--- a/Documentatie KT2/2.7Technische test opstellen.docx
+++ b/Documentatie KT2/2.7Technische test opstellen.docx
@@ -613,17 +613,7 @@
           <w:sz w:val="22"/>
           <w:szCs w:val="22"/>
         </w:rPr>
-        <w:t>Een technische test kijkt vooral naar de “achterkant” van een programma, dus de code. Een functionele test (zie hierna) kijkt vooral naar de “voorkant” van een programma, dus de interface. Technische tests worden heel vaak geautomatiseerd uitgevoerd. Er zijn programma’s die dit voor een ontwikkelaar kunnen doen. Daarnaast test een ontwikkelaar zelf een gedeelte van het progra</w:t>
-      </w:r>
-      <w:bookmarkStart w:id="1" w:name="_GoBack"/>
-      <w:bookmarkEnd w:id="1"/>
-      <w:r>
-        <w:rPr>
-          <w:rFonts w:ascii="Arial" w:hAnsi="Arial" w:cs="Arial"/>
-          <w:sz w:val="22"/>
-          <w:szCs w:val="22"/>
-        </w:rPr>
-        <w:t>mma. Vooral als dit gaat om het testen van de code zelf. Als het gaat om het testen van het programma zelf, dan zit hier vaak een professionele tester op. Deze tester probeert dan op basis van de geschreven test en zijn eigen kennis bugs naar boven te krijgen die worden gerapporteerd aan het ontwikkelteam.</w:t>
+        <w:t>Een technische test kijkt vooral naar de “achterkant” van een programma, dus de code. Een functionele test (zie hierna) kijkt vooral naar de “voorkant” van een programma, dus de interface. Technische tests worden heel vaak geautomatiseerd uitgevoerd. Er zijn programma’s die dit voor een ontwikkelaar kunnen doen. Daarnaast test een ontwikkelaar zelf een gedeelte van het programma. Vooral als dit gaat om het testen van de code zelf. Als het gaat om het testen van het programma zelf, dan zit hier vaak een professionele tester op. Deze tester probeert dan op basis van de geschreven test en zijn eigen kennis bugs naar boven te krijgen die worden gerapporteerd aan het ontwikkelteam.</w:t>
       </w:r>
     </w:p>
     <w:p>
@@ -729,6 +719,1774 @@
         </w:rPr>
         <w:t>- na te gaan welke problemen zich kunnen voordoen en hoe deze verholpen kunnen worden.</w:t>
       </w:r>
+    </w:p>
+    <w:p>
+      <w:pPr>
+        <w:spacing w:after="200" w:line="276" w:lineRule="auto"/>
+        <w:rPr>
+          <w:rFonts w:ascii="Arial" w:hAnsi="Arial" w:cs="Arial"/>
+          <w:sz w:val="22"/>
+          <w:szCs w:val="22"/>
+        </w:rPr>
+      </w:pPr>
+      <w:r>
+        <w:rPr>
+          <w:rFonts w:ascii="Arial" w:hAnsi="Arial" w:cs="Arial"/>
+          <w:sz w:val="22"/>
+          <w:szCs w:val="22"/>
+        </w:rPr>
+        <w:br w:type="page"/>
+      </w:r>
+    </w:p>
+    <w:tbl>
+      <w:tblPr>
+        <w:tblStyle w:val="Lichtraster-accent5"/>
+        <w:tblpPr w:leftFromText="141" w:rightFromText="141" w:horzAnchor="page" w:tblpX="400" w:tblpY="-203"/>
+        <w:tblW w:w="11376" w:type="dxa"/>
+        <w:tblLayout w:type="fixed"/>
+        <w:tblLook w:val="0400" w:firstRow="0" w:lastRow="0" w:firstColumn="0" w:lastColumn="0" w:noHBand="0" w:noVBand="1"/>
+      </w:tblPr>
+      <w:tblGrid>
+        <w:gridCol w:w="1348"/>
+        <w:gridCol w:w="2755"/>
+        <w:gridCol w:w="3376"/>
+        <w:gridCol w:w="993"/>
+        <w:gridCol w:w="2904"/>
+      </w:tblGrid>
+      <w:tr>
+        <w:trPr>
+          <w:cnfStyle w:val="000000100000" w:firstRow="0" w:lastRow="0" w:firstColumn="0" w:lastColumn="0" w:oddVBand="0" w:evenVBand="0" w:oddHBand="1" w:evenHBand="0" w:firstRowFirstColumn="0" w:firstRowLastColumn="0" w:lastRowFirstColumn="0" w:lastRowLastColumn="0"/>
+          <w:trHeight w:val="222"/>
+        </w:trPr>
+        <w:tc>
+          <w:tcPr>
+            <w:tcW w:w="1348" w:type="dxa"/>
+          </w:tcPr>
+          <w:p>
+            <w:pPr>
+              <w:autoSpaceDE w:val="0"/>
+              <w:autoSpaceDN w:val="0"/>
+              <w:adjustRightInd w:val="0"/>
+              <w:rPr>
+                <w:rFonts w:ascii="Calibri" w:eastAsiaTheme="minorHAnsi" w:hAnsi="Calibri" w:cs="Calibri"/>
+                <w:color w:val="000000"/>
+                <w:sz w:val="23"/>
+                <w:szCs w:val="23"/>
+                <w:lang w:eastAsia="en-US"/>
+              </w:rPr>
+            </w:pPr>
+            <w:r>
+              <w:rPr>
+                <w:rFonts w:ascii="Calibri" w:eastAsiaTheme="minorHAnsi" w:hAnsi="Calibri" w:cs="Calibri"/>
+                <w:b/>
+                <w:bCs/>
+                <w:color w:val="000000"/>
+                <w:sz w:val="23"/>
+                <w:szCs w:val="23"/>
+                <w:lang w:eastAsia="en-US"/>
+              </w:rPr>
+              <w:lastRenderedPageBreak/>
+              <w:t>Testcode</w:t>
+            </w:r>
+          </w:p>
+        </w:tc>
+        <w:tc>
+          <w:tcPr>
+            <w:tcW w:w="2755" w:type="dxa"/>
+          </w:tcPr>
+          <w:p>
+            <w:pPr>
+              <w:autoSpaceDE w:val="0"/>
+              <w:autoSpaceDN w:val="0"/>
+              <w:adjustRightInd w:val="0"/>
+              <w:rPr>
+                <w:rFonts w:ascii="Calibri" w:eastAsiaTheme="minorHAnsi" w:hAnsi="Calibri" w:cs="Calibri"/>
+                <w:color w:val="000000"/>
+                <w:sz w:val="23"/>
+                <w:szCs w:val="23"/>
+                <w:lang w:eastAsia="en-US"/>
+              </w:rPr>
+            </w:pPr>
+            <w:r>
+              <w:rPr>
+                <w:rFonts w:ascii="Calibri" w:eastAsiaTheme="minorHAnsi" w:hAnsi="Calibri" w:cs="Calibri"/>
+                <w:b/>
+                <w:bCs/>
+                <w:color w:val="000000"/>
+                <w:sz w:val="23"/>
+                <w:szCs w:val="23"/>
+                <w:lang w:eastAsia="en-US"/>
+              </w:rPr>
+              <w:t xml:space="preserve">Actie </w:t>
+            </w:r>
+          </w:p>
+        </w:tc>
+        <w:tc>
+          <w:tcPr>
+            <w:tcW w:w="3376" w:type="dxa"/>
+          </w:tcPr>
+          <w:p>
+            <w:pPr>
+              <w:autoSpaceDE w:val="0"/>
+              <w:autoSpaceDN w:val="0"/>
+              <w:adjustRightInd w:val="0"/>
+              <w:rPr>
+                <w:rFonts w:ascii="Calibri" w:eastAsiaTheme="minorHAnsi" w:hAnsi="Calibri" w:cs="Calibri"/>
+                <w:color w:val="000000"/>
+                <w:sz w:val="23"/>
+                <w:szCs w:val="23"/>
+                <w:lang w:eastAsia="en-US"/>
+              </w:rPr>
+            </w:pPr>
+            <w:r>
+              <w:rPr>
+                <w:rFonts w:ascii="Calibri" w:eastAsiaTheme="minorHAnsi" w:hAnsi="Calibri" w:cs="Calibri"/>
+                <w:b/>
+                <w:bCs/>
+                <w:color w:val="000000"/>
+                <w:sz w:val="23"/>
+                <w:szCs w:val="23"/>
+                <w:lang w:eastAsia="en-US"/>
+              </w:rPr>
+              <w:t xml:space="preserve">Verwacht resultaat </w:t>
+            </w:r>
+          </w:p>
+        </w:tc>
+        <w:tc>
+          <w:tcPr>
+            <w:tcW w:w="993" w:type="dxa"/>
+          </w:tcPr>
+          <w:p>
+            <w:pPr>
+              <w:autoSpaceDE w:val="0"/>
+              <w:autoSpaceDN w:val="0"/>
+              <w:adjustRightInd w:val="0"/>
+              <w:rPr>
+                <w:rFonts w:ascii="Calibri" w:eastAsiaTheme="minorHAnsi" w:hAnsi="Calibri" w:cs="Calibri"/>
+                <w:b/>
+                <w:bCs/>
+                <w:color w:val="000000"/>
+                <w:sz w:val="23"/>
+                <w:szCs w:val="23"/>
+                <w:lang w:eastAsia="en-US"/>
+              </w:rPr>
+            </w:pPr>
+            <w:r>
+              <w:rPr>
+                <w:rFonts w:ascii="Calibri" w:eastAsiaTheme="minorHAnsi" w:hAnsi="Calibri" w:cs="Calibri"/>
+                <w:b/>
+                <w:bCs/>
+                <w:color w:val="000000"/>
+                <w:sz w:val="23"/>
+                <w:szCs w:val="23"/>
+                <w:lang w:eastAsia="en-US"/>
+              </w:rPr>
+              <w:t>Werkt?</w:t>
+            </w:r>
+          </w:p>
+        </w:tc>
+        <w:tc>
+          <w:tcPr>
+            <w:tcW w:w="2904" w:type="dxa"/>
+          </w:tcPr>
+          <w:p>
+            <w:pPr>
+              <w:autoSpaceDE w:val="0"/>
+              <w:autoSpaceDN w:val="0"/>
+              <w:adjustRightInd w:val="0"/>
+              <w:rPr>
+                <w:rFonts w:ascii="Calibri" w:eastAsiaTheme="minorHAnsi" w:hAnsi="Calibri" w:cs="Calibri"/>
+                <w:b/>
+                <w:bCs/>
+                <w:color w:val="000000"/>
+                <w:sz w:val="23"/>
+                <w:szCs w:val="23"/>
+                <w:lang w:eastAsia="en-US"/>
+              </w:rPr>
+            </w:pPr>
+            <w:r>
+              <w:rPr>
+                <w:rFonts w:ascii="Calibri" w:eastAsiaTheme="minorHAnsi" w:hAnsi="Calibri" w:cs="Calibri"/>
+                <w:b/>
+                <w:bCs/>
+                <w:color w:val="000000"/>
+                <w:sz w:val="23"/>
+                <w:szCs w:val="23"/>
+                <w:lang w:eastAsia="en-US"/>
+              </w:rPr>
+              <w:t>Opmerking</w:t>
+            </w:r>
+          </w:p>
+        </w:tc>
+      </w:tr>
+      <w:tr>
+        <w:trPr>
+          <w:cnfStyle w:val="000000010000" w:firstRow="0" w:lastRow="0" w:firstColumn="0" w:lastColumn="0" w:oddVBand="0" w:evenVBand="0" w:oddHBand="0" w:evenHBand="1" w:firstRowFirstColumn="0" w:firstRowLastColumn="0" w:lastRowFirstColumn="0" w:lastRowLastColumn="0"/>
+          <w:trHeight w:val="502"/>
+        </w:trPr>
+        <w:tc>
+          <w:tcPr>
+            <w:tcW w:w="1348" w:type="dxa"/>
+            <w:shd w:val="clear" w:color="auto" w:fill="FFFFFF" w:themeFill="background1"/>
+          </w:tcPr>
+          <w:p>
+            <w:pPr>
+              <w:autoSpaceDE w:val="0"/>
+              <w:autoSpaceDN w:val="0"/>
+              <w:adjustRightInd w:val="0"/>
+              <w:rPr>
+                <w:rFonts w:ascii="Calibri" w:eastAsiaTheme="minorHAnsi" w:hAnsi="Calibri" w:cs="Calibri"/>
+                <w:color w:val="000000"/>
+                <w:sz w:val="23"/>
+                <w:szCs w:val="23"/>
+                <w:lang w:eastAsia="en-US"/>
+              </w:rPr>
+            </w:pPr>
+            <w:r>
+              <w:rPr>
+                <w:rFonts w:ascii="Calibri" w:eastAsiaTheme="minorHAnsi" w:hAnsi="Calibri" w:cs="Calibri"/>
+                <w:color w:val="000000"/>
+                <w:sz w:val="23"/>
+                <w:szCs w:val="23"/>
+                <w:lang w:eastAsia="en-US"/>
+              </w:rPr>
+              <w:t xml:space="preserve">1.1 </w:t>
+            </w:r>
+          </w:p>
+        </w:tc>
+        <w:tc>
+          <w:tcPr>
+            <w:tcW w:w="2755" w:type="dxa"/>
+          </w:tcPr>
+          <w:p>
+            <w:pPr>
+              <w:autoSpaceDE w:val="0"/>
+              <w:autoSpaceDN w:val="0"/>
+              <w:adjustRightInd w:val="0"/>
+              <w:rPr>
+                <w:rFonts w:ascii="Calibri" w:eastAsiaTheme="minorHAnsi" w:hAnsi="Calibri" w:cs="Calibri"/>
+                <w:color w:val="000000"/>
+                <w:sz w:val="23"/>
+                <w:szCs w:val="23"/>
+                <w:lang w:eastAsia="en-US"/>
+              </w:rPr>
+            </w:pPr>
+            <w:r>
+              <w:rPr>
+                <w:rFonts w:ascii="Calibri" w:eastAsiaTheme="minorHAnsi" w:hAnsi="Calibri" w:cs="Calibri"/>
+                <w:color w:val="000000"/>
+                <w:sz w:val="23"/>
+                <w:szCs w:val="23"/>
+                <w:lang w:eastAsia="en-US"/>
+              </w:rPr>
+              <w:t>iPhone 6s Plus IOS 9.3 simulator</w:t>
+            </w:r>
+          </w:p>
+        </w:tc>
+        <w:tc>
+          <w:tcPr>
+            <w:tcW w:w="3376" w:type="dxa"/>
+            <w:shd w:val="clear" w:color="auto" w:fill="auto"/>
+          </w:tcPr>
+          <w:p>
+            <w:pPr>
+              <w:autoSpaceDE w:val="0"/>
+              <w:autoSpaceDN w:val="0"/>
+              <w:adjustRightInd w:val="0"/>
+              <w:rPr>
+                <w:rFonts w:ascii="Calibri" w:eastAsiaTheme="minorHAnsi" w:hAnsi="Calibri" w:cs="Calibri"/>
+                <w:color w:val="000000"/>
+                <w:sz w:val="23"/>
+                <w:szCs w:val="23"/>
+                <w:lang w:eastAsia="en-US"/>
+              </w:rPr>
+            </w:pPr>
+            <w:r>
+              <w:rPr>
+                <w:rFonts w:ascii="Calibri" w:eastAsiaTheme="minorHAnsi" w:hAnsi="Calibri" w:cs="Calibri"/>
+                <w:color w:val="000000"/>
+                <w:sz w:val="23"/>
+                <w:szCs w:val="23"/>
+                <w:lang w:eastAsia="en-US"/>
+              </w:rPr>
+              <w:t>App werkt goed in iPhone 6s Plus</w:t>
+            </w:r>
+          </w:p>
+          <w:p>
+            <w:pPr>
+              <w:autoSpaceDE w:val="0"/>
+              <w:autoSpaceDN w:val="0"/>
+              <w:adjustRightInd w:val="0"/>
+              <w:rPr>
+                <w:rFonts w:ascii="Calibri" w:eastAsiaTheme="minorHAnsi" w:hAnsi="Calibri" w:cs="Calibri"/>
+                <w:color w:val="000000"/>
+                <w:sz w:val="23"/>
+                <w:szCs w:val="23"/>
+                <w:lang w:eastAsia="en-US"/>
+              </w:rPr>
+            </w:pPr>
+            <w:r>
+              <w:rPr>
+                <w:rFonts w:ascii="Calibri" w:eastAsiaTheme="minorHAnsi" w:hAnsi="Calibri" w:cs="Calibri"/>
+                <w:color w:val="000000"/>
+                <w:sz w:val="23"/>
+                <w:szCs w:val="23"/>
+                <w:lang w:eastAsia="en-US"/>
+              </w:rPr>
+              <w:t>We verwachten dat er geen technische fouten in voor komen</w:t>
+            </w:r>
+          </w:p>
+        </w:tc>
+        <w:tc>
+          <w:tcPr>
+            <w:tcW w:w="993" w:type="dxa"/>
+          </w:tcPr>
+          <w:p>
+            <w:pPr>
+              <w:autoSpaceDE w:val="0"/>
+              <w:autoSpaceDN w:val="0"/>
+              <w:adjustRightInd w:val="0"/>
+              <w:rPr>
+                <w:rFonts w:ascii="Calibri" w:eastAsiaTheme="minorHAnsi" w:hAnsi="Calibri" w:cs="Calibri"/>
+                <w:color w:val="000000"/>
+                <w:sz w:val="23"/>
+                <w:szCs w:val="23"/>
+                <w:lang w:eastAsia="en-US"/>
+              </w:rPr>
+            </w:pPr>
+          </w:p>
+        </w:tc>
+        <w:tc>
+          <w:tcPr>
+            <w:tcW w:w="2904" w:type="dxa"/>
+          </w:tcPr>
+          <w:p>
+            <w:pPr>
+              <w:autoSpaceDE w:val="0"/>
+              <w:autoSpaceDN w:val="0"/>
+              <w:adjustRightInd w:val="0"/>
+              <w:rPr>
+                <w:rFonts w:ascii="Calibri" w:eastAsiaTheme="minorHAnsi" w:hAnsi="Calibri" w:cs="Calibri"/>
+                <w:color w:val="000000"/>
+                <w:sz w:val="23"/>
+                <w:szCs w:val="23"/>
+                <w:lang w:eastAsia="en-US"/>
+              </w:rPr>
+            </w:pPr>
+          </w:p>
+          <w:p>
+            <w:pPr>
+              <w:autoSpaceDE w:val="0"/>
+              <w:autoSpaceDN w:val="0"/>
+              <w:adjustRightInd w:val="0"/>
+              <w:rPr>
+                <w:rFonts w:ascii="Calibri" w:eastAsiaTheme="minorHAnsi" w:hAnsi="Calibri" w:cs="Calibri"/>
+                <w:color w:val="000000"/>
+                <w:sz w:val="23"/>
+                <w:szCs w:val="23"/>
+                <w:lang w:eastAsia="en-US"/>
+              </w:rPr>
+            </w:pPr>
+          </w:p>
+          <w:p>
+            <w:pPr>
+              <w:autoSpaceDE w:val="0"/>
+              <w:autoSpaceDN w:val="0"/>
+              <w:adjustRightInd w:val="0"/>
+              <w:rPr>
+                <w:rFonts w:ascii="Calibri" w:eastAsiaTheme="minorHAnsi" w:hAnsi="Calibri" w:cs="Calibri"/>
+                <w:color w:val="000000"/>
+                <w:sz w:val="23"/>
+                <w:szCs w:val="23"/>
+                <w:lang w:eastAsia="en-US"/>
+              </w:rPr>
+            </w:pPr>
+          </w:p>
+        </w:tc>
+      </w:tr>
+      <w:tr>
+        <w:trPr>
+          <w:cnfStyle w:val="000000100000" w:firstRow="0" w:lastRow="0" w:firstColumn="0" w:lastColumn="0" w:oddVBand="0" w:evenVBand="0" w:oddHBand="1" w:evenHBand="0" w:firstRowFirstColumn="0" w:firstRowLastColumn="0" w:lastRowFirstColumn="0" w:lastRowLastColumn="0"/>
+          <w:trHeight w:val="492"/>
+        </w:trPr>
+        <w:tc>
+          <w:tcPr>
+            <w:tcW w:w="1348" w:type="dxa"/>
+          </w:tcPr>
+          <w:p>
+            <w:pPr>
+              <w:autoSpaceDE w:val="0"/>
+              <w:autoSpaceDN w:val="0"/>
+              <w:adjustRightInd w:val="0"/>
+              <w:rPr>
+                <w:rFonts w:ascii="Calibri" w:eastAsiaTheme="minorHAnsi" w:hAnsi="Calibri" w:cs="Calibri"/>
+                <w:color w:val="000000"/>
+                <w:sz w:val="23"/>
+                <w:szCs w:val="23"/>
+                <w:lang w:eastAsia="en-US"/>
+              </w:rPr>
+            </w:pPr>
+            <w:r>
+              <w:rPr>
+                <w:rFonts w:ascii="Calibri" w:eastAsiaTheme="minorHAnsi" w:hAnsi="Calibri" w:cs="Calibri"/>
+                <w:color w:val="000000"/>
+                <w:sz w:val="23"/>
+                <w:szCs w:val="23"/>
+                <w:lang w:eastAsia="en-US"/>
+              </w:rPr>
+              <w:t>1.1</w:t>
+            </w:r>
+          </w:p>
+        </w:tc>
+        <w:tc>
+          <w:tcPr>
+            <w:tcW w:w="2755" w:type="dxa"/>
+          </w:tcPr>
+          <w:p>
+            <w:pPr>
+              <w:autoSpaceDE w:val="0"/>
+              <w:autoSpaceDN w:val="0"/>
+              <w:adjustRightInd w:val="0"/>
+              <w:rPr>
+                <w:rFonts w:ascii="Calibri" w:eastAsiaTheme="minorHAnsi" w:hAnsi="Calibri" w:cs="Calibri"/>
+                <w:color w:val="000000"/>
+                <w:sz w:val="23"/>
+                <w:szCs w:val="23"/>
+                <w:lang w:eastAsia="en-US"/>
+              </w:rPr>
+            </w:pPr>
+            <w:r>
+              <w:rPr>
+                <w:rFonts w:ascii="Calibri" w:eastAsiaTheme="minorHAnsi" w:hAnsi="Calibri" w:cs="Calibri"/>
+                <w:color w:val="000000"/>
+                <w:sz w:val="23"/>
+                <w:szCs w:val="23"/>
+                <w:lang w:eastAsia="en-US"/>
+              </w:rPr>
+              <w:t>iPhone 6s IOS 9.1 simulator</w:t>
+            </w:r>
+          </w:p>
+        </w:tc>
+        <w:tc>
+          <w:tcPr>
+            <w:tcW w:w="3376" w:type="dxa"/>
+          </w:tcPr>
+          <w:p>
+            <w:pPr>
+              <w:autoSpaceDE w:val="0"/>
+              <w:autoSpaceDN w:val="0"/>
+              <w:adjustRightInd w:val="0"/>
+              <w:rPr>
+                <w:rFonts w:ascii="Calibri" w:eastAsiaTheme="minorHAnsi" w:hAnsi="Calibri" w:cs="Calibri"/>
+                <w:color w:val="000000"/>
+                <w:sz w:val="23"/>
+                <w:szCs w:val="23"/>
+                <w:lang w:eastAsia="en-US"/>
+              </w:rPr>
+            </w:pPr>
+            <w:r>
+              <w:rPr>
+                <w:rFonts w:ascii="Calibri" w:eastAsiaTheme="minorHAnsi" w:hAnsi="Calibri" w:cs="Calibri"/>
+                <w:color w:val="000000"/>
+                <w:sz w:val="23"/>
+                <w:szCs w:val="23"/>
+                <w:lang w:eastAsia="en-US"/>
+              </w:rPr>
+              <w:t xml:space="preserve">App werkt goed in iPhone 6s </w:t>
+            </w:r>
+          </w:p>
+          <w:p>
+            <w:pPr>
+              <w:autoSpaceDE w:val="0"/>
+              <w:autoSpaceDN w:val="0"/>
+              <w:adjustRightInd w:val="0"/>
+              <w:rPr>
+                <w:rFonts w:ascii="Calibri" w:eastAsiaTheme="minorHAnsi" w:hAnsi="Calibri" w:cs="Calibri"/>
+                <w:color w:val="000000"/>
+                <w:sz w:val="23"/>
+                <w:szCs w:val="23"/>
+                <w:lang w:eastAsia="en-US"/>
+              </w:rPr>
+            </w:pPr>
+            <w:r>
+              <w:rPr>
+                <w:rFonts w:ascii="Calibri" w:eastAsiaTheme="minorHAnsi" w:hAnsi="Calibri" w:cs="Calibri"/>
+                <w:color w:val="000000"/>
+                <w:sz w:val="23"/>
+                <w:szCs w:val="23"/>
+                <w:lang w:eastAsia="en-US"/>
+              </w:rPr>
+              <w:t>We verwachten dat er geen technische fouten in voor komen</w:t>
+            </w:r>
+          </w:p>
+        </w:tc>
+        <w:tc>
+          <w:tcPr>
+            <w:tcW w:w="993" w:type="dxa"/>
+          </w:tcPr>
+          <w:p>
+            <w:pPr>
+              <w:autoSpaceDE w:val="0"/>
+              <w:autoSpaceDN w:val="0"/>
+              <w:adjustRightInd w:val="0"/>
+              <w:rPr>
+                <w:rFonts w:ascii="Calibri" w:eastAsiaTheme="minorHAnsi" w:hAnsi="Calibri" w:cs="Calibri"/>
+                <w:color w:val="000000"/>
+                <w:sz w:val="23"/>
+                <w:szCs w:val="23"/>
+                <w:lang w:eastAsia="en-US"/>
+              </w:rPr>
+            </w:pPr>
+          </w:p>
+        </w:tc>
+        <w:tc>
+          <w:tcPr>
+            <w:tcW w:w="2904" w:type="dxa"/>
+          </w:tcPr>
+          <w:p>
+            <w:pPr>
+              <w:autoSpaceDE w:val="0"/>
+              <w:autoSpaceDN w:val="0"/>
+              <w:adjustRightInd w:val="0"/>
+              <w:rPr>
+                <w:rFonts w:ascii="Calibri" w:eastAsiaTheme="minorHAnsi" w:hAnsi="Calibri" w:cs="Calibri"/>
+                <w:color w:val="000000"/>
+                <w:sz w:val="23"/>
+                <w:szCs w:val="23"/>
+                <w:lang w:eastAsia="en-US"/>
+              </w:rPr>
+            </w:pPr>
+          </w:p>
+          <w:p>
+            <w:pPr>
+              <w:autoSpaceDE w:val="0"/>
+              <w:autoSpaceDN w:val="0"/>
+              <w:adjustRightInd w:val="0"/>
+              <w:rPr>
+                <w:rFonts w:ascii="Calibri" w:eastAsiaTheme="minorHAnsi" w:hAnsi="Calibri" w:cs="Calibri"/>
+                <w:color w:val="000000"/>
+                <w:sz w:val="23"/>
+                <w:szCs w:val="23"/>
+                <w:lang w:eastAsia="en-US"/>
+              </w:rPr>
+            </w:pPr>
+          </w:p>
+          <w:p>
+            <w:pPr>
+              <w:autoSpaceDE w:val="0"/>
+              <w:autoSpaceDN w:val="0"/>
+              <w:adjustRightInd w:val="0"/>
+              <w:rPr>
+                <w:rFonts w:ascii="Calibri" w:eastAsiaTheme="minorHAnsi" w:hAnsi="Calibri" w:cs="Calibri"/>
+                <w:color w:val="000000"/>
+                <w:sz w:val="23"/>
+                <w:szCs w:val="23"/>
+                <w:lang w:eastAsia="en-US"/>
+              </w:rPr>
+            </w:pPr>
+          </w:p>
+        </w:tc>
+      </w:tr>
+      <w:tr>
+        <w:trPr>
+          <w:cnfStyle w:val="000000010000" w:firstRow="0" w:lastRow="0" w:firstColumn="0" w:lastColumn="0" w:oddVBand="0" w:evenVBand="0" w:oddHBand="0" w:evenHBand="1" w:firstRowFirstColumn="0" w:firstRowLastColumn="0" w:lastRowFirstColumn="0" w:lastRowLastColumn="0"/>
+          <w:trHeight w:val="502"/>
+        </w:trPr>
+        <w:tc>
+          <w:tcPr>
+            <w:tcW w:w="1348" w:type="dxa"/>
+          </w:tcPr>
+          <w:p>
+            <w:pPr>
+              <w:autoSpaceDE w:val="0"/>
+              <w:autoSpaceDN w:val="0"/>
+              <w:adjustRightInd w:val="0"/>
+              <w:rPr>
+                <w:rFonts w:ascii="Calibri" w:eastAsiaTheme="minorHAnsi" w:hAnsi="Calibri" w:cs="Calibri"/>
+                <w:color w:val="000000"/>
+                <w:sz w:val="23"/>
+                <w:szCs w:val="23"/>
+                <w:lang w:eastAsia="en-US"/>
+              </w:rPr>
+            </w:pPr>
+            <w:r>
+              <w:rPr>
+                <w:rFonts w:ascii="Calibri" w:eastAsiaTheme="minorHAnsi" w:hAnsi="Calibri" w:cs="Calibri"/>
+                <w:color w:val="000000"/>
+                <w:sz w:val="23"/>
+                <w:szCs w:val="23"/>
+                <w:lang w:eastAsia="en-US"/>
+              </w:rPr>
+              <w:t>1.1</w:t>
+            </w:r>
+          </w:p>
+        </w:tc>
+        <w:tc>
+          <w:tcPr>
+            <w:tcW w:w="2755" w:type="dxa"/>
+          </w:tcPr>
+          <w:p>
+            <w:pPr>
+              <w:autoSpaceDE w:val="0"/>
+              <w:autoSpaceDN w:val="0"/>
+              <w:adjustRightInd w:val="0"/>
+              <w:rPr>
+                <w:rFonts w:ascii="Calibri" w:eastAsiaTheme="minorHAnsi" w:hAnsi="Calibri" w:cs="Calibri"/>
+                <w:color w:val="000000"/>
+                <w:sz w:val="23"/>
+                <w:szCs w:val="23"/>
+                <w:lang w:eastAsia="en-US"/>
+              </w:rPr>
+            </w:pPr>
+            <w:r>
+              <w:rPr>
+                <w:rFonts w:ascii="Calibri" w:eastAsiaTheme="minorHAnsi" w:hAnsi="Calibri" w:cs="Calibri"/>
+                <w:color w:val="000000"/>
+                <w:sz w:val="23"/>
+                <w:szCs w:val="23"/>
+                <w:lang w:eastAsia="en-US"/>
+              </w:rPr>
+              <w:t>iPhone 6</w:t>
+            </w:r>
+            <w:r>
+              <w:rPr>
+                <w:rFonts w:ascii="Calibri" w:eastAsiaTheme="minorHAnsi" w:hAnsi="Calibri" w:cs="Calibri"/>
+                <w:color w:val="000000"/>
+                <w:sz w:val="23"/>
+                <w:szCs w:val="23"/>
+                <w:lang w:eastAsia="en-US"/>
+              </w:rPr>
+              <w:t xml:space="preserve"> Plus</w:t>
+            </w:r>
+            <w:r>
+              <w:rPr>
+                <w:rFonts w:ascii="Calibri" w:eastAsiaTheme="minorHAnsi" w:hAnsi="Calibri" w:cs="Calibri"/>
+                <w:color w:val="000000"/>
+                <w:sz w:val="23"/>
+                <w:szCs w:val="23"/>
+                <w:lang w:eastAsia="en-US"/>
+              </w:rPr>
+              <w:t xml:space="preserve"> IOS 9.1 simulator</w:t>
+            </w:r>
+          </w:p>
+        </w:tc>
+        <w:tc>
+          <w:tcPr>
+            <w:tcW w:w="3376" w:type="dxa"/>
+          </w:tcPr>
+          <w:p>
+            <w:pPr>
+              <w:autoSpaceDE w:val="0"/>
+              <w:autoSpaceDN w:val="0"/>
+              <w:adjustRightInd w:val="0"/>
+              <w:rPr>
+                <w:rFonts w:ascii="Calibri" w:eastAsiaTheme="minorHAnsi" w:hAnsi="Calibri" w:cs="Calibri"/>
+                <w:color w:val="000000"/>
+                <w:sz w:val="23"/>
+                <w:szCs w:val="23"/>
+                <w:lang w:eastAsia="en-US"/>
+              </w:rPr>
+            </w:pPr>
+            <w:r>
+              <w:rPr>
+                <w:rFonts w:ascii="Calibri" w:eastAsiaTheme="minorHAnsi" w:hAnsi="Calibri" w:cs="Calibri"/>
+                <w:color w:val="000000"/>
+                <w:sz w:val="23"/>
+                <w:szCs w:val="23"/>
+                <w:lang w:eastAsia="en-US"/>
+              </w:rPr>
+              <w:t xml:space="preserve">App werkt goed in iPhone 6s </w:t>
+            </w:r>
+          </w:p>
+          <w:p>
+            <w:pPr>
+              <w:autoSpaceDE w:val="0"/>
+              <w:autoSpaceDN w:val="0"/>
+              <w:adjustRightInd w:val="0"/>
+              <w:rPr>
+                <w:rFonts w:ascii="Calibri" w:eastAsiaTheme="minorHAnsi" w:hAnsi="Calibri" w:cs="Calibri"/>
+                <w:color w:val="000000"/>
+                <w:sz w:val="23"/>
+                <w:szCs w:val="23"/>
+                <w:lang w:eastAsia="en-US"/>
+              </w:rPr>
+            </w:pPr>
+            <w:r>
+              <w:rPr>
+                <w:rFonts w:ascii="Calibri" w:eastAsiaTheme="minorHAnsi" w:hAnsi="Calibri" w:cs="Calibri"/>
+                <w:color w:val="000000"/>
+                <w:sz w:val="23"/>
+                <w:szCs w:val="23"/>
+                <w:lang w:eastAsia="en-US"/>
+              </w:rPr>
+              <w:t>We verwachten dat er geen technische fouten in voor komen</w:t>
+            </w:r>
+          </w:p>
+        </w:tc>
+        <w:tc>
+          <w:tcPr>
+            <w:tcW w:w="993" w:type="dxa"/>
+          </w:tcPr>
+          <w:p>
+            <w:pPr>
+              <w:autoSpaceDE w:val="0"/>
+              <w:autoSpaceDN w:val="0"/>
+              <w:adjustRightInd w:val="0"/>
+              <w:rPr>
+                <w:rFonts w:ascii="Calibri" w:eastAsiaTheme="minorHAnsi" w:hAnsi="Calibri" w:cs="Calibri"/>
+                <w:color w:val="000000"/>
+                <w:sz w:val="23"/>
+                <w:szCs w:val="23"/>
+                <w:lang w:eastAsia="en-US"/>
+              </w:rPr>
+            </w:pPr>
+          </w:p>
+        </w:tc>
+        <w:tc>
+          <w:tcPr>
+            <w:tcW w:w="2904" w:type="dxa"/>
+          </w:tcPr>
+          <w:p>
+            <w:pPr>
+              <w:autoSpaceDE w:val="0"/>
+              <w:autoSpaceDN w:val="0"/>
+              <w:adjustRightInd w:val="0"/>
+              <w:rPr>
+                <w:rFonts w:ascii="Calibri" w:eastAsiaTheme="minorHAnsi" w:hAnsi="Calibri" w:cs="Calibri"/>
+                <w:color w:val="000000"/>
+                <w:sz w:val="23"/>
+                <w:szCs w:val="23"/>
+                <w:lang w:eastAsia="en-US"/>
+              </w:rPr>
+            </w:pPr>
+          </w:p>
+          <w:p>
+            <w:pPr>
+              <w:autoSpaceDE w:val="0"/>
+              <w:autoSpaceDN w:val="0"/>
+              <w:adjustRightInd w:val="0"/>
+              <w:rPr>
+                <w:rFonts w:ascii="Calibri" w:eastAsiaTheme="minorHAnsi" w:hAnsi="Calibri" w:cs="Calibri"/>
+                <w:color w:val="000000"/>
+                <w:sz w:val="23"/>
+                <w:szCs w:val="23"/>
+                <w:lang w:eastAsia="en-US"/>
+              </w:rPr>
+            </w:pPr>
+          </w:p>
+          <w:p>
+            <w:pPr>
+              <w:autoSpaceDE w:val="0"/>
+              <w:autoSpaceDN w:val="0"/>
+              <w:adjustRightInd w:val="0"/>
+              <w:rPr>
+                <w:rFonts w:ascii="Calibri" w:eastAsiaTheme="minorHAnsi" w:hAnsi="Calibri" w:cs="Calibri"/>
+                <w:color w:val="000000"/>
+                <w:sz w:val="23"/>
+                <w:szCs w:val="23"/>
+                <w:lang w:eastAsia="en-US"/>
+              </w:rPr>
+            </w:pPr>
+          </w:p>
+        </w:tc>
+      </w:tr>
+      <w:tr>
+        <w:trPr>
+          <w:cnfStyle w:val="000000100000" w:firstRow="0" w:lastRow="0" w:firstColumn="0" w:lastColumn="0" w:oddVBand="0" w:evenVBand="0" w:oddHBand="1" w:evenHBand="0" w:firstRowFirstColumn="0" w:firstRowLastColumn="0" w:lastRowFirstColumn="0" w:lastRowLastColumn="0"/>
+          <w:trHeight w:val="502"/>
+        </w:trPr>
+        <w:tc>
+          <w:tcPr>
+            <w:tcW w:w="1348" w:type="dxa"/>
+          </w:tcPr>
+          <w:p>
+            <w:pPr>
+              <w:autoSpaceDE w:val="0"/>
+              <w:autoSpaceDN w:val="0"/>
+              <w:adjustRightInd w:val="0"/>
+              <w:rPr>
+                <w:rFonts w:ascii="Calibri" w:eastAsiaTheme="minorHAnsi" w:hAnsi="Calibri" w:cs="Calibri"/>
+                <w:color w:val="000000"/>
+                <w:sz w:val="23"/>
+                <w:szCs w:val="23"/>
+                <w:lang w:eastAsia="en-US"/>
+              </w:rPr>
+            </w:pPr>
+            <w:r>
+              <w:rPr>
+                <w:rFonts w:ascii="Calibri" w:eastAsiaTheme="minorHAnsi" w:hAnsi="Calibri" w:cs="Calibri"/>
+                <w:color w:val="000000"/>
+                <w:sz w:val="23"/>
+                <w:szCs w:val="23"/>
+                <w:lang w:eastAsia="en-US"/>
+              </w:rPr>
+              <w:t>1.1</w:t>
+            </w:r>
+          </w:p>
+        </w:tc>
+        <w:tc>
+          <w:tcPr>
+            <w:tcW w:w="2755" w:type="dxa"/>
+          </w:tcPr>
+          <w:p>
+            <w:pPr>
+              <w:autoSpaceDE w:val="0"/>
+              <w:autoSpaceDN w:val="0"/>
+              <w:adjustRightInd w:val="0"/>
+              <w:rPr>
+                <w:rFonts w:ascii="Calibri" w:eastAsiaTheme="minorHAnsi" w:hAnsi="Calibri" w:cs="Calibri"/>
+                <w:color w:val="000000"/>
+                <w:sz w:val="23"/>
+                <w:szCs w:val="23"/>
+                <w:lang w:eastAsia="en-US"/>
+              </w:rPr>
+            </w:pPr>
+            <w:r>
+              <w:rPr>
+                <w:rFonts w:ascii="Calibri" w:eastAsiaTheme="minorHAnsi" w:hAnsi="Calibri" w:cs="Calibri"/>
+                <w:color w:val="000000"/>
+                <w:sz w:val="23"/>
+                <w:szCs w:val="23"/>
+                <w:lang w:eastAsia="en-US"/>
+              </w:rPr>
+              <w:t xml:space="preserve">iPhone 6 </w:t>
+            </w:r>
+            <w:r>
+              <w:rPr>
+                <w:rFonts w:ascii="Calibri" w:eastAsiaTheme="minorHAnsi" w:hAnsi="Calibri" w:cs="Calibri"/>
+                <w:color w:val="000000"/>
+                <w:sz w:val="23"/>
+                <w:szCs w:val="23"/>
+                <w:lang w:eastAsia="en-US"/>
+              </w:rPr>
+              <w:t>IOS 9.3</w:t>
+            </w:r>
+          </w:p>
+          <w:p>
+            <w:pPr>
+              <w:autoSpaceDE w:val="0"/>
+              <w:autoSpaceDN w:val="0"/>
+              <w:adjustRightInd w:val="0"/>
+              <w:rPr>
+                <w:rFonts w:ascii="Calibri" w:eastAsiaTheme="minorHAnsi" w:hAnsi="Calibri" w:cs="Calibri"/>
+                <w:color w:val="000000"/>
+                <w:sz w:val="23"/>
+                <w:szCs w:val="23"/>
+                <w:lang w:eastAsia="en-US"/>
+              </w:rPr>
+            </w:pPr>
+            <w:r>
+              <w:rPr>
+                <w:rFonts w:ascii="Calibri" w:eastAsiaTheme="minorHAnsi" w:hAnsi="Calibri" w:cs="Calibri"/>
+                <w:color w:val="000000"/>
+                <w:sz w:val="23"/>
+                <w:szCs w:val="23"/>
+                <w:lang w:eastAsia="en-US"/>
+              </w:rPr>
+              <w:t>simulator</w:t>
+            </w:r>
+          </w:p>
+        </w:tc>
+        <w:tc>
+          <w:tcPr>
+            <w:tcW w:w="3376" w:type="dxa"/>
+          </w:tcPr>
+          <w:p>
+            <w:pPr>
+              <w:autoSpaceDE w:val="0"/>
+              <w:autoSpaceDN w:val="0"/>
+              <w:adjustRightInd w:val="0"/>
+              <w:rPr>
+                <w:rFonts w:ascii="Calibri" w:eastAsiaTheme="minorHAnsi" w:hAnsi="Calibri" w:cs="Calibri"/>
+                <w:color w:val="000000"/>
+                <w:sz w:val="23"/>
+                <w:szCs w:val="23"/>
+                <w:lang w:eastAsia="en-US"/>
+              </w:rPr>
+            </w:pPr>
+            <w:r>
+              <w:rPr>
+                <w:rFonts w:ascii="Calibri" w:eastAsiaTheme="minorHAnsi" w:hAnsi="Calibri" w:cs="Calibri"/>
+                <w:color w:val="000000"/>
+                <w:sz w:val="23"/>
+                <w:szCs w:val="23"/>
+                <w:lang w:eastAsia="en-US"/>
+              </w:rPr>
+              <w:t>App werkt goed in iPhone 6</w:t>
+            </w:r>
+          </w:p>
+          <w:p>
+            <w:pPr>
+              <w:autoSpaceDE w:val="0"/>
+              <w:autoSpaceDN w:val="0"/>
+              <w:adjustRightInd w:val="0"/>
+              <w:rPr>
+                <w:rFonts w:ascii="Calibri" w:eastAsiaTheme="minorHAnsi" w:hAnsi="Calibri" w:cs="Calibri"/>
+                <w:color w:val="000000"/>
+                <w:sz w:val="23"/>
+                <w:szCs w:val="23"/>
+                <w:lang w:eastAsia="en-US"/>
+              </w:rPr>
+            </w:pPr>
+            <w:r>
+              <w:rPr>
+                <w:rFonts w:ascii="Calibri" w:eastAsiaTheme="minorHAnsi" w:hAnsi="Calibri" w:cs="Calibri"/>
+                <w:color w:val="000000"/>
+                <w:sz w:val="23"/>
+                <w:szCs w:val="23"/>
+                <w:lang w:eastAsia="en-US"/>
+              </w:rPr>
+              <w:t>We verwachten dat er geen technische fouten in voor komen</w:t>
+            </w:r>
+          </w:p>
+        </w:tc>
+        <w:tc>
+          <w:tcPr>
+            <w:tcW w:w="993" w:type="dxa"/>
+          </w:tcPr>
+          <w:p>
+            <w:pPr>
+              <w:autoSpaceDE w:val="0"/>
+              <w:autoSpaceDN w:val="0"/>
+              <w:adjustRightInd w:val="0"/>
+              <w:rPr>
+                <w:rFonts w:ascii="Calibri" w:eastAsiaTheme="minorHAnsi" w:hAnsi="Calibri" w:cs="Calibri"/>
+                <w:color w:val="000000"/>
+                <w:sz w:val="23"/>
+                <w:szCs w:val="23"/>
+                <w:lang w:eastAsia="en-US"/>
+              </w:rPr>
+            </w:pPr>
+          </w:p>
+        </w:tc>
+        <w:tc>
+          <w:tcPr>
+            <w:tcW w:w="2904" w:type="dxa"/>
+          </w:tcPr>
+          <w:p>
+            <w:pPr>
+              <w:autoSpaceDE w:val="0"/>
+              <w:autoSpaceDN w:val="0"/>
+              <w:adjustRightInd w:val="0"/>
+              <w:rPr>
+                <w:rFonts w:ascii="Calibri" w:eastAsiaTheme="minorHAnsi" w:hAnsi="Calibri" w:cs="Calibri"/>
+                <w:color w:val="000000"/>
+                <w:sz w:val="23"/>
+                <w:szCs w:val="23"/>
+                <w:lang w:eastAsia="en-US"/>
+              </w:rPr>
+            </w:pPr>
+          </w:p>
+        </w:tc>
+      </w:tr>
+      <w:tr>
+        <w:trPr>
+          <w:cnfStyle w:val="000000010000" w:firstRow="0" w:lastRow="0" w:firstColumn="0" w:lastColumn="0" w:oddVBand="0" w:evenVBand="0" w:oddHBand="0" w:evenHBand="1" w:firstRowFirstColumn="0" w:firstRowLastColumn="0" w:lastRowFirstColumn="0" w:lastRowLastColumn="0"/>
+          <w:trHeight w:val="502"/>
+        </w:trPr>
+        <w:tc>
+          <w:tcPr>
+            <w:tcW w:w="1348" w:type="dxa"/>
+          </w:tcPr>
+          <w:p>
+            <w:pPr>
+              <w:autoSpaceDE w:val="0"/>
+              <w:autoSpaceDN w:val="0"/>
+              <w:adjustRightInd w:val="0"/>
+              <w:rPr>
+                <w:rFonts w:ascii="Calibri" w:eastAsiaTheme="minorHAnsi" w:hAnsi="Calibri" w:cs="Calibri"/>
+                <w:color w:val="000000"/>
+                <w:sz w:val="23"/>
+                <w:szCs w:val="23"/>
+                <w:lang w:eastAsia="en-US"/>
+              </w:rPr>
+            </w:pPr>
+            <w:r>
+              <w:rPr>
+                <w:rFonts w:ascii="Calibri" w:eastAsiaTheme="minorHAnsi" w:hAnsi="Calibri" w:cs="Calibri"/>
+                <w:color w:val="000000"/>
+                <w:sz w:val="23"/>
+                <w:szCs w:val="23"/>
+                <w:lang w:eastAsia="en-US"/>
+              </w:rPr>
+              <w:t>1.1</w:t>
+            </w:r>
+          </w:p>
+        </w:tc>
+        <w:tc>
+          <w:tcPr>
+            <w:tcW w:w="2755" w:type="dxa"/>
+          </w:tcPr>
+          <w:p>
+            <w:pPr>
+              <w:autoSpaceDE w:val="0"/>
+              <w:autoSpaceDN w:val="0"/>
+              <w:adjustRightInd w:val="0"/>
+              <w:rPr>
+                <w:rFonts w:ascii="Calibri" w:eastAsiaTheme="minorHAnsi" w:hAnsi="Calibri" w:cs="Calibri"/>
+                <w:color w:val="000000"/>
+                <w:sz w:val="23"/>
+                <w:szCs w:val="23"/>
+                <w:lang w:eastAsia="en-US"/>
+              </w:rPr>
+            </w:pPr>
+            <w:r>
+              <w:rPr>
+                <w:rFonts w:ascii="Calibri" w:eastAsiaTheme="minorHAnsi" w:hAnsi="Calibri" w:cs="Calibri"/>
+                <w:color w:val="000000"/>
+                <w:sz w:val="23"/>
+                <w:szCs w:val="23"/>
+                <w:lang w:eastAsia="en-US"/>
+              </w:rPr>
+              <w:t xml:space="preserve">iPhone 5s </w:t>
+            </w:r>
+            <w:r>
+              <w:rPr>
+                <w:rFonts w:ascii="Calibri" w:eastAsiaTheme="minorHAnsi" w:hAnsi="Calibri" w:cs="Calibri"/>
+                <w:color w:val="000000"/>
+                <w:sz w:val="23"/>
+                <w:szCs w:val="23"/>
+                <w:lang w:eastAsia="en-US"/>
+              </w:rPr>
+              <w:t xml:space="preserve"> </w:t>
+            </w:r>
+            <w:r>
+              <w:rPr>
+                <w:rFonts w:ascii="Calibri" w:eastAsiaTheme="minorHAnsi" w:hAnsi="Calibri" w:cs="Calibri"/>
+                <w:color w:val="000000"/>
+                <w:sz w:val="23"/>
+                <w:szCs w:val="23"/>
+                <w:lang w:eastAsia="en-US"/>
+              </w:rPr>
+              <w:t>IOS 9.3</w:t>
+            </w:r>
+          </w:p>
+          <w:p>
+            <w:pPr>
+              <w:autoSpaceDE w:val="0"/>
+              <w:autoSpaceDN w:val="0"/>
+              <w:adjustRightInd w:val="0"/>
+              <w:rPr>
+                <w:rFonts w:ascii="Calibri" w:eastAsiaTheme="minorHAnsi" w:hAnsi="Calibri" w:cs="Calibri"/>
+                <w:color w:val="000000"/>
+                <w:sz w:val="23"/>
+                <w:szCs w:val="23"/>
+                <w:lang w:eastAsia="en-US"/>
+              </w:rPr>
+            </w:pPr>
+            <w:r>
+              <w:rPr>
+                <w:rFonts w:ascii="Calibri" w:eastAsiaTheme="minorHAnsi" w:hAnsi="Calibri" w:cs="Calibri"/>
+                <w:color w:val="000000"/>
+                <w:sz w:val="23"/>
+                <w:szCs w:val="23"/>
+                <w:lang w:eastAsia="en-US"/>
+              </w:rPr>
+              <w:t>simulator</w:t>
+            </w:r>
+          </w:p>
+        </w:tc>
+        <w:tc>
+          <w:tcPr>
+            <w:tcW w:w="3376" w:type="dxa"/>
+          </w:tcPr>
+          <w:p>
+            <w:pPr>
+              <w:autoSpaceDE w:val="0"/>
+              <w:autoSpaceDN w:val="0"/>
+              <w:adjustRightInd w:val="0"/>
+              <w:rPr>
+                <w:rFonts w:ascii="Calibri" w:eastAsiaTheme="minorHAnsi" w:hAnsi="Calibri" w:cs="Calibri"/>
+                <w:color w:val="000000"/>
+                <w:sz w:val="23"/>
+                <w:szCs w:val="23"/>
+                <w:lang w:eastAsia="en-US"/>
+              </w:rPr>
+            </w:pPr>
+            <w:r>
+              <w:rPr>
+                <w:rFonts w:ascii="Calibri" w:eastAsiaTheme="minorHAnsi" w:hAnsi="Calibri" w:cs="Calibri"/>
+                <w:color w:val="000000"/>
+                <w:sz w:val="23"/>
+                <w:szCs w:val="23"/>
+                <w:lang w:eastAsia="en-US"/>
+              </w:rPr>
+              <w:t>App werkt goed in iPhone 5</w:t>
+            </w:r>
+            <w:r>
+              <w:rPr>
+                <w:rFonts w:ascii="Calibri" w:eastAsiaTheme="minorHAnsi" w:hAnsi="Calibri" w:cs="Calibri"/>
+                <w:color w:val="000000"/>
+                <w:sz w:val="23"/>
+                <w:szCs w:val="23"/>
+                <w:lang w:eastAsia="en-US"/>
+              </w:rPr>
+              <w:t xml:space="preserve">s </w:t>
+            </w:r>
+          </w:p>
+          <w:p>
+            <w:pPr>
+              <w:autoSpaceDE w:val="0"/>
+              <w:autoSpaceDN w:val="0"/>
+              <w:adjustRightInd w:val="0"/>
+              <w:rPr>
+                <w:rFonts w:ascii="Calibri" w:eastAsiaTheme="minorHAnsi" w:hAnsi="Calibri" w:cs="Calibri"/>
+                <w:color w:val="000000"/>
+                <w:sz w:val="23"/>
+                <w:szCs w:val="23"/>
+                <w:lang w:eastAsia="en-US"/>
+              </w:rPr>
+            </w:pPr>
+            <w:r>
+              <w:rPr>
+                <w:rFonts w:ascii="Calibri" w:eastAsiaTheme="minorHAnsi" w:hAnsi="Calibri" w:cs="Calibri"/>
+                <w:color w:val="000000"/>
+                <w:sz w:val="23"/>
+                <w:szCs w:val="23"/>
+                <w:lang w:eastAsia="en-US"/>
+              </w:rPr>
+              <w:t>We verwachten dat er geen technische fouten in voor komen</w:t>
+            </w:r>
+          </w:p>
+        </w:tc>
+        <w:tc>
+          <w:tcPr>
+            <w:tcW w:w="993" w:type="dxa"/>
+          </w:tcPr>
+          <w:p>
+            <w:pPr>
+              <w:autoSpaceDE w:val="0"/>
+              <w:autoSpaceDN w:val="0"/>
+              <w:adjustRightInd w:val="0"/>
+              <w:rPr>
+                <w:rFonts w:ascii="Calibri" w:eastAsiaTheme="minorHAnsi" w:hAnsi="Calibri" w:cs="Calibri"/>
+                <w:color w:val="000000"/>
+                <w:sz w:val="23"/>
+                <w:szCs w:val="23"/>
+                <w:lang w:eastAsia="en-US"/>
+              </w:rPr>
+            </w:pPr>
+          </w:p>
+        </w:tc>
+        <w:tc>
+          <w:tcPr>
+            <w:tcW w:w="2904" w:type="dxa"/>
+          </w:tcPr>
+          <w:p>
+            <w:pPr>
+              <w:autoSpaceDE w:val="0"/>
+              <w:autoSpaceDN w:val="0"/>
+              <w:adjustRightInd w:val="0"/>
+              <w:rPr>
+                <w:rFonts w:ascii="Calibri" w:eastAsiaTheme="minorHAnsi" w:hAnsi="Calibri" w:cs="Calibri"/>
+                <w:color w:val="000000"/>
+                <w:sz w:val="23"/>
+                <w:szCs w:val="23"/>
+                <w:lang w:eastAsia="en-US"/>
+              </w:rPr>
+            </w:pPr>
+          </w:p>
+        </w:tc>
+      </w:tr>
+      <w:tr>
+        <w:trPr>
+          <w:cnfStyle w:val="000000100000" w:firstRow="0" w:lastRow="0" w:firstColumn="0" w:lastColumn="0" w:oddVBand="0" w:evenVBand="0" w:oddHBand="1" w:evenHBand="0" w:firstRowFirstColumn="0" w:firstRowLastColumn="0" w:lastRowFirstColumn="0" w:lastRowLastColumn="0"/>
+          <w:trHeight w:val="502"/>
+        </w:trPr>
+        <w:tc>
+          <w:tcPr>
+            <w:tcW w:w="1348" w:type="dxa"/>
+          </w:tcPr>
+          <w:p>
+            <w:pPr>
+              <w:autoSpaceDE w:val="0"/>
+              <w:autoSpaceDN w:val="0"/>
+              <w:adjustRightInd w:val="0"/>
+              <w:rPr>
+                <w:rFonts w:ascii="Calibri" w:eastAsiaTheme="minorHAnsi" w:hAnsi="Calibri" w:cs="Calibri"/>
+                <w:color w:val="000000"/>
+                <w:sz w:val="23"/>
+                <w:szCs w:val="23"/>
+                <w:lang w:eastAsia="en-US"/>
+              </w:rPr>
+            </w:pPr>
+            <w:r>
+              <w:rPr>
+                <w:rFonts w:ascii="Calibri" w:eastAsiaTheme="minorHAnsi" w:hAnsi="Calibri" w:cs="Calibri"/>
+                <w:color w:val="000000"/>
+                <w:sz w:val="23"/>
+                <w:szCs w:val="23"/>
+                <w:lang w:eastAsia="en-US"/>
+              </w:rPr>
+              <w:t>1.1</w:t>
+            </w:r>
+          </w:p>
+        </w:tc>
+        <w:tc>
+          <w:tcPr>
+            <w:tcW w:w="2755" w:type="dxa"/>
+          </w:tcPr>
+          <w:p>
+            <w:pPr>
+              <w:autoSpaceDE w:val="0"/>
+              <w:autoSpaceDN w:val="0"/>
+              <w:adjustRightInd w:val="0"/>
+              <w:rPr>
+                <w:rFonts w:ascii="Calibri" w:eastAsiaTheme="minorHAnsi" w:hAnsi="Calibri" w:cs="Calibri"/>
+                <w:color w:val="000000"/>
+                <w:sz w:val="23"/>
+                <w:szCs w:val="23"/>
+                <w:lang w:eastAsia="en-US"/>
+              </w:rPr>
+            </w:pPr>
+            <w:r>
+              <w:rPr>
+                <w:rFonts w:ascii="Calibri" w:eastAsiaTheme="minorHAnsi" w:hAnsi="Calibri" w:cs="Calibri"/>
+                <w:color w:val="000000"/>
+                <w:sz w:val="23"/>
+                <w:szCs w:val="23"/>
+                <w:lang w:eastAsia="en-US"/>
+              </w:rPr>
+              <w:t xml:space="preserve">iPhone 5 </w:t>
+            </w:r>
+            <w:r>
+              <w:rPr>
+                <w:rFonts w:ascii="Calibri" w:eastAsiaTheme="minorHAnsi" w:hAnsi="Calibri" w:cs="Calibri"/>
+                <w:color w:val="000000"/>
+                <w:sz w:val="23"/>
+                <w:szCs w:val="23"/>
+                <w:lang w:eastAsia="en-US"/>
+              </w:rPr>
+              <w:t xml:space="preserve"> </w:t>
+            </w:r>
+            <w:r>
+              <w:rPr>
+                <w:rFonts w:ascii="Calibri" w:eastAsiaTheme="minorHAnsi" w:hAnsi="Calibri" w:cs="Calibri"/>
+                <w:color w:val="000000"/>
+                <w:sz w:val="23"/>
+                <w:szCs w:val="23"/>
+                <w:lang w:eastAsia="en-US"/>
+              </w:rPr>
+              <w:t>IOS 9.1</w:t>
+            </w:r>
+          </w:p>
+          <w:p>
+            <w:pPr>
+              <w:autoSpaceDE w:val="0"/>
+              <w:autoSpaceDN w:val="0"/>
+              <w:adjustRightInd w:val="0"/>
+              <w:rPr>
+                <w:rFonts w:ascii="Calibri" w:eastAsiaTheme="minorHAnsi" w:hAnsi="Calibri" w:cs="Calibri"/>
+                <w:color w:val="000000"/>
+                <w:sz w:val="23"/>
+                <w:szCs w:val="23"/>
+                <w:lang w:eastAsia="en-US"/>
+              </w:rPr>
+            </w:pPr>
+            <w:r>
+              <w:rPr>
+                <w:rFonts w:ascii="Calibri" w:eastAsiaTheme="minorHAnsi" w:hAnsi="Calibri" w:cs="Calibri"/>
+                <w:color w:val="000000"/>
+                <w:sz w:val="23"/>
+                <w:szCs w:val="23"/>
+                <w:lang w:eastAsia="en-US"/>
+              </w:rPr>
+              <w:t>simulator</w:t>
+            </w:r>
+          </w:p>
+        </w:tc>
+        <w:tc>
+          <w:tcPr>
+            <w:tcW w:w="3376" w:type="dxa"/>
+          </w:tcPr>
+          <w:p>
+            <w:pPr>
+              <w:autoSpaceDE w:val="0"/>
+              <w:autoSpaceDN w:val="0"/>
+              <w:adjustRightInd w:val="0"/>
+              <w:rPr>
+                <w:rFonts w:ascii="Calibri" w:eastAsiaTheme="minorHAnsi" w:hAnsi="Calibri" w:cs="Calibri"/>
+                <w:color w:val="000000"/>
+                <w:sz w:val="23"/>
+                <w:szCs w:val="23"/>
+                <w:lang w:eastAsia="en-US"/>
+              </w:rPr>
+            </w:pPr>
+            <w:r>
+              <w:rPr>
+                <w:rFonts w:ascii="Calibri" w:eastAsiaTheme="minorHAnsi" w:hAnsi="Calibri" w:cs="Calibri"/>
+                <w:color w:val="000000"/>
+                <w:sz w:val="23"/>
+                <w:szCs w:val="23"/>
+                <w:lang w:eastAsia="en-US"/>
+              </w:rPr>
+              <w:t>App werkt goed in iPhone 5</w:t>
+            </w:r>
+            <w:r>
+              <w:rPr>
+                <w:rFonts w:ascii="Calibri" w:eastAsiaTheme="minorHAnsi" w:hAnsi="Calibri" w:cs="Calibri"/>
+                <w:color w:val="000000"/>
+                <w:sz w:val="23"/>
+                <w:szCs w:val="23"/>
+                <w:lang w:eastAsia="en-US"/>
+              </w:rPr>
+              <w:t xml:space="preserve"> </w:t>
+            </w:r>
+          </w:p>
+          <w:p>
+            <w:pPr>
+              <w:autoSpaceDE w:val="0"/>
+              <w:autoSpaceDN w:val="0"/>
+              <w:adjustRightInd w:val="0"/>
+              <w:rPr>
+                <w:rFonts w:ascii="Calibri" w:eastAsiaTheme="minorHAnsi" w:hAnsi="Calibri" w:cs="Calibri"/>
+                <w:color w:val="000000"/>
+                <w:sz w:val="23"/>
+                <w:szCs w:val="23"/>
+                <w:lang w:eastAsia="en-US"/>
+              </w:rPr>
+            </w:pPr>
+            <w:r>
+              <w:rPr>
+                <w:rFonts w:ascii="Calibri" w:eastAsiaTheme="minorHAnsi" w:hAnsi="Calibri" w:cs="Calibri"/>
+                <w:color w:val="000000"/>
+                <w:sz w:val="23"/>
+                <w:szCs w:val="23"/>
+                <w:lang w:eastAsia="en-US"/>
+              </w:rPr>
+              <w:t>We verwachten dat er geen technische fouten in voor komen</w:t>
+            </w:r>
+          </w:p>
+        </w:tc>
+        <w:tc>
+          <w:tcPr>
+            <w:tcW w:w="993" w:type="dxa"/>
+          </w:tcPr>
+          <w:p>
+            <w:pPr>
+              <w:autoSpaceDE w:val="0"/>
+              <w:autoSpaceDN w:val="0"/>
+              <w:adjustRightInd w:val="0"/>
+              <w:rPr>
+                <w:rFonts w:ascii="Calibri" w:eastAsiaTheme="minorHAnsi" w:hAnsi="Calibri" w:cs="Calibri"/>
+                <w:color w:val="000000"/>
+                <w:sz w:val="23"/>
+                <w:szCs w:val="23"/>
+                <w:lang w:eastAsia="en-US"/>
+              </w:rPr>
+            </w:pPr>
+          </w:p>
+        </w:tc>
+        <w:tc>
+          <w:tcPr>
+            <w:tcW w:w="2904" w:type="dxa"/>
+          </w:tcPr>
+          <w:p>
+            <w:pPr>
+              <w:autoSpaceDE w:val="0"/>
+              <w:autoSpaceDN w:val="0"/>
+              <w:adjustRightInd w:val="0"/>
+              <w:rPr>
+                <w:rFonts w:ascii="Calibri" w:eastAsiaTheme="minorHAnsi" w:hAnsi="Calibri" w:cs="Calibri"/>
+                <w:color w:val="000000"/>
+                <w:sz w:val="23"/>
+                <w:szCs w:val="23"/>
+                <w:lang w:eastAsia="en-US"/>
+              </w:rPr>
+            </w:pPr>
+          </w:p>
+        </w:tc>
+      </w:tr>
+      <w:tr>
+        <w:trPr>
+          <w:cnfStyle w:val="000000010000" w:firstRow="0" w:lastRow="0" w:firstColumn="0" w:lastColumn="0" w:oddVBand="0" w:evenVBand="0" w:oddHBand="0" w:evenHBand="1" w:firstRowFirstColumn="0" w:firstRowLastColumn="0" w:lastRowFirstColumn="0" w:lastRowLastColumn="0"/>
+          <w:trHeight w:val="502"/>
+        </w:trPr>
+        <w:tc>
+          <w:tcPr>
+            <w:tcW w:w="1348" w:type="dxa"/>
+          </w:tcPr>
+          <w:p>
+            <w:pPr>
+              <w:autoSpaceDE w:val="0"/>
+              <w:autoSpaceDN w:val="0"/>
+              <w:adjustRightInd w:val="0"/>
+              <w:rPr>
+                <w:rFonts w:ascii="Calibri" w:eastAsiaTheme="minorHAnsi" w:hAnsi="Calibri" w:cs="Calibri"/>
+                <w:color w:val="000000"/>
+                <w:sz w:val="23"/>
+                <w:szCs w:val="23"/>
+                <w:lang w:eastAsia="en-US"/>
+              </w:rPr>
+            </w:pPr>
+            <w:r>
+              <w:rPr>
+                <w:rFonts w:ascii="Calibri" w:eastAsiaTheme="minorHAnsi" w:hAnsi="Calibri" w:cs="Calibri"/>
+                <w:color w:val="000000"/>
+                <w:sz w:val="23"/>
+                <w:szCs w:val="23"/>
+                <w:lang w:eastAsia="en-US"/>
+              </w:rPr>
+              <w:t>1.1</w:t>
+            </w:r>
+          </w:p>
+        </w:tc>
+        <w:tc>
+          <w:tcPr>
+            <w:tcW w:w="2755" w:type="dxa"/>
+          </w:tcPr>
+          <w:p>
+            <w:pPr>
+              <w:autoSpaceDE w:val="0"/>
+              <w:autoSpaceDN w:val="0"/>
+              <w:adjustRightInd w:val="0"/>
+              <w:rPr>
+                <w:rFonts w:ascii="Calibri" w:eastAsiaTheme="minorHAnsi" w:hAnsi="Calibri" w:cs="Calibri"/>
+                <w:color w:val="000000"/>
+                <w:sz w:val="23"/>
+                <w:szCs w:val="23"/>
+                <w:lang w:eastAsia="en-US"/>
+              </w:rPr>
+            </w:pPr>
+            <w:r>
+              <w:rPr>
+                <w:rFonts w:ascii="Calibri" w:eastAsiaTheme="minorHAnsi" w:hAnsi="Calibri" w:cs="Calibri"/>
+                <w:color w:val="000000"/>
+                <w:sz w:val="23"/>
+                <w:szCs w:val="23"/>
+                <w:lang w:eastAsia="en-US"/>
+              </w:rPr>
+              <w:t>iPhone 4</w:t>
+            </w:r>
+            <w:r>
+              <w:rPr>
+                <w:rFonts w:ascii="Calibri" w:eastAsiaTheme="minorHAnsi" w:hAnsi="Calibri" w:cs="Calibri"/>
+                <w:color w:val="000000"/>
+                <w:sz w:val="23"/>
+                <w:szCs w:val="23"/>
+                <w:lang w:eastAsia="en-US"/>
+              </w:rPr>
+              <w:t>s</w:t>
+            </w:r>
+            <w:r>
+              <w:rPr>
+                <w:rFonts w:ascii="Calibri" w:eastAsiaTheme="minorHAnsi" w:hAnsi="Calibri" w:cs="Calibri"/>
+                <w:color w:val="000000"/>
+                <w:sz w:val="23"/>
+                <w:szCs w:val="23"/>
+                <w:lang w:eastAsia="en-US"/>
+              </w:rPr>
+              <w:t xml:space="preserve">  IOS 9.1</w:t>
+            </w:r>
+          </w:p>
+          <w:p>
+            <w:pPr>
+              <w:autoSpaceDE w:val="0"/>
+              <w:autoSpaceDN w:val="0"/>
+              <w:adjustRightInd w:val="0"/>
+              <w:rPr>
+                <w:rFonts w:ascii="Calibri" w:eastAsiaTheme="minorHAnsi" w:hAnsi="Calibri" w:cs="Calibri"/>
+                <w:color w:val="000000"/>
+                <w:sz w:val="23"/>
+                <w:szCs w:val="23"/>
+                <w:lang w:eastAsia="en-US"/>
+              </w:rPr>
+            </w:pPr>
+            <w:r>
+              <w:rPr>
+                <w:rFonts w:ascii="Calibri" w:eastAsiaTheme="minorHAnsi" w:hAnsi="Calibri" w:cs="Calibri"/>
+                <w:color w:val="000000"/>
+                <w:sz w:val="23"/>
+                <w:szCs w:val="23"/>
+                <w:lang w:eastAsia="en-US"/>
+              </w:rPr>
+              <w:t>simulator</w:t>
+            </w:r>
+          </w:p>
+        </w:tc>
+        <w:tc>
+          <w:tcPr>
+            <w:tcW w:w="3376" w:type="dxa"/>
+          </w:tcPr>
+          <w:p>
+            <w:pPr>
+              <w:autoSpaceDE w:val="0"/>
+              <w:autoSpaceDN w:val="0"/>
+              <w:adjustRightInd w:val="0"/>
+              <w:rPr>
+                <w:rFonts w:ascii="Calibri" w:eastAsiaTheme="minorHAnsi" w:hAnsi="Calibri" w:cs="Calibri"/>
+                <w:color w:val="000000"/>
+                <w:sz w:val="23"/>
+                <w:szCs w:val="23"/>
+                <w:lang w:eastAsia="en-US"/>
+              </w:rPr>
+            </w:pPr>
+            <w:r>
+              <w:rPr>
+                <w:rFonts w:ascii="Calibri" w:eastAsiaTheme="minorHAnsi" w:hAnsi="Calibri" w:cs="Calibri"/>
+                <w:color w:val="000000"/>
+                <w:sz w:val="23"/>
+                <w:szCs w:val="23"/>
+                <w:lang w:eastAsia="en-US"/>
+              </w:rPr>
+              <w:t>App werkt goed in iPhone 4s</w:t>
+            </w:r>
+          </w:p>
+          <w:p>
+            <w:pPr>
+              <w:autoSpaceDE w:val="0"/>
+              <w:autoSpaceDN w:val="0"/>
+              <w:adjustRightInd w:val="0"/>
+              <w:rPr>
+                <w:rFonts w:ascii="Calibri" w:eastAsiaTheme="minorHAnsi" w:hAnsi="Calibri" w:cs="Calibri"/>
+                <w:color w:val="000000"/>
+                <w:sz w:val="23"/>
+                <w:szCs w:val="23"/>
+                <w:lang w:eastAsia="en-US"/>
+              </w:rPr>
+            </w:pPr>
+            <w:r>
+              <w:rPr>
+                <w:rFonts w:ascii="Calibri" w:eastAsiaTheme="minorHAnsi" w:hAnsi="Calibri" w:cs="Calibri"/>
+                <w:color w:val="000000"/>
+                <w:sz w:val="23"/>
+                <w:szCs w:val="23"/>
+                <w:lang w:eastAsia="en-US"/>
+              </w:rPr>
+              <w:t>We verwachten dat er geen technische fouten in voor komen</w:t>
+            </w:r>
+          </w:p>
+        </w:tc>
+        <w:tc>
+          <w:tcPr>
+            <w:tcW w:w="993" w:type="dxa"/>
+          </w:tcPr>
+          <w:p>
+            <w:pPr>
+              <w:autoSpaceDE w:val="0"/>
+              <w:autoSpaceDN w:val="0"/>
+              <w:adjustRightInd w:val="0"/>
+              <w:rPr>
+                <w:rFonts w:ascii="Calibri" w:eastAsiaTheme="minorHAnsi" w:hAnsi="Calibri" w:cs="Calibri"/>
+                <w:color w:val="000000"/>
+                <w:sz w:val="23"/>
+                <w:szCs w:val="23"/>
+                <w:lang w:eastAsia="en-US"/>
+              </w:rPr>
+            </w:pPr>
+          </w:p>
+        </w:tc>
+        <w:tc>
+          <w:tcPr>
+            <w:tcW w:w="2904" w:type="dxa"/>
+          </w:tcPr>
+          <w:p>
+            <w:pPr>
+              <w:autoSpaceDE w:val="0"/>
+              <w:autoSpaceDN w:val="0"/>
+              <w:adjustRightInd w:val="0"/>
+              <w:rPr>
+                <w:rFonts w:ascii="Calibri" w:eastAsiaTheme="minorHAnsi" w:hAnsi="Calibri" w:cs="Calibri"/>
+                <w:color w:val="000000"/>
+                <w:sz w:val="23"/>
+                <w:szCs w:val="23"/>
+                <w:lang w:eastAsia="en-US"/>
+              </w:rPr>
+            </w:pPr>
+          </w:p>
+        </w:tc>
+      </w:tr>
+      <w:tr>
+        <w:trPr>
+          <w:cnfStyle w:val="000000100000" w:firstRow="0" w:lastRow="0" w:firstColumn="0" w:lastColumn="0" w:oddVBand="0" w:evenVBand="0" w:oddHBand="1" w:evenHBand="0" w:firstRowFirstColumn="0" w:firstRowLastColumn="0" w:lastRowFirstColumn="0" w:lastRowLastColumn="0"/>
+          <w:trHeight w:val="502"/>
+        </w:trPr>
+        <w:tc>
+          <w:tcPr>
+            <w:tcW w:w="1348" w:type="dxa"/>
+          </w:tcPr>
+          <w:p>
+            <w:pPr>
+              <w:autoSpaceDE w:val="0"/>
+              <w:autoSpaceDN w:val="0"/>
+              <w:adjustRightInd w:val="0"/>
+              <w:rPr>
+                <w:rFonts w:ascii="Calibri" w:eastAsiaTheme="minorHAnsi" w:hAnsi="Calibri" w:cs="Calibri"/>
+                <w:color w:val="000000"/>
+                <w:sz w:val="23"/>
+                <w:szCs w:val="23"/>
+                <w:lang w:eastAsia="en-US"/>
+              </w:rPr>
+            </w:pPr>
+            <w:r>
+              <w:rPr>
+                <w:rFonts w:ascii="Calibri" w:eastAsiaTheme="minorHAnsi" w:hAnsi="Calibri" w:cs="Calibri"/>
+                <w:color w:val="000000"/>
+                <w:sz w:val="23"/>
+                <w:szCs w:val="23"/>
+                <w:lang w:eastAsia="en-US"/>
+              </w:rPr>
+              <w:t>1.2</w:t>
+            </w:r>
+          </w:p>
+        </w:tc>
+        <w:tc>
+          <w:tcPr>
+            <w:tcW w:w="2755" w:type="dxa"/>
+          </w:tcPr>
+          <w:p>
+            <w:pPr>
+              <w:autoSpaceDE w:val="0"/>
+              <w:autoSpaceDN w:val="0"/>
+              <w:adjustRightInd w:val="0"/>
+              <w:rPr>
+                <w:rFonts w:ascii="Calibri" w:eastAsiaTheme="minorHAnsi" w:hAnsi="Calibri" w:cs="Calibri"/>
+                <w:color w:val="000000"/>
+                <w:sz w:val="23"/>
+                <w:szCs w:val="23"/>
+                <w:lang w:eastAsia="en-US"/>
+              </w:rPr>
+            </w:pPr>
+            <w:r>
+              <w:rPr>
+                <w:rFonts w:ascii="Calibri" w:eastAsiaTheme="minorHAnsi" w:hAnsi="Calibri" w:cs="Calibri"/>
+                <w:color w:val="000000"/>
+                <w:sz w:val="23"/>
+                <w:szCs w:val="23"/>
+                <w:lang w:eastAsia="en-US"/>
+              </w:rPr>
+              <w:t>Zijn de input fields beveiligd?</w:t>
+            </w:r>
+          </w:p>
+        </w:tc>
+        <w:tc>
+          <w:tcPr>
+            <w:tcW w:w="3376" w:type="dxa"/>
+          </w:tcPr>
+          <w:p>
+            <w:pPr>
+              <w:autoSpaceDE w:val="0"/>
+              <w:autoSpaceDN w:val="0"/>
+              <w:adjustRightInd w:val="0"/>
+              <w:rPr>
+                <w:rFonts w:ascii="Calibri" w:eastAsiaTheme="minorHAnsi" w:hAnsi="Calibri" w:cs="Calibri"/>
+                <w:color w:val="000000"/>
+                <w:sz w:val="23"/>
+                <w:szCs w:val="23"/>
+                <w:lang w:eastAsia="en-US"/>
+              </w:rPr>
+            </w:pPr>
+            <w:r>
+              <w:rPr>
+                <w:rFonts w:ascii="Calibri" w:eastAsiaTheme="minorHAnsi" w:hAnsi="Calibri" w:cs="Calibri"/>
+                <w:color w:val="000000"/>
+                <w:sz w:val="23"/>
+                <w:szCs w:val="23"/>
+                <w:lang w:eastAsia="en-US"/>
+              </w:rPr>
+              <w:t xml:space="preserve">Mensen kunnen geen </w:t>
+            </w:r>
+            <w:proofErr w:type="spellStart"/>
+            <w:r>
+              <w:rPr>
+                <w:rFonts w:ascii="Calibri" w:eastAsiaTheme="minorHAnsi" w:hAnsi="Calibri" w:cs="Calibri"/>
+                <w:color w:val="000000"/>
+                <w:sz w:val="23"/>
+                <w:szCs w:val="23"/>
+                <w:lang w:eastAsia="en-US"/>
+              </w:rPr>
+              <w:t>sql</w:t>
+            </w:r>
+            <w:proofErr w:type="spellEnd"/>
+            <w:r>
+              <w:rPr>
+                <w:rFonts w:ascii="Calibri" w:eastAsiaTheme="minorHAnsi" w:hAnsi="Calibri" w:cs="Calibri"/>
+                <w:color w:val="000000"/>
+                <w:sz w:val="23"/>
+                <w:szCs w:val="23"/>
+                <w:lang w:eastAsia="en-US"/>
+              </w:rPr>
+              <w:t xml:space="preserve"> injecties bij ons invoeren, velden zijn niet hack baar</w:t>
+            </w:r>
+          </w:p>
+        </w:tc>
+        <w:tc>
+          <w:tcPr>
+            <w:tcW w:w="993" w:type="dxa"/>
+          </w:tcPr>
+          <w:p>
+            <w:pPr>
+              <w:autoSpaceDE w:val="0"/>
+              <w:autoSpaceDN w:val="0"/>
+              <w:adjustRightInd w:val="0"/>
+              <w:rPr>
+                <w:rFonts w:ascii="Calibri" w:eastAsiaTheme="minorHAnsi" w:hAnsi="Calibri" w:cs="Calibri"/>
+                <w:color w:val="000000"/>
+                <w:sz w:val="23"/>
+                <w:szCs w:val="23"/>
+                <w:lang w:eastAsia="en-US"/>
+              </w:rPr>
+            </w:pPr>
+          </w:p>
+        </w:tc>
+        <w:tc>
+          <w:tcPr>
+            <w:tcW w:w="2904" w:type="dxa"/>
+          </w:tcPr>
+          <w:p>
+            <w:pPr>
+              <w:autoSpaceDE w:val="0"/>
+              <w:autoSpaceDN w:val="0"/>
+              <w:adjustRightInd w:val="0"/>
+              <w:rPr>
+                <w:rFonts w:ascii="Calibri" w:eastAsiaTheme="minorHAnsi" w:hAnsi="Calibri" w:cs="Calibri"/>
+                <w:color w:val="000000"/>
+                <w:sz w:val="23"/>
+                <w:szCs w:val="23"/>
+                <w:lang w:eastAsia="en-US"/>
+              </w:rPr>
+            </w:pPr>
+          </w:p>
+        </w:tc>
+      </w:tr>
+    </w:tbl>
+    <w:p>
+      <w:pPr>
+        <w:rPr>
+          <w:rFonts w:ascii="Arial" w:hAnsi="Arial" w:cs="Arial"/>
+          <w:sz w:val="22"/>
+          <w:szCs w:val="22"/>
+        </w:rPr>
+      </w:pPr>
+    </w:p>
+    <w:p>
+      <w:pPr>
+        <w:rPr>
+          <w:rFonts w:ascii="Arial" w:hAnsi="Arial" w:cs="Arial"/>
+          <w:sz w:val="22"/>
+          <w:szCs w:val="22"/>
+        </w:rPr>
+      </w:pPr>
+    </w:p>
+    <w:p>
+      <w:pPr>
+        <w:rPr>
+          <w:rFonts w:ascii="Arial" w:hAnsi="Arial" w:cs="Arial"/>
+          <w:sz w:val="22"/>
+          <w:szCs w:val="22"/>
+        </w:rPr>
+      </w:pPr>
+    </w:p>
+    <w:p>
+      <w:pPr>
+        <w:rPr>
+          <w:rFonts w:ascii="Arial" w:hAnsi="Arial" w:cs="Arial"/>
+          <w:sz w:val="22"/>
+          <w:szCs w:val="22"/>
+        </w:rPr>
+      </w:pPr>
+      <w:bookmarkStart w:id="1" w:name="_GoBack"/>
+      <w:bookmarkEnd w:id="1"/>
     </w:p>
     <w:sectPr>
       <w:pgSz w:w="11906" w:h="16838"/>
@@ -1068,6 +2826,650 @@
       <w:lang w:eastAsia="nl-NL"/>
     </w:rPr>
   </w:style>
+  <w:style w:type="table" w:styleId="Tabelraster">
+    <w:name w:val="Table Grid"/>
+    <w:basedOn w:val="Standaardtabel"/>
+    <w:uiPriority w:val="59"/>
+    <w:rsid w:val="00D03D13"/>
+    <w:pPr>
+      <w:spacing w:after="0" w:line="240" w:lineRule="auto"/>
+    </w:pPr>
+    <w:tblPr>
+      <w:tblBorders>
+        <w:top w:val="single" w:sz="4" w:space="0" w:color="auto"/>
+        <w:left w:val="single" w:sz="4" w:space="0" w:color="auto"/>
+        <w:bottom w:val="single" w:sz="4" w:space="0" w:color="auto"/>
+        <w:right w:val="single" w:sz="4" w:space="0" w:color="auto"/>
+        <w:insideH w:val="single" w:sz="4" w:space="0" w:color="auto"/>
+        <w:insideV w:val="single" w:sz="4" w:space="0" w:color="auto"/>
+      </w:tblBorders>
+    </w:tblPr>
+  </w:style>
+  <w:style w:type="table" w:styleId="Lichtearcering-accent5">
+    <w:name w:val="Light Shading Accent 5"/>
+    <w:basedOn w:val="Standaardtabel"/>
+    <w:uiPriority w:val="60"/>
+    <w:rsid w:val="00D03D13"/>
+    <w:pPr>
+      <w:spacing w:after="0" w:line="240" w:lineRule="auto"/>
+    </w:pPr>
+    <w:rPr>
+      <w:color w:val="31849B" w:themeColor="accent5" w:themeShade="BF"/>
+    </w:rPr>
+    <w:tblPr>
+      <w:tblStyleRowBandSize w:val="1"/>
+      <w:tblStyleColBandSize w:val="1"/>
+      <w:tblBorders>
+        <w:top w:val="single" w:sz="8" w:space="0" w:color="4BACC6" w:themeColor="accent5"/>
+        <w:bottom w:val="single" w:sz="8" w:space="0" w:color="4BACC6" w:themeColor="accent5"/>
+      </w:tblBorders>
+    </w:tblPr>
+    <w:tblStylePr w:type="firstRow">
+      <w:pPr>
+        <w:spacing w:before="0" w:after="0" w:line="240" w:lineRule="auto"/>
+      </w:pPr>
+      <w:rPr>
+        <w:b/>
+        <w:bCs/>
+      </w:rPr>
+      <w:tblPr/>
+      <w:tcPr>
+        <w:tcBorders>
+          <w:top w:val="single" w:sz="8" w:space="0" w:color="4BACC6" w:themeColor="accent5"/>
+          <w:left w:val="nil"/>
+          <w:bottom w:val="single" w:sz="8" w:space="0" w:color="4BACC6" w:themeColor="accent5"/>
+          <w:right w:val="nil"/>
+          <w:insideH w:val="nil"/>
+          <w:insideV w:val="nil"/>
+        </w:tcBorders>
+      </w:tcPr>
+    </w:tblStylePr>
+    <w:tblStylePr w:type="lastRow">
+      <w:pPr>
+        <w:spacing w:before="0" w:after="0" w:line="240" w:lineRule="auto"/>
+      </w:pPr>
+      <w:rPr>
+        <w:b/>
+        <w:bCs/>
+      </w:rPr>
+      <w:tblPr/>
+      <w:tcPr>
+        <w:tcBorders>
+          <w:top w:val="single" w:sz="8" w:space="0" w:color="4BACC6" w:themeColor="accent5"/>
+          <w:left w:val="nil"/>
+          <w:bottom w:val="single" w:sz="8" w:space="0" w:color="4BACC6" w:themeColor="accent5"/>
+          <w:right w:val="nil"/>
+          <w:insideH w:val="nil"/>
+          <w:insideV w:val="nil"/>
+        </w:tcBorders>
+      </w:tcPr>
+    </w:tblStylePr>
+    <w:tblStylePr w:type="firstCol">
+      <w:rPr>
+        <w:b/>
+        <w:bCs/>
+      </w:rPr>
+    </w:tblStylePr>
+    <w:tblStylePr w:type="lastCol">
+      <w:rPr>
+        <w:b/>
+        <w:bCs/>
+      </w:rPr>
+    </w:tblStylePr>
+    <w:tblStylePr w:type="band1Vert">
+      <w:tblPr/>
+      <w:tcPr>
+        <w:tcBorders>
+          <w:left w:val="nil"/>
+          <w:right w:val="nil"/>
+          <w:insideH w:val="nil"/>
+          <w:insideV w:val="nil"/>
+        </w:tcBorders>
+        <w:shd w:val="clear" w:color="auto" w:fill="D2EAF1" w:themeFill="accent5" w:themeFillTint="3F"/>
+      </w:tcPr>
+    </w:tblStylePr>
+    <w:tblStylePr w:type="band1Horz">
+      <w:tblPr/>
+      <w:tcPr>
+        <w:tcBorders>
+          <w:left w:val="nil"/>
+          <w:right w:val="nil"/>
+          <w:insideH w:val="nil"/>
+          <w:insideV w:val="nil"/>
+        </w:tcBorders>
+        <w:shd w:val="clear" w:color="auto" w:fill="D2EAF1" w:themeFill="accent5" w:themeFillTint="3F"/>
+      </w:tcPr>
+    </w:tblStylePr>
+  </w:style>
+  <w:style w:type="table" w:styleId="Lichtraster-accent1">
+    <w:name w:val="Light Grid Accent 1"/>
+    <w:basedOn w:val="Standaardtabel"/>
+    <w:uiPriority w:val="62"/>
+    <w:rsid w:val="00D03D13"/>
+    <w:pPr>
+      <w:spacing w:after="0" w:line="240" w:lineRule="auto"/>
+    </w:pPr>
+    <w:tblPr>
+      <w:tblStyleRowBandSize w:val="1"/>
+      <w:tblStyleColBandSize w:val="1"/>
+      <w:tblBorders>
+        <w:top w:val="single" w:sz="8" w:space="0" w:color="4F81BD" w:themeColor="accent1"/>
+        <w:left w:val="single" w:sz="8" w:space="0" w:color="4F81BD" w:themeColor="accent1"/>
+        <w:bottom w:val="single" w:sz="8" w:space="0" w:color="4F81BD" w:themeColor="accent1"/>
+        <w:right w:val="single" w:sz="8" w:space="0" w:color="4F81BD" w:themeColor="accent1"/>
+        <w:insideH w:val="single" w:sz="8" w:space="0" w:color="4F81BD" w:themeColor="accent1"/>
+        <w:insideV w:val="single" w:sz="8" w:space="0" w:color="4F81BD" w:themeColor="accent1"/>
+      </w:tblBorders>
+    </w:tblPr>
+    <w:tblStylePr w:type="firstRow">
+      <w:pPr>
+        <w:spacing w:before="0" w:after="0" w:line="240" w:lineRule="auto"/>
+      </w:pPr>
+      <w:rPr>
+        <w:rFonts w:asciiTheme="majorHAnsi" w:eastAsiaTheme="majorEastAsia" w:hAnsiTheme="majorHAnsi" w:cstheme="majorBidi"/>
+        <w:b/>
+        <w:bCs/>
+      </w:rPr>
+      <w:tblPr/>
+      <w:tcPr>
+        <w:tcBorders>
+          <w:top w:val="single" w:sz="8" w:space="0" w:color="4F81BD" w:themeColor="accent1"/>
+          <w:left w:val="single" w:sz="8" w:space="0" w:color="4F81BD" w:themeColor="accent1"/>
+          <w:bottom w:val="single" w:sz="18" w:space="0" w:color="4F81BD" w:themeColor="accent1"/>
+          <w:right w:val="single" w:sz="8" w:space="0" w:color="4F81BD" w:themeColor="accent1"/>
+          <w:insideH w:val="nil"/>
+          <w:insideV w:val="single" w:sz="8" w:space="0" w:color="4F81BD" w:themeColor="accent1"/>
+        </w:tcBorders>
+      </w:tcPr>
+    </w:tblStylePr>
+    <w:tblStylePr w:type="lastRow">
+      <w:pPr>
+        <w:spacing w:before="0" w:after="0" w:line="240" w:lineRule="auto"/>
+      </w:pPr>
+      <w:rPr>
+        <w:rFonts w:asciiTheme="majorHAnsi" w:eastAsiaTheme="majorEastAsia" w:hAnsiTheme="majorHAnsi" w:cstheme="majorBidi"/>
+        <w:b/>
+        <w:bCs/>
+      </w:rPr>
+      <w:tblPr/>
+      <w:tcPr>
+        <w:tcBorders>
+          <w:top w:val="double" w:sz="6" w:space="0" w:color="4F81BD" w:themeColor="accent1"/>
+          <w:left w:val="single" w:sz="8" w:space="0" w:color="4F81BD" w:themeColor="accent1"/>
+          <w:bottom w:val="single" w:sz="8" w:space="0" w:color="4F81BD" w:themeColor="accent1"/>
+          <w:right w:val="single" w:sz="8" w:space="0" w:color="4F81BD" w:themeColor="accent1"/>
+          <w:insideH w:val="nil"/>
+          <w:insideV w:val="single" w:sz="8" w:space="0" w:color="4F81BD" w:themeColor="accent1"/>
+        </w:tcBorders>
+      </w:tcPr>
+    </w:tblStylePr>
+    <w:tblStylePr w:type="firstCol">
+      <w:rPr>
+        <w:rFonts w:asciiTheme="majorHAnsi" w:eastAsiaTheme="majorEastAsia" w:hAnsiTheme="majorHAnsi" w:cstheme="majorBidi"/>
+        <w:b/>
+        <w:bCs/>
+      </w:rPr>
+    </w:tblStylePr>
+    <w:tblStylePr w:type="lastCol">
+      <w:rPr>
+        <w:rFonts w:asciiTheme="majorHAnsi" w:eastAsiaTheme="majorEastAsia" w:hAnsiTheme="majorHAnsi" w:cstheme="majorBidi"/>
+        <w:b/>
+        <w:bCs/>
+      </w:rPr>
+      <w:tblPr/>
+      <w:tcPr>
+        <w:tcBorders>
+          <w:top w:val="single" w:sz="8" w:space="0" w:color="4F81BD" w:themeColor="accent1"/>
+          <w:left w:val="single" w:sz="8" w:space="0" w:color="4F81BD" w:themeColor="accent1"/>
+          <w:bottom w:val="single" w:sz="8" w:space="0" w:color="4F81BD" w:themeColor="accent1"/>
+          <w:right w:val="single" w:sz="8" w:space="0" w:color="4F81BD" w:themeColor="accent1"/>
+        </w:tcBorders>
+      </w:tcPr>
+    </w:tblStylePr>
+    <w:tblStylePr w:type="band1Vert">
+      <w:tblPr/>
+      <w:tcPr>
+        <w:tcBorders>
+          <w:top w:val="single" w:sz="8" w:space="0" w:color="4F81BD" w:themeColor="accent1"/>
+          <w:left w:val="single" w:sz="8" w:space="0" w:color="4F81BD" w:themeColor="accent1"/>
+          <w:bottom w:val="single" w:sz="8" w:space="0" w:color="4F81BD" w:themeColor="accent1"/>
+          <w:right w:val="single" w:sz="8" w:space="0" w:color="4F81BD" w:themeColor="accent1"/>
+        </w:tcBorders>
+        <w:shd w:val="clear" w:color="auto" w:fill="D3DFEE" w:themeFill="accent1" w:themeFillTint="3F"/>
+      </w:tcPr>
+    </w:tblStylePr>
+    <w:tblStylePr w:type="band1Horz">
+      <w:tblPr/>
+      <w:tcPr>
+        <w:tcBorders>
+          <w:top w:val="single" w:sz="8" w:space="0" w:color="4F81BD" w:themeColor="accent1"/>
+          <w:left w:val="single" w:sz="8" w:space="0" w:color="4F81BD" w:themeColor="accent1"/>
+          <w:bottom w:val="single" w:sz="8" w:space="0" w:color="4F81BD" w:themeColor="accent1"/>
+          <w:right w:val="single" w:sz="8" w:space="0" w:color="4F81BD" w:themeColor="accent1"/>
+          <w:insideV w:val="single" w:sz="8" w:space="0" w:color="4F81BD" w:themeColor="accent1"/>
+        </w:tcBorders>
+        <w:shd w:val="clear" w:color="auto" w:fill="D3DFEE" w:themeFill="accent1" w:themeFillTint="3F"/>
+      </w:tcPr>
+    </w:tblStylePr>
+    <w:tblStylePr w:type="band2Horz">
+      <w:tblPr/>
+      <w:tcPr>
+        <w:tcBorders>
+          <w:top w:val="single" w:sz="8" w:space="0" w:color="4F81BD" w:themeColor="accent1"/>
+          <w:left w:val="single" w:sz="8" w:space="0" w:color="4F81BD" w:themeColor="accent1"/>
+          <w:bottom w:val="single" w:sz="8" w:space="0" w:color="4F81BD" w:themeColor="accent1"/>
+          <w:right w:val="single" w:sz="8" w:space="0" w:color="4F81BD" w:themeColor="accent1"/>
+          <w:insideV w:val="single" w:sz="8" w:space="0" w:color="4F81BD" w:themeColor="accent1"/>
+        </w:tcBorders>
+      </w:tcPr>
+    </w:tblStylePr>
+  </w:style>
+  <w:style w:type="table" w:styleId="Lichtelijst-accent5">
+    <w:name w:val="Light List Accent 5"/>
+    <w:basedOn w:val="Standaardtabel"/>
+    <w:uiPriority w:val="61"/>
+    <w:rsid w:val="00D03D13"/>
+    <w:pPr>
+      <w:spacing w:after="0" w:line="240" w:lineRule="auto"/>
+    </w:pPr>
+    <w:tblPr>
+      <w:tblStyleRowBandSize w:val="1"/>
+      <w:tblStyleColBandSize w:val="1"/>
+      <w:tblBorders>
+        <w:top w:val="single" w:sz="8" w:space="0" w:color="4BACC6" w:themeColor="accent5"/>
+        <w:left w:val="single" w:sz="8" w:space="0" w:color="4BACC6" w:themeColor="accent5"/>
+        <w:bottom w:val="single" w:sz="8" w:space="0" w:color="4BACC6" w:themeColor="accent5"/>
+        <w:right w:val="single" w:sz="8" w:space="0" w:color="4BACC6" w:themeColor="accent5"/>
+      </w:tblBorders>
+    </w:tblPr>
+    <w:tblStylePr w:type="firstRow">
+      <w:pPr>
+        <w:spacing w:before="0" w:after="0" w:line="240" w:lineRule="auto"/>
+      </w:pPr>
+      <w:rPr>
+        <w:b/>
+        <w:bCs/>
+        <w:color w:val="FFFFFF" w:themeColor="background1"/>
+      </w:rPr>
+      <w:tblPr/>
+      <w:tcPr>
+        <w:shd w:val="clear" w:color="auto" w:fill="4BACC6" w:themeFill="accent5"/>
+      </w:tcPr>
+    </w:tblStylePr>
+    <w:tblStylePr w:type="lastRow">
+      <w:pPr>
+        <w:spacing w:before="0" w:after="0" w:line="240" w:lineRule="auto"/>
+      </w:pPr>
+      <w:rPr>
+        <w:b/>
+        <w:bCs/>
+      </w:rPr>
+      <w:tblPr/>
+      <w:tcPr>
+        <w:tcBorders>
+          <w:top w:val="double" w:sz="6" w:space="0" w:color="4BACC6" w:themeColor="accent5"/>
+          <w:left w:val="single" w:sz="8" w:space="0" w:color="4BACC6" w:themeColor="accent5"/>
+          <w:bottom w:val="single" w:sz="8" w:space="0" w:color="4BACC6" w:themeColor="accent5"/>
+          <w:right w:val="single" w:sz="8" w:space="0" w:color="4BACC6" w:themeColor="accent5"/>
+        </w:tcBorders>
+      </w:tcPr>
+    </w:tblStylePr>
+    <w:tblStylePr w:type="firstCol">
+      <w:rPr>
+        <w:b/>
+        <w:bCs/>
+      </w:rPr>
+    </w:tblStylePr>
+    <w:tblStylePr w:type="lastCol">
+      <w:rPr>
+        <w:b/>
+        <w:bCs/>
+      </w:rPr>
+    </w:tblStylePr>
+    <w:tblStylePr w:type="band1Vert">
+      <w:tblPr/>
+      <w:tcPr>
+        <w:tcBorders>
+          <w:top w:val="single" w:sz="8" w:space="0" w:color="4BACC6" w:themeColor="accent5"/>
+          <w:left w:val="single" w:sz="8" w:space="0" w:color="4BACC6" w:themeColor="accent5"/>
+          <w:bottom w:val="single" w:sz="8" w:space="0" w:color="4BACC6" w:themeColor="accent5"/>
+          <w:right w:val="single" w:sz="8" w:space="0" w:color="4BACC6" w:themeColor="accent5"/>
+        </w:tcBorders>
+      </w:tcPr>
+    </w:tblStylePr>
+    <w:tblStylePr w:type="band1Horz">
+      <w:tblPr/>
+      <w:tcPr>
+        <w:tcBorders>
+          <w:top w:val="single" w:sz="8" w:space="0" w:color="4BACC6" w:themeColor="accent5"/>
+          <w:left w:val="single" w:sz="8" w:space="0" w:color="4BACC6" w:themeColor="accent5"/>
+          <w:bottom w:val="single" w:sz="8" w:space="0" w:color="4BACC6" w:themeColor="accent5"/>
+          <w:right w:val="single" w:sz="8" w:space="0" w:color="4BACC6" w:themeColor="accent5"/>
+        </w:tcBorders>
+      </w:tcPr>
+    </w:tblStylePr>
+  </w:style>
+  <w:style w:type="table" w:styleId="Gemiddeldearcering1-accent5">
+    <w:name w:val="Medium Shading 1 Accent 5"/>
+    <w:basedOn w:val="Standaardtabel"/>
+    <w:uiPriority w:val="63"/>
+    <w:rsid w:val="00D03D13"/>
+    <w:pPr>
+      <w:spacing w:after="0" w:line="240" w:lineRule="auto"/>
+    </w:pPr>
+    <w:tblPr>
+      <w:tblStyleRowBandSize w:val="1"/>
+      <w:tblStyleColBandSize w:val="1"/>
+      <w:tblBorders>
+        <w:top w:val="single" w:sz="8" w:space="0" w:color="78C0D4" w:themeColor="accent5" w:themeTint="BF"/>
+        <w:left w:val="single" w:sz="8" w:space="0" w:color="78C0D4" w:themeColor="accent5" w:themeTint="BF"/>
+        <w:bottom w:val="single" w:sz="8" w:space="0" w:color="78C0D4" w:themeColor="accent5" w:themeTint="BF"/>
+        <w:right w:val="single" w:sz="8" w:space="0" w:color="78C0D4" w:themeColor="accent5" w:themeTint="BF"/>
+        <w:insideH w:val="single" w:sz="8" w:space="0" w:color="78C0D4" w:themeColor="accent5" w:themeTint="BF"/>
+      </w:tblBorders>
+    </w:tblPr>
+    <w:tblStylePr w:type="firstRow">
+      <w:pPr>
+        <w:spacing w:before="0" w:after="0" w:line="240" w:lineRule="auto"/>
+      </w:pPr>
+      <w:rPr>
+        <w:b/>
+        <w:bCs/>
+        <w:color w:val="FFFFFF" w:themeColor="background1"/>
+      </w:rPr>
+      <w:tblPr/>
+      <w:tcPr>
+        <w:tcBorders>
+          <w:top w:val="single" w:sz="8" w:space="0" w:color="78C0D4" w:themeColor="accent5" w:themeTint="BF"/>
+          <w:left w:val="single" w:sz="8" w:space="0" w:color="78C0D4" w:themeColor="accent5" w:themeTint="BF"/>
+          <w:bottom w:val="single" w:sz="8" w:space="0" w:color="78C0D4" w:themeColor="accent5" w:themeTint="BF"/>
+          <w:right w:val="single" w:sz="8" w:space="0" w:color="78C0D4" w:themeColor="accent5" w:themeTint="BF"/>
+          <w:insideH w:val="nil"/>
+          <w:insideV w:val="nil"/>
+        </w:tcBorders>
+        <w:shd w:val="clear" w:color="auto" w:fill="4BACC6" w:themeFill="accent5"/>
+      </w:tcPr>
+    </w:tblStylePr>
+    <w:tblStylePr w:type="lastRow">
+      <w:pPr>
+        <w:spacing w:before="0" w:after="0" w:line="240" w:lineRule="auto"/>
+      </w:pPr>
+      <w:rPr>
+        <w:b/>
+        <w:bCs/>
+      </w:rPr>
+      <w:tblPr/>
+      <w:tcPr>
+        <w:tcBorders>
+          <w:top w:val="double" w:sz="6" w:space="0" w:color="78C0D4" w:themeColor="accent5" w:themeTint="BF"/>
+          <w:left w:val="single" w:sz="8" w:space="0" w:color="78C0D4" w:themeColor="accent5" w:themeTint="BF"/>
+          <w:bottom w:val="single" w:sz="8" w:space="0" w:color="78C0D4" w:themeColor="accent5" w:themeTint="BF"/>
+          <w:right w:val="single" w:sz="8" w:space="0" w:color="78C0D4" w:themeColor="accent5" w:themeTint="BF"/>
+          <w:insideH w:val="nil"/>
+          <w:insideV w:val="nil"/>
+        </w:tcBorders>
+      </w:tcPr>
+    </w:tblStylePr>
+    <w:tblStylePr w:type="firstCol">
+      <w:rPr>
+        <w:b/>
+        <w:bCs/>
+      </w:rPr>
+    </w:tblStylePr>
+    <w:tblStylePr w:type="lastCol">
+      <w:rPr>
+        <w:b/>
+        <w:bCs/>
+      </w:rPr>
+    </w:tblStylePr>
+    <w:tblStylePr w:type="band1Vert">
+      <w:tblPr/>
+      <w:tcPr>
+        <w:shd w:val="clear" w:color="auto" w:fill="D2EAF1" w:themeFill="accent5" w:themeFillTint="3F"/>
+      </w:tcPr>
+    </w:tblStylePr>
+    <w:tblStylePr w:type="band1Horz">
+      <w:tblPr/>
+      <w:tcPr>
+        <w:tcBorders>
+          <w:insideH w:val="nil"/>
+          <w:insideV w:val="nil"/>
+        </w:tcBorders>
+        <w:shd w:val="clear" w:color="auto" w:fill="D2EAF1" w:themeFill="accent5" w:themeFillTint="3F"/>
+      </w:tcPr>
+    </w:tblStylePr>
+    <w:tblStylePr w:type="band2Horz">
+      <w:tblPr/>
+      <w:tcPr>
+        <w:tcBorders>
+          <w:insideH w:val="nil"/>
+          <w:insideV w:val="nil"/>
+        </w:tcBorders>
+      </w:tcPr>
+    </w:tblStylePr>
+  </w:style>
+  <w:style w:type="table" w:styleId="Gemiddeldearcering1-accent1">
+    <w:name w:val="Medium Shading 1 Accent 1"/>
+    <w:basedOn w:val="Standaardtabel"/>
+    <w:uiPriority w:val="63"/>
+    <w:rsid w:val="00D03D13"/>
+    <w:pPr>
+      <w:spacing w:after="0" w:line="240" w:lineRule="auto"/>
+    </w:pPr>
+    <w:tblPr>
+      <w:tblStyleRowBandSize w:val="1"/>
+      <w:tblStyleColBandSize w:val="1"/>
+      <w:tblBorders>
+        <w:top w:val="single" w:sz="8" w:space="0" w:color="7BA0CD" w:themeColor="accent1" w:themeTint="BF"/>
+        <w:left w:val="single" w:sz="8" w:space="0" w:color="7BA0CD" w:themeColor="accent1" w:themeTint="BF"/>
+        <w:bottom w:val="single" w:sz="8" w:space="0" w:color="7BA0CD" w:themeColor="accent1" w:themeTint="BF"/>
+        <w:right w:val="single" w:sz="8" w:space="0" w:color="7BA0CD" w:themeColor="accent1" w:themeTint="BF"/>
+        <w:insideH w:val="single" w:sz="8" w:space="0" w:color="7BA0CD" w:themeColor="accent1" w:themeTint="BF"/>
+      </w:tblBorders>
+    </w:tblPr>
+    <w:tblStylePr w:type="firstRow">
+      <w:pPr>
+        <w:spacing w:before="0" w:after="0" w:line="240" w:lineRule="auto"/>
+      </w:pPr>
+      <w:rPr>
+        <w:b/>
+        <w:bCs/>
+        <w:color w:val="FFFFFF" w:themeColor="background1"/>
+      </w:rPr>
+      <w:tblPr/>
+      <w:tcPr>
+        <w:tcBorders>
+          <w:top w:val="single" w:sz="8" w:space="0" w:color="7BA0CD" w:themeColor="accent1" w:themeTint="BF"/>
+          <w:left w:val="single" w:sz="8" w:space="0" w:color="7BA0CD" w:themeColor="accent1" w:themeTint="BF"/>
+          <w:bottom w:val="single" w:sz="8" w:space="0" w:color="7BA0CD" w:themeColor="accent1" w:themeTint="BF"/>
+          <w:right w:val="single" w:sz="8" w:space="0" w:color="7BA0CD" w:themeColor="accent1" w:themeTint="BF"/>
+          <w:insideH w:val="nil"/>
+          <w:insideV w:val="nil"/>
+        </w:tcBorders>
+        <w:shd w:val="clear" w:color="auto" w:fill="4F81BD" w:themeFill="accent1"/>
+      </w:tcPr>
+    </w:tblStylePr>
+    <w:tblStylePr w:type="lastRow">
+      <w:pPr>
+        <w:spacing w:before="0" w:after="0" w:line="240" w:lineRule="auto"/>
+      </w:pPr>
+      <w:rPr>
+        <w:b/>
+        <w:bCs/>
+      </w:rPr>
+      <w:tblPr/>
+      <w:tcPr>
+        <w:tcBorders>
+          <w:top w:val="double" w:sz="6" w:space="0" w:color="7BA0CD" w:themeColor="accent1" w:themeTint="BF"/>
+          <w:left w:val="single" w:sz="8" w:space="0" w:color="7BA0CD" w:themeColor="accent1" w:themeTint="BF"/>
+          <w:bottom w:val="single" w:sz="8" w:space="0" w:color="7BA0CD" w:themeColor="accent1" w:themeTint="BF"/>
+          <w:right w:val="single" w:sz="8" w:space="0" w:color="7BA0CD" w:themeColor="accent1" w:themeTint="BF"/>
+          <w:insideH w:val="nil"/>
+          <w:insideV w:val="nil"/>
+        </w:tcBorders>
+      </w:tcPr>
+    </w:tblStylePr>
+    <w:tblStylePr w:type="firstCol">
+      <w:rPr>
+        <w:b/>
+        <w:bCs/>
+      </w:rPr>
+    </w:tblStylePr>
+    <w:tblStylePr w:type="lastCol">
+      <w:rPr>
+        <w:b/>
+        <w:bCs/>
+      </w:rPr>
+    </w:tblStylePr>
+    <w:tblStylePr w:type="band1Vert">
+      <w:tblPr/>
+      <w:tcPr>
+        <w:shd w:val="clear" w:color="auto" w:fill="D3DFEE" w:themeFill="accent1" w:themeFillTint="3F"/>
+      </w:tcPr>
+    </w:tblStylePr>
+    <w:tblStylePr w:type="band1Horz">
+      <w:tblPr/>
+      <w:tcPr>
+        <w:tcBorders>
+          <w:insideH w:val="nil"/>
+          <w:insideV w:val="nil"/>
+        </w:tcBorders>
+        <w:shd w:val="clear" w:color="auto" w:fill="D3DFEE" w:themeFill="accent1" w:themeFillTint="3F"/>
+      </w:tcPr>
+    </w:tblStylePr>
+    <w:tblStylePr w:type="band2Horz">
+      <w:tblPr/>
+      <w:tcPr>
+        <w:tcBorders>
+          <w:insideH w:val="nil"/>
+          <w:insideV w:val="nil"/>
+        </w:tcBorders>
+      </w:tcPr>
+    </w:tblStylePr>
+  </w:style>
+  <w:style w:type="table" w:styleId="Lichtraster-accent5">
+    <w:name w:val="Light Grid Accent 5"/>
+    <w:basedOn w:val="Standaardtabel"/>
+    <w:uiPriority w:val="62"/>
+    <w:rsid w:val="00D03D13"/>
+    <w:pPr>
+      <w:spacing w:after="0" w:line="240" w:lineRule="auto"/>
+    </w:pPr>
+    <w:tblPr>
+      <w:tblStyleRowBandSize w:val="1"/>
+      <w:tblStyleColBandSize w:val="1"/>
+      <w:tblBorders>
+        <w:top w:val="single" w:sz="8" w:space="0" w:color="4BACC6" w:themeColor="accent5"/>
+        <w:left w:val="single" w:sz="8" w:space="0" w:color="4BACC6" w:themeColor="accent5"/>
+        <w:bottom w:val="single" w:sz="8" w:space="0" w:color="4BACC6" w:themeColor="accent5"/>
+        <w:right w:val="single" w:sz="8" w:space="0" w:color="4BACC6" w:themeColor="accent5"/>
+        <w:insideH w:val="single" w:sz="8" w:space="0" w:color="4BACC6" w:themeColor="accent5"/>
+        <w:insideV w:val="single" w:sz="8" w:space="0" w:color="4BACC6" w:themeColor="accent5"/>
+      </w:tblBorders>
+    </w:tblPr>
+    <w:tblStylePr w:type="firstRow">
+      <w:pPr>
+        <w:spacing w:before="0" w:after="0" w:line="240" w:lineRule="auto"/>
+      </w:pPr>
+      <w:rPr>
+        <w:rFonts w:asciiTheme="majorHAnsi" w:eastAsiaTheme="majorEastAsia" w:hAnsiTheme="majorHAnsi" w:cstheme="majorBidi"/>
+        <w:b/>
+        <w:bCs/>
+      </w:rPr>
+      <w:tblPr/>
+      <w:tcPr>
+        <w:tcBorders>
+          <w:top w:val="single" w:sz="8" w:space="0" w:color="4BACC6" w:themeColor="accent5"/>
+          <w:left w:val="single" w:sz="8" w:space="0" w:color="4BACC6" w:themeColor="accent5"/>
+          <w:bottom w:val="single" w:sz="18" w:space="0" w:color="4BACC6" w:themeColor="accent5"/>
+          <w:right w:val="single" w:sz="8" w:space="0" w:color="4BACC6" w:themeColor="accent5"/>
+          <w:insideH w:val="nil"/>
+          <w:insideV w:val="single" w:sz="8" w:space="0" w:color="4BACC6" w:themeColor="accent5"/>
+        </w:tcBorders>
+      </w:tcPr>
+    </w:tblStylePr>
+    <w:tblStylePr w:type="lastRow">
+      <w:pPr>
+        <w:spacing w:before="0" w:after="0" w:line="240" w:lineRule="auto"/>
+      </w:pPr>
+      <w:rPr>
+        <w:rFonts w:asciiTheme="majorHAnsi" w:eastAsiaTheme="majorEastAsia" w:hAnsiTheme="majorHAnsi" w:cstheme="majorBidi"/>
+        <w:b/>
+        <w:bCs/>
+      </w:rPr>
+      <w:tblPr/>
+      <w:tcPr>
+        <w:tcBorders>
+          <w:top w:val="double" w:sz="6" w:space="0" w:color="4BACC6" w:themeColor="accent5"/>
+          <w:left w:val="single" w:sz="8" w:space="0" w:color="4BACC6" w:themeColor="accent5"/>
+          <w:bottom w:val="single" w:sz="8" w:space="0" w:color="4BACC6" w:themeColor="accent5"/>
+          <w:right w:val="single" w:sz="8" w:space="0" w:color="4BACC6" w:themeColor="accent5"/>
+          <w:insideH w:val="nil"/>
+          <w:insideV w:val="single" w:sz="8" w:space="0" w:color="4BACC6" w:themeColor="accent5"/>
+        </w:tcBorders>
+      </w:tcPr>
+    </w:tblStylePr>
+    <w:tblStylePr w:type="firstCol">
+      <w:rPr>
+        <w:rFonts w:asciiTheme="majorHAnsi" w:eastAsiaTheme="majorEastAsia" w:hAnsiTheme="majorHAnsi" w:cstheme="majorBidi"/>
+        <w:b/>
+        <w:bCs/>
+      </w:rPr>
+    </w:tblStylePr>
+    <w:tblStylePr w:type="lastCol">
+      <w:rPr>
+        <w:rFonts w:asciiTheme="majorHAnsi" w:eastAsiaTheme="majorEastAsia" w:hAnsiTheme="majorHAnsi" w:cstheme="majorBidi"/>
+        <w:b/>
+        <w:bCs/>
+      </w:rPr>
+      <w:tblPr/>
+      <w:tcPr>
+        <w:tcBorders>
+          <w:top w:val="single" w:sz="8" w:space="0" w:color="4BACC6" w:themeColor="accent5"/>
+          <w:left w:val="single" w:sz="8" w:space="0" w:color="4BACC6" w:themeColor="accent5"/>
+          <w:bottom w:val="single" w:sz="8" w:space="0" w:color="4BACC6" w:themeColor="accent5"/>
+          <w:right w:val="single" w:sz="8" w:space="0" w:color="4BACC6" w:themeColor="accent5"/>
+        </w:tcBorders>
+      </w:tcPr>
+    </w:tblStylePr>
+    <w:tblStylePr w:type="band1Vert">
+      <w:tblPr/>
+      <w:tcPr>
+        <w:tcBorders>
+          <w:top w:val="single" w:sz="8" w:space="0" w:color="4BACC6" w:themeColor="accent5"/>
+          <w:left w:val="single" w:sz="8" w:space="0" w:color="4BACC6" w:themeColor="accent5"/>
+          <w:bottom w:val="single" w:sz="8" w:space="0" w:color="4BACC6" w:themeColor="accent5"/>
+          <w:right w:val="single" w:sz="8" w:space="0" w:color="4BACC6" w:themeColor="accent5"/>
+        </w:tcBorders>
+        <w:shd w:val="clear" w:color="auto" w:fill="D2EAF1" w:themeFill="accent5" w:themeFillTint="3F"/>
+      </w:tcPr>
+    </w:tblStylePr>
+    <w:tblStylePr w:type="band1Horz">
+      <w:tblPr/>
+      <w:tcPr>
+        <w:tcBorders>
+          <w:top w:val="single" w:sz="8" w:space="0" w:color="4BACC6" w:themeColor="accent5"/>
+          <w:left w:val="single" w:sz="8" w:space="0" w:color="4BACC6" w:themeColor="accent5"/>
+          <w:bottom w:val="single" w:sz="8" w:space="0" w:color="4BACC6" w:themeColor="accent5"/>
+          <w:right w:val="single" w:sz="8" w:space="0" w:color="4BACC6" w:themeColor="accent5"/>
+          <w:insideV w:val="single" w:sz="8" w:space="0" w:color="4BACC6" w:themeColor="accent5"/>
+        </w:tcBorders>
+        <w:shd w:val="clear" w:color="auto" w:fill="D2EAF1" w:themeFill="accent5" w:themeFillTint="3F"/>
+      </w:tcPr>
+    </w:tblStylePr>
+    <w:tblStylePr w:type="band2Horz">
+      <w:tblPr/>
+      <w:tcPr>
+        <w:tcBorders>
+          <w:top w:val="single" w:sz="8" w:space="0" w:color="4BACC6" w:themeColor="accent5"/>
+          <w:left w:val="single" w:sz="8" w:space="0" w:color="4BACC6" w:themeColor="accent5"/>
+          <w:bottom w:val="single" w:sz="8" w:space="0" w:color="4BACC6" w:themeColor="accent5"/>
+          <w:right w:val="single" w:sz="8" w:space="0" w:color="4BACC6" w:themeColor="accent5"/>
+          <w:insideV w:val="single" w:sz="8" w:space="0" w:color="4BACC6" w:themeColor="accent5"/>
+        </w:tcBorders>
+      </w:tcPr>
+    </w:tblStylePr>
+  </w:style>
 </w:styles>
 </file>
 
@@ -1399,6 +3801,650 @@
       <w:lang w:eastAsia="nl-NL"/>
     </w:rPr>
   </w:style>
+  <w:style w:type="table" w:styleId="Tabelraster">
+    <w:name w:val="Table Grid"/>
+    <w:basedOn w:val="Standaardtabel"/>
+    <w:uiPriority w:val="59"/>
+    <w:rsid w:val="00D03D13"/>
+    <w:pPr>
+      <w:spacing w:after="0" w:line="240" w:lineRule="auto"/>
+    </w:pPr>
+    <w:tblPr>
+      <w:tblBorders>
+        <w:top w:val="single" w:sz="4" w:space="0" w:color="auto"/>
+        <w:left w:val="single" w:sz="4" w:space="0" w:color="auto"/>
+        <w:bottom w:val="single" w:sz="4" w:space="0" w:color="auto"/>
+        <w:right w:val="single" w:sz="4" w:space="0" w:color="auto"/>
+        <w:insideH w:val="single" w:sz="4" w:space="0" w:color="auto"/>
+        <w:insideV w:val="single" w:sz="4" w:space="0" w:color="auto"/>
+      </w:tblBorders>
+    </w:tblPr>
+  </w:style>
+  <w:style w:type="table" w:styleId="Lichtearcering-accent5">
+    <w:name w:val="Light Shading Accent 5"/>
+    <w:basedOn w:val="Standaardtabel"/>
+    <w:uiPriority w:val="60"/>
+    <w:rsid w:val="00D03D13"/>
+    <w:pPr>
+      <w:spacing w:after="0" w:line="240" w:lineRule="auto"/>
+    </w:pPr>
+    <w:rPr>
+      <w:color w:val="31849B" w:themeColor="accent5" w:themeShade="BF"/>
+    </w:rPr>
+    <w:tblPr>
+      <w:tblStyleRowBandSize w:val="1"/>
+      <w:tblStyleColBandSize w:val="1"/>
+      <w:tblBorders>
+        <w:top w:val="single" w:sz="8" w:space="0" w:color="4BACC6" w:themeColor="accent5"/>
+        <w:bottom w:val="single" w:sz="8" w:space="0" w:color="4BACC6" w:themeColor="accent5"/>
+      </w:tblBorders>
+    </w:tblPr>
+    <w:tblStylePr w:type="firstRow">
+      <w:pPr>
+        <w:spacing w:before="0" w:after="0" w:line="240" w:lineRule="auto"/>
+      </w:pPr>
+      <w:rPr>
+        <w:b/>
+        <w:bCs/>
+      </w:rPr>
+      <w:tblPr/>
+      <w:tcPr>
+        <w:tcBorders>
+          <w:top w:val="single" w:sz="8" w:space="0" w:color="4BACC6" w:themeColor="accent5"/>
+          <w:left w:val="nil"/>
+          <w:bottom w:val="single" w:sz="8" w:space="0" w:color="4BACC6" w:themeColor="accent5"/>
+          <w:right w:val="nil"/>
+          <w:insideH w:val="nil"/>
+          <w:insideV w:val="nil"/>
+        </w:tcBorders>
+      </w:tcPr>
+    </w:tblStylePr>
+    <w:tblStylePr w:type="lastRow">
+      <w:pPr>
+        <w:spacing w:before="0" w:after="0" w:line="240" w:lineRule="auto"/>
+      </w:pPr>
+      <w:rPr>
+        <w:b/>
+        <w:bCs/>
+      </w:rPr>
+      <w:tblPr/>
+      <w:tcPr>
+        <w:tcBorders>
+          <w:top w:val="single" w:sz="8" w:space="0" w:color="4BACC6" w:themeColor="accent5"/>
+          <w:left w:val="nil"/>
+          <w:bottom w:val="single" w:sz="8" w:space="0" w:color="4BACC6" w:themeColor="accent5"/>
+          <w:right w:val="nil"/>
+          <w:insideH w:val="nil"/>
+          <w:insideV w:val="nil"/>
+        </w:tcBorders>
+      </w:tcPr>
+    </w:tblStylePr>
+    <w:tblStylePr w:type="firstCol">
+      <w:rPr>
+        <w:b/>
+        <w:bCs/>
+      </w:rPr>
+    </w:tblStylePr>
+    <w:tblStylePr w:type="lastCol">
+      <w:rPr>
+        <w:b/>
+        <w:bCs/>
+      </w:rPr>
+    </w:tblStylePr>
+    <w:tblStylePr w:type="band1Vert">
+      <w:tblPr/>
+      <w:tcPr>
+        <w:tcBorders>
+          <w:left w:val="nil"/>
+          <w:right w:val="nil"/>
+          <w:insideH w:val="nil"/>
+          <w:insideV w:val="nil"/>
+        </w:tcBorders>
+        <w:shd w:val="clear" w:color="auto" w:fill="D2EAF1" w:themeFill="accent5" w:themeFillTint="3F"/>
+      </w:tcPr>
+    </w:tblStylePr>
+    <w:tblStylePr w:type="band1Horz">
+      <w:tblPr/>
+      <w:tcPr>
+        <w:tcBorders>
+          <w:left w:val="nil"/>
+          <w:right w:val="nil"/>
+          <w:insideH w:val="nil"/>
+          <w:insideV w:val="nil"/>
+        </w:tcBorders>
+        <w:shd w:val="clear" w:color="auto" w:fill="D2EAF1" w:themeFill="accent5" w:themeFillTint="3F"/>
+      </w:tcPr>
+    </w:tblStylePr>
+  </w:style>
+  <w:style w:type="table" w:styleId="Lichtraster-accent1">
+    <w:name w:val="Light Grid Accent 1"/>
+    <w:basedOn w:val="Standaardtabel"/>
+    <w:uiPriority w:val="62"/>
+    <w:rsid w:val="00D03D13"/>
+    <w:pPr>
+      <w:spacing w:after="0" w:line="240" w:lineRule="auto"/>
+    </w:pPr>
+    <w:tblPr>
+      <w:tblStyleRowBandSize w:val="1"/>
+      <w:tblStyleColBandSize w:val="1"/>
+      <w:tblBorders>
+        <w:top w:val="single" w:sz="8" w:space="0" w:color="4F81BD" w:themeColor="accent1"/>
+        <w:left w:val="single" w:sz="8" w:space="0" w:color="4F81BD" w:themeColor="accent1"/>
+        <w:bottom w:val="single" w:sz="8" w:space="0" w:color="4F81BD" w:themeColor="accent1"/>
+        <w:right w:val="single" w:sz="8" w:space="0" w:color="4F81BD" w:themeColor="accent1"/>
+        <w:insideH w:val="single" w:sz="8" w:space="0" w:color="4F81BD" w:themeColor="accent1"/>
+        <w:insideV w:val="single" w:sz="8" w:space="0" w:color="4F81BD" w:themeColor="accent1"/>
+      </w:tblBorders>
+    </w:tblPr>
+    <w:tblStylePr w:type="firstRow">
+      <w:pPr>
+        <w:spacing w:before="0" w:after="0" w:line="240" w:lineRule="auto"/>
+      </w:pPr>
+      <w:rPr>
+        <w:rFonts w:asciiTheme="majorHAnsi" w:eastAsiaTheme="majorEastAsia" w:hAnsiTheme="majorHAnsi" w:cstheme="majorBidi"/>
+        <w:b/>
+        <w:bCs/>
+      </w:rPr>
+      <w:tblPr/>
+      <w:tcPr>
+        <w:tcBorders>
+          <w:top w:val="single" w:sz="8" w:space="0" w:color="4F81BD" w:themeColor="accent1"/>
+          <w:left w:val="single" w:sz="8" w:space="0" w:color="4F81BD" w:themeColor="accent1"/>
+          <w:bottom w:val="single" w:sz="18" w:space="0" w:color="4F81BD" w:themeColor="accent1"/>
+          <w:right w:val="single" w:sz="8" w:space="0" w:color="4F81BD" w:themeColor="accent1"/>
+          <w:insideH w:val="nil"/>
+          <w:insideV w:val="single" w:sz="8" w:space="0" w:color="4F81BD" w:themeColor="accent1"/>
+        </w:tcBorders>
+      </w:tcPr>
+    </w:tblStylePr>
+    <w:tblStylePr w:type="lastRow">
+      <w:pPr>
+        <w:spacing w:before="0" w:after="0" w:line="240" w:lineRule="auto"/>
+      </w:pPr>
+      <w:rPr>
+        <w:rFonts w:asciiTheme="majorHAnsi" w:eastAsiaTheme="majorEastAsia" w:hAnsiTheme="majorHAnsi" w:cstheme="majorBidi"/>
+        <w:b/>
+        <w:bCs/>
+      </w:rPr>
+      <w:tblPr/>
+      <w:tcPr>
+        <w:tcBorders>
+          <w:top w:val="double" w:sz="6" w:space="0" w:color="4F81BD" w:themeColor="accent1"/>
+          <w:left w:val="single" w:sz="8" w:space="0" w:color="4F81BD" w:themeColor="accent1"/>
+          <w:bottom w:val="single" w:sz="8" w:space="0" w:color="4F81BD" w:themeColor="accent1"/>
+          <w:right w:val="single" w:sz="8" w:space="0" w:color="4F81BD" w:themeColor="accent1"/>
+          <w:insideH w:val="nil"/>
+          <w:insideV w:val="single" w:sz="8" w:space="0" w:color="4F81BD" w:themeColor="accent1"/>
+        </w:tcBorders>
+      </w:tcPr>
+    </w:tblStylePr>
+    <w:tblStylePr w:type="firstCol">
+      <w:rPr>
+        <w:rFonts w:asciiTheme="majorHAnsi" w:eastAsiaTheme="majorEastAsia" w:hAnsiTheme="majorHAnsi" w:cstheme="majorBidi"/>
+        <w:b/>
+        <w:bCs/>
+      </w:rPr>
+    </w:tblStylePr>
+    <w:tblStylePr w:type="lastCol">
+      <w:rPr>
+        <w:rFonts w:asciiTheme="majorHAnsi" w:eastAsiaTheme="majorEastAsia" w:hAnsiTheme="majorHAnsi" w:cstheme="majorBidi"/>
+        <w:b/>
+        <w:bCs/>
+      </w:rPr>
+      <w:tblPr/>
+      <w:tcPr>
+        <w:tcBorders>
+          <w:top w:val="single" w:sz="8" w:space="0" w:color="4F81BD" w:themeColor="accent1"/>
+          <w:left w:val="single" w:sz="8" w:space="0" w:color="4F81BD" w:themeColor="accent1"/>
+          <w:bottom w:val="single" w:sz="8" w:space="0" w:color="4F81BD" w:themeColor="accent1"/>
+          <w:right w:val="single" w:sz="8" w:space="0" w:color="4F81BD" w:themeColor="accent1"/>
+        </w:tcBorders>
+      </w:tcPr>
+    </w:tblStylePr>
+    <w:tblStylePr w:type="band1Vert">
+      <w:tblPr/>
+      <w:tcPr>
+        <w:tcBorders>
+          <w:top w:val="single" w:sz="8" w:space="0" w:color="4F81BD" w:themeColor="accent1"/>
+          <w:left w:val="single" w:sz="8" w:space="0" w:color="4F81BD" w:themeColor="accent1"/>
+          <w:bottom w:val="single" w:sz="8" w:space="0" w:color="4F81BD" w:themeColor="accent1"/>
+          <w:right w:val="single" w:sz="8" w:space="0" w:color="4F81BD" w:themeColor="accent1"/>
+        </w:tcBorders>
+        <w:shd w:val="clear" w:color="auto" w:fill="D3DFEE" w:themeFill="accent1" w:themeFillTint="3F"/>
+      </w:tcPr>
+    </w:tblStylePr>
+    <w:tblStylePr w:type="band1Horz">
+      <w:tblPr/>
+      <w:tcPr>
+        <w:tcBorders>
+          <w:top w:val="single" w:sz="8" w:space="0" w:color="4F81BD" w:themeColor="accent1"/>
+          <w:left w:val="single" w:sz="8" w:space="0" w:color="4F81BD" w:themeColor="accent1"/>
+          <w:bottom w:val="single" w:sz="8" w:space="0" w:color="4F81BD" w:themeColor="accent1"/>
+          <w:right w:val="single" w:sz="8" w:space="0" w:color="4F81BD" w:themeColor="accent1"/>
+          <w:insideV w:val="single" w:sz="8" w:space="0" w:color="4F81BD" w:themeColor="accent1"/>
+        </w:tcBorders>
+        <w:shd w:val="clear" w:color="auto" w:fill="D3DFEE" w:themeFill="accent1" w:themeFillTint="3F"/>
+      </w:tcPr>
+    </w:tblStylePr>
+    <w:tblStylePr w:type="band2Horz">
+      <w:tblPr/>
+      <w:tcPr>
+        <w:tcBorders>
+          <w:top w:val="single" w:sz="8" w:space="0" w:color="4F81BD" w:themeColor="accent1"/>
+          <w:left w:val="single" w:sz="8" w:space="0" w:color="4F81BD" w:themeColor="accent1"/>
+          <w:bottom w:val="single" w:sz="8" w:space="0" w:color="4F81BD" w:themeColor="accent1"/>
+          <w:right w:val="single" w:sz="8" w:space="0" w:color="4F81BD" w:themeColor="accent1"/>
+          <w:insideV w:val="single" w:sz="8" w:space="0" w:color="4F81BD" w:themeColor="accent1"/>
+        </w:tcBorders>
+      </w:tcPr>
+    </w:tblStylePr>
+  </w:style>
+  <w:style w:type="table" w:styleId="Lichtelijst-accent5">
+    <w:name w:val="Light List Accent 5"/>
+    <w:basedOn w:val="Standaardtabel"/>
+    <w:uiPriority w:val="61"/>
+    <w:rsid w:val="00D03D13"/>
+    <w:pPr>
+      <w:spacing w:after="0" w:line="240" w:lineRule="auto"/>
+    </w:pPr>
+    <w:tblPr>
+      <w:tblStyleRowBandSize w:val="1"/>
+      <w:tblStyleColBandSize w:val="1"/>
+      <w:tblBorders>
+        <w:top w:val="single" w:sz="8" w:space="0" w:color="4BACC6" w:themeColor="accent5"/>
+        <w:left w:val="single" w:sz="8" w:space="0" w:color="4BACC6" w:themeColor="accent5"/>
+        <w:bottom w:val="single" w:sz="8" w:space="0" w:color="4BACC6" w:themeColor="accent5"/>
+        <w:right w:val="single" w:sz="8" w:space="0" w:color="4BACC6" w:themeColor="accent5"/>
+      </w:tblBorders>
+    </w:tblPr>
+    <w:tblStylePr w:type="firstRow">
+      <w:pPr>
+        <w:spacing w:before="0" w:after="0" w:line="240" w:lineRule="auto"/>
+      </w:pPr>
+      <w:rPr>
+        <w:b/>
+        <w:bCs/>
+        <w:color w:val="FFFFFF" w:themeColor="background1"/>
+      </w:rPr>
+      <w:tblPr/>
+      <w:tcPr>
+        <w:shd w:val="clear" w:color="auto" w:fill="4BACC6" w:themeFill="accent5"/>
+      </w:tcPr>
+    </w:tblStylePr>
+    <w:tblStylePr w:type="lastRow">
+      <w:pPr>
+        <w:spacing w:before="0" w:after="0" w:line="240" w:lineRule="auto"/>
+      </w:pPr>
+      <w:rPr>
+        <w:b/>
+        <w:bCs/>
+      </w:rPr>
+      <w:tblPr/>
+      <w:tcPr>
+        <w:tcBorders>
+          <w:top w:val="double" w:sz="6" w:space="0" w:color="4BACC6" w:themeColor="accent5"/>
+          <w:left w:val="single" w:sz="8" w:space="0" w:color="4BACC6" w:themeColor="accent5"/>
+          <w:bottom w:val="single" w:sz="8" w:space="0" w:color="4BACC6" w:themeColor="accent5"/>
+          <w:right w:val="single" w:sz="8" w:space="0" w:color="4BACC6" w:themeColor="accent5"/>
+        </w:tcBorders>
+      </w:tcPr>
+    </w:tblStylePr>
+    <w:tblStylePr w:type="firstCol">
+      <w:rPr>
+        <w:b/>
+        <w:bCs/>
+      </w:rPr>
+    </w:tblStylePr>
+    <w:tblStylePr w:type="lastCol">
+      <w:rPr>
+        <w:b/>
+        <w:bCs/>
+      </w:rPr>
+    </w:tblStylePr>
+    <w:tblStylePr w:type="band1Vert">
+      <w:tblPr/>
+      <w:tcPr>
+        <w:tcBorders>
+          <w:top w:val="single" w:sz="8" w:space="0" w:color="4BACC6" w:themeColor="accent5"/>
+          <w:left w:val="single" w:sz="8" w:space="0" w:color="4BACC6" w:themeColor="accent5"/>
+          <w:bottom w:val="single" w:sz="8" w:space="0" w:color="4BACC6" w:themeColor="accent5"/>
+          <w:right w:val="single" w:sz="8" w:space="0" w:color="4BACC6" w:themeColor="accent5"/>
+        </w:tcBorders>
+      </w:tcPr>
+    </w:tblStylePr>
+    <w:tblStylePr w:type="band1Horz">
+      <w:tblPr/>
+      <w:tcPr>
+        <w:tcBorders>
+          <w:top w:val="single" w:sz="8" w:space="0" w:color="4BACC6" w:themeColor="accent5"/>
+          <w:left w:val="single" w:sz="8" w:space="0" w:color="4BACC6" w:themeColor="accent5"/>
+          <w:bottom w:val="single" w:sz="8" w:space="0" w:color="4BACC6" w:themeColor="accent5"/>
+          <w:right w:val="single" w:sz="8" w:space="0" w:color="4BACC6" w:themeColor="accent5"/>
+        </w:tcBorders>
+      </w:tcPr>
+    </w:tblStylePr>
+  </w:style>
+  <w:style w:type="table" w:styleId="Gemiddeldearcering1-accent5">
+    <w:name w:val="Medium Shading 1 Accent 5"/>
+    <w:basedOn w:val="Standaardtabel"/>
+    <w:uiPriority w:val="63"/>
+    <w:rsid w:val="00D03D13"/>
+    <w:pPr>
+      <w:spacing w:after="0" w:line="240" w:lineRule="auto"/>
+    </w:pPr>
+    <w:tblPr>
+      <w:tblStyleRowBandSize w:val="1"/>
+      <w:tblStyleColBandSize w:val="1"/>
+      <w:tblBorders>
+        <w:top w:val="single" w:sz="8" w:space="0" w:color="78C0D4" w:themeColor="accent5" w:themeTint="BF"/>
+        <w:left w:val="single" w:sz="8" w:space="0" w:color="78C0D4" w:themeColor="accent5" w:themeTint="BF"/>
+        <w:bottom w:val="single" w:sz="8" w:space="0" w:color="78C0D4" w:themeColor="accent5" w:themeTint="BF"/>
+        <w:right w:val="single" w:sz="8" w:space="0" w:color="78C0D4" w:themeColor="accent5" w:themeTint="BF"/>
+        <w:insideH w:val="single" w:sz="8" w:space="0" w:color="78C0D4" w:themeColor="accent5" w:themeTint="BF"/>
+      </w:tblBorders>
+    </w:tblPr>
+    <w:tblStylePr w:type="firstRow">
+      <w:pPr>
+        <w:spacing w:before="0" w:after="0" w:line="240" w:lineRule="auto"/>
+      </w:pPr>
+      <w:rPr>
+        <w:b/>
+        <w:bCs/>
+        <w:color w:val="FFFFFF" w:themeColor="background1"/>
+      </w:rPr>
+      <w:tblPr/>
+      <w:tcPr>
+        <w:tcBorders>
+          <w:top w:val="single" w:sz="8" w:space="0" w:color="78C0D4" w:themeColor="accent5" w:themeTint="BF"/>
+          <w:left w:val="single" w:sz="8" w:space="0" w:color="78C0D4" w:themeColor="accent5" w:themeTint="BF"/>
+          <w:bottom w:val="single" w:sz="8" w:space="0" w:color="78C0D4" w:themeColor="accent5" w:themeTint="BF"/>
+          <w:right w:val="single" w:sz="8" w:space="0" w:color="78C0D4" w:themeColor="accent5" w:themeTint="BF"/>
+          <w:insideH w:val="nil"/>
+          <w:insideV w:val="nil"/>
+        </w:tcBorders>
+        <w:shd w:val="clear" w:color="auto" w:fill="4BACC6" w:themeFill="accent5"/>
+      </w:tcPr>
+    </w:tblStylePr>
+    <w:tblStylePr w:type="lastRow">
+      <w:pPr>
+        <w:spacing w:before="0" w:after="0" w:line="240" w:lineRule="auto"/>
+      </w:pPr>
+      <w:rPr>
+        <w:b/>
+        <w:bCs/>
+      </w:rPr>
+      <w:tblPr/>
+      <w:tcPr>
+        <w:tcBorders>
+          <w:top w:val="double" w:sz="6" w:space="0" w:color="78C0D4" w:themeColor="accent5" w:themeTint="BF"/>
+          <w:left w:val="single" w:sz="8" w:space="0" w:color="78C0D4" w:themeColor="accent5" w:themeTint="BF"/>
+          <w:bottom w:val="single" w:sz="8" w:space="0" w:color="78C0D4" w:themeColor="accent5" w:themeTint="BF"/>
+          <w:right w:val="single" w:sz="8" w:space="0" w:color="78C0D4" w:themeColor="accent5" w:themeTint="BF"/>
+          <w:insideH w:val="nil"/>
+          <w:insideV w:val="nil"/>
+        </w:tcBorders>
+      </w:tcPr>
+    </w:tblStylePr>
+    <w:tblStylePr w:type="firstCol">
+      <w:rPr>
+        <w:b/>
+        <w:bCs/>
+      </w:rPr>
+    </w:tblStylePr>
+    <w:tblStylePr w:type="lastCol">
+      <w:rPr>
+        <w:b/>
+        <w:bCs/>
+      </w:rPr>
+    </w:tblStylePr>
+    <w:tblStylePr w:type="band1Vert">
+      <w:tblPr/>
+      <w:tcPr>
+        <w:shd w:val="clear" w:color="auto" w:fill="D2EAF1" w:themeFill="accent5" w:themeFillTint="3F"/>
+      </w:tcPr>
+    </w:tblStylePr>
+    <w:tblStylePr w:type="band1Horz">
+      <w:tblPr/>
+      <w:tcPr>
+        <w:tcBorders>
+          <w:insideH w:val="nil"/>
+          <w:insideV w:val="nil"/>
+        </w:tcBorders>
+        <w:shd w:val="clear" w:color="auto" w:fill="D2EAF1" w:themeFill="accent5" w:themeFillTint="3F"/>
+      </w:tcPr>
+    </w:tblStylePr>
+    <w:tblStylePr w:type="band2Horz">
+      <w:tblPr/>
+      <w:tcPr>
+        <w:tcBorders>
+          <w:insideH w:val="nil"/>
+          <w:insideV w:val="nil"/>
+        </w:tcBorders>
+      </w:tcPr>
+    </w:tblStylePr>
+  </w:style>
+  <w:style w:type="table" w:styleId="Gemiddeldearcering1-accent1">
+    <w:name w:val="Medium Shading 1 Accent 1"/>
+    <w:basedOn w:val="Standaardtabel"/>
+    <w:uiPriority w:val="63"/>
+    <w:rsid w:val="00D03D13"/>
+    <w:pPr>
+      <w:spacing w:after="0" w:line="240" w:lineRule="auto"/>
+    </w:pPr>
+    <w:tblPr>
+      <w:tblStyleRowBandSize w:val="1"/>
+      <w:tblStyleColBandSize w:val="1"/>
+      <w:tblBorders>
+        <w:top w:val="single" w:sz="8" w:space="0" w:color="7BA0CD" w:themeColor="accent1" w:themeTint="BF"/>
+        <w:left w:val="single" w:sz="8" w:space="0" w:color="7BA0CD" w:themeColor="accent1" w:themeTint="BF"/>
+        <w:bottom w:val="single" w:sz="8" w:space="0" w:color="7BA0CD" w:themeColor="accent1" w:themeTint="BF"/>
+        <w:right w:val="single" w:sz="8" w:space="0" w:color="7BA0CD" w:themeColor="accent1" w:themeTint="BF"/>
+        <w:insideH w:val="single" w:sz="8" w:space="0" w:color="7BA0CD" w:themeColor="accent1" w:themeTint="BF"/>
+      </w:tblBorders>
+    </w:tblPr>
+    <w:tblStylePr w:type="firstRow">
+      <w:pPr>
+        <w:spacing w:before="0" w:after="0" w:line="240" w:lineRule="auto"/>
+      </w:pPr>
+      <w:rPr>
+        <w:b/>
+        <w:bCs/>
+        <w:color w:val="FFFFFF" w:themeColor="background1"/>
+      </w:rPr>
+      <w:tblPr/>
+      <w:tcPr>
+        <w:tcBorders>
+          <w:top w:val="single" w:sz="8" w:space="0" w:color="7BA0CD" w:themeColor="accent1" w:themeTint="BF"/>
+          <w:left w:val="single" w:sz="8" w:space="0" w:color="7BA0CD" w:themeColor="accent1" w:themeTint="BF"/>
+          <w:bottom w:val="single" w:sz="8" w:space="0" w:color="7BA0CD" w:themeColor="accent1" w:themeTint="BF"/>
+          <w:right w:val="single" w:sz="8" w:space="0" w:color="7BA0CD" w:themeColor="accent1" w:themeTint="BF"/>
+          <w:insideH w:val="nil"/>
+          <w:insideV w:val="nil"/>
+        </w:tcBorders>
+        <w:shd w:val="clear" w:color="auto" w:fill="4F81BD" w:themeFill="accent1"/>
+      </w:tcPr>
+    </w:tblStylePr>
+    <w:tblStylePr w:type="lastRow">
+      <w:pPr>
+        <w:spacing w:before="0" w:after="0" w:line="240" w:lineRule="auto"/>
+      </w:pPr>
+      <w:rPr>
+        <w:b/>
+        <w:bCs/>
+      </w:rPr>
+      <w:tblPr/>
+      <w:tcPr>
+        <w:tcBorders>
+          <w:top w:val="double" w:sz="6" w:space="0" w:color="7BA0CD" w:themeColor="accent1" w:themeTint="BF"/>
+          <w:left w:val="single" w:sz="8" w:space="0" w:color="7BA0CD" w:themeColor="accent1" w:themeTint="BF"/>
+          <w:bottom w:val="single" w:sz="8" w:space="0" w:color="7BA0CD" w:themeColor="accent1" w:themeTint="BF"/>
+          <w:right w:val="single" w:sz="8" w:space="0" w:color="7BA0CD" w:themeColor="accent1" w:themeTint="BF"/>
+          <w:insideH w:val="nil"/>
+          <w:insideV w:val="nil"/>
+        </w:tcBorders>
+      </w:tcPr>
+    </w:tblStylePr>
+    <w:tblStylePr w:type="firstCol">
+      <w:rPr>
+        <w:b/>
+        <w:bCs/>
+      </w:rPr>
+    </w:tblStylePr>
+    <w:tblStylePr w:type="lastCol">
+      <w:rPr>
+        <w:b/>
+        <w:bCs/>
+      </w:rPr>
+    </w:tblStylePr>
+    <w:tblStylePr w:type="band1Vert">
+      <w:tblPr/>
+      <w:tcPr>
+        <w:shd w:val="clear" w:color="auto" w:fill="D3DFEE" w:themeFill="accent1" w:themeFillTint="3F"/>
+      </w:tcPr>
+    </w:tblStylePr>
+    <w:tblStylePr w:type="band1Horz">
+      <w:tblPr/>
+      <w:tcPr>
+        <w:tcBorders>
+          <w:insideH w:val="nil"/>
+          <w:insideV w:val="nil"/>
+        </w:tcBorders>
+        <w:shd w:val="clear" w:color="auto" w:fill="D3DFEE" w:themeFill="accent1" w:themeFillTint="3F"/>
+      </w:tcPr>
+    </w:tblStylePr>
+    <w:tblStylePr w:type="band2Horz">
+      <w:tblPr/>
+      <w:tcPr>
+        <w:tcBorders>
+          <w:insideH w:val="nil"/>
+          <w:insideV w:val="nil"/>
+        </w:tcBorders>
+      </w:tcPr>
+    </w:tblStylePr>
+  </w:style>
+  <w:style w:type="table" w:styleId="Lichtraster-accent5">
+    <w:name w:val="Light Grid Accent 5"/>
+    <w:basedOn w:val="Standaardtabel"/>
+    <w:uiPriority w:val="62"/>
+    <w:rsid w:val="00D03D13"/>
+    <w:pPr>
+      <w:spacing w:after="0" w:line="240" w:lineRule="auto"/>
+    </w:pPr>
+    <w:tblPr>
+      <w:tblStyleRowBandSize w:val="1"/>
+      <w:tblStyleColBandSize w:val="1"/>
+      <w:tblBorders>
+        <w:top w:val="single" w:sz="8" w:space="0" w:color="4BACC6" w:themeColor="accent5"/>
+        <w:left w:val="single" w:sz="8" w:space="0" w:color="4BACC6" w:themeColor="accent5"/>
+        <w:bottom w:val="single" w:sz="8" w:space="0" w:color="4BACC6" w:themeColor="accent5"/>
+        <w:right w:val="single" w:sz="8" w:space="0" w:color="4BACC6" w:themeColor="accent5"/>
+        <w:insideH w:val="single" w:sz="8" w:space="0" w:color="4BACC6" w:themeColor="accent5"/>
+        <w:insideV w:val="single" w:sz="8" w:space="0" w:color="4BACC6" w:themeColor="accent5"/>
+      </w:tblBorders>
+    </w:tblPr>
+    <w:tblStylePr w:type="firstRow">
+      <w:pPr>
+        <w:spacing w:before="0" w:after="0" w:line="240" w:lineRule="auto"/>
+      </w:pPr>
+      <w:rPr>
+        <w:rFonts w:asciiTheme="majorHAnsi" w:eastAsiaTheme="majorEastAsia" w:hAnsiTheme="majorHAnsi" w:cstheme="majorBidi"/>
+        <w:b/>
+        <w:bCs/>
+      </w:rPr>
+      <w:tblPr/>
+      <w:tcPr>
+        <w:tcBorders>
+          <w:top w:val="single" w:sz="8" w:space="0" w:color="4BACC6" w:themeColor="accent5"/>
+          <w:left w:val="single" w:sz="8" w:space="0" w:color="4BACC6" w:themeColor="accent5"/>
+          <w:bottom w:val="single" w:sz="18" w:space="0" w:color="4BACC6" w:themeColor="accent5"/>
+          <w:right w:val="single" w:sz="8" w:space="0" w:color="4BACC6" w:themeColor="accent5"/>
+          <w:insideH w:val="nil"/>
+          <w:insideV w:val="single" w:sz="8" w:space="0" w:color="4BACC6" w:themeColor="accent5"/>
+        </w:tcBorders>
+      </w:tcPr>
+    </w:tblStylePr>
+    <w:tblStylePr w:type="lastRow">
+      <w:pPr>
+        <w:spacing w:before="0" w:after="0" w:line="240" w:lineRule="auto"/>
+      </w:pPr>
+      <w:rPr>
+        <w:rFonts w:asciiTheme="majorHAnsi" w:eastAsiaTheme="majorEastAsia" w:hAnsiTheme="majorHAnsi" w:cstheme="majorBidi"/>
+        <w:b/>
+        <w:bCs/>
+      </w:rPr>
+      <w:tblPr/>
+      <w:tcPr>
+        <w:tcBorders>
+          <w:top w:val="double" w:sz="6" w:space="0" w:color="4BACC6" w:themeColor="accent5"/>
+          <w:left w:val="single" w:sz="8" w:space="0" w:color="4BACC6" w:themeColor="accent5"/>
+          <w:bottom w:val="single" w:sz="8" w:space="0" w:color="4BACC6" w:themeColor="accent5"/>
+          <w:right w:val="single" w:sz="8" w:space="0" w:color="4BACC6" w:themeColor="accent5"/>
+          <w:insideH w:val="nil"/>
+          <w:insideV w:val="single" w:sz="8" w:space="0" w:color="4BACC6" w:themeColor="accent5"/>
+        </w:tcBorders>
+      </w:tcPr>
+    </w:tblStylePr>
+    <w:tblStylePr w:type="firstCol">
+      <w:rPr>
+        <w:rFonts w:asciiTheme="majorHAnsi" w:eastAsiaTheme="majorEastAsia" w:hAnsiTheme="majorHAnsi" w:cstheme="majorBidi"/>
+        <w:b/>
+        <w:bCs/>
+      </w:rPr>
+    </w:tblStylePr>
+    <w:tblStylePr w:type="lastCol">
+      <w:rPr>
+        <w:rFonts w:asciiTheme="majorHAnsi" w:eastAsiaTheme="majorEastAsia" w:hAnsiTheme="majorHAnsi" w:cstheme="majorBidi"/>
+        <w:b/>
+        <w:bCs/>
+      </w:rPr>
+      <w:tblPr/>
+      <w:tcPr>
+        <w:tcBorders>
+          <w:top w:val="single" w:sz="8" w:space="0" w:color="4BACC6" w:themeColor="accent5"/>
+          <w:left w:val="single" w:sz="8" w:space="0" w:color="4BACC6" w:themeColor="accent5"/>
+          <w:bottom w:val="single" w:sz="8" w:space="0" w:color="4BACC6" w:themeColor="accent5"/>
+          <w:right w:val="single" w:sz="8" w:space="0" w:color="4BACC6" w:themeColor="accent5"/>
+        </w:tcBorders>
+      </w:tcPr>
+    </w:tblStylePr>
+    <w:tblStylePr w:type="band1Vert">
+      <w:tblPr/>
+      <w:tcPr>
+        <w:tcBorders>
+          <w:top w:val="single" w:sz="8" w:space="0" w:color="4BACC6" w:themeColor="accent5"/>
+          <w:left w:val="single" w:sz="8" w:space="0" w:color="4BACC6" w:themeColor="accent5"/>
+          <w:bottom w:val="single" w:sz="8" w:space="0" w:color="4BACC6" w:themeColor="accent5"/>
+          <w:right w:val="single" w:sz="8" w:space="0" w:color="4BACC6" w:themeColor="accent5"/>
+        </w:tcBorders>
+        <w:shd w:val="clear" w:color="auto" w:fill="D2EAF1" w:themeFill="accent5" w:themeFillTint="3F"/>
+      </w:tcPr>
+    </w:tblStylePr>
+    <w:tblStylePr w:type="band1Horz">
+      <w:tblPr/>
+      <w:tcPr>
+        <w:tcBorders>
+          <w:top w:val="single" w:sz="8" w:space="0" w:color="4BACC6" w:themeColor="accent5"/>
+          <w:left w:val="single" w:sz="8" w:space="0" w:color="4BACC6" w:themeColor="accent5"/>
+          <w:bottom w:val="single" w:sz="8" w:space="0" w:color="4BACC6" w:themeColor="accent5"/>
+          <w:right w:val="single" w:sz="8" w:space="0" w:color="4BACC6" w:themeColor="accent5"/>
+          <w:insideV w:val="single" w:sz="8" w:space="0" w:color="4BACC6" w:themeColor="accent5"/>
+        </w:tcBorders>
+        <w:shd w:val="clear" w:color="auto" w:fill="D2EAF1" w:themeFill="accent5" w:themeFillTint="3F"/>
+      </w:tcPr>
+    </w:tblStylePr>
+    <w:tblStylePr w:type="band2Horz">
+      <w:tblPr/>
+      <w:tcPr>
+        <w:tcBorders>
+          <w:top w:val="single" w:sz="8" w:space="0" w:color="4BACC6" w:themeColor="accent5"/>
+          <w:left w:val="single" w:sz="8" w:space="0" w:color="4BACC6" w:themeColor="accent5"/>
+          <w:bottom w:val="single" w:sz="8" w:space="0" w:color="4BACC6" w:themeColor="accent5"/>
+          <w:right w:val="single" w:sz="8" w:space="0" w:color="4BACC6" w:themeColor="accent5"/>
+          <w:insideV w:val="single" w:sz="8" w:space="0" w:color="4BACC6" w:themeColor="accent5"/>
+        </w:tcBorders>
+      </w:tcPr>
+    </w:tblStylePr>
+  </w:style>
 </w:styles>
 </file>
 

--- a/Documentatie KT2/2.7Technische test opstellen.docx
+++ b/Documentatie KT2/2.7Technische test opstellen.docx
@@ -1,6 +1,6 @@
 
 <file path=word/document.xml><?xml version="1.0" encoding="utf-8"?>
-<w:document xmlns:wpc="http://schemas.microsoft.com/office/word/2010/wordprocessingCanvas" xmlns:mc="http://schemas.openxmlformats.org/markup-compatibility/2006" xmlns:o="urn:schemas-microsoft-com:office:office" xmlns:r="http://schemas.openxmlformats.org/officeDocument/2006/relationships" xmlns:m="http://schemas.openxmlformats.org/officeDocument/2006/math" xmlns:v="urn:schemas-microsoft-com:vml" xmlns:wp14="http://schemas.microsoft.com/office/word/2010/wordprocessingDrawing" xmlns:wp="http://schemas.openxmlformats.org/drawingml/2006/wordprocessingDrawing" xmlns:w10="urn:schemas-microsoft-com:office:word" xmlns:w="http://schemas.openxmlformats.org/wordprocessingml/2006/main" xmlns:w14="http://schemas.microsoft.com/office/word/2010/wordml" xmlns:wpg="http://schemas.microsoft.com/office/word/2010/wordprocessingGroup" xmlns:wpi="http://schemas.microsoft.com/office/word/2010/wordprocessingInk" xmlns:wne="http://schemas.microsoft.com/office/word/2006/wordml" xmlns:wps="http://schemas.microsoft.com/office/word/2010/wordprocessingShape" mc:Ignorable="w14 wp14">
+<w:document xmlns:wpc="http://schemas.microsoft.com/office/word/2010/wordprocessingCanvas" xmlns:mo="http://schemas.microsoft.com/office/mac/office/2008/main" xmlns:mc="http://schemas.openxmlformats.org/markup-compatibility/2006" xmlns:mv="urn:schemas-microsoft-com:mac:vml" xmlns:o="urn:schemas-microsoft-com:office:office" xmlns:r="http://schemas.openxmlformats.org/officeDocument/2006/relationships" xmlns:m="http://schemas.openxmlformats.org/officeDocument/2006/math" xmlns:v="urn:schemas-microsoft-com:vml" xmlns:wp14="http://schemas.microsoft.com/office/word/2010/wordprocessingDrawing" xmlns:wp="http://schemas.openxmlformats.org/drawingml/2006/wordprocessingDrawing" xmlns:w10="urn:schemas-microsoft-com:office:word" xmlns:w="http://schemas.openxmlformats.org/wordprocessingml/2006/main" xmlns:w14="http://schemas.microsoft.com/office/word/2010/wordml" xmlns:w15="http://schemas.microsoft.com/office/word/2012/wordml" xmlns:wpg="http://schemas.microsoft.com/office/word/2010/wordprocessingGroup" xmlns:wpi="http://schemas.microsoft.com/office/word/2010/wordprocessingInk" xmlns:wne="http://schemas.microsoft.com/office/word/2006/wordml" xmlns:wps="http://schemas.microsoft.com/office/word/2010/wordprocessingShape" mc:Ignorable="w14 w15 wp14">
   <w:body>
     <w:p>
       <w:pPr>
@@ -23,7 +23,7 @@
           <w:lang w:eastAsia="nl-NL"/>
         </w:rPr>
         <w:drawing>
-          <wp:inline distT="0" distB="0" distL="0" distR="0" wp14:anchorId="265602B5" wp14:editId="4CB28EBA">
+          <wp:inline distT="0" distB="0" distL="0" distR="0" wp14:anchorId="192FCAC0" wp14:editId="5981EABC">
             <wp:extent cx="2949461" cy="416722"/>
             <wp:effectExtent l="0" t="0" r="3810" b="2540"/>
             <wp:docPr id="2" name="Afbeelding 1" descr="../../../../../../Users/mitch_walravens/Desktop"/>
@@ -40,7 +40,7 @@
                     </pic:cNvPicPr>
                   </pic:nvPicPr>
                   <pic:blipFill>
-                    <a:blip r:embed="rId5">
+                    <a:blip r:embed="rId4">
                       <a:extLst>
                         <a:ext uri="{28A0092B-C50C-407E-A947-70E740481C1C}">
                           <a14:useLocalDpi xmlns:a14="http://schemas.microsoft.com/office/drawing/2010/main" val="0"/>
@@ -87,7 +87,7 @@
           <w:sz w:val="40"/>
         </w:rPr>
         <w:drawing>
-          <wp:anchor distT="0" distB="0" distL="114300" distR="114300" simplePos="0" relativeHeight="251660288" behindDoc="1" locked="0" layoutInCell="1" allowOverlap="1" wp14:anchorId="791A5F84" wp14:editId="03CF4504">
+          <wp:anchor distT="0" distB="0" distL="114300" distR="114300" simplePos="0" relativeHeight="251660288" behindDoc="1" locked="0" layoutInCell="1" allowOverlap="1" wp14:anchorId="681716F8" wp14:editId="58D91EC7">
             <wp:simplePos x="0" y="0"/>
             <wp:positionH relativeFrom="column">
               <wp:posOffset>1348105</wp:posOffset>
@@ -120,7 +120,7 @@
                     </pic:cNvPicPr>
                   </pic:nvPicPr>
                   <pic:blipFill>
-                    <a:blip r:embed="rId6">
+                    <a:blip r:embed="rId5">
                       <a:extLst>
                         <a:ext uri="{28A0092B-C50C-407E-A947-70E740481C1C}">
                           <a14:useLocalDpi xmlns:a14="http://schemas.microsoft.com/office/drawing/2010/main" val="0"/>
@@ -165,7 +165,7 @@
         <mc:AlternateContent>
           <mc:Choice Requires="wps">
             <w:drawing>
-              <wp:anchor distT="0" distB="0" distL="114300" distR="114300" simplePos="0" relativeHeight="251659264" behindDoc="0" locked="0" layoutInCell="1" allowOverlap="1" wp14:anchorId="419759E2" wp14:editId="66600C1D">
+              <wp:anchor distT="0" distB="0" distL="114300" distR="114300" simplePos="0" relativeHeight="251659264" behindDoc="0" locked="0" layoutInCell="1" allowOverlap="1" wp14:anchorId="1C7EADB5" wp14:editId="42DAC46E">
                 <wp:simplePos x="0" y="0"/>
                 <wp:positionH relativeFrom="column">
                   <wp:posOffset>942975</wp:posOffset>
@@ -416,19 +416,19 @@
       <w:bookmarkStart w:id="0" w:name="_Toc450579451"/>
       <w:r>
         <w:rPr>
-          <w:rStyle w:val="Kop1Char"/>
+          <w:rStyle w:val="Kop1Teken"/>
         </w:rPr>
         <w:t>T</w:t>
       </w:r>
       <w:r>
         <w:rPr>
-          <w:rStyle w:val="Kop1Char"/>
+          <w:rStyle w:val="Kop1Teken"/>
         </w:rPr>
         <w:t xml:space="preserve">echnische test opstellen (wat en hoe!) </w:t>
       </w:r>
       <w:r>
         <w:rPr>
-          <w:rStyle w:val="Kop1Char"/>
+          <w:rStyle w:val="Kop1Teken"/>
         </w:rPr>
         <w:t>(6)</w:t>
       </w:r>
@@ -471,7 +471,25 @@
           <w:sz w:val="52"/>
           <w:szCs w:val="52"/>
         </w:rPr>
-        <w:t>Dean Vermeulen / Mitch Walravens</w:t>
+        <w:t xml:space="preserve">Dean </w:t>
+      </w:r>
+      <w:proofErr w:type="gramStart"/>
+      <w:r>
+        <w:rPr>
+          <w:rFonts w:ascii="Arial" w:hAnsi="Arial" w:cs="Arial"/>
+          <w:sz w:val="52"/>
+          <w:szCs w:val="52"/>
+        </w:rPr>
+        <w:t>Vermeulen /</w:t>
+      </w:r>
+      <w:proofErr w:type="gramEnd"/>
+      <w:r>
+        <w:rPr>
+          <w:rFonts w:ascii="Arial" w:hAnsi="Arial" w:cs="Arial"/>
+          <w:sz w:val="52"/>
+          <w:szCs w:val="52"/>
+        </w:rPr>
+        <w:t xml:space="preserve"> Mitch Walravens</w:t>
       </w:r>
       <w:r>
         <w:rPr>
@@ -1346,27 +1364,7 @@
                 <w:szCs w:val="23"/>
                 <w:lang w:eastAsia="en-US"/>
               </w:rPr>
-              <w:t>iPhone 6</w:t>
-            </w:r>
-            <w:r>
-              <w:rPr>
-                <w:rFonts w:ascii="Calibri" w:eastAsiaTheme="minorHAnsi" w:hAnsi="Calibri" w:cs="Calibri"/>
-                <w:color w:val="000000"/>
-                <w:sz w:val="23"/>
-                <w:szCs w:val="23"/>
-                <w:lang w:eastAsia="en-US"/>
-              </w:rPr>
-              <w:t xml:space="preserve"> Plus</w:t>
-            </w:r>
-            <w:r>
-              <w:rPr>
-                <w:rFonts w:ascii="Calibri" w:eastAsiaTheme="minorHAnsi" w:hAnsi="Calibri" w:cs="Calibri"/>
-                <w:color w:val="000000"/>
-                <w:sz w:val="23"/>
-                <w:szCs w:val="23"/>
-                <w:lang w:eastAsia="en-US"/>
-              </w:rPr>
-              <w:t xml:space="preserve"> IOS 9.1 simulator</w:t>
+              <w:t>iPhone 6 Plus IOS 9.1 simulator</w:t>
             </w:r>
           </w:p>
         </w:tc>
@@ -1549,17 +1547,7 @@
                 <w:szCs w:val="23"/>
                 <w:lang w:eastAsia="en-US"/>
               </w:rPr>
-              <w:t xml:space="preserve">iPhone 6 </w:t>
-            </w:r>
-            <w:r>
-              <w:rPr>
-                <w:rFonts w:ascii="Calibri" w:eastAsiaTheme="minorHAnsi" w:hAnsi="Calibri" w:cs="Calibri"/>
-                <w:color w:val="000000"/>
-                <w:sz w:val="23"/>
-                <w:szCs w:val="23"/>
-                <w:lang w:eastAsia="en-US"/>
-              </w:rPr>
-              <w:t>IOS 9.3</w:t>
+              <w:t>iPhone 6 IOS 9.3</w:t>
             </w:r>
           </w:p>
           <w:p>
@@ -1738,27 +1726,29 @@
                 <w:szCs w:val="23"/>
                 <w:lang w:eastAsia="en-US"/>
               </w:rPr>
-              <w:t xml:space="preserve">iPhone 5s </w:t>
-            </w:r>
-            <w:r>
-              <w:rPr>
-                <w:rFonts w:ascii="Calibri" w:eastAsiaTheme="minorHAnsi" w:hAnsi="Calibri" w:cs="Calibri"/>
-                <w:color w:val="000000"/>
-                <w:sz w:val="23"/>
-                <w:szCs w:val="23"/>
-                <w:lang w:eastAsia="en-US"/>
-              </w:rPr>
-              <w:t xml:space="preserve"> </w:t>
-            </w:r>
-            <w:r>
-              <w:rPr>
-                <w:rFonts w:ascii="Calibri" w:eastAsiaTheme="minorHAnsi" w:hAnsi="Calibri" w:cs="Calibri"/>
-                <w:color w:val="000000"/>
-                <w:sz w:val="23"/>
-                <w:szCs w:val="23"/>
-                <w:lang w:eastAsia="en-US"/>
-              </w:rPr>
-              <w:t>IOS 9.3</w:t>
+              <w:t>iPhone 5</w:t>
+            </w:r>
+            <w:proofErr w:type="gramStart"/>
+            <w:r>
+              <w:rPr>
+                <w:rFonts w:ascii="Calibri" w:eastAsiaTheme="minorHAnsi" w:hAnsi="Calibri" w:cs="Calibri"/>
+                <w:color w:val="000000"/>
+                <w:sz w:val="23"/>
+                <w:szCs w:val="23"/>
+                <w:lang w:eastAsia="en-US"/>
+              </w:rPr>
+              <w:t>s  IOS</w:t>
+            </w:r>
+            <w:proofErr w:type="gramEnd"/>
+            <w:r>
+              <w:rPr>
+                <w:rFonts w:ascii="Calibri" w:eastAsiaTheme="minorHAnsi" w:hAnsi="Calibri" w:cs="Calibri"/>
+                <w:color w:val="000000"/>
+                <w:sz w:val="23"/>
+                <w:szCs w:val="23"/>
+                <w:lang w:eastAsia="en-US"/>
+              </w:rPr>
+              <w:t xml:space="preserve"> 9.3</w:t>
             </w:r>
           </w:p>
           <w:p>
@@ -1811,17 +1801,7 @@
                 <w:szCs w:val="23"/>
                 <w:lang w:eastAsia="en-US"/>
               </w:rPr>
-              <w:t>App werkt goed in iPhone 5</w:t>
-            </w:r>
-            <w:r>
-              <w:rPr>
-                <w:rFonts w:ascii="Calibri" w:eastAsiaTheme="minorHAnsi" w:hAnsi="Calibri" w:cs="Calibri"/>
-                <w:color w:val="000000"/>
-                <w:sz w:val="23"/>
-                <w:szCs w:val="23"/>
-                <w:lang w:eastAsia="en-US"/>
-              </w:rPr>
-              <w:t xml:space="preserve">s </w:t>
+              <w:t xml:space="preserve">App werkt goed in iPhone 5s </w:t>
             </w:r>
           </w:p>
           <w:p>
@@ -1947,27 +1927,29 @@
                 <w:szCs w:val="23"/>
                 <w:lang w:eastAsia="en-US"/>
               </w:rPr>
-              <w:t xml:space="preserve">iPhone 5 </w:t>
-            </w:r>
-            <w:r>
-              <w:rPr>
-                <w:rFonts w:ascii="Calibri" w:eastAsiaTheme="minorHAnsi" w:hAnsi="Calibri" w:cs="Calibri"/>
-                <w:color w:val="000000"/>
-                <w:sz w:val="23"/>
-                <w:szCs w:val="23"/>
-                <w:lang w:eastAsia="en-US"/>
-              </w:rPr>
-              <w:t xml:space="preserve"> </w:t>
-            </w:r>
-            <w:r>
-              <w:rPr>
-                <w:rFonts w:ascii="Calibri" w:eastAsiaTheme="minorHAnsi" w:hAnsi="Calibri" w:cs="Calibri"/>
-                <w:color w:val="000000"/>
-                <w:sz w:val="23"/>
-                <w:szCs w:val="23"/>
-                <w:lang w:eastAsia="en-US"/>
-              </w:rPr>
-              <w:t>IOS 9.1</w:t>
+              <w:t xml:space="preserve">iPhone </w:t>
+            </w:r>
+            <w:proofErr w:type="gramStart"/>
+            <w:r>
+              <w:rPr>
+                <w:rFonts w:ascii="Calibri" w:eastAsiaTheme="minorHAnsi" w:hAnsi="Calibri" w:cs="Calibri"/>
+                <w:color w:val="000000"/>
+                <w:sz w:val="23"/>
+                <w:szCs w:val="23"/>
+                <w:lang w:eastAsia="en-US"/>
+              </w:rPr>
+              <w:t>5  IOS</w:t>
+            </w:r>
+            <w:proofErr w:type="gramEnd"/>
+            <w:r>
+              <w:rPr>
+                <w:rFonts w:ascii="Calibri" w:eastAsiaTheme="minorHAnsi" w:hAnsi="Calibri" w:cs="Calibri"/>
+                <w:color w:val="000000"/>
+                <w:sz w:val="23"/>
+                <w:szCs w:val="23"/>
+                <w:lang w:eastAsia="en-US"/>
+              </w:rPr>
+              <w:t xml:space="preserve"> 9.1</w:t>
             </w:r>
           </w:p>
           <w:p>
@@ -2020,17 +2002,7 @@
                 <w:szCs w:val="23"/>
                 <w:lang w:eastAsia="en-US"/>
               </w:rPr>
-              <w:t>App werkt goed in iPhone 5</w:t>
-            </w:r>
-            <w:r>
-              <w:rPr>
-                <w:rFonts w:ascii="Calibri" w:eastAsiaTheme="minorHAnsi" w:hAnsi="Calibri" w:cs="Calibri"/>
-                <w:color w:val="000000"/>
-                <w:sz w:val="23"/>
-                <w:szCs w:val="23"/>
-                <w:lang w:eastAsia="en-US"/>
-              </w:rPr>
-              <w:t xml:space="preserve"> </w:t>
+              <w:t xml:space="preserve">App werkt goed in iPhone 5 </w:t>
             </w:r>
           </w:p>
           <w:p>
@@ -2158,6 +2130,7 @@
               </w:rPr>
               <w:t>iPhone 4</w:t>
             </w:r>
+            <w:proofErr w:type="gramStart"/>
             <w:r>
               <w:rPr>
                 <w:rFonts w:ascii="Calibri" w:eastAsiaTheme="minorHAnsi" w:hAnsi="Calibri" w:cs="Calibri"/>
@@ -2176,7 +2149,18 @@
                 <w:szCs w:val="23"/>
                 <w:lang w:eastAsia="en-US"/>
               </w:rPr>
-              <w:t xml:space="preserve">  IOS 9.1</w:t>
+              <w:t xml:space="preserve">  IOS</w:t>
+            </w:r>
+            <w:proofErr w:type="gramEnd"/>
+            <w:r>
+              <w:rPr>
+                <w:rFonts w:ascii="Calibri" w:eastAsiaTheme="minorHAnsi" w:hAnsi="Calibri" w:cs="Calibri"/>
+                <w:color w:val="000000"/>
+                <w:sz w:val="23"/>
+                <w:szCs w:val="23"/>
+                <w:lang w:eastAsia="en-US"/>
+              </w:rPr>
+              <w:t xml:space="preserve"> 9.1</w:t>
             </w:r>
           </w:p>
           <w:p>
@@ -2449,6 +2433,171 @@
           </w:p>
         </w:tc>
       </w:tr>
+      <w:tr>
+        <w:trPr>
+          <w:cnfStyle w:val="000000010000" w:firstRow="0" w:lastRow="0" w:firstColumn="0" w:lastColumn="0" w:oddVBand="0" w:evenVBand="0" w:oddHBand="0" w:evenHBand="1" w:firstRowFirstColumn="0" w:firstRowLastColumn="0" w:lastRowFirstColumn="0" w:lastRowLastColumn="0"/>
+          <w:trHeight w:val="502"/>
+        </w:trPr>
+        <w:tc>
+          <w:tcPr>
+            <w:tcW w:w="1348" w:type="dxa"/>
+          </w:tcPr>
+          <w:p>
+            <w:pPr>
+              <w:autoSpaceDE w:val="0"/>
+              <w:autoSpaceDN w:val="0"/>
+              <w:adjustRightInd w:val="0"/>
+              <w:rPr>
+                <w:rFonts w:ascii="Calibri" w:eastAsiaTheme="minorHAnsi" w:hAnsi="Calibri" w:cs="Calibri"/>
+                <w:color w:val="000000"/>
+                <w:sz w:val="23"/>
+                <w:szCs w:val="23"/>
+                <w:lang w:eastAsia="en-US"/>
+              </w:rPr>
+            </w:pPr>
+            <w:r>
+              <w:rPr>
+                <w:rFonts w:ascii="Calibri" w:eastAsiaTheme="minorHAnsi" w:hAnsi="Calibri" w:cs="Calibri"/>
+                <w:color w:val="000000"/>
+                <w:sz w:val="23"/>
+                <w:szCs w:val="23"/>
+                <w:lang w:eastAsia="en-US"/>
+              </w:rPr>
+              <w:t>1.2</w:t>
+            </w:r>
+          </w:p>
+        </w:tc>
+        <w:tc>
+          <w:tcPr>
+            <w:tcW w:w="2755" w:type="dxa"/>
+          </w:tcPr>
+          <w:p>
+            <w:pPr>
+              <w:autoSpaceDE w:val="0"/>
+              <w:autoSpaceDN w:val="0"/>
+              <w:adjustRightInd w:val="0"/>
+              <w:rPr>
+                <w:rFonts w:ascii="Calibri" w:eastAsiaTheme="minorHAnsi" w:hAnsi="Calibri" w:cs="Calibri"/>
+                <w:color w:val="000000"/>
+                <w:sz w:val="23"/>
+                <w:szCs w:val="23"/>
+                <w:lang w:eastAsia="en-US"/>
+              </w:rPr>
+            </w:pPr>
+            <w:r>
+              <w:rPr>
+                <w:rFonts w:ascii="Calibri" w:eastAsiaTheme="minorHAnsi" w:hAnsi="Calibri" w:cs="Calibri"/>
+                <w:color w:val="000000"/>
+                <w:sz w:val="23"/>
+                <w:szCs w:val="23"/>
+                <w:lang w:eastAsia="en-US"/>
+              </w:rPr>
+              <w:t xml:space="preserve">Werken de Security </w:t>
+            </w:r>
+            <w:proofErr w:type="spellStart"/>
+            <w:r>
+              <w:rPr>
+                <w:rFonts w:ascii="Calibri" w:eastAsiaTheme="minorHAnsi" w:hAnsi="Calibri" w:cs="Calibri"/>
+                <w:color w:val="000000"/>
+                <w:sz w:val="23"/>
+                <w:szCs w:val="23"/>
+                <w:lang w:eastAsia="en-US"/>
+              </w:rPr>
+              <w:t>rules</w:t>
+            </w:r>
+            <w:proofErr w:type="spellEnd"/>
+            <w:r>
+              <w:rPr>
+                <w:rFonts w:ascii="Calibri" w:eastAsiaTheme="minorHAnsi" w:hAnsi="Calibri" w:cs="Calibri"/>
+                <w:color w:val="000000"/>
+                <w:sz w:val="23"/>
+                <w:szCs w:val="23"/>
+                <w:lang w:eastAsia="en-US"/>
+              </w:rPr>
+              <w:t xml:space="preserve"> van </w:t>
+            </w:r>
+            <w:proofErr w:type="spellStart"/>
+            <w:r>
+              <w:rPr>
+                <w:rFonts w:ascii="Calibri" w:eastAsiaTheme="minorHAnsi" w:hAnsi="Calibri" w:cs="Calibri"/>
+                <w:color w:val="000000"/>
+                <w:sz w:val="23"/>
+                <w:szCs w:val="23"/>
+                <w:lang w:eastAsia="en-US"/>
+              </w:rPr>
+              <w:t>Firebase</w:t>
+            </w:r>
+            <w:proofErr w:type="spellEnd"/>
+          </w:p>
+        </w:tc>
+        <w:tc>
+          <w:tcPr>
+            <w:tcW w:w="3376" w:type="dxa"/>
+          </w:tcPr>
+          <w:p>
+            <w:pPr>
+              <w:autoSpaceDE w:val="0"/>
+              <w:autoSpaceDN w:val="0"/>
+              <w:adjustRightInd w:val="0"/>
+              <w:rPr>
+                <w:rFonts w:ascii="Calibri" w:eastAsiaTheme="minorHAnsi" w:hAnsi="Calibri" w:cs="Calibri"/>
+                <w:color w:val="000000"/>
+                <w:sz w:val="23"/>
+                <w:szCs w:val="23"/>
+                <w:lang w:eastAsia="en-US"/>
+              </w:rPr>
+            </w:pPr>
+            <w:r>
+              <w:rPr>
+                <w:rFonts w:ascii="Calibri" w:eastAsiaTheme="minorHAnsi" w:hAnsi="Calibri" w:cs="Calibri"/>
+                <w:color w:val="000000"/>
+                <w:sz w:val="23"/>
+                <w:szCs w:val="23"/>
+                <w:lang w:eastAsia="en-US"/>
+              </w:rPr>
+              <w:t>Database moet goed beveiligd zijn.</w:t>
+            </w:r>
+          </w:p>
+        </w:tc>
+        <w:tc>
+          <w:tcPr>
+            <w:tcW w:w="993" w:type="dxa"/>
+          </w:tcPr>
+          <w:p>
+            <w:pPr>
+              <w:autoSpaceDE w:val="0"/>
+              <w:autoSpaceDN w:val="0"/>
+              <w:adjustRightInd w:val="0"/>
+              <w:rPr>
+                <w:rFonts w:ascii="Calibri" w:eastAsiaTheme="minorHAnsi" w:hAnsi="Calibri" w:cs="Calibri"/>
+                <w:color w:val="000000"/>
+                <w:sz w:val="23"/>
+                <w:szCs w:val="23"/>
+                <w:lang w:eastAsia="en-US"/>
+              </w:rPr>
+            </w:pPr>
+          </w:p>
+        </w:tc>
+        <w:tc>
+          <w:tcPr>
+            <w:tcW w:w="2904" w:type="dxa"/>
+          </w:tcPr>
+          <w:p>
+            <w:pPr>
+              <w:autoSpaceDE w:val="0"/>
+              <w:autoSpaceDN w:val="0"/>
+              <w:adjustRightInd w:val="0"/>
+              <w:rPr>
+                <w:rFonts w:ascii="Calibri" w:eastAsiaTheme="minorHAnsi" w:hAnsi="Calibri" w:cs="Calibri"/>
+                <w:color w:val="000000"/>
+                <w:sz w:val="23"/>
+                <w:szCs w:val="23"/>
+                <w:lang w:eastAsia="en-US"/>
+              </w:rPr>
+            </w:pPr>
+          </w:p>
+        </w:tc>
+      </w:tr>
     </w:tbl>
     <w:p>
       <w:pPr>
@@ -2485,6 +2634,31 @@
           <w:szCs w:val="22"/>
         </w:rPr>
       </w:pPr>
+      <w:r>
+        <w:rPr>
+          <w:rFonts w:ascii="Arial" w:hAnsi="Arial" w:cs="Arial"/>
+          <w:sz w:val="22"/>
+          <w:szCs w:val="22"/>
+        </w:rPr>
+        <w:t>Speedtest:</w:t>
+      </w:r>
+    </w:p>
+    <w:p>
+      <w:pPr>
+        <w:rPr>
+          <w:rFonts w:ascii="Arial" w:hAnsi="Arial" w:cs="Arial"/>
+          <w:sz w:val="22"/>
+          <w:szCs w:val="22"/>
+        </w:rPr>
+      </w:pPr>
+      <w:r>
+        <w:rPr>
+          <w:rFonts w:ascii="Arial" w:hAnsi="Arial" w:cs="Arial"/>
+          <w:sz w:val="22"/>
+          <w:szCs w:val="22"/>
+        </w:rPr>
+        <w:t>Voor de APP hebben we geen speedtest kunnen doen. Normaal zou je een pagespeed test kunnen doen voor een website. Voor een APP is dit helaas niet mogelijk.</w:t>
+      </w:r>
       <w:bookmarkStart w:id="1" w:name="_GoBack"/>
       <w:bookmarkEnd w:id="1"/>
     </w:p>
@@ -2499,7 +2673,7 @@
 </file>
 
 <file path=word/styles.xml><?xml version="1.0" encoding="utf-8"?>
-<w:styles xmlns:mc="http://schemas.openxmlformats.org/markup-compatibility/2006" xmlns:r="http://schemas.openxmlformats.org/officeDocument/2006/relationships" xmlns:w="http://schemas.openxmlformats.org/wordprocessingml/2006/main" xmlns:w14="http://schemas.microsoft.com/office/word/2010/wordml" mc:Ignorable="w14">
+<w:styles xmlns:mc="http://schemas.openxmlformats.org/markup-compatibility/2006" xmlns:r="http://schemas.openxmlformats.org/officeDocument/2006/relationships" xmlns:w="http://schemas.openxmlformats.org/wordprocessingml/2006/main" xmlns:w14="http://schemas.microsoft.com/office/word/2010/wordml" xmlns:w15="http://schemas.microsoft.com/office/word/2012/wordml" mc:Ignorable="w14 w15">
   <w:docDefaults>
     <w:rPrDefault>
       <w:rPr>
@@ -2515,144 +2689,387 @@
       </w:pPr>
     </w:pPrDefault>
   </w:docDefaults>
-  <w:latentStyles w:defLockedState="0" w:defUIPriority="99" w:defSemiHidden="1" w:defUnhideWhenUsed="1" w:defQFormat="0" w:count="267">
-    <w:lsdException w:name="Normal" w:semiHidden="0" w:uiPriority="0" w:unhideWhenUsed="0" w:qFormat="1"/>
-    <w:lsdException w:name="heading 1" w:semiHidden="0" w:uiPriority="9" w:unhideWhenUsed="0" w:qFormat="1"/>
-    <w:lsdException w:name="heading 2" w:uiPriority="9" w:qFormat="1"/>
-    <w:lsdException w:name="heading 3" w:uiPriority="9" w:qFormat="1"/>
-    <w:lsdException w:name="heading 4" w:uiPriority="9" w:qFormat="1"/>
-    <w:lsdException w:name="heading 5" w:uiPriority="9" w:qFormat="1"/>
-    <w:lsdException w:name="heading 6" w:uiPriority="9" w:qFormat="1"/>
-    <w:lsdException w:name="heading 7" w:uiPriority="9" w:qFormat="1"/>
-    <w:lsdException w:name="heading 8" w:uiPriority="9" w:qFormat="1"/>
-    <w:lsdException w:name="heading 9" w:uiPriority="9" w:qFormat="1"/>
-    <w:lsdException w:name="toc 1" w:uiPriority="39"/>
-    <w:lsdException w:name="toc 2" w:uiPriority="39"/>
-    <w:lsdException w:name="toc 3" w:uiPriority="39"/>
-    <w:lsdException w:name="toc 4" w:uiPriority="39"/>
-    <w:lsdException w:name="toc 5" w:uiPriority="39"/>
-    <w:lsdException w:name="toc 6" w:uiPriority="39"/>
-    <w:lsdException w:name="toc 7" w:uiPriority="39"/>
-    <w:lsdException w:name="toc 8" w:uiPriority="39"/>
-    <w:lsdException w:name="toc 9" w:uiPriority="39"/>
-    <w:lsdException w:name="caption" w:uiPriority="35" w:qFormat="1"/>
-    <w:lsdException w:name="Title" w:semiHidden="0" w:uiPriority="10" w:unhideWhenUsed="0" w:qFormat="1"/>
-    <w:lsdException w:name="Default Paragraph Font" w:uiPriority="1"/>
-    <w:lsdException w:name="Subtitle" w:semiHidden="0" w:uiPriority="11" w:unhideWhenUsed="0" w:qFormat="1"/>
-    <w:lsdException w:name="Strong" w:semiHidden="0" w:uiPriority="22" w:unhideWhenUsed="0" w:qFormat="1"/>
-    <w:lsdException w:name="Emphasis" w:semiHidden="0" w:uiPriority="20" w:unhideWhenUsed="0" w:qFormat="1"/>
-    <w:lsdException w:name="Table Grid" w:semiHidden="0" w:uiPriority="59" w:unhideWhenUsed="0"/>
-    <w:lsdException w:name="Placeholder Text" w:unhideWhenUsed="0"/>
-    <w:lsdException w:name="No Spacing" w:semiHidden="0" w:uiPriority="1" w:unhideWhenUsed="0" w:qFormat="1"/>
-    <w:lsdException w:name="Light Shading" w:semiHidden="0" w:uiPriority="60" w:unhideWhenUsed="0"/>
-    <w:lsdException w:name="Light List" w:semiHidden="0" w:uiPriority="61" w:unhideWhenUsed="0"/>
-    <w:lsdException w:name="Light Grid" w:semiHidden="0" w:uiPriority="62" w:unhideWhenUsed="0"/>
-    <w:lsdException w:name="Medium Shading 1" w:semiHidden="0" w:uiPriority="63" w:unhideWhenUsed="0"/>
-    <w:lsdException w:name="Medium Shading 2" w:semiHidden="0" w:uiPriority="64" w:unhideWhenUsed="0"/>
-    <w:lsdException w:name="Medium List 1" w:semiHidden="0" w:uiPriority="65" w:unhideWhenUsed="0"/>
-    <w:lsdException w:name="Medium List 2" w:semiHidden="0" w:uiPriority="66" w:unhideWhenUsed="0"/>
-    <w:lsdException w:name="Medium Grid 1" w:semiHidden="0" w:uiPriority="67" w:unhideWhenUsed="0"/>
-    <w:lsdException w:name="Medium Grid 2" w:semiHidden="0" w:uiPriority="68" w:unhideWhenUsed="0"/>
-    <w:lsdException w:name="Medium Grid 3" w:semiHidden="0" w:uiPriority="69" w:unhideWhenUsed="0"/>
-    <w:lsdException w:name="Dark List" w:semiHidden="0" w:uiPriority="70" w:unhideWhenUsed="0"/>
-    <w:lsdException w:name="Colorful Shading" w:semiHidden="0" w:uiPriority="71" w:unhideWhenUsed="0"/>
-    <w:lsdException w:name="Colorful List" w:semiHidden="0" w:uiPriority="72" w:unhideWhenUsed="0"/>
-    <w:lsdException w:name="Colorful Grid" w:semiHidden="0" w:uiPriority="73" w:unhideWhenUsed="0"/>
-    <w:lsdException w:name="Light Shading Accent 1" w:semiHidden="0" w:uiPriority="60" w:unhideWhenUsed="0"/>
-    <w:lsdException w:name="Light List Accent 1" w:semiHidden="0" w:uiPriority="61" w:unhideWhenUsed="0"/>
-    <w:lsdException w:name="Light Grid Accent 1" w:semiHidden="0" w:uiPriority="62" w:unhideWhenUsed="0"/>
-    <w:lsdException w:name="Medium Shading 1 Accent 1" w:semiHidden="0" w:uiPriority="63" w:unhideWhenUsed="0"/>
-    <w:lsdException w:name="Medium Shading 2 Accent 1" w:semiHidden="0" w:uiPriority="64" w:unhideWhenUsed="0"/>
-    <w:lsdException w:name="Medium List 1 Accent 1" w:semiHidden="0" w:uiPriority="65" w:unhideWhenUsed="0"/>
-    <w:lsdException w:name="Revision" w:unhideWhenUsed="0"/>
-    <w:lsdException w:name="List Paragraph" w:semiHidden="0" w:uiPriority="34" w:unhideWhenUsed="0" w:qFormat="1"/>
-    <w:lsdException w:name="Quote" w:semiHidden="0" w:uiPriority="29" w:unhideWhenUsed="0" w:qFormat="1"/>
-    <w:lsdException w:name="Intense Quote" w:semiHidden="0" w:uiPriority="30" w:unhideWhenUsed="0" w:qFormat="1"/>
-    <w:lsdException w:name="Medium List 2 Accent 1" w:semiHidden="0" w:uiPriority="66" w:unhideWhenUsed="0"/>
-    <w:lsdException w:name="Medium Grid 1 Accent 1" w:semiHidden="0" w:uiPriority="67" w:unhideWhenUsed="0"/>
-    <w:lsdException w:name="Medium Grid 2 Accent 1" w:semiHidden="0" w:uiPriority="68" w:unhideWhenUsed="0"/>
-    <w:lsdException w:name="Medium Grid 3 Accent 1" w:semiHidden="0" w:uiPriority="69" w:unhideWhenUsed="0"/>
-    <w:lsdException w:name="Dark List Accent 1" w:semiHidden="0" w:uiPriority="70" w:unhideWhenUsed="0"/>
-    <w:lsdException w:name="Colorful Shading Accent 1" w:semiHidden="0" w:uiPriority="71" w:unhideWhenUsed="0"/>
-    <w:lsdException w:name="Colorful List Accent 1" w:semiHidden="0" w:uiPriority="72" w:unhideWhenUsed="0"/>
-    <w:lsdException w:name="Colorful Grid Accent 1" w:semiHidden="0" w:uiPriority="73" w:unhideWhenUsed="0"/>
-    <w:lsdException w:name="Light Shading Accent 2" w:semiHidden="0" w:uiPriority="60" w:unhideWhenUsed="0"/>
-    <w:lsdException w:name="Light List Accent 2" w:semiHidden="0" w:uiPriority="61" w:unhideWhenUsed="0"/>
-    <w:lsdException w:name="Light Grid Accent 2" w:semiHidden="0" w:uiPriority="62" w:unhideWhenUsed="0"/>
-    <w:lsdException w:name="Medium Shading 1 Accent 2" w:semiHidden="0" w:uiPriority="63" w:unhideWhenUsed="0"/>
-    <w:lsdException w:name="Medium Shading 2 Accent 2" w:semiHidden="0" w:uiPriority="64" w:unhideWhenUsed="0"/>
-    <w:lsdException w:name="Medium List 1 Accent 2" w:semiHidden="0" w:uiPriority="65" w:unhideWhenUsed="0"/>
-    <w:lsdException w:name="Medium List 2 Accent 2" w:semiHidden="0" w:uiPriority="66" w:unhideWhenUsed="0"/>
-    <w:lsdException w:name="Medium Grid 1 Accent 2" w:semiHidden="0" w:uiPriority="67" w:unhideWhenUsed="0"/>
-    <w:lsdException w:name="Medium Grid 2 Accent 2" w:semiHidden="0" w:uiPriority="68" w:unhideWhenUsed="0"/>
-    <w:lsdException w:name="Medium Grid 3 Accent 2" w:semiHidden="0" w:uiPriority="69" w:unhideWhenUsed="0"/>
-    <w:lsdException w:name="Dark List Accent 2" w:semiHidden="0" w:uiPriority="70" w:unhideWhenUsed="0"/>
-    <w:lsdException w:name="Colorful Shading Accent 2" w:semiHidden="0" w:uiPriority="71" w:unhideWhenUsed="0"/>
-    <w:lsdException w:name="Colorful List Accent 2" w:semiHidden="0" w:uiPriority="72" w:unhideWhenUsed="0"/>
-    <w:lsdException w:name="Colorful Grid Accent 2" w:semiHidden="0" w:uiPriority="73" w:unhideWhenUsed="0"/>
-    <w:lsdException w:name="Light Shading Accent 3" w:semiHidden="0" w:uiPriority="60" w:unhideWhenUsed="0"/>
-    <w:lsdException w:name="Light List Accent 3" w:semiHidden="0" w:uiPriority="61" w:unhideWhenUsed="0"/>
-    <w:lsdException w:name="Light Grid Accent 3" w:semiHidden="0" w:uiPriority="62" w:unhideWhenUsed="0"/>
-    <w:lsdException w:name="Medium Shading 1 Accent 3" w:semiHidden="0" w:uiPriority="63" w:unhideWhenUsed="0"/>
-    <w:lsdException w:name="Medium Shading 2 Accent 3" w:semiHidden="0" w:uiPriority="64" w:unhideWhenUsed="0"/>
-    <w:lsdException w:name="Medium List 1 Accent 3" w:semiHidden="0" w:uiPriority="65" w:unhideWhenUsed="0"/>
-    <w:lsdException w:name="Medium List 2 Accent 3" w:semiHidden="0" w:uiPriority="66" w:unhideWhenUsed="0"/>
-    <w:lsdException w:name="Medium Grid 1 Accent 3" w:semiHidden="0" w:uiPriority="67" w:unhideWhenUsed="0"/>
-    <w:lsdException w:name="Medium Grid 2 Accent 3" w:semiHidden="0" w:uiPriority="68" w:unhideWhenUsed="0"/>
-    <w:lsdException w:name="Medium Grid 3 Accent 3" w:semiHidden="0" w:uiPriority="69" w:unhideWhenUsed="0"/>
-    <w:lsdException w:name="Dark List Accent 3" w:semiHidden="0" w:uiPriority="70" w:unhideWhenUsed="0"/>
-    <w:lsdException w:name="Colorful Shading Accent 3" w:semiHidden="0" w:uiPriority="71" w:unhideWhenUsed="0"/>
-    <w:lsdException w:name="Colorful List Accent 3" w:semiHidden="0" w:uiPriority="72" w:unhideWhenUsed="0"/>
-    <w:lsdException w:name="Colorful Grid Accent 3" w:semiHidden="0" w:uiPriority="73" w:unhideWhenUsed="0"/>
-    <w:lsdException w:name="Light Shading Accent 4" w:semiHidden="0" w:uiPriority="60" w:unhideWhenUsed="0"/>
-    <w:lsdException w:name="Light List Accent 4" w:semiHidden="0" w:uiPriority="61" w:unhideWhenUsed="0"/>
-    <w:lsdException w:name="Light Grid Accent 4" w:semiHidden="0" w:uiPriority="62" w:unhideWhenUsed="0"/>
-    <w:lsdException w:name="Medium Shading 1 Accent 4" w:semiHidden="0" w:uiPriority="63" w:unhideWhenUsed="0"/>
-    <w:lsdException w:name="Medium Shading 2 Accent 4" w:semiHidden="0" w:uiPriority="64" w:unhideWhenUsed="0"/>
-    <w:lsdException w:name="Medium List 1 Accent 4" w:semiHidden="0" w:uiPriority="65" w:unhideWhenUsed="0"/>
-    <w:lsdException w:name="Medium List 2 Accent 4" w:semiHidden="0" w:uiPriority="66" w:unhideWhenUsed="0"/>
-    <w:lsdException w:name="Medium Grid 1 Accent 4" w:semiHidden="0" w:uiPriority="67" w:unhideWhenUsed="0"/>
-    <w:lsdException w:name="Medium Grid 2 Accent 4" w:semiHidden="0" w:uiPriority="68" w:unhideWhenUsed="0"/>
-    <w:lsdException w:name="Medium Grid 3 Accent 4" w:semiHidden="0" w:uiPriority="69" w:unhideWhenUsed="0"/>
-    <w:lsdException w:name="Dark List Accent 4" w:semiHidden="0" w:uiPriority="70" w:unhideWhenUsed="0"/>
-    <w:lsdException w:name="Colorful Shading Accent 4" w:semiHidden="0" w:uiPriority="71" w:unhideWhenUsed="0"/>
-    <w:lsdException w:name="Colorful List Accent 4" w:semiHidden="0" w:uiPriority="72" w:unhideWhenUsed="0"/>
-    <w:lsdException w:name="Colorful Grid Accent 4" w:semiHidden="0" w:uiPriority="73" w:unhideWhenUsed="0"/>
-    <w:lsdException w:name="Light Shading Accent 5" w:semiHidden="0" w:uiPriority="60" w:unhideWhenUsed="0"/>
-    <w:lsdException w:name="Light List Accent 5" w:semiHidden="0" w:uiPriority="61" w:unhideWhenUsed="0"/>
-    <w:lsdException w:name="Light Grid Accent 5" w:semiHidden="0" w:uiPriority="62" w:unhideWhenUsed="0"/>
-    <w:lsdException w:name="Medium Shading 1 Accent 5" w:semiHidden="0" w:uiPriority="63" w:unhideWhenUsed="0"/>
-    <w:lsdException w:name="Medium Shading 2 Accent 5" w:semiHidden="0" w:uiPriority="64" w:unhideWhenUsed="0"/>
-    <w:lsdException w:name="Medium List 1 Accent 5" w:semiHidden="0" w:uiPriority="65" w:unhideWhenUsed="0"/>
-    <w:lsdException w:name="Medium List 2 Accent 5" w:semiHidden="0" w:uiPriority="66" w:unhideWhenUsed="0"/>
-    <w:lsdException w:name="Medium Grid 1 Accent 5" w:semiHidden="0" w:uiPriority="67" w:unhideWhenUsed="0"/>
-    <w:lsdException w:name="Medium Grid 2 Accent 5" w:semiHidden="0" w:uiPriority="68" w:unhideWhenUsed="0"/>
-    <w:lsdException w:name="Medium Grid 3 Accent 5" w:semiHidden="0" w:uiPriority="69" w:unhideWhenUsed="0"/>
-    <w:lsdException w:name="Dark List Accent 5" w:semiHidden="0" w:uiPriority="70" w:unhideWhenUsed="0"/>
-    <w:lsdException w:name="Colorful Shading Accent 5" w:semiHidden="0" w:uiPriority="71" w:unhideWhenUsed="0"/>
-    <w:lsdException w:name="Colorful List Accent 5" w:semiHidden="0" w:uiPriority="72" w:unhideWhenUsed="0"/>
-    <w:lsdException w:name="Colorful Grid Accent 5" w:semiHidden="0" w:uiPriority="73" w:unhideWhenUsed="0"/>
-    <w:lsdException w:name="Light Shading Accent 6" w:semiHidden="0" w:uiPriority="60" w:unhideWhenUsed="0"/>
-    <w:lsdException w:name="Light List Accent 6" w:semiHidden="0" w:uiPriority="61" w:unhideWhenUsed="0"/>
-    <w:lsdException w:name="Light Grid Accent 6" w:semiHidden="0" w:uiPriority="62" w:unhideWhenUsed="0"/>
-    <w:lsdException w:name="Medium Shading 1 Accent 6" w:semiHidden="0" w:uiPriority="63" w:unhideWhenUsed="0"/>
-    <w:lsdException w:name="Medium Shading 2 Accent 6" w:semiHidden="0" w:uiPriority="64" w:unhideWhenUsed="0"/>
-    <w:lsdException w:name="Medium List 1 Accent 6" w:semiHidden="0" w:uiPriority="65" w:unhideWhenUsed="0"/>
-    <w:lsdException w:name="Medium List 2 Accent 6" w:semiHidden="0" w:uiPriority="66" w:unhideWhenUsed="0"/>
-    <w:lsdException w:name="Medium Grid 1 Accent 6" w:semiHidden="0" w:uiPriority="67" w:unhideWhenUsed="0"/>
-    <w:lsdException w:name="Medium Grid 2 Accent 6" w:semiHidden="0" w:uiPriority="68" w:unhideWhenUsed="0"/>
-    <w:lsdException w:name="Medium Grid 3 Accent 6" w:semiHidden="0" w:uiPriority="69" w:unhideWhenUsed="0"/>
-    <w:lsdException w:name="Dark List Accent 6" w:semiHidden="0" w:uiPriority="70" w:unhideWhenUsed="0"/>
-    <w:lsdException w:name="Colorful Shading Accent 6" w:semiHidden="0" w:uiPriority="71" w:unhideWhenUsed="0"/>
-    <w:lsdException w:name="Colorful List Accent 6" w:semiHidden="0" w:uiPriority="72" w:unhideWhenUsed="0"/>
-    <w:lsdException w:name="Colorful Grid Accent 6" w:semiHidden="0" w:uiPriority="73" w:unhideWhenUsed="0"/>
-    <w:lsdException w:name="Subtle Emphasis" w:semiHidden="0" w:uiPriority="19" w:unhideWhenUsed="0" w:qFormat="1"/>
-    <w:lsdException w:name="Intense Emphasis" w:semiHidden="0" w:uiPriority="21" w:unhideWhenUsed="0" w:qFormat="1"/>
-    <w:lsdException w:name="Subtle Reference" w:semiHidden="0" w:uiPriority="31" w:unhideWhenUsed="0" w:qFormat="1"/>
-    <w:lsdException w:name="Intense Reference" w:semiHidden="0" w:uiPriority="32" w:unhideWhenUsed="0" w:qFormat="1"/>
-    <w:lsdException w:name="Book Title" w:semiHidden="0" w:uiPriority="33" w:unhideWhenUsed="0" w:qFormat="1"/>
-    <w:lsdException w:name="Bibliography" w:uiPriority="37"/>
-    <w:lsdException w:name="TOC Heading" w:uiPriority="39" w:qFormat="1"/>
+  <w:latentStyles w:defLockedState="0" w:defUIPriority="99" w:defSemiHidden="0" w:defUnhideWhenUsed="0" w:defQFormat="0" w:count="380">
+    <w:lsdException w:name="Normal" w:uiPriority="0" w:qFormat="1"/>
+    <w:lsdException w:name="heading 1" w:uiPriority="9" w:qFormat="1"/>
+    <w:lsdException w:name="heading 2" w:semiHidden="1" w:uiPriority="9" w:unhideWhenUsed="1" w:qFormat="1"/>
+    <w:lsdException w:name="heading 3" w:semiHidden="1" w:uiPriority="9" w:unhideWhenUsed="1" w:qFormat="1"/>
+    <w:lsdException w:name="heading 4" w:semiHidden="1" w:uiPriority="9" w:unhideWhenUsed="1" w:qFormat="1"/>
+    <w:lsdException w:name="heading 5" w:semiHidden="1" w:uiPriority="9" w:unhideWhenUsed="1" w:qFormat="1"/>
+    <w:lsdException w:name="heading 6" w:semiHidden="1" w:uiPriority="9" w:unhideWhenUsed="1" w:qFormat="1"/>
+    <w:lsdException w:name="heading 7" w:semiHidden="1" w:uiPriority="9" w:unhideWhenUsed="1" w:qFormat="1"/>
+    <w:lsdException w:name="heading 8" w:semiHidden="1" w:uiPriority="9" w:unhideWhenUsed="1" w:qFormat="1"/>
+    <w:lsdException w:name="heading 9" w:semiHidden="1" w:uiPriority="9" w:unhideWhenUsed="1" w:qFormat="1"/>
+    <w:lsdException w:name="index 1" w:semiHidden="1" w:unhideWhenUsed="1"/>
+    <w:lsdException w:name="index 2" w:semiHidden="1" w:unhideWhenUsed="1"/>
+    <w:lsdException w:name="index 3" w:semiHidden="1" w:unhideWhenUsed="1"/>
+    <w:lsdException w:name="index 4" w:semiHidden="1" w:unhideWhenUsed="1"/>
+    <w:lsdException w:name="index 5" w:semiHidden="1" w:unhideWhenUsed="1"/>
+    <w:lsdException w:name="index 6" w:semiHidden="1" w:unhideWhenUsed="1"/>
+    <w:lsdException w:name="index 7" w:semiHidden="1" w:unhideWhenUsed="1"/>
+    <w:lsdException w:name="index 8" w:semiHidden="1" w:unhideWhenUsed="1"/>
+    <w:lsdException w:name="index 9" w:semiHidden="1" w:unhideWhenUsed="1"/>
+    <w:lsdException w:name="toc 1" w:semiHidden="1" w:uiPriority="39" w:unhideWhenUsed="1"/>
+    <w:lsdException w:name="toc 2" w:semiHidden="1" w:uiPriority="39" w:unhideWhenUsed="1"/>
+    <w:lsdException w:name="toc 3" w:semiHidden="1" w:uiPriority="39" w:unhideWhenUsed="1"/>
+    <w:lsdException w:name="toc 4" w:semiHidden="1" w:uiPriority="39" w:unhideWhenUsed="1"/>
+    <w:lsdException w:name="toc 5" w:semiHidden="1" w:uiPriority="39" w:unhideWhenUsed="1"/>
+    <w:lsdException w:name="toc 6" w:semiHidden="1" w:uiPriority="39" w:unhideWhenUsed="1"/>
+    <w:lsdException w:name="toc 7" w:semiHidden="1" w:uiPriority="39" w:unhideWhenUsed="1"/>
+    <w:lsdException w:name="toc 8" w:semiHidden="1" w:uiPriority="39" w:unhideWhenUsed="1"/>
+    <w:lsdException w:name="toc 9" w:semiHidden="1" w:uiPriority="39" w:unhideWhenUsed="1"/>
+    <w:lsdException w:name="Normal Indent" w:semiHidden="1" w:unhideWhenUsed="1"/>
+    <w:lsdException w:name="footnote text" w:semiHidden="1" w:unhideWhenUsed="1"/>
+    <w:lsdException w:name="annotation text" w:semiHidden="1" w:unhideWhenUsed="1"/>
+    <w:lsdException w:name="header" w:semiHidden="1" w:unhideWhenUsed="1"/>
+    <w:lsdException w:name="footer" w:semiHidden="1" w:unhideWhenUsed="1"/>
+    <w:lsdException w:name="index heading" w:semiHidden="1" w:unhideWhenUsed="1"/>
+    <w:lsdException w:name="caption" w:semiHidden="1" w:uiPriority="35" w:unhideWhenUsed="1" w:qFormat="1"/>
+    <w:lsdException w:name="table of figures" w:semiHidden="1" w:unhideWhenUsed="1"/>
+    <w:lsdException w:name="envelope address" w:semiHidden="1" w:unhideWhenUsed="1"/>
+    <w:lsdException w:name="envelope return" w:semiHidden="1" w:unhideWhenUsed="1"/>
+    <w:lsdException w:name="footnote reference" w:semiHidden="1" w:unhideWhenUsed="1"/>
+    <w:lsdException w:name="annotation reference" w:semiHidden="1" w:unhideWhenUsed="1"/>
+    <w:lsdException w:name="line number" w:semiHidden="1" w:unhideWhenUsed="1"/>
+    <w:lsdException w:name="page number" w:semiHidden="1" w:unhideWhenUsed="1"/>
+    <w:lsdException w:name="endnote reference" w:semiHidden="1" w:unhideWhenUsed="1"/>
+    <w:lsdException w:name="endnote text" w:semiHidden="1" w:unhideWhenUsed="1"/>
+    <w:lsdException w:name="table of authorities" w:semiHidden="1" w:unhideWhenUsed="1"/>
+    <w:lsdException w:name="macro" w:semiHidden="1" w:unhideWhenUsed="1"/>
+    <w:lsdException w:name="toa heading" w:semiHidden="1" w:unhideWhenUsed="1"/>
+    <w:lsdException w:name="List" w:semiHidden="1" w:unhideWhenUsed="1"/>
+    <w:lsdException w:name="List Bullet" w:semiHidden="1" w:unhideWhenUsed="1"/>
+    <w:lsdException w:name="List Number" w:semiHidden="1" w:unhideWhenUsed="1"/>
+    <w:lsdException w:name="List 2" w:semiHidden="1" w:unhideWhenUsed="1"/>
+    <w:lsdException w:name="List 3" w:semiHidden="1" w:unhideWhenUsed="1"/>
+    <w:lsdException w:name="List 4" w:semiHidden="1" w:unhideWhenUsed="1"/>
+    <w:lsdException w:name="List 5" w:semiHidden="1" w:unhideWhenUsed="1"/>
+    <w:lsdException w:name="List Bullet 2" w:semiHidden="1" w:unhideWhenUsed="1"/>
+    <w:lsdException w:name="List Bullet 3" w:semiHidden="1" w:unhideWhenUsed="1"/>
+    <w:lsdException w:name="List Bullet 4" w:semiHidden="1" w:unhideWhenUsed="1"/>
+    <w:lsdException w:name="List Bullet 5" w:semiHidden="1" w:unhideWhenUsed="1"/>
+    <w:lsdException w:name="List Number 2" w:semiHidden="1" w:unhideWhenUsed="1"/>
+    <w:lsdException w:name="List Number 3" w:semiHidden="1" w:unhideWhenUsed="1"/>
+    <w:lsdException w:name="List Number 4" w:semiHidden="1" w:unhideWhenUsed="1"/>
+    <w:lsdException w:name="List Number 5" w:semiHidden="1" w:unhideWhenUsed="1"/>
+    <w:lsdException w:name="Title" w:uiPriority="10" w:qFormat="1"/>
+    <w:lsdException w:name="Closing" w:semiHidden="1" w:unhideWhenUsed="1"/>
+    <w:lsdException w:name="Signature" w:semiHidden="1" w:unhideWhenUsed="1"/>
+    <w:lsdException w:name="Default Paragraph Font" w:semiHidden="1" w:uiPriority="1" w:unhideWhenUsed="1"/>
+    <w:lsdException w:name="Body Text" w:semiHidden="1" w:unhideWhenUsed="1"/>
+    <w:lsdException w:name="Body Text Indent" w:semiHidden="1" w:unhideWhenUsed="1"/>
+    <w:lsdException w:name="List Continue" w:semiHidden="1" w:unhideWhenUsed="1"/>
+    <w:lsdException w:name="List Continue 2" w:semiHidden="1" w:unhideWhenUsed="1"/>
+    <w:lsdException w:name="List Continue 3" w:semiHidden="1" w:unhideWhenUsed="1"/>
+    <w:lsdException w:name="List Continue 4" w:semiHidden="1" w:unhideWhenUsed="1"/>
+    <w:lsdException w:name="List Continue 5" w:semiHidden="1" w:unhideWhenUsed="1"/>
+    <w:lsdException w:name="Message Header" w:semiHidden="1" w:unhideWhenUsed="1"/>
+    <w:lsdException w:name="Subtitle" w:uiPriority="11" w:qFormat="1"/>
+    <w:lsdException w:name="Salutation" w:semiHidden="1" w:unhideWhenUsed="1"/>
+    <w:lsdException w:name="Date" w:semiHidden="1" w:unhideWhenUsed="1"/>
+    <w:lsdException w:name="Body Text First Indent" w:semiHidden="1" w:unhideWhenUsed="1"/>
+    <w:lsdException w:name="Body Text First Indent 2" w:semiHidden="1" w:unhideWhenUsed="1"/>
+    <w:lsdException w:name="Note Heading" w:semiHidden="1" w:unhideWhenUsed="1"/>
+    <w:lsdException w:name="Body Text 2" w:semiHidden="1" w:unhideWhenUsed="1"/>
+    <w:lsdException w:name="Body Text 3" w:semiHidden="1" w:unhideWhenUsed="1"/>
+    <w:lsdException w:name="Body Text Indent 2" w:semiHidden="1" w:unhideWhenUsed="1"/>
+    <w:lsdException w:name="Body Text Indent 3" w:semiHidden="1" w:unhideWhenUsed="1"/>
+    <w:lsdException w:name="Block Text" w:semiHidden="1" w:unhideWhenUsed="1"/>
+    <w:lsdException w:name="Hyperlink" w:semiHidden="1" w:unhideWhenUsed="1"/>
+    <w:lsdException w:name="FollowedHyperlink" w:semiHidden="1" w:unhideWhenUsed="1"/>
+    <w:lsdException w:name="Strong" w:uiPriority="22" w:qFormat="1"/>
+    <w:lsdException w:name="Emphasis" w:uiPriority="20" w:qFormat="1"/>
+    <w:lsdException w:name="Document Map" w:semiHidden="1" w:unhideWhenUsed="1"/>
+    <w:lsdException w:name="Plain Text" w:semiHidden="1" w:unhideWhenUsed="1"/>
+    <w:lsdException w:name="E-mail Signature" w:semiHidden="1" w:unhideWhenUsed="1"/>
+    <w:lsdException w:name="HTML Top of Form" w:semiHidden="1" w:unhideWhenUsed="1"/>
+    <w:lsdException w:name="HTML Bottom of Form" w:semiHidden="1" w:unhideWhenUsed="1"/>
+    <w:lsdException w:name="Normal (Web)" w:semiHidden="1" w:unhideWhenUsed="1"/>
+    <w:lsdException w:name="HTML Acronym" w:semiHidden="1" w:unhideWhenUsed="1"/>
+    <w:lsdException w:name="HTML Address" w:semiHidden="1" w:unhideWhenUsed="1"/>
+    <w:lsdException w:name="HTML Cite" w:semiHidden="1" w:unhideWhenUsed="1"/>
+    <w:lsdException w:name="HTML Code" w:semiHidden="1" w:unhideWhenUsed="1"/>
+    <w:lsdException w:name="HTML Definition" w:semiHidden="1" w:unhideWhenUsed="1"/>
+    <w:lsdException w:name="HTML Keyboard" w:semiHidden="1" w:unhideWhenUsed="1"/>
+    <w:lsdException w:name="HTML Preformatted" w:semiHidden="1" w:unhideWhenUsed="1"/>
+    <w:lsdException w:name="HTML Sample" w:semiHidden="1" w:unhideWhenUsed="1"/>
+    <w:lsdException w:name="HTML Typewriter" w:semiHidden="1" w:unhideWhenUsed="1"/>
+    <w:lsdException w:name="HTML Variable" w:semiHidden="1" w:unhideWhenUsed="1"/>
+    <w:lsdException w:name="Normal Table" w:semiHidden="1" w:unhideWhenUsed="1"/>
+    <w:lsdException w:name="annotation subject" w:semiHidden="1" w:unhideWhenUsed="1"/>
+    <w:lsdException w:name="No List" w:semiHidden="1" w:unhideWhenUsed="1"/>
+    <w:lsdException w:name="Outline List 1" w:semiHidden="1" w:unhideWhenUsed="1"/>
+    <w:lsdException w:name="Outline List 2" w:semiHidden="1" w:unhideWhenUsed="1"/>
+    <w:lsdException w:name="Outline List 3" w:semiHidden="1" w:unhideWhenUsed="1"/>
+    <w:lsdException w:name="Table Simple 1" w:semiHidden="1" w:unhideWhenUsed="1"/>
+    <w:lsdException w:name="Table Simple 2" w:semiHidden="1" w:unhideWhenUsed="1"/>
+    <w:lsdException w:name="Table Simple 3" w:semiHidden="1" w:unhideWhenUsed="1"/>
+    <w:lsdException w:name="Table Classic 1" w:semiHidden="1" w:unhideWhenUsed="1"/>
+    <w:lsdException w:name="Table Classic 2" w:semiHidden="1" w:unhideWhenUsed="1"/>
+    <w:lsdException w:name="Table Classic 3" w:semiHidden="1" w:unhideWhenUsed="1"/>
+    <w:lsdException w:name="Table Classic 4" w:semiHidden="1" w:unhideWhenUsed="1"/>
+    <w:lsdException w:name="Table Colorful 1" w:semiHidden="1" w:unhideWhenUsed="1"/>
+    <w:lsdException w:name="Table Colorful 2" w:semiHidden="1" w:unhideWhenUsed="1"/>
+    <w:lsdException w:name="Table Colorful 3" w:semiHidden="1" w:unhideWhenUsed="1"/>
+    <w:lsdException w:name="Table Columns 1" w:semiHidden="1" w:unhideWhenUsed="1"/>
+    <w:lsdException w:name="Table Columns 2" w:semiHidden="1" w:unhideWhenUsed="1"/>
+    <w:lsdException w:name="Table Columns 3" w:semiHidden="1" w:unhideWhenUsed="1"/>
+    <w:lsdException w:name="Table Columns 4" w:semiHidden="1" w:unhideWhenUsed="1"/>
+    <w:lsdException w:name="Table Columns 5" w:semiHidden="1" w:unhideWhenUsed="1"/>
+    <w:lsdException w:name="Table Grid 1" w:semiHidden="1" w:unhideWhenUsed="1"/>
+    <w:lsdException w:name="Table Grid 2" w:semiHidden="1" w:unhideWhenUsed="1"/>
+    <w:lsdException w:name="Table Grid 3" w:semiHidden="1" w:unhideWhenUsed="1"/>
+    <w:lsdException w:name="Table Grid 4" w:semiHidden="1" w:unhideWhenUsed="1"/>
+    <w:lsdException w:name="Table Grid 5" w:semiHidden="1" w:unhideWhenUsed="1"/>
+    <w:lsdException w:name="Table Grid 6" w:semiHidden="1" w:unhideWhenUsed="1"/>
+    <w:lsdException w:name="Table Grid 7" w:semiHidden="1" w:unhideWhenUsed="1"/>
+    <w:lsdException w:name="Table Grid 8" w:semiHidden="1" w:unhideWhenUsed="1"/>
+    <w:lsdException w:name="Table List 1" w:semiHidden="1" w:unhideWhenUsed="1"/>
+    <w:lsdException w:name="Table List 2" w:semiHidden="1" w:unhideWhenUsed="1"/>
+    <w:lsdException w:name="Table List 3" w:semiHidden="1" w:unhideWhenUsed="1"/>
+    <w:lsdException w:name="Table List 4" w:semiHidden="1" w:unhideWhenUsed="1"/>
+    <w:lsdException w:name="Table List 5" w:semiHidden="1" w:unhideWhenUsed="1"/>
+    <w:lsdException w:name="Table List 6" w:semiHidden="1" w:unhideWhenUsed="1"/>
+    <w:lsdException w:name="Table List 7" w:semiHidden="1" w:unhideWhenUsed="1"/>
+    <w:lsdException w:name="Table List 8" w:semiHidden="1" w:unhideWhenUsed="1"/>
+    <w:lsdException w:name="Table 3D effects 1" w:semiHidden="1" w:unhideWhenUsed="1"/>
+    <w:lsdException w:name="Table 3D effects 2" w:semiHidden="1" w:unhideWhenUsed="1"/>
+    <w:lsdException w:name="Table 3D effects 3" w:semiHidden="1" w:unhideWhenUsed="1"/>
+    <w:lsdException w:name="Table Contemporary" w:semiHidden="1" w:unhideWhenUsed="1"/>
+    <w:lsdException w:name="Table Elegant" w:semiHidden="1" w:unhideWhenUsed="1"/>
+    <w:lsdException w:name="Table Professional" w:semiHidden="1" w:unhideWhenUsed="1"/>
+    <w:lsdException w:name="Table Subtle 1" w:semiHidden="1" w:unhideWhenUsed="1"/>
+    <w:lsdException w:name="Table Subtle 2" w:semiHidden="1" w:unhideWhenUsed="1"/>
+    <w:lsdException w:name="Table Web 1" w:semiHidden="1" w:unhideWhenUsed="1"/>
+    <w:lsdException w:name="Table Web 2" w:semiHidden="1" w:unhideWhenUsed="1"/>
+    <w:lsdException w:name="Table Web 3" w:semiHidden="1" w:unhideWhenUsed="1"/>
+    <w:lsdException w:name="Balloon Text" w:semiHidden="1" w:unhideWhenUsed="1"/>
+    <w:lsdException w:name="Table Grid" w:uiPriority="59"/>
+    <w:lsdException w:name="Table Theme" w:semiHidden="1" w:unhideWhenUsed="1"/>
+    <w:lsdException w:name="Note Level 1" w:semiHidden="1" w:unhideWhenUsed="1"/>
+    <w:lsdException w:name="Note Level 2" w:semiHidden="1" w:unhideWhenUsed="1"/>
+    <w:lsdException w:name="Note Level 3" w:semiHidden="1" w:unhideWhenUsed="1"/>
+    <w:lsdException w:name="Note Level 4" w:semiHidden="1" w:unhideWhenUsed="1"/>
+    <w:lsdException w:name="Note Level 5" w:semiHidden="1" w:unhideWhenUsed="1"/>
+    <w:lsdException w:name="Note Level 6" w:semiHidden="1" w:unhideWhenUsed="1"/>
+    <w:lsdException w:name="Note Level 7" w:semiHidden="1" w:unhideWhenUsed="1"/>
+    <w:lsdException w:name="Note Level 8" w:semiHidden="1" w:unhideWhenUsed="1"/>
+    <w:lsdException w:name="Note Level 9" w:semiHidden="1" w:unhideWhenUsed="1"/>
+    <w:lsdException w:name="Placeholder Text" w:semiHidden="1"/>
+    <w:lsdException w:name="No Spacing" w:uiPriority="1" w:qFormat="1"/>
+    <w:lsdException w:name="Light Shading" w:uiPriority="60"/>
+    <w:lsdException w:name="Light List" w:uiPriority="61"/>
+    <w:lsdException w:name="Light Grid" w:uiPriority="62"/>
+    <w:lsdException w:name="Medium Shading 1" w:uiPriority="63"/>
+    <w:lsdException w:name="Medium Shading 2" w:uiPriority="64"/>
+    <w:lsdException w:name="Medium List 1" w:uiPriority="65"/>
+    <w:lsdException w:name="Medium List 2" w:uiPriority="66"/>
+    <w:lsdException w:name="Medium Grid 1" w:uiPriority="67"/>
+    <w:lsdException w:name="Medium Grid 2" w:uiPriority="68"/>
+    <w:lsdException w:name="Medium Grid 3" w:uiPriority="69"/>
+    <w:lsdException w:name="Dark List" w:uiPriority="70"/>
+    <w:lsdException w:name="Colorful Shading" w:uiPriority="71"/>
+    <w:lsdException w:name="Colorful List" w:uiPriority="72"/>
+    <w:lsdException w:name="Colorful Grid" w:uiPriority="73"/>
+    <w:lsdException w:name="Light Shading Accent 1" w:uiPriority="60"/>
+    <w:lsdException w:name="Light List Accent 1" w:uiPriority="61"/>
+    <w:lsdException w:name="Light Grid Accent 1" w:uiPriority="62"/>
+    <w:lsdException w:name="Medium Shading 1 Accent 1" w:uiPriority="63"/>
+    <w:lsdException w:name="Medium Shading 2 Accent 1" w:uiPriority="64"/>
+    <w:lsdException w:name="Medium List 1 Accent 1" w:uiPriority="65"/>
+    <w:lsdException w:name="Revision" w:semiHidden="1"/>
+    <w:lsdException w:name="List Paragraph" w:uiPriority="34" w:qFormat="1"/>
+    <w:lsdException w:name="Quote" w:uiPriority="29" w:qFormat="1"/>
+    <w:lsdException w:name="Intense Quote" w:uiPriority="30" w:qFormat="1"/>
+    <w:lsdException w:name="Medium List 2 Accent 1" w:uiPriority="66"/>
+    <w:lsdException w:name="Medium Grid 1 Accent 1" w:uiPriority="67"/>
+    <w:lsdException w:name="Medium Grid 2 Accent 1" w:uiPriority="68"/>
+    <w:lsdException w:name="Medium Grid 3 Accent 1" w:uiPriority="69"/>
+    <w:lsdException w:name="Dark List Accent 1" w:uiPriority="70"/>
+    <w:lsdException w:name="Colorful Shading Accent 1" w:uiPriority="71"/>
+    <w:lsdException w:name="Colorful List Accent 1" w:uiPriority="72"/>
+    <w:lsdException w:name="Colorful Grid Accent 1" w:uiPriority="73"/>
+    <w:lsdException w:name="Light Shading Accent 2" w:uiPriority="60"/>
+    <w:lsdException w:name="Light List Accent 2" w:uiPriority="61"/>
+    <w:lsdException w:name="Light Grid Accent 2" w:uiPriority="62"/>
+    <w:lsdException w:name="Medium Shading 1 Accent 2" w:uiPriority="63"/>
+    <w:lsdException w:name="Medium Shading 2 Accent 2" w:uiPriority="64"/>
+    <w:lsdException w:name="Medium List 1 Accent 2" w:uiPriority="65"/>
+    <w:lsdException w:name="Medium List 2 Accent 2" w:uiPriority="66"/>
+    <w:lsdException w:name="Medium Grid 1 Accent 2" w:uiPriority="67"/>
+    <w:lsdException w:name="Medium Grid 2 Accent 2" w:uiPriority="68"/>
+    <w:lsdException w:name="Medium Grid 3 Accent 2" w:uiPriority="69"/>
+    <w:lsdException w:name="Dark List Accent 2" w:uiPriority="70"/>
+    <w:lsdException w:name="Colorful Shading Accent 2" w:uiPriority="71"/>
+    <w:lsdException w:name="Colorful List Accent 2" w:uiPriority="72"/>
+    <w:lsdException w:name="Colorful Grid Accent 2" w:uiPriority="73"/>
+    <w:lsdException w:name="Light Shading Accent 3" w:uiPriority="60"/>
+    <w:lsdException w:name="Light List Accent 3" w:uiPriority="61"/>
+    <w:lsdException w:name="Light Grid Accent 3" w:uiPriority="62"/>
+    <w:lsdException w:name="Medium Shading 1 Accent 3" w:uiPriority="63"/>
+    <w:lsdException w:name="Medium Shading 2 Accent 3" w:uiPriority="64"/>
+    <w:lsdException w:name="Medium List 1 Accent 3" w:uiPriority="65"/>
+    <w:lsdException w:name="Medium List 2 Accent 3" w:uiPriority="66"/>
+    <w:lsdException w:name="Medium Grid 1 Accent 3" w:uiPriority="67"/>
+    <w:lsdException w:name="Medium Grid 2 Accent 3" w:uiPriority="68"/>
+    <w:lsdException w:name="Medium Grid 3 Accent 3" w:uiPriority="69"/>
+    <w:lsdException w:name="Dark List Accent 3" w:uiPriority="70"/>
+    <w:lsdException w:name="Colorful Shading Accent 3" w:uiPriority="71"/>
+    <w:lsdException w:name="Colorful List Accent 3" w:uiPriority="72"/>
+    <w:lsdException w:name="Colorful Grid Accent 3" w:uiPriority="73"/>
+    <w:lsdException w:name="Light Shading Accent 4" w:uiPriority="60"/>
+    <w:lsdException w:name="Light List Accent 4" w:uiPriority="61"/>
+    <w:lsdException w:name="Light Grid Accent 4" w:uiPriority="62"/>
+    <w:lsdException w:name="Medium Shading 1 Accent 4" w:uiPriority="63"/>
+    <w:lsdException w:name="Medium Shading 2 Accent 4" w:uiPriority="64"/>
+    <w:lsdException w:name="Medium List 1 Accent 4" w:uiPriority="65"/>
+    <w:lsdException w:name="Medium List 2 Accent 4" w:uiPriority="66"/>
+    <w:lsdException w:name="Medium Grid 1 Accent 4" w:uiPriority="67"/>
+    <w:lsdException w:name="Medium Grid 2 Accent 4" w:uiPriority="68"/>
+    <w:lsdException w:name="Medium Grid 3 Accent 4" w:uiPriority="69"/>
+    <w:lsdException w:name="Dark List Accent 4" w:uiPriority="70"/>
+    <w:lsdException w:name="Colorful Shading Accent 4" w:uiPriority="71"/>
+    <w:lsdException w:name="Colorful List Accent 4" w:uiPriority="72"/>
+    <w:lsdException w:name="Colorful Grid Accent 4" w:uiPriority="73"/>
+    <w:lsdException w:name="Light Shading Accent 5" w:uiPriority="60"/>
+    <w:lsdException w:name="Light List Accent 5" w:uiPriority="61"/>
+    <w:lsdException w:name="Light Grid Accent 5" w:uiPriority="62"/>
+    <w:lsdException w:name="Medium Shading 1 Accent 5" w:uiPriority="63"/>
+    <w:lsdException w:name="Medium Shading 2 Accent 5" w:uiPriority="64"/>
+    <w:lsdException w:name="Medium List 1 Accent 5" w:uiPriority="65"/>
+    <w:lsdException w:name="Medium List 2 Accent 5" w:uiPriority="66"/>
+    <w:lsdException w:name="Medium Grid 1 Accent 5" w:uiPriority="67"/>
+    <w:lsdException w:name="Medium Grid 2 Accent 5" w:uiPriority="68"/>
+    <w:lsdException w:name="Medium Grid 3 Accent 5" w:uiPriority="69"/>
+    <w:lsdException w:name="Dark List Accent 5" w:uiPriority="70"/>
+    <w:lsdException w:name="Colorful Shading Accent 5" w:uiPriority="71"/>
+    <w:lsdException w:name="Colorful List Accent 5" w:uiPriority="72"/>
+    <w:lsdException w:name="Colorful Grid Accent 5" w:uiPriority="73"/>
+    <w:lsdException w:name="Light Shading Accent 6" w:uiPriority="60"/>
+    <w:lsdException w:name="Light List Accent 6" w:uiPriority="61"/>
+    <w:lsdException w:name="Light Grid Accent 6" w:uiPriority="62"/>
+    <w:lsdException w:name="Medium Shading 1 Accent 6" w:uiPriority="63"/>
+    <w:lsdException w:name="Medium Shading 2 Accent 6" w:uiPriority="64"/>
+    <w:lsdException w:name="Medium List 1 Accent 6" w:uiPriority="65"/>
+    <w:lsdException w:name="Medium List 2 Accent 6" w:uiPriority="66"/>
+    <w:lsdException w:name="Medium Grid 1 Accent 6" w:uiPriority="67"/>
+    <w:lsdException w:name="Medium Grid 2 Accent 6" w:uiPriority="68"/>
+    <w:lsdException w:name="Medium Grid 3 Accent 6" w:uiPriority="69"/>
+    <w:lsdException w:name="Dark List Accent 6" w:uiPriority="70"/>
+    <w:lsdException w:name="Colorful Shading Accent 6" w:uiPriority="71"/>
+    <w:lsdException w:name="Colorful List Accent 6" w:uiPriority="72"/>
+    <w:lsdException w:name="Colorful Grid Accent 6" w:uiPriority="73"/>
+    <w:lsdException w:name="Subtle Emphasis" w:uiPriority="19" w:qFormat="1"/>
+    <w:lsdException w:name="Intense Emphasis" w:uiPriority="21" w:qFormat="1"/>
+    <w:lsdException w:name="Subtle Reference" w:uiPriority="31" w:qFormat="1"/>
+    <w:lsdException w:name="Intense Reference" w:uiPriority="32" w:qFormat="1"/>
+    <w:lsdException w:name="Book Title" w:uiPriority="33" w:qFormat="1"/>
+    <w:lsdException w:name="Bibliography" w:semiHidden="1" w:uiPriority="37" w:unhideWhenUsed="1"/>
+    <w:lsdException w:name="TOC Heading" w:semiHidden="1" w:uiPriority="39" w:unhideWhenUsed="1" w:qFormat="1"/>
+    <w:lsdException w:name="Plain Table 1" w:uiPriority="41"/>
+    <w:lsdException w:name="Plain Table 2" w:uiPriority="42"/>
+    <w:lsdException w:name="Plain Table 3" w:uiPriority="43"/>
+    <w:lsdException w:name="Plain Table 4" w:uiPriority="44"/>
+    <w:lsdException w:name="Plain Table 5" w:uiPriority="45"/>
+    <w:lsdException w:name="Grid Table Light" w:uiPriority="40"/>
+    <w:lsdException w:name="Grid Table 1 Light" w:uiPriority="46"/>
+    <w:lsdException w:name="Grid Table 2" w:uiPriority="47"/>
+    <w:lsdException w:name="Grid Table 3" w:uiPriority="48"/>
+    <w:lsdException w:name="Grid Table 4" w:uiPriority="49"/>
+    <w:lsdException w:name="Grid Table 5 Dark" w:uiPriority="50"/>
+    <w:lsdException w:name="Grid Table 6 Colorful" w:uiPriority="51"/>
+    <w:lsdException w:name="Grid Table 7 Colorful" w:uiPriority="52"/>
+    <w:lsdException w:name="Grid Table 1 Light Accent 1" w:uiPriority="46"/>
+    <w:lsdException w:name="Grid Table 2 Accent 1" w:uiPriority="47"/>
+    <w:lsdException w:name="Grid Table 3 Accent 1" w:uiPriority="48"/>
+    <w:lsdException w:name="Grid Table 4 Accent 1" w:uiPriority="49"/>
+    <w:lsdException w:name="Grid Table 5 Dark Accent 1" w:uiPriority="50"/>
+    <w:lsdException w:name="Grid Table 6 Colorful Accent 1" w:uiPriority="51"/>
+    <w:lsdException w:name="Grid Table 7 Colorful Accent 1" w:uiPriority="52"/>
+    <w:lsdException w:name="Grid Table 1 Light Accent 2" w:uiPriority="46"/>
+    <w:lsdException w:name="Grid Table 2 Accent 2" w:uiPriority="47"/>
+    <w:lsdException w:name="Grid Table 3 Accent 2" w:uiPriority="48"/>
+    <w:lsdException w:name="Grid Table 4 Accent 2" w:uiPriority="49"/>
+    <w:lsdException w:name="Grid Table 5 Dark Accent 2" w:uiPriority="50"/>
+    <w:lsdException w:name="Grid Table 6 Colorful Accent 2" w:uiPriority="51"/>
+    <w:lsdException w:name="Grid Table 7 Colorful Accent 2" w:uiPriority="52"/>
+    <w:lsdException w:name="Grid Table 1 Light Accent 3" w:uiPriority="46"/>
+    <w:lsdException w:name="Grid Table 2 Accent 3" w:uiPriority="47"/>
+    <w:lsdException w:name="Grid Table 3 Accent 3" w:uiPriority="48"/>
+    <w:lsdException w:name="Grid Table 4 Accent 3" w:uiPriority="49"/>
+    <w:lsdException w:name="Grid Table 5 Dark Accent 3" w:uiPriority="50"/>
+    <w:lsdException w:name="Grid Table 6 Colorful Accent 3" w:uiPriority="51"/>
+    <w:lsdException w:name="Grid Table 7 Colorful Accent 3" w:uiPriority="52"/>
+    <w:lsdException w:name="Grid Table 1 Light Accent 4" w:uiPriority="46"/>
+    <w:lsdException w:name="Grid Table 2 Accent 4" w:uiPriority="47"/>
+    <w:lsdException w:name="Grid Table 3 Accent 4" w:uiPriority="48"/>
+    <w:lsdException w:name="Grid Table 4 Accent 4" w:uiPriority="49"/>
+    <w:lsdException w:name="Grid Table 5 Dark Accent 4" w:uiPriority="50"/>
+    <w:lsdException w:name="Grid Table 6 Colorful Accent 4" w:uiPriority="51"/>
+    <w:lsdException w:name="Grid Table 7 Colorful Accent 4" w:uiPriority="52"/>
+    <w:lsdException w:name="Grid Table 1 Light Accent 5" w:uiPriority="46"/>
+    <w:lsdException w:name="Grid Table 2 Accent 5" w:uiPriority="47"/>
+    <w:lsdException w:name="Grid Table 3 Accent 5" w:uiPriority="48"/>
+    <w:lsdException w:name="Grid Table 4 Accent 5" w:uiPriority="49"/>
+    <w:lsdException w:name="Grid Table 5 Dark Accent 5" w:uiPriority="50"/>
+    <w:lsdException w:name="Grid Table 6 Colorful Accent 5" w:uiPriority="51"/>
+    <w:lsdException w:name="Grid Table 7 Colorful Accent 5" w:uiPriority="52"/>
+    <w:lsdException w:name="Grid Table 1 Light Accent 6" w:uiPriority="46"/>
+    <w:lsdException w:name="Grid Table 2 Accent 6" w:uiPriority="47"/>
+    <w:lsdException w:name="Grid Table 3 Accent 6" w:uiPriority="48"/>
+    <w:lsdException w:name="Grid Table 4 Accent 6" w:uiPriority="49"/>
+    <w:lsdException w:name="Grid Table 5 Dark Accent 6" w:uiPriority="50"/>
+    <w:lsdException w:name="Grid Table 6 Colorful Accent 6" w:uiPriority="51"/>
+    <w:lsdException w:name="Grid Table 7 Colorful Accent 6" w:uiPriority="52"/>
+    <w:lsdException w:name="List Table 1 Light" w:uiPriority="46"/>
+    <w:lsdException w:name="List Table 2" w:uiPriority="47"/>
+    <w:lsdException w:name="List Table 3" w:uiPriority="48"/>
+    <w:lsdException w:name="List Table 4" w:uiPriority="49"/>
+    <w:lsdException w:name="List Table 5 Dark" w:uiPriority="50"/>
+    <w:lsdException w:name="List Table 6 Colorful" w:uiPriority="51"/>
+    <w:lsdException w:name="List Table 7 Colorful" w:uiPriority="52"/>
+    <w:lsdException w:name="List Table 1 Light Accent 1" w:uiPriority="46"/>
+    <w:lsdException w:name="List Table 2 Accent 1" w:uiPriority="47"/>
+    <w:lsdException w:name="List Table 3 Accent 1" w:uiPriority="48"/>
+    <w:lsdException w:name="List Table 4 Accent 1" w:uiPriority="49"/>
+    <w:lsdException w:name="List Table 5 Dark Accent 1" w:uiPriority="50"/>
+    <w:lsdException w:name="List Table 6 Colorful Accent 1" w:uiPriority="51"/>
+    <w:lsdException w:name="List Table 7 Colorful Accent 1" w:uiPriority="52"/>
+    <w:lsdException w:name="List Table 1 Light Accent 2" w:uiPriority="46"/>
+    <w:lsdException w:name="List Table 2 Accent 2" w:uiPriority="47"/>
+    <w:lsdException w:name="List Table 3 Accent 2" w:uiPriority="48"/>
+    <w:lsdException w:name="List Table 4 Accent 2" w:uiPriority="49"/>
+    <w:lsdException w:name="List Table 5 Dark Accent 2" w:uiPriority="50"/>
+    <w:lsdException w:name="List Table 6 Colorful Accent 2" w:uiPriority="51"/>
+    <w:lsdException w:name="List Table 7 Colorful Accent 2" w:uiPriority="52"/>
+    <w:lsdException w:name="List Table 1 Light Accent 3" w:uiPriority="46"/>
+    <w:lsdException w:name="List Table 2 Accent 3" w:uiPriority="47"/>
+    <w:lsdException w:name="List Table 3 Accent 3" w:uiPriority="48"/>
+    <w:lsdException w:name="List Table 4 Accent 3" w:uiPriority="49"/>
+    <w:lsdException w:name="List Table 5 Dark Accent 3" w:uiPriority="50"/>
+    <w:lsdException w:name="List Table 6 Colorful Accent 3" w:uiPriority="51"/>
+    <w:lsdException w:name="List Table 7 Colorful Accent 3" w:uiPriority="52"/>
+    <w:lsdException w:name="List Table 1 Light Accent 4" w:uiPriority="46"/>
+    <w:lsdException w:name="List Table 2 Accent 4" w:uiPriority="47"/>
+    <w:lsdException w:name="List Table 3 Accent 4" w:uiPriority="48"/>
+    <w:lsdException w:name="List Table 4 Accent 4" w:uiPriority="49"/>
+    <w:lsdException w:name="List Table 5 Dark Accent 4" w:uiPriority="50"/>
+    <w:lsdException w:name="List Table 6 Colorful Accent 4" w:uiPriority="51"/>
+    <w:lsdException w:name="List Table 7 Colorful Accent 4" w:uiPriority="52"/>
+    <w:lsdException w:name="List Table 1 Light Accent 5" w:uiPriority="46"/>
+    <w:lsdException w:name="List Table 2 Accent 5" w:uiPriority="47"/>
+    <w:lsdException w:name="List Table 3 Accent 5" w:uiPriority="48"/>
+    <w:lsdException w:name="List Table 4 Accent 5" w:uiPriority="49"/>
+    <w:lsdException w:name="List Table 5 Dark Accent 5" w:uiPriority="50"/>
+    <w:lsdException w:name="List Table 6 Colorful Accent 5" w:uiPriority="51"/>
+    <w:lsdException w:name="List Table 7 Colorful Accent 5" w:uiPriority="52"/>
+    <w:lsdException w:name="List Table 1 Light Accent 6" w:uiPriority="46"/>
+    <w:lsdException w:name="List Table 2 Accent 6" w:uiPriority="47"/>
+    <w:lsdException w:name="List Table 3 Accent 6" w:uiPriority="48"/>
+    <w:lsdException w:name="List Table 4 Accent 6" w:uiPriority="49"/>
+    <w:lsdException w:name="List Table 5 Dark Accent 6" w:uiPriority="50"/>
+    <w:lsdException w:name="List Table 6 Colorful Accent 6" w:uiPriority="51"/>
+    <w:lsdException w:name="List Table 7 Colorful Accent 6" w:uiPriority="52"/>
   </w:latentStyles>
   <w:style w:type="paragraph" w:default="1" w:styleId="Standaard">
     <w:name w:val="Normal"/>
@@ -2672,7 +3089,7 @@
     <w:name w:val="heading 1"/>
     <w:basedOn w:val="Standaard"/>
     <w:next w:val="Standaard"/>
-    <w:link w:val="Kop1Char"/>
+    <w:link w:val="Kop1Teken"/>
     <w:uiPriority w:val="9"/>
     <w:qFormat/>
     <w:rsid w:val="00246146"/>
@@ -2696,7 +3113,7 @@
     <w:name w:val="heading 2"/>
     <w:basedOn w:val="Standaard"/>
     <w:next w:val="Standaard"/>
-    <w:link w:val="Kop2Char"/>
+    <w:link w:val="Kop2Teken"/>
     <w:uiPriority w:val="9"/>
     <w:unhideWhenUsed/>
     <w:qFormat/>
@@ -2743,8 +3160,8 @@
     <w:semiHidden/>
     <w:unhideWhenUsed/>
   </w:style>
-  <w:style w:type="character" w:customStyle="1" w:styleId="Kop1Char">
-    <w:name w:val="Kop 1 Char"/>
+  <w:style w:type="character" w:customStyle="1" w:styleId="Kop1Teken">
+    <w:name w:val="Kop 1 Teken"/>
     <w:basedOn w:val="Standaardalinea-lettertype"/>
     <w:link w:val="Kop1"/>
     <w:uiPriority w:val="9"/>
@@ -2761,7 +3178,7 @@
   <w:style w:type="paragraph" w:styleId="Geenafstand">
     <w:name w:val="No Spacing"/>
     <w:basedOn w:val="Standaard"/>
-    <w:link w:val="GeenafstandChar"/>
+    <w:link w:val="GeenafstandTeken"/>
     <w:uiPriority w:val="1"/>
     <w:qFormat/>
     <w:rsid w:val="00246146"/>
@@ -2772,8 +3189,8 @@
       <w:lang w:eastAsia="en-US"/>
     </w:rPr>
   </w:style>
-  <w:style w:type="character" w:customStyle="1" w:styleId="GeenafstandChar">
-    <w:name w:val="Geen afstand Char"/>
+  <w:style w:type="character" w:customStyle="1" w:styleId="GeenafstandTeken">
+    <w:name w:val="Geen afstand Teken"/>
     <w:basedOn w:val="Standaardalinea-lettertype"/>
     <w:link w:val="Geenafstand"/>
     <w:uiPriority w:val="1"/>
@@ -2785,7 +3202,7 @@
   <w:style w:type="paragraph" w:styleId="Ballontekst">
     <w:name w:val="Balloon Text"/>
     <w:basedOn w:val="Standaard"/>
-    <w:link w:val="BallontekstChar"/>
+    <w:link w:val="BallontekstTeken"/>
     <w:uiPriority w:val="99"/>
     <w:semiHidden/>
     <w:unhideWhenUsed/>
@@ -2796,8 +3213,8 @@
       <w:szCs w:val="16"/>
     </w:rPr>
   </w:style>
-  <w:style w:type="character" w:customStyle="1" w:styleId="BallontekstChar">
-    <w:name w:val="Ballontekst Char"/>
+  <w:style w:type="character" w:customStyle="1" w:styleId="BallontekstTeken">
+    <w:name w:val="Ballontekst Teken"/>
     <w:basedOn w:val="Standaardalinea-lettertype"/>
     <w:link w:val="Ballontekst"/>
     <w:uiPriority w:val="99"/>
@@ -2810,8 +3227,8 @@
       <w:lang w:eastAsia="nl-NL"/>
     </w:rPr>
   </w:style>
-  <w:style w:type="character" w:customStyle="1" w:styleId="Kop2Char">
-    <w:name w:val="Kop 2 Char"/>
+  <w:style w:type="character" w:customStyle="1" w:styleId="Kop2Teken">
+    <w:name w:val="Kop 2 Teken"/>
     <w:basedOn w:val="Standaardalinea-lettertype"/>
     <w:link w:val="Kop2"/>
     <w:uiPriority w:val="9"/>
@@ -2835,6 +3252,7 @@
       <w:spacing w:after="0" w:line="240" w:lineRule="auto"/>
     </w:pPr>
     <w:tblPr>
+      <w:tblInd w:w="0" w:type="dxa"/>
       <w:tblBorders>
         <w:top w:val="single" w:sz="4" w:space="0" w:color="auto"/>
         <w:left w:val="single" w:sz="4" w:space="0" w:color="auto"/>
@@ -2843,6 +3261,12 @@
         <w:insideH w:val="single" w:sz="4" w:space="0" w:color="auto"/>
         <w:insideV w:val="single" w:sz="4" w:space="0" w:color="auto"/>
       </w:tblBorders>
+      <w:tblCellMar>
+        <w:top w:w="0" w:type="dxa"/>
+        <w:left w:w="108" w:type="dxa"/>
+        <w:bottom w:w="0" w:type="dxa"/>
+        <w:right w:w="108" w:type="dxa"/>
+      </w:tblCellMar>
     </w:tblPr>
   </w:style>
   <w:style w:type="table" w:styleId="Lichtearcering-accent5">
@@ -2859,10 +3283,17 @@
     <w:tblPr>
       <w:tblStyleRowBandSize w:val="1"/>
       <w:tblStyleColBandSize w:val="1"/>
+      <w:tblInd w:w="0" w:type="dxa"/>
       <w:tblBorders>
         <w:top w:val="single" w:sz="8" w:space="0" w:color="4BACC6" w:themeColor="accent5"/>
         <w:bottom w:val="single" w:sz="8" w:space="0" w:color="4BACC6" w:themeColor="accent5"/>
       </w:tblBorders>
+      <w:tblCellMar>
+        <w:top w:w="0" w:type="dxa"/>
+        <w:left w:w="108" w:type="dxa"/>
+        <w:bottom w:w="0" w:type="dxa"/>
+        <w:right w:w="108" w:type="dxa"/>
+      </w:tblCellMar>
     </w:tblPr>
     <w:tblStylePr w:type="firstRow">
       <w:pPr>
@@ -2952,6 +3383,7 @@
     <w:tblPr>
       <w:tblStyleRowBandSize w:val="1"/>
       <w:tblStyleColBandSize w:val="1"/>
+      <w:tblInd w:w="0" w:type="dxa"/>
       <w:tblBorders>
         <w:top w:val="single" w:sz="8" w:space="0" w:color="4F81BD" w:themeColor="accent1"/>
         <w:left w:val="single" w:sz="8" w:space="0" w:color="4F81BD" w:themeColor="accent1"/>
@@ -2960,6 +3392,12 @@
         <w:insideH w:val="single" w:sz="8" w:space="0" w:color="4F81BD" w:themeColor="accent1"/>
         <w:insideV w:val="single" w:sz="8" w:space="0" w:color="4F81BD" w:themeColor="accent1"/>
       </w:tblBorders>
+      <w:tblCellMar>
+        <w:top w:w="0" w:type="dxa"/>
+        <w:left w:w="108" w:type="dxa"/>
+        <w:bottom w:w="0" w:type="dxa"/>
+        <w:right w:w="108" w:type="dxa"/>
+      </w:tblCellMar>
     </w:tblPr>
     <w:tblStylePr w:type="firstRow">
       <w:pPr>
@@ -3075,12 +3513,19 @@
     <w:tblPr>
       <w:tblStyleRowBandSize w:val="1"/>
       <w:tblStyleColBandSize w:val="1"/>
+      <w:tblInd w:w="0" w:type="dxa"/>
       <w:tblBorders>
         <w:top w:val="single" w:sz="8" w:space="0" w:color="4BACC6" w:themeColor="accent5"/>
         <w:left w:val="single" w:sz="8" w:space="0" w:color="4BACC6" w:themeColor="accent5"/>
         <w:bottom w:val="single" w:sz="8" w:space="0" w:color="4BACC6" w:themeColor="accent5"/>
         <w:right w:val="single" w:sz="8" w:space="0" w:color="4BACC6" w:themeColor="accent5"/>
       </w:tblBorders>
+      <w:tblCellMar>
+        <w:top w:w="0" w:type="dxa"/>
+        <w:left w:w="108" w:type="dxa"/>
+        <w:bottom w:w="0" w:type="dxa"/>
+        <w:right w:w="108" w:type="dxa"/>
+      </w:tblCellMar>
     </w:tblPr>
     <w:tblStylePr w:type="firstRow">
       <w:pPr>
@@ -3160,6 +3605,7 @@
     <w:tblPr>
       <w:tblStyleRowBandSize w:val="1"/>
       <w:tblStyleColBandSize w:val="1"/>
+      <w:tblInd w:w="0" w:type="dxa"/>
       <w:tblBorders>
         <w:top w:val="single" w:sz="8" w:space="0" w:color="78C0D4" w:themeColor="accent5" w:themeTint="BF"/>
         <w:left w:val="single" w:sz="8" w:space="0" w:color="78C0D4" w:themeColor="accent5" w:themeTint="BF"/>
@@ -3167,6 +3613,12 @@
         <w:right w:val="single" w:sz="8" w:space="0" w:color="78C0D4" w:themeColor="accent5" w:themeTint="BF"/>
         <w:insideH w:val="single" w:sz="8" w:space="0" w:color="78C0D4" w:themeColor="accent5" w:themeTint="BF"/>
       </w:tblBorders>
+      <w:tblCellMar>
+        <w:top w:w="0" w:type="dxa"/>
+        <w:left w:w="108" w:type="dxa"/>
+        <w:bottom w:w="0" w:type="dxa"/>
+        <w:right w:w="108" w:type="dxa"/>
+      </w:tblCellMar>
     </w:tblPr>
     <w:tblStylePr w:type="firstRow">
       <w:pPr>
@@ -3259,6 +3711,7 @@
     <w:tblPr>
       <w:tblStyleRowBandSize w:val="1"/>
       <w:tblStyleColBandSize w:val="1"/>
+      <w:tblInd w:w="0" w:type="dxa"/>
       <w:tblBorders>
         <w:top w:val="single" w:sz="8" w:space="0" w:color="7BA0CD" w:themeColor="accent1" w:themeTint="BF"/>
         <w:left w:val="single" w:sz="8" w:space="0" w:color="7BA0CD" w:themeColor="accent1" w:themeTint="BF"/>
@@ -3266,6 +3719,12 @@
         <w:right w:val="single" w:sz="8" w:space="0" w:color="7BA0CD" w:themeColor="accent1" w:themeTint="BF"/>
         <w:insideH w:val="single" w:sz="8" w:space="0" w:color="7BA0CD" w:themeColor="accent1" w:themeTint="BF"/>
       </w:tblBorders>
+      <w:tblCellMar>
+        <w:top w:w="0" w:type="dxa"/>
+        <w:left w:w="108" w:type="dxa"/>
+        <w:bottom w:w="0" w:type="dxa"/>
+        <w:right w:w="108" w:type="dxa"/>
+      </w:tblCellMar>
     </w:tblPr>
     <w:tblStylePr w:type="firstRow">
       <w:pPr>
@@ -3358,6 +3817,7 @@
     <w:tblPr>
       <w:tblStyleRowBandSize w:val="1"/>
       <w:tblStyleColBandSize w:val="1"/>
+      <w:tblInd w:w="0" w:type="dxa"/>
       <w:tblBorders>
         <w:top w:val="single" w:sz="8" w:space="0" w:color="4BACC6" w:themeColor="accent5"/>
         <w:left w:val="single" w:sz="8" w:space="0" w:color="4BACC6" w:themeColor="accent5"/>
@@ -3366,981 +3826,12 @@
         <w:insideH w:val="single" w:sz="8" w:space="0" w:color="4BACC6" w:themeColor="accent5"/>
         <w:insideV w:val="single" w:sz="8" w:space="0" w:color="4BACC6" w:themeColor="accent5"/>
       </w:tblBorders>
-    </w:tblPr>
-    <w:tblStylePr w:type="firstRow">
-      <w:pPr>
-        <w:spacing w:before="0" w:after="0" w:line="240" w:lineRule="auto"/>
-      </w:pPr>
-      <w:rPr>
-        <w:rFonts w:asciiTheme="majorHAnsi" w:eastAsiaTheme="majorEastAsia" w:hAnsiTheme="majorHAnsi" w:cstheme="majorBidi"/>
-        <w:b/>
-        <w:bCs/>
-      </w:rPr>
-      <w:tblPr/>
-      <w:tcPr>
-        <w:tcBorders>
-          <w:top w:val="single" w:sz="8" w:space="0" w:color="4BACC6" w:themeColor="accent5"/>
-          <w:left w:val="single" w:sz="8" w:space="0" w:color="4BACC6" w:themeColor="accent5"/>
-          <w:bottom w:val="single" w:sz="18" w:space="0" w:color="4BACC6" w:themeColor="accent5"/>
-          <w:right w:val="single" w:sz="8" w:space="0" w:color="4BACC6" w:themeColor="accent5"/>
-          <w:insideH w:val="nil"/>
-          <w:insideV w:val="single" w:sz="8" w:space="0" w:color="4BACC6" w:themeColor="accent5"/>
-        </w:tcBorders>
-      </w:tcPr>
-    </w:tblStylePr>
-    <w:tblStylePr w:type="lastRow">
-      <w:pPr>
-        <w:spacing w:before="0" w:after="0" w:line="240" w:lineRule="auto"/>
-      </w:pPr>
-      <w:rPr>
-        <w:rFonts w:asciiTheme="majorHAnsi" w:eastAsiaTheme="majorEastAsia" w:hAnsiTheme="majorHAnsi" w:cstheme="majorBidi"/>
-        <w:b/>
-        <w:bCs/>
-      </w:rPr>
-      <w:tblPr/>
-      <w:tcPr>
-        <w:tcBorders>
-          <w:top w:val="double" w:sz="6" w:space="0" w:color="4BACC6" w:themeColor="accent5"/>
-          <w:left w:val="single" w:sz="8" w:space="0" w:color="4BACC6" w:themeColor="accent5"/>
-          <w:bottom w:val="single" w:sz="8" w:space="0" w:color="4BACC6" w:themeColor="accent5"/>
-          <w:right w:val="single" w:sz="8" w:space="0" w:color="4BACC6" w:themeColor="accent5"/>
-          <w:insideH w:val="nil"/>
-          <w:insideV w:val="single" w:sz="8" w:space="0" w:color="4BACC6" w:themeColor="accent5"/>
-        </w:tcBorders>
-      </w:tcPr>
-    </w:tblStylePr>
-    <w:tblStylePr w:type="firstCol">
-      <w:rPr>
-        <w:rFonts w:asciiTheme="majorHAnsi" w:eastAsiaTheme="majorEastAsia" w:hAnsiTheme="majorHAnsi" w:cstheme="majorBidi"/>
-        <w:b/>
-        <w:bCs/>
-      </w:rPr>
-    </w:tblStylePr>
-    <w:tblStylePr w:type="lastCol">
-      <w:rPr>
-        <w:rFonts w:asciiTheme="majorHAnsi" w:eastAsiaTheme="majorEastAsia" w:hAnsiTheme="majorHAnsi" w:cstheme="majorBidi"/>
-        <w:b/>
-        <w:bCs/>
-      </w:rPr>
-      <w:tblPr/>
-      <w:tcPr>
-        <w:tcBorders>
-          <w:top w:val="single" w:sz="8" w:space="0" w:color="4BACC6" w:themeColor="accent5"/>
-          <w:left w:val="single" w:sz="8" w:space="0" w:color="4BACC6" w:themeColor="accent5"/>
-          <w:bottom w:val="single" w:sz="8" w:space="0" w:color="4BACC6" w:themeColor="accent5"/>
-          <w:right w:val="single" w:sz="8" w:space="0" w:color="4BACC6" w:themeColor="accent5"/>
-        </w:tcBorders>
-      </w:tcPr>
-    </w:tblStylePr>
-    <w:tblStylePr w:type="band1Vert">
-      <w:tblPr/>
-      <w:tcPr>
-        <w:tcBorders>
-          <w:top w:val="single" w:sz="8" w:space="0" w:color="4BACC6" w:themeColor="accent5"/>
-          <w:left w:val="single" w:sz="8" w:space="0" w:color="4BACC6" w:themeColor="accent5"/>
-          <w:bottom w:val="single" w:sz="8" w:space="0" w:color="4BACC6" w:themeColor="accent5"/>
-          <w:right w:val="single" w:sz="8" w:space="0" w:color="4BACC6" w:themeColor="accent5"/>
-        </w:tcBorders>
-        <w:shd w:val="clear" w:color="auto" w:fill="D2EAF1" w:themeFill="accent5" w:themeFillTint="3F"/>
-      </w:tcPr>
-    </w:tblStylePr>
-    <w:tblStylePr w:type="band1Horz">
-      <w:tblPr/>
-      <w:tcPr>
-        <w:tcBorders>
-          <w:top w:val="single" w:sz="8" w:space="0" w:color="4BACC6" w:themeColor="accent5"/>
-          <w:left w:val="single" w:sz="8" w:space="0" w:color="4BACC6" w:themeColor="accent5"/>
-          <w:bottom w:val="single" w:sz="8" w:space="0" w:color="4BACC6" w:themeColor="accent5"/>
-          <w:right w:val="single" w:sz="8" w:space="0" w:color="4BACC6" w:themeColor="accent5"/>
-          <w:insideV w:val="single" w:sz="8" w:space="0" w:color="4BACC6" w:themeColor="accent5"/>
-        </w:tcBorders>
-        <w:shd w:val="clear" w:color="auto" w:fill="D2EAF1" w:themeFill="accent5" w:themeFillTint="3F"/>
-      </w:tcPr>
-    </w:tblStylePr>
-    <w:tblStylePr w:type="band2Horz">
-      <w:tblPr/>
-      <w:tcPr>
-        <w:tcBorders>
-          <w:top w:val="single" w:sz="8" w:space="0" w:color="4BACC6" w:themeColor="accent5"/>
-          <w:left w:val="single" w:sz="8" w:space="0" w:color="4BACC6" w:themeColor="accent5"/>
-          <w:bottom w:val="single" w:sz="8" w:space="0" w:color="4BACC6" w:themeColor="accent5"/>
-          <w:right w:val="single" w:sz="8" w:space="0" w:color="4BACC6" w:themeColor="accent5"/>
-          <w:insideV w:val="single" w:sz="8" w:space="0" w:color="4BACC6" w:themeColor="accent5"/>
-        </w:tcBorders>
-      </w:tcPr>
-    </w:tblStylePr>
-  </w:style>
-</w:styles>
-</file>
-
-<file path=word/stylesWithEffects.xml><?xml version="1.0" encoding="utf-8"?>
-<w:styles xmlns:wpc="http://schemas.microsoft.com/office/word/2010/wordprocessingCanvas" xmlns:mc="http://schemas.openxmlformats.org/markup-compatibility/2006" xmlns:o="urn:schemas-microsoft-com:office:office" xmlns:r="http://schemas.openxmlformats.org/officeDocument/2006/relationships" xmlns:m="http://schemas.openxmlformats.org/officeDocument/2006/math" xmlns:v="urn:schemas-microsoft-com:vml" xmlns:wp14="http://schemas.microsoft.com/office/word/2010/wordprocessingDrawing" xmlns:wp="http://schemas.openxmlformats.org/drawingml/2006/wordprocessingDrawing" xmlns:w10="urn:schemas-microsoft-com:office:word" xmlns:w="http://schemas.openxmlformats.org/wordprocessingml/2006/main" xmlns:w14="http://schemas.microsoft.com/office/word/2010/wordml" xmlns:wpg="http://schemas.microsoft.com/office/word/2010/wordprocessingGroup" xmlns:wpi="http://schemas.microsoft.com/office/word/2010/wordprocessingInk" xmlns:wne="http://schemas.microsoft.com/office/word/2006/wordml" xmlns:wps="http://schemas.microsoft.com/office/word/2010/wordprocessingShape" mc:Ignorable="w14 wp14">
-  <w:docDefaults>
-    <w:rPrDefault>
-      <w:rPr>
-        <w:rFonts w:asciiTheme="minorHAnsi" w:eastAsiaTheme="minorHAnsi" w:hAnsiTheme="minorHAnsi" w:cstheme="minorBidi"/>
-        <w:sz w:val="22"/>
-        <w:szCs w:val="22"/>
-        <w:lang w:val="nl-NL" w:eastAsia="en-US" w:bidi="ar-SA"/>
-      </w:rPr>
-    </w:rPrDefault>
-    <w:pPrDefault>
-      <w:pPr>
-        <w:spacing w:after="200" w:line="276" w:lineRule="auto"/>
-      </w:pPr>
-    </w:pPrDefault>
-  </w:docDefaults>
-  <w:latentStyles w:defLockedState="0" w:defUIPriority="99" w:defSemiHidden="1" w:defUnhideWhenUsed="1" w:defQFormat="0" w:count="267">
-    <w:lsdException w:name="Normal" w:semiHidden="0" w:uiPriority="0" w:unhideWhenUsed="0" w:qFormat="1"/>
-    <w:lsdException w:name="heading 1" w:semiHidden="0" w:uiPriority="9" w:unhideWhenUsed="0" w:qFormat="1"/>
-    <w:lsdException w:name="heading 2" w:uiPriority="9" w:qFormat="1"/>
-    <w:lsdException w:name="heading 3" w:uiPriority="9" w:qFormat="1"/>
-    <w:lsdException w:name="heading 4" w:uiPriority="9" w:qFormat="1"/>
-    <w:lsdException w:name="heading 5" w:uiPriority="9" w:qFormat="1"/>
-    <w:lsdException w:name="heading 6" w:uiPriority="9" w:qFormat="1"/>
-    <w:lsdException w:name="heading 7" w:uiPriority="9" w:qFormat="1"/>
-    <w:lsdException w:name="heading 8" w:uiPriority="9" w:qFormat="1"/>
-    <w:lsdException w:name="heading 9" w:uiPriority="9" w:qFormat="1"/>
-    <w:lsdException w:name="toc 1" w:uiPriority="39"/>
-    <w:lsdException w:name="toc 2" w:uiPriority="39"/>
-    <w:lsdException w:name="toc 3" w:uiPriority="39"/>
-    <w:lsdException w:name="toc 4" w:uiPriority="39"/>
-    <w:lsdException w:name="toc 5" w:uiPriority="39"/>
-    <w:lsdException w:name="toc 6" w:uiPriority="39"/>
-    <w:lsdException w:name="toc 7" w:uiPriority="39"/>
-    <w:lsdException w:name="toc 8" w:uiPriority="39"/>
-    <w:lsdException w:name="toc 9" w:uiPriority="39"/>
-    <w:lsdException w:name="caption" w:uiPriority="35" w:qFormat="1"/>
-    <w:lsdException w:name="Title" w:semiHidden="0" w:uiPriority="10" w:unhideWhenUsed="0" w:qFormat="1"/>
-    <w:lsdException w:name="Default Paragraph Font" w:uiPriority="1"/>
-    <w:lsdException w:name="Subtitle" w:semiHidden="0" w:uiPriority="11" w:unhideWhenUsed="0" w:qFormat="1"/>
-    <w:lsdException w:name="Strong" w:semiHidden="0" w:uiPriority="22" w:unhideWhenUsed="0" w:qFormat="1"/>
-    <w:lsdException w:name="Emphasis" w:semiHidden="0" w:uiPriority="20" w:unhideWhenUsed="0" w:qFormat="1"/>
-    <w:lsdException w:name="Table Grid" w:semiHidden="0" w:uiPriority="59" w:unhideWhenUsed="0"/>
-    <w:lsdException w:name="Placeholder Text" w:unhideWhenUsed="0"/>
-    <w:lsdException w:name="No Spacing" w:semiHidden="0" w:uiPriority="1" w:unhideWhenUsed="0" w:qFormat="1"/>
-    <w:lsdException w:name="Light Shading" w:semiHidden="0" w:uiPriority="60" w:unhideWhenUsed="0"/>
-    <w:lsdException w:name="Light List" w:semiHidden="0" w:uiPriority="61" w:unhideWhenUsed="0"/>
-    <w:lsdException w:name="Light Grid" w:semiHidden="0" w:uiPriority="62" w:unhideWhenUsed="0"/>
-    <w:lsdException w:name="Medium Shading 1" w:semiHidden="0" w:uiPriority="63" w:unhideWhenUsed="0"/>
-    <w:lsdException w:name="Medium Shading 2" w:semiHidden="0" w:uiPriority="64" w:unhideWhenUsed="0"/>
-    <w:lsdException w:name="Medium List 1" w:semiHidden="0" w:uiPriority="65" w:unhideWhenUsed="0"/>
-    <w:lsdException w:name="Medium List 2" w:semiHidden="0" w:uiPriority="66" w:unhideWhenUsed="0"/>
-    <w:lsdException w:name="Medium Grid 1" w:semiHidden="0" w:uiPriority="67" w:unhideWhenUsed="0"/>
-    <w:lsdException w:name="Medium Grid 2" w:semiHidden="0" w:uiPriority="68" w:unhideWhenUsed="0"/>
-    <w:lsdException w:name="Medium Grid 3" w:semiHidden="0" w:uiPriority="69" w:unhideWhenUsed="0"/>
-    <w:lsdException w:name="Dark List" w:semiHidden="0" w:uiPriority="70" w:unhideWhenUsed="0"/>
-    <w:lsdException w:name="Colorful Shading" w:semiHidden="0" w:uiPriority="71" w:unhideWhenUsed="0"/>
-    <w:lsdException w:name="Colorful List" w:semiHidden="0" w:uiPriority="72" w:unhideWhenUsed="0"/>
-    <w:lsdException w:name="Colorful Grid" w:semiHidden="0" w:uiPriority="73" w:unhideWhenUsed="0"/>
-    <w:lsdException w:name="Light Shading Accent 1" w:semiHidden="0" w:uiPriority="60" w:unhideWhenUsed="0"/>
-    <w:lsdException w:name="Light List Accent 1" w:semiHidden="0" w:uiPriority="61" w:unhideWhenUsed="0"/>
-    <w:lsdException w:name="Light Grid Accent 1" w:semiHidden="0" w:uiPriority="62" w:unhideWhenUsed="0"/>
-    <w:lsdException w:name="Medium Shading 1 Accent 1" w:semiHidden="0" w:uiPriority="63" w:unhideWhenUsed="0"/>
-    <w:lsdException w:name="Medium Shading 2 Accent 1" w:semiHidden="0" w:uiPriority="64" w:unhideWhenUsed="0"/>
-    <w:lsdException w:name="Medium List 1 Accent 1" w:semiHidden="0" w:uiPriority="65" w:unhideWhenUsed="0"/>
-    <w:lsdException w:name="Revision" w:unhideWhenUsed="0"/>
-    <w:lsdException w:name="List Paragraph" w:semiHidden="0" w:uiPriority="34" w:unhideWhenUsed="0" w:qFormat="1"/>
-    <w:lsdException w:name="Quote" w:semiHidden="0" w:uiPriority="29" w:unhideWhenUsed="0" w:qFormat="1"/>
-    <w:lsdException w:name="Intense Quote" w:semiHidden="0" w:uiPriority="30" w:unhideWhenUsed="0" w:qFormat="1"/>
-    <w:lsdException w:name="Medium List 2 Accent 1" w:semiHidden="0" w:uiPriority="66" w:unhideWhenUsed="0"/>
-    <w:lsdException w:name="Medium Grid 1 Accent 1" w:semiHidden="0" w:uiPriority="67" w:unhideWhenUsed="0"/>
-    <w:lsdException w:name="Medium Grid 2 Accent 1" w:semiHidden="0" w:uiPriority="68" w:unhideWhenUsed="0"/>
-    <w:lsdException w:name="Medium Grid 3 Accent 1" w:semiHidden="0" w:uiPriority="69" w:unhideWhenUsed="0"/>
-    <w:lsdException w:name="Dark List Accent 1" w:semiHidden="0" w:uiPriority="70" w:unhideWhenUsed="0"/>
-    <w:lsdException w:name="Colorful Shading Accent 1" w:semiHidden="0" w:uiPriority="71" w:unhideWhenUsed="0"/>
-    <w:lsdException w:name="Colorful List Accent 1" w:semiHidden="0" w:uiPriority="72" w:unhideWhenUsed="0"/>
-    <w:lsdException w:name="Colorful Grid Accent 1" w:semiHidden="0" w:uiPriority="73" w:unhideWhenUsed="0"/>
-    <w:lsdException w:name="Light Shading Accent 2" w:semiHidden="0" w:uiPriority="60" w:unhideWhenUsed="0"/>
-    <w:lsdException w:name="Light List Accent 2" w:semiHidden="0" w:uiPriority="61" w:unhideWhenUsed="0"/>
-    <w:lsdException w:name="Light Grid Accent 2" w:semiHidden="0" w:uiPriority="62" w:unhideWhenUsed="0"/>
-    <w:lsdException w:name="Medium Shading 1 Accent 2" w:semiHidden="0" w:uiPriority="63" w:unhideWhenUsed="0"/>
-    <w:lsdException w:name="Medium Shading 2 Accent 2" w:semiHidden="0" w:uiPriority="64" w:unhideWhenUsed="0"/>
-    <w:lsdException w:name="Medium List 1 Accent 2" w:semiHidden="0" w:uiPriority="65" w:unhideWhenUsed="0"/>
-    <w:lsdException w:name="Medium List 2 Accent 2" w:semiHidden="0" w:uiPriority="66" w:unhideWhenUsed="0"/>
-    <w:lsdException w:name="Medium Grid 1 Accent 2" w:semiHidden="0" w:uiPriority="67" w:unhideWhenUsed="0"/>
-    <w:lsdException w:name="Medium Grid 2 Accent 2" w:semiHidden="0" w:uiPriority="68" w:unhideWhenUsed="0"/>
-    <w:lsdException w:name="Medium Grid 3 Accent 2" w:semiHidden="0" w:uiPriority="69" w:unhideWhenUsed="0"/>
-    <w:lsdException w:name="Dark List Accent 2" w:semiHidden="0" w:uiPriority="70" w:unhideWhenUsed="0"/>
-    <w:lsdException w:name="Colorful Shading Accent 2" w:semiHidden="0" w:uiPriority="71" w:unhideWhenUsed="0"/>
-    <w:lsdException w:name="Colorful List Accent 2" w:semiHidden="0" w:uiPriority="72" w:unhideWhenUsed="0"/>
-    <w:lsdException w:name="Colorful Grid Accent 2" w:semiHidden="0" w:uiPriority="73" w:unhideWhenUsed="0"/>
-    <w:lsdException w:name="Light Shading Accent 3" w:semiHidden="0" w:uiPriority="60" w:unhideWhenUsed="0"/>
-    <w:lsdException w:name="Light List Accent 3" w:semiHidden="0" w:uiPriority="61" w:unhideWhenUsed="0"/>
-    <w:lsdException w:name="Light Grid Accent 3" w:semiHidden="0" w:uiPriority="62" w:unhideWhenUsed="0"/>
-    <w:lsdException w:name="Medium Shading 1 Accent 3" w:semiHidden="0" w:uiPriority="63" w:unhideWhenUsed="0"/>
-    <w:lsdException w:name="Medium Shading 2 Accent 3" w:semiHidden="0" w:uiPriority="64" w:unhideWhenUsed="0"/>
-    <w:lsdException w:name="Medium List 1 Accent 3" w:semiHidden="0" w:uiPriority="65" w:unhideWhenUsed="0"/>
-    <w:lsdException w:name="Medium List 2 Accent 3" w:semiHidden="0" w:uiPriority="66" w:unhideWhenUsed="0"/>
-    <w:lsdException w:name="Medium Grid 1 Accent 3" w:semiHidden="0" w:uiPriority="67" w:unhideWhenUsed="0"/>
-    <w:lsdException w:name="Medium Grid 2 Accent 3" w:semiHidden="0" w:uiPriority="68" w:unhideWhenUsed="0"/>
-    <w:lsdException w:name="Medium Grid 3 Accent 3" w:semiHidden="0" w:uiPriority="69" w:unhideWhenUsed="0"/>
-    <w:lsdException w:name="Dark List Accent 3" w:semiHidden="0" w:uiPriority="70" w:unhideWhenUsed="0"/>
-    <w:lsdException w:name="Colorful Shading Accent 3" w:semiHidden="0" w:uiPriority="71" w:unhideWhenUsed="0"/>
-    <w:lsdException w:name="Colorful List Accent 3" w:semiHidden="0" w:uiPriority="72" w:unhideWhenUsed="0"/>
-    <w:lsdException w:name="Colorful Grid Accent 3" w:semiHidden="0" w:uiPriority="73" w:unhideWhenUsed="0"/>
-    <w:lsdException w:name="Light Shading Accent 4" w:semiHidden="0" w:uiPriority="60" w:unhideWhenUsed="0"/>
-    <w:lsdException w:name="Light List Accent 4" w:semiHidden="0" w:uiPriority="61" w:unhideWhenUsed="0"/>
-    <w:lsdException w:name="Light Grid Accent 4" w:semiHidden="0" w:uiPriority="62" w:unhideWhenUsed="0"/>
-    <w:lsdException w:name="Medium Shading 1 Accent 4" w:semiHidden="0" w:uiPriority="63" w:unhideWhenUsed="0"/>
-    <w:lsdException w:name="Medium Shading 2 Accent 4" w:semiHidden="0" w:uiPriority="64" w:unhideWhenUsed="0"/>
-    <w:lsdException w:name="Medium List 1 Accent 4" w:semiHidden="0" w:uiPriority="65" w:unhideWhenUsed="0"/>
-    <w:lsdException w:name="Medium List 2 Accent 4" w:semiHidden="0" w:uiPriority="66" w:unhideWhenUsed="0"/>
-    <w:lsdException w:name="Medium Grid 1 Accent 4" w:semiHidden="0" w:uiPriority="67" w:unhideWhenUsed="0"/>
-    <w:lsdException w:name="Medium Grid 2 Accent 4" w:semiHidden="0" w:uiPriority="68" w:unhideWhenUsed="0"/>
-    <w:lsdException w:name="Medium Grid 3 Accent 4" w:semiHidden="0" w:uiPriority="69" w:unhideWhenUsed="0"/>
-    <w:lsdException w:name="Dark List Accent 4" w:semiHidden="0" w:uiPriority="70" w:unhideWhenUsed="0"/>
-    <w:lsdException w:name="Colorful Shading Accent 4" w:semiHidden="0" w:uiPriority="71" w:unhideWhenUsed="0"/>
-    <w:lsdException w:name="Colorful List Accent 4" w:semiHidden="0" w:uiPriority="72" w:unhideWhenUsed="0"/>
-    <w:lsdException w:name="Colorful Grid Accent 4" w:semiHidden="0" w:uiPriority="73" w:unhideWhenUsed="0"/>
-    <w:lsdException w:name="Light Shading Accent 5" w:semiHidden="0" w:uiPriority="60" w:unhideWhenUsed="0"/>
-    <w:lsdException w:name="Light List Accent 5" w:semiHidden="0" w:uiPriority="61" w:unhideWhenUsed="0"/>
-    <w:lsdException w:name="Light Grid Accent 5" w:semiHidden="0" w:uiPriority="62" w:unhideWhenUsed="0"/>
-    <w:lsdException w:name="Medium Shading 1 Accent 5" w:semiHidden="0" w:uiPriority="63" w:unhideWhenUsed="0"/>
-    <w:lsdException w:name="Medium Shading 2 Accent 5" w:semiHidden="0" w:uiPriority="64" w:unhideWhenUsed="0"/>
-    <w:lsdException w:name="Medium List 1 Accent 5" w:semiHidden="0" w:uiPriority="65" w:unhideWhenUsed="0"/>
-    <w:lsdException w:name="Medium List 2 Accent 5" w:semiHidden="0" w:uiPriority="66" w:unhideWhenUsed="0"/>
-    <w:lsdException w:name="Medium Grid 1 Accent 5" w:semiHidden="0" w:uiPriority="67" w:unhideWhenUsed="0"/>
-    <w:lsdException w:name="Medium Grid 2 Accent 5" w:semiHidden="0" w:uiPriority="68" w:unhideWhenUsed="0"/>
-    <w:lsdException w:name="Medium Grid 3 Accent 5" w:semiHidden="0" w:uiPriority="69" w:unhideWhenUsed="0"/>
-    <w:lsdException w:name="Dark List Accent 5" w:semiHidden="0" w:uiPriority="70" w:unhideWhenUsed="0"/>
-    <w:lsdException w:name="Colorful Shading Accent 5" w:semiHidden="0" w:uiPriority="71" w:unhideWhenUsed="0"/>
-    <w:lsdException w:name="Colorful List Accent 5" w:semiHidden="0" w:uiPriority="72" w:unhideWhenUsed="0"/>
-    <w:lsdException w:name="Colorful Grid Accent 5" w:semiHidden="0" w:uiPriority="73" w:unhideWhenUsed="0"/>
-    <w:lsdException w:name="Light Shading Accent 6" w:semiHidden="0" w:uiPriority="60" w:unhideWhenUsed="0"/>
-    <w:lsdException w:name="Light List Accent 6" w:semiHidden="0" w:uiPriority="61" w:unhideWhenUsed="0"/>
-    <w:lsdException w:name="Light Grid Accent 6" w:semiHidden="0" w:uiPriority="62" w:unhideWhenUsed="0"/>
-    <w:lsdException w:name="Medium Shading 1 Accent 6" w:semiHidden="0" w:uiPriority="63" w:unhideWhenUsed="0"/>
-    <w:lsdException w:name="Medium Shading 2 Accent 6" w:semiHidden="0" w:uiPriority="64" w:unhideWhenUsed="0"/>
-    <w:lsdException w:name="Medium List 1 Accent 6" w:semiHidden="0" w:uiPriority="65" w:unhideWhenUsed="0"/>
-    <w:lsdException w:name="Medium List 2 Accent 6" w:semiHidden="0" w:uiPriority="66" w:unhideWhenUsed="0"/>
-    <w:lsdException w:name="Medium Grid 1 Accent 6" w:semiHidden="0" w:uiPriority="67" w:unhideWhenUsed="0"/>
-    <w:lsdException w:name="Medium Grid 2 Accent 6" w:semiHidden="0" w:uiPriority="68" w:unhideWhenUsed="0"/>
-    <w:lsdException w:name="Medium Grid 3 Accent 6" w:semiHidden="0" w:uiPriority="69" w:unhideWhenUsed="0"/>
-    <w:lsdException w:name="Dark List Accent 6" w:semiHidden="0" w:uiPriority="70" w:unhideWhenUsed="0"/>
-    <w:lsdException w:name="Colorful Shading Accent 6" w:semiHidden="0" w:uiPriority="71" w:unhideWhenUsed="0"/>
-    <w:lsdException w:name="Colorful List Accent 6" w:semiHidden="0" w:uiPriority="72" w:unhideWhenUsed="0"/>
-    <w:lsdException w:name="Colorful Grid Accent 6" w:semiHidden="0" w:uiPriority="73" w:unhideWhenUsed="0"/>
-    <w:lsdException w:name="Subtle Emphasis" w:semiHidden="0" w:uiPriority="19" w:unhideWhenUsed="0" w:qFormat="1"/>
-    <w:lsdException w:name="Intense Emphasis" w:semiHidden="0" w:uiPriority="21" w:unhideWhenUsed="0" w:qFormat="1"/>
-    <w:lsdException w:name="Subtle Reference" w:semiHidden="0" w:uiPriority="31" w:unhideWhenUsed="0" w:qFormat="1"/>
-    <w:lsdException w:name="Intense Reference" w:semiHidden="0" w:uiPriority="32" w:unhideWhenUsed="0" w:qFormat="1"/>
-    <w:lsdException w:name="Book Title" w:semiHidden="0" w:uiPriority="33" w:unhideWhenUsed="0" w:qFormat="1"/>
-    <w:lsdException w:name="Bibliography" w:uiPriority="37"/>
-    <w:lsdException w:name="TOC Heading" w:uiPriority="39" w:qFormat="1"/>
-  </w:latentStyles>
-  <w:style w:type="paragraph" w:default="1" w:styleId="Standaard">
-    <w:name w:val="Normal"/>
-    <w:qFormat/>
-    <w:rsid w:val="00246146"/>
-    <w:pPr>
-      <w:spacing w:after="0" w:line="240" w:lineRule="auto"/>
-    </w:pPr>
-    <w:rPr>
-      <w:rFonts w:eastAsiaTheme="minorEastAsia"/>
-      <w:sz w:val="24"/>
-      <w:szCs w:val="24"/>
-      <w:lang w:eastAsia="nl-NL"/>
-    </w:rPr>
-  </w:style>
-  <w:style w:type="paragraph" w:styleId="Kop1">
-    <w:name w:val="heading 1"/>
-    <w:basedOn w:val="Standaard"/>
-    <w:next w:val="Standaard"/>
-    <w:link w:val="Kop1Char"/>
-    <w:uiPriority w:val="9"/>
-    <w:qFormat/>
-    <w:rsid w:val="00246146"/>
-    <w:pPr>
-      <w:keepNext/>
-      <w:keepLines/>
-      <w:spacing w:before="480" w:line="276" w:lineRule="auto"/>
-      <w:outlineLvl w:val="0"/>
-    </w:pPr>
-    <w:rPr>
-      <w:rFonts w:ascii="Arial" w:eastAsiaTheme="majorEastAsia" w:hAnsi="Arial" w:cstheme="majorBidi"/>
-      <w:b/>
-      <w:bCs/>
-      <w:color w:val="000000" w:themeColor="text1"/>
-      <w:sz w:val="48"/>
-      <w:szCs w:val="28"/>
-      <w:lang w:eastAsia="en-US"/>
-    </w:rPr>
-  </w:style>
-  <w:style w:type="paragraph" w:styleId="Kop2">
-    <w:name w:val="heading 2"/>
-    <w:basedOn w:val="Standaard"/>
-    <w:next w:val="Standaard"/>
-    <w:link w:val="Kop2Char"/>
-    <w:uiPriority w:val="9"/>
-    <w:unhideWhenUsed/>
-    <w:qFormat/>
-    <w:rsid w:val="00246146"/>
-    <w:pPr>
-      <w:keepNext/>
-      <w:keepLines/>
-      <w:spacing w:before="200"/>
-      <w:outlineLvl w:val="1"/>
-    </w:pPr>
-    <w:rPr>
-      <w:rFonts w:asciiTheme="majorHAnsi" w:eastAsiaTheme="majorEastAsia" w:hAnsiTheme="majorHAnsi" w:cstheme="majorBidi"/>
-      <w:b/>
-      <w:bCs/>
-      <w:color w:val="4F81BD" w:themeColor="accent1"/>
-      <w:sz w:val="26"/>
-      <w:szCs w:val="26"/>
-    </w:rPr>
-  </w:style>
-  <w:style w:type="character" w:default="1" w:styleId="Standaardalinea-lettertype">
-    <w:name w:val="Default Paragraph Font"/>
-    <w:uiPriority w:val="1"/>
-    <w:semiHidden/>
-    <w:unhideWhenUsed/>
-  </w:style>
-  <w:style w:type="table" w:default="1" w:styleId="Standaardtabel">
-    <w:name w:val="Normal Table"/>
-    <w:uiPriority w:val="99"/>
-    <w:semiHidden/>
-    <w:unhideWhenUsed/>
-    <w:tblPr>
-      <w:tblInd w:w="0" w:type="dxa"/>
       <w:tblCellMar>
         <w:top w:w="0" w:type="dxa"/>
         <w:left w:w="108" w:type="dxa"/>
         <w:bottom w:w="0" w:type="dxa"/>
         <w:right w:w="108" w:type="dxa"/>
       </w:tblCellMar>
-    </w:tblPr>
-  </w:style>
-  <w:style w:type="numbering" w:default="1" w:styleId="Geenlijst">
-    <w:name w:val="No List"/>
-    <w:uiPriority w:val="99"/>
-    <w:semiHidden/>
-    <w:unhideWhenUsed/>
-  </w:style>
-  <w:style w:type="character" w:customStyle="1" w:styleId="Kop1Char">
-    <w:name w:val="Kop 1 Char"/>
-    <w:basedOn w:val="Standaardalinea-lettertype"/>
-    <w:link w:val="Kop1"/>
-    <w:uiPriority w:val="9"/>
-    <w:rsid w:val="00246146"/>
-    <w:rPr>
-      <w:rFonts w:ascii="Arial" w:eastAsiaTheme="majorEastAsia" w:hAnsi="Arial" w:cstheme="majorBidi"/>
-      <w:b/>
-      <w:bCs/>
-      <w:color w:val="000000" w:themeColor="text1"/>
-      <w:sz w:val="48"/>
-      <w:szCs w:val="28"/>
-    </w:rPr>
-  </w:style>
-  <w:style w:type="paragraph" w:styleId="Geenafstand">
-    <w:name w:val="No Spacing"/>
-    <w:basedOn w:val="Standaard"/>
-    <w:link w:val="GeenafstandChar"/>
-    <w:uiPriority w:val="1"/>
-    <w:qFormat/>
-    <w:rsid w:val="00246146"/>
-    <w:rPr>
-      <w:rFonts w:asciiTheme="majorHAnsi" w:eastAsiaTheme="majorEastAsia" w:hAnsiTheme="majorHAnsi" w:cstheme="majorBidi"/>
-      <w:sz w:val="22"/>
-      <w:szCs w:val="22"/>
-      <w:lang w:eastAsia="en-US"/>
-    </w:rPr>
-  </w:style>
-  <w:style w:type="character" w:customStyle="1" w:styleId="GeenafstandChar">
-    <w:name w:val="Geen afstand Char"/>
-    <w:basedOn w:val="Standaardalinea-lettertype"/>
-    <w:link w:val="Geenafstand"/>
-    <w:uiPriority w:val="1"/>
-    <w:rsid w:val="00246146"/>
-    <w:rPr>
-      <w:rFonts w:asciiTheme="majorHAnsi" w:eastAsiaTheme="majorEastAsia" w:hAnsiTheme="majorHAnsi" w:cstheme="majorBidi"/>
-    </w:rPr>
-  </w:style>
-  <w:style w:type="paragraph" w:styleId="Ballontekst">
-    <w:name w:val="Balloon Text"/>
-    <w:basedOn w:val="Standaard"/>
-    <w:link w:val="BallontekstChar"/>
-    <w:uiPriority w:val="99"/>
-    <w:semiHidden/>
-    <w:unhideWhenUsed/>
-    <w:rsid w:val="00246146"/>
-    <w:rPr>
-      <w:rFonts w:ascii="Tahoma" w:hAnsi="Tahoma" w:cs="Tahoma"/>
-      <w:sz w:val="16"/>
-      <w:szCs w:val="16"/>
-    </w:rPr>
-  </w:style>
-  <w:style w:type="character" w:customStyle="1" w:styleId="BallontekstChar">
-    <w:name w:val="Ballontekst Char"/>
-    <w:basedOn w:val="Standaardalinea-lettertype"/>
-    <w:link w:val="Ballontekst"/>
-    <w:uiPriority w:val="99"/>
-    <w:semiHidden/>
-    <w:rsid w:val="00246146"/>
-    <w:rPr>
-      <w:rFonts w:ascii="Tahoma" w:eastAsiaTheme="minorEastAsia" w:hAnsi="Tahoma" w:cs="Tahoma"/>
-      <w:sz w:val="16"/>
-      <w:szCs w:val="16"/>
-      <w:lang w:eastAsia="nl-NL"/>
-    </w:rPr>
-  </w:style>
-  <w:style w:type="character" w:customStyle="1" w:styleId="Kop2Char">
-    <w:name w:val="Kop 2 Char"/>
-    <w:basedOn w:val="Standaardalinea-lettertype"/>
-    <w:link w:val="Kop2"/>
-    <w:uiPriority w:val="9"/>
-    <w:rsid w:val="00246146"/>
-    <w:rPr>
-      <w:rFonts w:asciiTheme="majorHAnsi" w:eastAsiaTheme="majorEastAsia" w:hAnsiTheme="majorHAnsi" w:cstheme="majorBidi"/>
-      <w:b/>
-      <w:bCs/>
-      <w:color w:val="4F81BD" w:themeColor="accent1"/>
-      <w:sz w:val="26"/>
-      <w:szCs w:val="26"/>
-      <w:lang w:eastAsia="nl-NL"/>
-    </w:rPr>
-  </w:style>
-  <w:style w:type="table" w:styleId="Tabelraster">
-    <w:name w:val="Table Grid"/>
-    <w:basedOn w:val="Standaardtabel"/>
-    <w:uiPriority w:val="59"/>
-    <w:rsid w:val="00D03D13"/>
-    <w:pPr>
-      <w:spacing w:after="0" w:line="240" w:lineRule="auto"/>
-    </w:pPr>
-    <w:tblPr>
-      <w:tblBorders>
-        <w:top w:val="single" w:sz="4" w:space="0" w:color="auto"/>
-        <w:left w:val="single" w:sz="4" w:space="0" w:color="auto"/>
-        <w:bottom w:val="single" w:sz="4" w:space="0" w:color="auto"/>
-        <w:right w:val="single" w:sz="4" w:space="0" w:color="auto"/>
-        <w:insideH w:val="single" w:sz="4" w:space="0" w:color="auto"/>
-        <w:insideV w:val="single" w:sz="4" w:space="0" w:color="auto"/>
-      </w:tblBorders>
-    </w:tblPr>
-  </w:style>
-  <w:style w:type="table" w:styleId="Lichtearcering-accent5">
-    <w:name w:val="Light Shading Accent 5"/>
-    <w:basedOn w:val="Standaardtabel"/>
-    <w:uiPriority w:val="60"/>
-    <w:rsid w:val="00D03D13"/>
-    <w:pPr>
-      <w:spacing w:after="0" w:line="240" w:lineRule="auto"/>
-    </w:pPr>
-    <w:rPr>
-      <w:color w:val="31849B" w:themeColor="accent5" w:themeShade="BF"/>
-    </w:rPr>
-    <w:tblPr>
-      <w:tblStyleRowBandSize w:val="1"/>
-      <w:tblStyleColBandSize w:val="1"/>
-      <w:tblBorders>
-        <w:top w:val="single" w:sz="8" w:space="0" w:color="4BACC6" w:themeColor="accent5"/>
-        <w:bottom w:val="single" w:sz="8" w:space="0" w:color="4BACC6" w:themeColor="accent5"/>
-      </w:tblBorders>
-    </w:tblPr>
-    <w:tblStylePr w:type="firstRow">
-      <w:pPr>
-        <w:spacing w:before="0" w:after="0" w:line="240" w:lineRule="auto"/>
-      </w:pPr>
-      <w:rPr>
-        <w:b/>
-        <w:bCs/>
-      </w:rPr>
-      <w:tblPr/>
-      <w:tcPr>
-        <w:tcBorders>
-          <w:top w:val="single" w:sz="8" w:space="0" w:color="4BACC6" w:themeColor="accent5"/>
-          <w:left w:val="nil"/>
-          <w:bottom w:val="single" w:sz="8" w:space="0" w:color="4BACC6" w:themeColor="accent5"/>
-          <w:right w:val="nil"/>
-          <w:insideH w:val="nil"/>
-          <w:insideV w:val="nil"/>
-        </w:tcBorders>
-      </w:tcPr>
-    </w:tblStylePr>
-    <w:tblStylePr w:type="lastRow">
-      <w:pPr>
-        <w:spacing w:before="0" w:after="0" w:line="240" w:lineRule="auto"/>
-      </w:pPr>
-      <w:rPr>
-        <w:b/>
-        <w:bCs/>
-      </w:rPr>
-      <w:tblPr/>
-      <w:tcPr>
-        <w:tcBorders>
-          <w:top w:val="single" w:sz="8" w:space="0" w:color="4BACC6" w:themeColor="accent5"/>
-          <w:left w:val="nil"/>
-          <w:bottom w:val="single" w:sz="8" w:space="0" w:color="4BACC6" w:themeColor="accent5"/>
-          <w:right w:val="nil"/>
-          <w:insideH w:val="nil"/>
-          <w:insideV w:val="nil"/>
-        </w:tcBorders>
-      </w:tcPr>
-    </w:tblStylePr>
-    <w:tblStylePr w:type="firstCol">
-      <w:rPr>
-        <w:b/>
-        <w:bCs/>
-      </w:rPr>
-    </w:tblStylePr>
-    <w:tblStylePr w:type="lastCol">
-      <w:rPr>
-        <w:b/>
-        <w:bCs/>
-      </w:rPr>
-    </w:tblStylePr>
-    <w:tblStylePr w:type="band1Vert">
-      <w:tblPr/>
-      <w:tcPr>
-        <w:tcBorders>
-          <w:left w:val="nil"/>
-          <w:right w:val="nil"/>
-          <w:insideH w:val="nil"/>
-          <w:insideV w:val="nil"/>
-        </w:tcBorders>
-        <w:shd w:val="clear" w:color="auto" w:fill="D2EAF1" w:themeFill="accent5" w:themeFillTint="3F"/>
-      </w:tcPr>
-    </w:tblStylePr>
-    <w:tblStylePr w:type="band1Horz">
-      <w:tblPr/>
-      <w:tcPr>
-        <w:tcBorders>
-          <w:left w:val="nil"/>
-          <w:right w:val="nil"/>
-          <w:insideH w:val="nil"/>
-          <w:insideV w:val="nil"/>
-        </w:tcBorders>
-        <w:shd w:val="clear" w:color="auto" w:fill="D2EAF1" w:themeFill="accent5" w:themeFillTint="3F"/>
-      </w:tcPr>
-    </w:tblStylePr>
-  </w:style>
-  <w:style w:type="table" w:styleId="Lichtraster-accent1">
-    <w:name w:val="Light Grid Accent 1"/>
-    <w:basedOn w:val="Standaardtabel"/>
-    <w:uiPriority w:val="62"/>
-    <w:rsid w:val="00D03D13"/>
-    <w:pPr>
-      <w:spacing w:after="0" w:line="240" w:lineRule="auto"/>
-    </w:pPr>
-    <w:tblPr>
-      <w:tblStyleRowBandSize w:val="1"/>
-      <w:tblStyleColBandSize w:val="1"/>
-      <w:tblBorders>
-        <w:top w:val="single" w:sz="8" w:space="0" w:color="4F81BD" w:themeColor="accent1"/>
-        <w:left w:val="single" w:sz="8" w:space="0" w:color="4F81BD" w:themeColor="accent1"/>
-        <w:bottom w:val="single" w:sz="8" w:space="0" w:color="4F81BD" w:themeColor="accent1"/>
-        <w:right w:val="single" w:sz="8" w:space="0" w:color="4F81BD" w:themeColor="accent1"/>
-        <w:insideH w:val="single" w:sz="8" w:space="0" w:color="4F81BD" w:themeColor="accent1"/>
-        <w:insideV w:val="single" w:sz="8" w:space="0" w:color="4F81BD" w:themeColor="accent1"/>
-      </w:tblBorders>
-    </w:tblPr>
-    <w:tblStylePr w:type="firstRow">
-      <w:pPr>
-        <w:spacing w:before="0" w:after="0" w:line="240" w:lineRule="auto"/>
-      </w:pPr>
-      <w:rPr>
-        <w:rFonts w:asciiTheme="majorHAnsi" w:eastAsiaTheme="majorEastAsia" w:hAnsiTheme="majorHAnsi" w:cstheme="majorBidi"/>
-        <w:b/>
-        <w:bCs/>
-      </w:rPr>
-      <w:tblPr/>
-      <w:tcPr>
-        <w:tcBorders>
-          <w:top w:val="single" w:sz="8" w:space="0" w:color="4F81BD" w:themeColor="accent1"/>
-          <w:left w:val="single" w:sz="8" w:space="0" w:color="4F81BD" w:themeColor="accent1"/>
-          <w:bottom w:val="single" w:sz="18" w:space="0" w:color="4F81BD" w:themeColor="accent1"/>
-          <w:right w:val="single" w:sz="8" w:space="0" w:color="4F81BD" w:themeColor="accent1"/>
-          <w:insideH w:val="nil"/>
-          <w:insideV w:val="single" w:sz="8" w:space="0" w:color="4F81BD" w:themeColor="accent1"/>
-        </w:tcBorders>
-      </w:tcPr>
-    </w:tblStylePr>
-    <w:tblStylePr w:type="lastRow">
-      <w:pPr>
-        <w:spacing w:before="0" w:after="0" w:line="240" w:lineRule="auto"/>
-      </w:pPr>
-      <w:rPr>
-        <w:rFonts w:asciiTheme="majorHAnsi" w:eastAsiaTheme="majorEastAsia" w:hAnsiTheme="majorHAnsi" w:cstheme="majorBidi"/>
-        <w:b/>
-        <w:bCs/>
-      </w:rPr>
-      <w:tblPr/>
-      <w:tcPr>
-        <w:tcBorders>
-          <w:top w:val="double" w:sz="6" w:space="0" w:color="4F81BD" w:themeColor="accent1"/>
-          <w:left w:val="single" w:sz="8" w:space="0" w:color="4F81BD" w:themeColor="accent1"/>
-          <w:bottom w:val="single" w:sz="8" w:space="0" w:color="4F81BD" w:themeColor="accent1"/>
-          <w:right w:val="single" w:sz="8" w:space="0" w:color="4F81BD" w:themeColor="accent1"/>
-          <w:insideH w:val="nil"/>
-          <w:insideV w:val="single" w:sz="8" w:space="0" w:color="4F81BD" w:themeColor="accent1"/>
-        </w:tcBorders>
-      </w:tcPr>
-    </w:tblStylePr>
-    <w:tblStylePr w:type="firstCol">
-      <w:rPr>
-        <w:rFonts w:asciiTheme="majorHAnsi" w:eastAsiaTheme="majorEastAsia" w:hAnsiTheme="majorHAnsi" w:cstheme="majorBidi"/>
-        <w:b/>
-        <w:bCs/>
-      </w:rPr>
-    </w:tblStylePr>
-    <w:tblStylePr w:type="lastCol">
-      <w:rPr>
-        <w:rFonts w:asciiTheme="majorHAnsi" w:eastAsiaTheme="majorEastAsia" w:hAnsiTheme="majorHAnsi" w:cstheme="majorBidi"/>
-        <w:b/>
-        <w:bCs/>
-      </w:rPr>
-      <w:tblPr/>
-      <w:tcPr>
-        <w:tcBorders>
-          <w:top w:val="single" w:sz="8" w:space="0" w:color="4F81BD" w:themeColor="accent1"/>
-          <w:left w:val="single" w:sz="8" w:space="0" w:color="4F81BD" w:themeColor="accent1"/>
-          <w:bottom w:val="single" w:sz="8" w:space="0" w:color="4F81BD" w:themeColor="accent1"/>
-          <w:right w:val="single" w:sz="8" w:space="0" w:color="4F81BD" w:themeColor="accent1"/>
-        </w:tcBorders>
-      </w:tcPr>
-    </w:tblStylePr>
-    <w:tblStylePr w:type="band1Vert">
-      <w:tblPr/>
-      <w:tcPr>
-        <w:tcBorders>
-          <w:top w:val="single" w:sz="8" w:space="0" w:color="4F81BD" w:themeColor="accent1"/>
-          <w:left w:val="single" w:sz="8" w:space="0" w:color="4F81BD" w:themeColor="accent1"/>
-          <w:bottom w:val="single" w:sz="8" w:space="0" w:color="4F81BD" w:themeColor="accent1"/>
-          <w:right w:val="single" w:sz="8" w:space="0" w:color="4F81BD" w:themeColor="accent1"/>
-        </w:tcBorders>
-        <w:shd w:val="clear" w:color="auto" w:fill="D3DFEE" w:themeFill="accent1" w:themeFillTint="3F"/>
-      </w:tcPr>
-    </w:tblStylePr>
-    <w:tblStylePr w:type="band1Horz">
-      <w:tblPr/>
-      <w:tcPr>
-        <w:tcBorders>
-          <w:top w:val="single" w:sz="8" w:space="0" w:color="4F81BD" w:themeColor="accent1"/>
-          <w:left w:val="single" w:sz="8" w:space="0" w:color="4F81BD" w:themeColor="accent1"/>
-          <w:bottom w:val="single" w:sz="8" w:space="0" w:color="4F81BD" w:themeColor="accent1"/>
-          <w:right w:val="single" w:sz="8" w:space="0" w:color="4F81BD" w:themeColor="accent1"/>
-          <w:insideV w:val="single" w:sz="8" w:space="0" w:color="4F81BD" w:themeColor="accent1"/>
-        </w:tcBorders>
-        <w:shd w:val="clear" w:color="auto" w:fill="D3DFEE" w:themeFill="accent1" w:themeFillTint="3F"/>
-      </w:tcPr>
-    </w:tblStylePr>
-    <w:tblStylePr w:type="band2Horz">
-      <w:tblPr/>
-      <w:tcPr>
-        <w:tcBorders>
-          <w:top w:val="single" w:sz="8" w:space="0" w:color="4F81BD" w:themeColor="accent1"/>
-          <w:left w:val="single" w:sz="8" w:space="0" w:color="4F81BD" w:themeColor="accent1"/>
-          <w:bottom w:val="single" w:sz="8" w:space="0" w:color="4F81BD" w:themeColor="accent1"/>
-          <w:right w:val="single" w:sz="8" w:space="0" w:color="4F81BD" w:themeColor="accent1"/>
-          <w:insideV w:val="single" w:sz="8" w:space="0" w:color="4F81BD" w:themeColor="accent1"/>
-        </w:tcBorders>
-      </w:tcPr>
-    </w:tblStylePr>
-  </w:style>
-  <w:style w:type="table" w:styleId="Lichtelijst-accent5">
-    <w:name w:val="Light List Accent 5"/>
-    <w:basedOn w:val="Standaardtabel"/>
-    <w:uiPriority w:val="61"/>
-    <w:rsid w:val="00D03D13"/>
-    <w:pPr>
-      <w:spacing w:after="0" w:line="240" w:lineRule="auto"/>
-    </w:pPr>
-    <w:tblPr>
-      <w:tblStyleRowBandSize w:val="1"/>
-      <w:tblStyleColBandSize w:val="1"/>
-      <w:tblBorders>
-        <w:top w:val="single" w:sz="8" w:space="0" w:color="4BACC6" w:themeColor="accent5"/>
-        <w:left w:val="single" w:sz="8" w:space="0" w:color="4BACC6" w:themeColor="accent5"/>
-        <w:bottom w:val="single" w:sz="8" w:space="0" w:color="4BACC6" w:themeColor="accent5"/>
-        <w:right w:val="single" w:sz="8" w:space="0" w:color="4BACC6" w:themeColor="accent5"/>
-      </w:tblBorders>
-    </w:tblPr>
-    <w:tblStylePr w:type="firstRow">
-      <w:pPr>
-        <w:spacing w:before="0" w:after="0" w:line="240" w:lineRule="auto"/>
-      </w:pPr>
-      <w:rPr>
-        <w:b/>
-        <w:bCs/>
-        <w:color w:val="FFFFFF" w:themeColor="background1"/>
-      </w:rPr>
-      <w:tblPr/>
-      <w:tcPr>
-        <w:shd w:val="clear" w:color="auto" w:fill="4BACC6" w:themeFill="accent5"/>
-      </w:tcPr>
-    </w:tblStylePr>
-    <w:tblStylePr w:type="lastRow">
-      <w:pPr>
-        <w:spacing w:before="0" w:after="0" w:line="240" w:lineRule="auto"/>
-      </w:pPr>
-      <w:rPr>
-        <w:b/>
-        <w:bCs/>
-      </w:rPr>
-      <w:tblPr/>
-      <w:tcPr>
-        <w:tcBorders>
-          <w:top w:val="double" w:sz="6" w:space="0" w:color="4BACC6" w:themeColor="accent5"/>
-          <w:left w:val="single" w:sz="8" w:space="0" w:color="4BACC6" w:themeColor="accent5"/>
-          <w:bottom w:val="single" w:sz="8" w:space="0" w:color="4BACC6" w:themeColor="accent5"/>
-          <w:right w:val="single" w:sz="8" w:space="0" w:color="4BACC6" w:themeColor="accent5"/>
-        </w:tcBorders>
-      </w:tcPr>
-    </w:tblStylePr>
-    <w:tblStylePr w:type="firstCol">
-      <w:rPr>
-        <w:b/>
-        <w:bCs/>
-      </w:rPr>
-    </w:tblStylePr>
-    <w:tblStylePr w:type="lastCol">
-      <w:rPr>
-        <w:b/>
-        <w:bCs/>
-      </w:rPr>
-    </w:tblStylePr>
-    <w:tblStylePr w:type="band1Vert">
-      <w:tblPr/>
-      <w:tcPr>
-        <w:tcBorders>
-          <w:top w:val="single" w:sz="8" w:space="0" w:color="4BACC6" w:themeColor="accent5"/>
-          <w:left w:val="single" w:sz="8" w:space="0" w:color="4BACC6" w:themeColor="accent5"/>
-          <w:bottom w:val="single" w:sz="8" w:space="0" w:color="4BACC6" w:themeColor="accent5"/>
-          <w:right w:val="single" w:sz="8" w:space="0" w:color="4BACC6" w:themeColor="accent5"/>
-        </w:tcBorders>
-      </w:tcPr>
-    </w:tblStylePr>
-    <w:tblStylePr w:type="band1Horz">
-      <w:tblPr/>
-      <w:tcPr>
-        <w:tcBorders>
-          <w:top w:val="single" w:sz="8" w:space="0" w:color="4BACC6" w:themeColor="accent5"/>
-          <w:left w:val="single" w:sz="8" w:space="0" w:color="4BACC6" w:themeColor="accent5"/>
-          <w:bottom w:val="single" w:sz="8" w:space="0" w:color="4BACC6" w:themeColor="accent5"/>
-          <w:right w:val="single" w:sz="8" w:space="0" w:color="4BACC6" w:themeColor="accent5"/>
-        </w:tcBorders>
-      </w:tcPr>
-    </w:tblStylePr>
-  </w:style>
-  <w:style w:type="table" w:styleId="Gemiddeldearcering1-accent5">
-    <w:name w:val="Medium Shading 1 Accent 5"/>
-    <w:basedOn w:val="Standaardtabel"/>
-    <w:uiPriority w:val="63"/>
-    <w:rsid w:val="00D03D13"/>
-    <w:pPr>
-      <w:spacing w:after="0" w:line="240" w:lineRule="auto"/>
-    </w:pPr>
-    <w:tblPr>
-      <w:tblStyleRowBandSize w:val="1"/>
-      <w:tblStyleColBandSize w:val="1"/>
-      <w:tblBorders>
-        <w:top w:val="single" w:sz="8" w:space="0" w:color="78C0D4" w:themeColor="accent5" w:themeTint="BF"/>
-        <w:left w:val="single" w:sz="8" w:space="0" w:color="78C0D4" w:themeColor="accent5" w:themeTint="BF"/>
-        <w:bottom w:val="single" w:sz="8" w:space="0" w:color="78C0D4" w:themeColor="accent5" w:themeTint="BF"/>
-        <w:right w:val="single" w:sz="8" w:space="0" w:color="78C0D4" w:themeColor="accent5" w:themeTint="BF"/>
-        <w:insideH w:val="single" w:sz="8" w:space="0" w:color="78C0D4" w:themeColor="accent5" w:themeTint="BF"/>
-      </w:tblBorders>
-    </w:tblPr>
-    <w:tblStylePr w:type="firstRow">
-      <w:pPr>
-        <w:spacing w:before="0" w:after="0" w:line="240" w:lineRule="auto"/>
-      </w:pPr>
-      <w:rPr>
-        <w:b/>
-        <w:bCs/>
-        <w:color w:val="FFFFFF" w:themeColor="background1"/>
-      </w:rPr>
-      <w:tblPr/>
-      <w:tcPr>
-        <w:tcBorders>
-          <w:top w:val="single" w:sz="8" w:space="0" w:color="78C0D4" w:themeColor="accent5" w:themeTint="BF"/>
-          <w:left w:val="single" w:sz="8" w:space="0" w:color="78C0D4" w:themeColor="accent5" w:themeTint="BF"/>
-          <w:bottom w:val="single" w:sz="8" w:space="0" w:color="78C0D4" w:themeColor="accent5" w:themeTint="BF"/>
-          <w:right w:val="single" w:sz="8" w:space="0" w:color="78C0D4" w:themeColor="accent5" w:themeTint="BF"/>
-          <w:insideH w:val="nil"/>
-          <w:insideV w:val="nil"/>
-        </w:tcBorders>
-        <w:shd w:val="clear" w:color="auto" w:fill="4BACC6" w:themeFill="accent5"/>
-      </w:tcPr>
-    </w:tblStylePr>
-    <w:tblStylePr w:type="lastRow">
-      <w:pPr>
-        <w:spacing w:before="0" w:after="0" w:line="240" w:lineRule="auto"/>
-      </w:pPr>
-      <w:rPr>
-        <w:b/>
-        <w:bCs/>
-      </w:rPr>
-      <w:tblPr/>
-      <w:tcPr>
-        <w:tcBorders>
-          <w:top w:val="double" w:sz="6" w:space="0" w:color="78C0D4" w:themeColor="accent5" w:themeTint="BF"/>
-          <w:left w:val="single" w:sz="8" w:space="0" w:color="78C0D4" w:themeColor="accent5" w:themeTint="BF"/>
-          <w:bottom w:val="single" w:sz="8" w:space="0" w:color="78C0D4" w:themeColor="accent5" w:themeTint="BF"/>
-          <w:right w:val="single" w:sz="8" w:space="0" w:color="78C0D4" w:themeColor="accent5" w:themeTint="BF"/>
-          <w:insideH w:val="nil"/>
-          <w:insideV w:val="nil"/>
-        </w:tcBorders>
-      </w:tcPr>
-    </w:tblStylePr>
-    <w:tblStylePr w:type="firstCol">
-      <w:rPr>
-        <w:b/>
-        <w:bCs/>
-      </w:rPr>
-    </w:tblStylePr>
-    <w:tblStylePr w:type="lastCol">
-      <w:rPr>
-        <w:b/>
-        <w:bCs/>
-      </w:rPr>
-    </w:tblStylePr>
-    <w:tblStylePr w:type="band1Vert">
-      <w:tblPr/>
-      <w:tcPr>
-        <w:shd w:val="clear" w:color="auto" w:fill="D2EAF1" w:themeFill="accent5" w:themeFillTint="3F"/>
-      </w:tcPr>
-    </w:tblStylePr>
-    <w:tblStylePr w:type="band1Horz">
-      <w:tblPr/>
-      <w:tcPr>
-        <w:tcBorders>
-          <w:insideH w:val="nil"/>
-          <w:insideV w:val="nil"/>
-        </w:tcBorders>
-        <w:shd w:val="clear" w:color="auto" w:fill="D2EAF1" w:themeFill="accent5" w:themeFillTint="3F"/>
-      </w:tcPr>
-    </w:tblStylePr>
-    <w:tblStylePr w:type="band2Horz">
-      <w:tblPr/>
-      <w:tcPr>
-        <w:tcBorders>
-          <w:insideH w:val="nil"/>
-          <w:insideV w:val="nil"/>
-        </w:tcBorders>
-      </w:tcPr>
-    </w:tblStylePr>
-  </w:style>
-  <w:style w:type="table" w:styleId="Gemiddeldearcering1-accent1">
-    <w:name w:val="Medium Shading 1 Accent 1"/>
-    <w:basedOn w:val="Standaardtabel"/>
-    <w:uiPriority w:val="63"/>
-    <w:rsid w:val="00D03D13"/>
-    <w:pPr>
-      <w:spacing w:after="0" w:line="240" w:lineRule="auto"/>
-    </w:pPr>
-    <w:tblPr>
-      <w:tblStyleRowBandSize w:val="1"/>
-      <w:tblStyleColBandSize w:val="1"/>
-      <w:tblBorders>
-        <w:top w:val="single" w:sz="8" w:space="0" w:color="7BA0CD" w:themeColor="accent1" w:themeTint="BF"/>
-        <w:left w:val="single" w:sz="8" w:space="0" w:color="7BA0CD" w:themeColor="accent1" w:themeTint="BF"/>
-        <w:bottom w:val="single" w:sz="8" w:space="0" w:color="7BA0CD" w:themeColor="accent1" w:themeTint="BF"/>
-        <w:right w:val="single" w:sz="8" w:space="0" w:color="7BA0CD" w:themeColor="accent1" w:themeTint="BF"/>
-        <w:insideH w:val="single" w:sz="8" w:space="0" w:color="7BA0CD" w:themeColor="accent1" w:themeTint="BF"/>
-      </w:tblBorders>
-    </w:tblPr>
-    <w:tblStylePr w:type="firstRow">
-      <w:pPr>
-        <w:spacing w:before="0" w:after="0" w:line="240" w:lineRule="auto"/>
-      </w:pPr>
-      <w:rPr>
-        <w:b/>
-        <w:bCs/>
-        <w:color w:val="FFFFFF" w:themeColor="background1"/>
-      </w:rPr>
-      <w:tblPr/>
-      <w:tcPr>
-        <w:tcBorders>
-          <w:top w:val="single" w:sz="8" w:space="0" w:color="7BA0CD" w:themeColor="accent1" w:themeTint="BF"/>
-          <w:left w:val="single" w:sz="8" w:space="0" w:color="7BA0CD" w:themeColor="accent1" w:themeTint="BF"/>
-          <w:bottom w:val="single" w:sz="8" w:space="0" w:color="7BA0CD" w:themeColor="accent1" w:themeTint="BF"/>
-          <w:right w:val="single" w:sz="8" w:space="0" w:color="7BA0CD" w:themeColor="accent1" w:themeTint="BF"/>
-          <w:insideH w:val="nil"/>
-          <w:insideV w:val="nil"/>
-        </w:tcBorders>
-        <w:shd w:val="clear" w:color="auto" w:fill="4F81BD" w:themeFill="accent1"/>
-      </w:tcPr>
-    </w:tblStylePr>
-    <w:tblStylePr w:type="lastRow">
-      <w:pPr>
-        <w:spacing w:before="0" w:after="0" w:line="240" w:lineRule="auto"/>
-      </w:pPr>
-      <w:rPr>
-        <w:b/>
-        <w:bCs/>
-      </w:rPr>
-      <w:tblPr/>
-      <w:tcPr>
-        <w:tcBorders>
-          <w:top w:val="double" w:sz="6" w:space="0" w:color="7BA0CD" w:themeColor="accent1" w:themeTint="BF"/>
-          <w:left w:val="single" w:sz="8" w:space="0" w:color="7BA0CD" w:themeColor="accent1" w:themeTint="BF"/>
-          <w:bottom w:val="single" w:sz="8" w:space="0" w:color="7BA0CD" w:themeColor="accent1" w:themeTint="BF"/>
-          <w:right w:val="single" w:sz="8" w:space="0" w:color="7BA0CD" w:themeColor="accent1" w:themeTint="BF"/>
-          <w:insideH w:val="nil"/>
-          <w:insideV w:val="nil"/>
-        </w:tcBorders>
-      </w:tcPr>
-    </w:tblStylePr>
-    <w:tblStylePr w:type="firstCol">
-      <w:rPr>
-        <w:b/>
-        <w:bCs/>
-      </w:rPr>
-    </w:tblStylePr>
-    <w:tblStylePr w:type="lastCol">
-      <w:rPr>
-        <w:b/>
-        <w:bCs/>
-      </w:rPr>
-    </w:tblStylePr>
-    <w:tblStylePr w:type="band1Vert">
-      <w:tblPr/>
-      <w:tcPr>
-        <w:shd w:val="clear" w:color="auto" w:fill="D3DFEE" w:themeFill="accent1" w:themeFillTint="3F"/>
-      </w:tcPr>
-    </w:tblStylePr>
-    <w:tblStylePr w:type="band1Horz">
-      <w:tblPr/>
-      <w:tcPr>
-        <w:tcBorders>
-          <w:insideH w:val="nil"/>
-          <w:insideV w:val="nil"/>
-        </w:tcBorders>
-        <w:shd w:val="clear" w:color="auto" w:fill="D3DFEE" w:themeFill="accent1" w:themeFillTint="3F"/>
-      </w:tcPr>
-    </w:tblStylePr>
-    <w:tblStylePr w:type="band2Horz">
-      <w:tblPr/>
-      <w:tcPr>
-        <w:tcBorders>
-          <w:insideH w:val="nil"/>
-          <w:insideV w:val="nil"/>
-        </w:tcBorders>
-      </w:tcPr>
-    </w:tblStylePr>
-  </w:style>
-  <w:style w:type="table" w:styleId="Lichtraster-accent5">
-    <w:name w:val="Light Grid Accent 5"/>
-    <w:basedOn w:val="Standaardtabel"/>
-    <w:uiPriority w:val="62"/>
-    <w:rsid w:val="00D03D13"/>
-    <w:pPr>
-      <w:spacing w:after="0" w:line="240" w:lineRule="auto"/>
-    </w:pPr>
-    <w:tblPr>
-      <w:tblStyleRowBandSize w:val="1"/>
-      <w:tblStyleColBandSize w:val="1"/>
-      <w:tblBorders>
-        <w:top w:val="single" w:sz="8" w:space="0" w:color="4BACC6" w:themeColor="accent5"/>
-        <w:left w:val="single" w:sz="8" w:space="0" w:color="4BACC6" w:themeColor="accent5"/>
-        <w:bottom w:val="single" w:sz="8" w:space="0" w:color="4BACC6" w:themeColor="accent5"/>
-        <w:right w:val="single" w:sz="8" w:space="0" w:color="4BACC6" w:themeColor="accent5"/>
-        <w:insideH w:val="single" w:sz="8" w:space="0" w:color="4BACC6" w:themeColor="accent5"/>
-        <w:insideV w:val="single" w:sz="8" w:space="0" w:color="4BACC6" w:themeColor="accent5"/>
-      </w:tblBorders>
     </w:tblPr>
     <w:tblStylePr w:type="firstRow">
       <w:pPr>

--- a/Documentatie KT2/2.7Technische test opstellen.docx
+++ b/Documentatie KT2/2.7Technische test opstellen.docx
@@ -1,6 +1,6 @@
 
 <file path=word/document.xml><?xml version="1.0" encoding="utf-8"?>
-<w:document xmlns:wpc="http://schemas.microsoft.com/office/word/2010/wordprocessingCanvas" xmlns:mo="http://schemas.microsoft.com/office/mac/office/2008/main" xmlns:mc="http://schemas.openxmlformats.org/markup-compatibility/2006" xmlns:mv="urn:schemas-microsoft-com:mac:vml" xmlns:o="urn:schemas-microsoft-com:office:office" xmlns:r="http://schemas.openxmlformats.org/officeDocument/2006/relationships" xmlns:m="http://schemas.openxmlformats.org/officeDocument/2006/math" xmlns:v="urn:schemas-microsoft-com:vml" xmlns:wp14="http://schemas.microsoft.com/office/word/2010/wordprocessingDrawing" xmlns:wp="http://schemas.openxmlformats.org/drawingml/2006/wordprocessingDrawing" xmlns:w10="urn:schemas-microsoft-com:office:word" xmlns:w="http://schemas.openxmlformats.org/wordprocessingml/2006/main" xmlns:w14="http://schemas.microsoft.com/office/word/2010/wordml" xmlns:w15="http://schemas.microsoft.com/office/word/2012/wordml" xmlns:wpg="http://schemas.microsoft.com/office/word/2010/wordprocessingGroup" xmlns:wpi="http://schemas.microsoft.com/office/word/2010/wordprocessingInk" xmlns:wne="http://schemas.microsoft.com/office/word/2006/wordml" xmlns:wps="http://schemas.microsoft.com/office/word/2010/wordprocessingShape" mc:Ignorable="w14 w15 wp14">
+<w:document xmlns:wpc="http://schemas.microsoft.com/office/word/2010/wordprocessingCanvas" xmlns:mc="http://schemas.openxmlformats.org/markup-compatibility/2006" xmlns:o="urn:schemas-microsoft-com:office:office" xmlns:r="http://schemas.openxmlformats.org/officeDocument/2006/relationships" xmlns:m="http://schemas.openxmlformats.org/officeDocument/2006/math" xmlns:v="urn:schemas-microsoft-com:vml" xmlns:wp14="http://schemas.microsoft.com/office/word/2010/wordprocessingDrawing" xmlns:wp="http://schemas.openxmlformats.org/drawingml/2006/wordprocessingDrawing" xmlns:w10="urn:schemas-microsoft-com:office:word" xmlns:w="http://schemas.openxmlformats.org/wordprocessingml/2006/main" xmlns:w14="http://schemas.microsoft.com/office/word/2010/wordml" xmlns:wpg="http://schemas.microsoft.com/office/word/2010/wordprocessingGroup" xmlns:wpi="http://schemas.microsoft.com/office/word/2010/wordprocessingInk" xmlns:wne="http://schemas.microsoft.com/office/word/2006/wordml" xmlns:wps="http://schemas.microsoft.com/office/word/2010/wordprocessingShape" mc:Ignorable="w14 wp14">
   <w:body>
     <w:p>
       <w:pPr>
@@ -23,7 +23,7 @@
           <w:lang w:eastAsia="nl-NL"/>
         </w:rPr>
         <w:drawing>
-          <wp:inline distT="0" distB="0" distL="0" distR="0" wp14:anchorId="192FCAC0" wp14:editId="5981EABC">
+          <wp:inline distT="0" distB="0" distL="0" distR="0" wp14:anchorId="5D1CEC87" wp14:editId="39AAECC2">
             <wp:extent cx="2949461" cy="416722"/>
             <wp:effectExtent l="0" t="0" r="3810" b="2540"/>
             <wp:docPr id="2" name="Afbeelding 1" descr="../../../../../../Users/mitch_walravens/Desktop"/>
@@ -40,7 +40,7 @@
                     </pic:cNvPicPr>
                   </pic:nvPicPr>
                   <pic:blipFill>
-                    <a:blip r:embed="rId4">
+                    <a:blip r:embed="rId5">
                       <a:extLst>
                         <a:ext uri="{28A0092B-C50C-407E-A947-70E740481C1C}">
                           <a14:useLocalDpi xmlns:a14="http://schemas.microsoft.com/office/drawing/2010/main" val="0"/>
@@ -87,7 +87,7 @@
           <w:sz w:val="40"/>
         </w:rPr>
         <w:drawing>
-          <wp:anchor distT="0" distB="0" distL="114300" distR="114300" simplePos="0" relativeHeight="251660288" behindDoc="1" locked="0" layoutInCell="1" allowOverlap="1" wp14:anchorId="681716F8" wp14:editId="58D91EC7">
+          <wp:anchor distT="0" distB="0" distL="114300" distR="114300" simplePos="0" relativeHeight="251660288" behindDoc="1" locked="0" layoutInCell="1" allowOverlap="1" wp14:anchorId="6D498FA9" wp14:editId="3A1947A6">
             <wp:simplePos x="0" y="0"/>
             <wp:positionH relativeFrom="column">
               <wp:posOffset>1348105</wp:posOffset>
@@ -120,7 +120,7 @@
                     </pic:cNvPicPr>
                   </pic:nvPicPr>
                   <pic:blipFill>
-                    <a:blip r:embed="rId5">
+                    <a:blip r:embed="rId6">
                       <a:extLst>
                         <a:ext uri="{28A0092B-C50C-407E-A947-70E740481C1C}">
                           <a14:useLocalDpi xmlns:a14="http://schemas.microsoft.com/office/drawing/2010/main" val="0"/>
@@ -165,7 +165,7 @@
         <mc:AlternateContent>
           <mc:Choice Requires="wps">
             <w:drawing>
-              <wp:anchor distT="0" distB="0" distL="114300" distR="114300" simplePos="0" relativeHeight="251659264" behindDoc="0" locked="0" layoutInCell="1" allowOverlap="1" wp14:anchorId="1C7EADB5" wp14:editId="42DAC46E">
+              <wp:anchor distT="0" distB="0" distL="114300" distR="114300" simplePos="0" relativeHeight="251659264" behindDoc="0" locked="0" layoutInCell="1" allowOverlap="1" wp14:anchorId="76DE6B84" wp14:editId="4DCF9A58">
                 <wp:simplePos x="0" y="0"/>
                 <wp:positionH relativeFrom="column">
                   <wp:posOffset>942975</wp:posOffset>
@@ -416,21 +416,21 @@
       <w:bookmarkStart w:id="0" w:name="_Toc450579451"/>
       <w:r>
         <w:rPr>
-          <w:rStyle w:val="Kop1Teken"/>
+          <w:rStyle w:val="Kop1Char"/>
         </w:rPr>
         <w:t>T</w:t>
       </w:r>
       <w:r>
         <w:rPr>
-          <w:rStyle w:val="Kop1Teken"/>
+          <w:rStyle w:val="Kop1Char"/>
         </w:rPr>
         <w:t xml:space="preserve">echnische test opstellen (wat en hoe!) </w:t>
       </w:r>
       <w:r>
         <w:rPr>
-          <w:rStyle w:val="Kop1Teken"/>
-        </w:rPr>
-        <w:t>(6)</w:t>
+          <w:rStyle w:val="Kop1Char"/>
+        </w:rPr>
+        <w:t>(7)</w:t>
       </w:r>
       <w:bookmarkEnd w:id="0"/>
       <w:r>
@@ -471,25 +471,7 @@
           <w:sz w:val="52"/>
           <w:szCs w:val="52"/>
         </w:rPr>
-        <w:t xml:space="preserve">Dean </w:t>
-      </w:r>
-      <w:proofErr w:type="gramStart"/>
-      <w:r>
-        <w:rPr>
-          <w:rFonts w:ascii="Arial" w:hAnsi="Arial" w:cs="Arial"/>
-          <w:sz w:val="52"/>
-          <w:szCs w:val="52"/>
-        </w:rPr>
-        <w:t>Vermeulen /</w:t>
-      </w:r>
-      <w:proofErr w:type="gramEnd"/>
-      <w:r>
-        <w:rPr>
-          <w:rFonts w:ascii="Arial" w:hAnsi="Arial" w:cs="Arial"/>
-          <w:sz w:val="52"/>
-          <w:szCs w:val="52"/>
-        </w:rPr>
-        <w:t xml:space="preserve"> Mitch Walravens</w:t>
+        <w:t>Dean Vermeulen / Mitch Walravens</w:t>
       </w:r>
       <w:r>
         <w:rPr>
@@ -514,25 +496,7 @@
           <w:sz w:val="40"/>
           <w:szCs w:val="40"/>
         </w:rPr>
-        <w:t xml:space="preserve">Klas: </w:t>
-      </w:r>
-      <w:proofErr w:type="spellStart"/>
-      <w:r>
-        <w:rPr>
-          <w:rFonts w:ascii="Arial" w:hAnsi="Arial" w:cs="Arial"/>
-          <w:sz w:val="40"/>
-          <w:szCs w:val="40"/>
-        </w:rPr>
-        <w:t>Med</w:t>
-      </w:r>
-      <w:proofErr w:type="spellEnd"/>
-      <w:r>
-        <w:rPr>
-          <w:rFonts w:ascii="Arial" w:hAnsi="Arial" w:cs="Arial"/>
-          <w:sz w:val="40"/>
-          <w:szCs w:val="40"/>
-        </w:rPr>
-        <w:t xml:space="preserve"> 3A</w:t>
+        <w:t>Klas: Med 3A</w:t>
       </w:r>
     </w:p>
     <w:p>
@@ -613,6 +577,179 @@
       </w:pPr>
       <w:r>
         <w:lastRenderedPageBreak/>
+        <w:t>Technische test uitvoeren</w:t>
+      </w:r>
+    </w:p>
+    <w:p/>
+    <w:p>
+      <w:pPr>
+        <w:rPr>
+          <w:rFonts w:ascii="Arial" w:hAnsi="Arial" w:cs="Arial"/>
+          <w:sz w:val="22"/>
+          <w:szCs w:val="22"/>
+        </w:rPr>
+      </w:pPr>
+      <w:r>
+        <w:rPr>
+          <w:rFonts w:ascii="Arial" w:hAnsi="Arial" w:cs="Arial"/>
+          <w:sz w:val="22"/>
+          <w:szCs w:val="22"/>
+        </w:rPr>
+        <w:t xml:space="preserve">Bij deze </w:t>
+      </w:r>
+      <w:r>
+        <w:rPr>
+          <w:rFonts w:ascii="Arial" w:hAnsi="Arial" w:cs="Arial"/>
+          <w:sz w:val="22"/>
+          <w:szCs w:val="22"/>
+        </w:rPr>
+        <w:t>technische</w:t>
+      </w:r>
+      <w:r>
+        <w:rPr>
+          <w:rFonts w:ascii="Arial" w:hAnsi="Arial" w:cs="Arial"/>
+          <w:sz w:val="22"/>
+          <w:szCs w:val="22"/>
+        </w:rPr>
+        <w:t xml:space="preserve"> test is het de bedoeling dat we de app gaan </w:t>
+      </w:r>
+      <w:r>
+        <w:rPr>
+          <w:rFonts w:ascii="Arial" w:hAnsi="Arial" w:cs="Arial"/>
+          <w:sz w:val="22"/>
+          <w:szCs w:val="22"/>
+        </w:rPr>
+        <w:t>testen in verschillende iPhones. We gaan kijken of de app goed functioneert vanaf een iPhone 4 tot iPhone 6s plus</w:t>
+      </w:r>
+      <w:r>
+        <w:rPr>
+          <w:rFonts w:ascii="Arial" w:hAnsi="Arial" w:cs="Arial"/>
+          <w:sz w:val="22"/>
+          <w:szCs w:val="22"/>
+        </w:rPr>
+        <w:t xml:space="preserve">. We hebben </w:t>
+      </w:r>
+      <w:r>
+        <w:rPr>
+          <w:rFonts w:ascii="Arial" w:hAnsi="Arial" w:cs="Arial"/>
+          <w:sz w:val="22"/>
+          <w:szCs w:val="22"/>
+        </w:rPr>
+        <w:t>geprobeerd een speedtest te vinden, zodat we onze app op snelheid kunnen testen. Dit is ons niet gelukt, er is weinig te vinden over een speedtest op apps in google.</w:t>
+      </w:r>
+      <w:r>
+        <w:rPr>
+          <w:rFonts w:ascii="Arial" w:hAnsi="Arial" w:cs="Arial"/>
+          <w:sz w:val="22"/>
+          <w:szCs w:val="22"/>
+        </w:rPr>
+        <w:br/>
+        <w:t>Verder hebben we ook getest of de beveiliging goed is binnen de app, maar ook van de database!</w:t>
+      </w:r>
+      <w:r>
+        <w:rPr>
+          <w:rFonts w:ascii="Arial" w:hAnsi="Arial" w:cs="Arial"/>
+          <w:sz w:val="22"/>
+          <w:szCs w:val="22"/>
+        </w:rPr>
+        <w:br/>
+      </w:r>
+    </w:p>
+    <w:p>
+      <w:pPr>
+        <w:rPr>
+          <w:rFonts w:ascii="Arial" w:hAnsi="Arial" w:cs="Arial"/>
+          <w:sz w:val="22"/>
+          <w:szCs w:val="22"/>
+        </w:rPr>
+      </w:pPr>
+      <w:r>
+        <w:rPr>
+          <w:rFonts w:ascii="Arial" w:hAnsi="Arial" w:cs="Arial"/>
+          <w:noProof/>
+          <w:sz w:val="22"/>
+          <w:szCs w:val="22"/>
+        </w:rPr>
+        <w:drawing>
+          <wp:inline distT="0" distB="0" distL="0" distR="0" wp14:anchorId="7EFB7404" wp14:editId="7EAD0241">
+            <wp:extent cx="3345815" cy="2872105"/>
+            <wp:effectExtent l="0" t="0" r="6985" b="4445"/>
+            <wp:docPr id="3" name="Afbeelding 3" descr="15626990a15cd9b4797bbe5bf76535e9"/>
+            <wp:cNvGraphicFramePr>
+              <a:graphicFrameLocks xmlns:a="http://schemas.openxmlformats.org/drawingml/2006/main" noChangeAspect="1"/>
+            </wp:cNvGraphicFramePr>
+            <a:graphic xmlns:a="http://schemas.openxmlformats.org/drawingml/2006/main">
+              <a:graphicData uri="http://schemas.openxmlformats.org/drawingml/2006/picture">
+                <pic:pic xmlns:pic="http://schemas.openxmlformats.org/drawingml/2006/picture">
+                  <pic:nvPicPr>
+                    <pic:cNvPr id="0" name="Picture 1" descr="15626990a15cd9b4797bbe5bf76535e9"/>
+                    <pic:cNvPicPr>
+                      <a:picLocks noChangeAspect="1" noChangeArrowheads="1"/>
+                    </pic:cNvPicPr>
+                  </pic:nvPicPr>
+                  <pic:blipFill>
+                    <a:blip r:embed="rId7">
+                      <a:extLst>
+                        <a:ext uri="{28A0092B-C50C-407E-A947-70E740481C1C}">
+                          <a14:useLocalDpi xmlns:a14="http://schemas.microsoft.com/office/drawing/2010/main" val="0"/>
+                        </a:ext>
+                      </a:extLst>
+                    </a:blip>
+                    <a:srcRect/>
+                    <a:stretch>
+                      <a:fillRect/>
+                    </a:stretch>
+                  </pic:blipFill>
+                  <pic:spPr bwMode="auto">
+                    <a:xfrm>
+                      <a:off x="0" y="0"/>
+                      <a:ext cx="3345815" cy="2872105"/>
+                    </a:xfrm>
+                    <a:prstGeom prst="rect">
+                      <a:avLst/>
+                    </a:prstGeom>
+                    <a:noFill/>
+                    <a:ln>
+                      <a:noFill/>
+                    </a:ln>
+                  </pic:spPr>
+                </pic:pic>
+              </a:graphicData>
+            </a:graphic>
+          </wp:inline>
+        </w:drawing>
+      </w:r>
+      <w:r>
+        <w:rPr>
+          <w:rFonts w:ascii="Arial" w:hAnsi="Arial" w:cs="Arial"/>
+          <w:sz w:val="22"/>
+          <w:szCs w:val="22"/>
+        </w:rPr>
+        <w:br/>
+      </w:r>
+      <w:r>
+        <w:rPr>
+          <w:rFonts w:ascii="Arial" w:hAnsi="Arial" w:cs="Arial"/>
+          <w:sz w:val="22"/>
+          <w:szCs w:val="22"/>
+        </w:rPr>
+        <w:br/>
+        <w:t>Omdat we gegevens uit de database moeten halen, maar niet willen dat iedereen hier zomaar bij kan, hebben we onze database beveiligd met deze security rules. We zeggen hier simpel, dat je alleen bij deze data kan komen als de gebruiker is ingelogd, en zo zijn informatie te zien krijgt. De database zelf is beveiligd door firebase zelf, en daar kan je alleen inkomen als je de inlog gegevens hebt. Deze gegevens hebben alleen: Dean Vermeulen en Mitch Walravens.</w:t>
+      </w:r>
+      <w:r>
+        <w:rPr>
+          <w:rFonts w:ascii="Arial" w:hAnsi="Arial" w:cs="Arial"/>
+          <w:sz w:val="22"/>
+          <w:szCs w:val="22"/>
+        </w:rPr>
+        <w:br/>
+      </w:r>
+    </w:p>
+    <w:p>
+      <w:pPr>
+        <w:pStyle w:val="Kop2"/>
+      </w:pPr>
+      <w:r>
         <w:t>Technische test</w:t>
       </w:r>
     </w:p>
@@ -740,36 +877,29 @@
     </w:p>
     <w:p>
       <w:pPr>
-        <w:spacing w:after="200" w:line="276" w:lineRule="auto"/>
         <w:rPr>
           <w:rFonts w:ascii="Arial" w:hAnsi="Arial" w:cs="Arial"/>
           <w:sz w:val="22"/>
           <w:szCs w:val="22"/>
         </w:rPr>
       </w:pPr>
-      <w:r>
-        <w:rPr>
-          <w:rFonts w:ascii="Arial" w:hAnsi="Arial" w:cs="Arial"/>
-          <w:sz w:val="22"/>
-          <w:szCs w:val="22"/>
-        </w:rPr>
-        <w:br w:type="page"/>
-      </w:r>
     </w:p>
     <w:tbl>
       <w:tblPr>
         <w:tblStyle w:val="Lichtraster-accent5"/>
         <w:tblpPr w:leftFromText="141" w:rightFromText="141" w:horzAnchor="page" w:tblpX="400" w:tblpY="-203"/>
-        <w:tblW w:w="11376" w:type="dxa"/>
+        <w:tblW w:w="9606" w:type="dxa"/>
         <w:tblLayout w:type="fixed"/>
         <w:tblLook w:val="0400" w:firstRow="0" w:lastRow="0" w:firstColumn="0" w:lastColumn="0" w:noHBand="0" w:noVBand="1"/>
       </w:tblPr>
       <w:tblGrid>
-        <w:gridCol w:w="1348"/>
-        <w:gridCol w:w="2755"/>
-        <w:gridCol w:w="3376"/>
-        <w:gridCol w:w="993"/>
-        <w:gridCol w:w="2904"/>
+        <w:gridCol w:w="1082"/>
+        <w:gridCol w:w="1252"/>
+        <w:gridCol w:w="42"/>
+        <w:gridCol w:w="2598"/>
+        <w:gridCol w:w="946"/>
+        <w:gridCol w:w="2126"/>
+        <w:gridCol w:w="1560"/>
       </w:tblGrid>
       <w:tr>
         <w:trPr>
@@ -778,7 +908,7 @@
         </w:trPr>
         <w:tc>
           <w:tcPr>
-            <w:tcW w:w="1348" w:type="dxa"/>
+            <w:tcW w:w="1082" w:type="dxa"/>
           </w:tcPr>
           <w:p>
             <w:pPr>
@@ -803,14 +933,14 @@
                 <w:szCs w:val="23"/>
                 <w:lang w:eastAsia="en-US"/>
               </w:rPr>
-              <w:lastRenderedPageBreak/>
               <w:t>Testcode</w:t>
             </w:r>
           </w:p>
         </w:tc>
         <w:tc>
           <w:tcPr>
-            <w:tcW w:w="2755" w:type="dxa"/>
+            <w:tcW w:w="1294" w:type="dxa"/>
+            <w:gridSpan w:val="2"/>
           </w:tcPr>
           <w:p>
             <w:pPr>
@@ -841,7 +971,7 @@
         </w:tc>
         <w:tc>
           <w:tcPr>
-            <w:tcW w:w="3376" w:type="dxa"/>
+            <w:tcW w:w="2598" w:type="dxa"/>
           </w:tcPr>
           <w:p>
             <w:pPr>
@@ -872,7 +1002,7 @@
         </w:tc>
         <w:tc>
           <w:tcPr>
-            <w:tcW w:w="993" w:type="dxa"/>
+            <w:tcW w:w="946" w:type="dxa"/>
           </w:tcPr>
           <w:p>
             <w:pPr>
@@ -905,7 +1035,7 @@
         </w:tc>
         <w:tc>
           <w:tcPr>
-            <w:tcW w:w="2904" w:type="dxa"/>
+            <w:tcW w:w="2126" w:type="dxa"/>
           </w:tcPr>
           <w:p>
             <w:pPr>
@@ -933,6 +1063,39 @@
                 <w:lang w:eastAsia="en-US"/>
               </w:rPr>
               <w:t>Opmerking</w:t>
+            </w:r>
+          </w:p>
+        </w:tc>
+        <w:tc>
+          <w:tcPr>
+            <w:tcW w:w="1560" w:type="dxa"/>
+          </w:tcPr>
+          <w:p>
+            <w:pPr>
+              <w:autoSpaceDE w:val="0"/>
+              <w:autoSpaceDN w:val="0"/>
+              <w:adjustRightInd w:val="0"/>
+              <w:rPr>
+                <w:rFonts w:ascii="Calibri" w:eastAsiaTheme="minorHAnsi" w:hAnsi="Calibri" w:cs="Calibri"/>
+                <w:b/>
+                <w:bCs/>
+                <w:color w:val="000000"/>
+                <w:sz w:val="23"/>
+                <w:szCs w:val="23"/>
+                <w:lang w:eastAsia="en-US"/>
+              </w:rPr>
+            </w:pPr>
+            <w:r>
+              <w:rPr>
+                <w:rFonts w:ascii="Calibri" w:eastAsiaTheme="minorHAnsi" w:hAnsi="Calibri" w:cs="Calibri"/>
+                <w:b/>
+                <w:bCs/>
+                <w:color w:val="000000"/>
+                <w:sz w:val="23"/>
+                <w:szCs w:val="23"/>
+                <w:lang w:eastAsia="en-US"/>
+              </w:rPr>
+              <w:t>Oplossing</w:t>
             </w:r>
           </w:p>
         </w:tc>
@@ -944,7 +1107,7 @@
         </w:trPr>
         <w:tc>
           <w:tcPr>
-            <w:tcW w:w="1348" w:type="dxa"/>
+            <w:tcW w:w="1082" w:type="dxa"/>
             <w:shd w:val="clear" w:color="auto" w:fill="FFFFFF" w:themeFill="background1"/>
           </w:tcPr>
           <w:p>
@@ -974,7 +1137,7 @@
         </w:tc>
         <w:tc>
           <w:tcPr>
-            <w:tcW w:w="2755" w:type="dxa"/>
+            <w:tcW w:w="1252" w:type="dxa"/>
           </w:tcPr>
           <w:p>
             <w:pPr>
@@ -1003,7 +1166,8 @@
         </w:tc>
         <w:tc>
           <w:tcPr>
-            <w:tcW w:w="3376" w:type="dxa"/>
+            <w:tcW w:w="2640" w:type="dxa"/>
+            <w:gridSpan w:val="2"/>
             <w:shd w:val="clear" w:color="auto" w:fill="auto"/>
           </w:tcPr>
           <w:p>
@@ -1057,27 +1221,130 @@
         </w:tc>
         <w:tc>
           <w:tcPr>
-            <w:tcW w:w="993" w:type="dxa"/>
-          </w:tcPr>
-          <w:p>
-            <w:pPr>
-              <w:autoSpaceDE w:val="0"/>
-              <w:autoSpaceDN w:val="0"/>
-              <w:adjustRightInd w:val="0"/>
-              <w:rPr>
-                <w:rFonts w:ascii="Calibri" w:eastAsiaTheme="minorHAnsi" w:hAnsi="Calibri" w:cs="Calibri"/>
-                <w:color w:val="000000"/>
-                <w:sz w:val="23"/>
-                <w:szCs w:val="23"/>
-                <w:lang w:eastAsia="en-US"/>
-              </w:rPr>
-            </w:pPr>
-          </w:p>
-        </w:tc>
-        <w:tc>
-          <w:tcPr>
-            <w:tcW w:w="2904" w:type="dxa"/>
-          </w:tcPr>
+            <w:tcW w:w="946" w:type="dxa"/>
+          </w:tcPr>
+          <w:p>
+            <w:pPr>
+              <w:autoSpaceDE w:val="0"/>
+              <w:autoSpaceDN w:val="0"/>
+              <w:adjustRightInd w:val="0"/>
+              <w:rPr>
+                <w:rFonts w:ascii="Calibri" w:eastAsiaTheme="minorHAnsi" w:hAnsi="Calibri" w:cs="Calibri"/>
+                <w:color w:val="000000"/>
+                <w:sz w:val="23"/>
+                <w:szCs w:val="23"/>
+                <w:lang w:eastAsia="en-US"/>
+              </w:rPr>
+            </w:pPr>
+          </w:p>
+        </w:tc>
+        <w:tc>
+          <w:tcPr>
+            <w:tcW w:w="2126" w:type="dxa"/>
+          </w:tcPr>
+          <w:p>
+            <w:pPr>
+              <w:autoSpaceDE w:val="0"/>
+              <w:autoSpaceDN w:val="0"/>
+              <w:adjustRightInd w:val="0"/>
+              <w:rPr>
+                <w:rFonts w:ascii="Calibri" w:eastAsiaTheme="minorHAnsi" w:hAnsi="Calibri" w:cs="Calibri"/>
+                <w:color w:val="000000"/>
+                <w:sz w:val="23"/>
+                <w:szCs w:val="23"/>
+                <w:lang w:eastAsia="en-US"/>
+              </w:rPr>
+            </w:pPr>
+          </w:p>
+          <w:p>
+            <w:pPr>
+              <w:autoSpaceDE w:val="0"/>
+              <w:autoSpaceDN w:val="0"/>
+              <w:adjustRightInd w:val="0"/>
+              <w:rPr>
+                <w:rFonts w:ascii="Calibri" w:eastAsiaTheme="minorHAnsi" w:hAnsi="Calibri" w:cs="Calibri"/>
+                <w:color w:val="000000"/>
+                <w:sz w:val="23"/>
+                <w:szCs w:val="23"/>
+                <w:lang w:eastAsia="en-US"/>
+              </w:rPr>
+            </w:pPr>
+          </w:p>
+          <w:p>
+            <w:pPr>
+              <w:autoSpaceDE w:val="0"/>
+              <w:autoSpaceDN w:val="0"/>
+              <w:adjustRightInd w:val="0"/>
+              <w:rPr>
+                <w:rFonts w:ascii="Calibri" w:eastAsiaTheme="minorHAnsi" w:hAnsi="Calibri" w:cs="Calibri"/>
+                <w:color w:val="000000"/>
+                <w:sz w:val="23"/>
+                <w:szCs w:val="23"/>
+                <w:lang w:eastAsia="en-US"/>
+              </w:rPr>
+            </w:pPr>
+          </w:p>
+        </w:tc>
+        <w:tc>
+          <w:tcPr>
+            <w:tcW w:w="1560" w:type="dxa"/>
+          </w:tcPr>
+          <w:p>
+            <w:pPr>
+              <w:autoSpaceDE w:val="0"/>
+              <w:autoSpaceDN w:val="0"/>
+              <w:adjustRightInd w:val="0"/>
+              <w:rPr>
+                <w:rFonts w:ascii="Calibri" w:eastAsiaTheme="minorHAnsi" w:hAnsi="Calibri" w:cs="Calibri"/>
+                <w:color w:val="000000"/>
+                <w:sz w:val="23"/>
+                <w:szCs w:val="23"/>
+                <w:lang w:eastAsia="en-US"/>
+              </w:rPr>
+            </w:pPr>
+          </w:p>
+          <w:p>
+            <w:pPr>
+              <w:autoSpaceDE w:val="0"/>
+              <w:autoSpaceDN w:val="0"/>
+              <w:adjustRightInd w:val="0"/>
+              <w:rPr>
+                <w:rFonts w:ascii="Calibri" w:eastAsiaTheme="minorHAnsi" w:hAnsi="Calibri" w:cs="Calibri"/>
+                <w:color w:val="000000"/>
+                <w:sz w:val="23"/>
+                <w:szCs w:val="23"/>
+                <w:lang w:eastAsia="en-US"/>
+              </w:rPr>
+            </w:pPr>
+          </w:p>
+          <w:p>
+            <w:pPr>
+              <w:autoSpaceDE w:val="0"/>
+              <w:autoSpaceDN w:val="0"/>
+              <w:adjustRightInd w:val="0"/>
+              <w:rPr>
+                <w:rFonts w:ascii="Calibri" w:eastAsiaTheme="minorHAnsi" w:hAnsi="Calibri" w:cs="Calibri"/>
+                <w:color w:val="000000"/>
+                <w:sz w:val="23"/>
+                <w:szCs w:val="23"/>
+                <w:lang w:eastAsia="en-US"/>
+              </w:rPr>
+            </w:pPr>
+          </w:p>
+          <w:p>
+            <w:pPr>
+              <w:autoSpaceDE w:val="0"/>
+              <w:autoSpaceDN w:val="0"/>
+              <w:adjustRightInd w:val="0"/>
+              <w:rPr>
+                <w:rFonts w:ascii="Calibri" w:eastAsiaTheme="minorHAnsi" w:hAnsi="Calibri" w:cs="Calibri"/>
+                <w:color w:val="000000"/>
+                <w:sz w:val="23"/>
+                <w:szCs w:val="23"/>
+                <w:lang w:eastAsia="en-US"/>
+              </w:rPr>
+            </w:pPr>
+          </w:p>
           <w:p>
             <w:pPr>
               <w:autoSpaceDE w:val="0"/>
@@ -1129,7 +1396,7 @@
         </w:trPr>
         <w:tc>
           <w:tcPr>
-            <w:tcW w:w="1348" w:type="dxa"/>
+            <w:tcW w:w="1082" w:type="dxa"/>
           </w:tcPr>
           <w:p>
             <w:pPr>
@@ -1158,7 +1425,7 @@
         </w:tc>
         <w:tc>
           <w:tcPr>
-            <w:tcW w:w="2755" w:type="dxa"/>
+            <w:tcW w:w="1252" w:type="dxa"/>
           </w:tcPr>
           <w:p>
             <w:pPr>
@@ -1187,7 +1454,8 @@
         </w:tc>
         <w:tc>
           <w:tcPr>
-            <w:tcW w:w="3376" w:type="dxa"/>
+            <w:tcW w:w="2640" w:type="dxa"/>
+            <w:gridSpan w:val="2"/>
           </w:tcPr>
           <w:p>
             <w:pPr>
@@ -1240,27 +1508,130 @@
         </w:tc>
         <w:tc>
           <w:tcPr>
-            <w:tcW w:w="993" w:type="dxa"/>
-          </w:tcPr>
-          <w:p>
-            <w:pPr>
-              <w:autoSpaceDE w:val="0"/>
-              <w:autoSpaceDN w:val="0"/>
-              <w:adjustRightInd w:val="0"/>
-              <w:rPr>
-                <w:rFonts w:ascii="Calibri" w:eastAsiaTheme="minorHAnsi" w:hAnsi="Calibri" w:cs="Calibri"/>
-                <w:color w:val="000000"/>
-                <w:sz w:val="23"/>
-                <w:szCs w:val="23"/>
-                <w:lang w:eastAsia="en-US"/>
-              </w:rPr>
-            </w:pPr>
-          </w:p>
-        </w:tc>
-        <w:tc>
-          <w:tcPr>
-            <w:tcW w:w="2904" w:type="dxa"/>
-          </w:tcPr>
+            <w:tcW w:w="946" w:type="dxa"/>
+          </w:tcPr>
+          <w:p>
+            <w:pPr>
+              <w:autoSpaceDE w:val="0"/>
+              <w:autoSpaceDN w:val="0"/>
+              <w:adjustRightInd w:val="0"/>
+              <w:rPr>
+                <w:rFonts w:ascii="Calibri" w:eastAsiaTheme="minorHAnsi" w:hAnsi="Calibri" w:cs="Calibri"/>
+                <w:color w:val="000000"/>
+                <w:sz w:val="23"/>
+                <w:szCs w:val="23"/>
+                <w:lang w:eastAsia="en-US"/>
+              </w:rPr>
+            </w:pPr>
+          </w:p>
+        </w:tc>
+        <w:tc>
+          <w:tcPr>
+            <w:tcW w:w="2126" w:type="dxa"/>
+          </w:tcPr>
+          <w:p>
+            <w:pPr>
+              <w:autoSpaceDE w:val="0"/>
+              <w:autoSpaceDN w:val="0"/>
+              <w:adjustRightInd w:val="0"/>
+              <w:rPr>
+                <w:rFonts w:ascii="Calibri" w:eastAsiaTheme="minorHAnsi" w:hAnsi="Calibri" w:cs="Calibri"/>
+                <w:color w:val="000000"/>
+                <w:sz w:val="23"/>
+                <w:szCs w:val="23"/>
+                <w:lang w:eastAsia="en-US"/>
+              </w:rPr>
+            </w:pPr>
+          </w:p>
+          <w:p>
+            <w:pPr>
+              <w:autoSpaceDE w:val="0"/>
+              <w:autoSpaceDN w:val="0"/>
+              <w:adjustRightInd w:val="0"/>
+              <w:rPr>
+                <w:rFonts w:ascii="Calibri" w:eastAsiaTheme="minorHAnsi" w:hAnsi="Calibri" w:cs="Calibri"/>
+                <w:color w:val="000000"/>
+                <w:sz w:val="23"/>
+                <w:szCs w:val="23"/>
+                <w:lang w:eastAsia="en-US"/>
+              </w:rPr>
+            </w:pPr>
+          </w:p>
+          <w:p>
+            <w:pPr>
+              <w:autoSpaceDE w:val="0"/>
+              <w:autoSpaceDN w:val="0"/>
+              <w:adjustRightInd w:val="0"/>
+              <w:rPr>
+                <w:rFonts w:ascii="Calibri" w:eastAsiaTheme="minorHAnsi" w:hAnsi="Calibri" w:cs="Calibri"/>
+                <w:color w:val="000000"/>
+                <w:sz w:val="23"/>
+                <w:szCs w:val="23"/>
+                <w:lang w:eastAsia="en-US"/>
+              </w:rPr>
+            </w:pPr>
+          </w:p>
+        </w:tc>
+        <w:tc>
+          <w:tcPr>
+            <w:tcW w:w="1560" w:type="dxa"/>
+          </w:tcPr>
+          <w:p>
+            <w:pPr>
+              <w:autoSpaceDE w:val="0"/>
+              <w:autoSpaceDN w:val="0"/>
+              <w:adjustRightInd w:val="0"/>
+              <w:rPr>
+                <w:rFonts w:ascii="Calibri" w:eastAsiaTheme="minorHAnsi" w:hAnsi="Calibri" w:cs="Calibri"/>
+                <w:color w:val="000000"/>
+                <w:sz w:val="23"/>
+                <w:szCs w:val="23"/>
+                <w:lang w:eastAsia="en-US"/>
+              </w:rPr>
+            </w:pPr>
+          </w:p>
+          <w:p>
+            <w:pPr>
+              <w:autoSpaceDE w:val="0"/>
+              <w:autoSpaceDN w:val="0"/>
+              <w:adjustRightInd w:val="0"/>
+              <w:rPr>
+                <w:rFonts w:ascii="Calibri" w:eastAsiaTheme="minorHAnsi" w:hAnsi="Calibri" w:cs="Calibri"/>
+                <w:color w:val="000000"/>
+                <w:sz w:val="23"/>
+                <w:szCs w:val="23"/>
+                <w:lang w:eastAsia="en-US"/>
+              </w:rPr>
+            </w:pPr>
+          </w:p>
+          <w:p>
+            <w:pPr>
+              <w:autoSpaceDE w:val="0"/>
+              <w:autoSpaceDN w:val="0"/>
+              <w:adjustRightInd w:val="0"/>
+              <w:rPr>
+                <w:rFonts w:ascii="Calibri" w:eastAsiaTheme="minorHAnsi" w:hAnsi="Calibri" w:cs="Calibri"/>
+                <w:color w:val="000000"/>
+                <w:sz w:val="23"/>
+                <w:szCs w:val="23"/>
+                <w:lang w:eastAsia="en-US"/>
+              </w:rPr>
+            </w:pPr>
+          </w:p>
+          <w:p>
+            <w:pPr>
+              <w:autoSpaceDE w:val="0"/>
+              <w:autoSpaceDN w:val="0"/>
+              <w:adjustRightInd w:val="0"/>
+              <w:rPr>
+                <w:rFonts w:ascii="Calibri" w:eastAsiaTheme="minorHAnsi" w:hAnsi="Calibri" w:cs="Calibri"/>
+                <w:color w:val="000000"/>
+                <w:sz w:val="23"/>
+                <w:szCs w:val="23"/>
+                <w:lang w:eastAsia="en-US"/>
+              </w:rPr>
+            </w:pPr>
+          </w:p>
           <w:p>
             <w:pPr>
               <w:autoSpaceDE w:val="0"/>
@@ -1312,7 +1683,7 @@
         </w:trPr>
         <w:tc>
           <w:tcPr>
-            <w:tcW w:w="1348" w:type="dxa"/>
+            <w:tcW w:w="1082" w:type="dxa"/>
           </w:tcPr>
           <w:p>
             <w:pPr>
@@ -1341,7 +1712,7 @@
         </w:tc>
         <w:tc>
           <w:tcPr>
-            <w:tcW w:w="2755" w:type="dxa"/>
+            <w:tcW w:w="1252" w:type="dxa"/>
           </w:tcPr>
           <w:p>
             <w:pPr>
@@ -1370,7 +1741,8 @@
         </w:tc>
         <w:tc>
           <w:tcPr>
-            <w:tcW w:w="3376" w:type="dxa"/>
+            <w:tcW w:w="2640" w:type="dxa"/>
+            <w:gridSpan w:val="2"/>
           </w:tcPr>
           <w:p>
             <w:pPr>
@@ -1417,47 +1789,90 @@
                 <w:szCs w:val="23"/>
                 <w:lang w:eastAsia="en-US"/>
               </w:rPr>
-              <w:t>We verwachten dat er geen technische fouten in voor komen</w:t>
+              <w:t>We verwachten dat er geen</w:t>
             </w:r>
-          </w:p>
-        </w:tc>
-        <w:tc>
-          <w:tcPr>
-            <w:tcW w:w="993" w:type="dxa"/>
-          </w:tcPr>
-          <w:p>
-            <w:pPr>
-              <w:autoSpaceDE w:val="0"/>
-              <w:autoSpaceDN w:val="0"/>
-              <w:adjustRightInd w:val="0"/>
-              <w:rPr>
-                <w:rFonts w:ascii="Calibri" w:eastAsiaTheme="minorHAnsi" w:hAnsi="Calibri" w:cs="Calibri"/>
-                <w:color w:val="000000"/>
-                <w:sz w:val="23"/>
-                <w:szCs w:val="23"/>
-                <w:lang w:eastAsia="en-US"/>
-              </w:rPr>
-            </w:pPr>
-          </w:p>
-        </w:tc>
-        <w:tc>
-          <w:tcPr>
-            <w:tcW w:w="2904" w:type="dxa"/>
-          </w:tcPr>
-          <w:p>
-            <w:pPr>
-              <w:autoSpaceDE w:val="0"/>
-              <w:autoSpaceDN w:val="0"/>
-              <w:adjustRightInd w:val="0"/>
-              <w:rPr>
-                <w:rFonts w:ascii="Calibri" w:eastAsiaTheme="minorHAnsi" w:hAnsi="Calibri" w:cs="Calibri"/>
-                <w:color w:val="000000"/>
-                <w:sz w:val="23"/>
-                <w:szCs w:val="23"/>
-                <w:lang w:eastAsia="en-US"/>
-              </w:rPr>
-            </w:pPr>
-          </w:p>
+            <w:r>
+              <w:rPr>
+                <w:rFonts w:ascii="Calibri" w:eastAsiaTheme="minorHAnsi" w:hAnsi="Calibri" w:cs="Calibri"/>
+                <w:color w:val="000000"/>
+                <w:sz w:val="23"/>
+                <w:szCs w:val="23"/>
+                <w:lang w:eastAsia="en-US"/>
+              </w:rPr>
+              <w:t xml:space="preserve"> technische fouten in voor komen</w:t>
+            </w:r>
+          </w:p>
+        </w:tc>
+        <w:tc>
+          <w:tcPr>
+            <w:tcW w:w="946" w:type="dxa"/>
+          </w:tcPr>
+          <w:p>
+            <w:pPr>
+              <w:autoSpaceDE w:val="0"/>
+              <w:autoSpaceDN w:val="0"/>
+              <w:adjustRightInd w:val="0"/>
+              <w:rPr>
+                <w:rFonts w:ascii="Calibri" w:eastAsiaTheme="minorHAnsi" w:hAnsi="Calibri" w:cs="Calibri"/>
+                <w:color w:val="000000"/>
+                <w:sz w:val="23"/>
+                <w:szCs w:val="23"/>
+                <w:lang w:eastAsia="en-US"/>
+              </w:rPr>
+            </w:pPr>
+          </w:p>
+        </w:tc>
+        <w:tc>
+          <w:tcPr>
+            <w:tcW w:w="2126" w:type="dxa"/>
+          </w:tcPr>
+          <w:p>
+            <w:pPr>
+              <w:autoSpaceDE w:val="0"/>
+              <w:autoSpaceDN w:val="0"/>
+              <w:adjustRightInd w:val="0"/>
+              <w:rPr>
+                <w:rFonts w:ascii="Calibri" w:eastAsiaTheme="minorHAnsi" w:hAnsi="Calibri" w:cs="Calibri"/>
+                <w:color w:val="000000"/>
+                <w:sz w:val="23"/>
+                <w:szCs w:val="23"/>
+                <w:lang w:eastAsia="en-US"/>
+              </w:rPr>
+            </w:pPr>
+          </w:p>
+          <w:p>
+            <w:pPr>
+              <w:autoSpaceDE w:val="0"/>
+              <w:autoSpaceDN w:val="0"/>
+              <w:adjustRightInd w:val="0"/>
+              <w:rPr>
+                <w:rFonts w:ascii="Calibri" w:eastAsiaTheme="minorHAnsi" w:hAnsi="Calibri" w:cs="Calibri"/>
+                <w:color w:val="000000"/>
+                <w:sz w:val="23"/>
+                <w:szCs w:val="23"/>
+                <w:lang w:eastAsia="en-US"/>
+              </w:rPr>
+            </w:pPr>
+          </w:p>
+          <w:p>
+            <w:pPr>
+              <w:autoSpaceDE w:val="0"/>
+              <w:autoSpaceDN w:val="0"/>
+              <w:adjustRightInd w:val="0"/>
+              <w:rPr>
+                <w:rFonts w:ascii="Calibri" w:eastAsiaTheme="minorHAnsi" w:hAnsi="Calibri" w:cs="Calibri"/>
+                <w:color w:val="000000"/>
+                <w:sz w:val="23"/>
+                <w:szCs w:val="23"/>
+                <w:lang w:eastAsia="en-US"/>
+              </w:rPr>
+            </w:pPr>
+          </w:p>
+        </w:tc>
+        <w:tc>
+          <w:tcPr>
+            <w:tcW w:w="1560" w:type="dxa"/>
+          </w:tcPr>
           <w:p>
             <w:pPr>
               <w:autoSpaceDE w:val="0"/>
@@ -1495,7 +1910,7 @@
         </w:trPr>
         <w:tc>
           <w:tcPr>
-            <w:tcW w:w="1348" w:type="dxa"/>
+            <w:tcW w:w="1082" w:type="dxa"/>
           </w:tcPr>
           <w:p>
             <w:pPr>
@@ -1524,7 +1939,7 @@
         </w:tc>
         <w:tc>
           <w:tcPr>
-            <w:tcW w:w="2755" w:type="dxa"/>
+            <w:tcW w:w="1252" w:type="dxa"/>
           </w:tcPr>
           <w:p>
             <w:pPr>
@@ -1577,7 +1992,8 @@
         </w:tc>
         <w:tc>
           <w:tcPr>
-            <w:tcW w:w="3376" w:type="dxa"/>
+            <w:tcW w:w="2640" w:type="dxa"/>
+            <w:gridSpan w:val="2"/>
           </w:tcPr>
           <w:p>
             <w:pPr>
@@ -1627,30 +2043,147 @@
               <w:t>We verwachten dat er geen technische fouten in voor komen</w:t>
             </w:r>
           </w:p>
-        </w:tc>
-        <w:tc>
-          <w:tcPr>
-            <w:tcW w:w="993" w:type="dxa"/>
-          </w:tcPr>
-          <w:p>
-            <w:pPr>
-              <w:autoSpaceDE w:val="0"/>
-              <w:autoSpaceDN w:val="0"/>
-              <w:adjustRightInd w:val="0"/>
-              <w:rPr>
-                <w:rFonts w:ascii="Calibri" w:eastAsiaTheme="minorHAnsi" w:hAnsi="Calibri" w:cs="Calibri"/>
-                <w:color w:val="000000"/>
-                <w:sz w:val="23"/>
-                <w:szCs w:val="23"/>
-                <w:lang w:eastAsia="en-US"/>
-              </w:rPr>
-            </w:pPr>
-          </w:p>
-        </w:tc>
-        <w:tc>
-          <w:tcPr>
-            <w:tcW w:w="2904" w:type="dxa"/>
-          </w:tcPr>
+          <w:p>
+            <w:pPr>
+              <w:autoSpaceDE w:val="0"/>
+              <w:autoSpaceDN w:val="0"/>
+              <w:adjustRightInd w:val="0"/>
+              <w:rPr>
+                <w:rFonts w:ascii="Calibri" w:eastAsiaTheme="minorHAnsi" w:hAnsi="Calibri" w:cs="Calibri"/>
+                <w:color w:val="000000"/>
+                <w:sz w:val="23"/>
+                <w:szCs w:val="23"/>
+                <w:lang w:eastAsia="en-US"/>
+              </w:rPr>
+            </w:pPr>
+          </w:p>
+          <w:p>
+            <w:pPr>
+              <w:autoSpaceDE w:val="0"/>
+              <w:autoSpaceDN w:val="0"/>
+              <w:adjustRightInd w:val="0"/>
+              <w:rPr>
+                <w:rFonts w:ascii="Calibri" w:eastAsiaTheme="minorHAnsi" w:hAnsi="Calibri" w:cs="Calibri"/>
+                <w:color w:val="000000"/>
+                <w:sz w:val="23"/>
+                <w:szCs w:val="23"/>
+                <w:lang w:eastAsia="en-US"/>
+              </w:rPr>
+            </w:pPr>
+          </w:p>
+        </w:tc>
+        <w:tc>
+          <w:tcPr>
+            <w:tcW w:w="946" w:type="dxa"/>
+          </w:tcPr>
+          <w:p>
+            <w:pPr>
+              <w:autoSpaceDE w:val="0"/>
+              <w:autoSpaceDN w:val="0"/>
+              <w:adjustRightInd w:val="0"/>
+              <w:rPr>
+                <w:rFonts w:ascii="Calibri" w:eastAsiaTheme="minorHAnsi" w:hAnsi="Calibri" w:cs="Calibri"/>
+                <w:color w:val="000000"/>
+                <w:sz w:val="23"/>
+                <w:szCs w:val="23"/>
+                <w:lang w:eastAsia="en-US"/>
+              </w:rPr>
+            </w:pPr>
+          </w:p>
+        </w:tc>
+        <w:tc>
+          <w:tcPr>
+            <w:tcW w:w="2126" w:type="dxa"/>
+          </w:tcPr>
+          <w:p>
+            <w:pPr>
+              <w:autoSpaceDE w:val="0"/>
+              <w:autoSpaceDN w:val="0"/>
+              <w:adjustRightInd w:val="0"/>
+              <w:rPr>
+                <w:rFonts w:ascii="Calibri" w:eastAsiaTheme="minorHAnsi" w:hAnsi="Calibri" w:cs="Calibri"/>
+                <w:color w:val="000000"/>
+                <w:sz w:val="23"/>
+                <w:szCs w:val="23"/>
+                <w:lang w:eastAsia="en-US"/>
+              </w:rPr>
+            </w:pPr>
+          </w:p>
+        </w:tc>
+        <w:tc>
+          <w:tcPr>
+            <w:tcW w:w="1560" w:type="dxa"/>
+          </w:tcPr>
+          <w:p>
+            <w:pPr>
+              <w:autoSpaceDE w:val="0"/>
+              <w:autoSpaceDN w:val="0"/>
+              <w:adjustRightInd w:val="0"/>
+              <w:rPr>
+                <w:rFonts w:ascii="Calibri" w:eastAsiaTheme="minorHAnsi" w:hAnsi="Calibri" w:cs="Calibri"/>
+                <w:color w:val="000000"/>
+                <w:sz w:val="23"/>
+                <w:szCs w:val="23"/>
+                <w:lang w:eastAsia="en-US"/>
+              </w:rPr>
+            </w:pPr>
+          </w:p>
+          <w:p>
+            <w:pPr>
+              <w:autoSpaceDE w:val="0"/>
+              <w:autoSpaceDN w:val="0"/>
+              <w:adjustRightInd w:val="0"/>
+              <w:rPr>
+                <w:rFonts w:ascii="Calibri" w:eastAsiaTheme="minorHAnsi" w:hAnsi="Calibri" w:cs="Calibri"/>
+                <w:color w:val="000000"/>
+                <w:sz w:val="23"/>
+                <w:szCs w:val="23"/>
+                <w:lang w:eastAsia="en-US"/>
+              </w:rPr>
+            </w:pPr>
+          </w:p>
+          <w:p>
+            <w:pPr>
+              <w:autoSpaceDE w:val="0"/>
+              <w:autoSpaceDN w:val="0"/>
+              <w:adjustRightInd w:val="0"/>
+              <w:rPr>
+                <w:rFonts w:ascii="Calibri" w:eastAsiaTheme="minorHAnsi" w:hAnsi="Calibri" w:cs="Calibri"/>
+                <w:color w:val="000000"/>
+                <w:sz w:val="23"/>
+                <w:szCs w:val="23"/>
+                <w:lang w:eastAsia="en-US"/>
+              </w:rPr>
+            </w:pPr>
+          </w:p>
+          <w:p>
+            <w:pPr>
+              <w:autoSpaceDE w:val="0"/>
+              <w:autoSpaceDN w:val="0"/>
+              <w:adjustRightInd w:val="0"/>
+              <w:rPr>
+                <w:rFonts w:ascii="Calibri" w:eastAsiaTheme="minorHAnsi" w:hAnsi="Calibri" w:cs="Calibri"/>
+                <w:color w:val="000000"/>
+                <w:sz w:val="23"/>
+                <w:szCs w:val="23"/>
+                <w:lang w:eastAsia="en-US"/>
+              </w:rPr>
+            </w:pPr>
+          </w:p>
+          <w:p>
+            <w:pPr>
+              <w:autoSpaceDE w:val="0"/>
+              <w:autoSpaceDN w:val="0"/>
+              <w:adjustRightInd w:val="0"/>
+              <w:rPr>
+                <w:rFonts w:ascii="Calibri" w:eastAsiaTheme="minorHAnsi" w:hAnsi="Calibri" w:cs="Calibri"/>
+                <w:color w:val="000000"/>
+                <w:sz w:val="23"/>
+                <w:szCs w:val="23"/>
+                <w:lang w:eastAsia="en-US"/>
+              </w:rPr>
+            </w:pPr>
+          </w:p>
           <w:p>
             <w:pPr>
               <w:autoSpaceDE w:val="0"/>
@@ -1674,7 +2207,7 @@
         </w:trPr>
         <w:tc>
           <w:tcPr>
-            <w:tcW w:w="1348" w:type="dxa"/>
+            <w:tcW w:w="1082" w:type="dxa"/>
           </w:tcPr>
           <w:p>
             <w:pPr>
@@ -1703,7 +2236,7 @@
         </w:tc>
         <w:tc>
           <w:tcPr>
-            <w:tcW w:w="2755" w:type="dxa"/>
+            <w:tcW w:w="1252" w:type="dxa"/>
           </w:tcPr>
           <w:p>
             <w:pPr>
@@ -1726,29 +2259,7 @@
                 <w:szCs w:val="23"/>
                 <w:lang w:eastAsia="en-US"/>
               </w:rPr>
-              <w:t>iPhone 5</w:t>
-            </w:r>
-            <w:proofErr w:type="gramStart"/>
-            <w:r>
-              <w:rPr>
-                <w:rFonts w:ascii="Calibri" w:eastAsiaTheme="minorHAnsi" w:hAnsi="Calibri" w:cs="Calibri"/>
-                <w:color w:val="000000"/>
-                <w:sz w:val="23"/>
-                <w:szCs w:val="23"/>
-                <w:lang w:eastAsia="en-US"/>
-              </w:rPr>
-              <w:t>s  IOS</w:t>
-            </w:r>
-            <w:proofErr w:type="gramEnd"/>
-            <w:r>
-              <w:rPr>
-                <w:rFonts w:ascii="Calibri" w:eastAsiaTheme="minorHAnsi" w:hAnsi="Calibri" w:cs="Calibri"/>
-                <w:color w:val="000000"/>
-                <w:sz w:val="23"/>
-                <w:szCs w:val="23"/>
-                <w:lang w:eastAsia="en-US"/>
-              </w:rPr>
-              <w:t xml:space="preserve"> 9.3</w:t>
+              <w:t>iPhone 5s  IOS 9.3</w:t>
             </w:r>
           </w:p>
           <w:p>
@@ -1778,7 +2289,8 @@
         </w:tc>
         <w:tc>
           <w:tcPr>
-            <w:tcW w:w="3376" w:type="dxa"/>
+            <w:tcW w:w="2640" w:type="dxa"/>
+            <w:gridSpan w:val="2"/>
           </w:tcPr>
           <w:p>
             <w:pPr>
@@ -1828,29 +2340,76 @@
               <w:t>We verwachten dat er geen technische fouten in voor komen</w:t>
             </w:r>
           </w:p>
-        </w:tc>
-        <w:tc>
-          <w:tcPr>
-            <w:tcW w:w="993" w:type="dxa"/>
-          </w:tcPr>
-          <w:p>
-            <w:pPr>
-              <w:autoSpaceDE w:val="0"/>
-              <w:autoSpaceDN w:val="0"/>
-              <w:adjustRightInd w:val="0"/>
-              <w:rPr>
-                <w:rFonts w:ascii="Calibri" w:eastAsiaTheme="minorHAnsi" w:hAnsi="Calibri" w:cs="Calibri"/>
-                <w:color w:val="000000"/>
-                <w:sz w:val="23"/>
-                <w:szCs w:val="23"/>
-                <w:lang w:eastAsia="en-US"/>
-              </w:rPr>
-            </w:pPr>
-          </w:p>
-        </w:tc>
-        <w:tc>
-          <w:tcPr>
-            <w:tcW w:w="2904" w:type="dxa"/>
+          <w:p>
+            <w:pPr>
+              <w:autoSpaceDE w:val="0"/>
+              <w:autoSpaceDN w:val="0"/>
+              <w:adjustRightInd w:val="0"/>
+              <w:rPr>
+                <w:rFonts w:ascii="Calibri" w:eastAsiaTheme="minorHAnsi" w:hAnsi="Calibri" w:cs="Calibri"/>
+                <w:color w:val="000000"/>
+                <w:sz w:val="23"/>
+                <w:szCs w:val="23"/>
+                <w:lang w:eastAsia="en-US"/>
+              </w:rPr>
+            </w:pPr>
+          </w:p>
+          <w:p>
+            <w:pPr>
+              <w:autoSpaceDE w:val="0"/>
+              <w:autoSpaceDN w:val="0"/>
+              <w:adjustRightInd w:val="0"/>
+              <w:rPr>
+                <w:rFonts w:ascii="Calibri" w:eastAsiaTheme="minorHAnsi" w:hAnsi="Calibri" w:cs="Calibri"/>
+                <w:color w:val="000000"/>
+                <w:sz w:val="23"/>
+                <w:szCs w:val="23"/>
+                <w:lang w:eastAsia="en-US"/>
+              </w:rPr>
+            </w:pPr>
+          </w:p>
+        </w:tc>
+        <w:tc>
+          <w:tcPr>
+            <w:tcW w:w="946" w:type="dxa"/>
+          </w:tcPr>
+          <w:p>
+            <w:pPr>
+              <w:autoSpaceDE w:val="0"/>
+              <w:autoSpaceDN w:val="0"/>
+              <w:adjustRightInd w:val="0"/>
+              <w:rPr>
+                <w:rFonts w:ascii="Calibri" w:eastAsiaTheme="minorHAnsi" w:hAnsi="Calibri" w:cs="Calibri"/>
+                <w:color w:val="000000"/>
+                <w:sz w:val="23"/>
+                <w:szCs w:val="23"/>
+                <w:lang w:eastAsia="en-US"/>
+              </w:rPr>
+            </w:pPr>
+          </w:p>
+        </w:tc>
+        <w:tc>
+          <w:tcPr>
+            <w:tcW w:w="2126" w:type="dxa"/>
+          </w:tcPr>
+          <w:p>
+            <w:pPr>
+              <w:autoSpaceDE w:val="0"/>
+              <w:autoSpaceDN w:val="0"/>
+              <w:adjustRightInd w:val="0"/>
+              <w:rPr>
+                <w:rFonts w:ascii="Calibri" w:eastAsiaTheme="minorHAnsi" w:hAnsi="Calibri" w:cs="Calibri"/>
+                <w:color w:val="000000"/>
+                <w:sz w:val="23"/>
+                <w:szCs w:val="23"/>
+                <w:lang w:eastAsia="en-US"/>
+              </w:rPr>
+            </w:pPr>
+          </w:p>
+        </w:tc>
+        <w:tc>
+          <w:tcPr>
+            <w:tcW w:w="1560" w:type="dxa"/>
           </w:tcPr>
           <w:p>
             <w:pPr>
@@ -1875,7 +2434,7 @@
         </w:trPr>
         <w:tc>
           <w:tcPr>
-            <w:tcW w:w="1348" w:type="dxa"/>
+            <w:tcW w:w="1082" w:type="dxa"/>
           </w:tcPr>
           <w:p>
             <w:pPr>
@@ -1904,7 +2463,7 @@
         </w:tc>
         <w:tc>
           <w:tcPr>
-            <w:tcW w:w="2755" w:type="dxa"/>
+            <w:tcW w:w="1252" w:type="dxa"/>
           </w:tcPr>
           <w:p>
             <w:pPr>
@@ -1927,29 +2486,7 @@
                 <w:szCs w:val="23"/>
                 <w:lang w:eastAsia="en-US"/>
               </w:rPr>
-              <w:t xml:space="preserve">iPhone </w:t>
-            </w:r>
-            <w:proofErr w:type="gramStart"/>
-            <w:r>
-              <w:rPr>
-                <w:rFonts w:ascii="Calibri" w:eastAsiaTheme="minorHAnsi" w:hAnsi="Calibri" w:cs="Calibri"/>
-                <w:color w:val="000000"/>
-                <w:sz w:val="23"/>
-                <w:szCs w:val="23"/>
-                <w:lang w:eastAsia="en-US"/>
-              </w:rPr>
-              <w:t>5  IOS</w:t>
-            </w:r>
-            <w:proofErr w:type="gramEnd"/>
-            <w:r>
-              <w:rPr>
-                <w:rFonts w:ascii="Calibri" w:eastAsiaTheme="minorHAnsi" w:hAnsi="Calibri" w:cs="Calibri"/>
-                <w:color w:val="000000"/>
-                <w:sz w:val="23"/>
-                <w:szCs w:val="23"/>
-                <w:lang w:eastAsia="en-US"/>
-              </w:rPr>
-              <w:t xml:space="preserve"> 9.1</w:t>
+              <w:t>iPhone 5  IOS 9.1</w:t>
             </w:r>
           </w:p>
           <w:p>
@@ -1979,7 +2516,8 @@
         </w:tc>
         <w:tc>
           <w:tcPr>
-            <w:tcW w:w="3376" w:type="dxa"/>
+            <w:tcW w:w="2640" w:type="dxa"/>
+            <w:gridSpan w:val="2"/>
           </w:tcPr>
           <w:p>
             <w:pPr>
@@ -2032,26 +2570,45 @@
         </w:tc>
         <w:tc>
           <w:tcPr>
-            <w:tcW w:w="993" w:type="dxa"/>
-          </w:tcPr>
-          <w:p>
-            <w:pPr>
-              <w:autoSpaceDE w:val="0"/>
-              <w:autoSpaceDN w:val="0"/>
-              <w:adjustRightInd w:val="0"/>
-              <w:rPr>
-                <w:rFonts w:ascii="Calibri" w:eastAsiaTheme="minorHAnsi" w:hAnsi="Calibri" w:cs="Calibri"/>
-                <w:color w:val="000000"/>
-                <w:sz w:val="23"/>
-                <w:szCs w:val="23"/>
-                <w:lang w:eastAsia="en-US"/>
-              </w:rPr>
-            </w:pPr>
-          </w:p>
-        </w:tc>
-        <w:tc>
-          <w:tcPr>
-            <w:tcW w:w="2904" w:type="dxa"/>
+            <w:tcW w:w="946" w:type="dxa"/>
+          </w:tcPr>
+          <w:p>
+            <w:pPr>
+              <w:autoSpaceDE w:val="0"/>
+              <w:autoSpaceDN w:val="0"/>
+              <w:adjustRightInd w:val="0"/>
+              <w:rPr>
+                <w:rFonts w:ascii="Calibri" w:eastAsiaTheme="minorHAnsi" w:hAnsi="Calibri" w:cs="Calibri"/>
+                <w:color w:val="000000"/>
+                <w:sz w:val="23"/>
+                <w:szCs w:val="23"/>
+                <w:lang w:eastAsia="en-US"/>
+              </w:rPr>
+            </w:pPr>
+          </w:p>
+        </w:tc>
+        <w:tc>
+          <w:tcPr>
+            <w:tcW w:w="2126" w:type="dxa"/>
+          </w:tcPr>
+          <w:p>
+            <w:pPr>
+              <w:autoSpaceDE w:val="0"/>
+              <w:autoSpaceDN w:val="0"/>
+              <w:adjustRightInd w:val="0"/>
+              <w:rPr>
+                <w:rFonts w:ascii="Calibri" w:eastAsiaTheme="minorHAnsi" w:hAnsi="Calibri" w:cs="Calibri"/>
+                <w:color w:val="000000"/>
+                <w:sz w:val="23"/>
+                <w:szCs w:val="23"/>
+                <w:lang w:eastAsia="en-US"/>
+              </w:rPr>
+            </w:pPr>
+          </w:p>
+        </w:tc>
+        <w:tc>
+          <w:tcPr>
+            <w:tcW w:w="1560" w:type="dxa"/>
           </w:tcPr>
           <w:p>
             <w:pPr>
@@ -2076,7 +2633,7 @@
         </w:trPr>
         <w:tc>
           <w:tcPr>
-            <w:tcW w:w="1348" w:type="dxa"/>
+            <w:tcW w:w="1082" w:type="dxa"/>
           </w:tcPr>
           <w:p>
             <w:pPr>
@@ -2105,7 +2662,7 @@
         </w:tc>
         <w:tc>
           <w:tcPr>
-            <w:tcW w:w="2755" w:type="dxa"/>
+            <w:tcW w:w="1252" w:type="dxa"/>
           </w:tcPr>
           <w:p>
             <w:pPr>
@@ -2128,39 +2685,7 @@
                 <w:szCs w:val="23"/>
                 <w:lang w:eastAsia="en-US"/>
               </w:rPr>
-              <w:t>iPhone 4</w:t>
-            </w:r>
-            <w:proofErr w:type="gramStart"/>
-            <w:r>
-              <w:rPr>
-                <w:rFonts w:ascii="Calibri" w:eastAsiaTheme="minorHAnsi" w:hAnsi="Calibri" w:cs="Calibri"/>
-                <w:color w:val="000000"/>
-                <w:sz w:val="23"/>
-                <w:szCs w:val="23"/>
-                <w:lang w:eastAsia="en-US"/>
-              </w:rPr>
-              <w:t>s</w:t>
-            </w:r>
-            <w:r>
-              <w:rPr>
-                <w:rFonts w:ascii="Calibri" w:eastAsiaTheme="minorHAnsi" w:hAnsi="Calibri" w:cs="Calibri"/>
-                <w:color w:val="000000"/>
-                <w:sz w:val="23"/>
-                <w:szCs w:val="23"/>
-                <w:lang w:eastAsia="en-US"/>
-              </w:rPr>
-              <w:t xml:space="preserve">  IOS</w:t>
-            </w:r>
-            <w:proofErr w:type="gramEnd"/>
-            <w:r>
-              <w:rPr>
-                <w:rFonts w:ascii="Calibri" w:eastAsiaTheme="minorHAnsi" w:hAnsi="Calibri" w:cs="Calibri"/>
-                <w:color w:val="000000"/>
-                <w:sz w:val="23"/>
-                <w:szCs w:val="23"/>
-                <w:lang w:eastAsia="en-US"/>
-              </w:rPr>
-              <w:t xml:space="preserve"> 9.1</w:t>
+              <w:t>iPhone 4s  IOS 9.1</w:t>
             </w:r>
           </w:p>
           <w:p>
@@ -2190,7 +2715,8 @@
         </w:tc>
         <w:tc>
           <w:tcPr>
-            <w:tcW w:w="3376" w:type="dxa"/>
+            <w:tcW w:w="2640" w:type="dxa"/>
+            <w:gridSpan w:val="2"/>
           </w:tcPr>
           <w:p>
             <w:pPr>
@@ -2243,26 +2769,45 @@
         </w:tc>
         <w:tc>
           <w:tcPr>
-            <w:tcW w:w="993" w:type="dxa"/>
-          </w:tcPr>
-          <w:p>
-            <w:pPr>
-              <w:autoSpaceDE w:val="0"/>
-              <w:autoSpaceDN w:val="0"/>
-              <w:adjustRightInd w:val="0"/>
-              <w:rPr>
-                <w:rFonts w:ascii="Calibri" w:eastAsiaTheme="minorHAnsi" w:hAnsi="Calibri" w:cs="Calibri"/>
-                <w:color w:val="000000"/>
-                <w:sz w:val="23"/>
-                <w:szCs w:val="23"/>
-                <w:lang w:eastAsia="en-US"/>
-              </w:rPr>
-            </w:pPr>
-          </w:p>
-        </w:tc>
-        <w:tc>
-          <w:tcPr>
-            <w:tcW w:w="2904" w:type="dxa"/>
+            <w:tcW w:w="946" w:type="dxa"/>
+          </w:tcPr>
+          <w:p>
+            <w:pPr>
+              <w:autoSpaceDE w:val="0"/>
+              <w:autoSpaceDN w:val="0"/>
+              <w:adjustRightInd w:val="0"/>
+              <w:rPr>
+                <w:rFonts w:ascii="Calibri" w:eastAsiaTheme="minorHAnsi" w:hAnsi="Calibri" w:cs="Calibri"/>
+                <w:color w:val="000000"/>
+                <w:sz w:val="23"/>
+                <w:szCs w:val="23"/>
+                <w:lang w:eastAsia="en-US"/>
+              </w:rPr>
+            </w:pPr>
+          </w:p>
+        </w:tc>
+        <w:tc>
+          <w:tcPr>
+            <w:tcW w:w="2126" w:type="dxa"/>
+          </w:tcPr>
+          <w:p>
+            <w:pPr>
+              <w:autoSpaceDE w:val="0"/>
+              <w:autoSpaceDN w:val="0"/>
+              <w:adjustRightInd w:val="0"/>
+              <w:rPr>
+                <w:rFonts w:ascii="Calibri" w:eastAsiaTheme="minorHAnsi" w:hAnsi="Calibri" w:cs="Calibri"/>
+                <w:color w:val="000000"/>
+                <w:sz w:val="23"/>
+                <w:szCs w:val="23"/>
+                <w:lang w:eastAsia="en-US"/>
+              </w:rPr>
+            </w:pPr>
+          </w:p>
+        </w:tc>
+        <w:tc>
+          <w:tcPr>
+            <w:tcW w:w="1560" w:type="dxa"/>
           </w:tcPr>
           <w:p>
             <w:pPr>
@@ -2287,7 +2832,7 @@
         </w:trPr>
         <w:tc>
           <w:tcPr>
-            <w:tcW w:w="1348" w:type="dxa"/>
+            <w:tcW w:w="1082" w:type="dxa"/>
           </w:tcPr>
           <w:p>
             <w:pPr>
@@ -2316,7 +2861,7 @@
         </w:tc>
         <w:tc>
           <w:tcPr>
-            <w:tcW w:w="2755" w:type="dxa"/>
+            <w:tcW w:w="1252" w:type="dxa"/>
           </w:tcPr>
           <w:p>
             <w:pPr>
@@ -2345,7 +2890,8 @@
         </w:tc>
         <w:tc>
           <w:tcPr>
-            <w:tcW w:w="3376" w:type="dxa"/>
+            <w:tcW w:w="2640" w:type="dxa"/>
+            <w:gridSpan w:val="2"/>
           </w:tcPr>
           <w:p>
             <w:pPr>
@@ -2368,219 +2914,51 @@
                 <w:szCs w:val="23"/>
                 <w:lang w:eastAsia="en-US"/>
               </w:rPr>
-              <w:t xml:space="preserve">Mensen kunnen geen </w:t>
+              <w:t>Mensen kunnen geen sql injecties bij ons invoeren, velden zijn niet hack baar</w:t>
             </w:r>
-            <w:proofErr w:type="spellStart"/>
-            <w:r>
-              <w:rPr>
-                <w:rFonts w:ascii="Calibri" w:eastAsiaTheme="minorHAnsi" w:hAnsi="Calibri" w:cs="Calibri"/>
-                <w:color w:val="000000"/>
-                <w:sz w:val="23"/>
-                <w:szCs w:val="23"/>
-                <w:lang w:eastAsia="en-US"/>
-              </w:rPr>
-              <w:t>sql</w:t>
-            </w:r>
-            <w:proofErr w:type="spellEnd"/>
-            <w:r>
-              <w:rPr>
-                <w:rFonts w:ascii="Calibri" w:eastAsiaTheme="minorHAnsi" w:hAnsi="Calibri" w:cs="Calibri"/>
-                <w:color w:val="000000"/>
-                <w:sz w:val="23"/>
-                <w:szCs w:val="23"/>
-                <w:lang w:eastAsia="en-US"/>
-              </w:rPr>
-              <w:t xml:space="preserve"> injecties bij ons invoeren, velden zijn niet hack baar</w:t>
-            </w:r>
-          </w:p>
-        </w:tc>
-        <w:tc>
-          <w:tcPr>
-            <w:tcW w:w="993" w:type="dxa"/>
-          </w:tcPr>
-          <w:p>
-            <w:pPr>
-              <w:autoSpaceDE w:val="0"/>
-              <w:autoSpaceDN w:val="0"/>
-              <w:adjustRightInd w:val="0"/>
-              <w:rPr>
-                <w:rFonts w:ascii="Calibri" w:eastAsiaTheme="minorHAnsi" w:hAnsi="Calibri" w:cs="Calibri"/>
-                <w:color w:val="000000"/>
-                <w:sz w:val="23"/>
-                <w:szCs w:val="23"/>
-                <w:lang w:eastAsia="en-US"/>
-              </w:rPr>
-            </w:pPr>
-          </w:p>
-        </w:tc>
-        <w:tc>
-          <w:tcPr>
-            <w:tcW w:w="2904" w:type="dxa"/>
-          </w:tcPr>
-          <w:p>
-            <w:pPr>
-              <w:autoSpaceDE w:val="0"/>
-              <w:autoSpaceDN w:val="0"/>
-              <w:adjustRightInd w:val="0"/>
-              <w:rPr>
-                <w:rFonts w:ascii="Calibri" w:eastAsiaTheme="minorHAnsi" w:hAnsi="Calibri" w:cs="Calibri"/>
-                <w:color w:val="000000"/>
-                <w:sz w:val="23"/>
-                <w:szCs w:val="23"/>
-                <w:lang w:eastAsia="en-US"/>
-              </w:rPr>
-            </w:pPr>
-          </w:p>
-        </w:tc>
-      </w:tr>
-      <w:tr>
-        <w:trPr>
-          <w:cnfStyle w:val="000000010000" w:firstRow="0" w:lastRow="0" w:firstColumn="0" w:lastColumn="0" w:oddVBand="0" w:evenVBand="0" w:oddHBand="0" w:evenHBand="1" w:firstRowFirstColumn="0" w:firstRowLastColumn="0" w:lastRowFirstColumn="0" w:lastRowLastColumn="0"/>
-          <w:trHeight w:val="502"/>
-        </w:trPr>
-        <w:tc>
-          <w:tcPr>
-            <w:tcW w:w="1348" w:type="dxa"/>
-          </w:tcPr>
-          <w:p>
-            <w:pPr>
-              <w:autoSpaceDE w:val="0"/>
-              <w:autoSpaceDN w:val="0"/>
-              <w:adjustRightInd w:val="0"/>
-              <w:rPr>
-                <w:rFonts w:ascii="Calibri" w:eastAsiaTheme="minorHAnsi" w:hAnsi="Calibri" w:cs="Calibri"/>
-                <w:color w:val="000000"/>
-                <w:sz w:val="23"/>
-                <w:szCs w:val="23"/>
-                <w:lang w:eastAsia="en-US"/>
-              </w:rPr>
-            </w:pPr>
-            <w:r>
-              <w:rPr>
-                <w:rFonts w:ascii="Calibri" w:eastAsiaTheme="minorHAnsi" w:hAnsi="Calibri" w:cs="Calibri"/>
-                <w:color w:val="000000"/>
-                <w:sz w:val="23"/>
-                <w:szCs w:val="23"/>
-                <w:lang w:eastAsia="en-US"/>
-              </w:rPr>
-              <w:t>1.2</w:t>
-            </w:r>
-          </w:p>
-        </w:tc>
-        <w:tc>
-          <w:tcPr>
-            <w:tcW w:w="2755" w:type="dxa"/>
-          </w:tcPr>
-          <w:p>
-            <w:pPr>
-              <w:autoSpaceDE w:val="0"/>
-              <w:autoSpaceDN w:val="0"/>
-              <w:adjustRightInd w:val="0"/>
-              <w:rPr>
-                <w:rFonts w:ascii="Calibri" w:eastAsiaTheme="minorHAnsi" w:hAnsi="Calibri" w:cs="Calibri"/>
-                <w:color w:val="000000"/>
-                <w:sz w:val="23"/>
-                <w:szCs w:val="23"/>
-                <w:lang w:eastAsia="en-US"/>
-              </w:rPr>
-            </w:pPr>
-            <w:r>
-              <w:rPr>
-                <w:rFonts w:ascii="Calibri" w:eastAsiaTheme="minorHAnsi" w:hAnsi="Calibri" w:cs="Calibri"/>
-                <w:color w:val="000000"/>
-                <w:sz w:val="23"/>
-                <w:szCs w:val="23"/>
-                <w:lang w:eastAsia="en-US"/>
-              </w:rPr>
-              <w:t xml:space="preserve">Werken de Security </w:t>
-            </w:r>
-            <w:proofErr w:type="spellStart"/>
-            <w:r>
-              <w:rPr>
-                <w:rFonts w:ascii="Calibri" w:eastAsiaTheme="minorHAnsi" w:hAnsi="Calibri" w:cs="Calibri"/>
-                <w:color w:val="000000"/>
-                <w:sz w:val="23"/>
-                <w:szCs w:val="23"/>
-                <w:lang w:eastAsia="en-US"/>
-              </w:rPr>
-              <w:t>rules</w:t>
-            </w:r>
-            <w:proofErr w:type="spellEnd"/>
-            <w:r>
-              <w:rPr>
-                <w:rFonts w:ascii="Calibri" w:eastAsiaTheme="minorHAnsi" w:hAnsi="Calibri" w:cs="Calibri"/>
-                <w:color w:val="000000"/>
-                <w:sz w:val="23"/>
-                <w:szCs w:val="23"/>
-                <w:lang w:eastAsia="en-US"/>
-              </w:rPr>
-              <w:t xml:space="preserve"> van </w:t>
-            </w:r>
-            <w:proofErr w:type="spellStart"/>
-            <w:r>
-              <w:rPr>
-                <w:rFonts w:ascii="Calibri" w:eastAsiaTheme="minorHAnsi" w:hAnsi="Calibri" w:cs="Calibri"/>
-                <w:color w:val="000000"/>
-                <w:sz w:val="23"/>
-                <w:szCs w:val="23"/>
-                <w:lang w:eastAsia="en-US"/>
-              </w:rPr>
-              <w:t>Firebase</w:t>
-            </w:r>
-            <w:proofErr w:type="spellEnd"/>
-          </w:p>
-        </w:tc>
-        <w:tc>
-          <w:tcPr>
-            <w:tcW w:w="3376" w:type="dxa"/>
-          </w:tcPr>
-          <w:p>
-            <w:pPr>
-              <w:autoSpaceDE w:val="0"/>
-              <w:autoSpaceDN w:val="0"/>
-              <w:adjustRightInd w:val="0"/>
-              <w:rPr>
-                <w:rFonts w:ascii="Calibri" w:eastAsiaTheme="minorHAnsi" w:hAnsi="Calibri" w:cs="Calibri"/>
-                <w:color w:val="000000"/>
-                <w:sz w:val="23"/>
-                <w:szCs w:val="23"/>
-                <w:lang w:eastAsia="en-US"/>
-              </w:rPr>
-            </w:pPr>
-            <w:r>
-              <w:rPr>
-                <w:rFonts w:ascii="Calibri" w:eastAsiaTheme="minorHAnsi" w:hAnsi="Calibri" w:cs="Calibri"/>
-                <w:color w:val="000000"/>
-                <w:sz w:val="23"/>
-                <w:szCs w:val="23"/>
-                <w:lang w:eastAsia="en-US"/>
-              </w:rPr>
-              <w:t>Database moet goed beveiligd zijn.</w:t>
-            </w:r>
-          </w:p>
-        </w:tc>
-        <w:tc>
-          <w:tcPr>
-            <w:tcW w:w="993" w:type="dxa"/>
-          </w:tcPr>
-          <w:p>
-            <w:pPr>
-              <w:autoSpaceDE w:val="0"/>
-              <w:autoSpaceDN w:val="0"/>
-              <w:adjustRightInd w:val="0"/>
-              <w:rPr>
-                <w:rFonts w:ascii="Calibri" w:eastAsiaTheme="minorHAnsi" w:hAnsi="Calibri" w:cs="Calibri"/>
-                <w:color w:val="000000"/>
-                <w:sz w:val="23"/>
-                <w:szCs w:val="23"/>
-                <w:lang w:eastAsia="en-US"/>
-              </w:rPr>
-            </w:pPr>
-          </w:p>
-        </w:tc>
-        <w:tc>
-          <w:tcPr>
-            <w:tcW w:w="2904" w:type="dxa"/>
+          </w:p>
+        </w:tc>
+        <w:tc>
+          <w:tcPr>
+            <w:tcW w:w="946" w:type="dxa"/>
+          </w:tcPr>
+          <w:p>
+            <w:pPr>
+              <w:autoSpaceDE w:val="0"/>
+              <w:autoSpaceDN w:val="0"/>
+              <w:adjustRightInd w:val="0"/>
+              <w:rPr>
+                <w:rFonts w:ascii="Calibri" w:eastAsiaTheme="minorHAnsi" w:hAnsi="Calibri" w:cs="Calibri"/>
+                <w:color w:val="000000"/>
+                <w:sz w:val="23"/>
+                <w:szCs w:val="23"/>
+                <w:lang w:eastAsia="en-US"/>
+              </w:rPr>
+            </w:pPr>
+          </w:p>
+        </w:tc>
+        <w:tc>
+          <w:tcPr>
+            <w:tcW w:w="2126" w:type="dxa"/>
+          </w:tcPr>
+          <w:p>
+            <w:pPr>
+              <w:autoSpaceDE w:val="0"/>
+              <w:autoSpaceDN w:val="0"/>
+              <w:adjustRightInd w:val="0"/>
+              <w:rPr>
+                <w:rFonts w:ascii="Calibri" w:eastAsiaTheme="minorHAnsi" w:hAnsi="Calibri" w:cs="Calibri"/>
+                <w:color w:val="000000"/>
+                <w:sz w:val="23"/>
+                <w:szCs w:val="23"/>
+                <w:lang w:eastAsia="en-US"/>
+              </w:rPr>
+            </w:pPr>
+          </w:p>
+        </w:tc>
+        <w:tc>
+          <w:tcPr>
+            <w:tcW w:w="1560" w:type="dxa"/>
           </w:tcPr>
           <w:p>
             <w:pPr>
@@ -2634,31 +3012,11 @@
           <w:szCs w:val="22"/>
         </w:rPr>
       </w:pPr>
-      <w:r>
-        <w:rPr>
-          <w:rFonts w:ascii="Arial" w:hAnsi="Arial" w:cs="Arial"/>
-          <w:sz w:val="22"/>
-          <w:szCs w:val="22"/>
-        </w:rPr>
-        <w:t>Speedtest:</w:t>
-      </w:r>
     </w:p>
     <w:p>
       <w:pPr>
-        <w:rPr>
-          <w:rFonts w:ascii="Arial" w:hAnsi="Arial" w:cs="Arial"/>
-          <w:sz w:val="22"/>
-          <w:szCs w:val="22"/>
-        </w:rPr>
-      </w:pPr>
-      <w:r>
-        <w:rPr>
-          <w:rFonts w:ascii="Arial" w:hAnsi="Arial" w:cs="Arial"/>
-          <w:sz w:val="22"/>
-          <w:szCs w:val="22"/>
-        </w:rPr>
-        <w:t>Voor de APP hebben we geen speedtest kunnen doen. Normaal zou je een pagespeed test kunnen doen voor een website. Voor een APP is dit helaas niet mogelijk.</w:t>
-      </w:r>
+        <w:spacing w:after="200" w:line="276" w:lineRule="auto"/>
+      </w:pPr>
       <w:bookmarkStart w:id="1" w:name="_GoBack"/>
       <w:bookmarkEnd w:id="1"/>
     </w:p>
@@ -2673,7 +3031,7 @@
 </file>
 
 <file path=word/styles.xml><?xml version="1.0" encoding="utf-8"?>
-<w:styles xmlns:mc="http://schemas.openxmlformats.org/markup-compatibility/2006" xmlns:r="http://schemas.openxmlformats.org/officeDocument/2006/relationships" xmlns:w="http://schemas.openxmlformats.org/wordprocessingml/2006/main" xmlns:w14="http://schemas.microsoft.com/office/word/2010/wordml" xmlns:w15="http://schemas.microsoft.com/office/word/2012/wordml" mc:Ignorable="w14 w15">
+<w:styles xmlns:mc="http://schemas.openxmlformats.org/markup-compatibility/2006" xmlns:r="http://schemas.openxmlformats.org/officeDocument/2006/relationships" xmlns:w="http://schemas.openxmlformats.org/wordprocessingml/2006/main" xmlns:w14="http://schemas.microsoft.com/office/word/2010/wordml" mc:Ignorable="w14">
   <w:docDefaults>
     <w:rPrDefault>
       <w:rPr>
@@ -2689,387 +3047,144 @@
       </w:pPr>
     </w:pPrDefault>
   </w:docDefaults>
-  <w:latentStyles w:defLockedState="0" w:defUIPriority="99" w:defSemiHidden="0" w:defUnhideWhenUsed="0" w:defQFormat="0" w:count="380">
-    <w:lsdException w:name="Normal" w:uiPriority="0" w:qFormat="1"/>
-    <w:lsdException w:name="heading 1" w:uiPriority="9" w:qFormat="1"/>
-    <w:lsdException w:name="heading 2" w:semiHidden="1" w:uiPriority="9" w:unhideWhenUsed="1" w:qFormat="1"/>
-    <w:lsdException w:name="heading 3" w:semiHidden="1" w:uiPriority="9" w:unhideWhenUsed="1" w:qFormat="1"/>
-    <w:lsdException w:name="heading 4" w:semiHidden="1" w:uiPriority="9" w:unhideWhenUsed="1" w:qFormat="1"/>
-    <w:lsdException w:name="heading 5" w:semiHidden="1" w:uiPriority="9" w:unhideWhenUsed="1" w:qFormat="1"/>
-    <w:lsdException w:name="heading 6" w:semiHidden="1" w:uiPriority="9" w:unhideWhenUsed="1" w:qFormat="1"/>
-    <w:lsdException w:name="heading 7" w:semiHidden="1" w:uiPriority="9" w:unhideWhenUsed="1" w:qFormat="1"/>
-    <w:lsdException w:name="heading 8" w:semiHidden="1" w:uiPriority="9" w:unhideWhenUsed="1" w:qFormat="1"/>
-    <w:lsdException w:name="heading 9" w:semiHidden="1" w:uiPriority="9" w:unhideWhenUsed="1" w:qFormat="1"/>
-    <w:lsdException w:name="index 1" w:semiHidden="1" w:unhideWhenUsed="1"/>
-    <w:lsdException w:name="index 2" w:semiHidden="1" w:unhideWhenUsed="1"/>
-    <w:lsdException w:name="index 3" w:semiHidden="1" w:unhideWhenUsed="1"/>
-    <w:lsdException w:name="index 4" w:semiHidden="1" w:unhideWhenUsed="1"/>
-    <w:lsdException w:name="index 5" w:semiHidden="1" w:unhideWhenUsed="1"/>
-    <w:lsdException w:name="index 6" w:semiHidden="1" w:unhideWhenUsed="1"/>
-    <w:lsdException w:name="index 7" w:semiHidden="1" w:unhideWhenUsed="1"/>
-    <w:lsdException w:name="index 8" w:semiHidden="1" w:unhideWhenUsed="1"/>
-    <w:lsdException w:name="index 9" w:semiHidden="1" w:unhideWhenUsed="1"/>
-    <w:lsdException w:name="toc 1" w:semiHidden="1" w:uiPriority="39" w:unhideWhenUsed="1"/>
-    <w:lsdException w:name="toc 2" w:semiHidden="1" w:uiPriority="39" w:unhideWhenUsed="1"/>
-    <w:lsdException w:name="toc 3" w:semiHidden="1" w:uiPriority="39" w:unhideWhenUsed="1"/>
-    <w:lsdException w:name="toc 4" w:semiHidden="1" w:uiPriority="39" w:unhideWhenUsed="1"/>
-    <w:lsdException w:name="toc 5" w:semiHidden="1" w:uiPriority="39" w:unhideWhenUsed="1"/>
-    <w:lsdException w:name="toc 6" w:semiHidden="1" w:uiPriority="39" w:unhideWhenUsed="1"/>
-    <w:lsdException w:name="toc 7" w:semiHidden="1" w:uiPriority="39" w:unhideWhenUsed="1"/>
-    <w:lsdException w:name="toc 8" w:semiHidden="1" w:uiPriority="39" w:unhideWhenUsed="1"/>
-    <w:lsdException w:name="toc 9" w:semiHidden="1" w:uiPriority="39" w:unhideWhenUsed="1"/>
-    <w:lsdException w:name="Normal Indent" w:semiHidden="1" w:unhideWhenUsed="1"/>
-    <w:lsdException w:name="footnote text" w:semiHidden="1" w:unhideWhenUsed="1"/>
-    <w:lsdException w:name="annotation text" w:semiHidden="1" w:unhideWhenUsed="1"/>
-    <w:lsdException w:name="header" w:semiHidden="1" w:unhideWhenUsed="1"/>
-    <w:lsdException w:name="footer" w:semiHidden="1" w:unhideWhenUsed="1"/>
-    <w:lsdException w:name="index heading" w:semiHidden="1" w:unhideWhenUsed="1"/>
-    <w:lsdException w:name="caption" w:semiHidden="1" w:uiPriority="35" w:unhideWhenUsed="1" w:qFormat="1"/>
-    <w:lsdException w:name="table of figures" w:semiHidden="1" w:unhideWhenUsed="1"/>
-    <w:lsdException w:name="envelope address" w:semiHidden="1" w:unhideWhenUsed="1"/>
-    <w:lsdException w:name="envelope return" w:semiHidden="1" w:unhideWhenUsed="1"/>
-    <w:lsdException w:name="footnote reference" w:semiHidden="1" w:unhideWhenUsed="1"/>
-    <w:lsdException w:name="annotation reference" w:semiHidden="1" w:unhideWhenUsed="1"/>
-    <w:lsdException w:name="line number" w:semiHidden="1" w:unhideWhenUsed="1"/>
-    <w:lsdException w:name="page number" w:semiHidden="1" w:unhideWhenUsed="1"/>
-    <w:lsdException w:name="endnote reference" w:semiHidden="1" w:unhideWhenUsed="1"/>
-    <w:lsdException w:name="endnote text" w:semiHidden="1" w:unhideWhenUsed="1"/>
-    <w:lsdException w:name="table of authorities" w:semiHidden="1" w:unhideWhenUsed="1"/>
-    <w:lsdException w:name="macro" w:semiHidden="1" w:unhideWhenUsed="1"/>
-    <w:lsdException w:name="toa heading" w:semiHidden="1" w:unhideWhenUsed="1"/>
-    <w:lsdException w:name="List" w:semiHidden="1" w:unhideWhenUsed="1"/>
-    <w:lsdException w:name="List Bullet" w:semiHidden="1" w:unhideWhenUsed="1"/>
-    <w:lsdException w:name="List Number" w:semiHidden="1" w:unhideWhenUsed="1"/>
-    <w:lsdException w:name="List 2" w:semiHidden="1" w:unhideWhenUsed="1"/>
-    <w:lsdException w:name="List 3" w:semiHidden="1" w:unhideWhenUsed="1"/>
-    <w:lsdException w:name="List 4" w:semiHidden="1" w:unhideWhenUsed="1"/>
-    <w:lsdException w:name="List 5" w:semiHidden="1" w:unhideWhenUsed="1"/>
-    <w:lsdException w:name="List Bullet 2" w:semiHidden="1" w:unhideWhenUsed="1"/>
-    <w:lsdException w:name="List Bullet 3" w:semiHidden="1" w:unhideWhenUsed="1"/>
-    <w:lsdException w:name="List Bullet 4" w:semiHidden="1" w:unhideWhenUsed="1"/>
-    <w:lsdException w:name="List Bullet 5" w:semiHidden="1" w:unhideWhenUsed="1"/>
-    <w:lsdException w:name="List Number 2" w:semiHidden="1" w:unhideWhenUsed="1"/>
-    <w:lsdException w:name="List Number 3" w:semiHidden="1" w:unhideWhenUsed="1"/>
-    <w:lsdException w:name="List Number 4" w:semiHidden="1" w:unhideWhenUsed="1"/>
-    <w:lsdException w:name="List Number 5" w:semiHidden="1" w:unhideWhenUsed="1"/>
-    <w:lsdException w:name="Title" w:uiPriority="10" w:qFormat="1"/>
-    <w:lsdException w:name="Closing" w:semiHidden="1" w:unhideWhenUsed="1"/>
-    <w:lsdException w:name="Signature" w:semiHidden="1" w:unhideWhenUsed="1"/>
-    <w:lsdException w:name="Default Paragraph Font" w:semiHidden="1" w:uiPriority="1" w:unhideWhenUsed="1"/>
-    <w:lsdException w:name="Body Text" w:semiHidden="1" w:unhideWhenUsed="1"/>
-    <w:lsdException w:name="Body Text Indent" w:semiHidden="1" w:unhideWhenUsed="1"/>
-    <w:lsdException w:name="List Continue" w:semiHidden="1" w:unhideWhenUsed="1"/>
-    <w:lsdException w:name="List Continue 2" w:semiHidden="1" w:unhideWhenUsed="1"/>
-    <w:lsdException w:name="List Continue 3" w:semiHidden="1" w:unhideWhenUsed="1"/>
-    <w:lsdException w:name="List Continue 4" w:semiHidden="1" w:unhideWhenUsed="1"/>
-    <w:lsdException w:name="List Continue 5" w:semiHidden="1" w:unhideWhenUsed="1"/>
-    <w:lsdException w:name="Message Header" w:semiHidden="1" w:unhideWhenUsed="1"/>
-    <w:lsdException w:name="Subtitle" w:uiPriority="11" w:qFormat="1"/>
-    <w:lsdException w:name="Salutation" w:semiHidden="1" w:unhideWhenUsed="1"/>
-    <w:lsdException w:name="Date" w:semiHidden="1" w:unhideWhenUsed="1"/>
-    <w:lsdException w:name="Body Text First Indent" w:semiHidden="1" w:unhideWhenUsed="1"/>
-    <w:lsdException w:name="Body Text First Indent 2" w:semiHidden="1" w:unhideWhenUsed="1"/>
-    <w:lsdException w:name="Note Heading" w:semiHidden="1" w:unhideWhenUsed="1"/>
-    <w:lsdException w:name="Body Text 2" w:semiHidden="1" w:unhideWhenUsed="1"/>
-    <w:lsdException w:name="Body Text 3" w:semiHidden="1" w:unhideWhenUsed="1"/>
-    <w:lsdException w:name="Body Text Indent 2" w:semiHidden="1" w:unhideWhenUsed="1"/>
-    <w:lsdException w:name="Body Text Indent 3" w:semiHidden="1" w:unhideWhenUsed="1"/>
-    <w:lsdException w:name="Block Text" w:semiHidden="1" w:unhideWhenUsed="1"/>
-    <w:lsdException w:name="Hyperlink" w:semiHidden="1" w:unhideWhenUsed="1"/>
-    <w:lsdException w:name="FollowedHyperlink" w:semiHidden="1" w:unhideWhenUsed="1"/>
-    <w:lsdException w:name="Strong" w:uiPriority="22" w:qFormat="1"/>
-    <w:lsdException w:name="Emphasis" w:uiPriority="20" w:qFormat="1"/>
-    <w:lsdException w:name="Document Map" w:semiHidden="1" w:unhideWhenUsed="1"/>
-    <w:lsdException w:name="Plain Text" w:semiHidden="1" w:unhideWhenUsed="1"/>
-    <w:lsdException w:name="E-mail Signature" w:semiHidden="1" w:unhideWhenUsed="1"/>
-    <w:lsdException w:name="HTML Top of Form" w:semiHidden="1" w:unhideWhenUsed="1"/>
-    <w:lsdException w:name="HTML Bottom of Form" w:semiHidden="1" w:unhideWhenUsed="1"/>
-    <w:lsdException w:name="Normal (Web)" w:semiHidden="1" w:unhideWhenUsed="1"/>
-    <w:lsdException w:name="HTML Acronym" w:semiHidden="1" w:unhideWhenUsed="1"/>
-    <w:lsdException w:name="HTML Address" w:semiHidden="1" w:unhideWhenUsed="1"/>
-    <w:lsdException w:name="HTML Cite" w:semiHidden="1" w:unhideWhenUsed="1"/>
-    <w:lsdException w:name="HTML Code" w:semiHidden="1" w:unhideWhenUsed="1"/>
-    <w:lsdException w:name="HTML Definition" w:semiHidden="1" w:unhideWhenUsed="1"/>
-    <w:lsdException w:name="HTML Keyboard" w:semiHidden="1" w:unhideWhenUsed="1"/>
-    <w:lsdException w:name="HTML Preformatted" w:semiHidden="1" w:unhideWhenUsed="1"/>
-    <w:lsdException w:name="HTML Sample" w:semiHidden="1" w:unhideWhenUsed="1"/>
-    <w:lsdException w:name="HTML Typewriter" w:semiHidden="1" w:unhideWhenUsed="1"/>
-    <w:lsdException w:name="HTML Variable" w:semiHidden="1" w:unhideWhenUsed="1"/>
-    <w:lsdException w:name="Normal Table" w:semiHidden="1" w:unhideWhenUsed="1"/>
-    <w:lsdException w:name="annotation subject" w:semiHidden="1" w:unhideWhenUsed="1"/>
-    <w:lsdException w:name="No List" w:semiHidden="1" w:unhideWhenUsed="1"/>
-    <w:lsdException w:name="Outline List 1" w:semiHidden="1" w:unhideWhenUsed="1"/>
-    <w:lsdException w:name="Outline List 2" w:semiHidden="1" w:unhideWhenUsed="1"/>
-    <w:lsdException w:name="Outline List 3" w:semiHidden="1" w:unhideWhenUsed="1"/>
-    <w:lsdException w:name="Table Simple 1" w:semiHidden="1" w:unhideWhenUsed="1"/>
-    <w:lsdException w:name="Table Simple 2" w:semiHidden="1" w:unhideWhenUsed="1"/>
-    <w:lsdException w:name="Table Simple 3" w:semiHidden="1" w:unhideWhenUsed="1"/>
-    <w:lsdException w:name="Table Classic 1" w:semiHidden="1" w:unhideWhenUsed="1"/>
-    <w:lsdException w:name="Table Classic 2" w:semiHidden="1" w:unhideWhenUsed="1"/>
-    <w:lsdException w:name="Table Classic 3" w:semiHidden="1" w:unhideWhenUsed="1"/>
-    <w:lsdException w:name="Table Classic 4" w:semiHidden="1" w:unhideWhenUsed="1"/>
-    <w:lsdException w:name="Table Colorful 1" w:semiHidden="1" w:unhideWhenUsed="1"/>
-    <w:lsdException w:name="Table Colorful 2" w:semiHidden="1" w:unhideWhenUsed="1"/>
-    <w:lsdException w:name="Table Colorful 3" w:semiHidden="1" w:unhideWhenUsed="1"/>
-    <w:lsdException w:name="Table Columns 1" w:semiHidden="1" w:unhideWhenUsed="1"/>
-    <w:lsdException w:name="Table Columns 2" w:semiHidden="1" w:unhideWhenUsed="1"/>
-    <w:lsdException w:name="Table Columns 3" w:semiHidden="1" w:unhideWhenUsed="1"/>
-    <w:lsdException w:name="Table Columns 4" w:semiHidden="1" w:unhideWhenUsed="1"/>
-    <w:lsdException w:name="Table Columns 5" w:semiHidden="1" w:unhideWhenUsed="1"/>
-    <w:lsdException w:name="Table Grid 1" w:semiHidden="1" w:unhideWhenUsed="1"/>
-    <w:lsdException w:name="Table Grid 2" w:semiHidden="1" w:unhideWhenUsed="1"/>
-    <w:lsdException w:name="Table Grid 3" w:semiHidden="1" w:unhideWhenUsed="1"/>
-    <w:lsdException w:name="Table Grid 4" w:semiHidden="1" w:unhideWhenUsed="1"/>
-    <w:lsdException w:name="Table Grid 5" w:semiHidden="1" w:unhideWhenUsed="1"/>
-    <w:lsdException w:name="Table Grid 6" w:semiHidden="1" w:unhideWhenUsed="1"/>
-    <w:lsdException w:name="Table Grid 7" w:semiHidden="1" w:unhideWhenUsed="1"/>
-    <w:lsdException w:name="Table Grid 8" w:semiHidden="1" w:unhideWhenUsed="1"/>
-    <w:lsdException w:name="Table List 1" w:semiHidden="1" w:unhideWhenUsed="1"/>
-    <w:lsdException w:name="Table List 2" w:semiHidden="1" w:unhideWhenUsed="1"/>
-    <w:lsdException w:name="Table List 3" w:semiHidden="1" w:unhideWhenUsed="1"/>
-    <w:lsdException w:name="Table List 4" w:semiHidden="1" w:unhideWhenUsed="1"/>
-    <w:lsdException w:name="Table List 5" w:semiHidden="1" w:unhideWhenUsed="1"/>
-    <w:lsdException w:name="Table List 6" w:semiHidden="1" w:unhideWhenUsed="1"/>
-    <w:lsdException w:name="Table List 7" w:semiHidden="1" w:unhideWhenUsed="1"/>
-    <w:lsdException w:name="Table List 8" w:semiHidden="1" w:unhideWhenUsed="1"/>
-    <w:lsdException w:name="Table 3D effects 1" w:semiHidden="1" w:unhideWhenUsed="1"/>
-    <w:lsdException w:name="Table 3D effects 2" w:semiHidden="1" w:unhideWhenUsed="1"/>
-    <w:lsdException w:name="Table 3D effects 3" w:semiHidden="1" w:unhideWhenUsed="1"/>
-    <w:lsdException w:name="Table Contemporary" w:semiHidden="1" w:unhideWhenUsed="1"/>
-    <w:lsdException w:name="Table Elegant" w:semiHidden="1" w:unhideWhenUsed="1"/>
-    <w:lsdException w:name="Table Professional" w:semiHidden="1" w:unhideWhenUsed="1"/>
-    <w:lsdException w:name="Table Subtle 1" w:semiHidden="1" w:unhideWhenUsed="1"/>
-    <w:lsdException w:name="Table Subtle 2" w:semiHidden="1" w:unhideWhenUsed="1"/>
-    <w:lsdException w:name="Table Web 1" w:semiHidden="1" w:unhideWhenUsed="1"/>
-    <w:lsdException w:name="Table Web 2" w:semiHidden="1" w:unhideWhenUsed="1"/>
-    <w:lsdException w:name="Table Web 3" w:semiHidden="1" w:unhideWhenUsed="1"/>
-    <w:lsdException w:name="Balloon Text" w:semiHidden="1" w:unhideWhenUsed="1"/>
-    <w:lsdException w:name="Table Grid" w:uiPriority="59"/>
-    <w:lsdException w:name="Table Theme" w:semiHidden="1" w:unhideWhenUsed="1"/>
-    <w:lsdException w:name="Note Level 1" w:semiHidden="1" w:unhideWhenUsed="1"/>
-    <w:lsdException w:name="Note Level 2" w:semiHidden="1" w:unhideWhenUsed="1"/>
-    <w:lsdException w:name="Note Level 3" w:semiHidden="1" w:unhideWhenUsed="1"/>
-    <w:lsdException w:name="Note Level 4" w:semiHidden="1" w:unhideWhenUsed="1"/>
-    <w:lsdException w:name="Note Level 5" w:semiHidden="1" w:unhideWhenUsed="1"/>
-    <w:lsdException w:name="Note Level 6" w:semiHidden="1" w:unhideWhenUsed="1"/>
-    <w:lsdException w:name="Note Level 7" w:semiHidden="1" w:unhideWhenUsed="1"/>
-    <w:lsdException w:name="Note Level 8" w:semiHidden="1" w:unhideWhenUsed="1"/>
-    <w:lsdException w:name="Note Level 9" w:semiHidden="1" w:unhideWhenUsed="1"/>
-    <w:lsdException w:name="Placeholder Text" w:semiHidden="1"/>
-    <w:lsdException w:name="No Spacing" w:uiPriority="1" w:qFormat="1"/>
-    <w:lsdException w:name="Light Shading" w:uiPriority="60"/>
-    <w:lsdException w:name="Light List" w:uiPriority="61"/>
-    <w:lsdException w:name="Light Grid" w:uiPriority="62"/>
-    <w:lsdException w:name="Medium Shading 1" w:uiPriority="63"/>
-    <w:lsdException w:name="Medium Shading 2" w:uiPriority="64"/>
-    <w:lsdException w:name="Medium List 1" w:uiPriority="65"/>
-    <w:lsdException w:name="Medium List 2" w:uiPriority="66"/>
-    <w:lsdException w:name="Medium Grid 1" w:uiPriority="67"/>
-    <w:lsdException w:name="Medium Grid 2" w:uiPriority="68"/>
-    <w:lsdException w:name="Medium Grid 3" w:uiPriority="69"/>
-    <w:lsdException w:name="Dark List" w:uiPriority="70"/>
-    <w:lsdException w:name="Colorful Shading" w:uiPriority="71"/>
-    <w:lsdException w:name="Colorful List" w:uiPriority="72"/>
-    <w:lsdException w:name="Colorful Grid" w:uiPriority="73"/>
-    <w:lsdException w:name="Light Shading Accent 1" w:uiPriority="60"/>
-    <w:lsdException w:name="Light List Accent 1" w:uiPriority="61"/>
-    <w:lsdException w:name="Light Grid Accent 1" w:uiPriority="62"/>
-    <w:lsdException w:name="Medium Shading 1 Accent 1" w:uiPriority="63"/>
-    <w:lsdException w:name="Medium Shading 2 Accent 1" w:uiPriority="64"/>
-    <w:lsdException w:name="Medium List 1 Accent 1" w:uiPriority="65"/>
-    <w:lsdException w:name="Revision" w:semiHidden="1"/>
-    <w:lsdException w:name="List Paragraph" w:uiPriority="34" w:qFormat="1"/>
-    <w:lsdException w:name="Quote" w:uiPriority="29" w:qFormat="1"/>
-    <w:lsdException w:name="Intense Quote" w:uiPriority="30" w:qFormat="1"/>
-    <w:lsdException w:name="Medium List 2 Accent 1" w:uiPriority="66"/>
-    <w:lsdException w:name="Medium Grid 1 Accent 1" w:uiPriority="67"/>
-    <w:lsdException w:name="Medium Grid 2 Accent 1" w:uiPriority="68"/>
-    <w:lsdException w:name="Medium Grid 3 Accent 1" w:uiPriority="69"/>
-    <w:lsdException w:name="Dark List Accent 1" w:uiPriority="70"/>
-    <w:lsdException w:name="Colorful Shading Accent 1" w:uiPriority="71"/>
-    <w:lsdException w:name="Colorful List Accent 1" w:uiPriority="72"/>
-    <w:lsdException w:name="Colorful Grid Accent 1" w:uiPriority="73"/>
-    <w:lsdException w:name="Light Shading Accent 2" w:uiPriority="60"/>
-    <w:lsdException w:name="Light List Accent 2" w:uiPriority="61"/>
-    <w:lsdException w:name="Light Grid Accent 2" w:uiPriority="62"/>
-    <w:lsdException w:name="Medium Shading 1 Accent 2" w:uiPriority="63"/>
-    <w:lsdException w:name="Medium Shading 2 Accent 2" w:uiPriority="64"/>
-    <w:lsdException w:name="Medium List 1 Accent 2" w:uiPriority="65"/>
-    <w:lsdException w:name="Medium List 2 Accent 2" w:uiPriority="66"/>
-    <w:lsdException w:name="Medium Grid 1 Accent 2" w:uiPriority="67"/>
-    <w:lsdException w:name="Medium Grid 2 Accent 2" w:uiPriority="68"/>
-    <w:lsdException w:name="Medium Grid 3 Accent 2" w:uiPriority="69"/>
-    <w:lsdException w:name="Dark List Accent 2" w:uiPriority="70"/>
-    <w:lsdException w:name="Colorful Shading Accent 2" w:uiPriority="71"/>
-    <w:lsdException w:name="Colorful List Accent 2" w:uiPriority="72"/>
-    <w:lsdException w:name="Colorful Grid Accent 2" w:uiPriority="73"/>
-    <w:lsdException w:name="Light Shading Accent 3" w:uiPriority="60"/>
-    <w:lsdException w:name="Light List Accent 3" w:uiPriority="61"/>
-    <w:lsdException w:name="Light Grid Accent 3" w:uiPriority="62"/>
-    <w:lsdException w:name="Medium Shading 1 Accent 3" w:uiPriority="63"/>
-    <w:lsdException w:name="Medium Shading 2 Accent 3" w:uiPriority="64"/>
-    <w:lsdException w:name="Medium List 1 Accent 3" w:uiPriority="65"/>
-    <w:lsdException w:name="Medium List 2 Accent 3" w:uiPriority="66"/>
-    <w:lsdException w:name="Medium Grid 1 Accent 3" w:uiPriority="67"/>
-    <w:lsdException w:name="Medium Grid 2 Accent 3" w:uiPriority="68"/>
-    <w:lsdException w:name="Medium Grid 3 Accent 3" w:uiPriority="69"/>
-    <w:lsdException w:name="Dark List Accent 3" w:uiPriority="70"/>
-    <w:lsdException w:name="Colorful Shading Accent 3" w:uiPriority="71"/>
-    <w:lsdException w:name="Colorful List Accent 3" w:uiPriority="72"/>
-    <w:lsdException w:name="Colorful Grid Accent 3" w:uiPriority="73"/>
-    <w:lsdException w:name="Light Shading Accent 4" w:uiPriority="60"/>
-    <w:lsdException w:name="Light List Accent 4" w:uiPriority="61"/>
-    <w:lsdException w:name="Light Grid Accent 4" w:uiPriority="62"/>
-    <w:lsdException w:name="Medium Shading 1 Accent 4" w:uiPriority="63"/>
-    <w:lsdException w:name="Medium Shading 2 Accent 4" w:uiPriority="64"/>
-    <w:lsdException w:name="Medium List 1 Accent 4" w:uiPriority="65"/>
-    <w:lsdException w:name="Medium List 2 Accent 4" w:uiPriority="66"/>
-    <w:lsdException w:name="Medium Grid 1 Accent 4" w:uiPriority="67"/>
-    <w:lsdException w:name="Medium Grid 2 Accent 4" w:uiPriority="68"/>
-    <w:lsdException w:name="Medium Grid 3 Accent 4" w:uiPriority="69"/>
-    <w:lsdException w:name="Dark List Accent 4" w:uiPriority="70"/>
-    <w:lsdException w:name="Colorful Shading Accent 4" w:uiPriority="71"/>
-    <w:lsdException w:name="Colorful List Accent 4" w:uiPriority="72"/>
-    <w:lsdException w:name="Colorful Grid Accent 4" w:uiPriority="73"/>
-    <w:lsdException w:name="Light Shading Accent 5" w:uiPriority="60"/>
-    <w:lsdException w:name="Light List Accent 5" w:uiPriority="61"/>
-    <w:lsdException w:name="Light Grid Accent 5" w:uiPriority="62"/>
-    <w:lsdException w:name="Medium Shading 1 Accent 5" w:uiPriority="63"/>
-    <w:lsdException w:name="Medium Shading 2 Accent 5" w:uiPriority="64"/>
-    <w:lsdException w:name="Medium List 1 Accent 5" w:uiPriority="65"/>
-    <w:lsdException w:name="Medium List 2 Accent 5" w:uiPriority="66"/>
-    <w:lsdException w:name="Medium Grid 1 Accent 5" w:uiPriority="67"/>
-    <w:lsdException w:name="Medium Grid 2 Accent 5" w:uiPriority="68"/>
-    <w:lsdException w:name="Medium Grid 3 Accent 5" w:uiPriority="69"/>
-    <w:lsdException w:name="Dark List Accent 5" w:uiPriority="70"/>
-    <w:lsdException w:name="Colorful Shading Accent 5" w:uiPriority="71"/>
-    <w:lsdException w:name="Colorful List Accent 5" w:uiPriority="72"/>
-    <w:lsdException w:name="Colorful Grid Accent 5" w:uiPriority="73"/>
-    <w:lsdException w:name="Light Shading Accent 6" w:uiPriority="60"/>
-    <w:lsdException w:name="Light List Accent 6" w:uiPriority="61"/>
-    <w:lsdException w:name="Light Grid Accent 6" w:uiPriority="62"/>
-    <w:lsdException w:name="Medium Shading 1 Accent 6" w:uiPriority="63"/>
-    <w:lsdException w:name="Medium Shading 2 Accent 6" w:uiPriority="64"/>
-    <w:lsdException w:name="Medium List 1 Accent 6" w:uiPriority="65"/>
-    <w:lsdException w:name="Medium List 2 Accent 6" w:uiPriority="66"/>
-    <w:lsdException w:name="Medium Grid 1 Accent 6" w:uiPriority="67"/>
-    <w:lsdException w:name="Medium Grid 2 Accent 6" w:uiPriority="68"/>
-    <w:lsdException w:name="Medium Grid 3 Accent 6" w:uiPriority="69"/>
-    <w:lsdException w:name="Dark List Accent 6" w:uiPriority="70"/>
-    <w:lsdException w:name="Colorful Shading Accent 6" w:uiPriority="71"/>
-    <w:lsdException w:name="Colorful List Accent 6" w:uiPriority="72"/>
-    <w:lsdException w:name="Colorful Grid Accent 6" w:uiPriority="73"/>
-    <w:lsdException w:name="Subtle Emphasis" w:uiPriority="19" w:qFormat="1"/>
-    <w:lsdException w:name="Intense Emphasis" w:uiPriority="21" w:qFormat="1"/>
-    <w:lsdException w:name="Subtle Reference" w:uiPriority="31" w:qFormat="1"/>
-    <w:lsdException w:name="Intense Reference" w:uiPriority="32" w:qFormat="1"/>
-    <w:lsdException w:name="Book Title" w:uiPriority="33" w:qFormat="1"/>
-    <w:lsdException w:name="Bibliography" w:semiHidden="1" w:uiPriority="37" w:unhideWhenUsed="1"/>
-    <w:lsdException w:name="TOC Heading" w:semiHidden="1" w:uiPriority="39" w:unhideWhenUsed="1" w:qFormat="1"/>
-    <w:lsdException w:name="Plain Table 1" w:uiPriority="41"/>
-    <w:lsdException w:name="Plain Table 2" w:uiPriority="42"/>
-    <w:lsdException w:name="Plain Table 3" w:uiPriority="43"/>
-    <w:lsdException w:name="Plain Table 4" w:uiPriority="44"/>
-    <w:lsdException w:name="Plain Table 5" w:uiPriority="45"/>
-    <w:lsdException w:name="Grid Table Light" w:uiPriority="40"/>
-    <w:lsdException w:name="Grid Table 1 Light" w:uiPriority="46"/>
-    <w:lsdException w:name="Grid Table 2" w:uiPriority="47"/>
-    <w:lsdException w:name="Grid Table 3" w:uiPriority="48"/>
-    <w:lsdException w:name="Grid Table 4" w:uiPriority="49"/>
-    <w:lsdException w:name="Grid Table 5 Dark" w:uiPriority="50"/>
-    <w:lsdException w:name="Grid Table 6 Colorful" w:uiPriority="51"/>
-    <w:lsdException w:name="Grid Table 7 Colorful" w:uiPriority="52"/>
-    <w:lsdException w:name="Grid Table 1 Light Accent 1" w:uiPriority="46"/>
-    <w:lsdException w:name="Grid Table 2 Accent 1" w:uiPriority="47"/>
-    <w:lsdException w:name="Grid Table 3 Accent 1" w:uiPriority="48"/>
-    <w:lsdException w:name="Grid Table 4 Accent 1" w:uiPriority="49"/>
-    <w:lsdException w:name="Grid Table 5 Dark Accent 1" w:uiPriority="50"/>
-    <w:lsdException w:name="Grid Table 6 Colorful Accent 1" w:uiPriority="51"/>
-    <w:lsdException w:name="Grid Table 7 Colorful Accent 1" w:uiPriority="52"/>
-    <w:lsdException w:name="Grid Table 1 Light Accent 2" w:uiPriority="46"/>
-    <w:lsdException w:name="Grid Table 2 Accent 2" w:uiPriority="47"/>
-    <w:lsdException w:name="Grid Table 3 Accent 2" w:uiPriority="48"/>
-    <w:lsdException w:name="Grid Table 4 Accent 2" w:uiPriority="49"/>
-    <w:lsdException w:name="Grid Table 5 Dark Accent 2" w:uiPriority="50"/>
-    <w:lsdException w:name="Grid Table 6 Colorful Accent 2" w:uiPriority="51"/>
-    <w:lsdException w:name="Grid Table 7 Colorful Accent 2" w:uiPriority="52"/>
-    <w:lsdException w:name="Grid Table 1 Light Accent 3" w:uiPriority="46"/>
-    <w:lsdException w:name="Grid Table 2 Accent 3" w:uiPriority="47"/>
-    <w:lsdException w:name="Grid Table 3 Accent 3" w:uiPriority="48"/>
-    <w:lsdException w:name="Grid Table 4 Accent 3" w:uiPriority="49"/>
-    <w:lsdException w:name="Grid Table 5 Dark Accent 3" w:uiPriority="50"/>
-    <w:lsdException w:name="Grid Table 6 Colorful Accent 3" w:uiPriority="51"/>
-    <w:lsdException w:name="Grid Table 7 Colorful Accent 3" w:uiPriority="52"/>
-    <w:lsdException w:name="Grid Table 1 Light Accent 4" w:uiPriority="46"/>
-    <w:lsdException w:name="Grid Table 2 Accent 4" w:uiPriority="47"/>
-    <w:lsdException w:name="Grid Table 3 Accent 4" w:uiPriority="48"/>
-    <w:lsdException w:name="Grid Table 4 Accent 4" w:uiPriority="49"/>
-    <w:lsdException w:name="Grid Table 5 Dark Accent 4" w:uiPriority="50"/>
-    <w:lsdException w:name="Grid Table 6 Colorful Accent 4" w:uiPriority="51"/>
-    <w:lsdException w:name="Grid Table 7 Colorful Accent 4" w:uiPriority="52"/>
-    <w:lsdException w:name="Grid Table 1 Light Accent 5" w:uiPriority="46"/>
-    <w:lsdException w:name="Grid Table 2 Accent 5" w:uiPriority="47"/>
-    <w:lsdException w:name="Grid Table 3 Accent 5" w:uiPriority="48"/>
-    <w:lsdException w:name="Grid Table 4 Accent 5" w:uiPriority="49"/>
-    <w:lsdException w:name="Grid Table 5 Dark Accent 5" w:uiPriority="50"/>
-    <w:lsdException w:name="Grid Table 6 Colorful Accent 5" w:uiPriority="51"/>
-    <w:lsdException w:name="Grid Table 7 Colorful Accent 5" w:uiPriority="52"/>
-    <w:lsdException w:name="Grid Table 1 Light Accent 6" w:uiPriority="46"/>
-    <w:lsdException w:name="Grid Table 2 Accent 6" w:uiPriority="47"/>
-    <w:lsdException w:name="Grid Table 3 Accent 6" w:uiPriority="48"/>
-    <w:lsdException w:name="Grid Table 4 Accent 6" w:uiPriority="49"/>
-    <w:lsdException w:name="Grid Table 5 Dark Accent 6" w:uiPriority="50"/>
-    <w:lsdException w:name="Grid Table 6 Colorful Accent 6" w:uiPriority="51"/>
-    <w:lsdException w:name="Grid Table 7 Colorful Accent 6" w:uiPriority="52"/>
-    <w:lsdException w:name="List Table 1 Light" w:uiPriority="46"/>
-    <w:lsdException w:name="List Table 2" w:uiPriority="47"/>
-    <w:lsdException w:name="List Table 3" w:uiPriority="48"/>
-    <w:lsdException w:name="List Table 4" w:uiPriority="49"/>
-    <w:lsdException w:name="List Table 5 Dark" w:uiPriority="50"/>
-    <w:lsdException w:name="List Table 6 Colorful" w:uiPriority="51"/>
-    <w:lsdException w:name="List Table 7 Colorful" w:uiPriority="52"/>
-    <w:lsdException w:name="List Table 1 Light Accent 1" w:uiPriority="46"/>
-    <w:lsdException w:name="List Table 2 Accent 1" w:uiPriority="47"/>
-    <w:lsdException w:name="List Table 3 Accent 1" w:uiPriority="48"/>
-    <w:lsdException w:name="List Table 4 Accent 1" w:uiPriority="49"/>
-    <w:lsdException w:name="List Table 5 Dark Accent 1" w:uiPriority="50"/>
-    <w:lsdException w:name="List Table 6 Colorful Accent 1" w:uiPriority="51"/>
-    <w:lsdException w:name="List Table 7 Colorful Accent 1" w:uiPriority="52"/>
-    <w:lsdException w:name="List Table 1 Light Accent 2" w:uiPriority="46"/>
-    <w:lsdException w:name="List Table 2 Accent 2" w:uiPriority="47"/>
-    <w:lsdException w:name="List Table 3 Accent 2" w:uiPriority="48"/>
-    <w:lsdException w:name="List Table 4 Accent 2" w:uiPriority="49"/>
-    <w:lsdException w:name="List Table 5 Dark Accent 2" w:uiPriority="50"/>
-    <w:lsdException w:name="List Table 6 Colorful Accent 2" w:uiPriority="51"/>
-    <w:lsdException w:name="List Table 7 Colorful Accent 2" w:uiPriority="52"/>
-    <w:lsdException w:name="List Table 1 Light Accent 3" w:uiPriority="46"/>
-    <w:lsdException w:name="List Table 2 Accent 3" w:uiPriority="47"/>
-    <w:lsdException w:name="List Table 3 Accent 3" w:uiPriority="48"/>
-    <w:lsdException w:name="List Table 4 Accent 3" w:uiPriority="49"/>
-    <w:lsdException w:name="List Table 5 Dark Accent 3" w:uiPriority="50"/>
-    <w:lsdException w:name="List Table 6 Colorful Accent 3" w:uiPriority="51"/>
-    <w:lsdException w:name="List Table 7 Colorful Accent 3" w:uiPriority="52"/>
-    <w:lsdException w:name="List Table 1 Light Accent 4" w:uiPriority="46"/>
-    <w:lsdException w:name="List Table 2 Accent 4" w:uiPriority="47"/>
-    <w:lsdException w:name="List Table 3 Accent 4" w:uiPriority="48"/>
-    <w:lsdException w:name="List Table 4 Accent 4" w:uiPriority="49"/>
-    <w:lsdException w:name="List Table 5 Dark Accent 4" w:uiPriority="50"/>
-    <w:lsdException w:name="List Table 6 Colorful Accent 4" w:uiPriority="51"/>
-    <w:lsdException w:name="List Table 7 Colorful Accent 4" w:uiPriority="52"/>
-    <w:lsdException w:name="List Table 1 Light Accent 5" w:uiPriority="46"/>
-    <w:lsdException w:name="List Table 2 Accent 5" w:uiPriority="47"/>
-    <w:lsdException w:name="List Table 3 Accent 5" w:uiPriority="48"/>
-    <w:lsdException w:name="List Table 4 Accent 5" w:uiPriority="49"/>
-    <w:lsdException w:name="List Table 5 Dark Accent 5" w:uiPriority="50"/>
-    <w:lsdException w:name="List Table 6 Colorful Accent 5" w:uiPriority="51"/>
-    <w:lsdException w:name="List Table 7 Colorful Accent 5" w:uiPriority="52"/>
-    <w:lsdException w:name="List Table 1 Light Accent 6" w:uiPriority="46"/>
-    <w:lsdException w:name="List Table 2 Accent 6" w:uiPriority="47"/>
-    <w:lsdException w:name="List Table 3 Accent 6" w:uiPriority="48"/>
-    <w:lsdException w:name="List Table 4 Accent 6" w:uiPriority="49"/>
-    <w:lsdException w:name="List Table 5 Dark Accent 6" w:uiPriority="50"/>
-    <w:lsdException w:name="List Table 6 Colorful Accent 6" w:uiPriority="51"/>
-    <w:lsdException w:name="List Table 7 Colorful Accent 6" w:uiPriority="52"/>
+  <w:latentStyles w:defLockedState="0" w:defUIPriority="99" w:defSemiHidden="1" w:defUnhideWhenUsed="1" w:defQFormat="0" w:count="267">
+    <w:lsdException w:name="Normal" w:semiHidden="0" w:uiPriority="0" w:unhideWhenUsed="0" w:qFormat="1"/>
+    <w:lsdException w:name="heading 1" w:semiHidden="0" w:uiPriority="9" w:unhideWhenUsed="0" w:qFormat="1"/>
+    <w:lsdException w:name="heading 2" w:uiPriority="9" w:qFormat="1"/>
+    <w:lsdException w:name="heading 3" w:uiPriority="9" w:qFormat="1"/>
+    <w:lsdException w:name="heading 4" w:uiPriority="9" w:qFormat="1"/>
+    <w:lsdException w:name="heading 5" w:uiPriority="9" w:qFormat="1"/>
+    <w:lsdException w:name="heading 6" w:uiPriority="9" w:qFormat="1"/>
+    <w:lsdException w:name="heading 7" w:uiPriority="9" w:qFormat="1"/>
+    <w:lsdException w:name="heading 8" w:uiPriority="9" w:qFormat="1"/>
+    <w:lsdException w:name="heading 9" w:uiPriority="9" w:qFormat="1"/>
+    <w:lsdException w:name="toc 1" w:uiPriority="39"/>
+    <w:lsdException w:name="toc 2" w:uiPriority="39"/>
+    <w:lsdException w:name="toc 3" w:uiPriority="39"/>
+    <w:lsdException w:name="toc 4" w:uiPriority="39"/>
+    <w:lsdException w:name="toc 5" w:uiPriority="39"/>
+    <w:lsdException w:name="toc 6" w:uiPriority="39"/>
+    <w:lsdException w:name="toc 7" w:uiPriority="39"/>
+    <w:lsdException w:name="toc 8" w:uiPriority="39"/>
+    <w:lsdException w:name="toc 9" w:uiPriority="39"/>
+    <w:lsdException w:name="caption" w:uiPriority="35" w:qFormat="1"/>
+    <w:lsdException w:name="Title" w:semiHidden="0" w:uiPriority="10" w:unhideWhenUsed="0" w:qFormat="1"/>
+    <w:lsdException w:name="Default Paragraph Font" w:uiPriority="1"/>
+    <w:lsdException w:name="Subtitle" w:semiHidden="0" w:uiPriority="11" w:unhideWhenUsed="0" w:qFormat="1"/>
+    <w:lsdException w:name="Strong" w:semiHidden="0" w:uiPriority="22" w:unhideWhenUsed="0" w:qFormat="1"/>
+    <w:lsdException w:name="Emphasis" w:semiHidden="0" w:uiPriority="20" w:unhideWhenUsed="0" w:qFormat="1"/>
+    <w:lsdException w:name="Table Grid" w:semiHidden="0" w:uiPriority="59" w:unhideWhenUsed="0"/>
+    <w:lsdException w:name="Placeholder Text" w:unhideWhenUsed="0"/>
+    <w:lsdException w:name="No Spacing" w:semiHidden="0" w:uiPriority="1" w:unhideWhenUsed="0" w:qFormat="1"/>
+    <w:lsdException w:name="Light Shading" w:semiHidden="0" w:uiPriority="60" w:unhideWhenUsed="0"/>
+    <w:lsdException w:name="Light List" w:semiHidden="0" w:uiPriority="61" w:unhideWhenUsed="0"/>
+    <w:lsdException w:name="Light Grid" w:semiHidden="0" w:uiPriority="62" w:unhideWhenUsed="0"/>
+    <w:lsdException w:name="Medium Shading 1" w:semiHidden="0" w:uiPriority="63" w:unhideWhenUsed="0"/>
+    <w:lsdException w:name="Medium Shading 2" w:semiHidden="0" w:uiPriority="64" w:unhideWhenUsed="0"/>
+    <w:lsdException w:name="Medium List 1" w:semiHidden="0" w:uiPriority="65" w:unhideWhenUsed="0"/>
+    <w:lsdException w:name="Medium List 2" w:semiHidden="0" w:uiPriority="66" w:unhideWhenUsed="0"/>
+    <w:lsdException w:name="Medium Grid 1" w:semiHidden="0" w:uiPriority="67" w:unhideWhenUsed="0"/>
+    <w:lsdException w:name="Medium Grid 2" w:semiHidden="0" w:uiPriority="68" w:unhideWhenUsed="0"/>
+    <w:lsdException w:name="Medium Grid 3" w:semiHidden="0" w:uiPriority="69" w:unhideWhenUsed="0"/>
+    <w:lsdException w:name="Dark List" w:semiHidden="0" w:uiPriority="70" w:unhideWhenUsed="0"/>
+    <w:lsdException w:name="Colorful Shading" w:semiHidden="0" w:uiPriority="71" w:unhideWhenUsed="0"/>
+    <w:lsdException w:name="Colorful List" w:semiHidden="0" w:uiPriority="72" w:unhideWhenUsed="0"/>
+    <w:lsdException w:name="Colorful Grid" w:semiHidden="0" w:uiPriority="73" w:unhideWhenUsed="0"/>
+    <w:lsdException w:name="Light Shading Accent 1" w:semiHidden="0" w:uiPriority="60" w:unhideWhenUsed="0"/>
+    <w:lsdException w:name="Light List Accent 1" w:semiHidden="0" w:uiPriority="61" w:unhideWhenUsed="0"/>
+    <w:lsdException w:name="Light Grid Accent 1" w:semiHidden="0" w:uiPriority="62" w:unhideWhenUsed="0"/>
+    <w:lsdException w:name="Medium Shading 1 Accent 1" w:semiHidden="0" w:uiPriority="63" w:unhideWhenUsed="0"/>
+    <w:lsdException w:name="Medium Shading 2 Accent 1" w:semiHidden="0" w:uiPriority="64" w:unhideWhenUsed="0"/>
+    <w:lsdException w:name="Medium List 1 Accent 1" w:semiHidden="0" w:uiPriority="65" w:unhideWhenUsed="0"/>
+    <w:lsdException w:name="Revision" w:unhideWhenUsed="0"/>
+    <w:lsdException w:name="List Paragraph" w:semiHidden="0" w:uiPriority="34" w:unhideWhenUsed="0" w:qFormat="1"/>
+    <w:lsdException w:name="Quote" w:semiHidden="0" w:uiPriority="29" w:unhideWhenUsed="0" w:qFormat="1"/>
+    <w:lsdException w:name="Intense Quote" w:semiHidden="0" w:uiPriority="30" w:unhideWhenUsed="0" w:qFormat="1"/>
+    <w:lsdException w:name="Medium List 2 Accent 1" w:semiHidden="0" w:uiPriority="66" w:unhideWhenUsed="0"/>
+    <w:lsdException w:name="Medium Grid 1 Accent 1" w:semiHidden="0" w:uiPriority="67" w:unhideWhenUsed="0"/>
+    <w:lsdException w:name="Medium Grid 2 Accent 1" w:semiHidden="0" w:uiPriority="68" w:unhideWhenUsed="0"/>
+    <w:lsdException w:name="Medium Grid 3 Accent 1" w:semiHidden="0" w:uiPriority="69" w:unhideWhenUsed="0"/>
+    <w:lsdException w:name="Dark List Accent 1" w:semiHidden="0" w:uiPriority="70" w:unhideWhenUsed="0"/>
+    <w:lsdException w:name="Colorful Shading Accent 1" w:semiHidden="0" w:uiPriority="71" w:unhideWhenUsed="0"/>
+    <w:lsdException w:name="Colorful List Accent 1" w:semiHidden="0" w:uiPriority="72" w:unhideWhenUsed="0"/>
+    <w:lsdException w:name="Colorful Grid Accent 1" w:semiHidden="0" w:uiPriority="73" w:unhideWhenUsed="0"/>
+    <w:lsdException w:name="Light Shading Accent 2" w:semiHidden="0" w:uiPriority="60" w:unhideWhenUsed="0"/>
+    <w:lsdException w:name="Light List Accent 2" w:semiHidden="0" w:uiPriority="61" w:unhideWhenUsed="0"/>
+    <w:lsdException w:name="Light Grid Accent 2" w:semiHidden="0" w:uiPriority="62" w:unhideWhenUsed="0"/>
+    <w:lsdException w:name="Medium Shading 1 Accent 2" w:semiHidden="0" w:uiPriority="63" w:unhideWhenUsed="0"/>
+    <w:lsdException w:name="Medium Shading 2 Accent 2" w:semiHidden="0" w:uiPriority="64" w:unhideWhenUsed="0"/>
+    <w:lsdException w:name="Medium List 1 Accent 2" w:semiHidden="0" w:uiPriority="65" w:unhideWhenUsed="0"/>
+    <w:lsdException w:name="Medium List 2 Accent 2" w:semiHidden="0" w:uiPriority="66" w:unhideWhenUsed="0"/>
+    <w:lsdException w:name="Medium Grid 1 Accent 2" w:semiHidden="0" w:uiPriority="67" w:unhideWhenUsed="0"/>
+    <w:lsdException w:name="Medium Grid 2 Accent 2" w:semiHidden="0" w:uiPriority="68" w:unhideWhenUsed="0"/>
+    <w:lsdException w:name="Medium Grid 3 Accent 2" w:semiHidden="0" w:uiPriority="69" w:unhideWhenUsed="0"/>
+    <w:lsdException w:name="Dark List Accent 2" w:semiHidden="0" w:uiPriority="70" w:unhideWhenUsed="0"/>
+    <w:lsdException w:name="Colorful Shading Accent 2" w:semiHidden="0" w:uiPriority="71" w:unhideWhenUsed="0"/>
+    <w:lsdException w:name="Colorful List Accent 2" w:semiHidden="0" w:uiPriority="72" w:unhideWhenUsed="0"/>
+    <w:lsdException w:name="Colorful Grid Accent 2" w:semiHidden="0" w:uiPriority="73" w:unhideWhenUsed="0"/>
+    <w:lsdException w:name="Light Shading Accent 3" w:semiHidden="0" w:uiPriority="60" w:unhideWhenUsed="0"/>
+    <w:lsdException w:name="Light List Accent 3" w:semiHidden="0" w:uiPriority="61" w:unhideWhenUsed="0"/>
+    <w:lsdException w:name="Light Grid Accent 3" w:semiHidden="0" w:uiPriority="62" w:unhideWhenUsed="0"/>
+    <w:lsdException w:name="Medium Shading 1 Accent 3" w:semiHidden="0" w:uiPriority="63" w:unhideWhenUsed="0"/>
+    <w:lsdException w:name="Medium Shading 2 Accent 3" w:semiHidden="0" w:uiPriority="64" w:unhideWhenUsed="0"/>
+    <w:lsdException w:name="Medium List 1 Accent 3" w:semiHidden="0" w:uiPriority="65" w:unhideWhenUsed="0"/>
+    <w:lsdException w:name="Medium List 2 Accent 3" w:semiHidden="0" w:uiPriority="66" w:unhideWhenUsed="0"/>
+    <w:lsdException w:name="Medium Grid 1 Accent 3" w:semiHidden="0" w:uiPriority="67" w:unhideWhenUsed="0"/>
+    <w:lsdException w:name="Medium Grid 2 Accent 3" w:semiHidden="0" w:uiPriority="68" w:unhideWhenUsed="0"/>
+    <w:lsdException w:name="Medium Grid 3 Accent 3" w:semiHidden="0" w:uiPriority="69" w:unhideWhenUsed="0"/>
+    <w:lsdException w:name="Dark List Accent 3" w:semiHidden="0" w:uiPriority="70" w:unhideWhenUsed="0"/>
+    <w:lsdException w:name="Colorful Shading Accent 3" w:semiHidden="0" w:uiPriority="71" w:unhideWhenUsed="0"/>
+    <w:lsdException w:name="Colorful List Accent 3" w:semiHidden="0" w:uiPriority="72" w:unhideWhenUsed="0"/>
+    <w:lsdException w:name="Colorful Grid Accent 3" w:semiHidden="0" w:uiPriority="73" w:unhideWhenUsed="0"/>
+    <w:lsdException w:name="Light Shading Accent 4" w:semiHidden="0" w:uiPriority="60" w:unhideWhenUsed="0"/>
+    <w:lsdException w:name="Light List Accent 4" w:semiHidden="0" w:uiPriority="61" w:unhideWhenUsed="0"/>
+    <w:lsdException w:name="Light Grid Accent 4" w:semiHidden="0" w:uiPriority="62" w:unhideWhenUsed="0"/>
+    <w:lsdException w:name="Medium Shading 1 Accent 4" w:semiHidden="0" w:uiPriority="63" w:unhideWhenUsed="0"/>
+    <w:lsdException w:name="Medium Shading 2 Accent 4" w:semiHidden="0" w:uiPriority="64" w:unhideWhenUsed="0"/>
+    <w:lsdException w:name="Medium List 1 Accent 4" w:semiHidden="0" w:uiPriority="65" w:unhideWhenUsed="0"/>
+    <w:lsdException w:name="Medium List 2 Accent 4" w:semiHidden="0" w:uiPriority="66" w:unhideWhenUsed="0"/>
+    <w:lsdException w:name="Medium Grid 1 Accent 4" w:semiHidden="0" w:uiPriority="67" w:unhideWhenUsed="0"/>
+    <w:lsdException w:name="Medium Grid 2 Accent 4" w:semiHidden="0" w:uiPriority="68" w:unhideWhenUsed="0"/>
+    <w:lsdException w:name="Medium Grid 3 Accent 4" w:semiHidden="0" w:uiPriority="69" w:unhideWhenUsed="0"/>
+    <w:lsdException w:name="Dark List Accent 4" w:semiHidden="0" w:uiPriority="70" w:unhideWhenUsed="0"/>
+    <w:lsdException w:name="Colorful Shading Accent 4" w:semiHidden="0" w:uiPriority="71" w:unhideWhenUsed="0"/>
+    <w:lsdException w:name="Colorful List Accent 4" w:semiHidden="0" w:uiPriority="72" w:unhideWhenUsed="0"/>
+    <w:lsdException w:name="Colorful Grid Accent 4" w:semiHidden="0" w:uiPriority="73" w:unhideWhenUsed="0"/>
+    <w:lsdException w:name="Light Shading Accent 5" w:semiHidden="0" w:uiPriority="60" w:unhideWhenUsed="0"/>
+    <w:lsdException w:name="Light List Accent 5" w:semiHidden="0" w:uiPriority="61" w:unhideWhenUsed="0"/>
+    <w:lsdException w:name="Light Grid Accent 5" w:semiHidden="0" w:uiPriority="62" w:unhideWhenUsed="0"/>
+    <w:lsdException w:name="Medium Shading 1 Accent 5" w:semiHidden="0" w:uiPriority="63" w:unhideWhenUsed="0"/>
+    <w:lsdException w:name="Medium Shading 2 Accent 5" w:semiHidden="0" w:uiPriority="64" w:unhideWhenUsed="0"/>
+    <w:lsdException w:name="Medium List 1 Accent 5" w:semiHidden="0" w:uiPriority="65" w:unhideWhenUsed="0"/>
+    <w:lsdException w:name="Medium List 2 Accent 5" w:semiHidden="0" w:uiPriority="66" w:unhideWhenUsed="0"/>
+    <w:lsdException w:name="Medium Grid 1 Accent 5" w:semiHidden="0" w:uiPriority="67" w:unhideWhenUsed="0"/>
+    <w:lsdException w:name="Medium Grid 2 Accent 5" w:semiHidden="0" w:uiPriority="68" w:unhideWhenUsed="0"/>
+    <w:lsdException w:name="Medium Grid 3 Accent 5" w:semiHidden="0" w:uiPriority="69" w:unhideWhenUsed="0"/>
+    <w:lsdException w:name="Dark List Accent 5" w:semiHidden="0" w:uiPriority="70" w:unhideWhenUsed="0"/>
+    <w:lsdException w:name="Colorful Shading Accent 5" w:semiHidden="0" w:uiPriority="71" w:unhideWhenUsed="0"/>
+    <w:lsdException w:name="Colorful List Accent 5" w:semiHidden="0" w:uiPriority="72" w:unhideWhenUsed="0"/>
+    <w:lsdException w:name="Colorful Grid Accent 5" w:semiHidden="0" w:uiPriority="73" w:unhideWhenUsed="0"/>
+    <w:lsdException w:name="Light Shading Accent 6" w:semiHidden="0" w:uiPriority="60" w:unhideWhenUsed="0"/>
+    <w:lsdException w:name="Light List Accent 6" w:semiHidden="0" w:uiPriority="61" w:unhideWhenUsed="0"/>
+    <w:lsdException w:name="Light Grid Accent 6" w:semiHidden="0" w:uiPriority="62" w:unhideWhenUsed="0"/>
+    <w:lsdException w:name="Medium Shading 1 Accent 6" w:semiHidden="0" w:uiPriority="63" w:unhideWhenUsed="0"/>
+    <w:lsdException w:name="Medium Shading 2 Accent 6" w:semiHidden="0" w:uiPriority="64" w:unhideWhenUsed="0"/>
+    <w:lsdException w:name="Medium List 1 Accent 6" w:semiHidden="0" w:uiPriority="65" w:unhideWhenUsed="0"/>
+    <w:lsdException w:name="Medium List 2 Accent 6" w:semiHidden="0" w:uiPriority="66" w:unhideWhenUsed="0"/>
+    <w:lsdException w:name="Medium Grid 1 Accent 6" w:semiHidden="0" w:uiPriority="67" w:unhideWhenUsed="0"/>
+    <w:lsdException w:name="Medium Grid 2 Accent 6" w:semiHidden="0" w:uiPriority="68" w:unhideWhenUsed="0"/>
+    <w:lsdException w:name="Medium Grid 3 Accent 6" w:semiHidden="0" w:uiPriority="69" w:unhideWhenUsed="0"/>
+    <w:lsdException w:name="Dark List Accent 6" w:semiHidden="0" w:uiPriority="70" w:unhideWhenUsed="0"/>
+    <w:lsdException w:name="Colorful Shading Accent 6" w:semiHidden="0" w:uiPriority="71" w:unhideWhenUsed="0"/>
+    <w:lsdException w:name="Colorful List Accent 6" w:semiHidden="0" w:uiPriority="72" w:unhideWhenUsed="0"/>
+    <w:lsdException w:name="Colorful Grid Accent 6" w:semiHidden="0" w:uiPriority="73" w:unhideWhenUsed="0"/>
+    <w:lsdException w:name="Subtle Emphasis" w:semiHidden="0" w:uiPriority="19" w:unhideWhenUsed="0" w:qFormat="1"/>
+    <w:lsdException w:name="Intense Emphasis" w:semiHidden="0" w:uiPriority="21" w:unhideWhenUsed="0" w:qFormat="1"/>
+    <w:lsdException w:name="Subtle Reference" w:semiHidden="0" w:uiPriority="31" w:unhideWhenUsed="0" w:qFormat="1"/>
+    <w:lsdException w:name="Intense Reference" w:semiHidden="0" w:uiPriority="32" w:unhideWhenUsed="0" w:qFormat="1"/>
+    <w:lsdException w:name="Book Title" w:semiHidden="0" w:uiPriority="33" w:unhideWhenUsed="0" w:qFormat="1"/>
+    <w:lsdException w:name="Bibliography" w:uiPriority="37"/>
+    <w:lsdException w:name="TOC Heading" w:uiPriority="39" w:qFormat="1"/>
   </w:latentStyles>
   <w:style w:type="paragraph" w:default="1" w:styleId="Standaard">
     <w:name w:val="Normal"/>
@@ -3089,7 +3204,7 @@
     <w:name w:val="heading 1"/>
     <w:basedOn w:val="Standaard"/>
     <w:next w:val="Standaard"/>
-    <w:link w:val="Kop1Teken"/>
+    <w:link w:val="Kop1Char"/>
     <w:uiPriority w:val="9"/>
     <w:qFormat/>
     <w:rsid w:val="00246146"/>
@@ -3113,7 +3228,7 @@
     <w:name w:val="heading 2"/>
     <w:basedOn w:val="Standaard"/>
     <w:next w:val="Standaard"/>
-    <w:link w:val="Kop2Teken"/>
+    <w:link w:val="Kop2Char"/>
     <w:uiPriority w:val="9"/>
     <w:unhideWhenUsed/>
     <w:qFormat/>
@@ -3160,8 +3275,8 @@
     <w:semiHidden/>
     <w:unhideWhenUsed/>
   </w:style>
-  <w:style w:type="character" w:customStyle="1" w:styleId="Kop1Teken">
-    <w:name w:val="Kop 1 Teken"/>
+  <w:style w:type="character" w:customStyle="1" w:styleId="Kop1Char">
+    <w:name w:val="Kop 1 Char"/>
     <w:basedOn w:val="Standaardalinea-lettertype"/>
     <w:link w:val="Kop1"/>
     <w:uiPriority w:val="9"/>
@@ -3178,7 +3293,7 @@
   <w:style w:type="paragraph" w:styleId="Geenafstand">
     <w:name w:val="No Spacing"/>
     <w:basedOn w:val="Standaard"/>
-    <w:link w:val="GeenafstandTeken"/>
+    <w:link w:val="GeenafstandChar"/>
     <w:uiPriority w:val="1"/>
     <w:qFormat/>
     <w:rsid w:val="00246146"/>
@@ -3189,8 +3304,8 @@
       <w:lang w:eastAsia="en-US"/>
     </w:rPr>
   </w:style>
-  <w:style w:type="character" w:customStyle="1" w:styleId="GeenafstandTeken">
-    <w:name w:val="Geen afstand Teken"/>
+  <w:style w:type="character" w:customStyle="1" w:styleId="GeenafstandChar">
+    <w:name w:val="Geen afstand Char"/>
     <w:basedOn w:val="Standaardalinea-lettertype"/>
     <w:link w:val="Geenafstand"/>
     <w:uiPriority w:val="1"/>
@@ -3202,7 +3317,7 @@
   <w:style w:type="paragraph" w:styleId="Ballontekst">
     <w:name w:val="Balloon Text"/>
     <w:basedOn w:val="Standaard"/>
-    <w:link w:val="BallontekstTeken"/>
+    <w:link w:val="BallontekstChar"/>
     <w:uiPriority w:val="99"/>
     <w:semiHidden/>
     <w:unhideWhenUsed/>
@@ -3213,8 +3328,8 @@
       <w:szCs w:val="16"/>
     </w:rPr>
   </w:style>
-  <w:style w:type="character" w:customStyle="1" w:styleId="BallontekstTeken">
-    <w:name w:val="Ballontekst Teken"/>
+  <w:style w:type="character" w:customStyle="1" w:styleId="BallontekstChar">
+    <w:name w:val="Ballontekst Char"/>
     <w:basedOn w:val="Standaardalinea-lettertype"/>
     <w:link w:val="Ballontekst"/>
     <w:uiPriority w:val="99"/>
@@ -3227,8 +3342,8 @@
       <w:lang w:eastAsia="nl-NL"/>
     </w:rPr>
   </w:style>
-  <w:style w:type="character" w:customStyle="1" w:styleId="Kop2Teken">
-    <w:name w:val="Kop 2 Teken"/>
+  <w:style w:type="character" w:customStyle="1" w:styleId="Kop2Char">
+    <w:name w:val="Kop 2 Char"/>
     <w:basedOn w:val="Standaardalinea-lettertype"/>
     <w:link w:val="Kop2"/>
     <w:uiPriority w:val="9"/>
@@ -3252,7 +3367,6 @@
       <w:spacing w:after="0" w:line="240" w:lineRule="auto"/>
     </w:pPr>
     <w:tblPr>
-      <w:tblInd w:w="0" w:type="dxa"/>
       <w:tblBorders>
         <w:top w:val="single" w:sz="4" w:space="0" w:color="auto"/>
         <w:left w:val="single" w:sz="4" w:space="0" w:color="auto"/>
@@ -3261,12 +3375,6 @@
         <w:insideH w:val="single" w:sz="4" w:space="0" w:color="auto"/>
         <w:insideV w:val="single" w:sz="4" w:space="0" w:color="auto"/>
       </w:tblBorders>
-      <w:tblCellMar>
-        <w:top w:w="0" w:type="dxa"/>
-        <w:left w:w="108" w:type="dxa"/>
-        <w:bottom w:w="0" w:type="dxa"/>
-        <w:right w:w="108" w:type="dxa"/>
-      </w:tblCellMar>
     </w:tblPr>
   </w:style>
   <w:style w:type="table" w:styleId="Lichtearcering-accent5">
@@ -3283,17 +3391,10 @@
     <w:tblPr>
       <w:tblStyleRowBandSize w:val="1"/>
       <w:tblStyleColBandSize w:val="1"/>
-      <w:tblInd w:w="0" w:type="dxa"/>
       <w:tblBorders>
         <w:top w:val="single" w:sz="8" w:space="0" w:color="4BACC6" w:themeColor="accent5"/>
         <w:bottom w:val="single" w:sz="8" w:space="0" w:color="4BACC6" w:themeColor="accent5"/>
       </w:tblBorders>
-      <w:tblCellMar>
-        <w:top w:w="0" w:type="dxa"/>
-        <w:left w:w="108" w:type="dxa"/>
-        <w:bottom w:w="0" w:type="dxa"/>
-        <w:right w:w="108" w:type="dxa"/>
-      </w:tblCellMar>
     </w:tblPr>
     <w:tblStylePr w:type="firstRow">
       <w:pPr>
@@ -3383,7 +3484,6 @@
     <w:tblPr>
       <w:tblStyleRowBandSize w:val="1"/>
       <w:tblStyleColBandSize w:val="1"/>
-      <w:tblInd w:w="0" w:type="dxa"/>
       <w:tblBorders>
         <w:top w:val="single" w:sz="8" w:space="0" w:color="4F81BD" w:themeColor="accent1"/>
         <w:left w:val="single" w:sz="8" w:space="0" w:color="4F81BD" w:themeColor="accent1"/>
@@ -3392,12 +3492,6 @@
         <w:insideH w:val="single" w:sz="8" w:space="0" w:color="4F81BD" w:themeColor="accent1"/>
         <w:insideV w:val="single" w:sz="8" w:space="0" w:color="4F81BD" w:themeColor="accent1"/>
       </w:tblBorders>
-      <w:tblCellMar>
-        <w:top w:w="0" w:type="dxa"/>
-        <w:left w:w="108" w:type="dxa"/>
-        <w:bottom w:w="0" w:type="dxa"/>
-        <w:right w:w="108" w:type="dxa"/>
-      </w:tblCellMar>
     </w:tblPr>
     <w:tblStylePr w:type="firstRow">
       <w:pPr>
@@ -3513,19 +3607,12 @@
     <w:tblPr>
       <w:tblStyleRowBandSize w:val="1"/>
       <w:tblStyleColBandSize w:val="1"/>
-      <w:tblInd w:w="0" w:type="dxa"/>
       <w:tblBorders>
         <w:top w:val="single" w:sz="8" w:space="0" w:color="4BACC6" w:themeColor="accent5"/>
         <w:left w:val="single" w:sz="8" w:space="0" w:color="4BACC6" w:themeColor="accent5"/>
         <w:bottom w:val="single" w:sz="8" w:space="0" w:color="4BACC6" w:themeColor="accent5"/>
         <w:right w:val="single" w:sz="8" w:space="0" w:color="4BACC6" w:themeColor="accent5"/>
       </w:tblBorders>
-      <w:tblCellMar>
-        <w:top w:w="0" w:type="dxa"/>
-        <w:left w:w="108" w:type="dxa"/>
-        <w:bottom w:w="0" w:type="dxa"/>
-        <w:right w:w="108" w:type="dxa"/>
-      </w:tblCellMar>
     </w:tblPr>
     <w:tblStylePr w:type="firstRow">
       <w:pPr>
@@ -3605,7 +3692,6 @@
     <w:tblPr>
       <w:tblStyleRowBandSize w:val="1"/>
       <w:tblStyleColBandSize w:val="1"/>
-      <w:tblInd w:w="0" w:type="dxa"/>
       <w:tblBorders>
         <w:top w:val="single" w:sz="8" w:space="0" w:color="78C0D4" w:themeColor="accent5" w:themeTint="BF"/>
         <w:left w:val="single" w:sz="8" w:space="0" w:color="78C0D4" w:themeColor="accent5" w:themeTint="BF"/>
@@ -3613,12 +3699,6 @@
         <w:right w:val="single" w:sz="8" w:space="0" w:color="78C0D4" w:themeColor="accent5" w:themeTint="BF"/>
         <w:insideH w:val="single" w:sz="8" w:space="0" w:color="78C0D4" w:themeColor="accent5" w:themeTint="BF"/>
       </w:tblBorders>
-      <w:tblCellMar>
-        <w:top w:w="0" w:type="dxa"/>
-        <w:left w:w="108" w:type="dxa"/>
-        <w:bottom w:w="0" w:type="dxa"/>
-        <w:right w:w="108" w:type="dxa"/>
-      </w:tblCellMar>
     </w:tblPr>
     <w:tblStylePr w:type="firstRow">
       <w:pPr>
@@ -3711,7 +3791,6 @@
     <w:tblPr>
       <w:tblStyleRowBandSize w:val="1"/>
       <w:tblStyleColBandSize w:val="1"/>
-      <w:tblInd w:w="0" w:type="dxa"/>
       <w:tblBorders>
         <w:top w:val="single" w:sz="8" w:space="0" w:color="7BA0CD" w:themeColor="accent1" w:themeTint="BF"/>
         <w:left w:val="single" w:sz="8" w:space="0" w:color="7BA0CD" w:themeColor="accent1" w:themeTint="BF"/>
@@ -3719,12 +3798,6 @@
         <w:right w:val="single" w:sz="8" w:space="0" w:color="7BA0CD" w:themeColor="accent1" w:themeTint="BF"/>
         <w:insideH w:val="single" w:sz="8" w:space="0" w:color="7BA0CD" w:themeColor="accent1" w:themeTint="BF"/>
       </w:tblBorders>
-      <w:tblCellMar>
-        <w:top w:w="0" w:type="dxa"/>
-        <w:left w:w="108" w:type="dxa"/>
-        <w:bottom w:w="0" w:type="dxa"/>
-        <w:right w:w="108" w:type="dxa"/>
-      </w:tblCellMar>
     </w:tblPr>
     <w:tblStylePr w:type="firstRow">
       <w:pPr>
@@ -3817,7 +3890,6 @@
     <w:tblPr>
       <w:tblStyleRowBandSize w:val="1"/>
       <w:tblStyleColBandSize w:val="1"/>
-      <w:tblInd w:w="0" w:type="dxa"/>
       <w:tblBorders>
         <w:top w:val="single" w:sz="8" w:space="0" w:color="4BACC6" w:themeColor="accent5"/>
         <w:left w:val="single" w:sz="8" w:space="0" w:color="4BACC6" w:themeColor="accent5"/>
@@ -3826,12 +3898,981 @@
         <w:insideH w:val="single" w:sz="8" w:space="0" w:color="4BACC6" w:themeColor="accent5"/>
         <w:insideV w:val="single" w:sz="8" w:space="0" w:color="4BACC6" w:themeColor="accent5"/>
       </w:tblBorders>
+    </w:tblPr>
+    <w:tblStylePr w:type="firstRow">
+      <w:pPr>
+        <w:spacing w:before="0" w:after="0" w:line="240" w:lineRule="auto"/>
+      </w:pPr>
+      <w:rPr>
+        <w:rFonts w:asciiTheme="majorHAnsi" w:eastAsiaTheme="majorEastAsia" w:hAnsiTheme="majorHAnsi" w:cstheme="majorBidi"/>
+        <w:b/>
+        <w:bCs/>
+      </w:rPr>
+      <w:tblPr/>
+      <w:tcPr>
+        <w:tcBorders>
+          <w:top w:val="single" w:sz="8" w:space="0" w:color="4BACC6" w:themeColor="accent5"/>
+          <w:left w:val="single" w:sz="8" w:space="0" w:color="4BACC6" w:themeColor="accent5"/>
+          <w:bottom w:val="single" w:sz="18" w:space="0" w:color="4BACC6" w:themeColor="accent5"/>
+          <w:right w:val="single" w:sz="8" w:space="0" w:color="4BACC6" w:themeColor="accent5"/>
+          <w:insideH w:val="nil"/>
+          <w:insideV w:val="single" w:sz="8" w:space="0" w:color="4BACC6" w:themeColor="accent5"/>
+        </w:tcBorders>
+      </w:tcPr>
+    </w:tblStylePr>
+    <w:tblStylePr w:type="lastRow">
+      <w:pPr>
+        <w:spacing w:before="0" w:after="0" w:line="240" w:lineRule="auto"/>
+      </w:pPr>
+      <w:rPr>
+        <w:rFonts w:asciiTheme="majorHAnsi" w:eastAsiaTheme="majorEastAsia" w:hAnsiTheme="majorHAnsi" w:cstheme="majorBidi"/>
+        <w:b/>
+        <w:bCs/>
+      </w:rPr>
+      <w:tblPr/>
+      <w:tcPr>
+        <w:tcBorders>
+          <w:top w:val="double" w:sz="6" w:space="0" w:color="4BACC6" w:themeColor="accent5"/>
+          <w:left w:val="single" w:sz="8" w:space="0" w:color="4BACC6" w:themeColor="accent5"/>
+          <w:bottom w:val="single" w:sz="8" w:space="0" w:color="4BACC6" w:themeColor="accent5"/>
+          <w:right w:val="single" w:sz="8" w:space="0" w:color="4BACC6" w:themeColor="accent5"/>
+          <w:insideH w:val="nil"/>
+          <w:insideV w:val="single" w:sz="8" w:space="0" w:color="4BACC6" w:themeColor="accent5"/>
+        </w:tcBorders>
+      </w:tcPr>
+    </w:tblStylePr>
+    <w:tblStylePr w:type="firstCol">
+      <w:rPr>
+        <w:rFonts w:asciiTheme="majorHAnsi" w:eastAsiaTheme="majorEastAsia" w:hAnsiTheme="majorHAnsi" w:cstheme="majorBidi"/>
+        <w:b/>
+        <w:bCs/>
+      </w:rPr>
+    </w:tblStylePr>
+    <w:tblStylePr w:type="lastCol">
+      <w:rPr>
+        <w:rFonts w:asciiTheme="majorHAnsi" w:eastAsiaTheme="majorEastAsia" w:hAnsiTheme="majorHAnsi" w:cstheme="majorBidi"/>
+        <w:b/>
+        <w:bCs/>
+      </w:rPr>
+      <w:tblPr/>
+      <w:tcPr>
+        <w:tcBorders>
+          <w:top w:val="single" w:sz="8" w:space="0" w:color="4BACC6" w:themeColor="accent5"/>
+          <w:left w:val="single" w:sz="8" w:space="0" w:color="4BACC6" w:themeColor="accent5"/>
+          <w:bottom w:val="single" w:sz="8" w:space="0" w:color="4BACC6" w:themeColor="accent5"/>
+          <w:right w:val="single" w:sz="8" w:space="0" w:color="4BACC6" w:themeColor="accent5"/>
+        </w:tcBorders>
+      </w:tcPr>
+    </w:tblStylePr>
+    <w:tblStylePr w:type="band1Vert">
+      <w:tblPr/>
+      <w:tcPr>
+        <w:tcBorders>
+          <w:top w:val="single" w:sz="8" w:space="0" w:color="4BACC6" w:themeColor="accent5"/>
+          <w:left w:val="single" w:sz="8" w:space="0" w:color="4BACC6" w:themeColor="accent5"/>
+          <w:bottom w:val="single" w:sz="8" w:space="0" w:color="4BACC6" w:themeColor="accent5"/>
+          <w:right w:val="single" w:sz="8" w:space="0" w:color="4BACC6" w:themeColor="accent5"/>
+        </w:tcBorders>
+        <w:shd w:val="clear" w:color="auto" w:fill="D2EAF1" w:themeFill="accent5" w:themeFillTint="3F"/>
+      </w:tcPr>
+    </w:tblStylePr>
+    <w:tblStylePr w:type="band1Horz">
+      <w:tblPr/>
+      <w:tcPr>
+        <w:tcBorders>
+          <w:top w:val="single" w:sz="8" w:space="0" w:color="4BACC6" w:themeColor="accent5"/>
+          <w:left w:val="single" w:sz="8" w:space="0" w:color="4BACC6" w:themeColor="accent5"/>
+          <w:bottom w:val="single" w:sz="8" w:space="0" w:color="4BACC6" w:themeColor="accent5"/>
+          <w:right w:val="single" w:sz="8" w:space="0" w:color="4BACC6" w:themeColor="accent5"/>
+          <w:insideV w:val="single" w:sz="8" w:space="0" w:color="4BACC6" w:themeColor="accent5"/>
+        </w:tcBorders>
+        <w:shd w:val="clear" w:color="auto" w:fill="D2EAF1" w:themeFill="accent5" w:themeFillTint="3F"/>
+      </w:tcPr>
+    </w:tblStylePr>
+    <w:tblStylePr w:type="band2Horz">
+      <w:tblPr/>
+      <w:tcPr>
+        <w:tcBorders>
+          <w:top w:val="single" w:sz="8" w:space="0" w:color="4BACC6" w:themeColor="accent5"/>
+          <w:left w:val="single" w:sz="8" w:space="0" w:color="4BACC6" w:themeColor="accent5"/>
+          <w:bottom w:val="single" w:sz="8" w:space="0" w:color="4BACC6" w:themeColor="accent5"/>
+          <w:right w:val="single" w:sz="8" w:space="0" w:color="4BACC6" w:themeColor="accent5"/>
+          <w:insideV w:val="single" w:sz="8" w:space="0" w:color="4BACC6" w:themeColor="accent5"/>
+        </w:tcBorders>
+      </w:tcPr>
+    </w:tblStylePr>
+  </w:style>
+</w:styles>
+</file>
+
+<file path=word/stylesWithEffects.xml><?xml version="1.0" encoding="utf-8"?>
+<w:styles xmlns:wpc="http://schemas.microsoft.com/office/word/2010/wordprocessingCanvas" xmlns:mc="http://schemas.openxmlformats.org/markup-compatibility/2006" xmlns:o="urn:schemas-microsoft-com:office:office" xmlns:r="http://schemas.openxmlformats.org/officeDocument/2006/relationships" xmlns:m="http://schemas.openxmlformats.org/officeDocument/2006/math" xmlns:v="urn:schemas-microsoft-com:vml" xmlns:wp14="http://schemas.microsoft.com/office/word/2010/wordprocessingDrawing" xmlns:wp="http://schemas.openxmlformats.org/drawingml/2006/wordprocessingDrawing" xmlns:w10="urn:schemas-microsoft-com:office:word" xmlns:w="http://schemas.openxmlformats.org/wordprocessingml/2006/main" xmlns:w14="http://schemas.microsoft.com/office/word/2010/wordml" xmlns:wpg="http://schemas.microsoft.com/office/word/2010/wordprocessingGroup" xmlns:wpi="http://schemas.microsoft.com/office/word/2010/wordprocessingInk" xmlns:wne="http://schemas.microsoft.com/office/word/2006/wordml" xmlns:wps="http://schemas.microsoft.com/office/word/2010/wordprocessingShape" mc:Ignorable="w14 wp14">
+  <w:docDefaults>
+    <w:rPrDefault>
+      <w:rPr>
+        <w:rFonts w:asciiTheme="minorHAnsi" w:eastAsiaTheme="minorHAnsi" w:hAnsiTheme="minorHAnsi" w:cstheme="minorBidi"/>
+        <w:sz w:val="22"/>
+        <w:szCs w:val="22"/>
+        <w:lang w:val="nl-NL" w:eastAsia="en-US" w:bidi="ar-SA"/>
+      </w:rPr>
+    </w:rPrDefault>
+    <w:pPrDefault>
+      <w:pPr>
+        <w:spacing w:after="200" w:line="276" w:lineRule="auto"/>
+      </w:pPr>
+    </w:pPrDefault>
+  </w:docDefaults>
+  <w:latentStyles w:defLockedState="0" w:defUIPriority="99" w:defSemiHidden="1" w:defUnhideWhenUsed="1" w:defQFormat="0" w:count="267">
+    <w:lsdException w:name="Normal" w:semiHidden="0" w:uiPriority="0" w:unhideWhenUsed="0" w:qFormat="1"/>
+    <w:lsdException w:name="heading 1" w:semiHidden="0" w:uiPriority="9" w:unhideWhenUsed="0" w:qFormat="1"/>
+    <w:lsdException w:name="heading 2" w:uiPriority="9" w:qFormat="1"/>
+    <w:lsdException w:name="heading 3" w:uiPriority="9" w:qFormat="1"/>
+    <w:lsdException w:name="heading 4" w:uiPriority="9" w:qFormat="1"/>
+    <w:lsdException w:name="heading 5" w:uiPriority="9" w:qFormat="1"/>
+    <w:lsdException w:name="heading 6" w:uiPriority="9" w:qFormat="1"/>
+    <w:lsdException w:name="heading 7" w:uiPriority="9" w:qFormat="1"/>
+    <w:lsdException w:name="heading 8" w:uiPriority="9" w:qFormat="1"/>
+    <w:lsdException w:name="heading 9" w:uiPriority="9" w:qFormat="1"/>
+    <w:lsdException w:name="toc 1" w:uiPriority="39"/>
+    <w:lsdException w:name="toc 2" w:uiPriority="39"/>
+    <w:lsdException w:name="toc 3" w:uiPriority="39"/>
+    <w:lsdException w:name="toc 4" w:uiPriority="39"/>
+    <w:lsdException w:name="toc 5" w:uiPriority="39"/>
+    <w:lsdException w:name="toc 6" w:uiPriority="39"/>
+    <w:lsdException w:name="toc 7" w:uiPriority="39"/>
+    <w:lsdException w:name="toc 8" w:uiPriority="39"/>
+    <w:lsdException w:name="toc 9" w:uiPriority="39"/>
+    <w:lsdException w:name="caption" w:uiPriority="35" w:qFormat="1"/>
+    <w:lsdException w:name="Title" w:semiHidden="0" w:uiPriority="10" w:unhideWhenUsed="0" w:qFormat="1"/>
+    <w:lsdException w:name="Default Paragraph Font" w:uiPriority="1"/>
+    <w:lsdException w:name="Subtitle" w:semiHidden="0" w:uiPriority="11" w:unhideWhenUsed="0" w:qFormat="1"/>
+    <w:lsdException w:name="Strong" w:semiHidden="0" w:uiPriority="22" w:unhideWhenUsed="0" w:qFormat="1"/>
+    <w:lsdException w:name="Emphasis" w:semiHidden="0" w:uiPriority="20" w:unhideWhenUsed="0" w:qFormat="1"/>
+    <w:lsdException w:name="Table Grid" w:semiHidden="0" w:uiPriority="59" w:unhideWhenUsed="0"/>
+    <w:lsdException w:name="Placeholder Text" w:unhideWhenUsed="0"/>
+    <w:lsdException w:name="No Spacing" w:semiHidden="0" w:uiPriority="1" w:unhideWhenUsed="0" w:qFormat="1"/>
+    <w:lsdException w:name="Light Shading" w:semiHidden="0" w:uiPriority="60" w:unhideWhenUsed="0"/>
+    <w:lsdException w:name="Light List" w:semiHidden="0" w:uiPriority="61" w:unhideWhenUsed="0"/>
+    <w:lsdException w:name="Light Grid" w:semiHidden="0" w:uiPriority="62" w:unhideWhenUsed="0"/>
+    <w:lsdException w:name="Medium Shading 1" w:semiHidden="0" w:uiPriority="63" w:unhideWhenUsed="0"/>
+    <w:lsdException w:name="Medium Shading 2" w:semiHidden="0" w:uiPriority="64" w:unhideWhenUsed="0"/>
+    <w:lsdException w:name="Medium List 1" w:semiHidden="0" w:uiPriority="65" w:unhideWhenUsed="0"/>
+    <w:lsdException w:name="Medium List 2" w:semiHidden="0" w:uiPriority="66" w:unhideWhenUsed="0"/>
+    <w:lsdException w:name="Medium Grid 1" w:semiHidden="0" w:uiPriority="67" w:unhideWhenUsed="0"/>
+    <w:lsdException w:name="Medium Grid 2" w:semiHidden="0" w:uiPriority="68" w:unhideWhenUsed="0"/>
+    <w:lsdException w:name="Medium Grid 3" w:semiHidden="0" w:uiPriority="69" w:unhideWhenUsed="0"/>
+    <w:lsdException w:name="Dark List" w:semiHidden="0" w:uiPriority="70" w:unhideWhenUsed="0"/>
+    <w:lsdException w:name="Colorful Shading" w:semiHidden="0" w:uiPriority="71" w:unhideWhenUsed="0"/>
+    <w:lsdException w:name="Colorful List" w:semiHidden="0" w:uiPriority="72" w:unhideWhenUsed="0"/>
+    <w:lsdException w:name="Colorful Grid" w:semiHidden="0" w:uiPriority="73" w:unhideWhenUsed="0"/>
+    <w:lsdException w:name="Light Shading Accent 1" w:semiHidden="0" w:uiPriority="60" w:unhideWhenUsed="0"/>
+    <w:lsdException w:name="Light List Accent 1" w:semiHidden="0" w:uiPriority="61" w:unhideWhenUsed="0"/>
+    <w:lsdException w:name="Light Grid Accent 1" w:semiHidden="0" w:uiPriority="62" w:unhideWhenUsed="0"/>
+    <w:lsdException w:name="Medium Shading 1 Accent 1" w:semiHidden="0" w:uiPriority="63" w:unhideWhenUsed="0"/>
+    <w:lsdException w:name="Medium Shading 2 Accent 1" w:semiHidden="0" w:uiPriority="64" w:unhideWhenUsed="0"/>
+    <w:lsdException w:name="Medium List 1 Accent 1" w:semiHidden="0" w:uiPriority="65" w:unhideWhenUsed="0"/>
+    <w:lsdException w:name="Revision" w:unhideWhenUsed="0"/>
+    <w:lsdException w:name="List Paragraph" w:semiHidden="0" w:uiPriority="34" w:unhideWhenUsed="0" w:qFormat="1"/>
+    <w:lsdException w:name="Quote" w:semiHidden="0" w:uiPriority="29" w:unhideWhenUsed="0" w:qFormat="1"/>
+    <w:lsdException w:name="Intense Quote" w:semiHidden="0" w:uiPriority="30" w:unhideWhenUsed="0" w:qFormat="1"/>
+    <w:lsdException w:name="Medium List 2 Accent 1" w:semiHidden="0" w:uiPriority="66" w:unhideWhenUsed="0"/>
+    <w:lsdException w:name="Medium Grid 1 Accent 1" w:semiHidden="0" w:uiPriority="67" w:unhideWhenUsed="0"/>
+    <w:lsdException w:name="Medium Grid 2 Accent 1" w:semiHidden="0" w:uiPriority="68" w:unhideWhenUsed="0"/>
+    <w:lsdException w:name="Medium Grid 3 Accent 1" w:semiHidden="0" w:uiPriority="69" w:unhideWhenUsed="0"/>
+    <w:lsdException w:name="Dark List Accent 1" w:semiHidden="0" w:uiPriority="70" w:unhideWhenUsed="0"/>
+    <w:lsdException w:name="Colorful Shading Accent 1" w:semiHidden="0" w:uiPriority="71" w:unhideWhenUsed="0"/>
+    <w:lsdException w:name="Colorful List Accent 1" w:semiHidden="0" w:uiPriority="72" w:unhideWhenUsed="0"/>
+    <w:lsdException w:name="Colorful Grid Accent 1" w:semiHidden="0" w:uiPriority="73" w:unhideWhenUsed="0"/>
+    <w:lsdException w:name="Light Shading Accent 2" w:semiHidden="0" w:uiPriority="60" w:unhideWhenUsed="0"/>
+    <w:lsdException w:name="Light List Accent 2" w:semiHidden="0" w:uiPriority="61" w:unhideWhenUsed="0"/>
+    <w:lsdException w:name="Light Grid Accent 2" w:semiHidden="0" w:uiPriority="62" w:unhideWhenUsed="0"/>
+    <w:lsdException w:name="Medium Shading 1 Accent 2" w:semiHidden="0" w:uiPriority="63" w:unhideWhenUsed="0"/>
+    <w:lsdException w:name="Medium Shading 2 Accent 2" w:semiHidden="0" w:uiPriority="64" w:unhideWhenUsed="0"/>
+    <w:lsdException w:name="Medium List 1 Accent 2" w:semiHidden="0" w:uiPriority="65" w:unhideWhenUsed="0"/>
+    <w:lsdException w:name="Medium List 2 Accent 2" w:semiHidden="0" w:uiPriority="66" w:unhideWhenUsed="0"/>
+    <w:lsdException w:name="Medium Grid 1 Accent 2" w:semiHidden="0" w:uiPriority="67" w:unhideWhenUsed="0"/>
+    <w:lsdException w:name="Medium Grid 2 Accent 2" w:semiHidden="0" w:uiPriority="68" w:unhideWhenUsed="0"/>
+    <w:lsdException w:name="Medium Grid 3 Accent 2" w:semiHidden="0" w:uiPriority="69" w:unhideWhenUsed="0"/>
+    <w:lsdException w:name="Dark List Accent 2" w:semiHidden="0" w:uiPriority="70" w:unhideWhenUsed="0"/>
+    <w:lsdException w:name="Colorful Shading Accent 2" w:semiHidden="0" w:uiPriority="71" w:unhideWhenUsed="0"/>
+    <w:lsdException w:name="Colorful List Accent 2" w:semiHidden="0" w:uiPriority="72" w:unhideWhenUsed="0"/>
+    <w:lsdException w:name="Colorful Grid Accent 2" w:semiHidden="0" w:uiPriority="73" w:unhideWhenUsed="0"/>
+    <w:lsdException w:name="Light Shading Accent 3" w:semiHidden="0" w:uiPriority="60" w:unhideWhenUsed="0"/>
+    <w:lsdException w:name="Light List Accent 3" w:semiHidden="0" w:uiPriority="61" w:unhideWhenUsed="0"/>
+    <w:lsdException w:name="Light Grid Accent 3" w:semiHidden="0" w:uiPriority="62" w:unhideWhenUsed="0"/>
+    <w:lsdException w:name="Medium Shading 1 Accent 3" w:semiHidden="0" w:uiPriority="63" w:unhideWhenUsed="0"/>
+    <w:lsdException w:name="Medium Shading 2 Accent 3" w:semiHidden="0" w:uiPriority="64" w:unhideWhenUsed="0"/>
+    <w:lsdException w:name="Medium List 1 Accent 3" w:semiHidden="0" w:uiPriority="65" w:unhideWhenUsed="0"/>
+    <w:lsdException w:name="Medium List 2 Accent 3" w:semiHidden="0" w:uiPriority="66" w:unhideWhenUsed="0"/>
+    <w:lsdException w:name="Medium Grid 1 Accent 3" w:semiHidden="0" w:uiPriority="67" w:unhideWhenUsed="0"/>
+    <w:lsdException w:name="Medium Grid 2 Accent 3" w:semiHidden="0" w:uiPriority="68" w:unhideWhenUsed="0"/>
+    <w:lsdException w:name="Medium Grid 3 Accent 3" w:semiHidden="0" w:uiPriority="69" w:unhideWhenUsed="0"/>
+    <w:lsdException w:name="Dark List Accent 3" w:semiHidden="0" w:uiPriority="70" w:unhideWhenUsed="0"/>
+    <w:lsdException w:name="Colorful Shading Accent 3" w:semiHidden="0" w:uiPriority="71" w:unhideWhenUsed="0"/>
+    <w:lsdException w:name="Colorful List Accent 3" w:semiHidden="0" w:uiPriority="72" w:unhideWhenUsed="0"/>
+    <w:lsdException w:name="Colorful Grid Accent 3" w:semiHidden="0" w:uiPriority="73" w:unhideWhenUsed="0"/>
+    <w:lsdException w:name="Light Shading Accent 4" w:semiHidden="0" w:uiPriority="60" w:unhideWhenUsed="0"/>
+    <w:lsdException w:name="Light List Accent 4" w:semiHidden="0" w:uiPriority="61" w:unhideWhenUsed="0"/>
+    <w:lsdException w:name="Light Grid Accent 4" w:semiHidden="0" w:uiPriority="62" w:unhideWhenUsed="0"/>
+    <w:lsdException w:name="Medium Shading 1 Accent 4" w:semiHidden="0" w:uiPriority="63" w:unhideWhenUsed="0"/>
+    <w:lsdException w:name="Medium Shading 2 Accent 4" w:semiHidden="0" w:uiPriority="64" w:unhideWhenUsed="0"/>
+    <w:lsdException w:name="Medium List 1 Accent 4" w:semiHidden="0" w:uiPriority="65" w:unhideWhenUsed="0"/>
+    <w:lsdException w:name="Medium List 2 Accent 4" w:semiHidden="0" w:uiPriority="66" w:unhideWhenUsed="0"/>
+    <w:lsdException w:name="Medium Grid 1 Accent 4" w:semiHidden="0" w:uiPriority="67" w:unhideWhenUsed="0"/>
+    <w:lsdException w:name="Medium Grid 2 Accent 4" w:semiHidden="0" w:uiPriority="68" w:unhideWhenUsed="0"/>
+    <w:lsdException w:name="Medium Grid 3 Accent 4" w:semiHidden="0" w:uiPriority="69" w:unhideWhenUsed="0"/>
+    <w:lsdException w:name="Dark List Accent 4" w:semiHidden="0" w:uiPriority="70" w:unhideWhenUsed="0"/>
+    <w:lsdException w:name="Colorful Shading Accent 4" w:semiHidden="0" w:uiPriority="71" w:unhideWhenUsed="0"/>
+    <w:lsdException w:name="Colorful List Accent 4" w:semiHidden="0" w:uiPriority="72" w:unhideWhenUsed="0"/>
+    <w:lsdException w:name="Colorful Grid Accent 4" w:semiHidden="0" w:uiPriority="73" w:unhideWhenUsed="0"/>
+    <w:lsdException w:name="Light Shading Accent 5" w:semiHidden="0" w:uiPriority="60" w:unhideWhenUsed="0"/>
+    <w:lsdException w:name="Light List Accent 5" w:semiHidden="0" w:uiPriority="61" w:unhideWhenUsed="0"/>
+    <w:lsdException w:name="Light Grid Accent 5" w:semiHidden="0" w:uiPriority="62" w:unhideWhenUsed="0"/>
+    <w:lsdException w:name="Medium Shading 1 Accent 5" w:semiHidden="0" w:uiPriority="63" w:unhideWhenUsed="0"/>
+    <w:lsdException w:name="Medium Shading 2 Accent 5" w:semiHidden="0" w:uiPriority="64" w:unhideWhenUsed="0"/>
+    <w:lsdException w:name="Medium List 1 Accent 5" w:semiHidden="0" w:uiPriority="65" w:unhideWhenUsed="0"/>
+    <w:lsdException w:name="Medium List 2 Accent 5" w:semiHidden="0" w:uiPriority="66" w:unhideWhenUsed="0"/>
+    <w:lsdException w:name="Medium Grid 1 Accent 5" w:semiHidden="0" w:uiPriority="67" w:unhideWhenUsed="0"/>
+    <w:lsdException w:name="Medium Grid 2 Accent 5" w:semiHidden="0" w:uiPriority="68" w:unhideWhenUsed="0"/>
+    <w:lsdException w:name="Medium Grid 3 Accent 5" w:semiHidden="0" w:uiPriority="69" w:unhideWhenUsed="0"/>
+    <w:lsdException w:name="Dark List Accent 5" w:semiHidden="0" w:uiPriority="70" w:unhideWhenUsed="0"/>
+    <w:lsdException w:name="Colorful Shading Accent 5" w:semiHidden="0" w:uiPriority="71" w:unhideWhenUsed="0"/>
+    <w:lsdException w:name="Colorful List Accent 5" w:semiHidden="0" w:uiPriority="72" w:unhideWhenUsed="0"/>
+    <w:lsdException w:name="Colorful Grid Accent 5" w:semiHidden="0" w:uiPriority="73" w:unhideWhenUsed="0"/>
+    <w:lsdException w:name="Light Shading Accent 6" w:semiHidden="0" w:uiPriority="60" w:unhideWhenUsed="0"/>
+    <w:lsdException w:name="Light List Accent 6" w:semiHidden="0" w:uiPriority="61" w:unhideWhenUsed="0"/>
+    <w:lsdException w:name="Light Grid Accent 6" w:semiHidden="0" w:uiPriority="62" w:unhideWhenUsed="0"/>
+    <w:lsdException w:name="Medium Shading 1 Accent 6" w:semiHidden="0" w:uiPriority="63" w:unhideWhenUsed="0"/>
+    <w:lsdException w:name="Medium Shading 2 Accent 6" w:semiHidden="0" w:uiPriority="64" w:unhideWhenUsed="0"/>
+    <w:lsdException w:name="Medium List 1 Accent 6" w:semiHidden="0" w:uiPriority="65" w:unhideWhenUsed="0"/>
+    <w:lsdException w:name="Medium List 2 Accent 6" w:semiHidden="0" w:uiPriority="66" w:unhideWhenUsed="0"/>
+    <w:lsdException w:name="Medium Grid 1 Accent 6" w:semiHidden="0" w:uiPriority="67" w:unhideWhenUsed="0"/>
+    <w:lsdException w:name="Medium Grid 2 Accent 6" w:semiHidden="0" w:uiPriority="68" w:unhideWhenUsed="0"/>
+    <w:lsdException w:name="Medium Grid 3 Accent 6" w:semiHidden="0" w:uiPriority="69" w:unhideWhenUsed="0"/>
+    <w:lsdException w:name="Dark List Accent 6" w:semiHidden="0" w:uiPriority="70" w:unhideWhenUsed="0"/>
+    <w:lsdException w:name="Colorful Shading Accent 6" w:semiHidden="0" w:uiPriority="71" w:unhideWhenUsed="0"/>
+    <w:lsdException w:name="Colorful List Accent 6" w:semiHidden="0" w:uiPriority="72" w:unhideWhenUsed="0"/>
+    <w:lsdException w:name="Colorful Grid Accent 6" w:semiHidden="0" w:uiPriority="73" w:unhideWhenUsed="0"/>
+    <w:lsdException w:name="Subtle Emphasis" w:semiHidden="0" w:uiPriority="19" w:unhideWhenUsed="0" w:qFormat="1"/>
+    <w:lsdException w:name="Intense Emphasis" w:semiHidden="0" w:uiPriority="21" w:unhideWhenUsed="0" w:qFormat="1"/>
+    <w:lsdException w:name="Subtle Reference" w:semiHidden="0" w:uiPriority="31" w:unhideWhenUsed="0" w:qFormat="1"/>
+    <w:lsdException w:name="Intense Reference" w:semiHidden="0" w:uiPriority="32" w:unhideWhenUsed="0" w:qFormat="1"/>
+    <w:lsdException w:name="Book Title" w:semiHidden="0" w:uiPriority="33" w:unhideWhenUsed="0" w:qFormat="1"/>
+    <w:lsdException w:name="Bibliography" w:uiPriority="37"/>
+    <w:lsdException w:name="TOC Heading" w:uiPriority="39" w:qFormat="1"/>
+  </w:latentStyles>
+  <w:style w:type="paragraph" w:default="1" w:styleId="Standaard">
+    <w:name w:val="Normal"/>
+    <w:qFormat/>
+    <w:rsid w:val="00246146"/>
+    <w:pPr>
+      <w:spacing w:after="0" w:line="240" w:lineRule="auto"/>
+    </w:pPr>
+    <w:rPr>
+      <w:rFonts w:eastAsiaTheme="minorEastAsia"/>
+      <w:sz w:val="24"/>
+      <w:szCs w:val="24"/>
+      <w:lang w:eastAsia="nl-NL"/>
+    </w:rPr>
+  </w:style>
+  <w:style w:type="paragraph" w:styleId="Kop1">
+    <w:name w:val="heading 1"/>
+    <w:basedOn w:val="Standaard"/>
+    <w:next w:val="Standaard"/>
+    <w:link w:val="Kop1Char"/>
+    <w:uiPriority w:val="9"/>
+    <w:qFormat/>
+    <w:rsid w:val="00246146"/>
+    <w:pPr>
+      <w:keepNext/>
+      <w:keepLines/>
+      <w:spacing w:before="480" w:line="276" w:lineRule="auto"/>
+      <w:outlineLvl w:val="0"/>
+    </w:pPr>
+    <w:rPr>
+      <w:rFonts w:ascii="Arial" w:eastAsiaTheme="majorEastAsia" w:hAnsi="Arial" w:cstheme="majorBidi"/>
+      <w:b/>
+      <w:bCs/>
+      <w:color w:val="000000" w:themeColor="text1"/>
+      <w:sz w:val="48"/>
+      <w:szCs w:val="28"/>
+      <w:lang w:eastAsia="en-US"/>
+    </w:rPr>
+  </w:style>
+  <w:style w:type="paragraph" w:styleId="Kop2">
+    <w:name w:val="heading 2"/>
+    <w:basedOn w:val="Standaard"/>
+    <w:next w:val="Standaard"/>
+    <w:link w:val="Kop2Char"/>
+    <w:uiPriority w:val="9"/>
+    <w:unhideWhenUsed/>
+    <w:qFormat/>
+    <w:rsid w:val="00246146"/>
+    <w:pPr>
+      <w:keepNext/>
+      <w:keepLines/>
+      <w:spacing w:before="200"/>
+      <w:outlineLvl w:val="1"/>
+    </w:pPr>
+    <w:rPr>
+      <w:rFonts w:asciiTheme="majorHAnsi" w:eastAsiaTheme="majorEastAsia" w:hAnsiTheme="majorHAnsi" w:cstheme="majorBidi"/>
+      <w:b/>
+      <w:bCs/>
+      <w:color w:val="4F81BD" w:themeColor="accent1"/>
+      <w:sz w:val="26"/>
+      <w:szCs w:val="26"/>
+    </w:rPr>
+  </w:style>
+  <w:style w:type="character" w:default="1" w:styleId="Standaardalinea-lettertype">
+    <w:name w:val="Default Paragraph Font"/>
+    <w:uiPriority w:val="1"/>
+    <w:semiHidden/>
+    <w:unhideWhenUsed/>
+  </w:style>
+  <w:style w:type="table" w:default="1" w:styleId="Standaardtabel">
+    <w:name w:val="Normal Table"/>
+    <w:uiPriority w:val="99"/>
+    <w:semiHidden/>
+    <w:unhideWhenUsed/>
+    <w:tblPr>
+      <w:tblInd w:w="0" w:type="dxa"/>
       <w:tblCellMar>
         <w:top w:w="0" w:type="dxa"/>
         <w:left w:w="108" w:type="dxa"/>
         <w:bottom w:w="0" w:type="dxa"/>
         <w:right w:w="108" w:type="dxa"/>
       </w:tblCellMar>
+    </w:tblPr>
+  </w:style>
+  <w:style w:type="numbering" w:default="1" w:styleId="Geenlijst">
+    <w:name w:val="No List"/>
+    <w:uiPriority w:val="99"/>
+    <w:semiHidden/>
+    <w:unhideWhenUsed/>
+  </w:style>
+  <w:style w:type="character" w:customStyle="1" w:styleId="Kop1Char">
+    <w:name w:val="Kop 1 Char"/>
+    <w:basedOn w:val="Standaardalinea-lettertype"/>
+    <w:link w:val="Kop1"/>
+    <w:uiPriority w:val="9"/>
+    <w:rsid w:val="00246146"/>
+    <w:rPr>
+      <w:rFonts w:ascii="Arial" w:eastAsiaTheme="majorEastAsia" w:hAnsi="Arial" w:cstheme="majorBidi"/>
+      <w:b/>
+      <w:bCs/>
+      <w:color w:val="000000" w:themeColor="text1"/>
+      <w:sz w:val="48"/>
+      <w:szCs w:val="28"/>
+    </w:rPr>
+  </w:style>
+  <w:style w:type="paragraph" w:styleId="Geenafstand">
+    <w:name w:val="No Spacing"/>
+    <w:basedOn w:val="Standaard"/>
+    <w:link w:val="GeenafstandChar"/>
+    <w:uiPriority w:val="1"/>
+    <w:qFormat/>
+    <w:rsid w:val="00246146"/>
+    <w:rPr>
+      <w:rFonts w:asciiTheme="majorHAnsi" w:eastAsiaTheme="majorEastAsia" w:hAnsiTheme="majorHAnsi" w:cstheme="majorBidi"/>
+      <w:sz w:val="22"/>
+      <w:szCs w:val="22"/>
+      <w:lang w:eastAsia="en-US"/>
+    </w:rPr>
+  </w:style>
+  <w:style w:type="character" w:customStyle="1" w:styleId="GeenafstandChar">
+    <w:name w:val="Geen afstand Char"/>
+    <w:basedOn w:val="Standaardalinea-lettertype"/>
+    <w:link w:val="Geenafstand"/>
+    <w:uiPriority w:val="1"/>
+    <w:rsid w:val="00246146"/>
+    <w:rPr>
+      <w:rFonts w:asciiTheme="majorHAnsi" w:eastAsiaTheme="majorEastAsia" w:hAnsiTheme="majorHAnsi" w:cstheme="majorBidi"/>
+    </w:rPr>
+  </w:style>
+  <w:style w:type="paragraph" w:styleId="Ballontekst">
+    <w:name w:val="Balloon Text"/>
+    <w:basedOn w:val="Standaard"/>
+    <w:link w:val="BallontekstChar"/>
+    <w:uiPriority w:val="99"/>
+    <w:semiHidden/>
+    <w:unhideWhenUsed/>
+    <w:rsid w:val="00246146"/>
+    <w:rPr>
+      <w:rFonts w:ascii="Tahoma" w:hAnsi="Tahoma" w:cs="Tahoma"/>
+      <w:sz w:val="16"/>
+      <w:szCs w:val="16"/>
+    </w:rPr>
+  </w:style>
+  <w:style w:type="character" w:customStyle="1" w:styleId="BallontekstChar">
+    <w:name w:val="Ballontekst Char"/>
+    <w:basedOn w:val="Standaardalinea-lettertype"/>
+    <w:link w:val="Ballontekst"/>
+    <w:uiPriority w:val="99"/>
+    <w:semiHidden/>
+    <w:rsid w:val="00246146"/>
+    <w:rPr>
+      <w:rFonts w:ascii="Tahoma" w:eastAsiaTheme="minorEastAsia" w:hAnsi="Tahoma" w:cs="Tahoma"/>
+      <w:sz w:val="16"/>
+      <w:szCs w:val="16"/>
+      <w:lang w:eastAsia="nl-NL"/>
+    </w:rPr>
+  </w:style>
+  <w:style w:type="character" w:customStyle="1" w:styleId="Kop2Char">
+    <w:name w:val="Kop 2 Char"/>
+    <w:basedOn w:val="Standaardalinea-lettertype"/>
+    <w:link w:val="Kop2"/>
+    <w:uiPriority w:val="9"/>
+    <w:rsid w:val="00246146"/>
+    <w:rPr>
+      <w:rFonts w:asciiTheme="majorHAnsi" w:eastAsiaTheme="majorEastAsia" w:hAnsiTheme="majorHAnsi" w:cstheme="majorBidi"/>
+      <w:b/>
+      <w:bCs/>
+      <w:color w:val="4F81BD" w:themeColor="accent1"/>
+      <w:sz w:val="26"/>
+      <w:szCs w:val="26"/>
+      <w:lang w:eastAsia="nl-NL"/>
+    </w:rPr>
+  </w:style>
+  <w:style w:type="table" w:styleId="Tabelraster">
+    <w:name w:val="Table Grid"/>
+    <w:basedOn w:val="Standaardtabel"/>
+    <w:uiPriority w:val="59"/>
+    <w:rsid w:val="00D03D13"/>
+    <w:pPr>
+      <w:spacing w:after="0" w:line="240" w:lineRule="auto"/>
+    </w:pPr>
+    <w:tblPr>
+      <w:tblBorders>
+        <w:top w:val="single" w:sz="4" w:space="0" w:color="auto"/>
+        <w:left w:val="single" w:sz="4" w:space="0" w:color="auto"/>
+        <w:bottom w:val="single" w:sz="4" w:space="0" w:color="auto"/>
+        <w:right w:val="single" w:sz="4" w:space="0" w:color="auto"/>
+        <w:insideH w:val="single" w:sz="4" w:space="0" w:color="auto"/>
+        <w:insideV w:val="single" w:sz="4" w:space="0" w:color="auto"/>
+      </w:tblBorders>
+    </w:tblPr>
+  </w:style>
+  <w:style w:type="table" w:styleId="Lichtearcering-accent5">
+    <w:name w:val="Light Shading Accent 5"/>
+    <w:basedOn w:val="Standaardtabel"/>
+    <w:uiPriority w:val="60"/>
+    <w:rsid w:val="00D03D13"/>
+    <w:pPr>
+      <w:spacing w:after="0" w:line="240" w:lineRule="auto"/>
+    </w:pPr>
+    <w:rPr>
+      <w:color w:val="31849B" w:themeColor="accent5" w:themeShade="BF"/>
+    </w:rPr>
+    <w:tblPr>
+      <w:tblStyleRowBandSize w:val="1"/>
+      <w:tblStyleColBandSize w:val="1"/>
+      <w:tblBorders>
+        <w:top w:val="single" w:sz="8" w:space="0" w:color="4BACC6" w:themeColor="accent5"/>
+        <w:bottom w:val="single" w:sz="8" w:space="0" w:color="4BACC6" w:themeColor="accent5"/>
+      </w:tblBorders>
+    </w:tblPr>
+    <w:tblStylePr w:type="firstRow">
+      <w:pPr>
+        <w:spacing w:before="0" w:after="0" w:line="240" w:lineRule="auto"/>
+      </w:pPr>
+      <w:rPr>
+        <w:b/>
+        <w:bCs/>
+      </w:rPr>
+      <w:tblPr/>
+      <w:tcPr>
+        <w:tcBorders>
+          <w:top w:val="single" w:sz="8" w:space="0" w:color="4BACC6" w:themeColor="accent5"/>
+          <w:left w:val="nil"/>
+          <w:bottom w:val="single" w:sz="8" w:space="0" w:color="4BACC6" w:themeColor="accent5"/>
+          <w:right w:val="nil"/>
+          <w:insideH w:val="nil"/>
+          <w:insideV w:val="nil"/>
+        </w:tcBorders>
+      </w:tcPr>
+    </w:tblStylePr>
+    <w:tblStylePr w:type="lastRow">
+      <w:pPr>
+        <w:spacing w:before="0" w:after="0" w:line="240" w:lineRule="auto"/>
+      </w:pPr>
+      <w:rPr>
+        <w:b/>
+        <w:bCs/>
+      </w:rPr>
+      <w:tblPr/>
+      <w:tcPr>
+        <w:tcBorders>
+          <w:top w:val="single" w:sz="8" w:space="0" w:color="4BACC6" w:themeColor="accent5"/>
+          <w:left w:val="nil"/>
+          <w:bottom w:val="single" w:sz="8" w:space="0" w:color="4BACC6" w:themeColor="accent5"/>
+          <w:right w:val="nil"/>
+          <w:insideH w:val="nil"/>
+          <w:insideV w:val="nil"/>
+        </w:tcBorders>
+      </w:tcPr>
+    </w:tblStylePr>
+    <w:tblStylePr w:type="firstCol">
+      <w:rPr>
+        <w:b/>
+        <w:bCs/>
+      </w:rPr>
+    </w:tblStylePr>
+    <w:tblStylePr w:type="lastCol">
+      <w:rPr>
+        <w:b/>
+        <w:bCs/>
+      </w:rPr>
+    </w:tblStylePr>
+    <w:tblStylePr w:type="band1Vert">
+      <w:tblPr/>
+      <w:tcPr>
+        <w:tcBorders>
+          <w:left w:val="nil"/>
+          <w:right w:val="nil"/>
+          <w:insideH w:val="nil"/>
+          <w:insideV w:val="nil"/>
+        </w:tcBorders>
+        <w:shd w:val="clear" w:color="auto" w:fill="D2EAF1" w:themeFill="accent5" w:themeFillTint="3F"/>
+      </w:tcPr>
+    </w:tblStylePr>
+    <w:tblStylePr w:type="band1Horz">
+      <w:tblPr/>
+      <w:tcPr>
+        <w:tcBorders>
+          <w:left w:val="nil"/>
+          <w:right w:val="nil"/>
+          <w:insideH w:val="nil"/>
+          <w:insideV w:val="nil"/>
+        </w:tcBorders>
+        <w:shd w:val="clear" w:color="auto" w:fill="D2EAF1" w:themeFill="accent5" w:themeFillTint="3F"/>
+      </w:tcPr>
+    </w:tblStylePr>
+  </w:style>
+  <w:style w:type="table" w:styleId="Lichtraster-accent1">
+    <w:name w:val="Light Grid Accent 1"/>
+    <w:basedOn w:val="Standaardtabel"/>
+    <w:uiPriority w:val="62"/>
+    <w:rsid w:val="00D03D13"/>
+    <w:pPr>
+      <w:spacing w:after="0" w:line="240" w:lineRule="auto"/>
+    </w:pPr>
+    <w:tblPr>
+      <w:tblStyleRowBandSize w:val="1"/>
+      <w:tblStyleColBandSize w:val="1"/>
+      <w:tblBorders>
+        <w:top w:val="single" w:sz="8" w:space="0" w:color="4F81BD" w:themeColor="accent1"/>
+        <w:left w:val="single" w:sz="8" w:space="0" w:color="4F81BD" w:themeColor="accent1"/>
+        <w:bottom w:val="single" w:sz="8" w:space="0" w:color="4F81BD" w:themeColor="accent1"/>
+        <w:right w:val="single" w:sz="8" w:space="0" w:color="4F81BD" w:themeColor="accent1"/>
+        <w:insideH w:val="single" w:sz="8" w:space="0" w:color="4F81BD" w:themeColor="accent1"/>
+        <w:insideV w:val="single" w:sz="8" w:space="0" w:color="4F81BD" w:themeColor="accent1"/>
+      </w:tblBorders>
+    </w:tblPr>
+    <w:tblStylePr w:type="firstRow">
+      <w:pPr>
+        <w:spacing w:before="0" w:after="0" w:line="240" w:lineRule="auto"/>
+      </w:pPr>
+      <w:rPr>
+        <w:rFonts w:asciiTheme="majorHAnsi" w:eastAsiaTheme="majorEastAsia" w:hAnsiTheme="majorHAnsi" w:cstheme="majorBidi"/>
+        <w:b/>
+        <w:bCs/>
+      </w:rPr>
+      <w:tblPr/>
+      <w:tcPr>
+        <w:tcBorders>
+          <w:top w:val="single" w:sz="8" w:space="0" w:color="4F81BD" w:themeColor="accent1"/>
+          <w:left w:val="single" w:sz="8" w:space="0" w:color="4F81BD" w:themeColor="accent1"/>
+          <w:bottom w:val="single" w:sz="18" w:space="0" w:color="4F81BD" w:themeColor="accent1"/>
+          <w:right w:val="single" w:sz="8" w:space="0" w:color="4F81BD" w:themeColor="accent1"/>
+          <w:insideH w:val="nil"/>
+          <w:insideV w:val="single" w:sz="8" w:space="0" w:color="4F81BD" w:themeColor="accent1"/>
+        </w:tcBorders>
+      </w:tcPr>
+    </w:tblStylePr>
+    <w:tblStylePr w:type="lastRow">
+      <w:pPr>
+        <w:spacing w:before="0" w:after="0" w:line="240" w:lineRule="auto"/>
+      </w:pPr>
+      <w:rPr>
+        <w:rFonts w:asciiTheme="majorHAnsi" w:eastAsiaTheme="majorEastAsia" w:hAnsiTheme="majorHAnsi" w:cstheme="majorBidi"/>
+        <w:b/>
+        <w:bCs/>
+      </w:rPr>
+      <w:tblPr/>
+      <w:tcPr>
+        <w:tcBorders>
+          <w:top w:val="double" w:sz="6" w:space="0" w:color="4F81BD" w:themeColor="accent1"/>
+          <w:left w:val="single" w:sz="8" w:space="0" w:color="4F81BD" w:themeColor="accent1"/>
+          <w:bottom w:val="single" w:sz="8" w:space="0" w:color="4F81BD" w:themeColor="accent1"/>
+          <w:right w:val="single" w:sz="8" w:space="0" w:color="4F81BD" w:themeColor="accent1"/>
+          <w:insideH w:val="nil"/>
+          <w:insideV w:val="single" w:sz="8" w:space="0" w:color="4F81BD" w:themeColor="accent1"/>
+        </w:tcBorders>
+      </w:tcPr>
+    </w:tblStylePr>
+    <w:tblStylePr w:type="firstCol">
+      <w:rPr>
+        <w:rFonts w:asciiTheme="majorHAnsi" w:eastAsiaTheme="majorEastAsia" w:hAnsiTheme="majorHAnsi" w:cstheme="majorBidi"/>
+        <w:b/>
+        <w:bCs/>
+      </w:rPr>
+    </w:tblStylePr>
+    <w:tblStylePr w:type="lastCol">
+      <w:rPr>
+        <w:rFonts w:asciiTheme="majorHAnsi" w:eastAsiaTheme="majorEastAsia" w:hAnsiTheme="majorHAnsi" w:cstheme="majorBidi"/>
+        <w:b/>
+        <w:bCs/>
+      </w:rPr>
+      <w:tblPr/>
+      <w:tcPr>
+        <w:tcBorders>
+          <w:top w:val="single" w:sz="8" w:space="0" w:color="4F81BD" w:themeColor="accent1"/>
+          <w:left w:val="single" w:sz="8" w:space="0" w:color="4F81BD" w:themeColor="accent1"/>
+          <w:bottom w:val="single" w:sz="8" w:space="0" w:color="4F81BD" w:themeColor="accent1"/>
+          <w:right w:val="single" w:sz="8" w:space="0" w:color="4F81BD" w:themeColor="accent1"/>
+        </w:tcBorders>
+      </w:tcPr>
+    </w:tblStylePr>
+    <w:tblStylePr w:type="band1Vert">
+      <w:tblPr/>
+      <w:tcPr>
+        <w:tcBorders>
+          <w:top w:val="single" w:sz="8" w:space="0" w:color="4F81BD" w:themeColor="accent1"/>
+          <w:left w:val="single" w:sz="8" w:space="0" w:color="4F81BD" w:themeColor="accent1"/>
+          <w:bottom w:val="single" w:sz="8" w:space="0" w:color="4F81BD" w:themeColor="accent1"/>
+          <w:right w:val="single" w:sz="8" w:space="0" w:color="4F81BD" w:themeColor="accent1"/>
+        </w:tcBorders>
+        <w:shd w:val="clear" w:color="auto" w:fill="D3DFEE" w:themeFill="accent1" w:themeFillTint="3F"/>
+      </w:tcPr>
+    </w:tblStylePr>
+    <w:tblStylePr w:type="band1Horz">
+      <w:tblPr/>
+      <w:tcPr>
+        <w:tcBorders>
+          <w:top w:val="single" w:sz="8" w:space="0" w:color="4F81BD" w:themeColor="accent1"/>
+          <w:left w:val="single" w:sz="8" w:space="0" w:color="4F81BD" w:themeColor="accent1"/>
+          <w:bottom w:val="single" w:sz="8" w:space="0" w:color="4F81BD" w:themeColor="accent1"/>
+          <w:right w:val="single" w:sz="8" w:space="0" w:color="4F81BD" w:themeColor="accent1"/>
+          <w:insideV w:val="single" w:sz="8" w:space="0" w:color="4F81BD" w:themeColor="accent1"/>
+        </w:tcBorders>
+        <w:shd w:val="clear" w:color="auto" w:fill="D3DFEE" w:themeFill="accent1" w:themeFillTint="3F"/>
+      </w:tcPr>
+    </w:tblStylePr>
+    <w:tblStylePr w:type="band2Horz">
+      <w:tblPr/>
+      <w:tcPr>
+        <w:tcBorders>
+          <w:top w:val="single" w:sz="8" w:space="0" w:color="4F81BD" w:themeColor="accent1"/>
+          <w:left w:val="single" w:sz="8" w:space="0" w:color="4F81BD" w:themeColor="accent1"/>
+          <w:bottom w:val="single" w:sz="8" w:space="0" w:color="4F81BD" w:themeColor="accent1"/>
+          <w:right w:val="single" w:sz="8" w:space="0" w:color="4F81BD" w:themeColor="accent1"/>
+          <w:insideV w:val="single" w:sz="8" w:space="0" w:color="4F81BD" w:themeColor="accent1"/>
+        </w:tcBorders>
+      </w:tcPr>
+    </w:tblStylePr>
+  </w:style>
+  <w:style w:type="table" w:styleId="Lichtelijst-accent5">
+    <w:name w:val="Light List Accent 5"/>
+    <w:basedOn w:val="Standaardtabel"/>
+    <w:uiPriority w:val="61"/>
+    <w:rsid w:val="00D03D13"/>
+    <w:pPr>
+      <w:spacing w:after="0" w:line="240" w:lineRule="auto"/>
+    </w:pPr>
+    <w:tblPr>
+      <w:tblStyleRowBandSize w:val="1"/>
+      <w:tblStyleColBandSize w:val="1"/>
+      <w:tblBorders>
+        <w:top w:val="single" w:sz="8" w:space="0" w:color="4BACC6" w:themeColor="accent5"/>
+        <w:left w:val="single" w:sz="8" w:space="0" w:color="4BACC6" w:themeColor="accent5"/>
+        <w:bottom w:val="single" w:sz="8" w:space="0" w:color="4BACC6" w:themeColor="accent5"/>
+        <w:right w:val="single" w:sz="8" w:space="0" w:color="4BACC6" w:themeColor="accent5"/>
+      </w:tblBorders>
+    </w:tblPr>
+    <w:tblStylePr w:type="firstRow">
+      <w:pPr>
+        <w:spacing w:before="0" w:after="0" w:line="240" w:lineRule="auto"/>
+      </w:pPr>
+      <w:rPr>
+        <w:b/>
+        <w:bCs/>
+        <w:color w:val="FFFFFF" w:themeColor="background1"/>
+      </w:rPr>
+      <w:tblPr/>
+      <w:tcPr>
+        <w:shd w:val="clear" w:color="auto" w:fill="4BACC6" w:themeFill="accent5"/>
+      </w:tcPr>
+    </w:tblStylePr>
+    <w:tblStylePr w:type="lastRow">
+      <w:pPr>
+        <w:spacing w:before="0" w:after="0" w:line="240" w:lineRule="auto"/>
+      </w:pPr>
+      <w:rPr>
+        <w:b/>
+        <w:bCs/>
+      </w:rPr>
+      <w:tblPr/>
+      <w:tcPr>
+        <w:tcBorders>
+          <w:top w:val="double" w:sz="6" w:space="0" w:color="4BACC6" w:themeColor="accent5"/>
+          <w:left w:val="single" w:sz="8" w:space="0" w:color="4BACC6" w:themeColor="accent5"/>
+          <w:bottom w:val="single" w:sz="8" w:space="0" w:color="4BACC6" w:themeColor="accent5"/>
+          <w:right w:val="single" w:sz="8" w:space="0" w:color="4BACC6" w:themeColor="accent5"/>
+        </w:tcBorders>
+      </w:tcPr>
+    </w:tblStylePr>
+    <w:tblStylePr w:type="firstCol">
+      <w:rPr>
+        <w:b/>
+        <w:bCs/>
+      </w:rPr>
+    </w:tblStylePr>
+    <w:tblStylePr w:type="lastCol">
+      <w:rPr>
+        <w:b/>
+        <w:bCs/>
+      </w:rPr>
+    </w:tblStylePr>
+    <w:tblStylePr w:type="band1Vert">
+      <w:tblPr/>
+      <w:tcPr>
+        <w:tcBorders>
+          <w:top w:val="single" w:sz="8" w:space="0" w:color="4BACC6" w:themeColor="accent5"/>
+          <w:left w:val="single" w:sz="8" w:space="0" w:color="4BACC6" w:themeColor="accent5"/>
+          <w:bottom w:val="single" w:sz="8" w:space="0" w:color="4BACC6" w:themeColor="accent5"/>
+          <w:right w:val="single" w:sz="8" w:space="0" w:color="4BACC6" w:themeColor="accent5"/>
+        </w:tcBorders>
+      </w:tcPr>
+    </w:tblStylePr>
+    <w:tblStylePr w:type="band1Horz">
+      <w:tblPr/>
+      <w:tcPr>
+        <w:tcBorders>
+          <w:top w:val="single" w:sz="8" w:space="0" w:color="4BACC6" w:themeColor="accent5"/>
+          <w:left w:val="single" w:sz="8" w:space="0" w:color="4BACC6" w:themeColor="accent5"/>
+          <w:bottom w:val="single" w:sz="8" w:space="0" w:color="4BACC6" w:themeColor="accent5"/>
+          <w:right w:val="single" w:sz="8" w:space="0" w:color="4BACC6" w:themeColor="accent5"/>
+        </w:tcBorders>
+      </w:tcPr>
+    </w:tblStylePr>
+  </w:style>
+  <w:style w:type="table" w:styleId="Gemiddeldearcering1-accent5">
+    <w:name w:val="Medium Shading 1 Accent 5"/>
+    <w:basedOn w:val="Standaardtabel"/>
+    <w:uiPriority w:val="63"/>
+    <w:rsid w:val="00D03D13"/>
+    <w:pPr>
+      <w:spacing w:after="0" w:line="240" w:lineRule="auto"/>
+    </w:pPr>
+    <w:tblPr>
+      <w:tblStyleRowBandSize w:val="1"/>
+      <w:tblStyleColBandSize w:val="1"/>
+      <w:tblBorders>
+        <w:top w:val="single" w:sz="8" w:space="0" w:color="78C0D4" w:themeColor="accent5" w:themeTint="BF"/>
+        <w:left w:val="single" w:sz="8" w:space="0" w:color="78C0D4" w:themeColor="accent5" w:themeTint="BF"/>
+        <w:bottom w:val="single" w:sz="8" w:space="0" w:color="78C0D4" w:themeColor="accent5" w:themeTint="BF"/>
+        <w:right w:val="single" w:sz="8" w:space="0" w:color="78C0D4" w:themeColor="accent5" w:themeTint="BF"/>
+        <w:insideH w:val="single" w:sz="8" w:space="0" w:color="78C0D4" w:themeColor="accent5" w:themeTint="BF"/>
+      </w:tblBorders>
+    </w:tblPr>
+    <w:tblStylePr w:type="firstRow">
+      <w:pPr>
+        <w:spacing w:before="0" w:after="0" w:line="240" w:lineRule="auto"/>
+      </w:pPr>
+      <w:rPr>
+        <w:b/>
+        <w:bCs/>
+        <w:color w:val="FFFFFF" w:themeColor="background1"/>
+      </w:rPr>
+      <w:tblPr/>
+      <w:tcPr>
+        <w:tcBorders>
+          <w:top w:val="single" w:sz="8" w:space="0" w:color="78C0D4" w:themeColor="accent5" w:themeTint="BF"/>
+          <w:left w:val="single" w:sz="8" w:space="0" w:color="78C0D4" w:themeColor="accent5" w:themeTint="BF"/>
+          <w:bottom w:val="single" w:sz="8" w:space="0" w:color="78C0D4" w:themeColor="accent5" w:themeTint="BF"/>
+          <w:right w:val="single" w:sz="8" w:space="0" w:color="78C0D4" w:themeColor="accent5" w:themeTint="BF"/>
+          <w:insideH w:val="nil"/>
+          <w:insideV w:val="nil"/>
+        </w:tcBorders>
+        <w:shd w:val="clear" w:color="auto" w:fill="4BACC6" w:themeFill="accent5"/>
+      </w:tcPr>
+    </w:tblStylePr>
+    <w:tblStylePr w:type="lastRow">
+      <w:pPr>
+        <w:spacing w:before="0" w:after="0" w:line="240" w:lineRule="auto"/>
+      </w:pPr>
+      <w:rPr>
+        <w:b/>
+        <w:bCs/>
+      </w:rPr>
+      <w:tblPr/>
+      <w:tcPr>
+        <w:tcBorders>
+          <w:top w:val="double" w:sz="6" w:space="0" w:color="78C0D4" w:themeColor="accent5" w:themeTint="BF"/>
+          <w:left w:val="single" w:sz="8" w:space="0" w:color="78C0D4" w:themeColor="accent5" w:themeTint="BF"/>
+          <w:bottom w:val="single" w:sz="8" w:space="0" w:color="78C0D4" w:themeColor="accent5" w:themeTint="BF"/>
+          <w:right w:val="single" w:sz="8" w:space="0" w:color="78C0D4" w:themeColor="accent5" w:themeTint="BF"/>
+          <w:insideH w:val="nil"/>
+          <w:insideV w:val="nil"/>
+        </w:tcBorders>
+      </w:tcPr>
+    </w:tblStylePr>
+    <w:tblStylePr w:type="firstCol">
+      <w:rPr>
+        <w:b/>
+        <w:bCs/>
+      </w:rPr>
+    </w:tblStylePr>
+    <w:tblStylePr w:type="lastCol">
+      <w:rPr>
+        <w:b/>
+        <w:bCs/>
+      </w:rPr>
+    </w:tblStylePr>
+    <w:tblStylePr w:type="band1Vert">
+      <w:tblPr/>
+      <w:tcPr>
+        <w:shd w:val="clear" w:color="auto" w:fill="D2EAF1" w:themeFill="accent5" w:themeFillTint="3F"/>
+      </w:tcPr>
+    </w:tblStylePr>
+    <w:tblStylePr w:type="band1Horz">
+      <w:tblPr/>
+      <w:tcPr>
+        <w:tcBorders>
+          <w:insideH w:val="nil"/>
+          <w:insideV w:val="nil"/>
+        </w:tcBorders>
+        <w:shd w:val="clear" w:color="auto" w:fill="D2EAF1" w:themeFill="accent5" w:themeFillTint="3F"/>
+      </w:tcPr>
+    </w:tblStylePr>
+    <w:tblStylePr w:type="band2Horz">
+      <w:tblPr/>
+      <w:tcPr>
+        <w:tcBorders>
+          <w:insideH w:val="nil"/>
+          <w:insideV w:val="nil"/>
+        </w:tcBorders>
+      </w:tcPr>
+    </w:tblStylePr>
+  </w:style>
+  <w:style w:type="table" w:styleId="Gemiddeldearcering1-accent1">
+    <w:name w:val="Medium Shading 1 Accent 1"/>
+    <w:basedOn w:val="Standaardtabel"/>
+    <w:uiPriority w:val="63"/>
+    <w:rsid w:val="00D03D13"/>
+    <w:pPr>
+      <w:spacing w:after="0" w:line="240" w:lineRule="auto"/>
+    </w:pPr>
+    <w:tblPr>
+      <w:tblStyleRowBandSize w:val="1"/>
+      <w:tblStyleColBandSize w:val="1"/>
+      <w:tblBorders>
+        <w:top w:val="single" w:sz="8" w:space="0" w:color="7BA0CD" w:themeColor="accent1" w:themeTint="BF"/>
+        <w:left w:val="single" w:sz="8" w:space="0" w:color="7BA0CD" w:themeColor="accent1" w:themeTint="BF"/>
+        <w:bottom w:val="single" w:sz="8" w:space="0" w:color="7BA0CD" w:themeColor="accent1" w:themeTint="BF"/>
+        <w:right w:val="single" w:sz="8" w:space="0" w:color="7BA0CD" w:themeColor="accent1" w:themeTint="BF"/>
+        <w:insideH w:val="single" w:sz="8" w:space="0" w:color="7BA0CD" w:themeColor="accent1" w:themeTint="BF"/>
+      </w:tblBorders>
+    </w:tblPr>
+    <w:tblStylePr w:type="firstRow">
+      <w:pPr>
+        <w:spacing w:before="0" w:after="0" w:line="240" w:lineRule="auto"/>
+      </w:pPr>
+      <w:rPr>
+        <w:b/>
+        <w:bCs/>
+        <w:color w:val="FFFFFF" w:themeColor="background1"/>
+      </w:rPr>
+      <w:tblPr/>
+      <w:tcPr>
+        <w:tcBorders>
+          <w:top w:val="single" w:sz="8" w:space="0" w:color="7BA0CD" w:themeColor="accent1" w:themeTint="BF"/>
+          <w:left w:val="single" w:sz="8" w:space="0" w:color="7BA0CD" w:themeColor="accent1" w:themeTint="BF"/>
+          <w:bottom w:val="single" w:sz="8" w:space="0" w:color="7BA0CD" w:themeColor="accent1" w:themeTint="BF"/>
+          <w:right w:val="single" w:sz="8" w:space="0" w:color="7BA0CD" w:themeColor="accent1" w:themeTint="BF"/>
+          <w:insideH w:val="nil"/>
+          <w:insideV w:val="nil"/>
+        </w:tcBorders>
+        <w:shd w:val="clear" w:color="auto" w:fill="4F81BD" w:themeFill="accent1"/>
+      </w:tcPr>
+    </w:tblStylePr>
+    <w:tblStylePr w:type="lastRow">
+      <w:pPr>
+        <w:spacing w:before="0" w:after="0" w:line="240" w:lineRule="auto"/>
+      </w:pPr>
+      <w:rPr>
+        <w:b/>
+        <w:bCs/>
+      </w:rPr>
+      <w:tblPr/>
+      <w:tcPr>
+        <w:tcBorders>
+          <w:top w:val="double" w:sz="6" w:space="0" w:color="7BA0CD" w:themeColor="accent1" w:themeTint="BF"/>
+          <w:left w:val="single" w:sz="8" w:space="0" w:color="7BA0CD" w:themeColor="accent1" w:themeTint="BF"/>
+          <w:bottom w:val="single" w:sz="8" w:space="0" w:color="7BA0CD" w:themeColor="accent1" w:themeTint="BF"/>
+          <w:right w:val="single" w:sz="8" w:space="0" w:color="7BA0CD" w:themeColor="accent1" w:themeTint="BF"/>
+          <w:insideH w:val="nil"/>
+          <w:insideV w:val="nil"/>
+        </w:tcBorders>
+      </w:tcPr>
+    </w:tblStylePr>
+    <w:tblStylePr w:type="firstCol">
+      <w:rPr>
+        <w:b/>
+        <w:bCs/>
+      </w:rPr>
+    </w:tblStylePr>
+    <w:tblStylePr w:type="lastCol">
+      <w:rPr>
+        <w:b/>
+        <w:bCs/>
+      </w:rPr>
+    </w:tblStylePr>
+    <w:tblStylePr w:type="band1Vert">
+      <w:tblPr/>
+      <w:tcPr>
+        <w:shd w:val="clear" w:color="auto" w:fill="D3DFEE" w:themeFill="accent1" w:themeFillTint="3F"/>
+      </w:tcPr>
+    </w:tblStylePr>
+    <w:tblStylePr w:type="band1Horz">
+      <w:tblPr/>
+      <w:tcPr>
+        <w:tcBorders>
+          <w:insideH w:val="nil"/>
+          <w:insideV w:val="nil"/>
+        </w:tcBorders>
+        <w:shd w:val="clear" w:color="auto" w:fill="D3DFEE" w:themeFill="accent1" w:themeFillTint="3F"/>
+      </w:tcPr>
+    </w:tblStylePr>
+    <w:tblStylePr w:type="band2Horz">
+      <w:tblPr/>
+      <w:tcPr>
+        <w:tcBorders>
+          <w:insideH w:val="nil"/>
+          <w:insideV w:val="nil"/>
+        </w:tcBorders>
+      </w:tcPr>
+    </w:tblStylePr>
+  </w:style>
+  <w:style w:type="table" w:styleId="Lichtraster-accent5">
+    <w:name w:val="Light Grid Accent 5"/>
+    <w:basedOn w:val="Standaardtabel"/>
+    <w:uiPriority w:val="62"/>
+    <w:rsid w:val="00D03D13"/>
+    <w:pPr>
+      <w:spacing w:after="0" w:line="240" w:lineRule="auto"/>
+    </w:pPr>
+    <w:tblPr>
+      <w:tblStyleRowBandSize w:val="1"/>
+      <w:tblStyleColBandSize w:val="1"/>
+      <w:tblBorders>
+        <w:top w:val="single" w:sz="8" w:space="0" w:color="4BACC6" w:themeColor="accent5"/>
+        <w:left w:val="single" w:sz="8" w:space="0" w:color="4BACC6" w:themeColor="accent5"/>
+        <w:bottom w:val="single" w:sz="8" w:space="0" w:color="4BACC6" w:themeColor="accent5"/>
+        <w:right w:val="single" w:sz="8" w:space="0" w:color="4BACC6" w:themeColor="accent5"/>
+        <w:insideH w:val="single" w:sz="8" w:space="0" w:color="4BACC6" w:themeColor="accent5"/>
+        <w:insideV w:val="single" w:sz="8" w:space="0" w:color="4BACC6" w:themeColor="accent5"/>
+      </w:tblBorders>
     </w:tblPr>
     <w:tblStylePr w:type="firstRow">
       <w:pPr>

--- a/Documentatie KT2/2.7Technische test opstellen.docx
+++ b/Documentatie KT2/2.7Technische test opstellen.docx
@@ -1,6 +1,6 @@
 
 <file path=word/document.xml><?xml version="1.0" encoding="utf-8"?>
-<w:document xmlns:wpc="http://schemas.microsoft.com/office/word/2010/wordprocessingCanvas" xmlns:mc="http://schemas.openxmlformats.org/markup-compatibility/2006" xmlns:o="urn:schemas-microsoft-com:office:office" xmlns:r="http://schemas.openxmlformats.org/officeDocument/2006/relationships" xmlns:m="http://schemas.openxmlformats.org/officeDocument/2006/math" xmlns:v="urn:schemas-microsoft-com:vml" xmlns:wp14="http://schemas.microsoft.com/office/word/2010/wordprocessingDrawing" xmlns:wp="http://schemas.openxmlformats.org/drawingml/2006/wordprocessingDrawing" xmlns:w10="urn:schemas-microsoft-com:office:word" xmlns:w="http://schemas.openxmlformats.org/wordprocessingml/2006/main" xmlns:w14="http://schemas.microsoft.com/office/word/2010/wordml" xmlns:wpg="http://schemas.microsoft.com/office/word/2010/wordprocessingGroup" xmlns:wpi="http://schemas.microsoft.com/office/word/2010/wordprocessingInk" xmlns:wne="http://schemas.microsoft.com/office/word/2006/wordml" xmlns:wps="http://schemas.microsoft.com/office/word/2010/wordprocessingShape" mc:Ignorable="w14 wp14">
+<w:document xmlns:wpc="http://schemas.microsoft.com/office/word/2010/wordprocessingCanvas" xmlns:mo="http://schemas.microsoft.com/office/mac/office/2008/main" xmlns:mc="http://schemas.openxmlformats.org/markup-compatibility/2006" xmlns:mv="urn:schemas-microsoft-com:mac:vml" xmlns:o="urn:schemas-microsoft-com:office:office" xmlns:r="http://schemas.openxmlformats.org/officeDocument/2006/relationships" xmlns:m="http://schemas.openxmlformats.org/officeDocument/2006/math" xmlns:v="urn:schemas-microsoft-com:vml" xmlns:wp14="http://schemas.microsoft.com/office/word/2010/wordprocessingDrawing" xmlns:wp="http://schemas.openxmlformats.org/drawingml/2006/wordprocessingDrawing" xmlns:w10="urn:schemas-microsoft-com:office:word" xmlns:w="http://schemas.openxmlformats.org/wordprocessingml/2006/main" xmlns:w14="http://schemas.microsoft.com/office/word/2010/wordml" xmlns:w15="http://schemas.microsoft.com/office/word/2012/wordml" xmlns:wpg="http://schemas.microsoft.com/office/word/2010/wordprocessingGroup" xmlns:wpi="http://schemas.microsoft.com/office/word/2010/wordprocessingInk" xmlns:wne="http://schemas.microsoft.com/office/word/2006/wordml" xmlns:wps="http://schemas.microsoft.com/office/word/2010/wordprocessingShape" mc:Ignorable="w14 w15 wp14">
   <w:body>
     <w:p>
       <w:pPr>
@@ -40,7 +40,7 @@
                     </pic:cNvPicPr>
                   </pic:nvPicPr>
                   <pic:blipFill>
-                    <a:blip r:embed="rId5">
+                    <a:blip r:embed="rId4">
                       <a:extLst>
                         <a:ext uri="{28A0092B-C50C-407E-A947-70E740481C1C}">
                           <a14:useLocalDpi xmlns:a14="http://schemas.microsoft.com/office/drawing/2010/main" val="0"/>
@@ -120,7 +120,7 @@
                     </pic:cNvPicPr>
                   </pic:nvPicPr>
                   <pic:blipFill>
-                    <a:blip r:embed="rId6">
+                    <a:blip r:embed="rId5">
                       <a:extLst>
                         <a:ext uri="{28A0092B-C50C-407E-A947-70E740481C1C}">
                           <a14:useLocalDpi xmlns:a14="http://schemas.microsoft.com/office/drawing/2010/main" val="0"/>
@@ -416,19 +416,19 @@
       <w:bookmarkStart w:id="0" w:name="_Toc450579451"/>
       <w:r>
         <w:rPr>
-          <w:rStyle w:val="Kop1Char"/>
+          <w:rStyle w:val="Kop1Teken"/>
         </w:rPr>
         <w:t>T</w:t>
       </w:r>
       <w:r>
         <w:rPr>
-          <w:rStyle w:val="Kop1Char"/>
+          <w:rStyle w:val="Kop1Teken"/>
         </w:rPr>
         <w:t xml:space="preserve">echnische test opstellen (wat en hoe!) </w:t>
       </w:r>
       <w:r>
         <w:rPr>
-          <w:rStyle w:val="Kop1Char"/>
+          <w:rStyle w:val="Kop1Teken"/>
         </w:rPr>
         <w:t>(7)</w:t>
       </w:r>
@@ -471,7 +471,25 @@
           <w:sz w:val="52"/>
           <w:szCs w:val="52"/>
         </w:rPr>
-        <w:t>Dean Vermeulen / Mitch Walravens</w:t>
+        <w:t xml:space="preserve">Dean </w:t>
+      </w:r>
+      <w:proofErr w:type="gramStart"/>
+      <w:r>
+        <w:rPr>
+          <w:rFonts w:ascii="Arial" w:hAnsi="Arial" w:cs="Arial"/>
+          <w:sz w:val="52"/>
+          <w:szCs w:val="52"/>
+        </w:rPr>
+        <w:t>Vermeulen /</w:t>
+      </w:r>
+      <w:proofErr w:type="gramEnd"/>
+      <w:r>
+        <w:rPr>
+          <w:rFonts w:ascii="Arial" w:hAnsi="Arial" w:cs="Arial"/>
+          <w:sz w:val="52"/>
+          <w:szCs w:val="52"/>
+        </w:rPr>
+        <w:t xml:space="preserve"> Mitch Walravens</w:t>
       </w:r>
       <w:r>
         <w:rPr>
@@ -496,7 +514,25 @@
           <w:sz w:val="40"/>
           <w:szCs w:val="40"/>
         </w:rPr>
-        <w:t>Klas: Med 3A</w:t>
+        <w:t xml:space="preserve">Klas: </w:t>
+      </w:r>
+      <w:proofErr w:type="spellStart"/>
+      <w:r>
+        <w:rPr>
+          <w:rFonts w:ascii="Arial" w:hAnsi="Arial" w:cs="Arial"/>
+          <w:sz w:val="40"/>
+          <w:szCs w:val="40"/>
+        </w:rPr>
+        <w:t>Med</w:t>
+      </w:r>
+      <w:proofErr w:type="spellEnd"/>
+      <w:r>
+        <w:rPr>
+          <w:rFonts w:ascii="Arial" w:hAnsi="Arial" w:cs="Arial"/>
+          <w:sz w:val="40"/>
+          <w:szCs w:val="40"/>
+        </w:rPr>
+        <w:t xml:space="preserve"> 3A</w:t>
       </w:r>
     </w:p>
     <w:p>
@@ -611,23 +647,25 @@
           <w:sz w:val="22"/>
           <w:szCs w:val="22"/>
         </w:rPr>
-        <w:t xml:space="preserve"> test is het de bedoeling dat we de app gaan </w:t>
-      </w:r>
+        <w:t xml:space="preserve"> test is het de bedoeling dat we de </w:t>
+      </w:r>
+      <w:proofErr w:type="spellStart"/>
       <w:r>
         <w:rPr>
           <w:rFonts w:ascii="Arial" w:hAnsi="Arial" w:cs="Arial"/>
           <w:sz w:val="22"/>
           <w:szCs w:val="22"/>
         </w:rPr>
-        <w:t>testen in verschillende iPhones. We gaan kijken of de app goed functioneert vanaf een iPhone 4 tot iPhone 6s plus</w:t>
-      </w:r>
+        <w:t>app</w:t>
+      </w:r>
+      <w:proofErr w:type="spellEnd"/>
       <w:r>
         <w:rPr>
           <w:rFonts w:ascii="Arial" w:hAnsi="Arial" w:cs="Arial"/>
           <w:sz w:val="22"/>
           <w:szCs w:val="22"/>
         </w:rPr>
-        <w:t xml:space="preserve">. We hebben </w:t>
+        <w:t xml:space="preserve"> gaan </w:t>
       </w:r>
       <w:r>
         <w:rPr>
@@ -635,16 +673,122 @@
           <w:sz w:val="22"/>
           <w:szCs w:val="22"/>
         </w:rPr>
-        <w:t>geprobeerd een speedtest te vinden, zodat we onze app op snelheid kunnen testen. Dit is ons niet gelukt, er is weinig te vinden over een speedtest op apps in google.</w:t>
-      </w:r>
+        <w:t xml:space="preserve">testen in verschillende </w:t>
+      </w:r>
+      <w:proofErr w:type="spellStart"/>
       <w:r>
         <w:rPr>
           <w:rFonts w:ascii="Arial" w:hAnsi="Arial" w:cs="Arial"/>
           <w:sz w:val="22"/>
           <w:szCs w:val="22"/>
         </w:rPr>
+        <w:t>iPhones</w:t>
+      </w:r>
+      <w:proofErr w:type="spellEnd"/>
+      <w:r>
+        <w:rPr>
+          <w:rFonts w:ascii="Arial" w:hAnsi="Arial" w:cs="Arial"/>
+          <w:sz w:val="22"/>
+          <w:szCs w:val="22"/>
+        </w:rPr>
+        <w:t xml:space="preserve">. We gaan kijken of de </w:t>
+      </w:r>
+      <w:proofErr w:type="spellStart"/>
+      <w:r>
+        <w:rPr>
+          <w:rFonts w:ascii="Arial" w:hAnsi="Arial" w:cs="Arial"/>
+          <w:sz w:val="22"/>
+          <w:szCs w:val="22"/>
+        </w:rPr>
+        <w:t>app</w:t>
+      </w:r>
+      <w:proofErr w:type="spellEnd"/>
+      <w:r>
+        <w:rPr>
+          <w:rFonts w:ascii="Arial" w:hAnsi="Arial" w:cs="Arial"/>
+          <w:sz w:val="22"/>
+          <w:szCs w:val="22"/>
+        </w:rPr>
+        <w:t xml:space="preserve"> goed functioneert vanaf een iPhone 4 tot iPhone 6s plus</w:t>
+      </w:r>
+      <w:r>
+        <w:rPr>
+          <w:rFonts w:ascii="Arial" w:hAnsi="Arial" w:cs="Arial"/>
+          <w:sz w:val="22"/>
+          <w:szCs w:val="22"/>
+        </w:rPr>
+        <w:t xml:space="preserve">. We hebben </w:t>
+      </w:r>
+      <w:r>
+        <w:rPr>
+          <w:rFonts w:ascii="Arial" w:hAnsi="Arial" w:cs="Arial"/>
+          <w:sz w:val="22"/>
+          <w:szCs w:val="22"/>
+        </w:rPr>
+        <w:t xml:space="preserve">geprobeerd een speedtest te vinden, zodat we onze </w:t>
+      </w:r>
+      <w:proofErr w:type="spellStart"/>
+      <w:r>
+        <w:rPr>
+          <w:rFonts w:ascii="Arial" w:hAnsi="Arial" w:cs="Arial"/>
+          <w:sz w:val="22"/>
+          <w:szCs w:val="22"/>
+        </w:rPr>
+        <w:t>app</w:t>
+      </w:r>
+      <w:proofErr w:type="spellEnd"/>
+      <w:r>
+        <w:rPr>
+          <w:rFonts w:ascii="Arial" w:hAnsi="Arial" w:cs="Arial"/>
+          <w:sz w:val="22"/>
+          <w:szCs w:val="22"/>
+        </w:rPr>
+        <w:t xml:space="preserve"> op snelheid kunnen testen. Dit is ons niet gelukt, er is weinig te vinden over een speedtest op </w:t>
+      </w:r>
+      <w:proofErr w:type="spellStart"/>
+      <w:r>
+        <w:rPr>
+          <w:rFonts w:ascii="Arial" w:hAnsi="Arial" w:cs="Arial"/>
+          <w:sz w:val="22"/>
+          <w:szCs w:val="22"/>
+        </w:rPr>
+        <w:t>apps</w:t>
+      </w:r>
+      <w:proofErr w:type="spellEnd"/>
+      <w:r>
+        <w:rPr>
+          <w:rFonts w:ascii="Arial" w:hAnsi="Arial" w:cs="Arial"/>
+          <w:sz w:val="22"/>
+          <w:szCs w:val="22"/>
+        </w:rPr>
+        <w:t xml:space="preserve"> in google.</w:t>
+      </w:r>
+      <w:r>
+        <w:rPr>
+          <w:rFonts w:ascii="Arial" w:hAnsi="Arial" w:cs="Arial"/>
+          <w:sz w:val="22"/>
+          <w:szCs w:val="22"/>
+        </w:rPr>
         <w:br/>
-        <w:t>Verder hebben we ook getest of de beveiliging goed is binnen de app, maar ook van de database!</w:t>
+        <w:t xml:space="preserve">Verder hebben we ook getest of de beveiliging goed is binnen de </w:t>
+      </w:r>
+      <w:proofErr w:type="spellStart"/>
+      <w:r>
+        <w:rPr>
+          <w:rFonts w:ascii="Arial" w:hAnsi="Arial" w:cs="Arial"/>
+          <w:sz w:val="22"/>
+          <w:szCs w:val="22"/>
+        </w:rPr>
+        <w:t>app</w:t>
+      </w:r>
+      <w:proofErr w:type="spellEnd"/>
+      <w:r>
+        <w:rPr>
+          <w:rFonts w:ascii="Arial" w:hAnsi="Arial" w:cs="Arial"/>
+          <w:sz w:val="22"/>
+          <w:szCs w:val="22"/>
+        </w:rPr>
+        <w:t>, maar ook van de database!</w:t>
       </w:r>
       <w:r>
         <w:rPr>
@@ -688,7 +832,7 @@
                     </pic:cNvPicPr>
                   </pic:nvPicPr>
                   <pic:blipFill>
-                    <a:blip r:embed="rId7">
+                    <a:blip r:embed="rId6">
                       <a:extLst>
                         <a:ext uri="{28A0092B-C50C-407E-A947-70E740481C1C}">
                           <a14:useLocalDpi xmlns:a14="http://schemas.microsoft.com/office/drawing/2010/main" val="0"/>
@@ -734,7 +878,43 @@
           <w:szCs w:val="22"/>
         </w:rPr>
         <w:br/>
-        <w:t>Omdat we gegevens uit de database moeten halen, maar niet willen dat iedereen hier zomaar bij kan, hebben we onze database beveiligd met deze security rules. We zeggen hier simpel, dat je alleen bij deze data kan komen als de gebruiker is ingelogd, en zo zijn informatie te zien krijgt. De database zelf is beveiligd door firebase zelf, en daar kan je alleen inkomen als je de inlog gegevens hebt. Deze gegevens hebben alleen: Dean Vermeulen en Mitch Walravens.</w:t>
+        <w:t xml:space="preserve">Omdat we gegevens uit de database moeten halen, maar niet willen dat iedereen hier zomaar bij kan, hebben we onze database beveiligd met deze security </w:t>
+      </w:r>
+      <w:proofErr w:type="spellStart"/>
+      <w:r>
+        <w:rPr>
+          <w:rFonts w:ascii="Arial" w:hAnsi="Arial" w:cs="Arial"/>
+          <w:sz w:val="22"/>
+          <w:szCs w:val="22"/>
+        </w:rPr>
+        <w:t>rules</w:t>
+      </w:r>
+      <w:proofErr w:type="spellEnd"/>
+      <w:r>
+        <w:rPr>
+          <w:rFonts w:ascii="Arial" w:hAnsi="Arial" w:cs="Arial"/>
+          <w:sz w:val="22"/>
+          <w:szCs w:val="22"/>
+        </w:rPr>
+        <w:t xml:space="preserve">. We zeggen hier simpel, dat je alleen bij deze data kan komen als de gebruiker is ingelogd, en zo zijn informatie te zien krijgt. De database zelf is beveiligd door </w:t>
+      </w:r>
+      <w:proofErr w:type="spellStart"/>
+      <w:r>
+        <w:rPr>
+          <w:rFonts w:ascii="Arial" w:hAnsi="Arial" w:cs="Arial"/>
+          <w:sz w:val="22"/>
+          <w:szCs w:val="22"/>
+        </w:rPr>
+        <w:t>firebase</w:t>
+      </w:r>
+      <w:proofErr w:type="spellEnd"/>
+      <w:r>
+        <w:rPr>
+          <w:rFonts w:ascii="Arial" w:hAnsi="Arial" w:cs="Arial"/>
+          <w:sz w:val="22"/>
+          <w:szCs w:val="22"/>
+        </w:rPr>
+        <w:t xml:space="preserve"> zelf, en daar kan je alleen inkomen als je de inlog gegevens hebt. Deze gegevens hebben alleen: Dean Vermeulen en Mitch Walravens.</w:t>
       </w:r>
       <w:r>
         <w:rPr>
@@ -1183,15 +1363,27 @@
                 <w:lang w:eastAsia="en-US"/>
               </w:rPr>
             </w:pPr>
-            <w:r>
-              <w:rPr>
-                <w:rFonts w:ascii="Calibri" w:eastAsiaTheme="minorHAnsi" w:hAnsi="Calibri" w:cs="Calibri"/>
-                <w:color w:val="000000"/>
-                <w:sz w:val="23"/>
-                <w:szCs w:val="23"/>
-                <w:lang w:eastAsia="en-US"/>
-              </w:rPr>
-              <w:t>App werkt goed in iPhone 6s Plus</w:t>
+            <w:proofErr w:type="spellStart"/>
+            <w:r>
+              <w:rPr>
+                <w:rFonts w:ascii="Calibri" w:eastAsiaTheme="minorHAnsi" w:hAnsi="Calibri" w:cs="Calibri"/>
+                <w:color w:val="000000"/>
+                <w:sz w:val="23"/>
+                <w:szCs w:val="23"/>
+                <w:lang w:eastAsia="en-US"/>
+              </w:rPr>
+              <w:t>App</w:t>
+            </w:r>
+            <w:proofErr w:type="spellEnd"/>
+            <w:r>
+              <w:rPr>
+                <w:rFonts w:ascii="Calibri" w:eastAsiaTheme="minorHAnsi" w:hAnsi="Calibri" w:cs="Calibri"/>
+                <w:color w:val="000000"/>
+                <w:sz w:val="23"/>
+                <w:szCs w:val="23"/>
+                <w:lang w:eastAsia="en-US"/>
+              </w:rPr>
+              <w:t xml:space="preserve"> werkt goed in iPhone 6s Plus</w:t>
             </w:r>
           </w:p>
           <w:p>
@@ -1470,15 +1662,27 @@
                 <w:lang w:eastAsia="en-US"/>
               </w:rPr>
             </w:pPr>
-            <w:r>
-              <w:rPr>
-                <w:rFonts w:ascii="Calibri" w:eastAsiaTheme="minorHAnsi" w:hAnsi="Calibri" w:cs="Calibri"/>
-                <w:color w:val="000000"/>
-                <w:sz w:val="23"/>
-                <w:szCs w:val="23"/>
-                <w:lang w:eastAsia="en-US"/>
-              </w:rPr>
-              <w:t xml:space="preserve">App werkt goed in iPhone 6s </w:t>
+            <w:proofErr w:type="spellStart"/>
+            <w:r>
+              <w:rPr>
+                <w:rFonts w:ascii="Calibri" w:eastAsiaTheme="minorHAnsi" w:hAnsi="Calibri" w:cs="Calibri"/>
+                <w:color w:val="000000"/>
+                <w:sz w:val="23"/>
+                <w:szCs w:val="23"/>
+                <w:lang w:eastAsia="en-US"/>
+              </w:rPr>
+              <w:t>App</w:t>
+            </w:r>
+            <w:proofErr w:type="spellEnd"/>
+            <w:r>
+              <w:rPr>
+                <w:rFonts w:ascii="Calibri" w:eastAsiaTheme="minorHAnsi" w:hAnsi="Calibri" w:cs="Calibri"/>
+                <w:color w:val="000000"/>
+                <w:sz w:val="23"/>
+                <w:szCs w:val="23"/>
+                <w:lang w:eastAsia="en-US"/>
+              </w:rPr>
+              <w:t xml:space="preserve"> werkt goed in iPhone 6s </w:t>
             </w:r>
           </w:p>
           <w:p>
@@ -1757,49 +1961,51 @@
                 <w:lang w:eastAsia="en-US"/>
               </w:rPr>
             </w:pPr>
-            <w:r>
-              <w:rPr>
-                <w:rFonts w:ascii="Calibri" w:eastAsiaTheme="minorHAnsi" w:hAnsi="Calibri" w:cs="Calibri"/>
-                <w:color w:val="000000"/>
-                <w:sz w:val="23"/>
-                <w:szCs w:val="23"/>
-                <w:lang w:eastAsia="en-US"/>
-              </w:rPr>
-              <w:t xml:space="preserve">App werkt goed in iPhone 6s </w:t>
-            </w:r>
-          </w:p>
-          <w:p>
-            <w:pPr>
-              <w:autoSpaceDE w:val="0"/>
-              <w:autoSpaceDN w:val="0"/>
-              <w:adjustRightInd w:val="0"/>
-              <w:rPr>
-                <w:rFonts w:ascii="Calibri" w:eastAsiaTheme="minorHAnsi" w:hAnsi="Calibri" w:cs="Calibri"/>
-                <w:color w:val="000000"/>
-                <w:sz w:val="23"/>
-                <w:szCs w:val="23"/>
-                <w:lang w:eastAsia="en-US"/>
-              </w:rPr>
-            </w:pPr>
-            <w:r>
-              <w:rPr>
-                <w:rFonts w:ascii="Calibri" w:eastAsiaTheme="minorHAnsi" w:hAnsi="Calibri" w:cs="Calibri"/>
-                <w:color w:val="000000"/>
-                <w:sz w:val="23"/>
-                <w:szCs w:val="23"/>
-                <w:lang w:eastAsia="en-US"/>
-              </w:rPr>
-              <w:t>We verwachten dat er geen</w:t>
-            </w:r>
-            <w:r>
-              <w:rPr>
-                <w:rFonts w:ascii="Calibri" w:eastAsiaTheme="minorHAnsi" w:hAnsi="Calibri" w:cs="Calibri"/>
-                <w:color w:val="000000"/>
-                <w:sz w:val="23"/>
-                <w:szCs w:val="23"/>
-                <w:lang w:eastAsia="en-US"/>
-              </w:rPr>
-              <w:t xml:space="preserve"> technische fouten in voor komen</w:t>
+            <w:proofErr w:type="spellStart"/>
+            <w:r>
+              <w:rPr>
+                <w:rFonts w:ascii="Calibri" w:eastAsiaTheme="minorHAnsi" w:hAnsi="Calibri" w:cs="Calibri"/>
+                <w:color w:val="000000"/>
+                <w:sz w:val="23"/>
+                <w:szCs w:val="23"/>
+                <w:lang w:eastAsia="en-US"/>
+              </w:rPr>
+              <w:t>App</w:t>
+            </w:r>
+            <w:proofErr w:type="spellEnd"/>
+            <w:r>
+              <w:rPr>
+                <w:rFonts w:ascii="Calibri" w:eastAsiaTheme="minorHAnsi" w:hAnsi="Calibri" w:cs="Calibri"/>
+                <w:color w:val="000000"/>
+                <w:sz w:val="23"/>
+                <w:szCs w:val="23"/>
+                <w:lang w:eastAsia="en-US"/>
+              </w:rPr>
+              <w:t xml:space="preserve"> werkt goed in iPhone 6s </w:t>
+            </w:r>
+          </w:p>
+          <w:p>
+            <w:pPr>
+              <w:autoSpaceDE w:val="0"/>
+              <w:autoSpaceDN w:val="0"/>
+              <w:adjustRightInd w:val="0"/>
+              <w:rPr>
+                <w:rFonts w:ascii="Calibri" w:eastAsiaTheme="minorHAnsi" w:hAnsi="Calibri" w:cs="Calibri"/>
+                <w:color w:val="000000"/>
+                <w:sz w:val="23"/>
+                <w:szCs w:val="23"/>
+                <w:lang w:eastAsia="en-US"/>
+              </w:rPr>
+            </w:pPr>
+            <w:r>
+              <w:rPr>
+                <w:rFonts w:ascii="Calibri" w:eastAsiaTheme="minorHAnsi" w:hAnsi="Calibri" w:cs="Calibri"/>
+                <w:color w:val="000000"/>
+                <w:sz w:val="23"/>
+                <w:szCs w:val="23"/>
+                <w:lang w:eastAsia="en-US"/>
+              </w:rPr>
+              <w:t>We verwachten dat er geen technische fouten in voor komen</w:t>
             </w:r>
           </w:p>
         </w:tc>
@@ -2008,15 +2214,27 @@
                 <w:lang w:eastAsia="en-US"/>
               </w:rPr>
             </w:pPr>
-            <w:r>
-              <w:rPr>
-                <w:rFonts w:ascii="Calibri" w:eastAsiaTheme="minorHAnsi" w:hAnsi="Calibri" w:cs="Calibri"/>
-                <w:color w:val="000000"/>
-                <w:sz w:val="23"/>
-                <w:szCs w:val="23"/>
-                <w:lang w:eastAsia="en-US"/>
-              </w:rPr>
-              <w:t>App werkt goed in iPhone 6</w:t>
+            <w:proofErr w:type="spellStart"/>
+            <w:r>
+              <w:rPr>
+                <w:rFonts w:ascii="Calibri" w:eastAsiaTheme="minorHAnsi" w:hAnsi="Calibri" w:cs="Calibri"/>
+                <w:color w:val="000000"/>
+                <w:sz w:val="23"/>
+                <w:szCs w:val="23"/>
+                <w:lang w:eastAsia="en-US"/>
+              </w:rPr>
+              <w:t>App</w:t>
+            </w:r>
+            <w:proofErr w:type="spellEnd"/>
+            <w:r>
+              <w:rPr>
+                <w:rFonts w:ascii="Calibri" w:eastAsiaTheme="minorHAnsi" w:hAnsi="Calibri" w:cs="Calibri"/>
+                <w:color w:val="000000"/>
+                <w:sz w:val="23"/>
+                <w:szCs w:val="23"/>
+                <w:lang w:eastAsia="en-US"/>
+              </w:rPr>
+              <w:t xml:space="preserve"> werkt goed in iPhone 6</w:t>
             </w:r>
           </w:p>
           <w:p>
@@ -2259,7 +2477,29 @@
                 <w:szCs w:val="23"/>
                 <w:lang w:eastAsia="en-US"/>
               </w:rPr>
-              <w:t>iPhone 5s  IOS 9.3</w:t>
+              <w:t>iPhone 5</w:t>
+            </w:r>
+            <w:proofErr w:type="gramStart"/>
+            <w:r>
+              <w:rPr>
+                <w:rFonts w:ascii="Calibri" w:eastAsiaTheme="minorHAnsi" w:hAnsi="Calibri" w:cs="Calibri"/>
+                <w:color w:val="000000"/>
+                <w:sz w:val="23"/>
+                <w:szCs w:val="23"/>
+                <w:lang w:eastAsia="en-US"/>
+              </w:rPr>
+              <w:t>s  IOS</w:t>
+            </w:r>
+            <w:proofErr w:type="gramEnd"/>
+            <w:r>
+              <w:rPr>
+                <w:rFonts w:ascii="Calibri" w:eastAsiaTheme="minorHAnsi" w:hAnsi="Calibri" w:cs="Calibri"/>
+                <w:color w:val="000000"/>
+                <w:sz w:val="23"/>
+                <w:szCs w:val="23"/>
+                <w:lang w:eastAsia="en-US"/>
+              </w:rPr>
+              <w:t xml:space="preserve"> 9.3</w:t>
             </w:r>
           </w:p>
           <w:p>
@@ -2305,15 +2545,27 @@
                 <w:lang w:eastAsia="en-US"/>
               </w:rPr>
             </w:pPr>
-            <w:r>
-              <w:rPr>
-                <w:rFonts w:ascii="Calibri" w:eastAsiaTheme="minorHAnsi" w:hAnsi="Calibri" w:cs="Calibri"/>
-                <w:color w:val="000000"/>
-                <w:sz w:val="23"/>
-                <w:szCs w:val="23"/>
-                <w:lang w:eastAsia="en-US"/>
-              </w:rPr>
-              <w:t xml:space="preserve">App werkt goed in iPhone 5s </w:t>
+            <w:proofErr w:type="spellStart"/>
+            <w:r>
+              <w:rPr>
+                <w:rFonts w:ascii="Calibri" w:eastAsiaTheme="minorHAnsi" w:hAnsi="Calibri" w:cs="Calibri"/>
+                <w:color w:val="000000"/>
+                <w:sz w:val="23"/>
+                <w:szCs w:val="23"/>
+                <w:lang w:eastAsia="en-US"/>
+              </w:rPr>
+              <w:t>App</w:t>
+            </w:r>
+            <w:proofErr w:type="spellEnd"/>
+            <w:r>
+              <w:rPr>
+                <w:rFonts w:ascii="Calibri" w:eastAsiaTheme="minorHAnsi" w:hAnsi="Calibri" w:cs="Calibri"/>
+                <w:color w:val="000000"/>
+                <w:sz w:val="23"/>
+                <w:szCs w:val="23"/>
+                <w:lang w:eastAsia="en-US"/>
+              </w:rPr>
+              <w:t xml:space="preserve"> werkt goed in iPhone 5s </w:t>
             </w:r>
           </w:p>
           <w:p>
@@ -2486,7 +2738,29 @@
                 <w:szCs w:val="23"/>
                 <w:lang w:eastAsia="en-US"/>
               </w:rPr>
-              <w:t>iPhone 5  IOS 9.1</w:t>
+              <w:t xml:space="preserve">iPhone </w:t>
+            </w:r>
+            <w:proofErr w:type="gramStart"/>
+            <w:r>
+              <w:rPr>
+                <w:rFonts w:ascii="Calibri" w:eastAsiaTheme="minorHAnsi" w:hAnsi="Calibri" w:cs="Calibri"/>
+                <w:color w:val="000000"/>
+                <w:sz w:val="23"/>
+                <w:szCs w:val="23"/>
+                <w:lang w:eastAsia="en-US"/>
+              </w:rPr>
+              <w:t>5  IOS</w:t>
+            </w:r>
+            <w:proofErr w:type="gramEnd"/>
+            <w:r>
+              <w:rPr>
+                <w:rFonts w:ascii="Calibri" w:eastAsiaTheme="minorHAnsi" w:hAnsi="Calibri" w:cs="Calibri"/>
+                <w:color w:val="000000"/>
+                <w:sz w:val="23"/>
+                <w:szCs w:val="23"/>
+                <w:lang w:eastAsia="en-US"/>
+              </w:rPr>
+              <w:t xml:space="preserve"> 9.1</w:t>
             </w:r>
           </w:p>
           <w:p>
@@ -2532,15 +2806,27 @@
                 <w:lang w:eastAsia="en-US"/>
               </w:rPr>
             </w:pPr>
-            <w:r>
-              <w:rPr>
-                <w:rFonts w:ascii="Calibri" w:eastAsiaTheme="minorHAnsi" w:hAnsi="Calibri" w:cs="Calibri"/>
-                <w:color w:val="000000"/>
-                <w:sz w:val="23"/>
-                <w:szCs w:val="23"/>
-                <w:lang w:eastAsia="en-US"/>
-              </w:rPr>
-              <w:t xml:space="preserve">App werkt goed in iPhone 5 </w:t>
+            <w:proofErr w:type="spellStart"/>
+            <w:r>
+              <w:rPr>
+                <w:rFonts w:ascii="Calibri" w:eastAsiaTheme="minorHAnsi" w:hAnsi="Calibri" w:cs="Calibri"/>
+                <w:color w:val="000000"/>
+                <w:sz w:val="23"/>
+                <w:szCs w:val="23"/>
+                <w:lang w:eastAsia="en-US"/>
+              </w:rPr>
+              <w:t>App</w:t>
+            </w:r>
+            <w:proofErr w:type="spellEnd"/>
+            <w:r>
+              <w:rPr>
+                <w:rFonts w:ascii="Calibri" w:eastAsiaTheme="minorHAnsi" w:hAnsi="Calibri" w:cs="Calibri"/>
+                <w:color w:val="000000"/>
+                <w:sz w:val="23"/>
+                <w:szCs w:val="23"/>
+                <w:lang w:eastAsia="en-US"/>
+              </w:rPr>
+              <w:t xml:space="preserve"> werkt goed in iPhone 5 </w:t>
             </w:r>
           </w:p>
           <w:p>
@@ -2685,7 +2971,29 @@
                 <w:szCs w:val="23"/>
                 <w:lang w:eastAsia="en-US"/>
               </w:rPr>
-              <w:t>iPhone 4s  IOS 9.1</w:t>
+              <w:t>iPhone 4</w:t>
+            </w:r>
+            <w:proofErr w:type="gramStart"/>
+            <w:r>
+              <w:rPr>
+                <w:rFonts w:ascii="Calibri" w:eastAsiaTheme="minorHAnsi" w:hAnsi="Calibri" w:cs="Calibri"/>
+                <w:color w:val="000000"/>
+                <w:sz w:val="23"/>
+                <w:szCs w:val="23"/>
+                <w:lang w:eastAsia="en-US"/>
+              </w:rPr>
+              <w:t>s  IOS</w:t>
+            </w:r>
+            <w:proofErr w:type="gramEnd"/>
+            <w:r>
+              <w:rPr>
+                <w:rFonts w:ascii="Calibri" w:eastAsiaTheme="minorHAnsi" w:hAnsi="Calibri" w:cs="Calibri"/>
+                <w:color w:val="000000"/>
+                <w:sz w:val="23"/>
+                <w:szCs w:val="23"/>
+                <w:lang w:eastAsia="en-US"/>
+              </w:rPr>
+              <w:t xml:space="preserve"> 9.1</w:t>
             </w:r>
           </w:p>
           <w:p>
@@ -2731,15 +3039,27 @@
                 <w:lang w:eastAsia="en-US"/>
               </w:rPr>
             </w:pPr>
-            <w:r>
-              <w:rPr>
-                <w:rFonts w:ascii="Calibri" w:eastAsiaTheme="minorHAnsi" w:hAnsi="Calibri" w:cs="Calibri"/>
-                <w:color w:val="000000"/>
-                <w:sz w:val="23"/>
-                <w:szCs w:val="23"/>
-                <w:lang w:eastAsia="en-US"/>
-              </w:rPr>
-              <w:t>App werkt goed in iPhone 4s</w:t>
+            <w:proofErr w:type="spellStart"/>
+            <w:r>
+              <w:rPr>
+                <w:rFonts w:ascii="Calibri" w:eastAsiaTheme="minorHAnsi" w:hAnsi="Calibri" w:cs="Calibri"/>
+                <w:color w:val="000000"/>
+                <w:sz w:val="23"/>
+                <w:szCs w:val="23"/>
+                <w:lang w:eastAsia="en-US"/>
+              </w:rPr>
+              <w:t>App</w:t>
+            </w:r>
+            <w:proofErr w:type="spellEnd"/>
+            <w:r>
+              <w:rPr>
+                <w:rFonts w:ascii="Calibri" w:eastAsiaTheme="minorHAnsi" w:hAnsi="Calibri" w:cs="Calibri"/>
+                <w:color w:val="000000"/>
+                <w:sz w:val="23"/>
+                <w:szCs w:val="23"/>
+                <w:lang w:eastAsia="en-US"/>
+              </w:rPr>
+              <w:t xml:space="preserve"> werkt goed in iPhone 4s</w:t>
             </w:r>
           </w:p>
           <w:p>
@@ -2914,8 +3234,339 @@
                 <w:szCs w:val="23"/>
                 <w:lang w:eastAsia="en-US"/>
               </w:rPr>
-              <w:t>Mensen kunnen geen sql injecties bij ons invoeren, velden zijn niet hack baar</w:t>
-            </w:r>
+              <w:t xml:space="preserve">Mensen kunnen geen </w:t>
+            </w:r>
+            <w:proofErr w:type="spellStart"/>
+            <w:r>
+              <w:rPr>
+                <w:rFonts w:ascii="Calibri" w:eastAsiaTheme="minorHAnsi" w:hAnsi="Calibri" w:cs="Calibri"/>
+                <w:color w:val="000000"/>
+                <w:sz w:val="23"/>
+                <w:szCs w:val="23"/>
+                <w:lang w:eastAsia="en-US"/>
+              </w:rPr>
+              <w:t>sql</w:t>
+            </w:r>
+            <w:proofErr w:type="spellEnd"/>
+            <w:r>
+              <w:rPr>
+                <w:rFonts w:ascii="Calibri" w:eastAsiaTheme="minorHAnsi" w:hAnsi="Calibri" w:cs="Calibri"/>
+                <w:color w:val="000000"/>
+                <w:sz w:val="23"/>
+                <w:szCs w:val="23"/>
+                <w:lang w:eastAsia="en-US"/>
+              </w:rPr>
+              <w:t xml:space="preserve"> injecties bij ons invoeren, velden zijn niet hack baar</w:t>
+            </w:r>
+          </w:p>
+        </w:tc>
+        <w:tc>
+          <w:tcPr>
+            <w:tcW w:w="946" w:type="dxa"/>
+          </w:tcPr>
+          <w:p>
+            <w:pPr>
+              <w:autoSpaceDE w:val="0"/>
+              <w:autoSpaceDN w:val="0"/>
+              <w:adjustRightInd w:val="0"/>
+              <w:rPr>
+                <w:rFonts w:ascii="Calibri" w:eastAsiaTheme="minorHAnsi" w:hAnsi="Calibri" w:cs="Calibri"/>
+                <w:color w:val="000000"/>
+                <w:sz w:val="23"/>
+                <w:szCs w:val="23"/>
+                <w:lang w:eastAsia="en-US"/>
+              </w:rPr>
+            </w:pPr>
+          </w:p>
+        </w:tc>
+        <w:tc>
+          <w:tcPr>
+            <w:tcW w:w="2126" w:type="dxa"/>
+          </w:tcPr>
+          <w:p>
+            <w:pPr>
+              <w:autoSpaceDE w:val="0"/>
+              <w:autoSpaceDN w:val="0"/>
+              <w:adjustRightInd w:val="0"/>
+              <w:rPr>
+                <w:rFonts w:ascii="Calibri" w:eastAsiaTheme="minorHAnsi" w:hAnsi="Calibri" w:cs="Calibri"/>
+                <w:color w:val="000000"/>
+                <w:sz w:val="23"/>
+                <w:szCs w:val="23"/>
+                <w:lang w:eastAsia="en-US"/>
+              </w:rPr>
+            </w:pPr>
+          </w:p>
+        </w:tc>
+        <w:tc>
+          <w:tcPr>
+            <w:tcW w:w="1560" w:type="dxa"/>
+          </w:tcPr>
+          <w:p>
+            <w:pPr>
+              <w:autoSpaceDE w:val="0"/>
+              <w:autoSpaceDN w:val="0"/>
+              <w:adjustRightInd w:val="0"/>
+              <w:rPr>
+                <w:rFonts w:ascii="Calibri" w:eastAsiaTheme="minorHAnsi" w:hAnsi="Calibri" w:cs="Calibri"/>
+                <w:color w:val="000000"/>
+                <w:sz w:val="23"/>
+                <w:szCs w:val="23"/>
+                <w:lang w:eastAsia="en-US"/>
+              </w:rPr>
+            </w:pPr>
+          </w:p>
+        </w:tc>
+      </w:tr>
+      <w:tr>
+        <w:trPr>
+          <w:cnfStyle w:val="000000010000" w:firstRow="0" w:lastRow="0" w:firstColumn="0" w:lastColumn="0" w:oddVBand="0" w:evenVBand="0" w:oddHBand="0" w:evenHBand="1" w:firstRowFirstColumn="0" w:firstRowLastColumn="0" w:lastRowFirstColumn="0" w:lastRowLastColumn="0"/>
+          <w:trHeight w:val="502"/>
+        </w:trPr>
+        <w:tc>
+          <w:tcPr>
+            <w:tcW w:w="1082" w:type="dxa"/>
+          </w:tcPr>
+          <w:p>
+            <w:pPr>
+              <w:autoSpaceDE w:val="0"/>
+              <w:autoSpaceDN w:val="0"/>
+              <w:adjustRightInd w:val="0"/>
+              <w:rPr>
+                <w:rFonts w:ascii="Calibri" w:eastAsiaTheme="minorHAnsi" w:hAnsi="Calibri" w:cs="Calibri"/>
+                <w:color w:val="000000"/>
+                <w:sz w:val="23"/>
+                <w:szCs w:val="23"/>
+                <w:lang w:eastAsia="en-US"/>
+              </w:rPr>
+            </w:pPr>
+            <w:r>
+              <w:rPr>
+                <w:rFonts w:ascii="Calibri" w:eastAsiaTheme="minorHAnsi" w:hAnsi="Calibri" w:cs="Calibri"/>
+                <w:color w:val="000000"/>
+                <w:sz w:val="23"/>
+                <w:szCs w:val="23"/>
+                <w:lang w:eastAsia="en-US"/>
+              </w:rPr>
+              <w:lastRenderedPageBreak/>
+              <w:t>1.3</w:t>
+            </w:r>
+          </w:p>
+        </w:tc>
+        <w:tc>
+          <w:tcPr>
+            <w:tcW w:w="1252" w:type="dxa"/>
+          </w:tcPr>
+          <w:p>
+            <w:pPr>
+              <w:autoSpaceDE w:val="0"/>
+              <w:autoSpaceDN w:val="0"/>
+              <w:adjustRightInd w:val="0"/>
+              <w:rPr>
+                <w:rFonts w:ascii="Calibri" w:eastAsiaTheme="minorHAnsi" w:hAnsi="Calibri" w:cs="Calibri"/>
+                <w:color w:val="000000"/>
+                <w:sz w:val="23"/>
+                <w:szCs w:val="23"/>
+                <w:lang w:eastAsia="en-US"/>
+              </w:rPr>
+            </w:pPr>
+            <w:r>
+              <w:rPr>
+                <w:rFonts w:ascii="Calibri" w:eastAsiaTheme="minorHAnsi" w:hAnsi="Calibri" w:cs="Calibri"/>
+                <w:color w:val="000000"/>
+                <w:sz w:val="23"/>
+                <w:szCs w:val="23"/>
+                <w:lang w:eastAsia="en-US"/>
+              </w:rPr>
+              <w:t xml:space="preserve">Is de APP bestand tegen veel data </w:t>
+            </w:r>
+            <w:proofErr w:type="spellStart"/>
+            <w:r>
+              <w:rPr>
+                <w:rFonts w:ascii="Calibri" w:eastAsiaTheme="minorHAnsi" w:hAnsi="Calibri" w:cs="Calibri"/>
+                <w:color w:val="000000"/>
+                <w:sz w:val="23"/>
+                <w:szCs w:val="23"/>
+                <w:lang w:eastAsia="en-US"/>
+              </w:rPr>
+              <w:t>requests</w:t>
+            </w:r>
+            <w:proofErr w:type="spellEnd"/>
+          </w:p>
+        </w:tc>
+        <w:tc>
+          <w:tcPr>
+            <w:tcW w:w="2640" w:type="dxa"/>
+            <w:gridSpan w:val="2"/>
+          </w:tcPr>
+          <w:p>
+            <w:pPr>
+              <w:autoSpaceDE w:val="0"/>
+              <w:autoSpaceDN w:val="0"/>
+              <w:adjustRightInd w:val="0"/>
+              <w:rPr>
+                <w:rFonts w:ascii="Calibri" w:eastAsiaTheme="minorHAnsi" w:hAnsi="Calibri" w:cs="Calibri"/>
+                <w:color w:val="000000"/>
+                <w:sz w:val="23"/>
+                <w:szCs w:val="23"/>
+                <w:lang w:eastAsia="en-US"/>
+              </w:rPr>
+            </w:pPr>
+            <w:proofErr w:type="spellStart"/>
+            <w:r>
+              <w:rPr>
+                <w:rFonts w:ascii="Calibri" w:eastAsiaTheme="minorHAnsi" w:hAnsi="Calibri" w:cs="Calibri"/>
+                <w:color w:val="000000"/>
+                <w:sz w:val="23"/>
+                <w:szCs w:val="23"/>
+                <w:lang w:eastAsia="en-US"/>
+              </w:rPr>
+              <w:t>App</w:t>
+            </w:r>
+            <w:proofErr w:type="spellEnd"/>
+            <w:r>
+              <w:rPr>
+                <w:rFonts w:ascii="Calibri" w:eastAsiaTheme="minorHAnsi" w:hAnsi="Calibri" w:cs="Calibri"/>
+                <w:color w:val="000000"/>
+                <w:sz w:val="23"/>
+                <w:szCs w:val="23"/>
+                <w:lang w:eastAsia="en-US"/>
+              </w:rPr>
+              <w:t xml:space="preserve"> werkt goed en gegevens word allemaal goed opgeslagen in de database. </w:t>
+            </w:r>
+          </w:p>
+        </w:tc>
+        <w:tc>
+          <w:tcPr>
+            <w:tcW w:w="946" w:type="dxa"/>
+          </w:tcPr>
+          <w:p>
+            <w:pPr>
+              <w:autoSpaceDE w:val="0"/>
+              <w:autoSpaceDN w:val="0"/>
+              <w:adjustRightInd w:val="0"/>
+              <w:rPr>
+                <w:rFonts w:ascii="Calibri" w:eastAsiaTheme="minorHAnsi" w:hAnsi="Calibri" w:cs="Calibri"/>
+                <w:color w:val="000000"/>
+                <w:sz w:val="23"/>
+                <w:szCs w:val="23"/>
+                <w:lang w:eastAsia="en-US"/>
+              </w:rPr>
+            </w:pPr>
+          </w:p>
+        </w:tc>
+        <w:tc>
+          <w:tcPr>
+            <w:tcW w:w="2126" w:type="dxa"/>
+          </w:tcPr>
+          <w:p>
+            <w:pPr>
+              <w:autoSpaceDE w:val="0"/>
+              <w:autoSpaceDN w:val="0"/>
+              <w:adjustRightInd w:val="0"/>
+              <w:rPr>
+                <w:rFonts w:ascii="Calibri" w:eastAsiaTheme="minorHAnsi" w:hAnsi="Calibri" w:cs="Calibri"/>
+                <w:color w:val="000000"/>
+                <w:sz w:val="23"/>
+                <w:szCs w:val="23"/>
+                <w:lang w:eastAsia="en-US"/>
+              </w:rPr>
+            </w:pPr>
+          </w:p>
+        </w:tc>
+        <w:tc>
+          <w:tcPr>
+            <w:tcW w:w="1560" w:type="dxa"/>
+          </w:tcPr>
+          <w:p>
+            <w:pPr>
+              <w:autoSpaceDE w:val="0"/>
+              <w:autoSpaceDN w:val="0"/>
+              <w:adjustRightInd w:val="0"/>
+              <w:rPr>
+                <w:rFonts w:ascii="Calibri" w:eastAsiaTheme="minorHAnsi" w:hAnsi="Calibri" w:cs="Calibri"/>
+                <w:color w:val="000000"/>
+                <w:sz w:val="23"/>
+                <w:szCs w:val="23"/>
+                <w:lang w:eastAsia="en-US"/>
+              </w:rPr>
+            </w:pPr>
+          </w:p>
+        </w:tc>
+      </w:tr>
+      <w:tr>
+        <w:trPr>
+          <w:cnfStyle w:val="000000100000" w:firstRow="0" w:lastRow="0" w:firstColumn="0" w:lastColumn="0" w:oddVBand="0" w:evenVBand="0" w:oddHBand="1" w:evenHBand="0" w:firstRowFirstColumn="0" w:firstRowLastColumn="0" w:lastRowFirstColumn="0" w:lastRowLastColumn="0"/>
+          <w:trHeight w:val="502"/>
+        </w:trPr>
+        <w:tc>
+          <w:tcPr>
+            <w:tcW w:w="1082" w:type="dxa"/>
+          </w:tcPr>
+          <w:p>
+            <w:pPr>
+              <w:autoSpaceDE w:val="0"/>
+              <w:autoSpaceDN w:val="0"/>
+              <w:adjustRightInd w:val="0"/>
+              <w:rPr>
+                <w:rFonts w:ascii="Calibri" w:eastAsiaTheme="minorHAnsi" w:hAnsi="Calibri" w:cs="Calibri"/>
+                <w:color w:val="000000"/>
+                <w:sz w:val="23"/>
+                <w:szCs w:val="23"/>
+                <w:lang w:eastAsia="en-US"/>
+              </w:rPr>
+            </w:pPr>
+            <w:r>
+              <w:rPr>
+                <w:rFonts w:ascii="Calibri" w:eastAsiaTheme="minorHAnsi" w:hAnsi="Calibri" w:cs="Calibri"/>
+                <w:color w:val="000000"/>
+                <w:sz w:val="23"/>
+                <w:szCs w:val="23"/>
+                <w:lang w:eastAsia="en-US"/>
+              </w:rPr>
+              <w:t>1.4</w:t>
+            </w:r>
+            <w:bookmarkStart w:id="1" w:name="_GoBack"/>
+            <w:bookmarkEnd w:id="1"/>
+          </w:p>
+        </w:tc>
+        <w:tc>
+          <w:tcPr>
+            <w:tcW w:w="1252" w:type="dxa"/>
+          </w:tcPr>
+          <w:p>
+            <w:pPr>
+              <w:autoSpaceDE w:val="0"/>
+              <w:autoSpaceDN w:val="0"/>
+              <w:adjustRightInd w:val="0"/>
+              <w:rPr>
+                <w:rFonts w:ascii="Calibri" w:eastAsiaTheme="minorHAnsi" w:hAnsi="Calibri" w:cs="Calibri"/>
+                <w:color w:val="000000"/>
+                <w:sz w:val="23"/>
+                <w:szCs w:val="23"/>
+                <w:lang w:eastAsia="en-US"/>
+              </w:rPr>
+            </w:pPr>
+          </w:p>
+        </w:tc>
+        <w:tc>
+          <w:tcPr>
+            <w:tcW w:w="2640" w:type="dxa"/>
+            <w:gridSpan w:val="2"/>
+          </w:tcPr>
+          <w:p>
+            <w:pPr>
+              <w:autoSpaceDE w:val="0"/>
+              <w:autoSpaceDN w:val="0"/>
+              <w:adjustRightInd w:val="0"/>
+              <w:rPr>
+                <w:rFonts w:ascii="Calibri" w:eastAsiaTheme="minorHAnsi" w:hAnsi="Calibri" w:cs="Calibri"/>
+                <w:color w:val="000000"/>
+                <w:sz w:val="23"/>
+                <w:szCs w:val="23"/>
+                <w:lang w:eastAsia="en-US"/>
+              </w:rPr>
+            </w:pPr>
           </w:p>
         </w:tc>
         <w:tc>
@@ -3017,8 +3668,6 @@
       <w:pPr>
         <w:spacing w:after="200" w:line="276" w:lineRule="auto"/>
       </w:pPr>
-      <w:bookmarkStart w:id="1" w:name="_GoBack"/>
-      <w:bookmarkEnd w:id="1"/>
     </w:p>
     <w:sectPr>
       <w:pgSz w:w="11906" w:h="16838"/>
@@ -3031,7 +3680,7 @@
 </file>
 
 <file path=word/styles.xml><?xml version="1.0" encoding="utf-8"?>
-<w:styles xmlns:mc="http://schemas.openxmlformats.org/markup-compatibility/2006" xmlns:r="http://schemas.openxmlformats.org/officeDocument/2006/relationships" xmlns:w="http://schemas.openxmlformats.org/wordprocessingml/2006/main" xmlns:w14="http://schemas.microsoft.com/office/word/2010/wordml" mc:Ignorable="w14">
+<w:styles xmlns:mc="http://schemas.openxmlformats.org/markup-compatibility/2006" xmlns:r="http://schemas.openxmlformats.org/officeDocument/2006/relationships" xmlns:w="http://schemas.openxmlformats.org/wordprocessingml/2006/main" xmlns:w14="http://schemas.microsoft.com/office/word/2010/wordml" xmlns:w15="http://schemas.microsoft.com/office/word/2012/wordml" mc:Ignorable="w14 w15">
   <w:docDefaults>
     <w:rPrDefault>
       <w:rPr>
@@ -3047,144 +3696,387 @@
       </w:pPr>
     </w:pPrDefault>
   </w:docDefaults>
-  <w:latentStyles w:defLockedState="0" w:defUIPriority="99" w:defSemiHidden="1" w:defUnhideWhenUsed="1" w:defQFormat="0" w:count="267">
-    <w:lsdException w:name="Normal" w:semiHidden="0" w:uiPriority="0" w:unhideWhenUsed="0" w:qFormat="1"/>
-    <w:lsdException w:name="heading 1" w:semiHidden="0" w:uiPriority="9" w:unhideWhenUsed="0" w:qFormat="1"/>
-    <w:lsdException w:name="heading 2" w:uiPriority="9" w:qFormat="1"/>
-    <w:lsdException w:name="heading 3" w:uiPriority="9" w:qFormat="1"/>
-    <w:lsdException w:name="heading 4" w:uiPriority="9" w:qFormat="1"/>
-    <w:lsdException w:name="heading 5" w:uiPriority="9" w:qFormat="1"/>
-    <w:lsdException w:name="heading 6" w:uiPriority="9" w:qFormat="1"/>
-    <w:lsdException w:name="heading 7" w:uiPriority="9" w:qFormat="1"/>
-    <w:lsdException w:name="heading 8" w:uiPriority="9" w:qFormat="1"/>
-    <w:lsdException w:name="heading 9" w:uiPriority="9" w:qFormat="1"/>
-    <w:lsdException w:name="toc 1" w:uiPriority="39"/>
-    <w:lsdException w:name="toc 2" w:uiPriority="39"/>
-    <w:lsdException w:name="toc 3" w:uiPriority="39"/>
-    <w:lsdException w:name="toc 4" w:uiPriority="39"/>
-    <w:lsdException w:name="toc 5" w:uiPriority="39"/>
-    <w:lsdException w:name="toc 6" w:uiPriority="39"/>
-    <w:lsdException w:name="toc 7" w:uiPriority="39"/>
-    <w:lsdException w:name="toc 8" w:uiPriority="39"/>
-    <w:lsdException w:name="toc 9" w:uiPriority="39"/>
-    <w:lsdException w:name="caption" w:uiPriority="35" w:qFormat="1"/>
-    <w:lsdException w:name="Title" w:semiHidden="0" w:uiPriority="10" w:unhideWhenUsed="0" w:qFormat="1"/>
-    <w:lsdException w:name="Default Paragraph Font" w:uiPriority="1"/>
-    <w:lsdException w:name="Subtitle" w:semiHidden="0" w:uiPriority="11" w:unhideWhenUsed="0" w:qFormat="1"/>
-    <w:lsdException w:name="Strong" w:semiHidden="0" w:uiPriority="22" w:unhideWhenUsed="0" w:qFormat="1"/>
-    <w:lsdException w:name="Emphasis" w:semiHidden="0" w:uiPriority="20" w:unhideWhenUsed="0" w:qFormat="1"/>
-    <w:lsdException w:name="Table Grid" w:semiHidden="0" w:uiPriority="59" w:unhideWhenUsed="0"/>
-    <w:lsdException w:name="Placeholder Text" w:unhideWhenUsed="0"/>
-    <w:lsdException w:name="No Spacing" w:semiHidden="0" w:uiPriority="1" w:unhideWhenUsed="0" w:qFormat="1"/>
-    <w:lsdException w:name="Light Shading" w:semiHidden="0" w:uiPriority="60" w:unhideWhenUsed="0"/>
-    <w:lsdException w:name="Light List" w:semiHidden="0" w:uiPriority="61" w:unhideWhenUsed="0"/>
-    <w:lsdException w:name="Light Grid" w:semiHidden="0" w:uiPriority="62" w:unhideWhenUsed="0"/>
-    <w:lsdException w:name="Medium Shading 1" w:semiHidden="0" w:uiPriority="63" w:unhideWhenUsed="0"/>
-    <w:lsdException w:name="Medium Shading 2" w:semiHidden="0" w:uiPriority="64" w:unhideWhenUsed="0"/>
-    <w:lsdException w:name="Medium List 1" w:semiHidden="0" w:uiPriority="65" w:unhideWhenUsed="0"/>
-    <w:lsdException w:name="Medium List 2" w:semiHidden="0" w:uiPriority="66" w:unhideWhenUsed="0"/>
-    <w:lsdException w:name="Medium Grid 1" w:semiHidden="0" w:uiPriority="67" w:unhideWhenUsed="0"/>
-    <w:lsdException w:name="Medium Grid 2" w:semiHidden="0" w:uiPriority="68" w:unhideWhenUsed="0"/>
-    <w:lsdException w:name="Medium Grid 3" w:semiHidden="0" w:uiPriority="69" w:unhideWhenUsed="0"/>
-    <w:lsdException w:name="Dark List" w:semiHidden="0" w:uiPriority="70" w:unhideWhenUsed="0"/>
-    <w:lsdException w:name="Colorful Shading" w:semiHidden="0" w:uiPriority="71" w:unhideWhenUsed="0"/>
-    <w:lsdException w:name="Colorful List" w:semiHidden="0" w:uiPriority="72" w:unhideWhenUsed="0"/>
-    <w:lsdException w:name="Colorful Grid" w:semiHidden="0" w:uiPriority="73" w:unhideWhenUsed="0"/>
-    <w:lsdException w:name="Light Shading Accent 1" w:semiHidden="0" w:uiPriority="60" w:unhideWhenUsed="0"/>
-    <w:lsdException w:name="Light List Accent 1" w:semiHidden="0" w:uiPriority="61" w:unhideWhenUsed="0"/>
-    <w:lsdException w:name="Light Grid Accent 1" w:semiHidden="0" w:uiPriority="62" w:unhideWhenUsed="0"/>
-    <w:lsdException w:name="Medium Shading 1 Accent 1" w:semiHidden="0" w:uiPriority="63" w:unhideWhenUsed="0"/>
-    <w:lsdException w:name="Medium Shading 2 Accent 1" w:semiHidden="0" w:uiPriority="64" w:unhideWhenUsed="0"/>
-    <w:lsdException w:name="Medium List 1 Accent 1" w:semiHidden="0" w:uiPriority="65" w:unhideWhenUsed="0"/>
-    <w:lsdException w:name="Revision" w:unhideWhenUsed="0"/>
-    <w:lsdException w:name="List Paragraph" w:semiHidden="0" w:uiPriority="34" w:unhideWhenUsed="0" w:qFormat="1"/>
-    <w:lsdException w:name="Quote" w:semiHidden="0" w:uiPriority="29" w:unhideWhenUsed="0" w:qFormat="1"/>
-    <w:lsdException w:name="Intense Quote" w:semiHidden="0" w:uiPriority="30" w:unhideWhenUsed="0" w:qFormat="1"/>
-    <w:lsdException w:name="Medium List 2 Accent 1" w:semiHidden="0" w:uiPriority="66" w:unhideWhenUsed="0"/>
-    <w:lsdException w:name="Medium Grid 1 Accent 1" w:semiHidden="0" w:uiPriority="67" w:unhideWhenUsed="0"/>
-    <w:lsdException w:name="Medium Grid 2 Accent 1" w:semiHidden="0" w:uiPriority="68" w:unhideWhenUsed="0"/>
-    <w:lsdException w:name="Medium Grid 3 Accent 1" w:semiHidden="0" w:uiPriority="69" w:unhideWhenUsed="0"/>
-    <w:lsdException w:name="Dark List Accent 1" w:semiHidden="0" w:uiPriority="70" w:unhideWhenUsed="0"/>
-    <w:lsdException w:name="Colorful Shading Accent 1" w:semiHidden="0" w:uiPriority="71" w:unhideWhenUsed="0"/>
-    <w:lsdException w:name="Colorful List Accent 1" w:semiHidden="0" w:uiPriority="72" w:unhideWhenUsed="0"/>
-    <w:lsdException w:name="Colorful Grid Accent 1" w:semiHidden="0" w:uiPriority="73" w:unhideWhenUsed="0"/>
-    <w:lsdException w:name="Light Shading Accent 2" w:semiHidden="0" w:uiPriority="60" w:unhideWhenUsed="0"/>
-    <w:lsdException w:name="Light List Accent 2" w:semiHidden="0" w:uiPriority="61" w:unhideWhenUsed="0"/>
-    <w:lsdException w:name="Light Grid Accent 2" w:semiHidden="0" w:uiPriority="62" w:unhideWhenUsed="0"/>
-    <w:lsdException w:name="Medium Shading 1 Accent 2" w:semiHidden="0" w:uiPriority="63" w:unhideWhenUsed="0"/>
-    <w:lsdException w:name="Medium Shading 2 Accent 2" w:semiHidden="0" w:uiPriority="64" w:unhideWhenUsed="0"/>
-    <w:lsdException w:name="Medium List 1 Accent 2" w:semiHidden="0" w:uiPriority="65" w:unhideWhenUsed="0"/>
-    <w:lsdException w:name="Medium List 2 Accent 2" w:semiHidden="0" w:uiPriority="66" w:unhideWhenUsed="0"/>
-    <w:lsdException w:name="Medium Grid 1 Accent 2" w:semiHidden="0" w:uiPriority="67" w:unhideWhenUsed="0"/>
-    <w:lsdException w:name="Medium Grid 2 Accent 2" w:semiHidden="0" w:uiPriority="68" w:unhideWhenUsed="0"/>
-    <w:lsdException w:name="Medium Grid 3 Accent 2" w:semiHidden="0" w:uiPriority="69" w:unhideWhenUsed="0"/>
-    <w:lsdException w:name="Dark List Accent 2" w:semiHidden="0" w:uiPriority="70" w:unhideWhenUsed="0"/>
-    <w:lsdException w:name="Colorful Shading Accent 2" w:semiHidden="0" w:uiPriority="71" w:unhideWhenUsed="0"/>
-    <w:lsdException w:name="Colorful List Accent 2" w:semiHidden="0" w:uiPriority="72" w:unhideWhenUsed="0"/>
-    <w:lsdException w:name="Colorful Grid Accent 2" w:semiHidden="0" w:uiPriority="73" w:unhideWhenUsed="0"/>
-    <w:lsdException w:name="Light Shading Accent 3" w:semiHidden="0" w:uiPriority="60" w:unhideWhenUsed="0"/>
-    <w:lsdException w:name="Light List Accent 3" w:semiHidden="0" w:uiPriority="61" w:unhideWhenUsed="0"/>
-    <w:lsdException w:name="Light Grid Accent 3" w:semiHidden="0" w:uiPriority="62" w:unhideWhenUsed="0"/>
-    <w:lsdException w:name="Medium Shading 1 Accent 3" w:semiHidden="0" w:uiPriority="63" w:unhideWhenUsed="0"/>
-    <w:lsdException w:name="Medium Shading 2 Accent 3" w:semiHidden="0" w:uiPriority="64" w:unhideWhenUsed="0"/>
-    <w:lsdException w:name="Medium List 1 Accent 3" w:semiHidden="0" w:uiPriority="65" w:unhideWhenUsed="0"/>
-    <w:lsdException w:name="Medium List 2 Accent 3" w:semiHidden="0" w:uiPriority="66" w:unhideWhenUsed="0"/>
-    <w:lsdException w:name="Medium Grid 1 Accent 3" w:semiHidden="0" w:uiPriority="67" w:unhideWhenUsed="0"/>
-    <w:lsdException w:name="Medium Grid 2 Accent 3" w:semiHidden="0" w:uiPriority="68" w:unhideWhenUsed="0"/>
-    <w:lsdException w:name="Medium Grid 3 Accent 3" w:semiHidden="0" w:uiPriority="69" w:unhideWhenUsed="0"/>
-    <w:lsdException w:name="Dark List Accent 3" w:semiHidden="0" w:uiPriority="70" w:unhideWhenUsed="0"/>
-    <w:lsdException w:name="Colorful Shading Accent 3" w:semiHidden="0" w:uiPriority="71" w:unhideWhenUsed="0"/>
-    <w:lsdException w:name="Colorful List Accent 3" w:semiHidden="0" w:uiPriority="72" w:unhideWhenUsed="0"/>
-    <w:lsdException w:name="Colorful Grid Accent 3" w:semiHidden="0" w:uiPriority="73" w:unhideWhenUsed="0"/>
-    <w:lsdException w:name="Light Shading Accent 4" w:semiHidden="0" w:uiPriority="60" w:unhideWhenUsed="0"/>
-    <w:lsdException w:name="Light List Accent 4" w:semiHidden="0" w:uiPriority="61" w:unhideWhenUsed="0"/>
-    <w:lsdException w:name="Light Grid Accent 4" w:semiHidden="0" w:uiPriority="62" w:unhideWhenUsed="0"/>
-    <w:lsdException w:name="Medium Shading 1 Accent 4" w:semiHidden="0" w:uiPriority="63" w:unhideWhenUsed="0"/>
-    <w:lsdException w:name="Medium Shading 2 Accent 4" w:semiHidden="0" w:uiPriority="64" w:unhideWhenUsed="0"/>
-    <w:lsdException w:name="Medium List 1 Accent 4" w:semiHidden="0" w:uiPriority="65" w:unhideWhenUsed="0"/>
-    <w:lsdException w:name="Medium List 2 Accent 4" w:semiHidden="0" w:uiPriority="66" w:unhideWhenUsed="0"/>
-    <w:lsdException w:name="Medium Grid 1 Accent 4" w:semiHidden="0" w:uiPriority="67" w:unhideWhenUsed="0"/>
-    <w:lsdException w:name="Medium Grid 2 Accent 4" w:semiHidden="0" w:uiPriority="68" w:unhideWhenUsed="0"/>
-    <w:lsdException w:name="Medium Grid 3 Accent 4" w:semiHidden="0" w:uiPriority="69" w:unhideWhenUsed="0"/>
-    <w:lsdException w:name="Dark List Accent 4" w:semiHidden="0" w:uiPriority="70" w:unhideWhenUsed="0"/>
-    <w:lsdException w:name="Colorful Shading Accent 4" w:semiHidden="0" w:uiPriority="71" w:unhideWhenUsed="0"/>
-    <w:lsdException w:name="Colorful List Accent 4" w:semiHidden="0" w:uiPriority="72" w:unhideWhenUsed="0"/>
-    <w:lsdException w:name="Colorful Grid Accent 4" w:semiHidden="0" w:uiPriority="73" w:unhideWhenUsed="0"/>
-    <w:lsdException w:name="Light Shading Accent 5" w:semiHidden="0" w:uiPriority="60" w:unhideWhenUsed="0"/>
-    <w:lsdException w:name="Light List Accent 5" w:semiHidden="0" w:uiPriority="61" w:unhideWhenUsed="0"/>
-    <w:lsdException w:name="Light Grid Accent 5" w:semiHidden="0" w:uiPriority="62" w:unhideWhenUsed="0"/>
-    <w:lsdException w:name="Medium Shading 1 Accent 5" w:semiHidden="0" w:uiPriority="63" w:unhideWhenUsed="0"/>
-    <w:lsdException w:name="Medium Shading 2 Accent 5" w:semiHidden="0" w:uiPriority="64" w:unhideWhenUsed="0"/>
-    <w:lsdException w:name="Medium List 1 Accent 5" w:semiHidden="0" w:uiPriority="65" w:unhideWhenUsed="0"/>
-    <w:lsdException w:name="Medium List 2 Accent 5" w:semiHidden="0" w:uiPriority="66" w:unhideWhenUsed="0"/>
-    <w:lsdException w:name="Medium Grid 1 Accent 5" w:semiHidden="0" w:uiPriority="67" w:unhideWhenUsed="0"/>
-    <w:lsdException w:name="Medium Grid 2 Accent 5" w:semiHidden="0" w:uiPriority="68" w:unhideWhenUsed="0"/>
-    <w:lsdException w:name="Medium Grid 3 Accent 5" w:semiHidden="0" w:uiPriority="69" w:unhideWhenUsed="0"/>
-    <w:lsdException w:name="Dark List Accent 5" w:semiHidden="0" w:uiPriority="70" w:unhideWhenUsed="0"/>
-    <w:lsdException w:name="Colorful Shading Accent 5" w:semiHidden="0" w:uiPriority="71" w:unhideWhenUsed="0"/>
-    <w:lsdException w:name="Colorful List Accent 5" w:semiHidden="0" w:uiPriority="72" w:unhideWhenUsed="0"/>
-    <w:lsdException w:name="Colorful Grid Accent 5" w:semiHidden="0" w:uiPriority="73" w:unhideWhenUsed="0"/>
-    <w:lsdException w:name="Light Shading Accent 6" w:semiHidden="0" w:uiPriority="60" w:unhideWhenUsed="0"/>
-    <w:lsdException w:name="Light List Accent 6" w:semiHidden="0" w:uiPriority="61" w:unhideWhenUsed="0"/>
-    <w:lsdException w:name="Light Grid Accent 6" w:semiHidden="0" w:uiPriority="62" w:unhideWhenUsed="0"/>
-    <w:lsdException w:name="Medium Shading 1 Accent 6" w:semiHidden="0" w:uiPriority="63" w:unhideWhenUsed="0"/>
-    <w:lsdException w:name="Medium Shading 2 Accent 6" w:semiHidden="0" w:uiPriority="64" w:unhideWhenUsed="0"/>
-    <w:lsdException w:name="Medium List 1 Accent 6" w:semiHidden="0" w:uiPriority="65" w:unhideWhenUsed="0"/>
-    <w:lsdException w:name="Medium List 2 Accent 6" w:semiHidden="0" w:uiPriority="66" w:unhideWhenUsed="0"/>
-    <w:lsdException w:name="Medium Grid 1 Accent 6" w:semiHidden="0" w:uiPriority="67" w:unhideWhenUsed="0"/>
-    <w:lsdException w:name="Medium Grid 2 Accent 6" w:semiHidden="0" w:uiPriority="68" w:unhideWhenUsed="0"/>
-    <w:lsdException w:name="Medium Grid 3 Accent 6" w:semiHidden="0" w:uiPriority="69" w:unhideWhenUsed="0"/>
-    <w:lsdException w:name="Dark List Accent 6" w:semiHidden="0" w:uiPriority="70" w:unhideWhenUsed="0"/>
-    <w:lsdException w:name="Colorful Shading Accent 6" w:semiHidden="0" w:uiPriority="71" w:unhideWhenUsed="0"/>
-    <w:lsdException w:name="Colorful List Accent 6" w:semiHidden="0" w:uiPriority="72" w:unhideWhenUsed="0"/>
-    <w:lsdException w:name="Colorful Grid Accent 6" w:semiHidden="0" w:uiPriority="73" w:unhideWhenUsed="0"/>
-    <w:lsdException w:name="Subtle Emphasis" w:semiHidden="0" w:uiPriority="19" w:unhideWhenUsed="0" w:qFormat="1"/>
-    <w:lsdException w:name="Intense Emphasis" w:semiHidden="0" w:uiPriority="21" w:unhideWhenUsed="0" w:qFormat="1"/>
-    <w:lsdException w:name="Subtle Reference" w:semiHidden="0" w:uiPriority="31" w:unhideWhenUsed="0" w:qFormat="1"/>
-    <w:lsdException w:name="Intense Reference" w:semiHidden="0" w:uiPriority="32" w:unhideWhenUsed="0" w:qFormat="1"/>
-    <w:lsdException w:name="Book Title" w:semiHidden="0" w:uiPriority="33" w:unhideWhenUsed="0" w:qFormat="1"/>
-    <w:lsdException w:name="Bibliography" w:uiPriority="37"/>
-    <w:lsdException w:name="TOC Heading" w:uiPriority="39" w:qFormat="1"/>
+  <w:latentStyles w:defLockedState="0" w:defUIPriority="99" w:defSemiHidden="0" w:defUnhideWhenUsed="0" w:defQFormat="0" w:count="380">
+    <w:lsdException w:name="Normal" w:uiPriority="0" w:qFormat="1"/>
+    <w:lsdException w:name="heading 1" w:uiPriority="9" w:qFormat="1"/>
+    <w:lsdException w:name="heading 2" w:semiHidden="1" w:uiPriority="9" w:unhideWhenUsed="1" w:qFormat="1"/>
+    <w:lsdException w:name="heading 3" w:semiHidden="1" w:uiPriority="9" w:unhideWhenUsed="1" w:qFormat="1"/>
+    <w:lsdException w:name="heading 4" w:semiHidden="1" w:uiPriority="9" w:unhideWhenUsed="1" w:qFormat="1"/>
+    <w:lsdException w:name="heading 5" w:semiHidden="1" w:uiPriority="9" w:unhideWhenUsed="1" w:qFormat="1"/>
+    <w:lsdException w:name="heading 6" w:semiHidden="1" w:uiPriority="9" w:unhideWhenUsed="1" w:qFormat="1"/>
+    <w:lsdException w:name="heading 7" w:semiHidden="1" w:uiPriority="9" w:unhideWhenUsed="1" w:qFormat="1"/>
+    <w:lsdException w:name="heading 8" w:semiHidden="1" w:uiPriority="9" w:unhideWhenUsed="1" w:qFormat="1"/>
+    <w:lsdException w:name="heading 9" w:semiHidden="1" w:uiPriority="9" w:unhideWhenUsed="1" w:qFormat="1"/>
+    <w:lsdException w:name="index 1" w:semiHidden="1" w:unhideWhenUsed="1"/>
+    <w:lsdException w:name="index 2" w:semiHidden="1" w:unhideWhenUsed="1"/>
+    <w:lsdException w:name="index 3" w:semiHidden="1" w:unhideWhenUsed="1"/>
+    <w:lsdException w:name="index 4" w:semiHidden="1" w:unhideWhenUsed="1"/>
+    <w:lsdException w:name="index 5" w:semiHidden="1" w:unhideWhenUsed="1"/>
+    <w:lsdException w:name="index 6" w:semiHidden="1" w:unhideWhenUsed="1"/>
+    <w:lsdException w:name="index 7" w:semiHidden="1" w:unhideWhenUsed="1"/>
+    <w:lsdException w:name="index 8" w:semiHidden="1" w:unhideWhenUsed="1"/>
+    <w:lsdException w:name="index 9" w:semiHidden="1" w:unhideWhenUsed="1"/>
+    <w:lsdException w:name="toc 1" w:semiHidden="1" w:uiPriority="39" w:unhideWhenUsed="1"/>
+    <w:lsdException w:name="toc 2" w:semiHidden="1" w:uiPriority="39" w:unhideWhenUsed="1"/>
+    <w:lsdException w:name="toc 3" w:semiHidden="1" w:uiPriority="39" w:unhideWhenUsed="1"/>
+    <w:lsdException w:name="toc 4" w:semiHidden="1" w:uiPriority="39" w:unhideWhenUsed="1"/>
+    <w:lsdException w:name="toc 5" w:semiHidden="1" w:uiPriority="39" w:unhideWhenUsed="1"/>
+    <w:lsdException w:name="toc 6" w:semiHidden="1" w:uiPriority="39" w:unhideWhenUsed="1"/>
+    <w:lsdException w:name="toc 7" w:semiHidden="1" w:uiPriority="39" w:unhideWhenUsed="1"/>
+    <w:lsdException w:name="toc 8" w:semiHidden="1" w:uiPriority="39" w:unhideWhenUsed="1"/>
+    <w:lsdException w:name="toc 9" w:semiHidden="1" w:uiPriority="39" w:unhideWhenUsed="1"/>
+    <w:lsdException w:name="Normal Indent" w:semiHidden="1" w:unhideWhenUsed="1"/>
+    <w:lsdException w:name="footnote text" w:semiHidden="1" w:unhideWhenUsed="1"/>
+    <w:lsdException w:name="annotation text" w:semiHidden="1" w:unhideWhenUsed="1"/>
+    <w:lsdException w:name="header" w:semiHidden="1" w:unhideWhenUsed="1"/>
+    <w:lsdException w:name="footer" w:semiHidden="1" w:unhideWhenUsed="1"/>
+    <w:lsdException w:name="index heading" w:semiHidden="1" w:unhideWhenUsed="1"/>
+    <w:lsdException w:name="caption" w:semiHidden="1" w:uiPriority="35" w:unhideWhenUsed="1" w:qFormat="1"/>
+    <w:lsdException w:name="table of figures" w:semiHidden="1" w:unhideWhenUsed="1"/>
+    <w:lsdException w:name="envelope address" w:semiHidden="1" w:unhideWhenUsed="1"/>
+    <w:lsdException w:name="envelope return" w:semiHidden="1" w:unhideWhenUsed="1"/>
+    <w:lsdException w:name="footnote reference" w:semiHidden="1" w:unhideWhenUsed="1"/>
+    <w:lsdException w:name="annotation reference" w:semiHidden="1" w:unhideWhenUsed="1"/>
+    <w:lsdException w:name="line number" w:semiHidden="1" w:unhideWhenUsed="1"/>
+    <w:lsdException w:name="page number" w:semiHidden="1" w:unhideWhenUsed="1"/>
+    <w:lsdException w:name="endnote reference" w:semiHidden="1" w:unhideWhenUsed="1"/>
+    <w:lsdException w:name="endnote text" w:semiHidden="1" w:unhideWhenUsed="1"/>
+    <w:lsdException w:name="table of authorities" w:semiHidden="1" w:unhideWhenUsed="1"/>
+    <w:lsdException w:name="macro" w:semiHidden="1" w:unhideWhenUsed="1"/>
+    <w:lsdException w:name="toa heading" w:semiHidden="1" w:unhideWhenUsed="1"/>
+    <w:lsdException w:name="List" w:semiHidden="1" w:unhideWhenUsed="1"/>
+    <w:lsdException w:name="List Bullet" w:semiHidden="1" w:unhideWhenUsed="1"/>
+    <w:lsdException w:name="List Number" w:semiHidden="1" w:unhideWhenUsed="1"/>
+    <w:lsdException w:name="List 2" w:semiHidden="1" w:unhideWhenUsed="1"/>
+    <w:lsdException w:name="List 3" w:semiHidden="1" w:unhideWhenUsed="1"/>
+    <w:lsdException w:name="List 4" w:semiHidden="1" w:unhideWhenUsed="1"/>
+    <w:lsdException w:name="List 5" w:semiHidden="1" w:unhideWhenUsed="1"/>
+    <w:lsdException w:name="List Bullet 2" w:semiHidden="1" w:unhideWhenUsed="1"/>
+    <w:lsdException w:name="List Bullet 3" w:semiHidden="1" w:unhideWhenUsed="1"/>
+    <w:lsdException w:name="List Bullet 4" w:semiHidden="1" w:unhideWhenUsed="1"/>
+    <w:lsdException w:name="List Bullet 5" w:semiHidden="1" w:unhideWhenUsed="1"/>
+    <w:lsdException w:name="List Number 2" w:semiHidden="1" w:unhideWhenUsed="1"/>
+    <w:lsdException w:name="List Number 3" w:semiHidden="1" w:unhideWhenUsed="1"/>
+    <w:lsdException w:name="List Number 4" w:semiHidden="1" w:unhideWhenUsed="1"/>
+    <w:lsdException w:name="List Number 5" w:semiHidden="1" w:unhideWhenUsed="1"/>
+    <w:lsdException w:name="Title" w:uiPriority="10" w:qFormat="1"/>
+    <w:lsdException w:name="Closing" w:semiHidden="1" w:unhideWhenUsed="1"/>
+    <w:lsdException w:name="Signature" w:semiHidden="1" w:unhideWhenUsed="1"/>
+    <w:lsdException w:name="Default Paragraph Font" w:semiHidden="1" w:uiPriority="1" w:unhideWhenUsed="1"/>
+    <w:lsdException w:name="Body Text" w:semiHidden="1" w:unhideWhenUsed="1"/>
+    <w:lsdException w:name="Body Text Indent" w:semiHidden="1" w:unhideWhenUsed="1"/>
+    <w:lsdException w:name="List Continue" w:semiHidden="1" w:unhideWhenUsed="1"/>
+    <w:lsdException w:name="List Continue 2" w:semiHidden="1" w:unhideWhenUsed="1"/>
+    <w:lsdException w:name="List Continue 3" w:semiHidden="1" w:unhideWhenUsed="1"/>
+    <w:lsdException w:name="List Continue 4" w:semiHidden="1" w:unhideWhenUsed="1"/>
+    <w:lsdException w:name="List Continue 5" w:semiHidden="1" w:unhideWhenUsed="1"/>
+    <w:lsdException w:name="Message Header" w:semiHidden="1" w:unhideWhenUsed="1"/>
+    <w:lsdException w:name="Subtitle" w:uiPriority="11" w:qFormat="1"/>
+    <w:lsdException w:name="Salutation" w:semiHidden="1" w:unhideWhenUsed="1"/>
+    <w:lsdException w:name="Date" w:semiHidden="1" w:unhideWhenUsed="1"/>
+    <w:lsdException w:name="Body Text First Indent" w:semiHidden="1" w:unhideWhenUsed="1"/>
+    <w:lsdException w:name="Body Text First Indent 2" w:semiHidden="1" w:unhideWhenUsed="1"/>
+    <w:lsdException w:name="Note Heading" w:semiHidden="1" w:unhideWhenUsed="1"/>
+    <w:lsdException w:name="Body Text 2" w:semiHidden="1" w:unhideWhenUsed="1"/>
+    <w:lsdException w:name="Body Text 3" w:semiHidden="1" w:unhideWhenUsed="1"/>
+    <w:lsdException w:name="Body Text Indent 2" w:semiHidden="1" w:unhideWhenUsed="1"/>
+    <w:lsdException w:name="Body Text Indent 3" w:semiHidden="1" w:unhideWhenUsed="1"/>
+    <w:lsdException w:name="Block Text" w:semiHidden="1" w:unhideWhenUsed="1"/>
+    <w:lsdException w:name="Hyperlink" w:semiHidden="1" w:unhideWhenUsed="1"/>
+    <w:lsdException w:name="FollowedHyperlink" w:semiHidden="1" w:unhideWhenUsed="1"/>
+    <w:lsdException w:name="Strong" w:uiPriority="22" w:qFormat="1"/>
+    <w:lsdException w:name="Emphasis" w:uiPriority="20" w:qFormat="1"/>
+    <w:lsdException w:name="Document Map" w:semiHidden="1" w:unhideWhenUsed="1"/>
+    <w:lsdException w:name="Plain Text" w:semiHidden="1" w:unhideWhenUsed="1"/>
+    <w:lsdException w:name="E-mail Signature" w:semiHidden="1" w:unhideWhenUsed="1"/>
+    <w:lsdException w:name="HTML Top of Form" w:semiHidden="1" w:unhideWhenUsed="1"/>
+    <w:lsdException w:name="HTML Bottom of Form" w:semiHidden="1" w:unhideWhenUsed="1"/>
+    <w:lsdException w:name="Normal (Web)" w:semiHidden="1" w:unhideWhenUsed="1"/>
+    <w:lsdException w:name="HTML Acronym" w:semiHidden="1" w:unhideWhenUsed="1"/>
+    <w:lsdException w:name="HTML Address" w:semiHidden="1" w:unhideWhenUsed="1"/>
+    <w:lsdException w:name="HTML Cite" w:semiHidden="1" w:unhideWhenUsed="1"/>
+    <w:lsdException w:name="HTML Code" w:semiHidden="1" w:unhideWhenUsed="1"/>
+    <w:lsdException w:name="HTML Definition" w:semiHidden="1" w:unhideWhenUsed="1"/>
+    <w:lsdException w:name="HTML Keyboard" w:semiHidden="1" w:unhideWhenUsed="1"/>
+    <w:lsdException w:name="HTML Preformatted" w:semiHidden="1" w:unhideWhenUsed="1"/>
+    <w:lsdException w:name="HTML Sample" w:semiHidden="1" w:unhideWhenUsed="1"/>
+    <w:lsdException w:name="HTML Typewriter" w:semiHidden="1" w:unhideWhenUsed="1"/>
+    <w:lsdException w:name="HTML Variable" w:semiHidden="1" w:unhideWhenUsed="1"/>
+    <w:lsdException w:name="Normal Table" w:semiHidden="1" w:unhideWhenUsed="1"/>
+    <w:lsdException w:name="annotation subject" w:semiHidden="1" w:unhideWhenUsed="1"/>
+    <w:lsdException w:name="No List" w:semiHidden="1" w:unhideWhenUsed="1"/>
+    <w:lsdException w:name="Outline List 1" w:semiHidden="1" w:unhideWhenUsed="1"/>
+    <w:lsdException w:name="Outline List 2" w:semiHidden="1" w:unhideWhenUsed="1"/>
+    <w:lsdException w:name="Outline List 3" w:semiHidden="1" w:unhideWhenUsed="1"/>
+    <w:lsdException w:name="Table Simple 1" w:semiHidden="1" w:unhideWhenUsed="1"/>
+    <w:lsdException w:name="Table Simple 2" w:semiHidden="1" w:unhideWhenUsed="1"/>
+    <w:lsdException w:name="Table Simple 3" w:semiHidden="1" w:unhideWhenUsed="1"/>
+    <w:lsdException w:name="Table Classic 1" w:semiHidden="1" w:unhideWhenUsed="1"/>
+    <w:lsdException w:name="Table Classic 2" w:semiHidden="1" w:unhideWhenUsed="1"/>
+    <w:lsdException w:name="Table Classic 3" w:semiHidden="1" w:unhideWhenUsed="1"/>
+    <w:lsdException w:name="Table Classic 4" w:semiHidden="1" w:unhideWhenUsed="1"/>
+    <w:lsdException w:name="Table Colorful 1" w:semiHidden="1" w:unhideWhenUsed="1"/>
+    <w:lsdException w:name="Table Colorful 2" w:semiHidden="1" w:unhideWhenUsed="1"/>
+    <w:lsdException w:name="Table Colorful 3" w:semiHidden="1" w:unhideWhenUsed="1"/>
+    <w:lsdException w:name="Table Columns 1" w:semiHidden="1" w:unhideWhenUsed="1"/>
+    <w:lsdException w:name="Table Columns 2" w:semiHidden="1" w:unhideWhenUsed="1"/>
+    <w:lsdException w:name="Table Columns 3" w:semiHidden="1" w:unhideWhenUsed="1"/>
+    <w:lsdException w:name="Table Columns 4" w:semiHidden="1" w:unhideWhenUsed="1"/>
+    <w:lsdException w:name="Table Columns 5" w:semiHidden="1" w:unhideWhenUsed="1"/>
+    <w:lsdException w:name="Table Grid 1" w:semiHidden="1" w:unhideWhenUsed="1"/>
+    <w:lsdException w:name="Table Grid 2" w:semiHidden="1" w:unhideWhenUsed="1"/>
+    <w:lsdException w:name="Table Grid 3" w:semiHidden="1" w:unhideWhenUsed="1"/>
+    <w:lsdException w:name="Table Grid 4" w:semiHidden="1" w:unhideWhenUsed="1"/>
+    <w:lsdException w:name="Table Grid 5" w:semiHidden="1" w:unhideWhenUsed="1"/>
+    <w:lsdException w:name="Table Grid 6" w:semiHidden="1" w:unhideWhenUsed="1"/>
+    <w:lsdException w:name="Table Grid 7" w:semiHidden="1" w:unhideWhenUsed="1"/>
+    <w:lsdException w:name="Table Grid 8" w:semiHidden="1" w:unhideWhenUsed="1"/>
+    <w:lsdException w:name="Table List 1" w:semiHidden="1" w:unhideWhenUsed="1"/>
+    <w:lsdException w:name="Table List 2" w:semiHidden="1" w:unhideWhenUsed="1"/>
+    <w:lsdException w:name="Table List 3" w:semiHidden="1" w:unhideWhenUsed="1"/>
+    <w:lsdException w:name="Table List 4" w:semiHidden="1" w:unhideWhenUsed="1"/>
+    <w:lsdException w:name="Table List 5" w:semiHidden="1" w:unhideWhenUsed="1"/>
+    <w:lsdException w:name="Table List 6" w:semiHidden="1" w:unhideWhenUsed="1"/>
+    <w:lsdException w:name="Table List 7" w:semiHidden="1" w:unhideWhenUsed="1"/>
+    <w:lsdException w:name="Table List 8" w:semiHidden="1" w:unhideWhenUsed="1"/>
+    <w:lsdException w:name="Table 3D effects 1" w:semiHidden="1" w:unhideWhenUsed="1"/>
+    <w:lsdException w:name="Table 3D effects 2" w:semiHidden="1" w:unhideWhenUsed="1"/>
+    <w:lsdException w:name="Table 3D effects 3" w:semiHidden="1" w:unhideWhenUsed="1"/>
+    <w:lsdException w:name="Table Contemporary" w:semiHidden="1" w:unhideWhenUsed="1"/>
+    <w:lsdException w:name="Table Elegant" w:semiHidden="1" w:unhideWhenUsed="1"/>
+    <w:lsdException w:name="Table Professional" w:semiHidden="1" w:unhideWhenUsed="1"/>
+    <w:lsdException w:name="Table Subtle 1" w:semiHidden="1" w:unhideWhenUsed="1"/>
+    <w:lsdException w:name="Table Subtle 2" w:semiHidden="1" w:unhideWhenUsed="1"/>
+    <w:lsdException w:name="Table Web 1" w:semiHidden="1" w:unhideWhenUsed="1"/>
+    <w:lsdException w:name="Table Web 2" w:semiHidden="1" w:unhideWhenUsed="1"/>
+    <w:lsdException w:name="Table Web 3" w:semiHidden="1" w:unhideWhenUsed="1"/>
+    <w:lsdException w:name="Balloon Text" w:semiHidden="1" w:unhideWhenUsed="1"/>
+    <w:lsdException w:name="Table Grid" w:uiPriority="59"/>
+    <w:lsdException w:name="Table Theme" w:semiHidden="1" w:unhideWhenUsed="1"/>
+    <w:lsdException w:name="Note Level 1" w:semiHidden="1" w:unhideWhenUsed="1"/>
+    <w:lsdException w:name="Note Level 2" w:semiHidden="1" w:unhideWhenUsed="1"/>
+    <w:lsdException w:name="Note Level 3" w:semiHidden="1" w:unhideWhenUsed="1"/>
+    <w:lsdException w:name="Note Level 4" w:semiHidden="1" w:unhideWhenUsed="1"/>
+    <w:lsdException w:name="Note Level 5" w:semiHidden="1" w:unhideWhenUsed="1"/>
+    <w:lsdException w:name="Note Level 6" w:semiHidden="1" w:unhideWhenUsed="1"/>
+    <w:lsdException w:name="Note Level 7" w:semiHidden="1" w:unhideWhenUsed="1"/>
+    <w:lsdException w:name="Note Level 8" w:semiHidden="1" w:unhideWhenUsed="1"/>
+    <w:lsdException w:name="Note Level 9" w:semiHidden="1" w:unhideWhenUsed="1"/>
+    <w:lsdException w:name="Placeholder Text" w:semiHidden="1"/>
+    <w:lsdException w:name="No Spacing" w:uiPriority="1" w:qFormat="1"/>
+    <w:lsdException w:name="Light Shading" w:uiPriority="60"/>
+    <w:lsdException w:name="Light List" w:uiPriority="61"/>
+    <w:lsdException w:name="Light Grid" w:uiPriority="62"/>
+    <w:lsdException w:name="Medium Shading 1" w:uiPriority="63"/>
+    <w:lsdException w:name="Medium Shading 2" w:uiPriority="64"/>
+    <w:lsdException w:name="Medium List 1" w:uiPriority="65"/>
+    <w:lsdException w:name="Medium List 2" w:uiPriority="66"/>
+    <w:lsdException w:name="Medium Grid 1" w:uiPriority="67"/>
+    <w:lsdException w:name="Medium Grid 2" w:uiPriority="68"/>
+    <w:lsdException w:name="Medium Grid 3" w:uiPriority="69"/>
+    <w:lsdException w:name="Dark List" w:uiPriority="70"/>
+    <w:lsdException w:name="Colorful Shading" w:uiPriority="71"/>
+    <w:lsdException w:name="Colorful List" w:uiPriority="72"/>
+    <w:lsdException w:name="Colorful Grid" w:uiPriority="73"/>
+    <w:lsdException w:name="Light Shading Accent 1" w:uiPriority="60"/>
+    <w:lsdException w:name="Light List Accent 1" w:uiPriority="61"/>
+    <w:lsdException w:name="Light Grid Accent 1" w:uiPriority="62"/>
+    <w:lsdException w:name="Medium Shading 1 Accent 1" w:uiPriority="63"/>
+    <w:lsdException w:name="Medium Shading 2 Accent 1" w:uiPriority="64"/>
+    <w:lsdException w:name="Medium List 1 Accent 1" w:uiPriority="65"/>
+    <w:lsdException w:name="Revision" w:semiHidden="1"/>
+    <w:lsdException w:name="List Paragraph" w:uiPriority="34" w:qFormat="1"/>
+    <w:lsdException w:name="Quote" w:uiPriority="29" w:qFormat="1"/>
+    <w:lsdException w:name="Intense Quote" w:uiPriority="30" w:qFormat="1"/>
+    <w:lsdException w:name="Medium List 2 Accent 1" w:uiPriority="66"/>
+    <w:lsdException w:name="Medium Grid 1 Accent 1" w:uiPriority="67"/>
+    <w:lsdException w:name="Medium Grid 2 Accent 1" w:uiPriority="68"/>
+    <w:lsdException w:name="Medium Grid 3 Accent 1" w:uiPriority="69"/>
+    <w:lsdException w:name="Dark List Accent 1" w:uiPriority="70"/>
+    <w:lsdException w:name="Colorful Shading Accent 1" w:uiPriority="71"/>
+    <w:lsdException w:name="Colorful List Accent 1" w:uiPriority="72"/>
+    <w:lsdException w:name="Colorful Grid Accent 1" w:uiPriority="73"/>
+    <w:lsdException w:name="Light Shading Accent 2" w:uiPriority="60"/>
+    <w:lsdException w:name="Light List Accent 2" w:uiPriority="61"/>
+    <w:lsdException w:name="Light Grid Accent 2" w:uiPriority="62"/>
+    <w:lsdException w:name="Medium Shading 1 Accent 2" w:uiPriority="63"/>
+    <w:lsdException w:name="Medium Shading 2 Accent 2" w:uiPriority="64"/>
+    <w:lsdException w:name="Medium List 1 Accent 2" w:uiPriority="65"/>
+    <w:lsdException w:name="Medium List 2 Accent 2" w:uiPriority="66"/>
+    <w:lsdException w:name="Medium Grid 1 Accent 2" w:uiPriority="67"/>
+    <w:lsdException w:name="Medium Grid 2 Accent 2" w:uiPriority="68"/>
+    <w:lsdException w:name="Medium Grid 3 Accent 2" w:uiPriority="69"/>
+    <w:lsdException w:name="Dark List Accent 2" w:uiPriority="70"/>
+    <w:lsdException w:name="Colorful Shading Accent 2" w:uiPriority="71"/>
+    <w:lsdException w:name="Colorful List Accent 2" w:uiPriority="72"/>
+    <w:lsdException w:name="Colorful Grid Accent 2" w:uiPriority="73"/>
+    <w:lsdException w:name="Light Shading Accent 3" w:uiPriority="60"/>
+    <w:lsdException w:name="Light List Accent 3" w:uiPriority="61"/>
+    <w:lsdException w:name="Light Grid Accent 3" w:uiPriority="62"/>
+    <w:lsdException w:name="Medium Shading 1 Accent 3" w:uiPriority="63"/>
+    <w:lsdException w:name="Medium Shading 2 Accent 3" w:uiPriority="64"/>
+    <w:lsdException w:name="Medium List 1 Accent 3" w:uiPriority="65"/>
+    <w:lsdException w:name="Medium List 2 Accent 3" w:uiPriority="66"/>
+    <w:lsdException w:name="Medium Grid 1 Accent 3" w:uiPriority="67"/>
+    <w:lsdException w:name="Medium Grid 2 Accent 3" w:uiPriority="68"/>
+    <w:lsdException w:name="Medium Grid 3 Accent 3" w:uiPriority="69"/>
+    <w:lsdException w:name="Dark List Accent 3" w:uiPriority="70"/>
+    <w:lsdException w:name="Colorful Shading Accent 3" w:uiPriority="71"/>
+    <w:lsdException w:name="Colorful List Accent 3" w:uiPriority="72"/>
+    <w:lsdException w:name="Colorful Grid Accent 3" w:uiPriority="73"/>
+    <w:lsdException w:name="Light Shading Accent 4" w:uiPriority="60"/>
+    <w:lsdException w:name="Light List Accent 4" w:uiPriority="61"/>
+    <w:lsdException w:name="Light Grid Accent 4" w:uiPriority="62"/>
+    <w:lsdException w:name="Medium Shading 1 Accent 4" w:uiPriority="63"/>
+    <w:lsdException w:name="Medium Shading 2 Accent 4" w:uiPriority="64"/>
+    <w:lsdException w:name="Medium List 1 Accent 4" w:uiPriority="65"/>
+    <w:lsdException w:name="Medium List 2 Accent 4" w:uiPriority="66"/>
+    <w:lsdException w:name="Medium Grid 1 Accent 4" w:uiPriority="67"/>
+    <w:lsdException w:name="Medium Grid 2 Accent 4" w:uiPriority="68"/>
+    <w:lsdException w:name="Medium Grid 3 Accent 4" w:uiPriority="69"/>
+    <w:lsdException w:name="Dark List Accent 4" w:uiPriority="70"/>
+    <w:lsdException w:name="Colorful Shading Accent 4" w:uiPriority="71"/>
+    <w:lsdException w:name="Colorful List Accent 4" w:uiPriority="72"/>
+    <w:lsdException w:name="Colorful Grid Accent 4" w:uiPriority="73"/>
+    <w:lsdException w:name="Light Shading Accent 5" w:uiPriority="60"/>
+    <w:lsdException w:name="Light List Accent 5" w:uiPriority="61"/>
+    <w:lsdException w:name="Light Grid Accent 5" w:uiPriority="62"/>
+    <w:lsdException w:name="Medium Shading 1 Accent 5" w:uiPriority="63"/>
+    <w:lsdException w:name="Medium Shading 2 Accent 5" w:uiPriority="64"/>
+    <w:lsdException w:name="Medium List 1 Accent 5" w:uiPriority="65"/>
+    <w:lsdException w:name="Medium List 2 Accent 5" w:uiPriority="66"/>
+    <w:lsdException w:name="Medium Grid 1 Accent 5" w:uiPriority="67"/>
+    <w:lsdException w:name="Medium Grid 2 Accent 5" w:uiPriority="68"/>
+    <w:lsdException w:name="Medium Grid 3 Accent 5" w:uiPriority="69"/>
+    <w:lsdException w:name="Dark List Accent 5" w:uiPriority="70"/>
+    <w:lsdException w:name="Colorful Shading Accent 5" w:uiPriority="71"/>
+    <w:lsdException w:name="Colorful List Accent 5" w:uiPriority="72"/>
+    <w:lsdException w:name="Colorful Grid Accent 5" w:uiPriority="73"/>
+    <w:lsdException w:name="Light Shading Accent 6" w:uiPriority="60"/>
+    <w:lsdException w:name="Light List Accent 6" w:uiPriority="61"/>
+    <w:lsdException w:name="Light Grid Accent 6" w:uiPriority="62"/>
+    <w:lsdException w:name="Medium Shading 1 Accent 6" w:uiPriority="63"/>
+    <w:lsdException w:name="Medium Shading 2 Accent 6" w:uiPriority="64"/>
+    <w:lsdException w:name="Medium List 1 Accent 6" w:uiPriority="65"/>
+    <w:lsdException w:name="Medium List 2 Accent 6" w:uiPriority="66"/>
+    <w:lsdException w:name="Medium Grid 1 Accent 6" w:uiPriority="67"/>
+    <w:lsdException w:name="Medium Grid 2 Accent 6" w:uiPriority="68"/>
+    <w:lsdException w:name="Medium Grid 3 Accent 6" w:uiPriority="69"/>
+    <w:lsdException w:name="Dark List Accent 6" w:uiPriority="70"/>
+    <w:lsdException w:name="Colorful Shading Accent 6" w:uiPriority="71"/>
+    <w:lsdException w:name="Colorful List Accent 6" w:uiPriority="72"/>
+    <w:lsdException w:name="Colorful Grid Accent 6" w:uiPriority="73"/>
+    <w:lsdException w:name="Subtle Emphasis" w:uiPriority="19" w:qFormat="1"/>
+    <w:lsdException w:name="Intense Emphasis" w:uiPriority="21" w:qFormat="1"/>
+    <w:lsdException w:name="Subtle Reference" w:uiPriority="31" w:qFormat="1"/>
+    <w:lsdException w:name="Intense Reference" w:uiPriority="32" w:qFormat="1"/>
+    <w:lsdException w:name="Book Title" w:uiPriority="33" w:qFormat="1"/>
+    <w:lsdException w:name="Bibliography" w:semiHidden="1" w:uiPriority="37" w:unhideWhenUsed="1"/>
+    <w:lsdException w:name="TOC Heading" w:semiHidden="1" w:uiPriority="39" w:unhideWhenUsed="1" w:qFormat="1"/>
+    <w:lsdException w:name="Plain Table 1" w:uiPriority="41"/>
+    <w:lsdException w:name="Plain Table 2" w:uiPriority="42"/>
+    <w:lsdException w:name="Plain Table 3" w:uiPriority="43"/>
+    <w:lsdException w:name="Plain Table 4" w:uiPriority="44"/>
+    <w:lsdException w:name="Plain Table 5" w:uiPriority="45"/>
+    <w:lsdException w:name="Grid Table Light" w:uiPriority="40"/>
+    <w:lsdException w:name="Grid Table 1 Light" w:uiPriority="46"/>
+    <w:lsdException w:name="Grid Table 2" w:uiPriority="47"/>
+    <w:lsdException w:name="Grid Table 3" w:uiPriority="48"/>
+    <w:lsdException w:name="Grid Table 4" w:uiPriority="49"/>
+    <w:lsdException w:name="Grid Table 5 Dark" w:uiPriority="50"/>
+    <w:lsdException w:name="Grid Table 6 Colorful" w:uiPriority="51"/>
+    <w:lsdException w:name="Grid Table 7 Colorful" w:uiPriority="52"/>
+    <w:lsdException w:name="Grid Table 1 Light Accent 1" w:uiPriority="46"/>
+    <w:lsdException w:name="Grid Table 2 Accent 1" w:uiPriority="47"/>
+    <w:lsdException w:name="Grid Table 3 Accent 1" w:uiPriority="48"/>
+    <w:lsdException w:name="Grid Table 4 Accent 1" w:uiPriority="49"/>
+    <w:lsdException w:name="Grid Table 5 Dark Accent 1" w:uiPriority="50"/>
+    <w:lsdException w:name="Grid Table 6 Colorful Accent 1" w:uiPriority="51"/>
+    <w:lsdException w:name="Grid Table 7 Colorful Accent 1" w:uiPriority="52"/>
+    <w:lsdException w:name="Grid Table 1 Light Accent 2" w:uiPriority="46"/>
+    <w:lsdException w:name="Grid Table 2 Accent 2" w:uiPriority="47"/>
+    <w:lsdException w:name="Grid Table 3 Accent 2" w:uiPriority="48"/>
+    <w:lsdException w:name="Grid Table 4 Accent 2" w:uiPriority="49"/>
+    <w:lsdException w:name="Grid Table 5 Dark Accent 2" w:uiPriority="50"/>
+    <w:lsdException w:name="Grid Table 6 Colorful Accent 2" w:uiPriority="51"/>
+    <w:lsdException w:name="Grid Table 7 Colorful Accent 2" w:uiPriority="52"/>
+    <w:lsdException w:name="Grid Table 1 Light Accent 3" w:uiPriority="46"/>
+    <w:lsdException w:name="Grid Table 2 Accent 3" w:uiPriority="47"/>
+    <w:lsdException w:name="Grid Table 3 Accent 3" w:uiPriority="48"/>
+    <w:lsdException w:name="Grid Table 4 Accent 3" w:uiPriority="49"/>
+    <w:lsdException w:name="Grid Table 5 Dark Accent 3" w:uiPriority="50"/>
+    <w:lsdException w:name="Grid Table 6 Colorful Accent 3" w:uiPriority="51"/>
+    <w:lsdException w:name="Grid Table 7 Colorful Accent 3" w:uiPriority="52"/>
+    <w:lsdException w:name="Grid Table 1 Light Accent 4" w:uiPriority="46"/>
+    <w:lsdException w:name="Grid Table 2 Accent 4" w:uiPriority="47"/>
+    <w:lsdException w:name="Grid Table 3 Accent 4" w:uiPriority="48"/>
+    <w:lsdException w:name="Grid Table 4 Accent 4" w:uiPriority="49"/>
+    <w:lsdException w:name="Grid Table 5 Dark Accent 4" w:uiPriority="50"/>
+    <w:lsdException w:name="Grid Table 6 Colorful Accent 4" w:uiPriority="51"/>
+    <w:lsdException w:name="Grid Table 7 Colorful Accent 4" w:uiPriority="52"/>
+    <w:lsdException w:name="Grid Table 1 Light Accent 5" w:uiPriority="46"/>
+    <w:lsdException w:name="Grid Table 2 Accent 5" w:uiPriority="47"/>
+    <w:lsdException w:name="Grid Table 3 Accent 5" w:uiPriority="48"/>
+    <w:lsdException w:name="Grid Table 4 Accent 5" w:uiPriority="49"/>
+    <w:lsdException w:name="Grid Table 5 Dark Accent 5" w:uiPriority="50"/>
+    <w:lsdException w:name="Grid Table 6 Colorful Accent 5" w:uiPriority="51"/>
+    <w:lsdException w:name="Grid Table 7 Colorful Accent 5" w:uiPriority="52"/>
+    <w:lsdException w:name="Grid Table 1 Light Accent 6" w:uiPriority="46"/>
+    <w:lsdException w:name="Grid Table 2 Accent 6" w:uiPriority="47"/>
+    <w:lsdException w:name="Grid Table 3 Accent 6" w:uiPriority="48"/>
+    <w:lsdException w:name="Grid Table 4 Accent 6" w:uiPriority="49"/>
+    <w:lsdException w:name="Grid Table 5 Dark Accent 6" w:uiPriority="50"/>
+    <w:lsdException w:name="Grid Table 6 Colorful Accent 6" w:uiPriority="51"/>
+    <w:lsdException w:name="Grid Table 7 Colorful Accent 6" w:uiPriority="52"/>
+    <w:lsdException w:name="List Table 1 Light" w:uiPriority="46"/>
+    <w:lsdException w:name="List Table 2" w:uiPriority="47"/>
+    <w:lsdException w:name="List Table 3" w:uiPriority="48"/>
+    <w:lsdException w:name="List Table 4" w:uiPriority="49"/>
+    <w:lsdException w:name="List Table 5 Dark" w:uiPriority="50"/>
+    <w:lsdException w:name="List Table 6 Colorful" w:uiPriority="51"/>
+    <w:lsdException w:name="List Table 7 Colorful" w:uiPriority="52"/>
+    <w:lsdException w:name="List Table 1 Light Accent 1" w:uiPriority="46"/>
+    <w:lsdException w:name="List Table 2 Accent 1" w:uiPriority="47"/>
+    <w:lsdException w:name="List Table 3 Accent 1" w:uiPriority="48"/>
+    <w:lsdException w:name="List Table 4 Accent 1" w:uiPriority="49"/>
+    <w:lsdException w:name="List Table 5 Dark Accent 1" w:uiPriority="50"/>
+    <w:lsdException w:name="List Table 6 Colorful Accent 1" w:uiPriority="51"/>
+    <w:lsdException w:name="List Table 7 Colorful Accent 1" w:uiPriority="52"/>
+    <w:lsdException w:name="List Table 1 Light Accent 2" w:uiPriority="46"/>
+    <w:lsdException w:name="List Table 2 Accent 2" w:uiPriority="47"/>
+    <w:lsdException w:name="List Table 3 Accent 2" w:uiPriority="48"/>
+    <w:lsdException w:name="List Table 4 Accent 2" w:uiPriority="49"/>
+    <w:lsdException w:name="List Table 5 Dark Accent 2" w:uiPriority="50"/>
+    <w:lsdException w:name="List Table 6 Colorful Accent 2" w:uiPriority="51"/>
+    <w:lsdException w:name="List Table 7 Colorful Accent 2" w:uiPriority="52"/>
+    <w:lsdException w:name="List Table 1 Light Accent 3" w:uiPriority="46"/>
+    <w:lsdException w:name="List Table 2 Accent 3" w:uiPriority="47"/>
+    <w:lsdException w:name="List Table 3 Accent 3" w:uiPriority="48"/>
+    <w:lsdException w:name="List Table 4 Accent 3" w:uiPriority="49"/>
+    <w:lsdException w:name="List Table 5 Dark Accent 3" w:uiPriority="50"/>
+    <w:lsdException w:name="List Table 6 Colorful Accent 3" w:uiPriority="51"/>
+    <w:lsdException w:name="List Table 7 Colorful Accent 3" w:uiPriority="52"/>
+    <w:lsdException w:name="List Table 1 Light Accent 4" w:uiPriority="46"/>
+    <w:lsdException w:name="List Table 2 Accent 4" w:uiPriority="47"/>
+    <w:lsdException w:name="List Table 3 Accent 4" w:uiPriority="48"/>
+    <w:lsdException w:name="List Table 4 Accent 4" w:uiPriority="49"/>
+    <w:lsdException w:name="List Table 5 Dark Accent 4" w:uiPriority="50"/>
+    <w:lsdException w:name="List Table 6 Colorful Accent 4" w:uiPriority="51"/>
+    <w:lsdException w:name="List Table 7 Colorful Accent 4" w:uiPriority="52"/>
+    <w:lsdException w:name="List Table 1 Light Accent 5" w:uiPriority="46"/>
+    <w:lsdException w:name="List Table 2 Accent 5" w:uiPriority="47"/>
+    <w:lsdException w:name="List Table 3 Accent 5" w:uiPriority="48"/>
+    <w:lsdException w:name="List Table 4 Accent 5" w:uiPriority="49"/>
+    <w:lsdException w:name="List Table 5 Dark Accent 5" w:uiPriority="50"/>
+    <w:lsdException w:name="List Table 6 Colorful Accent 5" w:uiPriority="51"/>
+    <w:lsdException w:name="List Table 7 Colorful Accent 5" w:uiPriority="52"/>
+    <w:lsdException w:name="List Table 1 Light Accent 6" w:uiPriority="46"/>
+    <w:lsdException w:name="List Table 2 Accent 6" w:uiPriority="47"/>
+    <w:lsdException w:name="List Table 3 Accent 6" w:uiPriority="48"/>
+    <w:lsdException w:name="List Table 4 Accent 6" w:uiPriority="49"/>
+    <w:lsdException w:name="List Table 5 Dark Accent 6" w:uiPriority="50"/>
+    <w:lsdException w:name="List Table 6 Colorful Accent 6" w:uiPriority="51"/>
+    <w:lsdException w:name="List Table 7 Colorful Accent 6" w:uiPriority="52"/>
   </w:latentStyles>
   <w:style w:type="paragraph" w:default="1" w:styleId="Standaard">
     <w:name w:val="Normal"/>
@@ -3204,7 +4096,7 @@
     <w:name w:val="heading 1"/>
     <w:basedOn w:val="Standaard"/>
     <w:next w:val="Standaard"/>
-    <w:link w:val="Kop1Char"/>
+    <w:link w:val="Kop1Teken"/>
     <w:uiPriority w:val="9"/>
     <w:qFormat/>
     <w:rsid w:val="00246146"/>
@@ -3228,7 +4120,7 @@
     <w:name w:val="heading 2"/>
     <w:basedOn w:val="Standaard"/>
     <w:next w:val="Standaard"/>
-    <w:link w:val="Kop2Char"/>
+    <w:link w:val="Kop2Teken"/>
     <w:uiPriority w:val="9"/>
     <w:unhideWhenUsed/>
     <w:qFormat/>
@@ -3275,8 +4167,8 @@
     <w:semiHidden/>
     <w:unhideWhenUsed/>
   </w:style>
-  <w:style w:type="character" w:customStyle="1" w:styleId="Kop1Char">
-    <w:name w:val="Kop 1 Char"/>
+  <w:style w:type="character" w:customStyle="1" w:styleId="Kop1Teken">
+    <w:name w:val="Kop 1 Teken"/>
     <w:basedOn w:val="Standaardalinea-lettertype"/>
     <w:link w:val="Kop1"/>
     <w:uiPriority w:val="9"/>
@@ -3293,7 +4185,7 @@
   <w:style w:type="paragraph" w:styleId="Geenafstand">
     <w:name w:val="No Spacing"/>
     <w:basedOn w:val="Standaard"/>
-    <w:link w:val="GeenafstandChar"/>
+    <w:link w:val="GeenafstandTeken"/>
     <w:uiPriority w:val="1"/>
     <w:qFormat/>
     <w:rsid w:val="00246146"/>
@@ -3304,8 +4196,8 @@
       <w:lang w:eastAsia="en-US"/>
     </w:rPr>
   </w:style>
-  <w:style w:type="character" w:customStyle="1" w:styleId="GeenafstandChar">
-    <w:name w:val="Geen afstand Char"/>
+  <w:style w:type="character" w:customStyle="1" w:styleId="GeenafstandTeken">
+    <w:name w:val="Geen afstand Teken"/>
     <w:basedOn w:val="Standaardalinea-lettertype"/>
     <w:link w:val="Geenafstand"/>
     <w:uiPriority w:val="1"/>
@@ -3317,7 +4209,7 @@
   <w:style w:type="paragraph" w:styleId="Ballontekst">
     <w:name w:val="Balloon Text"/>
     <w:basedOn w:val="Standaard"/>
-    <w:link w:val="BallontekstChar"/>
+    <w:link w:val="BallontekstTeken"/>
     <w:uiPriority w:val="99"/>
     <w:semiHidden/>
     <w:unhideWhenUsed/>
@@ -3328,8 +4220,8 @@
       <w:szCs w:val="16"/>
     </w:rPr>
   </w:style>
-  <w:style w:type="character" w:customStyle="1" w:styleId="BallontekstChar">
-    <w:name w:val="Ballontekst Char"/>
+  <w:style w:type="character" w:customStyle="1" w:styleId="BallontekstTeken">
+    <w:name w:val="Ballontekst Teken"/>
     <w:basedOn w:val="Standaardalinea-lettertype"/>
     <w:link w:val="Ballontekst"/>
     <w:uiPriority w:val="99"/>
@@ -3342,8 +4234,8 @@
       <w:lang w:eastAsia="nl-NL"/>
     </w:rPr>
   </w:style>
-  <w:style w:type="character" w:customStyle="1" w:styleId="Kop2Char">
-    <w:name w:val="Kop 2 Char"/>
+  <w:style w:type="character" w:customStyle="1" w:styleId="Kop2Teken">
+    <w:name w:val="Kop 2 Teken"/>
     <w:basedOn w:val="Standaardalinea-lettertype"/>
     <w:link w:val="Kop2"/>
     <w:uiPriority w:val="9"/>
@@ -3367,6 +4259,7 @@
       <w:spacing w:after="0" w:line="240" w:lineRule="auto"/>
     </w:pPr>
     <w:tblPr>
+      <w:tblInd w:w="0" w:type="dxa"/>
       <w:tblBorders>
         <w:top w:val="single" w:sz="4" w:space="0" w:color="auto"/>
         <w:left w:val="single" w:sz="4" w:space="0" w:color="auto"/>
@@ -3375,6 +4268,12 @@
         <w:insideH w:val="single" w:sz="4" w:space="0" w:color="auto"/>
         <w:insideV w:val="single" w:sz="4" w:space="0" w:color="auto"/>
       </w:tblBorders>
+      <w:tblCellMar>
+        <w:top w:w="0" w:type="dxa"/>
+        <w:left w:w="108" w:type="dxa"/>
+        <w:bottom w:w="0" w:type="dxa"/>
+        <w:right w:w="108" w:type="dxa"/>
+      </w:tblCellMar>
     </w:tblPr>
   </w:style>
   <w:style w:type="table" w:styleId="Lichtearcering-accent5">
@@ -3391,10 +4290,17 @@
     <w:tblPr>
       <w:tblStyleRowBandSize w:val="1"/>
       <w:tblStyleColBandSize w:val="1"/>
+      <w:tblInd w:w="0" w:type="dxa"/>
       <w:tblBorders>
         <w:top w:val="single" w:sz="8" w:space="0" w:color="4BACC6" w:themeColor="accent5"/>
         <w:bottom w:val="single" w:sz="8" w:space="0" w:color="4BACC6" w:themeColor="accent5"/>
       </w:tblBorders>
+      <w:tblCellMar>
+        <w:top w:w="0" w:type="dxa"/>
+        <w:left w:w="108" w:type="dxa"/>
+        <w:bottom w:w="0" w:type="dxa"/>
+        <w:right w:w="108" w:type="dxa"/>
+      </w:tblCellMar>
     </w:tblPr>
     <w:tblStylePr w:type="firstRow">
       <w:pPr>
@@ -3484,6 +4390,7 @@
     <w:tblPr>
       <w:tblStyleRowBandSize w:val="1"/>
       <w:tblStyleColBandSize w:val="1"/>
+      <w:tblInd w:w="0" w:type="dxa"/>
       <w:tblBorders>
         <w:top w:val="single" w:sz="8" w:space="0" w:color="4F81BD" w:themeColor="accent1"/>
         <w:left w:val="single" w:sz="8" w:space="0" w:color="4F81BD" w:themeColor="accent1"/>
@@ -3492,6 +4399,12 @@
         <w:insideH w:val="single" w:sz="8" w:space="0" w:color="4F81BD" w:themeColor="accent1"/>
         <w:insideV w:val="single" w:sz="8" w:space="0" w:color="4F81BD" w:themeColor="accent1"/>
       </w:tblBorders>
+      <w:tblCellMar>
+        <w:top w:w="0" w:type="dxa"/>
+        <w:left w:w="108" w:type="dxa"/>
+        <w:bottom w:w="0" w:type="dxa"/>
+        <w:right w:w="108" w:type="dxa"/>
+      </w:tblCellMar>
     </w:tblPr>
     <w:tblStylePr w:type="firstRow">
       <w:pPr>
@@ -3607,12 +4520,19 @@
     <w:tblPr>
       <w:tblStyleRowBandSize w:val="1"/>
       <w:tblStyleColBandSize w:val="1"/>
+      <w:tblInd w:w="0" w:type="dxa"/>
       <w:tblBorders>
         <w:top w:val="single" w:sz="8" w:space="0" w:color="4BACC6" w:themeColor="accent5"/>
         <w:left w:val="single" w:sz="8" w:space="0" w:color="4BACC6" w:themeColor="accent5"/>
         <w:bottom w:val="single" w:sz="8" w:space="0" w:color="4BACC6" w:themeColor="accent5"/>
         <w:right w:val="single" w:sz="8" w:space="0" w:color="4BACC6" w:themeColor="accent5"/>
       </w:tblBorders>
+      <w:tblCellMar>
+        <w:top w:w="0" w:type="dxa"/>
+        <w:left w:w="108" w:type="dxa"/>
+        <w:bottom w:w="0" w:type="dxa"/>
+        <w:right w:w="108" w:type="dxa"/>
+      </w:tblCellMar>
     </w:tblPr>
     <w:tblStylePr w:type="firstRow">
       <w:pPr>
@@ -3692,6 +4612,7 @@
     <w:tblPr>
       <w:tblStyleRowBandSize w:val="1"/>
       <w:tblStyleColBandSize w:val="1"/>
+      <w:tblInd w:w="0" w:type="dxa"/>
       <w:tblBorders>
         <w:top w:val="single" w:sz="8" w:space="0" w:color="78C0D4" w:themeColor="accent5" w:themeTint="BF"/>
         <w:left w:val="single" w:sz="8" w:space="0" w:color="78C0D4" w:themeColor="accent5" w:themeTint="BF"/>
@@ -3699,6 +4620,12 @@
         <w:right w:val="single" w:sz="8" w:space="0" w:color="78C0D4" w:themeColor="accent5" w:themeTint="BF"/>
         <w:insideH w:val="single" w:sz="8" w:space="0" w:color="78C0D4" w:themeColor="accent5" w:themeTint="BF"/>
       </w:tblBorders>
+      <w:tblCellMar>
+        <w:top w:w="0" w:type="dxa"/>
+        <w:left w:w="108" w:type="dxa"/>
+        <w:bottom w:w="0" w:type="dxa"/>
+        <w:right w:w="108" w:type="dxa"/>
+      </w:tblCellMar>
     </w:tblPr>
     <w:tblStylePr w:type="firstRow">
       <w:pPr>
@@ -3791,6 +4718,7 @@
     <w:tblPr>
       <w:tblStyleRowBandSize w:val="1"/>
       <w:tblStyleColBandSize w:val="1"/>
+      <w:tblInd w:w="0" w:type="dxa"/>
       <w:tblBorders>
         <w:top w:val="single" w:sz="8" w:space="0" w:color="7BA0CD" w:themeColor="accent1" w:themeTint="BF"/>
         <w:left w:val="single" w:sz="8" w:space="0" w:color="7BA0CD" w:themeColor="accent1" w:themeTint="BF"/>
@@ -3798,6 +4726,12 @@
         <w:right w:val="single" w:sz="8" w:space="0" w:color="7BA0CD" w:themeColor="accent1" w:themeTint="BF"/>
         <w:insideH w:val="single" w:sz="8" w:space="0" w:color="7BA0CD" w:themeColor="accent1" w:themeTint="BF"/>
       </w:tblBorders>
+      <w:tblCellMar>
+        <w:top w:w="0" w:type="dxa"/>
+        <w:left w:w="108" w:type="dxa"/>
+        <w:bottom w:w="0" w:type="dxa"/>
+        <w:right w:w="108" w:type="dxa"/>
+      </w:tblCellMar>
     </w:tblPr>
     <w:tblStylePr w:type="firstRow">
       <w:pPr>
@@ -3890,6 +4824,7 @@
     <w:tblPr>
       <w:tblStyleRowBandSize w:val="1"/>
       <w:tblStyleColBandSize w:val="1"/>
+      <w:tblInd w:w="0" w:type="dxa"/>
       <w:tblBorders>
         <w:top w:val="single" w:sz="8" w:space="0" w:color="4BACC6" w:themeColor="accent5"/>
         <w:left w:val="single" w:sz="8" w:space="0" w:color="4BACC6" w:themeColor="accent5"/>
@@ -3898,981 +4833,12 @@
         <w:insideH w:val="single" w:sz="8" w:space="0" w:color="4BACC6" w:themeColor="accent5"/>
         <w:insideV w:val="single" w:sz="8" w:space="0" w:color="4BACC6" w:themeColor="accent5"/>
       </w:tblBorders>
-    </w:tblPr>
-    <w:tblStylePr w:type="firstRow">
-      <w:pPr>
-        <w:spacing w:before="0" w:after="0" w:line="240" w:lineRule="auto"/>
-      </w:pPr>
-      <w:rPr>
-        <w:rFonts w:asciiTheme="majorHAnsi" w:eastAsiaTheme="majorEastAsia" w:hAnsiTheme="majorHAnsi" w:cstheme="majorBidi"/>
-        <w:b/>
-        <w:bCs/>
-      </w:rPr>
-      <w:tblPr/>
-      <w:tcPr>
-        <w:tcBorders>
-          <w:top w:val="single" w:sz="8" w:space="0" w:color="4BACC6" w:themeColor="accent5"/>
-          <w:left w:val="single" w:sz="8" w:space="0" w:color="4BACC6" w:themeColor="accent5"/>
-          <w:bottom w:val="single" w:sz="18" w:space="0" w:color="4BACC6" w:themeColor="accent5"/>
-          <w:right w:val="single" w:sz="8" w:space="0" w:color="4BACC6" w:themeColor="accent5"/>
-          <w:insideH w:val="nil"/>
-          <w:insideV w:val="single" w:sz="8" w:space="0" w:color="4BACC6" w:themeColor="accent5"/>
-        </w:tcBorders>
-      </w:tcPr>
-    </w:tblStylePr>
-    <w:tblStylePr w:type="lastRow">
-      <w:pPr>
-        <w:spacing w:before="0" w:after="0" w:line="240" w:lineRule="auto"/>
-      </w:pPr>
-      <w:rPr>
-        <w:rFonts w:asciiTheme="majorHAnsi" w:eastAsiaTheme="majorEastAsia" w:hAnsiTheme="majorHAnsi" w:cstheme="majorBidi"/>
-        <w:b/>
-        <w:bCs/>
-      </w:rPr>
-      <w:tblPr/>
-      <w:tcPr>
-        <w:tcBorders>
-          <w:top w:val="double" w:sz="6" w:space="0" w:color="4BACC6" w:themeColor="accent5"/>
-          <w:left w:val="single" w:sz="8" w:space="0" w:color="4BACC6" w:themeColor="accent5"/>
-          <w:bottom w:val="single" w:sz="8" w:space="0" w:color="4BACC6" w:themeColor="accent5"/>
-          <w:right w:val="single" w:sz="8" w:space="0" w:color="4BACC6" w:themeColor="accent5"/>
-          <w:insideH w:val="nil"/>
-          <w:insideV w:val="single" w:sz="8" w:space="0" w:color="4BACC6" w:themeColor="accent5"/>
-        </w:tcBorders>
-      </w:tcPr>
-    </w:tblStylePr>
-    <w:tblStylePr w:type="firstCol">
-      <w:rPr>
-        <w:rFonts w:asciiTheme="majorHAnsi" w:eastAsiaTheme="majorEastAsia" w:hAnsiTheme="majorHAnsi" w:cstheme="majorBidi"/>
-        <w:b/>
-        <w:bCs/>
-      </w:rPr>
-    </w:tblStylePr>
-    <w:tblStylePr w:type="lastCol">
-      <w:rPr>
-        <w:rFonts w:asciiTheme="majorHAnsi" w:eastAsiaTheme="majorEastAsia" w:hAnsiTheme="majorHAnsi" w:cstheme="majorBidi"/>
-        <w:b/>
-        <w:bCs/>
-      </w:rPr>
-      <w:tblPr/>
-      <w:tcPr>
-        <w:tcBorders>
-          <w:top w:val="single" w:sz="8" w:space="0" w:color="4BACC6" w:themeColor="accent5"/>
-          <w:left w:val="single" w:sz="8" w:space="0" w:color="4BACC6" w:themeColor="accent5"/>
-          <w:bottom w:val="single" w:sz="8" w:space="0" w:color="4BACC6" w:themeColor="accent5"/>
-          <w:right w:val="single" w:sz="8" w:space="0" w:color="4BACC6" w:themeColor="accent5"/>
-        </w:tcBorders>
-      </w:tcPr>
-    </w:tblStylePr>
-    <w:tblStylePr w:type="band1Vert">
-      <w:tblPr/>
-      <w:tcPr>
-        <w:tcBorders>
-          <w:top w:val="single" w:sz="8" w:space="0" w:color="4BACC6" w:themeColor="accent5"/>
-          <w:left w:val="single" w:sz="8" w:space="0" w:color="4BACC6" w:themeColor="accent5"/>
-          <w:bottom w:val="single" w:sz="8" w:space="0" w:color="4BACC6" w:themeColor="accent5"/>
-          <w:right w:val="single" w:sz="8" w:space="0" w:color="4BACC6" w:themeColor="accent5"/>
-        </w:tcBorders>
-        <w:shd w:val="clear" w:color="auto" w:fill="D2EAF1" w:themeFill="accent5" w:themeFillTint="3F"/>
-      </w:tcPr>
-    </w:tblStylePr>
-    <w:tblStylePr w:type="band1Horz">
-      <w:tblPr/>
-      <w:tcPr>
-        <w:tcBorders>
-          <w:top w:val="single" w:sz="8" w:space="0" w:color="4BACC6" w:themeColor="accent5"/>
-          <w:left w:val="single" w:sz="8" w:space="0" w:color="4BACC6" w:themeColor="accent5"/>
-          <w:bottom w:val="single" w:sz="8" w:space="0" w:color="4BACC6" w:themeColor="accent5"/>
-          <w:right w:val="single" w:sz="8" w:space="0" w:color="4BACC6" w:themeColor="accent5"/>
-          <w:insideV w:val="single" w:sz="8" w:space="0" w:color="4BACC6" w:themeColor="accent5"/>
-        </w:tcBorders>
-        <w:shd w:val="clear" w:color="auto" w:fill="D2EAF1" w:themeFill="accent5" w:themeFillTint="3F"/>
-      </w:tcPr>
-    </w:tblStylePr>
-    <w:tblStylePr w:type="band2Horz">
-      <w:tblPr/>
-      <w:tcPr>
-        <w:tcBorders>
-          <w:top w:val="single" w:sz="8" w:space="0" w:color="4BACC6" w:themeColor="accent5"/>
-          <w:left w:val="single" w:sz="8" w:space="0" w:color="4BACC6" w:themeColor="accent5"/>
-          <w:bottom w:val="single" w:sz="8" w:space="0" w:color="4BACC6" w:themeColor="accent5"/>
-          <w:right w:val="single" w:sz="8" w:space="0" w:color="4BACC6" w:themeColor="accent5"/>
-          <w:insideV w:val="single" w:sz="8" w:space="0" w:color="4BACC6" w:themeColor="accent5"/>
-        </w:tcBorders>
-      </w:tcPr>
-    </w:tblStylePr>
-  </w:style>
-</w:styles>
-</file>
-
-<file path=word/stylesWithEffects.xml><?xml version="1.0" encoding="utf-8"?>
-<w:styles xmlns:wpc="http://schemas.microsoft.com/office/word/2010/wordprocessingCanvas" xmlns:mc="http://schemas.openxmlformats.org/markup-compatibility/2006" xmlns:o="urn:schemas-microsoft-com:office:office" xmlns:r="http://schemas.openxmlformats.org/officeDocument/2006/relationships" xmlns:m="http://schemas.openxmlformats.org/officeDocument/2006/math" xmlns:v="urn:schemas-microsoft-com:vml" xmlns:wp14="http://schemas.microsoft.com/office/word/2010/wordprocessingDrawing" xmlns:wp="http://schemas.openxmlformats.org/drawingml/2006/wordprocessingDrawing" xmlns:w10="urn:schemas-microsoft-com:office:word" xmlns:w="http://schemas.openxmlformats.org/wordprocessingml/2006/main" xmlns:w14="http://schemas.microsoft.com/office/word/2010/wordml" xmlns:wpg="http://schemas.microsoft.com/office/word/2010/wordprocessingGroup" xmlns:wpi="http://schemas.microsoft.com/office/word/2010/wordprocessingInk" xmlns:wne="http://schemas.microsoft.com/office/word/2006/wordml" xmlns:wps="http://schemas.microsoft.com/office/word/2010/wordprocessingShape" mc:Ignorable="w14 wp14">
-  <w:docDefaults>
-    <w:rPrDefault>
-      <w:rPr>
-        <w:rFonts w:asciiTheme="minorHAnsi" w:eastAsiaTheme="minorHAnsi" w:hAnsiTheme="minorHAnsi" w:cstheme="minorBidi"/>
-        <w:sz w:val="22"/>
-        <w:szCs w:val="22"/>
-        <w:lang w:val="nl-NL" w:eastAsia="en-US" w:bidi="ar-SA"/>
-      </w:rPr>
-    </w:rPrDefault>
-    <w:pPrDefault>
-      <w:pPr>
-        <w:spacing w:after="200" w:line="276" w:lineRule="auto"/>
-      </w:pPr>
-    </w:pPrDefault>
-  </w:docDefaults>
-  <w:latentStyles w:defLockedState="0" w:defUIPriority="99" w:defSemiHidden="1" w:defUnhideWhenUsed="1" w:defQFormat="0" w:count="267">
-    <w:lsdException w:name="Normal" w:semiHidden="0" w:uiPriority="0" w:unhideWhenUsed="0" w:qFormat="1"/>
-    <w:lsdException w:name="heading 1" w:semiHidden="0" w:uiPriority="9" w:unhideWhenUsed="0" w:qFormat="1"/>
-    <w:lsdException w:name="heading 2" w:uiPriority="9" w:qFormat="1"/>
-    <w:lsdException w:name="heading 3" w:uiPriority="9" w:qFormat="1"/>
-    <w:lsdException w:name="heading 4" w:uiPriority="9" w:qFormat="1"/>
-    <w:lsdException w:name="heading 5" w:uiPriority="9" w:qFormat="1"/>
-    <w:lsdException w:name="heading 6" w:uiPriority="9" w:qFormat="1"/>
-    <w:lsdException w:name="heading 7" w:uiPriority="9" w:qFormat="1"/>
-    <w:lsdException w:name="heading 8" w:uiPriority="9" w:qFormat="1"/>
-    <w:lsdException w:name="heading 9" w:uiPriority="9" w:qFormat="1"/>
-    <w:lsdException w:name="toc 1" w:uiPriority="39"/>
-    <w:lsdException w:name="toc 2" w:uiPriority="39"/>
-    <w:lsdException w:name="toc 3" w:uiPriority="39"/>
-    <w:lsdException w:name="toc 4" w:uiPriority="39"/>
-    <w:lsdException w:name="toc 5" w:uiPriority="39"/>
-    <w:lsdException w:name="toc 6" w:uiPriority="39"/>
-    <w:lsdException w:name="toc 7" w:uiPriority="39"/>
-    <w:lsdException w:name="toc 8" w:uiPriority="39"/>
-    <w:lsdException w:name="toc 9" w:uiPriority="39"/>
-    <w:lsdException w:name="caption" w:uiPriority="35" w:qFormat="1"/>
-    <w:lsdException w:name="Title" w:semiHidden="0" w:uiPriority="10" w:unhideWhenUsed="0" w:qFormat="1"/>
-    <w:lsdException w:name="Default Paragraph Font" w:uiPriority="1"/>
-    <w:lsdException w:name="Subtitle" w:semiHidden="0" w:uiPriority="11" w:unhideWhenUsed="0" w:qFormat="1"/>
-    <w:lsdException w:name="Strong" w:semiHidden="0" w:uiPriority="22" w:unhideWhenUsed="0" w:qFormat="1"/>
-    <w:lsdException w:name="Emphasis" w:semiHidden="0" w:uiPriority="20" w:unhideWhenUsed="0" w:qFormat="1"/>
-    <w:lsdException w:name="Table Grid" w:semiHidden="0" w:uiPriority="59" w:unhideWhenUsed="0"/>
-    <w:lsdException w:name="Placeholder Text" w:unhideWhenUsed="0"/>
-    <w:lsdException w:name="No Spacing" w:semiHidden="0" w:uiPriority="1" w:unhideWhenUsed="0" w:qFormat="1"/>
-    <w:lsdException w:name="Light Shading" w:semiHidden="0" w:uiPriority="60" w:unhideWhenUsed="0"/>
-    <w:lsdException w:name="Light List" w:semiHidden="0" w:uiPriority="61" w:unhideWhenUsed="0"/>
-    <w:lsdException w:name="Light Grid" w:semiHidden="0" w:uiPriority="62" w:unhideWhenUsed="0"/>
-    <w:lsdException w:name="Medium Shading 1" w:semiHidden="0" w:uiPriority="63" w:unhideWhenUsed="0"/>
-    <w:lsdException w:name="Medium Shading 2" w:semiHidden="0" w:uiPriority="64" w:unhideWhenUsed="0"/>
-    <w:lsdException w:name="Medium List 1" w:semiHidden="0" w:uiPriority="65" w:unhideWhenUsed="0"/>
-    <w:lsdException w:name="Medium List 2" w:semiHidden="0" w:uiPriority="66" w:unhideWhenUsed="0"/>
-    <w:lsdException w:name="Medium Grid 1" w:semiHidden="0" w:uiPriority="67" w:unhideWhenUsed="0"/>
-    <w:lsdException w:name="Medium Grid 2" w:semiHidden="0" w:uiPriority="68" w:unhideWhenUsed="0"/>
-    <w:lsdException w:name="Medium Grid 3" w:semiHidden="0" w:uiPriority="69" w:unhideWhenUsed="0"/>
-    <w:lsdException w:name="Dark List" w:semiHidden="0" w:uiPriority="70" w:unhideWhenUsed="0"/>
-    <w:lsdException w:name="Colorful Shading" w:semiHidden="0" w:uiPriority="71" w:unhideWhenUsed="0"/>
-    <w:lsdException w:name="Colorful List" w:semiHidden="0" w:uiPriority="72" w:unhideWhenUsed="0"/>
-    <w:lsdException w:name="Colorful Grid" w:semiHidden="0" w:uiPriority="73" w:unhideWhenUsed="0"/>
-    <w:lsdException w:name="Light Shading Accent 1" w:semiHidden="0" w:uiPriority="60" w:unhideWhenUsed="0"/>
-    <w:lsdException w:name="Light List Accent 1" w:semiHidden="0" w:uiPriority="61" w:unhideWhenUsed="0"/>
-    <w:lsdException w:name="Light Grid Accent 1" w:semiHidden="0" w:uiPriority="62" w:unhideWhenUsed="0"/>
-    <w:lsdException w:name="Medium Shading 1 Accent 1" w:semiHidden="0" w:uiPriority="63" w:unhideWhenUsed="0"/>
-    <w:lsdException w:name="Medium Shading 2 Accent 1" w:semiHidden="0" w:uiPriority="64" w:unhideWhenUsed="0"/>
-    <w:lsdException w:name="Medium List 1 Accent 1" w:semiHidden="0" w:uiPriority="65" w:unhideWhenUsed="0"/>
-    <w:lsdException w:name="Revision" w:unhideWhenUsed="0"/>
-    <w:lsdException w:name="List Paragraph" w:semiHidden="0" w:uiPriority="34" w:unhideWhenUsed="0" w:qFormat="1"/>
-    <w:lsdException w:name="Quote" w:semiHidden="0" w:uiPriority="29" w:unhideWhenUsed="0" w:qFormat="1"/>
-    <w:lsdException w:name="Intense Quote" w:semiHidden="0" w:uiPriority="30" w:unhideWhenUsed="0" w:qFormat="1"/>
-    <w:lsdException w:name="Medium List 2 Accent 1" w:semiHidden="0" w:uiPriority="66" w:unhideWhenUsed="0"/>
-    <w:lsdException w:name="Medium Grid 1 Accent 1" w:semiHidden="0" w:uiPriority="67" w:unhideWhenUsed="0"/>
-    <w:lsdException w:name="Medium Grid 2 Accent 1" w:semiHidden="0" w:uiPriority="68" w:unhideWhenUsed="0"/>
-    <w:lsdException w:name="Medium Grid 3 Accent 1" w:semiHidden="0" w:uiPriority="69" w:unhideWhenUsed="0"/>
-    <w:lsdException w:name="Dark List Accent 1" w:semiHidden="0" w:uiPriority="70" w:unhideWhenUsed="0"/>
-    <w:lsdException w:name="Colorful Shading Accent 1" w:semiHidden="0" w:uiPriority="71" w:unhideWhenUsed="0"/>
-    <w:lsdException w:name="Colorful List Accent 1" w:semiHidden="0" w:uiPriority="72" w:unhideWhenUsed="0"/>
-    <w:lsdException w:name="Colorful Grid Accent 1" w:semiHidden="0" w:uiPriority="73" w:unhideWhenUsed="0"/>
-    <w:lsdException w:name="Light Shading Accent 2" w:semiHidden="0" w:uiPriority="60" w:unhideWhenUsed="0"/>
-    <w:lsdException w:name="Light List Accent 2" w:semiHidden="0" w:uiPriority="61" w:unhideWhenUsed="0"/>
-    <w:lsdException w:name="Light Grid Accent 2" w:semiHidden="0" w:uiPriority="62" w:unhideWhenUsed="0"/>
-    <w:lsdException w:name="Medium Shading 1 Accent 2" w:semiHidden="0" w:uiPriority="63" w:unhideWhenUsed="0"/>
-    <w:lsdException w:name="Medium Shading 2 Accent 2" w:semiHidden="0" w:uiPriority="64" w:unhideWhenUsed="0"/>
-    <w:lsdException w:name="Medium List 1 Accent 2" w:semiHidden="0" w:uiPriority="65" w:unhideWhenUsed="0"/>
-    <w:lsdException w:name="Medium List 2 Accent 2" w:semiHidden="0" w:uiPriority="66" w:unhideWhenUsed="0"/>
-    <w:lsdException w:name="Medium Grid 1 Accent 2" w:semiHidden="0" w:uiPriority="67" w:unhideWhenUsed="0"/>
-    <w:lsdException w:name="Medium Grid 2 Accent 2" w:semiHidden="0" w:uiPriority="68" w:unhideWhenUsed="0"/>
-    <w:lsdException w:name="Medium Grid 3 Accent 2" w:semiHidden="0" w:uiPriority="69" w:unhideWhenUsed="0"/>
-    <w:lsdException w:name="Dark List Accent 2" w:semiHidden="0" w:uiPriority="70" w:unhideWhenUsed="0"/>
-    <w:lsdException w:name="Colorful Shading Accent 2" w:semiHidden="0" w:uiPriority="71" w:unhideWhenUsed="0"/>
-    <w:lsdException w:name="Colorful List Accent 2" w:semiHidden="0" w:uiPriority="72" w:unhideWhenUsed="0"/>
-    <w:lsdException w:name="Colorful Grid Accent 2" w:semiHidden="0" w:uiPriority="73" w:unhideWhenUsed="0"/>
-    <w:lsdException w:name="Light Shading Accent 3" w:semiHidden="0" w:uiPriority="60" w:unhideWhenUsed="0"/>
-    <w:lsdException w:name="Light List Accent 3" w:semiHidden="0" w:uiPriority="61" w:unhideWhenUsed="0"/>
-    <w:lsdException w:name="Light Grid Accent 3" w:semiHidden="0" w:uiPriority="62" w:unhideWhenUsed="0"/>
-    <w:lsdException w:name="Medium Shading 1 Accent 3" w:semiHidden="0" w:uiPriority="63" w:unhideWhenUsed="0"/>
-    <w:lsdException w:name="Medium Shading 2 Accent 3" w:semiHidden="0" w:uiPriority="64" w:unhideWhenUsed="0"/>
-    <w:lsdException w:name="Medium List 1 Accent 3" w:semiHidden="0" w:uiPriority="65" w:unhideWhenUsed="0"/>
-    <w:lsdException w:name="Medium List 2 Accent 3" w:semiHidden="0" w:uiPriority="66" w:unhideWhenUsed="0"/>
-    <w:lsdException w:name="Medium Grid 1 Accent 3" w:semiHidden="0" w:uiPriority="67" w:unhideWhenUsed="0"/>
-    <w:lsdException w:name="Medium Grid 2 Accent 3" w:semiHidden="0" w:uiPriority="68" w:unhideWhenUsed="0"/>
-    <w:lsdException w:name="Medium Grid 3 Accent 3" w:semiHidden="0" w:uiPriority="69" w:unhideWhenUsed="0"/>
-    <w:lsdException w:name="Dark List Accent 3" w:semiHidden="0" w:uiPriority="70" w:unhideWhenUsed="0"/>
-    <w:lsdException w:name="Colorful Shading Accent 3" w:semiHidden="0" w:uiPriority="71" w:unhideWhenUsed="0"/>
-    <w:lsdException w:name="Colorful List Accent 3" w:semiHidden="0" w:uiPriority="72" w:unhideWhenUsed="0"/>
-    <w:lsdException w:name="Colorful Grid Accent 3" w:semiHidden="0" w:uiPriority="73" w:unhideWhenUsed="0"/>
-    <w:lsdException w:name="Light Shading Accent 4" w:semiHidden="0" w:uiPriority="60" w:unhideWhenUsed="0"/>
-    <w:lsdException w:name="Light List Accent 4" w:semiHidden="0" w:uiPriority="61" w:unhideWhenUsed="0"/>
-    <w:lsdException w:name="Light Grid Accent 4" w:semiHidden="0" w:uiPriority="62" w:unhideWhenUsed="0"/>
-    <w:lsdException w:name="Medium Shading 1 Accent 4" w:semiHidden="0" w:uiPriority="63" w:unhideWhenUsed="0"/>
-    <w:lsdException w:name="Medium Shading 2 Accent 4" w:semiHidden="0" w:uiPriority="64" w:unhideWhenUsed="0"/>
-    <w:lsdException w:name="Medium List 1 Accent 4" w:semiHidden="0" w:uiPriority="65" w:unhideWhenUsed="0"/>
-    <w:lsdException w:name="Medium List 2 Accent 4" w:semiHidden="0" w:uiPriority="66" w:unhideWhenUsed="0"/>
-    <w:lsdException w:name="Medium Grid 1 Accent 4" w:semiHidden="0" w:uiPriority="67" w:unhideWhenUsed="0"/>
-    <w:lsdException w:name="Medium Grid 2 Accent 4" w:semiHidden="0" w:uiPriority="68" w:unhideWhenUsed="0"/>
-    <w:lsdException w:name="Medium Grid 3 Accent 4" w:semiHidden="0" w:uiPriority="69" w:unhideWhenUsed="0"/>
-    <w:lsdException w:name="Dark List Accent 4" w:semiHidden="0" w:uiPriority="70" w:unhideWhenUsed="0"/>
-    <w:lsdException w:name="Colorful Shading Accent 4" w:semiHidden="0" w:uiPriority="71" w:unhideWhenUsed="0"/>
-    <w:lsdException w:name="Colorful List Accent 4" w:semiHidden="0" w:uiPriority="72" w:unhideWhenUsed="0"/>
-    <w:lsdException w:name="Colorful Grid Accent 4" w:semiHidden="0" w:uiPriority="73" w:unhideWhenUsed="0"/>
-    <w:lsdException w:name="Light Shading Accent 5" w:semiHidden="0" w:uiPriority="60" w:unhideWhenUsed="0"/>
-    <w:lsdException w:name="Light List Accent 5" w:semiHidden="0" w:uiPriority="61" w:unhideWhenUsed="0"/>
-    <w:lsdException w:name="Light Grid Accent 5" w:semiHidden="0" w:uiPriority="62" w:unhideWhenUsed="0"/>
-    <w:lsdException w:name="Medium Shading 1 Accent 5" w:semiHidden="0" w:uiPriority="63" w:unhideWhenUsed="0"/>
-    <w:lsdException w:name="Medium Shading 2 Accent 5" w:semiHidden="0" w:uiPriority="64" w:unhideWhenUsed="0"/>
-    <w:lsdException w:name="Medium List 1 Accent 5" w:semiHidden="0" w:uiPriority="65" w:unhideWhenUsed="0"/>
-    <w:lsdException w:name="Medium List 2 Accent 5" w:semiHidden="0" w:uiPriority="66" w:unhideWhenUsed="0"/>
-    <w:lsdException w:name="Medium Grid 1 Accent 5" w:semiHidden="0" w:uiPriority="67" w:unhideWhenUsed="0"/>
-    <w:lsdException w:name="Medium Grid 2 Accent 5" w:semiHidden="0" w:uiPriority="68" w:unhideWhenUsed="0"/>
-    <w:lsdException w:name="Medium Grid 3 Accent 5" w:semiHidden="0" w:uiPriority="69" w:unhideWhenUsed="0"/>
-    <w:lsdException w:name="Dark List Accent 5" w:semiHidden="0" w:uiPriority="70" w:unhideWhenUsed="0"/>
-    <w:lsdException w:name="Colorful Shading Accent 5" w:semiHidden="0" w:uiPriority="71" w:unhideWhenUsed="0"/>
-    <w:lsdException w:name="Colorful List Accent 5" w:semiHidden="0" w:uiPriority="72" w:unhideWhenUsed="0"/>
-    <w:lsdException w:name="Colorful Grid Accent 5" w:semiHidden="0" w:uiPriority="73" w:unhideWhenUsed="0"/>
-    <w:lsdException w:name="Light Shading Accent 6" w:semiHidden="0" w:uiPriority="60" w:unhideWhenUsed="0"/>
-    <w:lsdException w:name="Light List Accent 6" w:semiHidden="0" w:uiPriority="61" w:unhideWhenUsed="0"/>
-    <w:lsdException w:name="Light Grid Accent 6" w:semiHidden="0" w:uiPriority="62" w:unhideWhenUsed="0"/>
-    <w:lsdException w:name="Medium Shading 1 Accent 6" w:semiHidden="0" w:uiPriority="63" w:unhideWhenUsed="0"/>
-    <w:lsdException w:name="Medium Shading 2 Accent 6" w:semiHidden="0" w:uiPriority="64" w:unhideWhenUsed="0"/>
-    <w:lsdException w:name="Medium List 1 Accent 6" w:semiHidden="0" w:uiPriority="65" w:unhideWhenUsed="0"/>
-    <w:lsdException w:name="Medium List 2 Accent 6" w:semiHidden="0" w:uiPriority="66" w:unhideWhenUsed="0"/>
-    <w:lsdException w:name="Medium Grid 1 Accent 6" w:semiHidden="0" w:uiPriority="67" w:unhideWhenUsed="0"/>
-    <w:lsdException w:name="Medium Grid 2 Accent 6" w:semiHidden="0" w:uiPriority="68" w:unhideWhenUsed="0"/>
-    <w:lsdException w:name="Medium Grid 3 Accent 6" w:semiHidden="0" w:uiPriority="69" w:unhideWhenUsed="0"/>
-    <w:lsdException w:name="Dark List Accent 6" w:semiHidden="0" w:uiPriority="70" w:unhideWhenUsed="0"/>
-    <w:lsdException w:name="Colorful Shading Accent 6" w:semiHidden="0" w:uiPriority="71" w:unhideWhenUsed="0"/>
-    <w:lsdException w:name="Colorful List Accent 6" w:semiHidden="0" w:uiPriority="72" w:unhideWhenUsed="0"/>
-    <w:lsdException w:name="Colorful Grid Accent 6" w:semiHidden="0" w:uiPriority="73" w:unhideWhenUsed="0"/>
-    <w:lsdException w:name="Subtle Emphasis" w:semiHidden="0" w:uiPriority="19" w:unhideWhenUsed="0" w:qFormat="1"/>
-    <w:lsdException w:name="Intense Emphasis" w:semiHidden="0" w:uiPriority="21" w:unhideWhenUsed="0" w:qFormat="1"/>
-    <w:lsdException w:name="Subtle Reference" w:semiHidden="0" w:uiPriority="31" w:unhideWhenUsed="0" w:qFormat="1"/>
-    <w:lsdException w:name="Intense Reference" w:semiHidden="0" w:uiPriority="32" w:unhideWhenUsed="0" w:qFormat="1"/>
-    <w:lsdException w:name="Book Title" w:semiHidden="0" w:uiPriority="33" w:unhideWhenUsed="0" w:qFormat="1"/>
-    <w:lsdException w:name="Bibliography" w:uiPriority="37"/>
-    <w:lsdException w:name="TOC Heading" w:uiPriority="39" w:qFormat="1"/>
-  </w:latentStyles>
-  <w:style w:type="paragraph" w:default="1" w:styleId="Standaard">
-    <w:name w:val="Normal"/>
-    <w:qFormat/>
-    <w:rsid w:val="00246146"/>
-    <w:pPr>
-      <w:spacing w:after="0" w:line="240" w:lineRule="auto"/>
-    </w:pPr>
-    <w:rPr>
-      <w:rFonts w:eastAsiaTheme="minorEastAsia"/>
-      <w:sz w:val="24"/>
-      <w:szCs w:val="24"/>
-      <w:lang w:eastAsia="nl-NL"/>
-    </w:rPr>
-  </w:style>
-  <w:style w:type="paragraph" w:styleId="Kop1">
-    <w:name w:val="heading 1"/>
-    <w:basedOn w:val="Standaard"/>
-    <w:next w:val="Standaard"/>
-    <w:link w:val="Kop1Char"/>
-    <w:uiPriority w:val="9"/>
-    <w:qFormat/>
-    <w:rsid w:val="00246146"/>
-    <w:pPr>
-      <w:keepNext/>
-      <w:keepLines/>
-      <w:spacing w:before="480" w:line="276" w:lineRule="auto"/>
-      <w:outlineLvl w:val="0"/>
-    </w:pPr>
-    <w:rPr>
-      <w:rFonts w:ascii="Arial" w:eastAsiaTheme="majorEastAsia" w:hAnsi="Arial" w:cstheme="majorBidi"/>
-      <w:b/>
-      <w:bCs/>
-      <w:color w:val="000000" w:themeColor="text1"/>
-      <w:sz w:val="48"/>
-      <w:szCs w:val="28"/>
-      <w:lang w:eastAsia="en-US"/>
-    </w:rPr>
-  </w:style>
-  <w:style w:type="paragraph" w:styleId="Kop2">
-    <w:name w:val="heading 2"/>
-    <w:basedOn w:val="Standaard"/>
-    <w:next w:val="Standaard"/>
-    <w:link w:val="Kop2Char"/>
-    <w:uiPriority w:val="9"/>
-    <w:unhideWhenUsed/>
-    <w:qFormat/>
-    <w:rsid w:val="00246146"/>
-    <w:pPr>
-      <w:keepNext/>
-      <w:keepLines/>
-      <w:spacing w:before="200"/>
-      <w:outlineLvl w:val="1"/>
-    </w:pPr>
-    <w:rPr>
-      <w:rFonts w:asciiTheme="majorHAnsi" w:eastAsiaTheme="majorEastAsia" w:hAnsiTheme="majorHAnsi" w:cstheme="majorBidi"/>
-      <w:b/>
-      <w:bCs/>
-      <w:color w:val="4F81BD" w:themeColor="accent1"/>
-      <w:sz w:val="26"/>
-      <w:szCs w:val="26"/>
-    </w:rPr>
-  </w:style>
-  <w:style w:type="character" w:default="1" w:styleId="Standaardalinea-lettertype">
-    <w:name w:val="Default Paragraph Font"/>
-    <w:uiPriority w:val="1"/>
-    <w:semiHidden/>
-    <w:unhideWhenUsed/>
-  </w:style>
-  <w:style w:type="table" w:default="1" w:styleId="Standaardtabel">
-    <w:name w:val="Normal Table"/>
-    <w:uiPriority w:val="99"/>
-    <w:semiHidden/>
-    <w:unhideWhenUsed/>
-    <w:tblPr>
-      <w:tblInd w:w="0" w:type="dxa"/>
       <w:tblCellMar>
         <w:top w:w="0" w:type="dxa"/>
         <w:left w:w="108" w:type="dxa"/>
         <w:bottom w:w="0" w:type="dxa"/>
         <w:right w:w="108" w:type="dxa"/>
       </w:tblCellMar>
-    </w:tblPr>
-  </w:style>
-  <w:style w:type="numbering" w:default="1" w:styleId="Geenlijst">
-    <w:name w:val="No List"/>
-    <w:uiPriority w:val="99"/>
-    <w:semiHidden/>
-    <w:unhideWhenUsed/>
-  </w:style>
-  <w:style w:type="character" w:customStyle="1" w:styleId="Kop1Char">
-    <w:name w:val="Kop 1 Char"/>
-    <w:basedOn w:val="Standaardalinea-lettertype"/>
-    <w:link w:val="Kop1"/>
-    <w:uiPriority w:val="9"/>
-    <w:rsid w:val="00246146"/>
-    <w:rPr>
-      <w:rFonts w:ascii="Arial" w:eastAsiaTheme="majorEastAsia" w:hAnsi="Arial" w:cstheme="majorBidi"/>
-      <w:b/>
-      <w:bCs/>
-      <w:color w:val="000000" w:themeColor="text1"/>
-      <w:sz w:val="48"/>
-      <w:szCs w:val="28"/>
-    </w:rPr>
-  </w:style>
-  <w:style w:type="paragraph" w:styleId="Geenafstand">
-    <w:name w:val="No Spacing"/>
-    <w:basedOn w:val="Standaard"/>
-    <w:link w:val="GeenafstandChar"/>
-    <w:uiPriority w:val="1"/>
-    <w:qFormat/>
-    <w:rsid w:val="00246146"/>
-    <w:rPr>
-      <w:rFonts w:asciiTheme="majorHAnsi" w:eastAsiaTheme="majorEastAsia" w:hAnsiTheme="majorHAnsi" w:cstheme="majorBidi"/>
-      <w:sz w:val="22"/>
-      <w:szCs w:val="22"/>
-      <w:lang w:eastAsia="en-US"/>
-    </w:rPr>
-  </w:style>
-  <w:style w:type="character" w:customStyle="1" w:styleId="GeenafstandChar">
-    <w:name w:val="Geen afstand Char"/>
-    <w:basedOn w:val="Standaardalinea-lettertype"/>
-    <w:link w:val="Geenafstand"/>
-    <w:uiPriority w:val="1"/>
-    <w:rsid w:val="00246146"/>
-    <w:rPr>
-      <w:rFonts w:asciiTheme="majorHAnsi" w:eastAsiaTheme="majorEastAsia" w:hAnsiTheme="majorHAnsi" w:cstheme="majorBidi"/>
-    </w:rPr>
-  </w:style>
-  <w:style w:type="paragraph" w:styleId="Ballontekst">
-    <w:name w:val="Balloon Text"/>
-    <w:basedOn w:val="Standaard"/>
-    <w:link w:val="BallontekstChar"/>
-    <w:uiPriority w:val="99"/>
-    <w:semiHidden/>
-    <w:unhideWhenUsed/>
-    <w:rsid w:val="00246146"/>
-    <w:rPr>
-      <w:rFonts w:ascii="Tahoma" w:hAnsi="Tahoma" w:cs="Tahoma"/>
-      <w:sz w:val="16"/>
-      <w:szCs w:val="16"/>
-    </w:rPr>
-  </w:style>
-  <w:style w:type="character" w:customStyle="1" w:styleId="BallontekstChar">
-    <w:name w:val="Ballontekst Char"/>
-    <w:basedOn w:val="Standaardalinea-lettertype"/>
-    <w:link w:val="Ballontekst"/>
-    <w:uiPriority w:val="99"/>
-    <w:semiHidden/>
-    <w:rsid w:val="00246146"/>
-    <w:rPr>
-      <w:rFonts w:ascii="Tahoma" w:eastAsiaTheme="minorEastAsia" w:hAnsi="Tahoma" w:cs="Tahoma"/>
-      <w:sz w:val="16"/>
-      <w:szCs w:val="16"/>
-      <w:lang w:eastAsia="nl-NL"/>
-    </w:rPr>
-  </w:style>
-  <w:style w:type="character" w:customStyle="1" w:styleId="Kop2Char">
-    <w:name w:val="Kop 2 Char"/>
-    <w:basedOn w:val="Standaardalinea-lettertype"/>
-    <w:link w:val="Kop2"/>
-    <w:uiPriority w:val="9"/>
-    <w:rsid w:val="00246146"/>
-    <w:rPr>
-      <w:rFonts w:asciiTheme="majorHAnsi" w:eastAsiaTheme="majorEastAsia" w:hAnsiTheme="majorHAnsi" w:cstheme="majorBidi"/>
-      <w:b/>
-      <w:bCs/>
-      <w:color w:val="4F81BD" w:themeColor="accent1"/>
-      <w:sz w:val="26"/>
-      <w:szCs w:val="26"/>
-      <w:lang w:eastAsia="nl-NL"/>
-    </w:rPr>
-  </w:style>
-  <w:style w:type="table" w:styleId="Tabelraster">
-    <w:name w:val="Table Grid"/>
-    <w:basedOn w:val="Standaardtabel"/>
-    <w:uiPriority w:val="59"/>
-    <w:rsid w:val="00D03D13"/>
-    <w:pPr>
-      <w:spacing w:after="0" w:line="240" w:lineRule="auto"/>
-    </w:pPr>
-    <w:tblPr>
-      <w:tblBorders>
-        <w:top w:val="single" w:sz="4" w:space="0" w:color="auto"/>
-        <w:left w:val="single" w:sz="4" w:space="0" w:color="auto"/>
-        <w:bottom w:val="single" w:sz="4" w:space="0" w:color="auto"/>
-        <w:right w:val="single" w:sz="4" w:space="0" w:color="auto"/>
-        <w:insideH w:val="single" w:sz="4" w:space="0" w:color="auto"/>
-        <w:insideV w:val="single" w:sz="4" w:space="0" w:color="auto"/>
-      </w:tblBorders>
-    </w:tblPr>
-  </w:style>
-  <w:style w:type="table" w:styleId="Lichtearcering-accent5">
-    <w:name w:val="Light Shading Accent 5"/>
-    <w:basedOn w:val="Standaardtabel"/>
-    <w:uiPriority w:val="60"/>
-    <w:rsid w:val="00D03D13"/>
-    <w:pPr>
-      <w:spacing w:after="0" w:line="240" w:lineRule="auto"/>
-    </w:pPr>
-    <w:rPr>
-      <w:color w:val="31849B" w:themeColor="accent5" w:themeShade="BF"/>
-    </w:rPr>
-    <w:tblPr>
-      <w:tblStyleRowBandSize w:val="1"/>
-      <w:tblStyleColBandSize w:val="1"/>
-      <w:tblBorders>
-        <w:top w:val="single" w:sz="8" w:space="0" w:color="4BACC6" w:themeColor="accent5"/>
-        <w:bottom w:val="single" w:sz="8" w:space="0" w:color="4BACC6" w:themeColor="accent5"/>
-      </w:tblBorders>
-    </w:tblPr>
-    <w:tblStylePr w:type="firstRow">
-      <w:pPr>
-        <w:spacing w:before="0" w:after="0" w:line="240" w:lineRule="auto"/>
-      </w:pPr>
-      <w:rPr>
-        <w:b/>
-        <w:bCs/>
-      </w:rPr>
-      <w:tblPr/>
-      <w:tcPr>
-        <w:tcBorders>
-          <w:top w:val="single" w:sz="8" w:space="0" w:color="4BACC6" w:themeColor="accent5"/>
-          <w:left w:val="nil"/>
-          <w:bottom w:val="single" w:sz="8" w:space="0" w:color="4BACC6" w:themeColor="accent5"/>
-          <w:right w:val="nil"/>
-          <w:insideH w:val="nil"/>
-          <w:insideV w:val="nil"/>
-        </w:tcBorders>
-      </w:tcPr>
-    </w:tblStylePr>
-    <w:tblStylePr w:type="lastRow">
-      <w:pPr>
-        <w:spacing w:before="0" w:after="0" w:line="240" w:lineRule="auto"/>
-      </w:pPr>
-      <w:rPr>
-        <w:b/>
-        <w:bCs/>
-      </w:rPr>
-      <w:tblPr/>
-      <w:tcPr>
-        <w:tcBorders>
-          <w:top w:val="single" w:sz="8" w:space="0" w:color="4BACC6" w:themeColor="accent5"/>
-          <w:left w:val="nil"/>
-          <w:bottom w:val="single" w:sz="8" w:space="0" w:color="4BACC6" w:themeColor="accent5"/>
-          <w:right w:val="nil"/>
-          <w:insideH w:val="nil"/>
-          <w:insideV w:val="nil"/>
-        </w:tcBorders>
-      </w:tcPr>
-    </w:tblStylePr>
-    <w:tblStylePr w:type="firstCol">
-      <w:rPr>
-        <w:b/>
-        <w:bCs/>
-      </w:rPr>
-    </w:tblStylePr>
-    <w:tblStylePr w:type="lastCol">
-      <w:rPr>
-        <w:b/>
-        <w:bCs/>
-      </w:rPr>
-    </w:tblStylePr>
-    <w:tblStylePr w:type="band1Vert">
-      <w:tblPr/>
-      <w:tcPr>
-        <w:tcBorders>
-          <w:left w:val="nil"/>
-          <w:right w:val="nil"/>
-          <w:insideH w:val="nil"/>
-          <w:insideV w:val="nil"/>
-        </w:tcBorders>
-        <w:shd w:val="clear" w:color="auto" w:fill="D2EAF1" w:themeFill="accent5" w:themeFillTint="3F"/>
-      </w:tcPr>
-    </w:tblStylePr>
-    <w:tblStylePr w:type="band1Horz">
-      <w:tblPr/>
-      <w:tcPr>
-        <w:tcBorders>
-          <w:left w:val="nil"/>
-          <w:right w:val="nil"/>
-          <w:insideH w:val="nil"/>
-          <w:insideV w:val="nil"/>
-        </w:tcBorders>
-        <w:shd w:val="clear" w:color="auto" w:fill="D2EAF1" w:themeFill="accent5" w:themeFillTint="3F"/>
-      </w:tcPr>
-    </w:tblStylePr>
-  </w:style>
-  <w:style w:type="table" w:styleId="Lichtraster-accent1">
-    <w:name w:val="Light Grid Accent 1"/>
-    <w:basedOn w:val="Standaardtabel"/>
-    <w:uiPriority w:val="62"/>
-    <w:rsid w:val="00D03D13"/>
-    <w:pPr>
-      <w:spacing w:after="0" w:line="240" w:lineRule="auto"/>
-    </w:pPr>
-    <w:tblPr>
-      <w:tblStyleRowBandSize w:val="1"/>
-      <w:tblStyleColBandSize w:val="1"/>
-      <w:tblBorders>
-        <w:top w:val="single" w:sz="8" w:space="0" w:color="4F81BD" w:themeColor="accent1"/>
-        <w:left w:val="single" w:sz="8" w:space="0" w:color="4F81BD" w:themeColor="accent1"/>
-        <w:bottom w:val="single" w:sz="8" w:space="0" w:color="4F81BD" w:themeColor="accent1"/>
-        <w:right w:val="single" w:sz="8" w:space="0" w:color="4F81BD" w:themeColor="accent1"/>
-        <w:insideH w:val="single" w:sz="8" w:space="0" w:color="4F81BD" w:themeColor="accent1"/>
-        <w:insideV w:val="single" w:sz="8" w:space="0" w:color="4F81BD" w:themeColor="accent1"/>
-      </w:tblBorders>
-    </w:tblPr>
-    <w:tblStylePr w:type="firstRow">
-      <w:pPr>
-        <w:spacing w:before="0" w:after="0" w:line="240" w:lineRule="auto"/>
-      </w:pPr>
-      <w:rPr>
-        <w:rFonts w:asciiTheme="majorHAnsi" w:eastAsiaTheme="majorEastAsia" w:hAnsiTheme="majorHAnsi" w:cstheme="majorBidi"/>
-        <w:b/>
-        <w:bCs/>
-      </w:rPr>
-      <w:tblPr/>
-      <w:tcPr>
-        <w:tcBorders>
-          <w:top w:val="single" w:sz="8" w:space="0" w:color="4F81BD" w:themeColor="accent1"/>
-          <w:left w:val="single" w:sz="8" w:space="0" w:color="4F81BD" w:themeColor="accent1"/>
-          <w:bottom w:val="single" w:sz="18" w:space="0" w:color="4F81BD" w:themeColor="accent1"/>
-          <w:right w:val="single" w:sz="8" w:space="0" w:color="4F81BD" w:themeColor="accent1"/>
-          <w:insideH w:val="nil"/>
-          <w:insideV w:val="single" w:sz="8" w:space="0" w:color="4F81BD" w:themeColor="accent1"/>
-        </w:tcBorders>
-      </w:tcPr>
-    </w:tblStylePr>
-    <w:tblStylePr w:type="lastRow">
-      <w:pPr>
-        <w:spacing w:before="0" w:after="0" w:line="240" w:lineRule="auto"/>
-      </w:pPr>
-      <w:rPr>
-        <w:rFonts w:asciiTheme="majorHAnsi" w:eastAsiaTheme="majorEastAsia" w:hAnsiTheme="majorHAnsi" w:cstheme="majorBidi"/>
-        <w:b/>
-        <w:bCs/>
-      </w:rPr>
-      <w:tblPr/>
-      <w:tcPr>
-        <w:tcBorders>
-          <w:top w:val="double" w:sz="6" w:space="0" w:color="4F81BD" w:themeColor="accent1"/>
-          <w:left w:val="single" w:sz="8" w:space="0" w:color="4F81BD" w:themeColor="accent1"/>
-          <w:bottom w:val="single" w:sz="8" w:space="0" w:color="4F81BD" w:themeColor="accent1"/>
-          <w:right w:val="single" w:sz="8" w:space="0" w:color="4F81BD" w:themeColor="accent1"/>
-          <w:insideH w:val="nil"/>
-          <w:insideV w:val="single" w:sz="8" w:space="0" w:color="4F81BD" w:themeColor="accent1"/>
-        </w:tcBorders>
-      </w:tcPr>
-    </w:tblStylePr>
-    <w:tblStylePr w:type="firstCol">
-      <w:rPr>
-        <w:rFonts w:asciiTheme="majorHAnsi" w:eastAsiaTheme="majorEastAsia" w:hAnsiTheme="majorHAnsi" w:cstheme="majorBidi"/>
-        <w:b/>
-        <w:bCs/>
-      </w:rPr>
-    </w:tblStylePr>
-    <w:tblStylePr w:type="lastCol">
-      <w:rPr>
-        <w:rFonts w:asciiTheme="majorHAnsi" w:eastAsiaTheme="majorEastAsia" w:hAnsiTheme="majorHAnsi" w:cstheme="majorBidi"/>
-        <w:b/>
-        <w:bCs/>
-      </w:rPr>
-      <w:tblPr/>
-      <w:tcPr>
-        <w:tcBorders>
-          <w:top w:val="single" w:sz="8" w:space="0" w:color="4F81BD" w:themeColor="accent1"/>
-          <w:left w:val="single" w:sz="8" w:space="0" w:color="4F81BD" w:themeColor="accent1"/>
-          <w:bottom w:val="single" w:sz="8" w:space="0" w:color="4F81BD" w:themeColor="accent1"/>
-          <w:right w:val="single" w:sz="8" w:space="0" w:color="4F81BD" w:themeColor="accent1"/>
-        </w:tcBorders>
-      </w:tcPr>
-    </w:tblStylePr>
-    <w:tblStylePr w:type="band1Vert">
-      <w:tblPr/>
-      <w:tcPr>
-        <w:tcBorders>
-          <w:top w:val="single" w:sz="8" w:space="0" w:color="4F81BD" w:themeColor="accent1"/>
-          <w:left w:val="single" w:sz="8" w:space="0" w:color="4F81BD" w:themeColor="accent1"/>
-          <w:bottom w:val="single" w:sz="8" w:space="0" w:color="4F81BD" w:themeColor="accent1"/>
-          <w:right w:val="single" w:sz="8" w:space="0" w:color="4F81BD" w:themeColor="accent1"/>
-        </w:tcBorders>
-        <w:shd w:val="clear" w:color="auto" w:fill="D3DFEE" w:themeFill="accent1" w:themeFillTint="3F"/>
-      </w:tcPr>
-    </w:tblStylePr>
-    <w:tblStylePr w:type="band1Horz">
-      <w:tblPr/>
-      <w:tcPr>
-        <w:tcBorders>
-          <w:top w:val="single" w:sz="8" w:space="0" w:color="4F81BD" w:themeColor="accent1"/>
-          <w:left w:val="single" w:sz="8" w:space="0" w:color="4F81BD" w:themeColor="accent1"/>
-          <w:bottom w:val="single" w:sz="8" w:space="0" w:color="4F81BD" w:themeColor="accent1"/>
-          <w:right w:val="single" w:sz="8" w:space="0" w:color="4F81BD" w:themeColor="accent1"/>
-          <w:insideV w:val="single" w:sz="8" w:space="0" w:color="4F81BD" w:themeColor="accent1"/>
-        </w:tcBorders>
-        <w:shd w:val="clear" w:color="auto" w:fill="D3DFEE" w:themeFill="accent1" w:themeFillTint="3F"/>
-      </w:tcPr>
-    </w:tblStylePr>
-    <w:tblStylePr w:type="band2Horz">
-      <w:tblPr/>
-      <w:tcPr>
-        <w:tcBorders>
-          <w:top w:val="single" w:sz="8" w:space="0" w:color="4F81BD" w:themeColor="accent1"/>
-          <w:left w:val="single" w:sz="8" w:space="0" w:color="4F81BD" w:themeColor="accent1"/>
-          <w:bottom w:val="single" w:sz="8" w:space="0" w:color="4F81BD" w:themeColor="accent1"/>
-          <w:right w:val="single" w:sz="8" w:space="0" w:color="4F81BD" w:themeColor="accent1"/>
-          <w:insideV w:val="single" w:sz="8" w:space="0" w:color="4F81BD" w:themeColor="accent1"/>
-        </w:tcBorders>
-      </w:tcPr>
-    </w:tblStylePr>
-  </w:style>
-  <w:style w:type="table" w:styleId="Lichtelijst-accent5">
-    <w:name w:val="Light List Accent 5"/>
-    <w:basedOn w:val="Standaardtabel"/>
-    <w:uiPriority w:val="61"/>
-    <w:rsid w:val="00D03D13"/>
-    <w:pPr>
-      <w:spacing w:after="0" w:line="240" w:lineRule="auto"/>
-    </w:pPr>
-    <w:tblPr>
-      <w:tblStyleRowBandSize w:val="1"/>
-      <w:tblStyleColBandSize w:val="1"/>
-      <w:tblBorders>
-        <w:top w:val="single" w:sz="8" w:space="0" w:color="4BACC6" w:themeColor="accent5"/>
-        <w:left w:val="single" w:sz="8" w:space="0" w:color="4BACC6" w:themeColor="accent5"/>
-        <w:bottom w:val="single" w:sz="8" w:space="0" w:color="4BACC6" w:themeColor="accent5"/>
-        <w:right w:val="single" w:sz="8" w:space="0" w:color="4BACC6" w:themeColor="accent5"/>
-      </w:tblBorders>
-    </w:tblPr>
-    <w:tblStylePr w:type="firstRow">
-      <w:pPr>
-        <w:spacing w:before="0" w:after="0" w:line="240" w:lineRule="auto"/>
-      </w:pPr>
-      <w:rPr>
-        <w:b/>
-        <w:bCs/>
-        <w:color w:val="FFFFFF" w:themeColor="background1"/>
-      </w:rPr>
-      <w:tblPr/>
-      <w:tcPr>
-        <w:shd w:val="clear" w:color="auto" w:fill="4BACC6" w:themeFill="accent5"/>
-      </w:tcPr>
-    </w:tblStylePr>
-    <w:tblStylePr w:type="lastRow">
-      <w:pPr>
-        <w:spacing w:before="0" w:after="0" w:line="240" w:lineRule="auto"/>
-      </w:pPr>
-      <w:rPr>
-        <w:b/>
-        <w:bCs/>
-      </w:rPr>
-      <w:tblPr/>
-      <w:tcPr>
-        <w:tcBorders>
-          <w:top w:val="double" w:sz="6" w:space="0" w:color="4BACC6" w:themeColor="accent5"/>
-          <w:left w:val="single" w:sz="8" w:space="0" w:color="4BACC6" w:themeColor="accent5"/>
-          <w:bottom w:val="single" w:sz="8" w:space="0" w:color="4BACC6" w:themeColor="accent5"/>
-          <w:right w:val="single" w:sz="8" w:space="0" w:color="4BACC6" w:themeColor="accent5"/>
-        </w:tcBorders>
-      </w:tcPr>
-    </w:tblStylePr>
-    <w:tblStylePr w:type="firstCol">
-      <w:rPr>
-        <w:b/>
-        <w:bCs/>
-      </w:rPr>
-    </w:tblStylePr>
-    <w:tblStylePr w:type="lastCol">
-      <w:rPr>
-        <w:b/>
-        <w:bCs/>
-      </w:rPr>
-    </w:tblStylePr>
-    <w:tblStylePr w:type="band1Vert">
-      <w:tblPr/>
-      <w:tcPr>
-        <w:tcBorders>
-          <w:top w:val="single" w:sz="8" w:space="0" w:color="4BACC6" w:themeColor="accent5"/>
-          <w:left w:val="single" w:sz="8" w:space="0" w:color="4BACC6" w:themeColor="accent5"/>
-          <w:bottom w:val="single" w:sz="8" w:space="0" w:color="4BACC6" w:themeColor="accent5"/>
-          <w:right w:val="single" w:sz="8" w:space="0" w:color="4BACC6" w:themeColor="accent5"/>
-        </w:tcBorders>
-      </w:tcPr>
-    </w:tblStylePr>
-    <w:tblStylePr w:type="band1Horz">
-      <w:tblPr/>
-      <w:tcPr>
-        <w:tcBorders>
-          <w:top w:val="single" w:sz="8" w:space="0" w:color="4BACC6" w:themeColor="accent5"/>
-          <w:left w:val="single" w:sz="8" w:space="0" w:color="4BACC6" w:themeColor="accent5"/>
-          <w:bottom w:val="single" w:sz="8" w:space="0" w:color="4BACC6" w:themeColor="accent5"/>
-          <w:right w:val="single" w:sz="8" w:space="0" w:color="4BACC6" w:themeColor="accent5"/>
-        </w:tcBorders>
-      </w:tcPr>
-    </w:tblStylePr>
-  </w:style>
-  <w:style w:type="table" w:styleId="Gemiddeldearcering1-accent5">
-    <w:name w:val="Medium Shading 1 Accent 5"/>
-    <w:basedOn w:val="Standaardtabel"/>
-    <w:uiPriority w:val="63"/>
-    <w:rsid w:val="00D03D13"/>
-    <w:pPr>
-      <w:spacing w:after="0" w:line="240" w:lineRule="auto"/>
-    </w:pPr>
-    <w:tblPr>
-      <w:tblStyleRowBandSize w:val="1"/>
-      <w:tblStyleColBandSize w:val="1"/>
-      <w:tblBorders>
-        <w:top w:val="single" w:sz="8" w:space="0" w:color="78C0D4" w:themeColor="accent5" w:themeTint="BF"/>
-        <w:left w:val="single" w:sz="8" w:space="0" w:color="78C0D4" w:themeColor="accent5" w:themeTint="BF"/>
-        <w:bottom w:val="single" w:sz="8" w:space="0" w:color="78C0D4" w:themeColor="accent5" w:themeTint="BF"/>
-        <w:right w:val="single" w:sz="8" w:space="0" w:color="78C0D4" w:themeColor="accent5" w:themeTint="BF"/>
-        <w:insideH w:val="single" w:sz="8" w:space="0" w:color="78C0D4" w:themeColor="accent5" w:themeTint="BF"/>
-      </w:tblBorders>
-    </w:tblPr>
-    <w:tblStylePr w:type="firstRow">
-      <w:pPr>
-        <w:spacing w:before="0" w:after="0" w:line="240" w:lineRule="auto"/>
-      </w:pPr>
-      <w:rPr>
-        <w:b/>
-        <w:bCs/>
-        <w:color w:val="FFFFFF" w:themeColor="background1"/>
-      </w:rPr>
-      <w:tblPr/>
-      <w:tcPr>
-        <w:tcBorders>
-          <w:top w:val="single" w:sz="8" w:space="0" w:color="78C0D4" w:themeColor="accent5" w:themeTint="BF"/>
-          <w:left w:val="single" w:sz="8" w:space="0" w:color="78C0D4" w:themeColor="accent5" w:themeTint="BF"/>
-          <w:bottom w:val="single" w:sz="8" w:space="0" w:color="78C0D4" w:themeColor="accent5" w:themeTint="BF"/>
-          <w:right w:val="single" w:sz="8" w:space="0" w:color="78C0D4" w:themeColor="accent5" w:themeTint="BF"/>
-          <w:insideH w:val="nil"/>
-          <w:insideV w:val="nil"/>
-        </w:tcBorders>
-        <w:shd w:val="clear" w:color="auto" w:fill="4BACC6" w:themeFill="accent5"/>
-      </w:tcPr>
-    </w:tblStylePr>
-    <w:tblStylePr w:type="lastRow">
-      <w:pPr>
-        <w:spacing w:before="0" w:after="0" w:line="240" w:lineRule="auto"/>
-      </w:pPr>
-      <w:rPr>
-        <w:b/>
-        <w:bCs/>
-      </w:rPr>
-      <w:tblPr/>
-      <w:tcPr>
-        <w:tcBorders>
-          <w:top w:val="double" w:sz="6" w:space="0" w:color="78C0D4" w:themeColor="accent5" w:themeTint="BF"/>
-          <w:left w:val="single" w:sz="8" w:space="0" w:color="78C0D4" w:themeColor="accent5" w:themeTint="BF"/>
-          <w:bottom w:val="single" w:sz="8" w:space="0" w:color="78C0D4" w:themeColor="accent5" w:themeTint="BF"/>
-          <w:right w:val="single" w:sz="8" w:space="0" w:color="78C0D4" w:themeColor="accent5" w:themeTint="BF"/>
-          <w:insideH w:val="nil"/>
-          <w:insideV w:val="nil"/>
-        </w:tcBorders>
-      </w:tcPr>
-    </w:tblStylePr>
-    <w:tblStylePr w:type="firstCol">
-      <w:rPr>
-        <w:b/>
-        <w:bCs/>
-      </w:rPr>
-    </w:tblStylePr>
-    <w:tblStylePr w:type="lastCol">
-      <w:rPr>
-        <w:b/>
-        <w:bCs/>
-      </w:rPr>
-    </w:tblStylePr>
-    <w:tblStylePr w:type="band1Vert">
-      <w:tblPr/>
-      <w:tcPr>
-        <w:shd w:val="clear" w:color="auto" w:fill="D2EAF1" w:themeFill="accent5" w:themeFillTint="3F"/>
-      </w:tcPr>
-    </w:tblStylePr>
-    <w:tblStylePr w:type="band1Horz">
-      <w:tblPr/>
-      <w:tcPr>
-        <w:tcBorders>
-          <w:insideH w:val="nil"/>
-          <w:insideV w:val="nil"/>
-        </w:tcBorders>
-        <w:shd w:val="clear" w:color="auto" w:fill="D2EAF1" w:themeFill="accent5" w:themeFillTint="3F"/>
-      </w:tcPr>
-    </w:tblStylePr>
-    <w:tblStylePr w:type="band2Horz">
-      <w:tblPr/>
-      <w:tcPr>
-        <w:tcBorders>
-          <w:insideH w:val="nil"/>
-          <w:insideV w:val="nil"/>
-        </w:tcBorders>
-      </w:tcPr>
-    </w:tblStylePr>
-  </w:style>
-  <w:style w:type="table" w:styleId="Gemiddeldearcering1-accent1">
-    <w:name w:val="Medium Shading 1 Accent 1"/>
-    <w:basedOn w:val="Standaardtabel"/>
-    <w:uiPriority w:val="63"/>
-    <w:rsid w:val="00D03D13"/>
-    <w:pPr>
-      <w:spacing w:after="0" w:line="240" w:lineRule="auto"/>
-    </w:pPr>
-    <w:tblPr>
-      <w:tblStyleRowBandSize w:val="1"/>
-      <w:tblStyleColBandSize w:val="1"/>
-      <w:tblBorders>
-        <w:top w:val="single" w:sz="8" w:space="0" w:color="7BA0CD" w:themeColor="accent1" w:themeTint="BF"/>
-        <w:left w:val="single" w:sz="8" w:space="0" w:color="7BA0CD" w:themeColor="accent1" w:themeTint="BF"/>
-        <w:bottom w:val="single" w:sz="8" w:space="0" w:color="7BA0CD" w:themeColor="accent1" w:themeTint="BF"/>
-        <w:right w:val="single" w:sz="8" w:space="0" w:color="7BA0CD" w:themeColor="accent1" w:themeTint="BF"/>
-        <w:insideH w:val="single" w:sz="8" w:space="0" w:color="7BA0CD" w:themeColor="accent1" w:themeTint="BF"/>
-      </w:tblBorders>
-    </w:tblPr>
-    <w:tblStylePr w:type="firstRow">
-      <w:pPr>
-        <w:spacing w:before="0" w:after="0" w:line="240" w:lineRule="auto"/>
-      </w:pPr>
-      <w:rPr>
-        <w:b/>
-        <w:bCs/>
-        <w:color w:val="FFFFFF" w:themeColor="background1"/>
-      </w:rPr>
-      <w:tblPr/>
-      <w:tcPr>
-        <w:tcBorders>
-          <w:top w:val="single" w:sz="8" w:space="0" w:color="7BA0CD" w:themeColor="accent1" w:themeTint="BF"/>
-          <w:left w:val="single" w:sz="8" w:space="0" w:color="7BA0CD" w:themeColor="accent1" w:themeTint="BF"/>
-          <w:bottom w:val="single" w:sz="8" w:space="0" w:color="7BA0CD" w:themeColor="accent1" w:themeTint="BF"/>
-          <w:right w:val="single" w:sz="8" w:space="0" w:color="7BA0CD" w:themeColor="accent1" w:themeTint="BF"/>
-          <w:insideH w:val="nil"/>
-          <w:insideV w:val="nil"/>
-        </w:tcBorders>
-        <w:shd w:val="clear" w:color="auto" w:fill="4F81BD" w:themeFill="accent1"/>
-      </w:tcPr>
-    </w:tblStylePr>
-    <w:tblStylePr w:type="lastRow">
-      <w:pPr>
-        <w:spacing w:before="0" w:after="0" w:line="240" w:lineRule="auto"/>
-      </w:pPr>
-      <w:rPr>
-        <w:b/>
-        <w:bCs/>
-      </w:rPr>
-      <w:tblPr/>
-      <w:tcPr>
-        <w:tcBorders>
-          <w:top w:val="double" w:sz="6" w:space="0" w:color="7BA0CD" w:themeColor="accent1" w:themeTint="BF"/>
-          <w:left w:val="single" w:sz="8" w:space="0" w:color="7BA0CD" w:themeColor="accent1" w:themeTint="BF"/>
-          <w:bottom w:val="single" w:sz="8" w:space="0" w:color="7BA0CD" w:themeColor="accent1" w:themeTint="BF"/>
-          <w:right w:val="single" w:sz="8" w:space="0" w:color="7BA0CD" w:themeColor="accent1" w:themeTint="BF"/>
-          <w:insideH w:val="nil"/>
-          <w:insideV w:val="nil"/>
-        </w:tcBorders>
-      </w:tcPr>
-    </w:tblStylePr>
-    <w:tblStylePr w:type="firstCol">
-      <w:rPr>
-        <w:b/>
-        <w:bCs/>
-      </w:rPr>
-    </w:tblStylePr>
-    <w:tblStylePr w:type="lastCol">
-      <w:rPr>
-        <w:b/>
-        <w:bCs/>
-      </w:rPr>
-    </w:tblStylePr>
-    <w:tblStylePr w:type="band1Vert">
-      <w:tblPr/>
-      <w:tcPr>
-        <w:shd w:val="clear" w:color="auto" w:fill="D3DFEE" w:themeFill="accent1" w:themeFillTint="3F"/>
-      </w:tcPr>
-    </w:tblStylePr>
-    <w:tblStylePr w:type="band1Horz">
-      <w:tblPr/>
-      <w:tcPr>
-        <w:tcBorders>
-          <w:insideH w:val="nil"/>
-          <w:insideV w:val="nil"/>
-        </w:tcBorders>
-        <w:shd w:val="clear" w:color="auto" w:fill="D3DFEE" w:themeFill="accent1" w:themeFillTint="3F"/>
-      </w:tcPr>
-    </w:tblStylePr>
-    <w:tblStylePr w:type="band2Horz">
-      <w:tblPr/>
-      <w:tcPr>
-        <w:tcBorders>
-          <w:insideH w:val="nil"/>
-          <w:insideV w:val="nil"/>
-        </w:tcBorders>
-      </w:tcPr>
-    </w:tblStylePr>
-  </w:style>
-  <w:style w:type="table" w:styleId="Lichtraster-accent5">
-    <w:name w:val="Light Grid Accent 5"/>
-    <w:basedOn w:val="Standaardtabel"/>
-    <w:uiPriority w:val="62"/>
-    <w:rsid w:val="00D03D13"/>
-    <w:pPr>
-      <w:spacing w:after="0" w:line="240" w:lineRule="auto"/>
-    </w:pPr>
-    <w:tblPr>
-      <w:tblStyleRowBandSize w:val="1"/>
-      <w:tblStyleColBandSize w:val="1"/>
-      <w:tblBorders>
-        <w:top w:val="single" w:sz="8" w:space="0" w:color="4BACC6" w:themeColor="accent5"/>
-        <w:left w:val="single" w:sz="8" w:space="0" w:color="4BACC6" w:themeColor="accent5"/>
-        <w:bottom w:val="single" w:sz="8" w:space="0" w:color="4BACC6" w:themeColor="accent5"/>
-        <w:right w:val="single" w:sz="8" w:space="0" w:color="4BACC6" w:themeColor="accent5"/>
-        <w:insideH w:val="single" w:sz="8" w:space="0" w:color="4BACC6" w:themeColor="accent5"/>
-        <w:insideV w:val="single" w:sz="8" w:space="0" w:color="4BACC6" w:themeColor="accent5"/>
-      </w:tblBorders>
     </w:tblPr>
     <w:tblStylePr w:type="firstRow">
       <w:pPr>

--- a/Documentatie KT2/2.7Technische test opstellen.docx
+++ b/Documentatie KT2/2.7Technische test opstellen.docx
@@ -259,11 +259,11 @@
           </mc:Choice>
           <mc:Fallback>
             <w:pict>
-              <v:shapetype id="_x0000_t202" coordsize="21600,21600" o:spt="202" path="m,l,21600r21600,l21600,xe">
+              <v:shapetype w14:anchorId="76DE6B84" id="_x0000_t202" coordsize="21600,21600" o:spt="202" path="m0,0l0,21600,21600,21600,21600,0xe">
                 <v:stroke joinstyle="miter"/>
                 <v:path gradientshapeok="t" o:connecttype="rect"/>
               </v:shapetype>
-              <v:shape id="Tekstvak 4" o:spid="_x0000_s1026" type="#_x0000_t202" style="position:absolute;margin-left:74.25pt;margin-top:8.2pt;width:23.05pt;height:51.15pt;z-index:251659264;visibility:visible;mso-wrap-style:none;mso-width-percent:0;mso-height-percent:0;mso-wrap-distance-left:9pt;mso-wrap-distance-top:0;mso-wrap-distance-right:9pt;mso-wrap-distance-bottom:0;mso-position-horizontal:absolute;mso-position-horizontal-relative:text;mso-position-vertical:absolute;mso-position-vertical-relative:text;mso-width-percent:0;mso-height-percent:0;mso-width-relative:page;mso-height-relative:page;v-text-anchor:top" o:gfxdata="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" filled="f" stroked="f">
+              <v:shape id="Tekstvak_x0020_4" o:spid="_x0000_s1026" type="#_x0000_t202" style="position:absolute;margin-left:74.25pt;margin-top:8.2pt;width:23.05pt;height:51.15pt;z-index:251659264;visibility:visible;mso-wrap-style:none;mso-width-percent:0;mso-height-percent:0;mso-wrap-distance-left:9pt;mso-wrap-distance-top:0;mso-wrap-distance-right:9pt;mso-wrap-distance-bottom:0;mso-position-horizontal:absolute;mso-position-horizontal-relative:text;mso-position-vertical:absolute;mso-position-vertical-relative:text;mso-width-percent:0;mso-height-percent:0;mso-width-relative:page;mso-height-relative:page;v-text-anchor:top" o:gfxdata="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" filled="f" stroked="f">
                 <v:path arrowok="t"/>
                 <v:textbox style="mso-fit-shape-to-text:t">
                   <w:txbxContent>
@@ -611,8 +611,12 @@
       <w:pPr>
         <w:pStyle w:val="Kop2"/>
       </w:pPr>
-      <w:r>
-        <w:lastRenderedPageBreak/>
+    </w:p>
+    <w:p>
+      <w:pPr>
+        <w:pStyle w:val="Kop2"/>
+      </w:pPr>
+      <w:r>
         <w:t>Technische test uitvoeren</w:t>
       </w:r>
     </w:p>
@@ -810,15 +814,23 @@
       <w:r>
         <w:rPr>
           <w:rFonts w:ascii="Arial" w:hAnsi="Arial" w:cs="Arial"/>
+          <w:sz w:val="22"/>
+          <w:szCs w:val="22"/>
+        </w:rPr>
+        <w:br/>
+      </w:r>
+      <w:r>
+        <w:rPr>
+          <w:rFonts w:ascii="Arial" w:hAnsi="Arial" w:cs="Arial"/>
           <w:noProof/>
           <w:sz w:val="22"/>
           <w:szCs w:val="22"/>
         </w:rPr>
         <w:drawing>
-          <wp:inline distT="0" distB="0" distL="0" distR="0" wp14:anchorId="7EFB7404" wp14:editId="7EAD0241">
-            <wp:extent cx="3345815" cy="2872105"/>
-            <wp:effectExtent l="0" t="0" r="6985" b="4445"/>
-            <wp:docPr id="3" name="Afbeelding 3" descr="15626990a15cd9b4797bbe5bf76535e9"/>
+          <wp:inline distT="0" distB="0" distL="0" distR="0" wp14:anchorId="520ED87F" wp14:editId="2035B9B6">
+            <wp:extent cx="5758180" cy="2443480"/>
+            <wp:effectExtent l="0" t="0" r="7620" b="0"/>
+            <wp:docPr id="5" name="Afbeelding 5" descr="../../../../../../Users/mitch_walravens/Downloads/e345a5fb7c140e80905"/>
             <wp:cNvGraphicFramePr>
               <a:graphicFrameLocks xmlns:a="http://schemas.openxmlformats.org/drawingml/2006/main" noChangeAspect="1"/>
             </wp:cNvGraphicFramePr>
@@ -826,7 +838,7 @@
               <a:graphicData uri="http://schemas.openxmlformats.org/drawingml/2006/picture">
                 <pic:pic xmlns:pic="http://schemas.openxmlformats.org/drawingml/2006/picture">
                   <pic:nvPicPr>
-                    <pic:cNvPr id="0" name="Picture 1" descr="15626990a15cd9b4797bbe5bf76535e9"/>
+                    <pic:cNvPr id="0" name="Picture 1" descr="../../../../../../Users/mitch_walravens/Downloads/e345a5fb7c140e80905"/>
                     <pic:cNvPicPr>
                       <a:picLocks noChangeAspect="1" noChangeArrowheads="1"/>
                     </pic:cNvPicPr>
@@ -847,7 +859,7 @@
                   <pic:spPr bwMode="auto">
                     <a:xfrm>
                       <a:off x="0" y="0"/>
-                      <a:ext cx="3345815" cy="2872105"/>
+                      <a:ext cx="5758180" cy="2443480"/>
                     </a:xfrm>
                     <a:prstGeom prst="rect">
                       <a:avLst/>
@@ -870,14 +882,6 @@
           <w:szCs w:val="22"/>
         </w:rPr>
         <w:br/>
-      </w:r>
-      <w:r>
-        <w:rPr>
-          <w:rFonts w:ascii="Arial" w:hAnsi="Arial" w:cs="Arial"/>
-          <w:sz w:val="22"/>
-          <w:szCs w:val="22"/>
-        </w:rPr>
-        <w:br/>
         <w:t xml:space="preserve">Omdat we gegevens uit de database moeten halen, maar niet willen dat iedereen hier zomaar bij kan, hebben we onze database beveiligd met deze security </w:t>
       </w:r>
       <w:proofErr w:type="spellStart"/>
@@ -916,14 +920,1822 @@
         </w:rPr>
         <w:t xml:space="preserve"> zelf, en daar kan je alleen inkomen als je de inlog gegevens hebt. Deze gegevens hebben alleen: Dean Vermeulen en Mitch Walravens.</w:t>
       </w:r>
-      <w:r>
-        <w:rPr>
-          <w:rFonts w:ascii="Arial" w:hAnsi="Arial" w:cs="Arial"/>
-          <w:sz w:val="22"/>
-          <w:szCs w:val="22"/>
-        </w:rPr>
-        <w:br/>
-      </w:r>
+    </w:p>
+    <w:p>
+      <w:pPr>
+        <w:rPr>
+          <w:rFonts w:ascii="Arial" w:hAnsi="Arial" w:cs="Arial"/>
+          <w:sz w:val="22"/>
+          <w:szCs w:val="22"/>
+        </w:rPr>
+      </w:pPr>
+    </w:p>
+    <w:p>
+      <w:pPr>
+        <w:rPr>
+          <w:rFonts w:ascii="Arial" w:hAnsi="Arial" w:cs="Arial"/>
+          <w:sz w:val="22"/>
+          <w:szCs w:val="22"/>
+        </w:rPr>
+      </w:pPr>
+      <w:r>
+        <w:rPr>
+          <w:rFonts w:ascii="Arial" w:hAnsi="Arial" w:cs="Arial"/>
+          <w:sz w:val="22"/>
+          <w:szCs w:val="22"/>
+        </w:rPr>
+        <w:t xml:space="preserve">De Database maakt gebruik van het Security </w:t>
+      </w:r>
+      <w:proofErr w:type="spellStart"/>
+      <w:r>
+        <w:rPr>
+          <w:rFonts w:ascii="Arial" w:hAnsi="Arial" w:cs="Arial"/>
+          <w:sz w:val="22"/>
+          <w:szCs w:val="22"/>
+        </w:rPr>
+        <w:t>rules</w:t>
+      </w:r>
+      <w:proofErr w:type="spellEnd"/>
+      <w:r>
+        <w:rPr>
+          <w:rFonts w:ascii="Arial" w:hAnsi="Arial" w:cs="Arial"/>
+          <w:sz w:val="22"/>
+          <w:szCs w:val="22"/>
+        </w:rPr>
+        <w:t xml:space="preserve"> voor Users(Gebruikers)</w:t>
+      </w:r>
+    </w:p>
+    <w:p>
+      <w:pPr>
+        <w:spacing w:before="100" w:beforeAutospacing="1" w:after="100" w:afterAutospacing="1"/>
+        <w:outlineLvl w:val="2"/>
+        <w:rPr>
+          <w:rFonts w:ascii="Times New Roman" w:eastAsia="Times New Roman" w:hAnsi="Times New Roman" w:cs="Times New Roman"/>
+          <w:b/>
+          <w:bCs/>
+          <w:sz w:val="27"/>
+          <w:szCs w:val="27"/>
+        </w:rPr>
+      </w:pPr>
+      <w:proofErr w:type="spellStart"/>
+      <w:r>
+        <w:rPr>
+          <w:rFonts w:ascii="Times New Roman" w:eastAsia="Times New Roman" w:hAnsi="Times New Roman" w:cs="Times New Roman"/>
+          <w:b/>
+          <w:bCs/>
+          <w:sz w:val="27"/>
+          <w:szCs w:val="27"/>
+        </w:rPr>
+        <w:t>Integrate</w:t>
+      </w:r>
+      <w:proofErr w:type="spellEnd"/>
+      <w:r>
+        <w:rPr>
+          <w:rFonts w:ascii="Times New Roman" w:eastAsia="Times New Roman" w:hAnsi="Times New Roman" w:cs="Times New Roman"/>
+          <w:b/>
+          <w:bCs/>
+          <w:sz w:val="27"/>
+          <w:szCs w:val="27"/>
+        </w:rPr>
+        <w:t xml:space="preserve"> </w:t>
+      </w:r>
+      <w:proofErr w:type="spellStart"/>
+      <w:r>
+        <w:rPr>
+          <w:rFonts w:ascii="Times New Roman" w:eastAsia="Times New Roman" w:hAnsi="Times New Roman" w:cs="Times New Roman"/>
+          <w:b/>
+          <w:bCs/>
+          <w:sz w:val="27"/>
+          <w:szCs w:val="27"/>
+        </w:rPr>
+        <w:t>Authentication</w:t>
+      </w:r>
+      <w:proofErr w:type="spellEnd"/>
+      <w:r>
+        <w:rPr>
+          <w:rFonts w:ascii="Times New Roman" w:eastAsia="Times New Roman" w:hAnsi="Times New Roman" w:cs="Times New Roman"/>
+          <w:b/>
+          <w:bCs/>
+          <w:sz w:val="27"/>
+          <w:szCs w:val="27"/>
+        </w:rPr>
+        <w:t xml:space="preserve"> Rules</w:t>
+      </w:r>
+    </w:p>
+    <w:p>
+      <w:pPr>
+        <w:spacing w:before="100" w:beforeAutospacing="1" w:after="100" w:afterAutospacing="1"/>
+        <w:rPr>
+          <w:rFonts w:ascii="Times New Roman" w:eastAsiaTheme="minorHAnsi" w:hAnsi="Times New Roman" w:cs="Times New Roman"/>
+        </w:rPr>
+      </w:pPr>
+      <w:proofErr w:type="spellStart"/>
+      <w:r>
+        <w:rPr>
+          <w:rFonts w:ascii="Times New Roman" w:eastAsiaTheme="minorHAnsi" w:hAnsi="Times New Roman" w:cs="Times New Roman"/>
+          <w:b/>
+          <w:bCs/>
+        </w:rPr>
+        <w:t>Firebase</w:t>
+      </w:r>
+      <w:proofErr w:type="spellEnd"/>
+      <w:r>
+        <w:rPr>
+          <w:rFonts w:ascii="Times New Roman" w:eastAsiaTheme="minorHAnsi" w:hAnsi="Times New Roman" w:cs="Times New Roman"/>
+          <w:b/>
+          <w:bCs/>
+        </w:rPr>
+        <w:t xml:space="preserve"> </w:t>
+      </w:r>
+      <w:proofErr w:type="spellStart"/>
+      <w:r>
+        <w:rPr>
+          <w:rFonts w:ascii="Times New Roman" w:eastAsiaTheme="minorHAnsi" w:hAnsi="Times New Roman" w:cs="Times New Roman"/>
+          <w:b/>
+          <w:bCs/>
+        </w:rPr>
+        <w:t>gives</w:t>
+      </w:r>
+      <w:proofErr w:type="spellEnd"/>
+      <w:r>
+        <w:rPr>
+          <w:rFonts w:ascii="Times New Roman" w:eastAsiaTheme="minorHAnsi" w:hAnsi="Times New Roman" w:cs="Times New Roman"/>
+          <w:b/>
+          <w:bCs/>
+        </w:rPr>
+        <w:t xml:space="preserve"> </w:t>
+      </w:r>
+      <w:proofErr w:type="spellStart"/>
+      <w:r>
+        <w:rPr>
+          <w:rFonts w:ascii="Times New Roman" w:eastAsiaTheme="minorHAnsi" w:hAnsi="Times New Roman" w:cs="Times New Roman"/>
+          <w:b/>
+          <w:bCs/>
+        </w:rPr>
+        <w:t>you</w:t>
+      </w:r>
+      <w:proofErr w:type="spellEnd"/>
+      <w:r>
+        <w:rPr>
+          <w:rFonts w:ascii="Times New Roman" w:eastAsiaTheme="minorHAnsi" w:hAnsi="Times New Roman" w:cs="Times New Roman"/>
+          <w:b/>
+          <w:bCs/>
+        </w:rPr>
+        <w:t xml:space="preserve"> full control over user </w:t>
+      </w:r>
+      <w:proofErr w:type="spellStart"/>
+      <w:r>
+        <w:rPr>
+          <w:rFonts w:ascii="Times New Roman" w:eastAsiaTheme="minorHAnsi" w:hAnsi="Times New Roman" w:cs="Times New Roman"/>
+          <w:b/>
+          <w:bCs/>
+        </w:rPr>
+        <w:t>authentication</w:t>
+      </w:r>
+      <w:proofErr w:type="spellEnd"/>
+      <w:r>
+        <w:rPr>
+          <w:rFonts w:ascii="Times New Roman" w:eastAsiaTheme="minorHAnsi" w:hAnsi="Times New Roman" w:cs="Times New Roman"/>
+          <w:b/>
+          <w:bCs/>
+        </w:rPr>
+        <w:t>.</w:t>
+      </w:r>
+      <w:r>
+        <w:rPr>
+          <w:rFonts w:ascii="Times New Roman" w:eastAsiaTheme="minorHAnsi" w:hAnsi="Times New Roman" w:cs="Times New Roman"/>
+        </w:rPr>
+        <w:t xml:space="preserve"> Login providers are server-side </w:t>
+      </w:r>
+      <w:proofErr w:type="spellStart"/>
+      <w:r>
+        <w:rPr>
+          <w:rFonts w:ascii="Times New Roman" w:eastAsiaTheme="minorHAnsi" w:hAnsi="Times New Roman" w:cs="Times New Roman"/>
+        </w:rPr>
+        <w:t>components</w:t>
+      </w:r>
+      <w:proofErr w:type="spellEnd"/>
+      <w:r>
+        <w:rPr>
+          <w:rFonts w:ascii="Times New Roman" w:eastAsiaTheme="minorHAnsi" w:hAnsi="Times New Roman" w:cs="Times New Roman"/>
+        </w:rPr>
+        <w:t xml:space="preserve"> </w:t>
+      </w:r>
+      <w:proofErr w:type="spellStart"/>
+      <w:r>
+        <w:rPr>
+          <w:rFonts w:ascii="Times New Roman" w:eastAsiaTheme="minorHAnsi" w:hAnsi="Times New Roman" w:cs="Times New Roman"/>
+        </w:rPr>
+        <w:t>that</w:t>
+      </w:r>
+      <w:proofErr w:type="spellEnd"/>
+      <w:r>
+        <w:rPr>
+          <w:rFonts w:ascii="Times New Roman" w:eastAsiaTheme="minorHAnsi" w:hAnsi="Times New Roman" w:cs="Times New Roman"/>
+        </w:rPr>
+        <w:t xml:space="preserve"> </w:t>
+      </w:r>
+      <w:proofErr w:type="spellStart"/>
+      <w:r>
+        <w:rPr>
+          <w:rFonts w:ascii="Times New Roman" w:eastAsiaTheme="minorHAnsi" w:hAnsi="Times New Roman" w:cs="Times New Roman"/>
+        </w:rPr>
+        <w:t>authenticate</w:t>
+      </w:r>
+      <w:proofErr w:type="spellEnd"/>
+      <w:r>
+        <w:rPr>
+          <w:rFonts w:ascii="Times New Roman" w:eastAsiaTheme="minorHAnsi" w:hAnsi="Times New Roman" w:cs="Times New Roman"/>
+        </w:rPr>
+        <w:t xml:space="preserve"> </w:t>
+      </w:r>
+      <w:proofErr w:type="spellStart"/>
+      <w:r>
+        <w:rPr>
+          <w:rFonts w:ascii="Times New Roman" w:eastAsiaTheme="minorHAnsi" w:hAnsi="Times New Roman" w:cs="Times New Roman"/>
+        </w:rPr>
+        <w:t>your</w:t>
+      </w:r>
+      <w:proofErr w:type="spellEnd"/>
+      <w:r>
+        <w:rPr>
+          <w:rFonts w:ascii="Times New Roman" w:eastAsiaTheme="minorHAnsi" w:hAnsi="Times New Roman" w:cs="Times New Roman"/>
+        </w:rPr>
+        <w:t xml:space="preserve"> users. </w:t>
+      </w:r>
+      <w:proofErr w:type="spellStart"/>
+      <w:r>
+        <w:rPr>
+          <w:rFonts w:ascii="Times New Roman" w:eastAsiaTheme="minorHAnsi" w:hAnsi="Times New Roman" w:cs="Times New Roman"/>
+        </w:rPr>
+        <w:t>Choose</w:t>
+      </w:r>
+      <w:proofErr w:type="spellEnd"/>
+      <w:r>
+        <w:rPr>
+          <w:rFonts w:ascii="Times New Roman" w:eastAsiaTheme="minorHAnsi" w:hAnsi="Times New Roman" w:cs="Times New Roman"/>
+        </w:rPr>
+        <w:t xml:space="preserve"> a </w:t>
+      </w:r>
+      <w:hyperlink r:id="rId7" w:anchor="section-providers" w:history="1">
+        <w:r>
+          <w:rPr>
+            <w:rFonts w:ascii="Times New Roman" w:eastAsiaTheme="minorHAnsi" w:hAnsi="Times New Roman" w:cs="Times New Roman"/>
+            <w:color w:val="000000" w:themeColor="text1"/>
+          </w:rPr>
+          <w:t>built-in login provider</w:t>
+        </w:r>
+      </w:hyperlink>
+      <w:r>
+        <w:rPr>
+          <w:rFonts w:ascii="Times New Roman" w:eastAsiaTheme="minorHAnsi" w:hAnsi="Times New Roman" w:cs="Times New Roman"/>
+          <w:color w:val="000000" w:themeColor="text1"/>
+        </w:rPr>
+        <w:t xml:space="preserve"> </w:t>
+      </w:r>
+      <w:proofErr w:type="spellStart"/>
+      <w:r>
+        <w:rPr>
+          <w:rFonts w:ascii="Times New Roman" w:eastAsiaTheme="minorHAnsi" w:hAnsi="Times New Roman" w:cs="Times New Roman"/>
+          <w:color w:val="000000" w:themeColor="text1"/>
+        </w:rPr>
+        <w:t>for</w:t>
+      </w:r>
+      <w:proofErr w:type="spellEnd"/>
+      <w:r>
+        <w:rPr>
+          <w:rFonts w:ascii="Times New Roman" w:eastAsiaTheme="minorHAnsi" w:hAnsi="Times New Roman" w:cs="Times New Roman"/>
+          <w:color w:val="000000" w:themeColor="text1"/>
+        </w:rPr>
+        <w:t xml:space="preserve"> a common </w:t>
+      </w:r>
+      <w:proofErr w:type="spellStart"/>
+      <w:r>
+        <w:rPr>
+          <w:rFonts w:ascii="Times New Roman" w:eastAsiaTheme="minorHAnsi" w:hAnsi="Times New Roman" w:cs="Times New Roman"/>
+          <w:color w:val="000000" w:themeColor="text1"/>
+        </w:rPr>
+        <w:t>authentication</w:t>
+      </w:r>
+      <w:proofErr w:type="spellEnd"/>
+      <w:r>
+        <w:rPr>
+          <w:rFonts w:ascii="Times New Roman" w:eastAsiaTheme="minorHAnsi" w:hAnsi="Times New Roman" w:cs="Times New Roman"/>
+          <w:color w:val="000000" w:themeColor="text1"/>
+        </w:rPr>
+        <w:t xml:space="preserve"> </w:t>
+      </w:r>
+      <w:proofErr w:type="spellStart"/>
+      <w:r>
+        <w:rPr>
+          <w:rFonts w:ascii="Times New Roman" w:eastAsiaTheme="minorHAnsi" w:hAnsi="Times New Roman" w:cs="Times New Roman"/>
+          <w:color w:val="000000" w:themeColor="text1"/>
+        </w:rPr>
+        <w:t>use</w:t>
+      </w:r>
+      <w:proofErr w:type="spellEnd"/>
+      <w:r>
+        <w:rPr>
+          <w:rFonts w:ascii="Times New Roman" w:eastAsiaTheme="minorHAnsi" w:hAnsi="Times New Roman" w:cs="Times New Roman"/>
+          <w:color w:val="000000" w:themeColor="text1"/>
+        </w:rPr>
+        <w:t xml:space="preserve"> case, or </w:t>
+      </w:r>
+      <w:proofErr w:type="spellStart"/>
+      <w:r>
+        <w:rPr>
+          <w:rFonts w:ascii="Times New Roman" w:eastAsiaTheme="minorHAnsi" w:hAnsi="Times New Roman" w:cs="Times New Roman"/>
+          <w:color w:val="000000" w:themeColor="text1"/>
+        </w:rPr>
+        <w:t>build</w:t>
+      </w:r>
+      <w:proofErr w:type="spellEnd"/>
+      <w:r>
+        <w:rPr>
+          <w:rFonts w:ascii="Times New Roman" w:eastAsiaTheme="minorHAnsi" w:hAnsi="Times New Roman" w:cs="Times New Roman"/>
+          <w:color w:val="000000" w:themeColor="text1"/>
+        </w:rPr>
+        <w:t xml:space="preserve"> </w:t>
+      </w:r>
+      <w:proofErr w:type="spellStart"/>
+      <w:r>
+        <w:rPr>
+          <w:rFonts w:ascii="Times New Roman" w:eastAsiaTheme="minorHAnsi" w:hAnsi="Times New Roman" w:cs="Times New Roman"/>
+          <w:color w:val="000000" w:themeColor="text1"/>
+        </w:rPr>
+        <w:t>your</w:t>
+      </w:r>
+      <w:proofErr w:type="spellEnd"/>
+      <w:r>
+        <w:rPr>
+          <w:rFonts w:ascii="Times New Roman" w:eastAsiaTheme="minorHAnsi" w:hAnsi="Times New Roman" w:cs="Times New Roman"/>
+          <w:color w:val="000000" w:themeColor="text1"/>
+        </w:rPr>
+        <w:t xml:space="preserve"> </w:t>
+      </w:r>
+      <w:proofErr w:type="spellStart"/>
+      <w:r>
+        <w:rPr>
+          <w:rFonts w:ascii="Times New Roman" w:eastAsiaTheme="minorHAnsi" w:hAnsi="Times New Roman" w:cs="Times New Roman"/>
+          <w:color w:val="000000" w:themeColor="text1"/>
+        </w:rPr>
+        <w:t>own</w:t>
+      </w:r>
+      <w:proofErr w:type="spellEnd"/>
+      <w:r>
+        <w:rPr>
+          <w:rFonts w:ascii="Times New Roman" w:eastAsiaTheme="minorHAnsi" w:hAnsi="Times New Roman" w:cs="Times New Roman"/>
+          <w:color w:val="000000" w:themeColor="text1"/>
+        </w:rPr>
+        <w:t xml:space="preserve"> </w:t>
+      </w:r>
+      <w:hyperlink r:id="rId8" w:history="1">
+        <w:proofErr w:type="spellStart"/>
+        <w:r>
+          <w:rPr>
+            <w:rFonts w:ascii="Times New Roman" w:eastAsiaTheme="minorHAnsi" w:hAnsi="Times New Roman" w:cs="Times New Roman"/>
+            <w:color w:val="000000" w:themeColor="text1"/>
+          </w:rPr>
+          <w:t>custom</w:t>
+        </w:r>
+        <w:proofErr w:type="spellEnd"/>
+        <w:r>
+          <w:rPr>
+            <w:rFonts w:ascii="Times New Roman" w:eastAsiaTheme="minorHAnsi" w:hAnsi="Times New Roman" w:cs="Times New Roman"/>
+            <w:color w:val="000000" w:themeColor="text1"/>
+          </w:rPr>
+          <w:t xml:space="preserve"> login provider</w:t>
+        </w:r>
+      </w:hyperlink>
+      <w:r>
+        <w:rPr>
+          <w:rFonts w:ascii="Times New Roman" w:eastAsiaTheme="minorHAnsi" w:hAnsi="Times New Roman" w:cs="Times New Roman"/>
+          <w:color w:val="000000" w:themeColor="text1"/>
+        </w:rPr>
+        <w:t xml:space="preserve"> </w:t>
+      </w:r>
+      <w:proofErr w:type="spellStart"/>
+      <w:r>
+        <w:rPr>
+          <w:rFonts w:ascii="Times New Roman" w:eastAsiaTheme="minorHAnsi" w:hAnsi="Times New Roman" w:cs="Times New Roman"/>
+          <w:color w:val="000000" w:themeColor="text1"/>
+        </w:rPr>
+        <w:t>to</w:t>
+      </w:r>
+      <w:proofErr w:type="spellEnd"/>
+      <w:r>
+        <w:rPr>
+          <w:rFonts w:ascii="Times New Roman" w:eastAsiaTheme="minorHAnsi" w:hAnsi="Times New Roman" w:cs="Times New Roman"/>
+          <w:color w:val="000000" w:themeColor="text1"/>
+        </w:rPr>
+        <w:t xml:space="preserve"> </w:t>
+      </w:r>
+      <w:proofErr w:type="spellStart"/>
+      <w:r>
+        <w:rPr>
+          <w:rFonts w:ascii="Times New Roman" w:eastAsiaTheme="minorHAnsi" w:hAnsi="Times New Roman" w:cs="Times New Roman"/>
+          <w:color w:val="000000" w:themeColor="text1"/>
+        </w:rPr>
+        <w:t>address</w:t>
+      </w:r>
+      <w:proofErr w:type="spellEnd"/>
+      <w:r>
+        <w:rPr>
+          <w:rFonts w:ascii="Times New Roman" w:eastAsiaTheme="minorHAnsi" w:hAnsi="Times New Roman" w:cs="Times New Roman"/>
+          <w:color w:val="000000" w:themeColor="text1"/>
+        </w:rPr>
+        <w:t xml:space="preserve"> special login </w:t>
+      </w:r>
+      <w:proofErr w:type="spellStart"/>
+      <w:r>
+        <w:rPr>
+          <w:rFonts w:ascii="Times New Roman" w:eastAsiaTheme="minorHAnsi" w:hAnsi="Times New Roman" w:cs="Times New Roman"/>
+          <w:color w:val="000000" w:themeColor="text1"/>
+        </w:rPr>
+        <w:t>needs</w:t>
+      </w:r>
+      <w:proofErr w:type="spellEnd"/>
+      <w:r>
+        <w:rPr>
+          <w:rFonts w:ascii="Times New Roman" w:eastAsiaTheme="minorHAnsi" w:hAnsi="Times New Roman" w:cs="Times New Roman"/>
+          <w:color w:val="000000" w:themeColor="text1"/>
+        </w:rPr>
+        <w:t xml:space="preserve">. </w:t>
+      </w:r>
+    </w:p>
+    <w:p>
+      <w:pPr>
+        <w:spacing w:before="100" w:beforeAutospacing="1" w:after="100" w:afterAutospacing="1"/>
+        <w:rPr>
+          <w:rFonts w:ascii="Times New Roman" w:eastAsiaTheme="minorHAnsi" w:hAnsi="Times New Roman" w:cs="Times New Roman"/>
+        </w:rPr>
+      </w:pPr>
+      <w:r>
+        <w:rPr>
+          <w:rFonts w:ascii="Times New Roman" w:eastAsiaTheme="minorHAnsi" w:hAnsi="Times New Roman" w:cs="Times New Roman"/>
+        </w:rPr>
+        <w:t xml:space="preserve">No matter </w:t>
+      </w:r>
+      <w:proofErr w:type="spellStart"/>
+      <w:r>
+        <w:rPr>
+          <w:rFonts w:ascii="Times New Roman" w:eastAsiaTheme="minorHAnsi" w:hAnsi="Times New Roman" w:cs="Times New Roman"/>
+        </w:rPr>
+        <w:t>how</w:t>
+      </w:r>
+      <w:proofErr w:type="spellEnd"/>
+      <w:r>
+        <w:rPr>
+          <w:rFonts w:ascii="Times New Roman" w:eastAsiaTheme="minorHAnsi" w:hAnsi="Times New Roman" w:cs="Times New Roman"/>
+        </w:rPr>
+        <w:t xml:space="preserve"> </w:t>
+      </w:r>
+      <w:proofErr w:type="spellStart"/>
+      <w:r>
+        <w:rPr>
+          <w:rFonts w:ascii="Times New Roman" w:eastAsiaTheme="minorHAnsi" w:hAnsi="Times New Roman" w:cs="Times New Roman"/>
+        </w:rPr>
+        <w:t>you</w:t>
+      </w:r>
+      <w:proofErr w:type="spellEnd"/>
+      <w:r>
+        <w:rPr>
+          <w:rFonts w:ascii="Times New Roman" w:eastAsiaTheme="minorHAnsi" w:hAnsi="Times New Roman" w:cs="Times New Roman"/>
+        </w:rPr>
+        <w:t xml:space="preserve"> </w:t>
+      </w:r>
+      <w:proofErr w:type="spellStart"/>
+      <w:r>
+        <w:rPr>
+          <w:rFonts w:ascii="Times New Roman" w:eastAsiaTheme="minorHAnsi" w:hAnsi="Times New Roman" w:cs="Times New Roman"/>
+        </w:rPr>
+        <w:t>authenticate</w:t>
+      </w:r>
+      <w:proofErr w:type="spellEnd"/>
+      <w:r>
+        <w:rPr>
+          <w:rFonts w:ascii="Times New Roman" w:eastAsiaTheme="minorHAnsi" w:hAnsi="Times New Roman" w:cs="Times New Roman"/>
+        </w:rPr>
+        <w:t xml:space="preserve"> </w:t>
+      </w:r>
+      <w:proofErr w:type="spellStart"/>
+      <w:r>
+        <w:rPr>
+          <w:rFonts w:ascii="Times New Roman" w:eastAsiaTheme="minorHAnsi" w:hAnsi="Times New Roman" w:cs="Times New Roman"/>
+        </w:rPr>
+        <w:t>your</w:t>
+      </w:r>
+      <w:proofErr w:type="spellEnd"/>
+      <w:r>
+        <w:rPr>
+          <w:rFonts w:ascii="Times New Roman" w:eastAsiaTheme="minorHAnsi" w:hAnsi="Times New Roman" w:cs="Times New Roman"/>
+        </w:rPr>
+        <w:t xml:space="preserve"> user, </w:t>
+      </w:r>
+      <w:proofErr w:type="spellStart"/>
+      <w:r>
+        <w:rPr>
+          <w:rFonts w:ascii="Times New Roman" w:eastAsiaTheme="minorHAnsi" w:hAnsi="Times New Roman" w:cs="Times New Roman"/>
+        </w:rPr>
+        <w:t>this</w:t>
+      </w:r>
+      <w:proofErr w:type="spellEnd"/>
+      <w:r>
+        <w:rPr>
+          <w:rFonts w:ascii="Times New Roman" w:eastAsiaTheme="minorHAnsi" w:hAnsi="Times New Roman" w:cs="Times New Roman"/>
+        </w:rPr>
+        <w:t xml:space="preserve"> action </w:t>
+      </w:r>
+      <w:proofErr w:type="spellStart"/>
+      <w:r>
+        <w:rPr>
+          <w:rFonts w:ascii="Times New Roman" w:eastAsiaTheme="minorHAnsi" w:hAnsi="Times New Roman" w:cs="Times New Roman"/>
+        </w:rPr>
+        <w:t>defines</w:t>
+      </w:r>
+      <w:proofErr w:type="spellEnd"/>
+      <w:r>
+        <w:rPr>
+          <w:rFonts w:ascii="Times New Roman" w:eastAsiaTheme="minorHAnsi" w:hAnsi="Times New Roman" w:cs="Times New Roman"/>
+        </w:rPr>
+        <w:t xml:space="preserve"> </w:t>
+      </w:r>
+      <w:proofErr w:type="spellStart"/>
+      <w:r>
+        <w:rPr>
+          <w:rFonts w:ascii="Times New Roman" w:eastAsiaTheme="minorHAnsi" w:hAnsi="Times New Roman" w:cs="Times New Roman"/>
+        </w:rPr>
+        <w:t>the</w:t>
+      </w:r>
+      <w:proofErr w:type="spellEnd"/>
+      <w:r>
+        <w:rPr>
+          <w:rFonts w:ascii="Times New Roman" w:eastAsiaTheme="minorHAnsi" w:hAnsi="Times New Roman" w:cs="Times New Roman"/>
+        </w:rPr>
+        <w:t xml:space="preserve"> </w:t>
+      </w:r>
+      <w:proofErr w:type="spellStart"/>
+      <w:r>
+        <w:rPr>
+          <w:rFonts w:ascii="Courier New" w:eastAsiaTheme="minorHAnsi" w:hAnsi="Courier New" w:cs="Courier New"/>
+          <w:sz w:val="20"/>
+          <w:szCs w:val="20"/>
+        </w:rPr>
+        <w:t>auth</w:t>
+      </w:r>
+      <w:proofErr w:type="spellEnd"/>
+      <w:r>
+        <w:rPr>
+          <w:rFonts w:ascii="Times New Roman" w:eastAsiaTheme="minorHAnsi" w:hAnsi="Times New Roman" w:cs="Times New Roman"/>
+        </w:rPr>
+        <w:t xml:space="preserve"> </w:t>
+      </w:r>
+      <w:proofErr w:type="spellStart"/>
+      <w:r>
+        <w:rPr>
+          <w:rFonts w:ascii="Times New Roman" w:eastAsiaTheme="minorHAnsi" w:hAnsi="Times New Roman" w:cs="Times New Roman"/>
+        </w:rPr>
+        <w:t>variable</w:t>
+      </w:r>
+      <w:proofErr w:type="spellEnd"/>
+      <w:r>
+        <w:rPr>
+          <w:rFonts w:ascii="Times New Roman" w:eastAsiaTheme="minorHAnsi" w:hAnsi="Times New Roman" w:cs="Times New Roman"/>
+        </w:rPr>
+        <w:t xml:space="preserve"> in </w:t>
+      </w:r>
+      <w:proofErr w:type="spellStart"/>
+      <w:r>
+        <w:rPr>
+          <w:rFonts w:ascii="Times New Roman" w:eastAsiaTheme="minorHAnsi" w:hAnsi="Times New Roman" w:cs="Times New Roman"/>
+        </w:rPr>
+        <w:t>your</w:t>
+      </w:r>
+      <w:proofErr w:type="spellEnd"/>
+      <w:r>
+        <w:rPr>
+          <w:rFonts w:ascii="Times New Roman" w:eastAsiaTheme="minorHAnsi" w:hAnsi="Times New Roman" w:cs="Times New Roman"/>
+        </w:rPr>
+        <w:t xml:space="preserve"> Security </w:t>
+      </w:r>
+      <w:proofErr w:type="spellStart"/>
+      <w:r>
+        <w:rPr>
+          <w:rFonts w:ascii="Times New Roman" w:eastAsiaTheme="minorHAnsi" w:hAnsi="Times New Roman" w:cs="Times New Roman"/>
+        </w:rPr>
+        <w:t>and</w:t>
+      </w:r>
+      <w:proofErr w:type="spellEnd"/>
+      <w:r>
+        <w:rPr>
+          <w:rFonts w:ascii="Times New Roman" w:eastAsiaTheme="minorHAnsi" w:hAnsi="Times New Roman" w:cs="Times New Roman"/>
+        </w:rPr>
+        <w:t xml:space="preserve"> </w:t>
+      </w:r>
+      <w:proofErr w:type="spellStart"/>
+      <w:r>
+        <w:rPr>
+          <w:rFonts w:ascii="Times New Roman" w:eastAsiaTheme="minorHAnsi" w:hAnsi="Times New Roman" w:cs="Times New Roman"/>
+        </w:rPr>
+        <w:t>Firebase</w:t>
+      </w:r>
+      <w:proofErr w:type="spellEnd"/>
+      <w:r>
+        <w:rPr>
+          <w:rFonts w:ascii="Times New Roman" w:eastAsiaTheme="minorHAnsi" w:hAnsi="Times New Roman" w:cs="Times New Roman"/>
+        </w:rPr>
+        <w:t xml:space="preserve"> </w:t>
+      </w:r>
+      <w:proofErr w:type="spellStart"/>
+      <w:r>
+        <w:rPr>
+          <w:rFonts w:ascii="Times New Roman" w:eastAsiaTheme="minorHAnsi" w:hAnsi="Times New Roman" w:cs="Times New Roman"/>
+        </w:rPr>
+        <w:t>rules</w:t>
+      </w:r>
+      <w:proofErr w:type="spellEnd"/>
+      <w:r>
+        <w:rPr>
+          <w:rFonts w:ascii="Times New Roman" w:eastAsiaTheme="minorHAnsi" w:hAnsi="Times New Roman" w:cs="Times New Roman"/>
+        </w:rPr>
+        <w:t xml:space="preserve">. </w:t>
+      </w:r>
+      <w:proofErr w:type="spellStart"/>
+      <w:r>
+        <w:rPr>
+          <w:rFonts w:ascii="Times New Roman" w:eastAsiaTheme="minorHAnsi" w:hAnsi="Times New Roman" w:cs="Times New Roman"/>
+        </w:rPr>
+        <w:t>This</w:t>
+      </w:r>
+      <w:proofErr w:type="spellEnd"/>
+      <w:r>
+        <w:rPr>
+          <w:rFonts w:ascii="Times New Roman" w:eastAsiaTheme="minorHAnsi" w:hAnsi="Times New Roman" w:cs="Times New Roman"/>
+        </w:rPr>
+        <w:t xml:space="preserve"> </w:t>
+      </w:r>
+      <w:proofErr w:type="spellStart"/>
+      <w:r>
+        <w:rPr>
+          <w:rFonts w:ascii="Times New Roman" w:eastAsiaTheme="minorHAnsi" w:hAnsi="Times New Roman" w:cs="Times New Roman"/>
+        </w:rPr>
+        <w:t>variable</w:t>
+      </w:r>
+      <w:proofErr w:type="spellEnd"/>
+      <w:r>
+        <w:rPr>
+          <w:rFonts w:ascii="Times New Roman" w:eastAsiaTheme="minorHAnsi" w:hAnsi="Times New Roman" w:cs="Times New Roman"/>
+        </w:rPr>
+        <w:t xml:space="preserve"> </w:t>
+      </w:r>
+      <w:proofErr w:type="spellStart"/>
+      <w:r>
+        <w:rPr>
+          <w:rFonts w:ascii="Times New Roman" w:eastAsiaTheme="minorHAnsi" w:hAnsi="Times New Roman" w:cs="Times New Roman"/>
+        </w:rPr>
+        <w:t>contains</w:t>
+      </w:r>
+      <w:proofErr w:type="spellEnd"/>
+      <w:r>
+        <w:rPr>
+          <w:rFonts w:ascii="Times New Roman" w:eastAsiaTheme="minorHAnsi" w:hAnsi="Times New Roman" w:cs="Times New Roman"/>
+        </w:rPr>
+        <w:t xml:space="preserve"> </w:t>
+      </w:r>
+      <w:proofErr w:type="spellStart"/>
+      <w:r>
+        <w:rPr>
+          <w:rFonts w:ascii="Times New Roman" w:eastAsiaTheme="minorHAnsi" w:hAnsi="Times New Roman" w:cs="Times New Roman"/>
+        </w:rPr>
+        <w:t>the</w:t>
+      </w:r>
+      <w:proofErr w:type="spellEnd"/>
+      <w:r>
+        <w:rPr>
+          <w:rFonts w:ascii="Times New Roman" w:eastAsiaTheme="minorHAnsi" w:hAnsi="Times New Roman" w:cs="Times New Roman"/>
+        </w:rPr>
+        <w:t xml:space="preserve"> </w:t>
+      </w:r>
+      <w:proofErr w:type="spellStart"/>
+      <w:r>
+        <w:rPr>
+          <w:rFonts w:ascii="Times New Roman" w:eastAsiaTheme="minorHAnsi" w:hAnsi="Times New Roman" w:cs="Times New Roman"/>
+        </w:rPr>
+        <w:t>user's</w:t>
+      </w:r>
+      <w:proofErr w:type="spellEnd"/>
+      <w:r>
+        <w:rPr>
+          <w:rFonts w:ascii="Times New Roman" w:eastAsiaTheme="minorHAnsi" w:hAnsi="Times New Roman" w:cs="Times New Roman"/>
+        </w:rPr>
+        <w:t xml:space="preserve"> </w:t>
+      </w:r>
+      <w:proofErr w:type="spellStart"/>
+      <w:r>
+        <w:rPr>
+          <w:rFonts w:ascii="Times New Roman" w:eastAsiaTheme="minorHAnsi" w:hAnsi="Times New Roman" w:cs="Times New Roman"/>
+        </w:rPr>
+        <w:t>auth</w:t>
+      </w:r>
+      <w:proofErr w:type="spellEnd"/>
+      <w:r>
+        <w:rPr>
+          <w:rFonts w:ascii="Times New Roman" w:eastAsiaTheme="minorHAnsi" w:hAnsi="Times New Roman" w:cs="Times New Roman"/>
+        </w:rPr>
+        <w:t xml:space="preserve"> </w:t>
+      </w:r>
+      <w:proofErr w:type="spellStart"/>
+      <w:r>
+        <w:rPr>
+          <w:rFonts w:ascii="Times New Roman" w:eastAsiaTheme="minorHAnsi" w:hAnsi="Times New Roman" w:cs="Times New Roman"/>
+        </w:rPr>
+        <w:t>payload</w:t>
+      </w:r>
+      <w:proofErr w:type="spellEnd"/>
+      <w:r>
+        <w:rPr>
+          <w:rFonts w:ascii="Times New Roman" w:eastAsiaTheme="minorHAnsi" w:hAnsi="Times New Roman" w:cs="Times New Roman"/>
+        </w:rPr>
+        <w:t xml:space="preserve">, </w:t>
+      </w:r>
+      <w:proofErr w:type="spellStart"/>
+      <w:r>
+        <w:rPr>
+          <w:rFonts w:ascii="Times New Roman" w:eastAsiaTheme="minorHAnsi" w:hAnsi="Times New Roman" w:cs="Times New Roman"/>
+        </w:rPr>
+        <w:t>which</w:t>
+      </w:r>
+      <w:proofErr w:type="spellEnd"/>
+      <w:r>
+        <w:rPr>
+          <w:rFonts w:ascii="Times New Roman" w:eastAsiaTheme="minorHAnsi" w:hAnsi="Times New Roman" w:cs="Times New Roman"/>
+        </w:rPr>
+        <w:t xml:space="preserve"> </w:t>
+      </w:r>
+      <w:proofErr w:type="spellStart"/>
+      <w:r>
+        <w:rPr>
+          <w:rFonts w:ascii="Times New Roman" w:eastAsiaTheme="minorHAnsi" w:hAnsi="Times New Roman" w:cs="Times New Roman"/>
+        </w:rPr>
+        <w:t>includes</w:t>
+      </w:r>
+      <w:proofErr w:type="spellEnd"/>
+      <w:r>
+        <w:rPr>
+          <w:rFonts w:ascii="Times New Roman" w:eastAsiaTheme="minorHAnsi" w:hAnsi="Times New Roman" w:cs="Times New Roman"/>
+        </w:rPr>
+        <w:t xml:space="preserve"> </w:t>
+      </w:r>
+      <w:proofErr w:type="spellStart"/>
+      <w:r>
+        <w:rPr>
+          <w:rFonts w:ascii="Times New Roman" w:eastAsiaTheme="minorHAnsi" w:hAnsi="Times New Roman" w:cs="Times New Roman"/>
+        </w:rPr>
+        <w:t>that</w:t>
+      </w:r>
+      <w:proofErr w:type="spellEnd"/>
+      <w:r>
+        <w:rPr>
+          <w:rFonts w:ascii="Times New Roman" w:eastAsiaTheme="minorHAnsi" w:hAnsi="Times New Roman" w:cs="Times New Roman"/>
+        </w:rPr>
+        <w:t xml:space="preserve"> </w:t>
+      </w:r>
+      <w:proofErr w:type="spellStart"/>
+      <w:r>
+        <w:rPr>
+          <w:rFonts w:ascii="Times New Roman" w:eastAsiaTheme="minorHAnsi" w:hAnsi="Times New Roman" w:cs="Times New Roman"/>
+        </w:rPr>
+        <w:t>user's</w:t>
+      </w:r>
+      <w:proofErr w:type="spellEnd"/>
+      <w:r>
+        <w:rPr>
+          <w:rFonts w:ascii="Times New Roman" w:eastAsiaTheme="minorHAnsi" w:hAnsi="Times New Roman" w:cs="Times New Roman"/>
+        </w:rPr>
+        <w:t xml:space="preserve"> </w:t>
+      </w:r>
+      <w:proofErr w:type="spellStart"/>
+      <w:r>
+        <w:rPr>
+          <w:rFonts w:ascii="Times New Roman" w:eastAsiaTheme="minorHAnsi" w:hAnsi="Times New Roman" w:cs="Times New Roman"/>
+        </w:rPr>
+        <w:t>unique</w:t>
+      </w:r>
+      <w:proofErr w:type="spellEnd"/>
+      <w:r>
+        <w:rPr>
+          <w:rFonts w:ascii="Times New Roman" w:eastAsiaTheme="minorHAnsi" w:hAnsi="Times New Roman" w:cs="Times New Roman"/>
+        </w:rPr>
+        <w:t xml:space="preserve"> </w:t>
+      </w:r>
+      <w:proofErr w:type="spellStart"/>
+      <w:r>
+        <w:rPr>
+          <w:rFonts w:ascii="Times New Roman" w:eastAsiaTheme="minorHAnsi" w:hAnsi="Times New Roman" w:cs="Times New Roman"/>
+        </w:rPr>
+        <w:t>identifier</w:t>
+      </w:r>
+      <w:proofErr w:type="spellEnd"/>
+      <w:r>
+        <w:rPr>
+          <w:rFonts w:ascii="Times New Roman" w:eastAsiaTheme="minorHAnsi" w:hAnsi="Times New Roman" w:cs="Times New Roman"/>
+        </w:rPr>
+        <w:t xml:space="preserve"> (</w:t>
+      </w:r>
+      <w:proofErr w:type="spellStart"/>
+      <w:r>
+        <w:rPr>
+          <w:rFonts w:ascii="Courier New" w:eastAsiaTheme="minorHAnsi" w:hAnsi="Courier New" w:cs="Courier New"/>
+          <w:sz w:val="20"/>
+          <w:szCs w:val="20"/>
+        </w:rPr>
+        <w:t>uid</w:t>
+      </w:r>
+      <w:proofErr w:type="spellEnd"/>
+      <w:r>
+        <w:rPr>
+          <w:rFonts w:ascii="Times New Roman" w:eastAsiaTheme="minorHAnsi" w:hAnsi="Times New Roman" w:cs="Times New Roman"/>
+        </w:rPr>
+        <w:t xml:space="preserve">), </w:t>
+      </w:r>
+      <w:proofErr w:type="spellStart"/>
+      <w:r>
+        <w:rPr>
+          <w:rFonts w:ascii="Times New Roman" w:eastAsiaTheme="minorHAnsi" w:hAnsi="Times New Roman" w:cs="Times New Roman"/>
+        </w:rPr>
+        <w:t>and</w:t>
+      </w:r>
+      <w:proofErr w:type="spellEnd"/>
+      <w:r>
+        <w:rPr>
+          <w:rFonts w:ascii="Times New Roman" w:eastAsiaTheme="minorHAnsi" w:hAnsi="Times New Roman" w:cs="Times New Roman"/>
+        </w:rPr>
+        <w:t xml:space="preserve"> </w:t>
+      </w:r>
+      <w:proofErr w:type="spellStart"/>
+      <w:r>
+        <w:rPr>
+          <w:rFonts w:ascii="Times New Roman" w:eastAsiaTheme="minorHAnsi" w:hAnsi="Times New Roman" w:cs="Times New Roman"/>
+        </w:rPr>
+        <w:t>the</w:t>
+      </w:r>
+      <w:proofErr w:type="spellEnd"/>
+      <w:r>
+        <w:rPr>
+          <w:rFonts w:ascii="Times New Roman" w:eastAsiaTheme="minorHAnsi" w:hAnsi="Times New Roman" w:cs="Times New Roman"/>
+        </w:rPr>
+        <w:t xml:space="preserve"> name of </w:t>
+      </w:r>
+      <w:proofErr w:type="spellStart"/>
+      <w:r>
+        <w:rPr>
+          <w:rFonts w:ascii="Times New Roman" w:eastAsiaTheme="minorHAnsi" w:hAnsi="Times New Roman" w:cs="Times New Roman"/>
+        </w:rPr>
+        <w:t>the</w:t>
+      </w:r>
+      <w:proofErr w:type="spellEnd"/>
+      <w:r>
+        <w:rPr>
+          <w:rFonts w:ascii="Times New Roman" w:eastAsiaTheme="minorHAnsi" w:hAnsi="Times New Roman" w:cs="Times New Roman"/>
+        </w:rPr>
+        <w:t xml:space="preserve"> provider </w:t>
+      </w:r>
+      <w:proofErr w:type="spellStart"/>
+      <w:r>
+        <w:rPr>
+          <w:rFonts w:ascii="Times New Roman" w:eastAsiaTheme="minorHAnsi" w:hAnsi="Times New Roman" w:cs="Times New Roman"/>
+        </w:rPr>
+        <w:t>they</w:t>
+      </w:r>
+      <w:proofErr w:type="spellEnd"/>
+      <w:r>
+        <w:rPr>
+          <w:rFonts w:ascii="Times New Roman" w:eastAsiaTheme="minorHAnsi" w:hAnsi="Times New Roman" w:cs="Times New Roman"/>
+        </w:rPr>
+        <w:t xml:space="preserve"> </w:t>
+      </w:r>
+      <w:proofErr w:type="spellStart"/>
+      <w:r>
+        <w:rPr>
+          <w:rFonts w:ascii="Times New Roman" w:eastAsiaTheme="minorHAnsi" w:hAnsi="Times New Roman" w:cs="Times New Roman"/>
+        </w:rPr>
+        <w:t>logged</w:t>
+      </w:r>
+      <w:proofErr w:type="spellEnd"/>
+      <w:r>
+        <w:rPr>
+          <w:rFonts w:ascii="Times New Roman" w:eastAsiaTheme="minorHAnsi" w:hAnsi="Times New Roman" w:cs="Times New Roman"/>
+        </w:rPr>
+        <w:t xml:space="preserve"> </w:t>
+      </w:r>
+      <w:proofErr w:type="spellStart"/>
+      <w:r>
+        <w:rPr>
+          <w:rFonts w:ascii="Times New Roman" w:eastAsiaTheme="minorHAnsi" w:hAnsi="Times New Roman" w:cs="Times New Roman"/>
+        </w:rPr>
+        <w:t>with</w:t>
+      </w:r>
+      <w:proofErr w:type="spellEnd"/>
+      <w:r>
+        <w:rPr>
+          <w:rFonts w:ascii="Times New Roman" w:eastAsiaTheme="minorHAnsi" w:hAnsi="Times New Roman" w:cs="Times New Roman"/>
+        </w:rPr>
+        <w:t xml:space="preserve">. Built-in providers </w:t>
+      </w:r>
+      <w:proofErr w:type="spellStart"/>
+      <w:r>
+        <w:rPr>
+          <w:rFonts w:ascii="Times New Roman" w:eastAsiaTheme="minorHAnsi" w:hAnsi="Times New Roman" w:cs="Times New Roman"/>
+        </w:rPr>
+        <w:t>also</w:t>
+      </w:r>
+      <w:proofErr w:type="spellEnd"/>
+      <w:r>
+        <w:rPr>
+          <w:rFonts w:ascii="Times New Roman" w:eastAsiaTheme="minorHAnsi" w:hAnsi="Times New Roman" w:cs="Times New Roman"/>
+        </w:rPr>
+        <w:t xml:space="preserve"> </w:t>
+      </w:r>
+      <w:proofErr w:type="spellStart"/>
+      <w:r>
+        <w:rPr>
+          <w:rFonts w:ascii="Times New Roman" w:eastAsiaTheme="minorHAnsi" w:hAnsi="Times New Roman" w:cs="Times New Roman"/>
+        </w:rPr>
+        <w:t>add</w:t>
+      </w:r>
+      <w:proofErr w:type="spellEnd"/>
+      <w:r>
+        <w:rPr>
+          <w:rFonts w:ascii="Times New Roman" w:eastAsiaTheme="minorHAnsi" w:hAnsi="Times New Roman" w:cs="Times New Roman"/>
+        </w:rPr>
+        <w:t xml:space="preserve"> provider-</w:t>
+      </w:r>
+      <w:proofErr w:type="spellStart"/>
+      <w:r>
+        <w:rPr>
+          <w:rFonts w:ascii="Times New Roman" w:eastAsiaTheme="minorHAnsi" w:hAnsi="Times New Roman" w:cs="Times New Roman"/>
+        </w:rPr>
+        <w:t>specific</w:t>
+      </w:r>
+      <w:proofErr w:type="spellEnd"/>
+      <w:r>
+        <w:rPr>
+          <w:rFonts w:ascii="Times New Roman" w:eastAsiaTheme="minorHAnsi" w:hAnsi="Times New Roman" w:cs="Times New Roman"/>
+        </w:rPr>
+        <w:t xml:space="preserve"> fields </w:t>
+      </w:r>
+      <w:proofErr w:type="spellStart"/>
+      <w:r>
+        <w:rPr>
+          <w:rFonts w:ascii="Times New Roman" w:eastAsiaTheme="minorHAnsi" w:hAnsi="Times New Roman" w:cs="Times New Roman"/>
+        </w:rPr>
+        <w:t>to</w:t>
+      </w:r>
+      <w:proofErr w:type="spellEnd"/>
+      <w:r>
+        <w:rPr>
+          <w:rFonts w:ascii="Times New Roman" w:eastAsiaTheme="minorHAnsi" w:hAnsi="Times New Roman" w:cs="Times New Roman"/>
+        </w:rPr>
+        <w:t xml:space="preserve"> </w:t>
+      </w:r>
+      <w:proofErr w:type="spellStart"/>
+      <w:r>
+        <w:rPr>
+          <w:rFonts w:ascii="Courier New" w:eastAsiaTheme="minorHAnsi" w:hAnsi="Courier New" w:cs="Courier New"/>
+          <w:sz w:val="20"/>
+          <w:szCs w:val="20"/>
+        </w:rPr>
+        <w:t>auth</w:t>
+      </w:r>
+      <w:proofErr w:type="spellEnd"/>
+      <w:r>
+        <w:rPr>
+          <w:rFonts w:ascii="Times New Roman" w:eastAsiaTheme="minorHAnsi" w:hAnsi="Times New Roman" w:cs="Times New Roman"/>
+        </w:rPr>
+        <w:t xml:space="preserve">, </w:t>
+      </w:r>
+      <w:proofErr w:type="spellStart"/>
+      <w:r>
+        <w:rPr>
+          <w:rFonts w:ascii="Times New Roman" w:eastAsiaTheme="minorHAnsi" w:hAnsi="Times New Roman" w:cs="Times New Roman"/>
+        </w:rPr>
+        <w:t>such</w:t>
+      </w:r>
+      <w:proofErr w:type="spellEnd"/>
+      <w:r>
+        <w:rPr>
+          <w:rFonts w:ascii="Times New Roman" w:eastAsiaTheme="minorHAnsi" w:hAnsi="Times New Roman" w:cs="Times New Roman"/>
+        </w:rPr>
+        <w:t xml:space="preserve"> as </w:t>
+      </w:r>
+      <w:proofErr w:type="spellStart"/>
+      <w:r>
+        <w:rPr>
+          <w:rFonts w:ascii="Times New Roman" w:eastAsiaTheme="minorHAnsi" w:hAnsi="Times New Roman" w:cs="Times New Roman"/>
+        </w:rPr>
+        <w:t>the</w:t>
+      </w:r>
+      <w:proofErr w:type="spellEnd"/>
+      <w:r>
+        <w:rPr>
+          <w:rFonts w:ascii="Times New Roman" w:eastAsiaTheme="minorHAnsi" w:hAnsi="Times New Roman" w:cs="Times New Roman"/>
+        </w:rPr>
+        <w:t xml:space="preserve"> </w:t>
+      </w:r>
+      <w:proofErr w:type="spellStart"/>
+      <w:r>
+        <w:rPr>
+          <w:rFonts w:ascii="Times New Roman" w:eastAsiaTheme="minorHAnsi" w:hAnsi="Times New Roman" w:cs="Times New Roman"/>
+        </w:rPr>
+        <w:t>user's</w:t>
+      </w:r>
+      <w:proofErr w:type="spellEnd"/>
+      <w:r>
+        <w:rPr>
+          <w:rFonts w:ascii="Times New Roman" w:eastAsiaTheme="minorHAnsi" w:hAnsi="Times New Roman" w:cs="Times New Roman"/>
+        </w:rPr>
+        <w:t xml:space="preserve"> name. </w:t>
+      </w:r>
+      <w:proofErr w:type="spellStart"/>
+      <w:r>
+        <w:rPr>
+          <w:rFonts w:ascii="Times New Roman" w:eastAsiaTheme="minorHAnsi" w:hAnsi="Times New Roman" w:cs="Times New Roman"/>
+        </w:rPr>
+        <w:t>If</w:t>
+      </w:r>
+      <w:proofErr w:type="spellEnd"/>
+      <w:r>
+        <w:rPr>
+          <w:rFonts w:ascii="Times New Roman" w:eastAsiaTheme="minorHAnsi" w:hAnsi="Times New Roman" w:cs="Times New Roman"/>
+        </w:rPr>
+        <w:t xml:space="preserve"> </w:t>
+      </w:r>
+      <w:proofErr w:type="spellStart"/>
+      <w:r>
+        <w:rPr>
+          <w:rFonts w:ascii="Times New Roman" w:eastAsiaTheme="minorHAnsi" w:hAnsi="Times New Roman" w:cs="Times New Roman"/>
+        </w:rPr>
+        <w:t>you</w:t>
+      </w:r>
+      <w:proofErr w:type="spellEnd"/>
+      <w:r>
+        <w:rPr>
+          <w:rFonts w:ascii="Times New Roman" w:eastAsiaTheme="minorHAnsi" w:hAnsi="Times New Roman" w:cs="Times New Roman"/>
+        </w:rPr>
+        <w:t xml:space="preserve"> </w:t>
+      </w:r>
+      <w:proofErr w:type="spellStart"/>
+      <w:r>
+        <w:rPr>
+          <w:rFonts w:ascii="Times New Roman" w:eastAsiaTheme="minorHAnsi" w:hAnsi="Times New Roman" w:cs="Times New Roman"/>
+        </w:rPr>
+        <w:t>implement</w:t>
+      </w:r>
+      <w:proofErr w:type="spellEnd"/>
+      <w:r>
+        <w:rPr>
+          <w:rFonts w:ascii="Times New Roman" w:eastAsiaTheme="minorHAnsi" w:hAnsi="Times New Roman" w:cs="Times New Roman"/>
+        </w:rPr>
+        <w:t xml:space="preserve"> a </w:t>
+      </w:r>
+      <w:proofErr w:type="spellStart"/>
+      <w:r>
+        <w:rPr>
+          <w:rFonts w:ascii="Times New Roman" w:eastAsiaTheme="minorHAnsi" w:hAnsi="Times New Roman" w:cs="Times New Roman"/>
+        </w:rPr>
+        <w:t>custom</w:t>
+      </w:r>
+      <w:proofErr w:type="spellEnd"/>
+      <w:r>
+        <w:rPr>
+          <w:rFonts w:ascii="Times New Roman" w:eastAsiaTheme="minorHAnsi" w:hAnsi="Times New Roman" w:cs="Times New Roman"/>
+        </w:rPr>
+        <w:t xml:space="preserve"> login provider, </w:t>
+      </w:r>
+      <w:proofErr w:type="spellStart"/>
+      <w:r>
+        <w:rPr>
+          <w:rFonts w:ascii="Times New Roman" w:eastAsiaTheme="minorHAnsi" w:hAnsi="Times New Roman" w:cs="Times New Roman"/>
+        </w:rPr>
+        <w:t>you</w:t>
+      </w:r>
+      <w:proofErr w:type="spellEnd"/>
+      <w:r>
+        <w:rPr>
+          <w:rFonts w:ascii="Times New Roman" w:eastAsiaTheme="minorHAnsi" w:hAnsi="Times New Roman" w:cs="Times New Roman"/>
+        </w:rPr>
+        <w:t xml:space="preserve"> </w:t>
+      </w:r>
+      <w:proofErr w:type="spellStart"/>
+      <w:r>
+        <w:rPr>
+          <w:rFonts w:ascii="Times New Roman" w:eastAsiaTheme="minorHAnsi" w:hAnsi="Times New Roman" w:cs="Times New Roman"/>
+        </w:rPr>
+        <w:t>can</w:t>
+      </w:r>
+      <w:proofErr w:type="spellEnd"/>
+      <w:r>
+        <w:rPr>
+          <w:rFonts w:ascii="Times New Roman" w:eastAsiaTheme="minorHAnsi" w:hAnsi="Times New Roman" w:cs="Times New Roman"/>
+        </w:rPr>
+        <w:t xml:space="preserve"> </w:t>
+      </w:r>
+      <w:proofErr w:type="spellStart"/>
+      <w:r>
+        <w:rPr>
+          <w:rFonts w:ascii="Times New Roman" w:eastAsiaTheme="minorHAnsi" w:hAnsi="Times New Roman" w:cs="Times New Roman"/>
+        </w:rPr>
+        <w:t>add</w:t>
+      </w:r>
+      <w:proofErr w:type="spellEnd"/>
+      <w:r>
+        <w:rPr>
+          <w:rFonts w:ascii="Times New Roman" w:eastAsiaTheme="minorHAnsi" w:hAnsi="Times New Roman" w:cs="Times New Roman"/>
+        </w:rPr>
+        <w:t xml:space="preserve"> </w:t>
+      </w:r>
+      <w:proofErr w:type="spellStart"/>
+      <w:r>
+        <w:rPr>
+          <w:rFonts w:ascii="Times New Roman" w:eastAsiaTheme="minorHAnsi" w:hAnsi="Times New Roman" w:cs="Times New Roman"/>
+        </w:rPr>
+        <w:t>your</w:t>
+      </w:r>
+      <w:proofErr w:type="spellEnd"/>
+      <w:r>
+        <w:rPr>
+          <w:rFonts w:ascii="Times New Roman" w:eastAsiaTheme="minorHAnsi" w:hAnsi="Times New Roman" w:cs="Times New Roman"/>
+        </w:rPr>
+        <w:t xml:space="preserve"> </w:t>
+      </w:r>
+      <w:proofErr w:type="spellStart"/>
+      <w:r>
+        <w:rPr>
+          <w:rFonts w:ascii="Times New Roman" w:eastAsiaTheme="minorHAnsi" w:hAnsi="Times New Roman" w:cs="Times New Roman"/>
+        </w:rPr>
+        <w:t>own</w:t>
+      </w:r>
+      <w:proofErr w:type="spellEnd"/>
+      <w:r>
+        <w:rPr>
+          <w:rFonts w:ascii="Times New Roman" w:eastAsiaTheme="minorHAnsi" w:hAnsi="Times New Roman" w:cs="Times New Roman"/>
+        </w:rPr>
+        <w:t xml:space="preserve"> fields </w:t>
+      </w:r>
+      <w:proofErr w:type="spellStart"/>
+      <w:r>
+        <w:rPr>
+          <w:rFonts w:ascii="Times New Roman" w:eastAsiaTheme="minorHAnsi" w:hAnsi="Times New Roman" w:cs="Times New Roman"/>
+        </w:rPr>
+        <w:t>to</w:t>
+      </w:r>
+      <w:proofErr w:type="spellEnd"/>
+      <w:r>
+        <w:rPr>
+          <w:rFonts w:ascii="Times New Roman" w:eastAsiaTheme="minorHAnsi" w:hAnsi="Times New Roman" w:cs="Times New Roman"/>
+        </w:rPr>
+        <w:t xml:space="preserve"> </w:t>
+      </w:r>
+      <w:proofErr w:type="spellStart"/>
+      <w:r>
+        <w:rPr>
+          <w:rFonts w:ascii="Times New Roman" w:eastAsiaTheme="minorHAnsi" w:hAnsi="Times New Roman" w:cs="Times New Roman"/>
+        </w:rPr>
+        <w:t>your</w:t>
+      </w:r>
+      <w:proofErr w:type="spellEnd"/>
+      <w:r>
+        <w:rPr>
+          <w:rFonts w:ascii="Times New Roman" w:eastAsiaTheme="minorHAnsi" w:hAnsi="Times New Roman" w:cs="Times New Roman"/>
+        </w:rPr>
+        <w:t xml:space="preserve"> </w:t>
+      </w:r>
+      <w:proofErr w:type="spellStart"/>
+      <w:r>
+        <w:rPr>
+          <w:rFonts w:ascii="Times New Roman" w:eastAsiaTheme="minorHAnsi" w:hAnsi="Times New Roman" w:cs="Times New Roman"/>
+        </w:rPr>
+        <w:t>user's</w:t>
+      </w:r>
+      <w:proofErr w:type="spellEnd"/>
+      <w:r>
+        <w:rPr>
+          <w:rFonts w:ascii="Times New Roman" w:eastAsiaTheme="minorHAnsi" w:hAnsi="Times New Roman" w:cs="Times New Roman"/>
+        </w:rPr>
+        <w:t xml:space="preserve"> </w:t>
+      </w:r>
+      <w:proofErr w:type="spellStart"/>
+      <w:r>
+        <w:rPr>
+          <w:rFonts w:ascii="Times New Roman" w:eastAsiaTheme="minorHAnsi" w:hAnsi="Times New Roman" w:cs="Times New Roman"/>
+        </w:rPr>
+        <w:t>auth</w:t>
+      </w:r>
+      <w:proofErr w:type="spellEnd"/>
+      <w:r>
+        <w:rPr>
+          <w:rFonts w:ascii="Times New Roman" w:eastAsiaTheme="minorHAnsi" w:hAnsi="Times New Roman" w:cs="Times New Roman"/>
+        </w:rPr>
+        <w:t xml:space="preserve"> </w:t>
+      </w:r>
+      <w:proofErr w:type="spellStart"/>
+      <w:r>
+        <w:rPr>
+          <w:rFonts w:ascii="Times New Roman" w:eastAsiaTheme="minorHAnsi" w:hAnsi="Times New Roman" w:cs="Times New Roman"/>
+        </w:rPr>
+        <w:t>payload</w:t>
+      </w:r>
+      <w:proofErr w:type="spellEnd"/>
+      <w:r>
+        <w:rPr>
+          <w:rFonts w:ascii="Times New Roman" w:eastAsiaTheme="minorHAnsi" w:hAnsi="Times New Roman" w:cs="Times New Roman"/>
+        </w:rPr>
+        <w:t xml:space="preserve">. </w:t>
+      </w:r>
+    </w:p>
+    <w:p>
+      <w:pPr>
+        <w:spacing w:before="100" w:beforeAutospacing="1" w:after="100" w:afterAutospacing="1"/>
+        <w:rPr>
+          <w:rFonts w:ascii="Times New Roman" w:eastAsiaTheme="minorHAnsi" w:hAnsi="Times New Roman" w:cs="Times New Roman"/>
+        </w:rPr>
+      </w:pPr>
+      <w:proofErr w:type="spellStart"/>
+      <w:r>
+        <w:rPr>
+          <w:rFonts w:ascii="Times New Roman" w:eastAsiaTheme="minorHAnsi" w:hAnsi="Times New Roman" w:cs="Times New Roman"/>
+        </w:rPr>
+        <w:lastRenderedPageBreak/>
+        <w:t>Typically</w:t>
+      </w:r>
+      <w:proofErr w:type="spellEnd"/>
+      <w:r>
+        <w:rPr>
+          <w:rFonts w:ascii="Times New Roman" w:eastAsiaTheme="minorHAnsi" w:hAnsi="Times New Roman" w:cs="Times New Roman"/>
+        </w:rPr>
+        <w:t xml:space="preserve">, </w:t>
+      </w:r>
+      <w:proofErr w:type="spellStart"/>
+      <w:r>
+        <w:rPr>
+          <w:rFonts w:ascii="Times New Roman" w:eastAsiaTheme="minorHAnsi" w:hAnsi="Times New Roman" w:cs="Times New Roman"/>
+        </w:rPr>
+        <w:t>you'll</w:t>
+      </w:r>
+      <w:proofErr w:type="spellEnd"/>
+      <w:r>
+        <w:rPr>
+          <w:rFonts w:ascii="Times New Roman" w:eastAsiaTheme="minorHAnsi" w:hAnsi="Times New Roman" w:cs="Times New Roman"/>
+        </w:rPr>
+        <w:t xml:space="preserve"> store </w:t>
+      </w:r>
+      <w:proofErr w:type="spellStart"/>
+      <w:r>
+        <w:rPr>
+          <w:rFonts w:ascii="Times New Roman" w:eastAsiaTheme="minorHAnsi" w:hAnsi="Times New Roman" w:cs="Times New Roman"/>
+        </w:rPr>
+        <w:t>all</w:t>
+      </w:r>
+      <w:proofErr w:type="spellEnd"/>
+      <w:r>
+        <w:rPr>
+          <w:rFonts w:ascii="Times New Roman" w:eastAsiaTheme="minorHAnsi" w:hAnsi="Times New Roman" w:cs="Times New Roman"/>
+        </w:rPr>
+        <w:t xml:space="preserve"> of </w:t>
+      </w:r>
+      <w:proofErr w:type="spellStart"/>
+      <w:r>
+        <w:rPr>
+          <w:rFonts w:ascii="Times New Roman" w:eastAsiaTheme="minorHAnsi" w:hAnsi="Times New Roman" w:cs="Times New Roman"/>
+        </w:rPr>
+        <w:t>your</w:t>
+      </w:r>
+      <w:proofErr w:type="spellEnd"/>
+      <w:r>
+        <w:rPr>
+          <w:rFonts w:ascii="Times New Roman" w:eastAsiaTheme="minorHAnsi" w:hAnsi="Times New Roman" w:cs="Times New Roman"/>
+        </w:rPr>
+        <w:t xml:space="preserve"> users in a single </w:t>
+      </w:r>
+      <w:r>
+        <w:rPr>
+          <w:rFonts w:ascii="Courier New" w:eastAsiaTheme="minorHAnsi" w:hAnsi="Courier New" w:cs="Courier New"/>
+          <w:sz w:val="20"/>
+          <w:szCs w:val="20"/>
+        </w:rPr>
+        <w:t>users</w:t>
+      </w:r>
+      <w:r>
+        <w:rPr>
+          <w:rFonts w:ascii="Times New Roman" w:eastAsiaTheme="minorHAnsi" w:hAnsi="Times New Roman" w:cs="Times New Roman"/>
+        </w:rPr>
+        <w:t xml:space="preserve"> node </w:t>
+      </w:r>
+      <w:proofErr w:type="spellStart"/>
+      <w:r>
+        <w:rPr>
+          <w:rFonts w:ascii="Times New Roman" w:eastAsiaTheme="minorHAnsi" w:hAnsi="Times New Roman" w:cs="Times New Roman"/>
+        </w:rPr>
+        <w:t>whose</w:t>
+      </w:r>
+      <w:proofErr w:type="spellEnd"/>
+      <w:r>
+        <w:rPr>
+          <w:rFonts w:ascii="Times New Roman" w:eastAsiaTheme="minorHAnsi" w:hAnsi="Times New Roman" w:cs="Times New Roman"/>
+        </w:rPr>
+        <w:t xml:space="preserve"> </w:t>
+      </w:r>
+      <w:proofErr w:type="spellStart"/>
+      <w:r>
+        <w:rPr>
+          <w:rFonts w:ascii="Times New Roman" w:eastAsiaTheme="minorHAnsi" w:hAnsi="Times New Roman" w:cs="Times New Roman"/>
+        </w:rPr>
+        <w:t>children</w:t>
+      </w:r>
+      <w:proofErr w:type="spellEnd"/>
+      <w:r>
+        <w:rPr>
+          <w:rFonts w:ascii="Times New Roman" w:eastAsiaTheme="minorHAnsi" w:hAnsi="Times New Roman" w:cs="Times New Roman"/>
+        </w:rPr>
+        <w:t xml:space="preserve"> are </w:t>
+      </w:r>
+      <w:proofErr w:type="spellStart"/>
+      <w:r>
+        <w:rPr>
+          <w:rFonts w:ascii="Times New Roman" w:eastAsiaTheme="minorHAnsi" w:hAnsi="Times New Roman" w:cs="Times New Roman"/>
+        </w:rPr>
+        <w:t>the</w:t>
+      </w:r>
+      <w:proofErr w:type="spellEnd"/>
+      <w:r>
+        <w:rPr>
+          <w:rFonts w:ascii="Times New Roman" w:eastAsiaTheme="minorHAnsi" w:hAnsi="Times New Roman" w:cs="Times New Roman"/>
+        </w:rPr>
+        <w:t xml:space="preserve"> </w:t>
+      </w:r>
+      <w:proofErr w:type="spellStart"/>
+      <w:r>
+        <w:rPr>
+          <w:rFonts w:ascii="Courier New" w:eastAsiaTheme="minorHAnsi" w:hAnsi="Courier New" w:cs="Courier New"/>
+          <w:sz w:val="20"/>
+          <w:szCs w:val="20"/>
+        </w:rPr>
+        <w:t>uid</w:t>
+      </w:r>
+      <w:proofErr w:type="spellEnd"/>
+      <w:r>
+        <w:rPr>
+          <w:rFonts w:ascii="Times New Roman" w:eastAsiaTheme="minorHAnsi" w:hAnsi="Times New Roman" w:cs="Times New Roman"/>
+        </w:rPr>
+        <w:t xml:space="preserve"> </w:t>
+      </w:r>
+      <w:proofErr w:type="spellStart"/>
+      <w:r>
+        <w:rPr>
+          <w:rFonts w:ascii="Times New Roman" w:eastAsiaTheme="minorHAnsi" w:hAnsi="Times New Roman" w:cs="Times New Roman"/>
+        </w:rPr>
+        <w:t>values</w:t>
+      </w:r>
+      <w:proofErr w:type="spellEnd"/>
+      <w:r>
+        <w:rPr>
+          <w:rFonts w:ascii="Times New Roman" w:eastAsiaTheme="minorHAnsi" w:hAnsi="Times New Roman" w:cs="Times New Roman"/>
+        </w:rPr>
+        <w:t xml:space="preserve"> </w:t>
+      </w:r>
+      <w:proofErr w:type="spellStart"/>
+      <w:r>
+        <w:rPr>
+          <w:rFonts w:ascii="Times New Roman" w:eastAsiaTheme="minorHAnsi" w:hAnsi="Times New Roman" w:cs="Times New Roman"/>
+        </w:rPr>
+        <w:t>for</w:t>
+      </w:r>
+      <w:proofErr w:type="spellEnd"/>
+      <w:r>
+        <w:rPr>
+          <w:rFonts w:ascii="Times New Roman" w:eastAsiaTheme="minorHAnsi" w:hAnsi="Times New Roman" w:cs="Times New Roman"/>
+        </w:rPr>
+        <w:t xml:space="preserve"> </w:t>
+      </w:r>
+      <w:proofErr w:type="spellStart"/>
+      <w:r>
+        <w:rPr>
+          <w:rFonts w:ascii="Times New Roman" w:eastAsiaTheme="minorHAnsi" w:hAnsi="Times New Roman" w:cs="Times New Roman"/>
+        </w:rPr>
+        <w:t>every</w:t>
+      </w:r>
+      <w:proofErr w:type="spellEnd"/>
+      <w:r>
+        <w:rPr>
+          <w:rFonts w:ascii="Times New Roman" w:eastAsiaTheme="minorHAnsi" w:hAnsi="Times New Roman" w:cs="Times New Roman"/>
+        </w:rPr>
+        <w:t xml:space="preserve"> user. </w:t>
+      </w:r>
+      <w:proofErr w:type="spellStart"/>
+      <w:r>
+        <w:rPr>
+          <w:rFonts w:ascii="Times New Roman" w:eastAsiaTheme="minorHAnsi" w:hAnsi="Times New Roman" w:cs="Times New Roman"/>
+        </w:rPr>
+        <w:t>If</w:t>
+      </w:r>
+      <w:proofErr w:type="spellEnd"/>
+      <w:r>
+        <w:rPr>
+          <w:rFonts w:ascii="Times New Roman" w:eastAsiaTheme="minorHAnsi" w:hAnsi="Times New Roman" w:cs="Times New Roman"/>
+        </w:rPr>
+        <w:t xml:space="preserve"> </w:t>
+      </w:r>
+      <w:proofErr w:type="spellStart"/>
+      <w:r>
+        <w:rPr>
+          <w:rFonts w:ascii="Times New Roman" w:eastAsiaTheme="minorHAnsi" w:hAnsi="Times New Roman" w:cs="Times New Roman"/>
+        </w:rPr>
+        <w:t>you</w:t>
+      </w:r>
+      <w:proofErr w:type="spellEnd"/>
+      <w:r>
+        <w:rPr>
+          <w:rFonts w:ascii="Times New Roman" w:eastAsiaTheme="minorHAnsi" w:hAnsi="Times New Roman" w:cs="Times New Roman"/>
+        </w:rPr>
+        <w:t xml:space="preserve"> </w:t>
+      </w:r>
+      <w:proofErr w:type="spellStart"/>
+      <w:r>
+        <w:rPr>
+          <w:rFonts w:ascii="Times New Roman" w:eastAsiaTheme="minorHAnsi" w:hAnsi="Times New Roman" w:cs="Times New Roman"/>
+        </w:rPr>
+        <w:t>wanted</w:t>
+      </w:r>
+      <w:proofErr w:type="spellEnd"/>
+      <w:r>
+        <w:rPr>
+          <w:rFonts w:ascii="Times New Roman" w:eastAsiaTheme="minorHAnsi" w:hAnsi="Times New Roman" w:cs="Times New Roman"/>
+        </w:rPr>
+        <w:t xml:space="preserve"> </w:t>
+      </w:r>
+      <w:proofErr w:type="spellStart"/>
+      <w:r>
+        <w:rPr>
+          <w:rFonts w:ascii="Times New Roman" w:eastAsiaTheme="minorHAnsi" w:hAnsi="Times New Roman" w:cs="Times New Roman"/>
+        </w:rPr>
+        <w:t>to</w:t>
+      </w:r>
+      <w:proofErr w:type="spellEnd"/>
+      <w:r>
+        <w:rPr>
+          <w:rFonts w:ascii="Times New Roman" w:eastAsiaTheme="minorHAnsi" w:hAnsi="Times New Roman" w:cs="Times New Roman"/>
+        </w:rPr>
+        <w:t xml:space="preserve"> </w:t>
+      </w:r>
+      <w:proofErr w:type="spellStart"/>
+      <w:r>
+        <w:rPr>
+          <w:rFonts w:ascii="Times New Roman" w:eastAsiaTheme="minorHAnsi" w:hAnsi="Times New Roman" w:cs="Times New Roman"/>
+        </w:rPr>
+        <w:t>restrict</w:t>
+      </w:r>
+      <w:proofErr w:type="spellEnd"/>
+      <w:r>
+        <w:rPr>
+          <w:rFonts w:ascii="Times New Roman" w:eastAsiaTheme="minorHAnsi" w:hAnsi="Times New Roman" w:cs="Times New Roman"/>
+        </w:rPr>
+        <w:t xml:space="preserve"> access </w:t>
+      </w:r>
+      <w:proofErr w:type="spellStart"/>
+      <w:r>
+        <w:rPr>
+          <w:rFonts w:ascii="Times New Roman" w:eastAsiaTheme="minorHAnsi" w:hAnsi="Times New Roman" w:cs="Times New Roman"/>
+        </w:rPr>
+        <w:t>to</w:t>
+      </w:r>
+      <w:proofErr w:type="spellEnd"/>
+      <w:r>
+        <w:rPr>
+          <w:rFonts w:ascii="Times New Roman" w:eastAsiaTheme="minorHAnsi" w:hAnsi="Times New Roman" w:cs="Times New Roman"/>
+        </w:rPr>
+        <w:t xml:space="preserve"> </w:t>
+      </w:r>
+      <w:proofErr w:type="spellStart"/>
+      <w:r>
+        <w:rPr>
+          <w:rFonts w:ascii="Times New Roman" w:eastAsiaTheme="minorHAnsi" w:hAnsi="Times New Roman" w:cs="Times New Roman"/>
+        </w:rPr>
+        <w:t>this</w:t>
+      </w:r>
+      <w:proofErr w:type="spellEnd"/>
+      <w:r>
+        <w:rPr>
+          <w:rFonts w:ascii="Times New Roman" w:eastAsiaTheme="minorHAnsi" w:hAnsi="Times New Roman" w:cs="Times New Roman"/>
+        </w:rPr>
+        <w:t xml:space="preserve"> data </w:t>
+      </w:r>
+      <w:proofErr w:type="spellStart"/>
+      <w:r>
+        <w:rPr>
+          <w:rFonts w:ascii="Times New Roman" w:eastAsiaTheme="minorHAnsi" w:hAnsi="Times New Roman" w:cs="Times New Roman"/>
+        </w:rPr>
+        <w:t>such</w:t>
+      </w:r>
+      <w:proofErr w:type="spellEnd"/>
+      <w:r>
+        <w:rPr>
+          <w:rFonts w:ascii="Times New Roman" w:eastAsiaTheme="minorHAnsi" w:hAnsi="Times New Roman" w:cs="Times New Roman"/>
+        </w:rPr>
+        <w:t xml:space="preserve"> </w:t>
+      </w:r>
+      <w:proofErr w:type="spellStart"/>
+      <w:r>
+        <w:rPr>
+          <w:rFonts w:ascii="Times New Roman" w:eastAsiaTheme="minorHAnsi" w:hAnsi="Times New Roman" w:cs="Times New Roman"/>
+        </w:rPr>
+        <w:t>that</w:t>
+      </w:r>
+      <w:proofErr w:type="spellEnd"/>
+      <w:r>
+        <w:rPr>
+          <w:rFonts w:ascii="Times New Roman" w:eastAsiaTheme="minorHAnsi" w:hAnsi="Times New Roman" w:cs="Times New Roman"/>
+        </w:rPr>
+        <w:t xml:space="preserve"> </w:t>
+      </w:r>
+      <w:proofErr w:type="spellStart"/>
+      <w:r>
+        <w:rPr>
+          <w:rFonts w:ascii="Times New Roman" w:eastAsiaTheme="minorHAnsi" w:hAnsi="Times New Roman" w:cs="Times New Roman"/>
+        </w:rPr>
+        <w:t>only</w:t>
+      </w:r>
+      <w:proofErr w:type="spellEnd"/>
+      <w:r>
+        <w:rPr>
+          <w:rFonts w:ascii="Times New Roman" w:eastAsiaTheme="minorHAnsi" w:hAnsi="Times New Roman" w:cs="Times New Roman"/>
+        </w:rPr>
+        <w:t xml:space="preserve"> </w:t>
+      </w:r>
+      <w:proofErr w:type="spellStart"/>
+      <w:r>
+        <w:rPr>
+          <w:rFonts w:ascii="Times New Roman" w:eastAsiaTheme="minorHAnsi" w:hAnsi="Times New Roman" w:cs="Times New Roman"/>
+        </w:rPr>
+        <w:t>the</w:t>
+      </w:r>
+      <w:proofErr w:type="spellEnd"/>
+      <w:r>
+        <w:rPr>
+          <w:rFonts w:ascii="Times New Roman" w:eastAsiaTheme="minorHAnsi" w:hAnsi="Times New Roman" w:cs="Times New Roman"/>
+        </w:rPr>
+        <w:t xml:space="preserve"> </w:t>
+      </w:r>
+      <w:proofErr w:type="spellStart"/>
+      <w:r>
+        <w:rPr>
+          <w:rFonts w:ascii="Times New Roman" w:eastAsiaTheme="minorHAnsi" w:hAnsi="Times New Roman" w:cs="Times New Roman"/>
+        </w:rPr>
+        <w:t>logged</w:t>
+      </w:r>
+      <w:proofErr w:type="spellEnd"/>
+      <w:r>
+        <w:rPr>
+          <w:rFonts w:ascii="Times New Roman" w:eastAsiaTheme="minorHAnsi" w:hAnsi="Times New Roman" w:cs="Times New Roman"/>
+        </w:rPr>
+        <w:t xml:space="preserve">-in user </w:t>
+      </w:r>
+      <w:proofErr w:type="spellStart"/>
+      <w:r>
+        <w:rPr>
+          <w:rFonts w:ascii="Times New Roman" w:eastAsiaTheme="minorHAnsi" w:hAnsi="Times New Roman" w:cs="Times New Roman"/>
+        </w:rPr>
+        <w:t>can</w:t>
+      </w:r>
+      <w:proofErr w:type="spellEnd"/>
+      <w:r>
+        <w:rPr>
+          <w:rFonts w:ascii="Times New Roman" w:eastAsiaTheme="minorHAnsi" w:hAnsi="Times New Roman" w:cs="Times New Roman"/>
+        </w:rPr>
+        <w:t xml:space="preserve"> </w:t>
+      </w:r>
+      <w:proofErr w:type="spellStart"/>
+      <w:r>
+        <w:rPr>
+          <w:rFonts w:ascii="Times New Roman" w:eastAsiaTheme="minorHAnsi" w:hAnsi="Times New Roman" w:cs="Times New Roman"/>
+        </w:rPr>
+        <w:t>see</w:t>
+      </w:r>
+      <w:proofErr w:type="spellEnd"/>
+      <w:r>
+        <w:rPr>
+          <w:rFonts w:ascii="Times New Roman" w:eastAsiaTheme="minorHAnsi" w:hAnsi="Times New Roman" w:cs="Times New Roman"/>
+        </w:rPr>
+        <w:t xml:space="preserve"> </w:t>
+      </w:r>
+      <w:proofErr w:type="spellStart"/>
+      <w:r>
+        <w:rPr>
+          <w:rFonts w:ascii="Times New Roman" w:eastAsiaTheme="minorHAnsi" w:hAnsi="Times New Roman" w:cs="Times New Roman"/>
+        </w:rPr>
+        <w:t>their</w:t>
+      </w:r>
+      <w:proofErr w:type="spellEnd"/>
+      <w:r>
+        <w:rPr>
+          <w:rFonts w:ascii="Times New Roman" w:eastAsiaTheme="minorHAnsi" w:hAnsi="Times New Roman" w:cs="Times New Roman"/>
+        </w:rPr>
+        <w:t xml:space="preserve"> </w:t>
+      </w:r>
+      <w:proofErr w:type="spellStart"/>
+      <w:r>
+        <w:rPr>
+          <w:rFonts w:ascii="Times New Roman" w:eastAsiaTheme="minorHAnsi" w:hAnsi="Times New Roman" w:cs="Times New Roman"/>
+        </w:rPr>
+        <w:t>own</w:t>
+      </w:r>
+      <w:proofErr w:type="spellEnd"/>
+      <w:r>
+        <w:rPr>
+          <w:rFonts w:ascii="Times New Roman" w:eastAsiaTheme="minorHAnsi" w:hAnsi="Times New Roman" w:cs="Times New Roman"/>
+        </w:rPr>
+        <w:t xml:space="preserve"> data, </w:t>
+      </w:r>
+      <w:proofErr w:type="spellStart"/>
+      <w:r>
+        <w:rPr>
+          <w:rFonts w:ascii="Times New Roman" w:eastAsiaTheme="minorHAnsi" w:hAnsi="Times New Roman" w:cs="Times New Roman"/>
+        </w:rPr>
+        <w:t>your</w:t>
+      </w:r>
+      <w:proofErr w:type="spellEnd"/>
+      <w:r>
+        <w:rPr>
+          <w:rFonts w:ascii="Times New Roman" w:eastAsiaTheme="minorHAnsi" w:hAnsi="Times New Roman" w:cs="Times New Roman"/>
+        </w:rPr>
+        <w:t xml:space="preserve"> </w:t>
+      </w:r>
+      <w:proofErr w:type="spellStart"/>
+      <w:r>
+        <w:rPr>
+          <w:rFonts w:ascii="Times New Roman" w:eastAsiaTheme="minorHAnsi" w:hAnsi="Times New Roman" w:cs="Times New Roman"/>
+        </w:rPr>
+        <w:t>rules</w:t>
+      </w:r>
+      <w:proofErr w:type="spellEnd"/>
+      <w:r>
+        <w:rPr>
+          <w:rFonts w:ascii="Times New Roman" w:eastAsiaTheme="minorHAnsi" w:hAnsi="Times New Roman" w:cs="Times New Roman"/>
+        </w:rPr>
+        <w:t xml:space="preserve"> </w:t>
+      </w:r>
+      <w:proofErr w:type="spellStart"/>
+      <w:r>
+        <w:rPr>
+          <w:rFonts w:ascii="Times New Roman" w:eastAsiaTheme="minorHAnsi" w:hAnsi="Times New Roman" w:cs="Times New Roman"/>
+        </w:rPr>
+        <w:t>would</w:t>
+      </w:r>
+      <w:proofErr w:type="spellEnd"/>
+      <w:r>
+        <w:rPr>
+          <w:rFonts w:ascii="Times New Roman" w:eastAsiaTheme="minorHAnsi" w:hAnsi="Times New Roman" w:cs="Times New Roman"/>
+        </w:rPr>
+        <w:t xml:space="preserve"> look </w:t>
+      </w:r>
+      <w:proofErr w:type="spellStart"/>
+      <w:r>
+        <w:rPr>
+          <w:rFonts w:ascii="Times New Roman" w:eastAsiaTheme="minorHAnsi" w:hAnsi="Times New Roman" w:cs="Times New Roman"/>
+        </w:rPr>
+        <w:t>something</w:t>
+      </w:r>
+      <w:proofErr w:type="spellEnd"/>
+      <w:r>
+        <w:rPr>
+          <w:rFonts w:ascii="Times New Roman" w:eastAsiaTheme="minorHAnsi" w:hAnsi="Times New Roman" w:cs="Times New Roman"/>
+        </w:rPr>
+        <w:t xml:space="preserve"> </w:t>
+      </w:r>
+      <w:proofErr w:type="spellStart"/>
+      <w:r>
+        <w:rPr>
+          <w:rFonts w:ascii="Times New Roman" w:eastAsiaTheme="minorHAnsi" w:hAnsi="Times New Roman" w:cs="Times New Roman"/>
+        </w:rPr>
+        <w:t>like</w:t>
+      </w:r>
+      <w:proofErr w:type="spellEnd"/>
+      <w:r>
+        <w:rPr>
+          <w:rFonts w:ascii="Times New Roman" w:eastAsiaTheme="minorHAnsi" w:hAnsi="Times New Roman" w:cs="Times New Roman"/>
+        </w:rPr>
+        <w:t xml:space="preserve"> </w:t>
+      </w:r>
+      <w:proofErr w:type="spellStart"/>
+      <w:r>
+        <w:rPr>
+          <w:rFonts w:ascii="Times New Roman" w:eastAsiaTheme="minorHAnsi" w:hAnsi="Times New Roman" w:cs="Times New Roman"/>
+        </w:rPr>
+        <w:t>this</w:t>
+      </w:r>
+      <w:proofErr w:type="spellEnd"/>
+      <w:r>
+        <w:rPr>
+          <w:rFonts w:ascii="Times New Roman" w:eastAsiaTheme="minorHAnsi" w:hAnsi="Times New Roman" w:cs="Times New Roman"/>
+        </w:rPr>
+        <w:t xml:space="preserve">: </w:t>
+      </w:r>
+    </w:p>
+    <w:p>
+      <w:pPr>
+        <w:rPr>
+          <w:rFonts w:ascii="Arial" w:hAnsi="Arial" w:cs="Arial"/>
+          <w:sz w:val="22"/>
+          <w:szCs w:val="22"/>
+        </w:rPr>
+      </w:pPr>
+      <w:r>
+        <w:rPr>
+          <w:rFonts w:ascii="Arial" w:hAnsi="Arial" w:cs="Arial"/>
+          <w:sz w:val="22"/>
+          <w:szCs w:val="22"/>
+        </w:rPr>
+        <w:t xml:space="preserve">Wat bedoelen ze hiermee? </w:t>
+      </w:r>
+    </w:p>
+    <w:p>
+      <w:pPr>
+        <w:rPr>
+          <w:rFonts w:ascii="Arial" w:hAnsi="Arial" w:cs="Arial"/>
+          <w:sz w:val="22"/>
+          <w:szCs w:val="22"/>
+        </w:rPr>
+      </w:pPr>
+    </w:p>
+    <w:p>
+      <w:pPr>
+        <w:rPr>
+          <w:rFonts w:ascii="Arial" w:hAnsi="Arial" w:cs="Arial"/>
+          <w:sz w:val="22"/>
+          <w:szCs w:val="22"/>
+        </w:rPr>
+      </w:pPr>
+      <w:r>
+        <w:rPr>
+          <w:rFonts w:ascii="Arial" w:hAnsi="Arial" w:cs="Arial"/>
+          <w:sz w:val="22"/>
+          <w:szCs w:val="22"/>
+        </w:rPr>
+        <w:t xml:space="preserve">Eigenlijk heel simpel: Van </w:t>
+      </w:r>
+      <w:proofErr w:type="gramStart"/>
+      <w:r>
+        <w:rPr>
+          <w:rFonts w:ascii="Arial" w:hAnsi="Arial" w:cs="Arial"/>
+          <w:sz w:val="22"/>
+          <w:szCs w:val="22"/>
+        </w:rPr>
+        <w:t>de gene</w:t>
+      </w:r>
+      <w:proofErr w:type="gramEnd"/>
+      <w:r>
+        <w:rPr>
+          <w:rFonts w:ascii="Arial" w:hAnsi="Arial" w:cs="Arial"/>
+          <w:sz w:val="22"/>
+          <w:szCs w:val="22"/>
+        </w:rPr>
+        <w:t xml:space="preserve"> die is ingelogd zijn of haar eigen data alleen kan wijzigen. In ons geval is dat de gebruiker dus hun eigen Voorkeurinstellingen kan aanpassen van </w:t>
+      </w:r>
+      <w:proofErr w:type="gramStart"/>
+      <w:r>
+        <w:rPr>
+          <w:rFonts w:ascii="Arial" w:hAnsi="Arial" w:cs="Arial"/>
+          <w:sz w:val="22"/>
+          <w:szCs w:val="22"/>
+        </w:rPr>
+        <w:t>de gene</w:t>
+      </w:r>
+      <w:proofErr w:type="gramEnd"/>
+      <w:r>
+        <w:rPr>
+          <w:rFonts w:ascii="Arial" w:hAnsi="Arial" w:cs="Arial"/>
+          <w:sz w:val="22"/>
+          <w:szCs w:val="22"/>
+        </w:rPr>
+        <w:t xml:space="preserve"> die is ingelogd.</w:t>
+      </w:r>
+    </w:p>
+    <w:p>
+      <w:pPr>
+        <w:rPr>
+          <w:rFonts w:ascii="Arial" w:hAnsi="Arial" w:cs="Arial"/>
+          <w:sz w:val="22"/>
+          <w:szCs w:val="22"/>
+        </w:rPr>
+      </w:pPr>
+    </w:p>
+    <w:p>
+      <w:pPr>
+        <w:rPr>
+          <w:rFonts w:ascii="Arial" w:hAnsi="Arial" w:cs="Arial"/>
+          <w:sz w:val="22"/>
+          <w:szCs w:val="22"/>
+        </w:rPr>
+      </w:pPr>
     </w:p>
     <w:p>
       <w:pPr>
@@ -1054,6 +2866,213 @@
         </w:rPr>
         <w:t>- na te gaan welke problemen zich kunnen voordoen en hoe deze verholpen kunnen worden.</w:t>
       </w:r>
+    </w:p>
+    <w:p>
+      <w:pPr>
+        <w:rPr>
+          <w:rFonts w:ascii="Arial" w:hAnsi="Arial" w:cs="Arial"/>
+          <w:sz w:val="22"/>
+          <w:szCs w:val="22"/>
+        </w:rPr>
+      </w:pPr>
+    </w:p>
+    <w:p>
+      <w:pPr>
+        <w:rPr>
+          <w:rFonts w:ascii="Arial" w:hAnsi="Arial" w:cs="Arial"/>
+          <w:sz w:val="22"/>
+          <w:szCs w:val="22"/>
+        </w:rPr>
+      </w:pPr>
+    </w:p>
+    <w:p>
+      <w:pPr>
+        <w:rPr>
+          <w:rFonts w:ascii="Arial" w:hAnsi="Arial" w:cs="Arial"/>
+          <w:sz w:val="22"/>
+          <w:szCs w:val="22"/>
+        </w:rPr>
+      </w:pPr>
+    </w:p>
+    <w:p>
+      <w:pPr>
+        <w:rPr>
+          <w:rFonts w:ascii="Arial" w:hAnsi="Arial" w:cs="Arial"/>
+          <w:sz w:val="22"/>
+          <w:szCs w:val="22"/>
+        </w:rPr>
+      </w:pPr>
+    </w:p>
+    <w:p>
+      <w:pPr>
+        <w:rPr>
+          <w:rFonts w:ascii="Arial" w:hAnsi="Arial" w:cs="Arial"/>
+          <w:sz w:val="22"/>
+          <w:szCs w:val="22"/>
+        </w:rPr>
+      </w:pPr>
+    </w:p>
+    <w:p>
+      <w:pPr>
+        <w:rPr>
+          <w:rFonts w:ascii="Arial" w:hAnsi="Arial" w:cs="Arial"/>
+          <w:sz w:val="22"/>
+          <w:szCs w:val="22"/>
+        </w:rPr>
+      </w:pPr>
+    </w:p>
+    <w:p>
+      <w:pPr>
+        <w:rPr>
+          <w:rFonts w:ascii="Arial" w:hAnsi="Arial" w:cs="Arial"/>
+          <w:sz w:val="22"/>
+          <w:szCs w:val="22"/>
+        </w:rPr>
+      </w:pPr>
+    </w:p>
+    <w:p>
+      <w:pPr>
+        <w:rPr>
+          <w:rFonts w:ascii="Arial" w:hAnsi="Arial" w:cs="Arial"/>
+          <w:sz w:val="22"/>
+          <w:szCs w:val="22"/>
+        </w:rPr>
+      </w:pPr>
+    </w:p>
+    <w:p>
+      <w:pPr>
+        <w:rPr>
+          <w:rFonts w:ascii="Arial" w:hAnsi="Arial" w:cs="Arial"/>
+          <w:sz w:val="22"/>
+          <w:szCs w:val="22"/>
+        </w:rPr>
+      </w:pPr>
+    </w:p>
+    <w:p>
+      <w:pPr>
+        <w:rPr>
+          <w:rFonts w:ascii="Arial" w:hAnsi="Arial" w:cs="Arial"/>
+          <w:sz w:val="22"/>
+          <w:szCs w:val="22"/>
+        </w:rPr>
+      </w:pPr>
+    </w:p>
+    <w:p>
+      <w:pPr>
+        <w:rPr>
+          <w:rFonts w:ascii="Arial" w:hAnsi="Arial" w:cs="Arial"/>
+          <w:sz w:val="22"/>
+          <w:szCs w:val="22"/>
+        </w:rPr>
+      </w:pPr>
+    </w:p>
+    <w:p>
+      <w:pPr>
+        <w:rPr>
+          <w:rFonts w:ascii="Arial" w:hAnsi="Arial" w:cs="Arial"/>
+          <w:sz w:val="22"/>
+          <w:szCs w:val="22"/>
+        </w:rPr>
+      </w:pPr>
+    </w:p>
+    <w:p>
+      <w:pPr>
+        <w:rPr>
+          <w:rFonts w:ascii="Arial" w:hAnsi="Arial" w:cs="Arial"/>
+          <w:sz w:val="22"/>
+          <w:szCs w:val="22"/>
+        </w:rPr>
+      </w:pPr>
+    </w:p>
+    <w:p>
+      <w:pPr>
+        <w:rPr>
+          <w:rFonts w:ascii="Arial" w:hAnsi="Arial" w:cs="Arial"/>
+          <w:sz w:val="22"/>
+          <w:szCs w:val="22"/>
+        </w:rPr>
+      </w:pPr>
+    </w:p>
+    <w:p>
+      <w:pPr>
+        <w:rPr>
+          <w:rFonts w:ascii="Arial" w:hAnsi="Arial" w:cs="Arial"/>
+          <w:sz w:val="22"/>
+          <w:szCs w:val="22"/>
+        </w:rPr>
+      </w:pPr>
+    </w:p>
+    <w:p>
+      <w:pPr>
+        <w:rPr>
+          <w:rFonts w:ascii="Arial" w:hAnsi="Arial" w:cs="Arial"/>
+          <w:sz w:val="22"/>
+          <w:szCs w:val="22"/>
+        </w:rPr>
+      </w:pPr>
+    </w:p>
+    <w:p>
+      <w:pPr>
+        <w:rPr>
+          <w:rFonts w:ascii="Arial" w:hAnsi="Arial" w:cs="Arial"/>
+          <w:sz w:val="22"/>
+          <w:szCs w:val="22"/>
+        </w:rPr>
+      </w:pPr>
+    </w:p>
+    <w:p>
+      <w:pPr>
+        <w:rPr>
+          <w:rFonts w:ascii="Arial" w:hAnsi="Arial" w:cs="Arial"/>
+          <w:sz w:val="22"/>
+          <w:szCs w:val="22"/>
+        </w:rPr>
+      </w:pPr>
+    </w:p>
+    <w:p>
+      <w:pPr>
+        <w:rPr>
+          <w:rFonts w:ascii="Arial" w:hAnsi="Arial" w:cs="Arial"/>
+          <w:sz w:val="22"/>
+          <w:szCs w:val="22"/>
+        </w:rPr>
+      </w:pPr>
+    </w:p>
+    <w:p>
+      <w:pPr>
+        <w:rPr>
+          <w:rFonts w:ascii="Arial" w:hAnsi="Arial" w:cs="Arial"/>
+          <w:sz w:val="22"/>
+          <w:szCs w:val="22"/>
+        </w:rPr>
+      </w:pPr>
+    </w:p>
+    <w:p>
+      <w:pPr>
+        <w:rPr>
+          <w:rFonts w:ascii="Arial" w:hAnsi="Arial" w:cs="Arial"/>
+          <w:sz w:val="22"/>
+          <w:szCs w:val="22"/>
+        </w:rPr>
+      </w:pPr>
+    </w:p>
+    <w:p>
+      <w:pPr>
+        <w:rPr>
+          <w:rFonts w:ascii="Arial" w:hAnsi="Arial" w:cs="Arial"/>
+          <w:sz w:val="22"/>
+          <w:szCs w:val="22"/>
+        </w:rPr>
+      </w:pPr>
+    </w:p>
+    <w:p>
+      <w:pPr>
+        <w:rPr>
+          <w:rFonts w:ascii="Arial" w:hAnsi="Arial" w:cs="Arial"/>
+          <w:sz w:val="22"/>
+          <w:szCs w:val="22"/>
+        </w:rPr>
+      </w:pPr>
     </w:p>
     <w:p>
       <w:pPr>
@@ -1067,19 +3086,18 @@
     <w:tbl>
       <w:tblPr>
         <w:tblStyle w:val="Lichtraster-accent5"/>
-        <w:tblpPr w:leftFromText="141" w:rightFromText="141" w:horzAnchor="page" w:tblpX="400" w:tblpY="-203"/>
-        <w:tblW w:w="9606" w:type="dxa"/>
+        <w:tblpPr w:leftFromText="141" w:rightFromText="141" w:vertAnchor="page" w:horzAnchor="page" w:tblpX="190" w:tblpY="1265"/>
+        <w:tblW w:w="11730" w:type="dxa"/>
         <w:tblLayout w:type="fixed"/>
         <w:tblLook w:val="0400" w:firstRow="0" w:lastRow="0" w:firstColumn="0" w:lastColumn="0" w:noHBand="0" w:noVBand="1"/>
       </w:tblPr>
       <w:tblGrid>
         <w:gridCol w:w="1082"/>
-        <w:gridCol w:w="1252"/>
-        <w:gridCol w:w="42"/>
-        <w:gridCol w:w="2598"/>
-        <w:gridCol w:w="946"/>
-        <w:gridCol w:w="2126"/>
-        <w:gridCol w:w="1560"/>
+        <w:gridCol w:w="2148"/>
+        <w:gridCol w:w="1979"/>
+        <w:gridCol w:w="993"/>
+        <w:gridCol w:w="1844"/>
+        <w:gridCol w:w="3684"/>
       </w:tblGrid>
       <w:tr>
         <w:trPr>
@@ -1113,14 +3131,14 @@
                 <w:szCs w:val="23"/>
                 <w:lang w:eastAsia="en-US"/>
               </w:rPr>
+              <w:lastRenderedPageBreak/>
               <w:t>Testcode</w:t>
             </w:r>
           </w:p>
         </w:tc>
         <w:tc>
           <w:tcPr>
-            <w:tcW w:w="1294" w:type="dxa"/>
-            <w:gridSpan w:val="2"/>
+            <w:tcW w:w="2148" w:type="dxa"/>
           </w:tcPr>
           <w:p>
             <w:pPr>
@@ -1147,11 +3165,13 @@
               </w:rPr>
               <w:t xml:space="preserve">Actie </w:t>
             </w:r>
+            <w:bookmarkStart w:id="1" w:name="_GoBack"/>
+            <w:bookmarkEnd w:id="1"/>
           </w:p>
         </w:tc>
         <w:tc>
           <w:tcPr>
-            <w:tcW w:w="2598" w:type="dxa"/>
+            <w:tcW w:w="1979" w:type="dxa"/>
           </w:tcPr>
           <w:p>
             <w:pPr>
@@ -1182,7 +3202,7 @@
         </w:tc>
         <w:tc>
           <w:tcPr>
-            <w:tcW w:w="946" w:type="dxa"/>
+            <w:tcW w:w="993" w:type="dxa"/>
           </w:tcPr>
           <w:p>
             <w:pPr>
@@ -1215,7 +3235,7 @@
         </w:tc>
         <w:tc>
           <w:tcPr>
-            <w:tcW w:w="2126" w:type="dxa"/>
+            <w:tcW w:w="1844" w:type="dxa"/>
           </w:tcPr>
           <w:p>
             <w:pPr>
@@ -1248,7 +3268,7 @@
         </w:tc>
         <w:tc>
           <w:tcPr>
-            <w:tcW w:w="1560" w:type="dxa"/>
+            <w:tcW w:w="3684" w:type="dxa"/>
           </w:tcPr>
           <w:p>
             <w:pPr>
@@ -1317,7 +3337,7 @@
         </w:tc>
         <w:tc>
           <w:tcPr>
-            <w:tcW w:w="1252" w:type="dxa"/>
+            <w:tcW w:w="2148" w:type="dxa"/>
           </w:tcPr>
           <w:p>
             <w:pPr>
@@ -1346,8 +3366,7 @@
         </w:tc>
         <w:tc>
           <w:tcPr>
-            <w:tcW w:w="2640" w:type="dxa"/>
-            <w:gridSpan w:val="2"/>
+            <w:tcW w:w="1979" w:type="dxa"/>
             <w:shd w:val="clear" w:color="auto" w:fill="auto"/>
           </w:tcPr>
           <w:p>
@@ -1413,7 +3432,7 @@
         </w:tc>
         <w:tc>
           <w:tcPr>
-            <w:tcW w:w="946" w:type="dxa"/>
+            <w:tcW w:w="993" w:type="dxa"/>
           </w:tcPr>
           <w:p>
             <w:pPr>
@@ -1432,7 +3451,7 @@
         </w:tc>
         <w:tc>
           <w:tcPr>
-            <w:tcW w:w="2126" w:type="dxa"/>
+            <w:tcW w:w="1844" w:type="dxa"/>
           </w:tcPr>
           <w:p>
             <w:pPr>
@@ -1479,7 +3498,7 @@
         </w:tc>
         <w:tc>
           <w:tcPr>
-            <w:tcW w:w="1560" w:type="dxa"/>
+            <w:tcW w:w="3684" w:type="dxa"/>
           </w:tcPr>
           <w:p>
             <w:pPr>
@@ -1617,7 +3636,7 @@
         </w:tc>
         <w:tc>
           <w:tcPr>
-            <w:tcW w:w="1252" w:type="dxa"/>
+            <w:tcW w:w="2148" w:type="dxa"/>
           </w:tcPr>
           <w:p>
             <w:pPr>
@@ -1646,8 +3665,7 @@
         </w:tc>
         <w:tc>
           <w:tcPr>
-            <w:tcW w:w="2640" w:type="dxa"/>
-            <w:gridSpan w:val="2"/>
+            <w:tcW w:w="1979" w:type="dxa"/>
           </w:tcPr>
           <w:p>
             <w:pPr>
@@ -1712,7 +3730,7 @@
         </w:tc>
         <w:tc>
           <w:tcPr>
-            <w:tcW w:w="946" w:type="dxa"/>
+            <w:tcW w:w="993" w:type="dxa"/>
           </w:tcPr>
           <w:p>
             <w:pPr>
@@ -1731,7 +3749,7 @@
         </w:tc>
         <w:tc>
           <w:tcPr>
-            <w:tcW w:w="2126" w:type="dxa"/>
+            <w:tcW w:w="1844" w:type="dxa"/>
           </w:tcPr>
           <w:p>
             <w:pPr>
@@ -1778,7 +3796,7 @@
         </w:tc>
         <w:tc>
           <w:tcPr>
-            <w:tcW w:w="1560" w:type="dxa"/>
+            <w:tcW w:w="3684" w:type="dxa"/>
           </w:tcPr>
           <w:p>
             <w:pPr>
@@ -1916,7 +3934,7 @@
         </w:tc>
         <w:tc>
           <w:tcPr>
-            <w:tcW w:w="1252" w:type="dxa"/>
+            <w:tcW w:w="2148" w:type="dxa"/>
           </w:tcPr>
           <w:p>
             <w:pPr>
@@ -1945,8 +3963,7 @@
         </w:tc>
         <w:tc>
           <w:tcPr>
-            <w:tcW w:w="2640" w:type="dxa"/>
-            <w:gridSpan w:val="2"/>
+            <w:tcW w:w="1979" w:type="dxa"/>
           </w:tcPr>
           <w:p>
             <w:pPr>
@@ -2011,7 +4028,7 @@
         </w:tc>
         <w:tc>
           <w:tcPr>
-            <w:tcW w:w="946" w:type="dxa"/>
+            <w:tcW w:w="993" w:type="dxa"/>
           </w:tcPr>
           <w:p>
             <w:pPr>
@@ -2030,7 +4047,7 @@
         </w:tc>
         <w:tc>
           <w:tcPr>
-            <w:tcW w:w="2126" w:type="dxa"/>
+            <w:tcW w:w="1844" w:type="dxa"/>
           </w:tcPr>
           <w:p>
             <w:pPr>
@@ -2077,7 +4094,7 @@
         </w:tc>
         <w:tc>
           <w:tcPr>
-            <w:tcW w:w="1560" w:type="dxa"/>
+            <w:tcW w:w="3684" w:type="dxa"/>
           </w:tcPr>
           <w:p>
             <w:pPr>
@@ -2145,7 +4162,7 @@
         </w:tc>
         <w:tc>
           <w:tcPr>
-            <w:tcW w:w="1252" w:type="dxa"/>
+            <w:tcW w:w="2148" w:type="dxa"/>
           </w:tcPr>
           <w:p>
             <w:pPr>
@@ -2198,8 +4215,7 @@
         </w:tc>
         <w:tc>
           <w:tcPr>
-            <w:tcW w:w="2640" w:type="dxa"/>
-            <w:gridSpan w:val="2"/>
+            <w:tcW w:w="1979" w:type="dxa"/>
           </w:tcPr>
           <w:p>
             <w:pPr>
@@ -2292,7 +4308,7 @@
         </w:tc>
         <w:tc>
           <w:tcPr>
-            <w:tcW w:w="946" w:type="dxa"/>
+            <w:tcW w:w="993" w:type="dxa"/>
           </w:tcPr>
           <w:p>
             <w:pPr>
@@ -2311,7 +4327,7 @@
         </w:tc>
         <w:tc>
           <w:tcPr>
-            <w:tcW w:w="2126" w:type="dxa"/>
+            <w:tcW w:w="1844" w:type="dxa"/>
           </w:tcPr>
           <w:p>
             <w:pPr>
@@ -2330,7 +4346,7 @@
         </w:tc>
         <w:tc>
           <w:tcPr>
-            <w:tcW w:w="1560" w:type="dxa"/>
+            <w:tcW w:w="3684" w:type="dxa"/>
           </w:tcPr>
           <w:p>
             <w:pPr>
@@ -2454,7 +4470,7 @@
         </w:tc>
         <w:tc>
           <w:tcPr>
-            <w:tcW w:w="1252" w:type="dxa"/>
+            <w:tcW w:w="2148" w:type="dxa"/>
           </w:tcPr>
           <w:p>
             <w:pPr>
@@ -2529,8 +4545,7 @@
         </w:tc>
         <w:tc>
           <w:tcPr>
-            <w:tcW w:w="2640" w:type="dxa"/>
-            <w:gridSpan w:val="2"/>
+            <w:tcW w:w="1979" w:type="dxa"/>
           </w:tcPr>
           <w:p>
             <w:pPr>
@@ -2623,7 +4638,7 @@
         </w:tc>
         <w:tc>
           <w:tcPr>
-            <w:tcW w:w="946" w:type="dxa"/>
+            <w:tcW w:w="993" w:type="dxa"/>
           </w:tcPr>
           <w:p>
             <w:pPr>
@@ -2642,7 +4657,7 @@
         </w:tc>
         <w:tc>
           <w:tcPr>
-            <w:tcW w:w="2126" w:type="dxa"/>
+            <w:tcW w:w="1844" w:type="dxa"/>
           </w:tcPr>
           <w:p>
             <w:pPr>
@@ -2661,7 +4676,7 @@
         </w:tc>
         <w:tc>
           <w:tcPr>
-            <w:tcW w:w="1560" w:type="dxa"/>
+            <w:tcW w:w="3684" w:type="dxa"/>
           </w:tcPr>
           <w:p>
             <w:pPr>
@@ -2715,7 +4730,7 @@
         </w:tc>
         <w:tc>
           <w:tcPr>
-            <w:tcW w:w="1252" w:type="dxa"/>
+            <w:tcW w:w="2148" w:type="dxa"/>
           </w:tcPr>
           <w:p>
             <w:pPr>
@@ -2790,8 +4805,7 @@
         </w:tc>
         <w:tc>
           <w:tcPr>
-            <w:tcW w:w="2640" w:type="dxa"/>
-            <w:gridSpan w:val="2"/>
+            <w:tcW w:w="1979" w:type="dxa"/>
           </w:tcPr>
           <w:p>
             <w:pPr>
@@ -2856,7 +4870,7 @@
         </w:tc>
         <w:tc>
           <w:tcPr>
-            <w:tcW w:w="946" w:type="dxa"/>
+            <w:tcW w:w="993" w:type="dxa"/>
           </w:tcPr>
           <w:p>
             <w:pPr>
@@ -2875,7 +4889,7 @@
         </w:tc>
         <w:tc>
           <w:tcPr>
-            <w:tcW w:w="2126" w:type="dxa"/>
+            <w:tcW w:w="1844" w:type="dxa"/>
           </w:tcPr>
           <w:p>
             <w:pPr>
@@ -2894,7 +4908,7 @@
         </w:tc>
         <w:tc>
           <w:tcPr>
-            <w:tcW w:w="1560" w:type="dxa"/>
+            <w:tcW w:w="3684" w:type="dxa"/>
           </w:tcPr>
           <w:p>
             <w:pPr>
@@ -2948,7 +4962,7 @@
         </w:tc>
         <w:tc>
           <w:tcPr>
-            <w:tcW w:w="1252" w:type="dxa"/>
+            <w:tcW w:w="2148" w:type="dxa"/>
           </w:tcPr>
           <w:p>
             <w:pPr>
@@ -3023,8 +5037,7 @@
         </w:tc>
         <w:tc>
           <w:tcPr>
-            <w:tcW w:w="2640" w:type="dxa"/>
-            <w:gridSpan w:val="2"/>
+            <w:tcW w:w="1979" w:type="dxa"/>
           </w:tcPr>
           <w:p>
             <w:pPr>
@@ -3083,13 +5096,24 @@
                 <w:szCs w:val="23"/>
                 <w:lang w:eastAsia="en-US"/>
               </w:rPr>
-              <w:t>We verwachten dat er geen technische fouten in voor komen</w:t>
+              <w:t xml:space="preserve">We verwachten dat er geen technische fouten </w:t>
+            </w:r>
+            <w:r>
+              <w:rPr>
+                <w:rFonts w:ascii="Calibri" w:eastAsiaTheme="minorHAnsi" w:hAnsi="Calibri" w:cs="Calibri"/>
+                <w:color w:val="000000"/>
+                <w:sz w:val="23"/>
+                <w:szCs w:val="23"/>
+                <w:lang w:eastAsia="en-US"/>
+              </w:rPr>
+              <w:lastRenderedPageBreak/>
+              <w:t>in voor komen</w:t>
             </w:r>
           </w:p>
         </w:tc>
         <w:tc>
           <w:tcPr>
-            <w:tcW w:w="946" w:type="dxa"/>
+            <w:tcW w:w="993" w:type="dxa"/>
           </w:tcPr>
           <w:p>
             <w:pPr>
@@ -3108,7 +5132,7 @@
         </w:tc>
         <w:tc>
           <w:tcPr>
-            <w:tcW w:w="2126" w:type="dxa"/>
+            <w:tcW w:w="1844" w:type="dxa"/>
           </w:tcPr>
           <w:p>
             <w:pPr>
@@ -3127,7 +5151,7 @@
         </w:tc>
         <w:tc>
           <w:tcPr>
-            <w:tcW w:w="1560" w:type="dxa"/>
+            <w:tcW w:w="3684" w:type="dxa"/>
           </w:tcPr>
           <w:p>
             <w:pPr>
@@ -3175,13 +5199,14 @@
                 <w:szCs w:val="23"/>
                 <w:lang w:eastAsia="en-US"/>
               </w:rPr>
+              <w:lastRenderedPageBreak/>
               <w:t>1.2</w:t>
             </w:r>
           </w:p>
         </w:tc>
         <w:tc>
           <w:tcPr>
-            <w:tcW w:w="1252" w:type="dxa"/>
+            <w:tcW w:w="2148" w:type="dxa"/>
           </w:tcPr>
           <w:p>
             <w:pPr>
@@ -3210,8 +5235,7 @@
         </w:tc>
         <w:tc>
           <w:tcPr>
-            <w:tcW w:w="2640" w:type="dxa"/>
-            <w:gridSpan w:val="2"/>
+            <w:tcW w:w="1979" w:type="dxa"/>
           </w:tcPr>
           <w:p>
             <w:pPr>
@@ -3234,35 +5258,13 @@
                 <w:szCs w:val="23"/>
                 <w:lang w:eastAsia="en-US"/>
               </w:rPr>
-              <w:t xml:space="preserve">Mensen kunnen geen </w:t>
-            </w:r>
-            <w:proofErr w:type="spellStart"/>
-            <w:r>
-              <w:rPr>
-                <w:rFonts w:ascii="Calibri" w:eastAsiaTheme="minorHAnsi" w:hAnsi="Calibri" w:cs="Calibri"/>
-                <w:color w:val="000000"/>
-                <w:sz w:val="23"/>
-                <w:szCs w:val="23"/>
-                <w:lang w:eastAsia="en-US"/>
-              </w:rPr>
-              <w:t>sql</w:t>
-            </w:r>
-            <w:proofErr w:type="spellEnd"/>
-            <w:r>
-              <w:rPr>
-                <w:rFonts w:ascii="Calibri" w:eastAsiaTheme="minorHAnsi" w:hAnsi="Calibri" w:cs="Calibri"/>
-                <w:color w:val="000000"/>
-                <w:sz w:val="23"/>
-                <w:szCs w:val="23"/>
-                <w:lang w:eastAsia="en-US"/>
-              </w:rPr>
-              <w:t xml:space="preserve"> injecties bij ons invoeren, velden zijn niet hack baar</w:t>
+              <w:t>Mensen kunnen geen hack injecties bij ons invoeren, velden zijn niet hack baar</w:t>
             </w:r>
           </w:p>
         </w:tc>
         <w:tc>
           <w:tcPr>
-            <w:tcW w:w="946" w:type="dxa"/>
+            <w:tcW w:w="993" w:type="dxa"/>
           </w:tcPr>
           <w:p>
             <w:pPr>
@@ -3281,7 +5283,7 @@
         </w:tc>
         <w:tc>
           <w:tcPr>
-            <w:tcW w:w="2126" w:type="dxa"/>
+            <w:tcW w:w="1844" w:type="dxa"/>
           </w:tcPr>
           <w:p>
             <w:pPr>
@@ -3300,7 +5302,7 @@
         </w:tc>
         <w:tc>
           <w:tcPr>
-            <w:tcW w:w="1560" w:type="dxa"/>
+            <w:tcW w:w="3684" w:type="dxa"/>
           </w:tcPr>
           <w:p>
             <w:pPr>
@@ -3348,14 +5350,13 @@
                 <w:szCs w:val="23"/>
                 <w:lang w:eastAsia="en-US"/>
               </w:rPr>
-              <w:lastRenderedPageBreak/>
               <w:t>1.3</w:t>
             </w:r>
           </w:p>
         </w:tc>
         <w:tc>
           <w:tcPr>
-            <w:tcW w:w="1252" w:type="dxa"/>
+            <w:tcW w:w="2148" w:type="dxa"/>
           </w:tcPr>
           <w:p>
             <w:pPr>
@@ -3392,12 +5393,43 @@
               <w:t>requests</w:t>
             </w:r>
             <w:proofErr w:type="spellEnd"/>
+            <w:r>
+              <w:rPr>
+                <w:rFonts w:ascii="Calibri" w:eastAsiaTheme="minorHAnsi" w:hAnsi="Calibri" w:cs="Calibri"/>
+                <w:color w:val="000000"/>
+                <w:sz w:val="23"/>
+                <w:szCs w:val="23"/>
+                <w:lang w:eastAsia="en-US"/>
+              </w:rPr>
+              <w:t xml:space="preserve">(Dit moet je testen door naar een paar </w:t>
+            </w:r>
+            <w:proofErr w:type="spellStart"/>
+            <w:r>
+              <w:rPr>
+                <w:rFonts w:ascii="Calibri" w:eastAsiaTheme="minorHAnsi" w:hAnsi="Calibri" w:cs="Calibri"/>
+                <w:color w:val="000000"/>
+                <w:sz w:val="23"/>
+                <w:szCs w:val="23"/>
+                <w:lang w:eastAsia="en-US"/>
+              </w:rPr>
+              <w:t>Iphone</w:t>
+            </w:r>
+            <w:proofErr w:type="spellEnd"/>
+            <w:r>
+              <w:rPr>
+                <w:rFonts w:ascii="Calibri" w:eastAsiaTheme="minorHAnsi" w:hAnsi="Calibri" w:cs="Calibri"/>
+                <w:color w:val="000000"/>
+                <w:sz w:val="23"/>
+                <w:szCs w:val="23"/>
+                <w:lang w:eastAsia="en-US"/>
+              </w:rPr>
+              <w:t xml:space="preserve"> platformen open te zetten en te kijken of hij tegelijk gegevens kan op slaan)</w:t>
+            </w:r>
           </w:p>
         </w:tc>
         <w:tc>
           <w:tcPr>
-            <w:tcW w:w="2640" w:type="dxa"/>
-            <w:gridSpan w:val="2"/>
+            <w:tcW w:w="1979" w:type="dxa"/>
           </w:tcPr>
           <w:p>
             <w:pPr>
@@ -3438,7 +5470,7 @@
         </w:tc>
         <w:tc>
           <w:tcPr>
-            <w:tcW w:w="946" w:type="dxa"/>
+            <w:tcW w:w="993" w:type="dxa"/>
           </w:tcPr>
           <w:p>
             <w:pPr>
@@ -3457,7 +5489,7 @@
         </w:tc>
         <w:tc>
           <w:tcPr>
-            <w:tcW w:w="2126" w:type="dxa"/>
+            <w:tcW w:w="1844" w:type="dxa"/>
           </w:tcPr>
           <w:p>
             <w:pPr>
@@ -3476,7 +5508,7 @@
         </w:tc>
         <w:tc>
           <w:tcPr>
-            <w:tcW w:w="1560" w:type="dxa"/>
+            <w:tcW w:w="3684" w:type="dxa"/>
           </w:tcPr>
           <w:p>
             <w:pPr>
@@ -3524,15 +5556,13 @@
                 <w:szCs w:val="23"/>
                 <w:lang w:eastAsia="en-US"/>
               </w:rPr>
-              <w:t>1.4</w:t>
+              <w:t>1.3</w:t>
             </w:r>
-            <w:bookmarkStart w:id="1" w:name="_GoBack"/>
-            <w:bookmarkEnd w:id="1"/>
           </w:p>
         </w:tc>
         <w:tc>
           <w:tcPr>
-            <w:tcW w:w="1252" w:type="dxa"/>
+            <w:tcW w:w="2148" w:type="dxa"/>
           </w:tcPr>
           <w:p>
             <w:pPr>
@@ -3547,12 +5577,65 @@
                 <w:lang w:eastAsia="en-US"/>
               </w:rPr>
             </w:pPr>
+            <w:r>
+              <w:rPr>
+                <w:rFonts w:ascii="Calibri" w:eastAsiaTheme="minorHAnsi" w:hAnsi="Calibri" w:cs="Calibri"/>
+                <w:color w:val="000000"/>
+                <w:sz w:val="23"/>
+                <w:szCs w:val="23"/>
+                <w:lang w:eastAsia="en-US"/>
+              </w:rPr>
+              <w:t xml:space="preserve">Is de </w:t>
+            </w:r>
+            <w:proofErr w:type="gramStart"/>
+            <w:r>
+              <w:rPr>
+                <w:rFonts w:ascii="Calibri" w:eastAsiaTheme="minorHAnsi" w:hAnsi="Calibri" w:cs="Calibri"/>
+                <w:color w:val="000000"/>
+                <w:sz w:val="23"/>
+                <w:szCs w:val="23"/>
+                <w:lang w:eastAsia="en-US"/>
+              </w:rPr>
+              <w:t>APP bestand</w:t>
+            </w:r>
+            <w:proofErr w:type="gramEnd"/>
+            <w:r>
+              <w:rPr>
+                <w:rFonts w:ascii="Calibri" w:eastAsiaTheme="minorHAnsi" w:hAnsi="Calibri" w:cs="Calibri"/>
+                <w:color w:val="000000"/>
+                <w:sz w:val="23"/>
+                <w:szCs w:val="23"/>
+                <w:lang w:eastAsia="en-US"/>
+              </w:rPr>
+              <w:t xml:space="preserve"> tegen heel veel bezoekers tegelijk? Kan de API die we gebruiken dat wel aan. Test dit door ook een paar </w:t>
+            </w:r>
+            <w:proofErr w:type="spellStart"/>
+            <w:r>
+              <w:rPr>
+                <w:rFonts w:ascii="Calibri" w:eastAsiaTheme="minorHAnsi" w:hAnsi="Calibri" w:cs="Calibri"/>
+                <w:color w:val="000000"/>
+                <w:sz w:val="23"/>
+                <w:szCs w:val="23"/>
+                <w:lang w:eastAsia="en-US"/>
+              </w:rPr>
+              <w:t>Iphone</w:t>
+            </w:r>
+            <w:proofErr w:type="spellEnd"/>
+            <w:r>
+              <w:rPr>
+                <w:rFonts w:ascii="Calibri" w:eastAsiaTheme="minorHAnsi" w:hAnsi="Calibri" w:cs="Calibri"/>
+                <w:color w:val="000000"/>
+                <w:sz w:val="23"/>
+                <w:szCs w:val="23"/>
+                <w:lang w:eastAsia="en-US"/>
+              </w:rPr>
+              <w:t xml:space="preserve"> platformen op te starten.</w:t>
+            </w:r>
           </w:p>
         </w:tc>
         <w:tc>
           <w:tcPr>
-            <w:tcW w:w="2640" w:type="dxa"/>
-            <w:gridSpan w:val="2"/>
+            <w:tcW w:w="1979" w:type="dxa"/>
           </w:tcPr>
           <w:p>
             <w:pPr>
@@ -3567,11 +5650,33 @@
                 <w:lang w:eastAsia="en-US"/>
               </w:rPr>
             </w:pPr>
+            <w:proofErr w:type="spellStart"/>
+            <w:r>
+              <w:rPr>
+                <w:rFonts w:ascii="Calibri" w:eastAsiaTheme="minorHAnsi" w:hAnsi="Calibri" w:cs="Calibri"/>
+                <w:color w:val="000000"/>
+                <w:sz w:val="23"/>
+                <w:szCs w:val="23"/>
+                <w:lang w:eastAsia="en-US"/>
+              </w:rPr>
+              <w:t>App</w:t>
+            </w:r>
+            <w:proofErr w:type="spellEnd"/>
+            <w:r>
+              <w:rPr>
+                <w:rFonts w:ascii="Calibri" w:eastAsiaTheme="minorHAnsi" w:hAnsi="Calibri" w:cs="Calibri"/>
+                <w:color w:val="000000"/>
+                <w:sz w:val="23"/>
+                <w:szCs w:val="23"/>
+                <w:lang w:eastAsia="en-US"/>
+              </w:rPr>
+              <w:t xml:space="preserve"> werkt goed en kan voetbalgegevens laten zien aan meerdere gebruikers</w:t>
+            </w:r>
           </w:p>
         </w:tc>
         <w:tc>
           <w:tcPr>
-            <w:tcW w:w="946" w:type="dxa"/>
+            <w:tcW w:w="993" w:type="dxa"/>
           </w:tcPr>
           <w:p>
             <w:pPr>
@@ -3590,7 +5695,7 @@
         </w:tc>
         <w:tc>
           <w:tcPr>
-            <w:tcW w:w="2126" w:type="dxa"/>
+            <w:tcW w:w="1844" w:type="dxa"/>
           </w:tcPr>
           <w:p>
             <w:pPr>
@@ -3609,7 +5714,7 @@
         </w:tc>
         <w:tc>
           <w:tcPr>
-            <w:tcW w:w="1560" w:type="dxa"/>
+            <w:tcW w:w="3684" w:type="dxa"/>
           </w:tcPr>
           <w:p>
             <w:pPr>
@@ -3628,6 +5733,51 @@
         </w:tc>
       </w:tr>
     </w:tbl>
+    <w:p>
+      <w:pPr>
+        <w:rPr>
+          <w:rFonts w:ascii="Arial" w:hAnsi="Arial" w:cs="Arial"/>
+          <w:sz w:val="22"/>
+          <w:szCs w:val="22"/>
+        </w:rPr>
+      </w:pPr>
+    </w:p>
+    <w:p>
+      <w:pPr>
+        <w:rPr>
+          <w:rFonts w:ascii="Arial" w:hAnsi="Arial" w:cs="Arial"/>
+          <w:sz w:val="22"/>
+          <w:szCs w:val="22"/>
+        </w:rPr>
+      </w:pPr>
+    </w:p>
+    <w:p>
+      <w:pPr>
+        <w:rPr>
+          <w:rFonts w:ascii="Arial" w:hAnsi="Arial" w:cs="Arial"/>
+          <w:sz w:val="22"/>
+          <w:szCs w:val="22"/>
+        </w:rPr>
+      </w:pPr>
+    </w:p>
+    <w:p>
+      <w:pPr>
+        <w:rPr>
+          <w:rFonts w:ascii="Arial" w:hAnsi="Arial" w:cs="Arial"/>
+          <w:sz w:val="22"/>
+          <w:szCs w:val="22"/>
+        </w:rPr>
+      </w:pPr>
+    </w:p>
+    <w:p>
+      <w:pPr>
+        <w:rPr>
+          <w:rFonts w:ascii="Arial" w:hAnsi="Arial" w:cs="Arial"/>
+          <w:sz w:val="22"/>
+          <w:szCs w:val="22"/>
+        </w:rPr>
+      </w:pPr>
+    </w:p>
     <w:p>
       <w:pPr>
         <w:rPr>
@@ -4140,6 +6290,25 @@
       <w:szCs w:val="26"/>
     </w:rPr>
   </w:style>
+  <w:style w:type="paragraph" w:styleId="Kop3">
+    <w:name w:val="heading 3"/>
+    <w:basedOn w:val="Standaard"/>
+    <w:link w:val="Kop3Teken"/>
+    <w:uiPriority w:val="9"/>
+    <w:qFormat/>
+    <w:rsid w:val="00F86ED7"/>
+    <w:pPr>
+      <w:spacing w:before="100" w:beforeAutospacing="1" w:after="100" w:afterAutospacing="1"/>
+      <w:outlineLvl w:val="2"/>
+    </w:pPr>
+    <w:rPr>
+      <w:rFonts w:ascii="Times New Roman" w:eastAsiaTheme="minorHAnsi" w:hAnsi="Times New Roman" w:cs="Times New Roman"/>
+      <w:b/>
+      <w:bCs/>
+      <w:sz w:val="27"/>
+      <w:szCs w:val="27"/>
+    </w:rPr>
+  </w:style>
   <w:style w:type="character" w:default="1" w:styleId="Standaardalinea-lettertype">
     <w:name w:val="Default Paragraph Font"/>
     <w:uiPriority w:val="1"/>
@@ -4942,6 +7111,71 @@
         </w:tcBorders>
       </w:tcPr>
     </w:tblStylePr>
+  </w:style>
+  <w:style w:type="character" w:customStyle="1" w:styleId="Kop3Teken">
+    <w:name w:val="Kop 3 Teken"/>
+    <w:basedOn w:val="Standaardalinea-lettertype"/>
+    <w:link w:val="Kop3"/>
+    <w:uiPriority w:val="9"/>
+    <w:rsid w:val="00F86ED7"/>
+    <w:rPr>
+      <w:rFonts w:ascii="Times New Roman" w:hAnsi="Times New Roman" w:cs="Times New Roman"/>
+      <w:b/>
+      <w:bCs/>
+      <w:sz w:val="27"/>
+      <w:szCs w:val="27"/>
+      <w:lang w:eastAsia="nl-NL"/>
+    </w:rPr>
+  </w:style>
+  <w:style w:type="paragraph" w:styleId="Normaalweb">
+    <w:name w:val="Normal (Web)"/>
+    <w:basedOn w:val="Standaard"/>
+    <w:uiPriority w:val="99"/>
+    <w:semiHidden/>
+    <w:unhideWhenUsed/>
+    <w:rsid w:val="00F86ED7"/>
+    <w:pPr>
+      <w:spacing w:before="100" w:beforeAutospacing="1" w:after="100" w:afterAutospacing="1"/>
+    </w:pPr>
+    <w:rPr>
+      <w:rFonts w:ascii="Times New Roman" w:eastAsiaTheme="minorHAnsi" w:hAnsi="Times New Roman" w:cs="Times New Roman"/>
+    </w:rPr>
+  </w:style>
+  <w:style w:type="character" w:styleId="Zwaar">
+    <w:name w:val="Strong"/>
+    <w:basedOn w:val="Standaardalinea-lettertype"/>
+    <w:uiPriority w:val="22"/>
+    <w:qFormat/>
+    <w:rsid w:val="00F86ED7"/>
+    <w:rPr>
+      <w:b/>
+      <w:bCs/>
+    </w:rPr>
+  </w:style>
+  <w:style w:type="character" w:styleId="Hyperlink">
+    <w:name w:val="Hyperlink"/>
+    <w:basedOn w:val="Standaardalinea-lettertype"/>
+    <w:uiPriority w:val="99"/>
+    <w:semiHidden/>
+    <w:unhideWhenUsed/>
+    <w:rsid w:val="00F86ED7"/>
+    <w:rPr>
+      <w:color w:val="0000FF"/>
+      <w:u w:val="single"/>
+    </w:rPr>
+  </w:style>
+  <w:style w:type="character" w:styleId="HTML-code">
+    <w:name w:val="HTML Code"/>
+    <w:basedOn w:val="Standaardalinea-lettertype"/>
+    <w:uiPriority w:val="99"/>
+    <w:semiHidden/>
+    <w:unhideWhenUsed/>
+    <w:rsid w:val="00F86ED7"/>
+    <w:rPr>
+      <w:rFonts w:ascii="Courier New" w:eastAsiaTheme="minorHAnsi" w:hAnsi="Courier New" w:cs="Courier New"/>
+      <w:sz w:val="20"/>
+      <w:szCs w:val="20"/>
+    </w:rPr>
   </w:style>
 </w:styles>
 </file>
